--- a/Documentation/user-evaluation/user-testing_feedback.docx
+++ b/Documentation/user-evaluation/user-testing_feedback.docx
@@ -3837,17 +3837,1136 @@
       </w:r>
     </w:p>
     <w:p>
+      <w:pPr>
+        <w:pStyle w:val="Titre2"/>
+      </w:pPr>
       <w:r>
         <w:t>User 1: Damian</w:t>
       </w:r>
     </w:p>
+    <w:tbl>
+      <w:tblPr>
+        <w:tblStyle w:val="Grilledutableau"/>
+        <w:tblW w:w="0" w:type="auto"/>
+        <w:tblLook w:val="04A0" w:firstRow="1" w:lastRow="0" w:firstColumn="1" w:lastColumn="0" w:noHBand="0" w:noVBand="1"/>
+      </w:tblPr>
+      <w:tblGrid>
+        <w:gridCol w:w="9062"/>
+      </w:tblGrid>
+      <w:tr>
+        <w:tc>
+          <w:tcPr>
+            <w:tcW w:w="9062" w:type="dxa"/>
+            <w:shd w:val="clear" w:color="auto" w:fill="E8E8E8" w:themeFill="background2"/>
+          </w:tcPr>
+          <w:p>
+            <w:r>
+              <w:t>What do you use amenity data for in your professional life?</w:t>
+            </w:r>
+          </w:p>
+        </w:tc>
+      </w:tr>
+      <w:tr>
+        <w:tc>
+          <w:tcPr>
+            <w:tcW w:w="9062" w:type="dxa"/>
+          </w:tcPr>
+          <w:p/>
+        </w:tc>
+      </w:tr>
+      <w:tr>
+        <w:tc>
+          <w:tcPr>
+            <w:tcW w:w="9062" w:type="dxa"/>
+            <w:shd w:val="clear" w:color="auto" w:fill="E8E8E8" w:themeFill="background2"/>
+          </w:tcPr>
+          <w:p>
+            <w:r>
+              <w:t>How are you currently accessing this data?</w:t>
+            </w:r>
+          </w:p>
+        </w:tc>
+      </w:tr>
+      <w:tr>
+        <w:tc>
+          <w:tcPr>
+            <w:tcW w:w="9062" w:type="dxa"/>
+          </w:tcPr>
+          <w:p/>
+        </w:tc>
+      </w:tr>
+      <w:tr>
+        <w:tc>
+          <w:tcPr>
+            <w:tcW w:w="9062" w:type="dxa"/>
+            <w:shd w:val="clear" w:color="auto" w:fill="E8E8E8" w:themeFill="background2"/>
+          </w:tcPr>
+          <w:p>
+            <w:r>
+              <w:t>What issues have you run into accessing or using the data?</w:t>
+            </w:r>
+          </w:p>
+        </w:tc>
+      </w:tr>
+      <w:tr>
+        <w:tc>
+          <w:tcPr>
+            <w:tcW w:w="9062" w:type="dxa"/>
+          </w:tcPr>
+          <w:p/>
+        </w:tc>
+      </w:tr>
+      <w:tr>
+        <w:tc>
+          <w:tcPr>
+            <w:tcW w:w="9062" w:type="dxa"/>
+            <w:shd w:val="clear" w:color="auto" w:fill="E8E8E8" w:themeFill="background2"/>
+          </w:tcPr>
+          <w:p>
+            <w:r>
+              <w:t>What is the data you are usually accessing?</w:t>
+            </w:r>
+          </w:p>
+        </w:tc>
+      </w:tr>
+      <w:tr>
+        <w:tc>
+          <w:tcPr>
+            <w:tcW w:w="9062" w:type="dxa"/>
+          </w:tcPr>
+          <w:p/>
+        </w:tc>
+      </w:tr>
+      <w:tr>
+        <w:tc>
+          <w:tcPr>
+            <w:tcW w:w="9062" w:type="dxa"/>
+            <w:shd w:val="clear" w:color="auto" w:fill="E8E8E8" w:themeFill="background2"/>
+          </w:tcPr>
+          <w:p>
+            <w:r>
+              <w:t>Based on the answers above, create a scenario and go through Magpie as you would your other tool to access the information you are looking for.</w:t>
+            </w:r>
+          </w:p>
+        </w:tc>
+      </w:tr>
+      <w:tr>
+        <w:tc>
+          <w:tcPr>
+            <w:tcW w:w="9062" w:type="dxa"/>
+          </w:tcPr>
+          <w:p/>
+        </w:tc>
+      </w:tr>
+      <w:tr>
+        <w:tc>
+          <w:tcPr>
+            <w:tcW w:w="9062" w:type="dxa"/>
+            <w:shd w:val="clear" w:color="auto" w:fill="E8E8E8" w:themeFill="background2"/>
+          </w:tcPr>
+          <w:p>
+            <w:r>
+              <w:t>Additional comments/feedback:</w:t>
+            </w:r>
+          </w:p>
+        </w:tc>
+      </w:tr>
+      <w:tr>
+        <w:tc>
+          <w:tcPr>
+            <w:tcW w:w="9062" w:type="dxa"/>
+          </w:tcPr>
+          <w:p/>
+        </w:tc>
+      </w:tr>
+      <w:tr>
+        <w:tc>
+          <w:tcPr>
+            <w:tcW w:w="9062" w:type="dxa"/>
+            <w:shd w:val="clear" w:color="auto" w:fill="E8E8E8" w:themeFill="background2"/>
+          </w:tcPr>
+          <w:p>
+            <w:proofErr w:type="spellStart"/>
+            <w:r>
+              <w:t>Behavior</w:t>
+            </w:r>
+            <w:proofErr w:type="spellEnd"/>
+            <w:r>
+              <w:t xml:space="preserve"> notes:</w:t>
+            </w:r>
+          </w:p>
+        </w:tc>
+      </w:tr>
+      <w:tr>
+        <w:tc>
+          <w:tcPr>
+            <w:tcW w:w="9062" w:type="dxa"/>
+          </w:tcPr>
+          <w:p/>
+        </w:tc>
+      </w:tr>
+    </w:tbl>
+    <w:p/>
     <w:p>
+      <w:pPr>
+        <w:pStyle w:val="Titre2"/>
+      </w:pPr>
       <w:r>
         <w:t>User 2: Brendan</w:t>
       </w:r>
     </w:p>
     <w:p>
       <w:r>
+        <w:t>Check if he uses amenity data in his professional life</w:t>
+      </w:r>
+    </w:p>
+    <w:p>
+      <w:pPr>
+        <w:pStyle w:val="Paragraphedeliste"/>
+        <w:numPr>
+          <w:ilvl w:val="0"/>
+          <w:numId w:val="1"/>
+        </w:numPr>
+      </w:pPr>
+      <w:r>
+        <w:t>If no, do the task table</w:t>
+      </w:r>
+    </w:p>
+    <w:p>
+      <w:pPr>
+        <w:pStyle w:val="Paragraphedeliste"/>
+        <w:numPr>
+          <w:ilvl w:val="0"/>
+          <w:numId w:val="1"/>
+        </w:numPr>
+      </w:pPr>
+      <w:r>
+        <w:t>If yes, do the discussion table</w:t>
+      </w:r>
+    </w:p>
+    <w:tbl>
+      <w:tblPr>
+        <w:tblStyle w:val="Grilledutableau"/>
+        <w:tblW w:w="5000" w:type="pct"/>
+        <w:tblLook w:val="04A0" w:firstRow="1" w:lastRow="0" w:firstColumn="1" w:lastColumn="0" w:noHBand="0" w:noVBand="1"/>
+      </w:tblPr>
+      <w:tblGrid>
+        <w:gridCol w:w="3135"/>
+        <w:gridCol w:w="925"/>
+        <w:gridCol w:w="1505"/>
+        <w:gridCol w:w="1220"/>
+        <w:gridCol w:w="2277"/>
+      </w:tblGrid>
+      <w:tr>
+        <w:tc>
+          <w:tcPr>
+            <w:tcW w:w="1757" w:type="pct"/>
+          </w:tcPr>
+          <w:p>
+            <w:pPr>
+              <w:rPr>
+                <w:b/>
+                <w:bCs/>
+              </w:rPr>
+            </w:pPr>
+            <w:r>
+              <w:rPr>
+                <w:b/>
+                <w:bCs/>
+              </w:rPr>
+              <w:t>Task</w:t>
+            </w:r>
+          </w:p>
+        </w:tc>
+        <w:tc>
+          <w:tcPr>
+            <w:tcW w:w="430" w:type="pct"/>
+          </w:tcPr>
+          <w:p>
+            <w:pPr>
+              <w:rPr>
+                <w:b/>
+                <w:bCs/>
+              </w:rPr>
+            </w:pPr>
+            <w:r>
+              <w:rPr>
+                <w:b/>
+                <w:bCs/>
+              </w:rPr>
+              <w:t>Status</w:t>
+            </w:r>
+          </w:p>
+        </w:tc>
+        <w:tc>
+          <w:tcPr>
+            <w:tcW w:w="857" w:type="pct"/>
+          </w:tcPr>
+          <w:p>
+            <w:pPr>
+              <w:rPr>
+                <w:b/>
+                <w:bCs/>
+              </w:rPr>
+            </w:pPr>
+            <w:r>
+              <w:rPr>
+                <w:b/>
+                <w:bCs/>
+              </w:rPr>
+              <w:t>Time taken</w:t>
+            </w:r>
+          </w:p>
+        </w:tc>
+        <w:tc>
+          <w:tcPr>
+            <w:tcW w:w="673" w:type="pct"/>
+          </w:tcPr>
+          <w:p>
+            <w:pPr>
+              <w:rPr>
+                <w:b/>
+                <w:bCs/>
+              </w:rPr>
+            </w:pPr>
+            <w:r>
+              <w:rPr>
+                <w:b/>
+                <w:bCs/>
+              </w:rPr>
+              <w:t>Difficulty</w:t>
+            </w:r>
+          </w:p>
+        </w:tc>
+        <w:tc>
+          <w:tcPr>
+            <w:tcW w:w="1283" w:type="pct"/>
+          </w:tcPr>
+          <w:p>
+            <w:pPr>
+              <w:rPr>
+                <w:b/>
+                <w:bCs/>
+              </w:rPr>
+            </w:pPr>
+            <w:r>
+              <w:rPr>
+                <w:b/>
+                <w:bCs/>
+              </w:rPr>
+              <w:t>Errors</w:t>
+            </w:r>
+          </w:p>
+        </w:tc>
+      </w:tr>
+      <w:tr>
+        <w:tc>
+          <w:tcPr>
+            <w:tcW w:w="1757" w:type="pct"/>
+            <w:vAlign w:val="center"/>
+          </w:tcPr>
+          <w:p>
+            <w:r>
+              <w:t>Load Magpie application</w:t>
+            </w:r>
+          </w:p>
+        </w:tc>
+        <w:tc>
+          <w:tcPr>
+            <w:tcW w:w="430" w:type="pct"/>
+            <w:vAlign w:val="center"/>
+          </w:tcPr>
+          <w:p/>
+        </w:tc>
+        <w:tc>
+          <w:tcPr>
+            <w:tcW w:w="857" w:type="pct"/>
+            <w:vAlign w:val="center"/>
+          </w:tcPr>
+          <w:p/>
+        </w:tc>
+        <w:tc>
+          <w:tcPr>
+            <w:tcW w:w="673" w:type="pct"/>
+            <w:vAlign w:val="center"/>
+          </w:tcPr>
+          <w:p/>
+        </w:tc>
+        <w:tc>
+          <w:tcPr>
+            <w:tcW w:w="1283" w:type="pct"/>
+            <w:vAlign w:val="center"/>
+          </w:tcPr>
+          <w:p/>
+        </w:tc>
+      </w:tr>
+      <w:tr>
+        <w:tc>
+          <w:tcPr>
+            <w:tcW w:w="1757" w:type="pct"/>
+            <w:vAlign w:val="center"/>
+          </w:tcPr>
+          <w:p>
+            <w:r>
+              <w:t>Sign up new account</w:t>
+            </w:r>
+          </w:p>
+        </w:tc>
+        <w:tc>
+          <w:tcPr>
+            <w:tcW w:w="430" w:type="pct"/>
+            <w:vAlign w:val="center"/>
+          </w:tcPr>
+          <w:p/>
+        </w:tc>
+        <w:tc>
+          <w:tcPr>
+            <w:tcW w:w="857" w:type="pct"/>
+            <w:vAlign w:val="center"/>
+          </w:tcPr>
+          <w:p/>
+        </w:tc>
+        <w:tc>
+          <w:tcPr>
+            <w:tcW w:w="673" w:type="pct"/>
+            <w:vAlign w:val="center"/>
+          </w:tcPr>
+          <w:p/>
+        </w:tc>
+        <w:tc>
+          <w:tcPr>
+            <w:tcW w:w="1283" w:type="pct"/>
+            <w:vAlign w:val="center"/>
+          </w:tcPr>
+          <w:p/>
+        </w:tc>
+      </w:tr>
+      <w:tr>
+        <w:tc>
+          <w:tcPr>
+            <w:tcW w:w="1757" w:type="pct"/>
+            <w:vAlign w:val="center"/>
+          </w:tcPr>
+          <w:p>
+            <w:r>
+              <w:t>Complete tutorial</w:t>
+            </w:r>
+          </w:p>
+        </w:tc>
+        <w:tc>
+          <w:tcPr>
+            <w:tcW w:w="430" w:type="pct"/>
+            <w:vAlign w:val="center"/>
+          </w:tcPr>
+          <w:p/>
+        </w:tc>
+        <w:tc>
+          <w:tcPr>
+            <w:tcW w:w="857" w:type="pct"/>
+            <w:vAlign w:val="center"/>
+          </w:tcPr>
+          <w:p/>
+        </w:tc>
+        <w:tc>
+          <w:tcPr>
+            <w:tcW w:w="673" w:type="pct"/>
+            <w:vAlign w:val="center"/>
+          </w:tcPr>
+          <w:p/>
+        </w:tc>
+        <w:tc>
+          <w:tcPr>
+            <w:tcW w:w="1283" w:type="pct"/>
+            <w:vAlign w:val="center"/>
+          </w:tcPr>
+          <w:p/>
+        </w:tc>
+      </w:tr>
+      <w:tr>
+        <w:tc>
+          <w:tcPr>
+            <w:tcW w:w="1757" w:type="pct"/>
+            <w:vAlign w:val="center"/>
+          </w:tcPr>
+          <w:p>
+            <w:r>
+              <w:t>Place cursor on any area and adjust radius to 250m</w:t>
+            </w:r>
+          </w:p>
+        </w:tc>
+        <w:tc>
+          <w:tcPr>
+            <w:tcW w:w="430" w:type="pct"/>
+            <w:vAlign w:val="center"/>
+          </w:tcPr>
+          <w:p/>
+        </w:tc>
+        <w:tc>
+          <w:tcPr>
+            <w:tcW w:w="857" w:type="pct"/>
+            <w:vAlign w:val="center"/>
+          </w:tcPr>
+          <w:p/>
+        </w:tc>
+        <w:tc>
+          <w:tcPr>
+            <w:tcW w:w="673" w:type="pct"/>
+            <w:vAlign w:val="center"/>
+          </w:tcPr>
+          <w:p/>
+        </w:tc>
+        <w:tc>
+          <w:tcPr>
+            <w:tcW w:w="1283" w:type="pct"/>
+            <w:vAlign w:val="center"/>
+          </w:tcPr>
+          <w:p/>
+        </w:tc>
+      </w:tr>
+      <w:tr>
+        <w:tc>
+          <w:tcPr>
+            <w:tcW w:w="1757" w:type="pct"/>
+            <w:vAlign w:val="center"/>
+          </w:tcPr>
+          <w:p>
+            <w:r>
+              <w:t>Zoom in to road name level</w:t>
+            </w:r>
+          </w:p>
+        </w:tc>
+        <w:tc>
+          <w:tcPr>
+            <w:tcW w:w="430" w:type="pct"/>
+            <w:vAlign w:val="center"/>
+          </w:tcPr>
+          <w:p/>
+        </w:tc>
+        <w:tc>
+          <w:tcPr>
+            <w:tcW w:w="857" w:type="pct"/>
+            <w:vAlign w:val="center"/>
+          </w:tcPr>
+          <w:p/>
+        </w:tc>
+        <w:tc>
+          <w:tcPr>
+            <w:tcW w:w="673" w:type="pct"/>
+            <w:vAlign w:val="center"/>
+          </w:tcPr>
+          <w:p/>
+        </w:tc>
+        <w:tc>
+          <w:tcPr>
+            <w:tcW w:w="1283" w:type="pct"/>
+            <w:vAlign w:val="center"/>
+          </w:tcPr>
+          <w:p/>
+        </w:tc>
+      </w:tr>
+      <w:tr>
+        <w:tc>
+          <w:tcPr>
+            <w:tcW w:w="1757" w:type="pct"/>
+            <w:vAlign w:val="center"/>
+          </w:tcPr>
+          <w:p>
+            <w:r>
+              <w:t>Place cursor on another area</w:t>
+            </w:r>
+          </w:p>
+        </w:tc>
+        <w:tc>
+          <w:tcPr>
+            <w:tcW w:w="430" w:type="pct"/>
+            <w:vAlign w:val="center"/>
+          </w:tcPr>
+          <w:p/>
+        </w:tc>
+        <w:tc>
+          <w:tcPr>
+            <w:tcW w:w="857" w:type="pct"/>
+            <w:vAlign w:val="center"/>
+          </w:tcPr>
+          <w:p/>
+        </w:tc>
+        <w:tc>
+          <w:tcPr>
+            <w:tcW w:w="673" w:type="pct"/>
+            <w:vAlign w:val="center"/>
+          </w:tcPr>
+          <w:p/>
+        </w:tc>
+        <w:tc>
+          <w:tcPr>
+            <w:tcW w:w="1283" w:type="pct"/>
+            <w:vAlign w:val="center"/>
+          </w:tcPr>
+          <w:p/>
+        </w:tc>
+      </w:tr>
+      <w:tr>
+        <w:tc>
+          <w:tcPr>
+            <w:tcW w:w="1757" w:type="pct"/>
+            <w:vAlign w:val="center"/>
+          </w:tcPr>
+          <w:p>
+            <w:r>
+              <w:t>Zoom out to see the full radius</w:t>
+            </w:r>
+          </w:p>
+        </w:tc>
+        <w:tc>
+          <w:tcPr>
+            <w:tcW w:w="430" w:type="pct"/>
+            <w:vAlign w:val="center"/>
+          </w:tcPr>
+          <w:p/>
+        </w:tc>
+        <w:tc>
+          <w:tcPr>
+            <w:tcW w:w="857" w:type="pct"/>
+            <w:vAlign w:val="center"/>
+          </w:tcPr>
+          <w:p/>
+        </w:tc>
+        <w:tc>
+          <w:tcPr>
+            <w:tcW w:w="673" w:type="pct"/>
+            <w:vAlign w:val="center"/>
+          </w:tcPr>
+          <w:p/>
+        </w:tc>
+        <w:tc>
+          <w:tcPr>
+            <w:tcW w:w="1283" w:type="pct"/>
+            <w:vAlign w:val="center"/>
+          </w:tcPr>
+          <w:p/>
+        </w:tc>
+      </w:tr>
+      <w:tr>
+        <w:tc>
+          <w:tcPr>
+            <w:tcW w:w="1757" w:type="pct"/>
+            <w:vAlign w:val="center"/>
+          </w:tcPr>
+          <w:p>
+            <w:r>
+              <w:t>Place cursor on another area</w:t>
+            </w:r>
+          </w:p>
+        </w:tc>
+        <w:tc>
+          <w:tcPr>
+            <w:tcW w:w="430" w:type="pct"/>
+            <w:vAlign w:val="center"/>
+          </w:tcPr>
+          <w:p/>
+        </w:tc>
+        <w:tc>
+          <w:tcPr>
+            <w:tcW w:w="857" w:type="pct"/>
+            <w:vAlign w:val="center"/>
+          </w:tcPr>
+          <w:p/>
+        </w:tc>
+        <w:tc>
+          <w:tcPr>
+            <w:tcW w:w="673" w:type="pct"/>
+            <w:vAlign w:val="center"/>
+          </w:tcPr>
+          <w:p/>
+        </w:tc>
+        <w:tc>
+          <w:tcPr>
+            <w:tcW w:w="1283" w:type="pct"/>
+            <w:vAlign w:val="center"/>
+          </w:tcPr>
+          <w:p/>
+        </w:tc>
+      </w:tr>
+      <w:tr>
+        <w:tc>
+          <w:tcPr>
+            <w:tcW w:w="1757" w:type="pct"/>
+            <w:vAlign w:val="center"/>
+          </w:tcPr>
+          <w:p>
+            <w:r>
+              <w:t>Filter to view only parking meter data</w:t>
+            </w:r>
+          </w:p>
+        </w:tc>
+        <w:tc>
+          <w:tcPr>
+            <w:tcW w:w="430" w:type="pct"/>
+            <w:vAlign w:val="center"/>
+          </w:tcPr>
+          <w:p/>
+        </w:tc>
+        <w:tc>
+          <w:tcPr>
+            <w:tcW w:w="857" w:type="pct"/>
+            <w:vAlign w:val="center"/>
+          </w:tcPr>
+          <w:p/>
+        </w:tc>
+        <w:tc>
+          <w:tcPr>
+            <w:tcW w:w="673" w:type="pct"/>
+            <w:vAlign w:val="center"/>
+          </w:tcPr>
+          <w:p/>
+        </w:tc>
+        <w:tc>
+          <w:tcPr>
+            <w:tcW w:w="1283" w:type="pct"/>
+            <w:vAlign w:val="center"/>
+          </w:tcPr>
+          <w:p/>
+        </w:tc>
+      </w:tr>
+      <w:tr>
+        <w:tc>
+          <w:tcPr>
+            <w:tcW w:w="1757" w:type="pct"/>
+            <w:vAlign w:val="center"/>
+          </w:tcPr>
+          <w:p>
+            <w:r>
+              <w:t>Filter to view no amenity data</w:t>
+            </w:r>
+          </w:p>
+        </w:tc>
+        <w:tc>
+          <w:tcPr>
+            <w:tcW w:w="430" w:type="pct"/>
+            <w:vAlign w:val="center"/>
+          </w:tcPr>
+          <w:p/>
+        </w:tc>
+        <w:tc>
+          <w:tcPr>
+            <w:tcW w:w="857" w:type="pct"/>
+            <w:vAlign w:val="center"/>
+          </w:tcPr>
+          <w:p/>
+        </w:tc>
+        <w:tc>
+          <w:tcPr>
+            <w:tcW w:w="673" w:type="pct"/>
+            <w:vAlign w:val="center"/>
+          </w:tcPr>
+          <w:p/>
+        </w:tc>
+        <w:tc>
+          <w:tcPr>
+            <w:tcW w:w="1283" w:type="pct"/>
+            <w:vAlign w:val="center"/>
+          </w:tcPr>
+          <w:p/>
+        </w:tc>
+      </w:tr>
+      <w:tr>
+        <w:tc>
+          <w:tcPr>
+            <w:tcW w:w="1757" w:type="pct"/>
+            <w:vAlign w:val="center"/>
+          </w:tcPr>
+          <w:p>
+            <w:r>
+              <w:t>Filter to view 2 amenities of your choice</w:t>
+            </w:r>
+          </w:p>
+        </w:tc>
+        <w:tc>
+          <w:tcPr>
+            <w:tcW w:w="430" w:type="pct"/>
+            <w:vAlign w:val="center"/>
+          </w:tcPr>
+          <w:p/>
+        </w:tc>
+        <w:tc>
+          <w:tcPr>
+            <w:tcW w:w="857" w:type="pct"/>
+            <w:vAlign w:val="center"/>
+          </w:tcPr>
+          <w:p/>
+        </w:tc>
+        <w:tc>
+          <w:tcPr>
+            <w:tcW w:w="673" w:type="pct"/>
+            <w:vAlign w:val="center"/>
+          </w:tcPr>
+          <w:p/>
+        </w:tc>
+        <w:tc>
+          <w:tcPr>
+            <w:tcW w:w="1283" w:type="pct"/>
+            <w:vAlign w:val="center"/>
+          </w:tcPr>
+          <w:p/>
+        </w:tc>
+      </w:tr>
+      <w:tr>
+        <w:tc>
+          <w:tcPr>
+            <w:tcW w:w="1757" w:type="pct"/>
+            <w:vAlign w:val="center"/>
+          </w:tcPr>
+          <w:p>
+            <w:r>
+              <w:lastRenderedPageBreak/>
+              <w:t>Place cursor on another area and adjust radius to 100m</w:t>
+            </w:r>
+          </w:p>
+        </w:tc>
+        <w:tc>
+          <w:tcPr>
+            <w:tcW w:w="430" w:type="pct"/>
+            <w:vAlign w:val="center"/>
+          </w:tcPr>
+          <w:p/>
+        </w:tc>
+        <w:tc>
+          <w:tcPr>
+            <w:tcW w:w="857" w:type="pct"/>
+            <w:vAlign w:val="center"/>
+          </w:tcPr>
+          <w:p/>
+        </w:tc>
+        <w:tc>
+          <w:tcPr>
+            <w:tcW w:w="673" w:type="pct"/>
+            <w:vAlign w:val="center"/>
+          </w:tcPr>
+          <w:p/>
+        </w:tc>
+        <w:tc>
+          <w:tcPr>
+            <w:tcW w:w="1283" w:type="pct"/>
+            <w:vAlign w:val="center"/>
+          </w:tcPr>
+          <w:p/>
+        </w:tc>
+      </w:tr>
+      <w:tr>
+        <w:tc>
+          <w:tcPr>
+            <w:tcW w:w="1757" w:type="pct"/>
+            <w:vAlign w:val="center"/>
+          </w:tcPr>
+          <w:p>
+            <w:r>
+              <w:t>Go through the tutorial and exit at step 3</w:t>
+            </w:r>
+          </w:p>
+        </w:tc>
+        <w:tc>
+          <w:tcPr>
+            <w:tcW w:w="430" w:type="pct"/>
+            <w:vAlign w:val="center"/>
+          </w:tcPr>
+          <w:p/>
+        </w:tc>
+        <w:tc>
+          <w:tcPr>
+            <w:tcW w:w="857" w:type="pct"/>
+            <w:vAlign w:val="center"/>
+          </w:tcPr>
+          <w:p/>
+        </w:tc>
+        <w:tc>
+          <w:tcPr>
+            <w:tcW w:w="673" w:type="pct"/>
+            <w:vAlign w:val="center"/>
+          </w:tcPr>
+          <w:p/>
+        </w:tc>
+        <w:tc>
+          <w:tcPr>
+            <w:tcW w:w="1283" w:type="pct"/>
+            <w:vAlign w:val="center"/>
+          </w:tcPr>
+          <w:p/>
+        </w:tc>
+      </w:tr>
+      <w:tr>
+        <w:tc>
+          <w:tcPr>
+            <w:tcW w:w="1757" w:type="pct"/>
+            <w:vAlign w:val="center"/>
+          </w:tcPr>
+          <w:p>
+            <w:r>
+              <w:t>Logout</w:t>
+            </w:r>
+          </w:p>
+        </w:tc>
+        <w:tc>
+          <w:tcPr>
+            <w:tcW w:w="430" w:type="pct"/>
+            <w:vAlign w:val="center"/>
+          </w:tcPr>
+          <w:p/>
+        </w:tc>
+        <w:tc>
+          <w:tcPr>
+            <w:tcW w:w="857" w:type="pct"/>
+            <w:vAlign w:val="center"/>
+          </w:tcPr>
+          <w:p/>
+        </w:tc>
+        <w:tc>
+          <w:tcPr>
+            <w:tcW w:w="673" w:type="pct"/>
+            <w:vAlign w:val="center"/>
+          </w:tcPr>
+          <w:p/>
+        </w:tc>
+        <w:tc>
+          <w:tcPr>
+            <w:tcW w:w="1283" w:type="pct"/>
+            <w:vAlign w:val="center"/>
+          </w:tcPr>
+          <w:p/>
+        </w:tc>
+      </w:tr>
+      <w:tr>
+        <w:tc>
+          <w:tcPr>
+            <w:tcW w:w="1757" w:type="pct"/>
+            <w:vAlign w:val="center"/>
+          </w:tcPr>
+          <w:p/>
+        </w:tc>
+        <w:tc>
+          <w:tcPr>
+            <w:tcW w:w="430" w:type="pct"/>
+            <w:vAlign w:val="center"/>
+          </w:tcPr>
+          <w:p/>
+        </w:tc>
+        <w:tc>
+          <w:tcPr>
+            <w:tcW w:w="857" w:type="pct"/>
+            <w:vAlign w:val="center"/>
+          </w:tcPr>
+          <w:p/>
+        </w:tc>
+        <w:tc>
+          <w:tcPr>
+            <w:tcW w:w="673" w:type="pct"/>
+            <w:vAlign w:val="center"/>
+          </w:tcPr>
+          <w:p/>
+        </w:tc>
+        <w:tc>
+          <w:tcPr>
+            <w:tcW w:w="1283" w:type="pct"/>
+            <w:vAlign w:val="center"/>
+          </w:tcPr>
+          <w:p/>
+        </w:tc>
+      </w:tr>
+    </w:tbl>
+    <w:p/>
+    <w:p>
+      <w:pPr>
+        <w:rPr>
+          <w:u w:val="single"/>
+        </w:rPr>
+      </w:pPr>
+      <w:r>
+        <w:rPr>
+          <w:u w:val="single"/>
+        </w:rPr>
+        <w:t>Additional notes on the experience:</w:t>
+      </w:r>
+    </w:p>
+    <w:p>
+      <w:pPr>
+        <w:pBdr>
+          <w:bottom w:val="single" w:sz="12" w:space="1" w:color="auto"/>
+        </w:pBdr>
+      </w:pPr>
+    </w:p>
+    <w:tbl>
+      <w:tblPr>
+        <w:tblStyle w:val="Grilledutableau"/>
+        <w:tblW w:w="0" w:type="auto"/>
+        <w:tblLook w:val="04A0" w:firstRow="1" w:lastRow="0" w:firstColumn="1" w:lastColumn="0" w:noHBand="0" w:noVBand="1"/>
+      </w:tblPr>
+      <w:tblGrid>
+        <w:gridCol w:w="9062"/>
+      </w:tblGrid>
+      <w:tr>
+        <w:tc>
+          <w:tcPr>
+            <w:tcW w:w="9062" w:type="dxa"/>
+            <w:shd w:val="clear" w:color="auto" w:fill="E8E8E8" w:themeFill="background2"/>
+          </w:tcPr>
+          <w:p>
+            <w:r>
+              <w:t>What do you use amenity data for in your professional life?</w:t>
+            </w:r>
+          </w:p>
+        </w:tc>
+      </w:tr>
+      <w:tr>
+        <w:tc>
+          <w:tcPr>
+            <w:tcW w:w="9062" w:type="dxa"/>
+          </w:tcPr>
+          <w:p/>
+        </w:tc>
+      </w:tr>
+      <w:tr>
+        <w:tc>
+          <w:tcPr>
+            <w:tcW w:w="9062" w:type="dxa"/>
+            <w:shd w:val="clear" w:color="auto" w:fill="E8E8E8" w:themeFill="background2"/>
+          </w:tcPr>
+          <w:p>
+            <w:r>
+              <w:t>How are you currently accessing this data?</w:t>
+            </w:r>
+          </w:p>
+        </w:tc>
+      </w:tr>
+      <w:tr>
+        <w:tc>
+          <w:tcPr>
+            <w:tcW w:w="9062" w:type="dxa"/>
+          </w:tcPr>
+          <w:p/>
+        </w:tc>
+      </w:tr>
+      <w:tr>
+        <w:tc>
+          <w:tcPr>
+            <w:tcW w:w="9062" w:type="dxa"/>
+            <w:shd w:val="clear" w:color="auto" w:fill="E8E8E8" w:themeFill="background2"/>
+          </w:tcPr>
+          <w:p>
+            <w:r>
+              <w:t>What issues have you run into accessing or using the data?</w:t>
+            </w:r>
+          </w:p>
+        </w:tc>
+      </w:tr>
+      <w:tr>
+        <w:tc>
+          <w:tcPr>
+            <w:tcW w:w="9062" w:type="dxa"/>
+          </w:tcPr>
+          <w:p/>
+        </w:tc>
+      </w:tr>
+      <w:tr>
+        <w:tc>
+          <w:tcPr>
+            <w:tcW w:w="9062" w:type="dxa"/>
+            <w:shd w:val="clear" w:color="auto" w:fill="E8E8E8" w:themeFill="background2"/>
+          </w:tcPr>
+          <w:p>
+            <w:r>
+              <w:t>What is the data you are usually accessing?</w:t>
+            </w:r>
+          </w:p>
+        </w:tc>
+      </w:tr>
+      <w:tr>
+        <w:tc>
+          <w:tcPr>
+            <w:tcW w:w="9062" w:type="dxa"/>
+          </w:tcPr>
+          <w:p/>
+        </w:tc>
+      </w:tr>
+      <w:tr>
+        <w:tc>
+          <w:tcPr>
+            <w:tcW w:w="9062" w:type="dxa"/>
+            <w:shd w:val="clear" w:color="auto" w:fill="E8E8E8" w:themeFill="background2"/>
+          </w:tcPr>
+          <w:p>
+            <w:r>
+              <w:t>Based on the answers above, create a scenario and go through Magpie as you would your other tool to access the information you are looking for.</w:t>
+            </w:r>
+          </w:p>
+        </w:tc>
+      </w:tr>
+      <w:tr>
+        <w:tc>
+          <w:tcPr>
+            <w:tcW w:w="9062" w:type="dxa"/>
+          </w:tcPr>
+          <w:p/>
+        </w:tc>
+      </w:tr>
+      <w:tr>
+        <w:tc>
+          <w:tcPr>
+            <w:tcW w:w="9062" w:type="dxa"/>
+            <w:shd w:val="clear" w:color="auto" w:fill="E8E8E8" w:themeFill="background2"/>
+          </w:tcPr>
+          <w:p>
+            <w:r>
+              <w:t>Additional comments/feedback:</w:t>
+            </w:r>
+          </w:p>
+        </w:tc>
+      </w:tr>
+      <w:tr>
+        <w:tc>
+          <w:tcPr>
+            <w:tcW w:w="9062" w:type="dxa"/>
+          </w:tcPr>
+          <w:p/>
+        </w:tc>
+      </w:tr>
+      <w:tr>
+        <w:tc>
+          <w:tcPr>
+            <w:tcW w:w="9062" w:type="dxa"/>
+            <w:shd w:val="clear" w:color="auto" w:fill="E8E8E8" w:themeFill="background2"/>
+          </w:tcPr>
+          <w:p>
+            <w:proofErr w:type="spellStart"/>
+            <w:r>
+              <w:t>Behavior</w:t>
+            </w:r>
+            <w:proofErr w:type="spellEnd"/>
+            <w:r>
+              <w:t xml:space="preserve"> notes:</w:t>
+            </w:r>
+          </w:p>
+        </w:tc>
+      </w:tr>
+      <w:tr>
+        <w:tc>
+          <w:tcPr>
+            <w:tcW w:w="9062" w:type="dxa"/>
+          </w:tcPr>
+          <w:p/>
+        </w:tc>
+      </w:tr>
+    </w:tbl>
+    <w:p/>
+    <w:p>
+      <w:r>
+        <w:br w:type="page"/>
+      </w:r>
+    </w:p>
+    <w:p>
+      <w:pPr>
+        <w:pStyle w:val="Titre2"/>
+      </w:pPr>
+      <w:r>
+        <w:lastRenderedPageBreak/>
         <w:t xml:space="preserve">User 3: </w:t>
       </w:r>
       <w:proofErr w:type="spellStart"/>
@@ -3861,8 +4980,180 @@
         <w:t xml:space="preserve"> (Andrej)</w:t>
       </w:r>
     </w:p>
+    <w:tbl>
+      <w:tblPr>
+        <w:tblStyle w:val="Grilledutableau"/>
+        <w:tblW w:w="0" w:type="auto"/>
+        <w:tblLook w:val="04A0" w:firstRow="1" w:lastRow="0" w:firstColumn="1" w:lastColumn="0" w:noHBand="0" w:noVBand="1"/>
+      </w:tblPr>
+      <w:tblGrid>
+        <w:gridCol w:w="9062"/>
+      </w:tblGrid>
+      <w:tr>
+        <w:tc>
+          <w:tcPr>
+            <w:tcW w:w="9062" w:type="dxa"/>
+            <w:shd w:val="clear" w:color="auto" w:fill="E8E8E8" w:themeFill="background2"/>
+          </w:tcPr>
+          <w:p>
+            <w:r>
+              <w:t>What do you use amenity data for in your professional life?</w:t>
+            </w:r>
+          </w:p>
+        </w:tc>
+      </w:tr>
+      <w:tr>
+        <w:tc>
+          <w:tcPr>
+            <w:tcW w:w="9062" w:type="dxa"/>
+          </w:tcPr>
+          <w:p/>
+        </w:tc>
+      </w:tr>
+      <w:tr>
+        <w:tc>
+          <w:tcPr>
+            <w:tcW w:w="9062" w:type="dxa"/>
+            <w:shd w:val="clear" w:color="auto" w:fill="E8E8E8" w:themeFill="background2"/>
+          </w:tcPr>
+          <w:p>
+            <w:r>
+              <w:t>How are you currently accessing this data?</w:t>
+            </w:r>
+          </w:p>
+        </w:tc>
+      </w:tr>
+      <w:tr>
+        <w:tc>
+          <w:tcPr>
+            <w:tcW w:w="9062" w:type="dxa"/>
+          </w:tcPr>
+          <w:p/>
+        </w:tc>
+      </w:tr>
+      <w:tr>
+        <w:tc>
+          <w:tcPr>
+            <w:tcW w:w="9062" w:type="dxa"/>
+            <w:shd w:val="clear" w:color="auto" w:fill="E8E8E8" w:themeFill="background2"/>
+          </w:tcPr>
+          <w:p>
+            <w:r>
+              <w:t>What issues have you run into accessing or using the data?</w:t>
+            </w:r>
+          </w:p>
+        </w:tc>
+      </w:tr>
+      <w:tr>
+        <w:tc>
+          <w:tcPr>
+            <w:tcW w:w="9062" w:type="dxa"/>
+          </w:tcPr>
+          <w:p/>
+        </w:tc>
+      </w:tr>
+      <w:tr>
+        <w:tc>
+          <w:tcPr>
+            <w:tcW w:w="9062" w:type="dxa"/>
+            <w:shd w:val="clear" w:color="auto" w:fill="E8E8E8" w:themeFill="background2"/>
+          </w:tcPr>
+          <w:p>
+            <w:r>
+              <w:t>What is the data you are usually accessing?</w:t>
+            </w:r>
+          </w:p>
+        </w:tc>
+      </w:tr>
+      <w:tr>
+        <w:tc>
+          <w:tcPr>
+            <w:tcW w:w="9062" w:type="dxa"/>
+          </w:tcPr>
+          <w:p/>
+        </w:tc>
+      </w:tr>
+      <w:tr>
+        <w:tc>
+          <w:tcPr>
+            <w:tcW w:w="9062" w:type="dxa"/>
+            <w:shd w:val="clear" w:color="auto" w:fill="E8E8E8" w:themeFill="background2"/>
+          </w:tcPr>
+          <w:p>
+            <w:r>
+              <w:t>Based on the answers above, create a scenario and go through Magpie as you would your other tool to access the information you are looking for.</w:t>
+            </w:r>
+          </w:p>
+        </w:tc>
+      </w:tr>
+      <w:tr>
+        <w:tc>
+          <w:tcPr>
+            <w:tcW w:w="9062" w:type="dxa"/>
+          </w:tcPr>
+          <w:p/>
+        </w:tc>
+      </w:tr>
+      <w:tr>
+        <w:tc>
+          <w:tcPr>
+            <w:tcW w:w="9062" w:type="dxa"/>
+            <w:shd w:val="clear" w:color="auto" w:fill="E8E8E8" w:themeFill="background2"/>
+          </w:tcPr>
+          <w:p>
+            <w:r>
+              <w:t>Additional comments/feedback:</w:t>
+            </w:r>
+          </w:p>
+        </w:tc>
+      </w:tr>
+      <w:tr>
+        <w:tc>
+          <w:tcPr>
+            <w:tcW w:w="9062" w:type="dxa"/>
+          </w:tcPr>
+          <w:p/>
+        </w:tc>
+      </w:tr>
+      <w:tr>
+        <w:tc>
+          <w:tcPr>
+            <w:tcW w:w="9062" w:type="dxa"/>
+            <w:shd w:val="clear" w:color="auto" w:fill="E8E8E8" w:themeFill="background2"/>
+          </w:tcPr>
+          <w:p>
+            <w:proofErr w:type="spellStart"/>
+            <w:r>
+              <w:t>Behavior</w:t>
+            </w:r>
+            <w:proofErr w:type="spellEnd"/>
+            <w:r>
+              <w:t xml:space="preserve"> notes:</w:t>
+            </w:r>
+          </w:p>
+        </w:tc>
+      </w:tr>
+      <w:tr>
+        <w:tc>
+          <w:tcPr>
+            <w:tcW w:w="9062" w:type="dxa"/>
+          </w:tcPr>
+          <w:p/>
+        </w:tc>
+      </w:tr>
+    </w:tbl>
+    <w:p/>
     <w:p>
       <w:r>
+        <w:br w:type="page"/>
+      </w:r>
+    </w:p>
+    <w:p>
+      <w:pPr>
+        <w:pStyle w:val="Titre2"/>
+      </w:pPr>
+      <w:r>
+        <w:lastRenderedPageBreak/>
         <w:t xml:space="preserve">User 4: </w:t>
       </w:r>
       <w:proofErr w:type="spellStart"/>
@@ -3876,8 +5167,180 @@
         <w:t xml:space="preserve"> (Bryan)</w:t>
       </w:r>
     </w:p>
+    <w:tbl>
+      <w:tblPr>
+        <w:tblStyle w:val="Grilledutableau"/>
+        <w:tblW w:w="0" w:type="auto"/>
+        <w:tblLook w:val="04A0" w:firstRow="1" w:lastRow="0" w:firstColumn="1" w:lastColumn="0" w:noHBand="0" w:noVBand="1"/>
+      </w:tblPr>
+      <w:tblGrid>
+        <w:gridCol w:w="9062"/>
+      </w:tblGrid>
+      <w:tr>
+        <w:tc>
+          <w:tcPr>
+            <w:tcW w:w="9062" w:type="dxa"/>
+            <w:shd w:val="clear" w:color="auto" w:fill="E8E8E8" w:themeFill="background2"/>
+          </w:tcPr>
+          <w:p>
+            <w:r>
+              <w:t>What do you use amenity data for in your professional life?</w:t>
+            </w:r>
+          </w:p>
+        </w:tc>
+      </w:tr>
+      <w:tr>
+        <w:tc>
+          <w:tcPr>
+            <w:tcW w:w="9062" w:type="dxa"/>
+          </w:tcPr>
+          <w:p/>
+        </w:tc>
+      </w:tr>
+      <w:tr>
+        <w:tc>
+          <w:tcPr>
+            <w:tcW w:w="9062" w:type="dxa"/>
+            <w:shd w:val="clear" w:color="auto" w:fill="E8E8E8" w:themeFill="background2"/>
+          </w:tcPr>
+          <w:p>
+            <w:r>
+              <w:t>How are you currently accessing this data?</w:t>
+            </w:r>
+          </w:p>
+        </w:tc>
+      </w:tr>
+      <w:tr>
+        <w:tc>
+          <w:tcPr>
+            <w:tcW w:w="9062" w:type="dxa"/>
+          </w:tcPr>
+          <w:p/>
+        </w:tc>
+      </w:tr>
+      <w:tr>
+        <w:tc>
+          <w:tcPr>
+            <w:tcW w:w="9062" w:type="dxa"/>
+            <w:shd w:val="clear" w:color="auto" w:fill="E8E8E8" w:themeFill="background2"/>
+          </w:tcPr>
+          <w:p>
+            <w:r>
+              <w:t>What issues have you run into accessing or using the data?</w:t>
+            </w:r>
+          </w:p>
+        </w:tc>
+      </w:tr>
+      <w:tr>
+        <w:tc>
+          <w:tcPr>
+            <w:tcW w:w="9062" w:type="dxa"/>
+          </w:tcPr>
+          <w:p/>
+        </w:tc>
+      </w:tr>
+      <w:tr>
+        <w:tc>
+          <w:tcPr>
+            <w:tcW w:w="9062" w:type="dxa"/>
+            <w:shd w:val="clear" w:color="auto" w:fill="E8E8E8" w:themeFill="background2"/>
+          </w:tcPr>
+          <w:p>
+            <w:r>
+              <w:t>What is the data you are usually accessing?</w:t>
+            </w:r>
+          </w:p>
+        </w:tc>
+      </w:tr>
+      <w:tr>
+        <w:tc>
+          <w:tcPr>
+            <w:tcW w:w="9062" w:type="dxa"/>
+          </w:tcPr>
+          <w:p/>
+        </w:tc>
+      </w:tr>
+      <w:tr>
+        <w:tc>
+          <w:tcPr>
+            <w:tcW w:w="9062" w:type="dxa"/>
+            <w:shd w:val="clear" w:color="auto" w:fill="E8E8E8" w:themeFill="background2"/>
+          </w:tcPr>
+          <w:p>
+            <w:r>
+              <w:t>Based on the answers above, create a scenario and go through Magpie as you would your other tool to access the information you are looking for.</w:t>
+            </w:r>
+          </w:p>
+        </w:tc>
+      </w:tr>
+      <w:tr>
+        <w:tc>
+          <w:tcPr>
+            <w:tcW w:w="9062" w:type="dxa"/>
+          </w:tcPr>
+          <w:p/>
+        </w:tc>
+      </w:tr>
+      <w:tr>
+        <w:tc>
+          <w:tcPr>
+            <w:tcW w:w="9062" w:type="dxa"/>
+            <w:shd w:val="clear" w:color="auto" w:fill="E8E8E8" w:themeFill="background2"/>
+          </w:tcPr>
+          <w:p>
+            <w:r>
+              <w:t>Additional comments/feedback:</w:t>
+            </w:r>
+          </w:p>
+        </w:tc>
+      </w:tr>
+      <w:tr>
+        <w:tc>
+          <w:tcPr>
+            <w:tcW w:w="9062" w:type="dxa"/>
+          </w:tcPr>
+          <w:p/>
+        </w:tc>
+      </w:tr>
+      <w:tr>
+        <w:tc>
+          <w:tcPr>
+            <w:tcW w:w="9062" w:type="dxa"/>
+            <w:shd w:val="clear" w:color="auto" w:fill="E8E8E8" w:themeFill="background2"/>
+          </w:tcPr>
+          <w:p>
+            <w:proofErr w:type="spellStart"/>
+            <w:r>
+              <w:t>Behavior</w:t>
+            </w:r>
+            <w:proofErr w:type="spellEnd"/>
+            <w:r>
+              <w:t xml:space="preserve"> notes:</w:t>
+            </w:r>
+          </w:p>
+        </w:tc>
+      </w:tr>
+      <w:tr>
+        <w:tc>
+          <w:tcPr>
+            <w:tcW w:w="9062" w:type="dxa"/>
+          </w:tcPr>
+          <w:p/>
+        </w:tc>
+      </w:tr>
+    </w:tbl>
+    <w:p/>
     <w:p>
       <w:r>
+        <w:br w:type="page"/>
+      </w:r>
+    </w:p>
+    <w:p>
+      <w:pPr>
+        <w:pStyle w:val="Titre2"/>
+      </w:pPr>
+      <w:r>
+        <w:lastRenderedPageBreak/>
         <w:t xml:space="preserve">User 5: </w:t>
       </w:r>
       <w:proofErr w:type="spellStart"/>
@@ -3889,6 +5352,169 @@
         <w:t xml:space="preserve"> (Maira)</w:t>
       </w:r>
     </w:p>
+    <w:tbl>
+      <w:tblPr>
+        <w:tblStyle w:val="Grilledutableau"/>
+        <w:tblW w:w="0" w:type="auto"/>
+        <w:tblLook w:val="04A0" w:firstRow="1" w:lastRow="0" w:firstColumn="1" w:lastColumn="0" w:noHBand="0" w:noVBand="1"/>
+      </w:tblPr>
+      <w:tblGrid>
+        <w:gridCol w:w="9062"/>
+      </w:tblGrid>
+      <w:tr>
+        <w:tc>
+          <w:tcPr>
+            <w:tcW w:w="9062" w:type="dxa"/>
+            <w:shd w:val="clear" w:color="auto" w:fill="E8E8E8" w:themeFill="background2"/>
+          </w:tcPr>
+          <w:p>
+            <w:r>
+              <w:t>What do you use amenity data for in your professional life?</w:t>
+            </w:r>
+          </w:p>
+        </w:tc>
+      </w:tr>
+      <w:tr>
+        <w:tc>
+          <w:tcPr>
+            <w:tcW w:w="9062" w:type="dxa"/>
+          </w:tcPr>
+          <w:p/>
+        </w:tc>
+      </w:tr>
+      <w:tr>
+        <w:tc>
+          <w:tcPr>
+            <w:tcW w:w="9062" w:type="dxa"/>
+            <w:shd w:val="clear" w:color="auto" w:fill="E8E8E8" w:themeFill="background2"/>
+          </w:tcPr>
+          <w:p>
+            <w:r>
+              <w:t>How are you currently accessing this data?</w:t>
+            </w:r>
+          </w:p>
+        </w:tc>
+      </w:tr>
+      <w:tr>
+        <w:tc>
+          <w:tcPr>
+            <w:tcW w:w="9062" w:type="dxa"/>
+          </w:tcPr>
+          <w:p/>
+        </w:tc>
+      </w:tr>
+      <w:tr>
+        <w:tc>
+          <w:tcPr>
+            <w:tcW w:w="9062" w:type="dxa"/>
+            <w:shd w:val="clear" w:color="auto" w:fill="E8E8E8" w:themeFill="background2"/>
+          </w:tcPr>
+          <w:p>
+            <w:r>
+              <w:t>What issues have you run into accessing or using the data?</w:t>
+            </w:r>
+          </w:p>
+        </w:tc>
+      </w:tr>
+      <w:tr>
+        <w:tc>
+          <w:tcPr>
+            <w:tcW w:w="9062" w:type="dxa"/>
+          </w:tcPr>
+          <w:p/>
+        </w:tc>
+      </w:tr>
+      <w:tr>
+        <w:tc>
+          <w:tcPr>
+            <w:tcW w:w="9062" w:type="dxa"/>
+            <w:shd w:val="clear" w:color="auto" w:fill="E8E8E8" w:themeFill="background2"/>
+          </w:tcPr>
+          <w:p>
+            <w:r>
+              <w:t>What is the data you are usually accessing?</w:t>
+            </w:r>
+          </w:p>
+        </w:tc>
+      </w:tr>
+      <w:tr>
+        <w:tc>
+          <w:tcPr>
+            <w:tcW w:w="9062" w:type="dxa"/>
+          </w:tcPr>
+          <w:p/>
+        </w:tc>
+      </w:tr>
+      <w:tr>
+        <w:tc>
+          <w:tcPr>
+            <w:tcW w:w="9062" w:type="dxa"/>
+            <w:shd w:val="clear" w:color="auto" w:fill="E8E8E8" w:themeFill="background2"/>
+          </w:tcPr>
+          <w:p>
+            <w:r>
+              <w:t>Based on the answers above, create a scenario and go through Magpie as you would your other tool to access the information you are looking for.</w:t>
+            </w:r>
+          </w:p>
+        </w:tc>
+      </w:tr>
+      <w:tr>
+        <w:tc>
+          <w:tcPr>
+            <w:tcW w:w="9062" w:type="dxa"/>
+          </w:tcPr>
+          <w:p/>
+        </w:tc>
+      </w:tr>
+      <w:tr>
+        <w:tc>
+          <w:tcPr>
+            <w:tcW w:w="9062" w:type="dxa"/>
+            <w:shd w:val="clear" w:color="auto" w:fill="E8E8E8" w:themeFill="background2"/>
+          </w:tcPr>
+          <w:p>
+            <w:r>
+              <w:t>Additional comments/feedback:</w:t>
+            </w:r>
+          </w:p>
+        </w:tc>
+      </w:tr>
+      <w:tr>
+        <w:tc>
+          <w:tcPr>
+            <w:tcW w:w="9062" w:type="dxa"/>
+          </w:tcPr>
+          <w:p/>
+        </w:tc>
+      </w:tr>
+      <w:tr>
+        <w:tc>
+          <w:tcPr>
+            <w:tcW w:w="9062" w:type="dxa"/>
+            <w:shd w:val="clear" w:color="auto" w:fill="E8E8E8" w:themeFill="background2"/>
+          </w:tcPr>
+          <w:p>
+            <w:proofErr w:type="spellStart"/>
+            <w:r>
+              <w:t>Behavior</w:t>
+            </w:r>
+            <w:proofErr w:type="spellEnd"/>
+            <w:r>
+              <w:t xml:space="preserve"> notes:</w:t>
+            </w:r>
+          </w:p>
+        </w:tc>
+      </w:tr>
+      <w:tr>
+        <w:tc>
+          <w:tcPr>
+            <w:tcW w:w="9062" w:type="dxa"/>
+          </w:tcPr>
+          <w:p/>
+        </w:tc>
+      </w:tr>
+    </w:tbl>
+    <w:p/>
     <w:sectPr>
       <w:pgSz w:w="11906" w:h="16838"/>
       <w:pgMar w:top="1417" w:right="1417" w:bottom="1417" w:left="1417" w:header="708" w:footer="708" w:gutter="0"/>
@@ -3897,6 +5523,127 @@
     </w:sectPr>
   </w:body>
 </w:document>
+</file>
+
+<file path=word/numbering.xml><?xml version="1.0" encoding="utf-8"?>
+<w:numbering xmlns:wpc="http://schemas.microsoft.com/office/word/2010/wordprocessingCanvas" xmlns:cx="http://schemas.microsoft.com/office/drawing/2014/chartex" xmlns:cx1="http://schemas.microsoft.com/office/drawing/2015/9/8/chartex" xmlns:cx2="http://schemas.microsoft.com/office/drawing/2015/10/21/chartex" xmlns:cx3="http://schemas.microsoft.com/office/drawing/2016/5/9/chartex" xmlns:cx4="http://schemas.microsoft.com/office/drawing/2016/5/10/chartex" xmlns:cx5="http://schemas.microsoft.com/office/drawing/2016/5/11/chartex" xmlns:cx6="http://schemas.microsoft.com/office/drawing/2016/5/12/chartex" xmlns:cx7="http://schemas.microsoft.com/office/drawing/2016/5/13/chartex" xmlns:cx8="http://schemas.microsoft.com/office/drawing/2016/5/14/chartex" xmlns:mc="http://schemas.openxmlformats.org/markup-compatibility/2006" xmlns:aink="http://schemas.microsoft.com/office/drawing/2016/ink" xmlns:am3d="http://schemas.microsoft.com/office/drawing/2017/model3d" xmlns:o="urn:schemas-microsoft-com:office:office" xmlns:oel="http://schemas.microsoft.com/office/2019/extlst" xmlns:r="http://schemas.openxmlformats.org/officeDocument/2006/relationships" xmlns:m="http://schemas.openxmlformats.org/officeDocument/2006/math" xmlns:v="urn:schemas-microsoft-com:vml" xmlns:wp14="http://schemas.microsoft.com/office/word/2010/wordprocessingDrawing" xmlns:wp="http://schemas.openxmlformats.org/drawingml/2006/wordprocessingDrawing" xmlns:w10="urn:schemas-microsoft-com:office:word" xmlns:w="http://schemas.openxmlformats.org/wordprocessingml/2006/main" xmlns:w14="http://schemas.microsoft.com/office/word/2010/wordml" xmlns:w15="http://schemas.microsoft.com/office/word/2012/wordml" xmlns:w16cex="http://schemas.microsoft.com/office/word/2018/wordml/cex" xmlns:w16cid="http://schemas.microsoft.com/office/word/2016/wordml/cid" xmlns:w16="http://schemas.microsoft.com/office/word/2018/wordml" xmlns:w16du="http://schemas.microsoft.com/office/word/2023/wordml/word16du" xmlns:w16sdtdh="http://schemas.microsoft.com/office/word/2020/wordml/sdtdatahash" xmlns:w16se="http://schemas.microsoft.com/office/word/2015/wordml/symex" xmlns:wpg="http://schemas.microsoft.com/office/word/2010/wordprocessingGroup" xmlns:wpi="http://schemas.microsoft.com/office/word/2010/wordprocessingInk" xmlns:wne="http://schemas.microsoft.com/office/word/2006/wordml" xmlns:wps="http://schemas.microsoft.com/office/word/2010/wordprocessingShape" mc:Ignorable="w14 w15 w16se w16cid w16 w16cex w16sdtdh w16du wp14">
+  <w:abstractNum w:abstractNumId="0" w15:restartNumberingAfterBreak="0">
+    <w:nsid w:val="65412E41"/>
+    <w:multiLevelType w:val="hybridMultilevel"/>
+    <w:tmpl w:val="0A362F5A"/>
+    <w:lvl w:ilvl="0" w:tplc="040C000B">
+      <w:start w:val="1"/>
+      <w:numFmt w:val="bullet"/>
+      <w:lvlText w:val=""/>
+      <w:lvlJc w:val="left"/>
+      <w:pPr>
+        <w:ind w:left="720" w:hanging="360"/>
+      </w:pPr>
+      <w:rPr>
+        <w:rFonts w:ascii="Wingdings" w:hAnsi="Wingdings" w:hint="default"/>
+      </w:rPr>
+    </w:lvl>
+    <w:lvl w:ilvl="1" w:tplc="08090003" w:tentative="1">
+      <w:start w:val="1"/>
+      <w:numFmt w:val="bullet"/>
+      <w:lvlText w:val="o"/>
+      <w:lvlJc w:val="left"/>
+      <w:pPr>
+        <w:ind w:left="1440" w:hanging="360"/>
+      </w:pPr>
+      <w:rPr>
+        <w:rFonts w:ascii="Courier New" w:hAnsi="Courier New" w:cs="Courier New" w:hint="default"/>
+      </w:rPr>
+    </w:lvl>
+    <w:lvl w:ilvl="2" w:tplc="08090005" w:tentative="1">
+      <w:start w:val="1"/>
+      <w:numFmt w:val="bullet"/>
+      <w:lvlText w:val=""/>
+      <w:lvlJc w:val="left"/>
+      <w:pPr>
+        <w:ind w:left="2160" w:hanging="360"/>
+      </w:pPr>
+      <w:rPr>
+        <w:rFonts w:ascii="Wingdings" w:hAnsi="Wingdings" w:hint="default"/>
+      </w:rPr>
+    </w:lvl>
+    <w:lvl w:ilvl="3" w:tplc="08090001" w:tentative="1">
+      <w:start w:val="1"/>
+      <w:numFmt w:val="bullet"/>
+      <w:lvlText w:val=""/>
+      <w:lvlJc w:val="left"/>
+      <w:pPr>
+        <w:ind w:left="2880" w:hanging="360"/>
+      </w:pPr>
+      <w:rPr>
+        <w:rFonts w:ascii="Symbol" w:hAnsi="Symbol" w:hint="default"/>
+      </w:rPr>
+    </w:lvl>
+    <w:lvl w:ilvl="4" w:tplc="08090003" w:tentative="1">
+      <w:start w:val="1"/>
+      <w:numFmt w:val="bullet"/>
+      <w:lvlText w:val="o"/>
+      <w:lvlJc w:val="left"/>
+      <w:pPr>
+        <w:ind w:left="3600" w:hanging="360"/>
+      </w:pPr>
+      <w:rPr>
+        <w:rFonts w:ascii="Courier New" w:hAnsi="Courier New" w:cs="Courier New" w:hint="default"/>
+      </w:rPr>
+    </w:lvl>
+    <w:lvl w:ilvl="5" w:tplc="08090005" w:tentative="1">
+      <w:start w:val="1"/>
+      <w:numFmt w:val="bullet"/>
+      <w:lvlText w:val=""/>
+      <w:lvlJc w:val="left"/>
+      <w:pPr>
+        <w:ind w:left="4320" w:hanging="360"/>
+      </w:pPr>
+      <w:rPr>
+        <w:rFonts w:ascii="Wingdings" w:hAnsi="Wingdings" w:hint="default"/>
+      </w:rPr>
+    </w:lvl>
+    <w:lvl w:ilvl="6" w:tplc="08090001" w:tentative="1">
+      <w:start w:val="1"/>
+      <w:numFmt w:val="bullet"/>
+      <w:lvlText w:val=""/>
+      <w:lvlJc w:val="left"/>
+      <w:pPr>
+        <w:ind w:left="5040" w:hanging="360"/>
+      </w:pPr>
+      <w:rPr>
+        <w:rFonts w:ascii="Symbol" w:hAnsi="Symbol" w:hint="default"/>
+      </w:rPr>
+    </w:lvl>
+    <w:lvl w:ilvl="7" w:tplc="08090003" w:tentative="1">
+      <w:start w:val="1"/>
+      <w:numFmt w:val="bullet"/>
+      <w:lvlText w:val="o"/>
+      <w:lvlJc w:val="left"/>
+      <w:pPr>
+        <w:ind w:left="5760" w:hanging="360"/>
+      </w:pPr>
+      <w:rPr>
+        <w:rFonts w:ascii="Courier New" w:hAnsi="Courier New" w:cs="Courier New" w:hint="default"/>
+      </w:rPr>
+    </w:lvl>
+    <w:lvl w:ilvl="8" w:tplc="08090005" w:tentative="1">
+      <w:start w:val="1"/>
+      <w:numFmt w:val="bullet"/>
+      <w:lvlText w:val=""/>
+      <w:lvlJc w:val="left"/>
+      <w:pPr>
+        <w:ind w:left="6480" w:hanging="360"/>
+      </w:pPr>
+      <w:rPr>
+        <w:rFonts w:ascii="Wingdings" w:hAnsi="Wingdings" w:hint="default"/>
+      </w:rPr>
+    </w:lvl>
+  </w:abstractNum>
+  <w:num w:numId="1" w16cid:durableId="704329141">
+    <w:abstractNumId w:val="0"/>
+  </w:num>
+</w:numbering>
 </file>
 
 <file path=word/styles.xml><?xml version="1.0" encoding="utf-8"?>

--- a/Documentation/user-evaluation/user-testing_feedback.docx
+++ b/Documentation/user-evaluation/user-testing_feedback.docx
@@ -785,11 +785,9 @@
         <w:lastRenderedPageBreak/>
         <w:t xml:space="preserve">User 2: </w:t>
       </w:r>
-      <w:proofErr w:type="spellStart"/>
       <w:r>
         <w:t>benjohnson</w:t>
       </w:r>
-      <w:proofErr w:type="spellEnd"/>
       <w:r>
         <w:t xml:space="preserve"> (Ben)</w:t>
       </w:r>
@@ -3986,13 +3984,8 @@
             <w:shd w:val="clear" w:color="auto" w:fill="E8E8E8" w:themeFill="background2"/>
           </w:tcPr>
           <w:p>
-            <w:proofErr w:type="spellStart"/>
-            <w:r>
-              <w:t>Behavior</w:t>
-            </w:r>
-            <w:proofErr w:type="spellEnd"/>
-            <w:r>
-              <w:t xml:space="preserve"> notes:</w:t>
+            <w:r>
+              <w:t>Behavior notes:</w:t>
             </w:r>
           </w:p>
         </w:tc>
@@ -4015,784 +4008,6 @@
         <w:t>User 2: Brendan</w:t>
       </w:r>
     </w:p>
-    <w:p>
-      <w:r>
-        <w:t>Check if he uses amenity data in his professional life</w:t>
-      </w:r>
-    </w:p>
-    <w:p>
-      <w:pPr>
-        <w:pStyle w:val="Paragraphedeliste"/>
-        <w:numPr>
-          <w:ilvl w:val="0"/>
-          <w:numId w:val="1"/>
-        </w:numPr>
-      </w:pPr>
-      <w:r>
-        <w:t>If no, do the task table</w:t>
-      </w:r>
-    </w:p>
-    <w:p>
-      <w:pPr>
-        <w:pStyle w:val="Paragraphedeliste"/>
-        <w:numPr>
-          <w:ilvl w:val="0"/>
-          <w:numId w:val="1"/>
-        </w:numPr>
-      </w:pPr>
-      <w:r>
-        <w:t>If yes, do the discussion table</w:t>
-      </w:r>
-    </w:p>
-    <w:tbl>
-      <w:tblPr>
-        <w:tblStyle w:val="Grilledutableau"/>
-        <w:tblW w:w="5000" w:type="pct"/>
-        <w:tblLook w:val="04A0" w:firstRow="1" w:lastRow="0" w:firstColumn="1" w:lastColumn="0" w:noHBand="0" w:noVBand="1"/>
-      </w:tblPr>
-      <w:tblGrid>
-        <w:gridCol w:w="3135"/>
-        <w:gridCol w:w="925"/>
-        <w:gridCol w:w="1505"/>
-        <w:gridCol w:w="1220"/>
-        <w:gridCol w:w="2277"/>
-      </w:tblGrid>
-      <w:tr>
-        <w:tc>
-          <w:tcPr>
-            <w:tcW w:w="1757" w:type="pct"/>
-          </w:tcPr>
-          <w:p>
-            <w:pPr>
-              <w:rPr>
-                <w:b/>
-                <w:bCs/>
-              </w:rPr>
-            </w:pPr>
-            <w:r>
-              <w:rPr>
-                <w:b/>
-                <w:bCs/>
-              </w:rPr>
-              <w:t>Task</w:t>
-            </w:r>
-          </w:p>
-        </w:tc>
-        <w:tc>
-          <w:tcPr>
-            <w:tcW w:w="430" w:type="pct"/>
-          </w:tcPr>
-          <w:p>
-            <w:pPr>
-              <w:rPr>
-                <w:b/>
-                <w:bCs/>
-              </w:rPr>
-            </w:pPr>
-            <w:r>
-              <w:rPr>
-                <w:b/>
-                <w:bCs/>
-              </w:rPr>
-              <w:t>Status</w:t>
-            </w:r>
-          </w:p>
-        </w:tc>
-        <w:tc>
-          <w:tcPr>
-            <w:tcW w:w="857" w:type="pct"/>
-          </w:tcPr>
-          <w:p>
-            <w:pPr>
-              <w:rPr>
-                <w:b/>
-                <w:bCs/>
-              </w:rPr>
-            </w:pPr>
-            <w:r>
-              <w:rPr>
-                <w:b/>
-                <w:bCs/>
-              </w:rPr>
-              <w:t>Time taken</w:t>
-            </w:r>
-          </w:p>
-        </w:tc>
-        <w:tc>
-          <w:tcPr>
-            <w:tcW w:w="673" w:type="pct"/>
-          </w:tcPr>
-          <w:p>
-            <w:pPr>
-              <w:rPr>
-                <w:b/>
-                <w:bCs/>
-              </w:rPr>
-            </w:pPr>
-            <w:r>
-              <w:rPr>
-                <w:b/>
-                <w:bCs/>
-              </w:rPr>
-              <w:t>Difficulty</w:t>
-            </w:r>
-          </w:p>
-        </w:tc>
-        <w:tc>
-          <w:tcPr>
-            <w:tcW w:w="1283" w:type="pct"/>
-          </w:tcPr>
-          <w:p>
-            <w:pPr>
-              <w:rPr>
-                <w:b/>
-                <w:bCs/>
-              </w:rPr>
-            </w:pPr>
-            <w:r>
-              <w:rPr>
-                <w:b/>
-                <w:bCs/>
-              </w:rPr>
-              <w:t>Errors</w:t>
-            </w:r>
-          </w:p>
-        </w:tc>
-      </w:tr>
-      <w:tr>
-        <w:tc>
-          <w:tcPr>
-            <w:tcW w:w="1757" w:type="pct"/>
-            <w:vAlign w:val="center"/>
-          </w:tcPr>
-          <w:p>
-            <w:r>
-              <w:t>Load Magpie application</w:t>
-            </w:r>
-          </w:p>
-        </w:tc>
-        <w:tc>
-          <w:tcPr>
-            <w:tcW w:w="430" w:type="pct"/>
-            <w:vAlign w:val="center"/>
-          </w:tcPr>
-          <w:p/>
-        </w:tc>
-        <w:tc>
-          <w:tcPr>
-            <w:tcW w:w="857" w:type="pct"/>
-            <w:vAlign w:val="center"/>
-          </w:tcPr>
-          <w:p/>
-        </w:tc>
-        <w:tc>
-          <w:tcPr>
-            <w:tcW w:w="673" w:type="pct"/>
-            <w:vAlign w:val="center"/>
-          </w:tcPr>
-          <w:p/>
-        </w:tc>
-        <w:tc>
-          <w:tcPr>
-            <w:tcW w:w="1283" w:type="pct"/>
-            <w:vAlign w:val="center"/>
-          </w:tcPr>
-          <w:p/>
-        </w:tc>
-      </w:tr>
-      <w:tr>
-        <w:tc>
-          <w:tcPr>
-            <w:tcW w:w="1757" w:type="pct"/>
-            <w:vAlign w:val="center"/>
-          </w:tcPr>
-          <w:p>
-            <w:r>
-              <w:t>Sign up new account</w:t>
-            </w:r>
-          </w:p>
-        </w:tc>
-        <w:tc>
-          <w:tcPr>
-            <w:tcW w:w="430" w:type="pct"/>
-            <w:vAlign w:val="center"/>
-          </w:tcPr>
-          <w:p/>
-        </w:tc>
-        <w:tc>
-          <w:tcPr>
-            <w:tcW w:w="857" w:type="pct"/>
-            <w:vAlign w:val="center"/>
-          </w:tcPr>
-          <w:p/>
-        </w:tc>
-        <w:tc>
-          <w:tcPr>
-            <w:tcW w:w="673" w:type="pct"/>
-            <w:vAlign w:val="center"/>
-          </w:tcPr>
-          <w:p/>
-        </w:tc>
-        <w:tc>
-          <w:tcPr>
-            <w:tcW w:w="1283" w:type="pct"/>
-            <w:vAlign w:val="center"/>
-          </w:tcPr>
-          <w:p/>
-        </w:tc>
-      </w:tr>
-      <w:tr>
-        <w:tc>
-          <w:tcPr>
-            <w:tcW w:w="1757" w:type="pct"/>
-            <w:vAlign w:val="center"/>
-          </w:tcPr>
-          <w:p>
-            <w:r>
-              <w:t>Complete tutorial</w:t>
-            </w:r>
-          </w:p>
-        </w:tc>
-        <w:tc>
-          <w:tcPr>
-            <w:tcW w:w="430" w:type="pct"/>
-            <w:vAlign w:val="center"/>
-          </w:tcPr>
-          <w:p/>
-        </w:tc>
-        <w:tc>
-          <w:tcPr>
-            <w:tcW w:w="857" w:type="pct"/>
-            <w:vAlign w:val="center"/>
-          </w:tcPr>
-          <w:p/>
-        </w:tc>
-        <w:tc>
-          <w:tcPr>
-            <w:tcW w:w="673" w:type="pct"/>
-            <w:vAlign w:val="center"/>
-          </w:tcPr>
-          <w:p/>
-        </w:tc>
-        <w:tc>
-          <w:tcPr>
-            <w:tcW w:w="1283" w:type="pct"/>
-            <w:vAlign w:val="center"/>
-          </w:tcPr>
-          <w:p/>
-        </w:tc>
-      </w:tr>
-      <w:tr>
-        <w:tc>
-          <w:tcPr>
-            <w:tcW w:w="1757" w:type="pct"/>
-            <w:vAlign w:val="center"/>
-          </w:tcPr>
-          <w:p>
-            <w:r>
-              <w:t>Place cursor on any area and adjust radius to 250m</w:t>
-            </w:r>
-          </w:p>
-        </w:tc>
-        <w:tc>
-          <w:tcPr>
-            <w:tcW w:w="430" w:type="pct"/>
-            <w:vAlign w:val="center"/>
-          </w:tcPr>
-          <w:p/>
-        </w:tc>
-        <w:tc>
-          <w:tcPr>
-            <w:tcW w:w="857" w:type="pct"/>
-            <w:vAlign w:val="center"/>
-          </w:tcPr>
-          <w:p/>
-        </w:tc>
-        <w:tc>
-          <w:tcPr>
-            <w:tcW w:w="673" w:type="pct"/>
-            <w:vAlign w:val="center"/>
-          </w:tcPr>
-          <w:p/>
-        </w:tc>
-        <w:tc>
-          <w:tcPr>
-            <w:tcW w:w="1283" w:type="pct"/>
-            <w:vAlign w:val="center"/>
-          </w:tcPr>
-          <w:p/>
-        </w:tc>
-      </w:tr>
-      <w:tr>
-        <w:tc>
-          <w:tcPr>
-            <w:tcW w:w="1757" w:type="pct"/>
-            <w:vAlign w:val="center"/>
-          </w:tcPr>
-          <w:p>
-            <w:r>
-              <w:t>Zoom in to road name level</w:t>
-            </w:r>
-          </w:p>
-        </w:tc>
-        <w:tc>
-          <w:tcPr>
-            <w:tcW w:w="430" w:type="pct"/>
-            <w:vAlign w:val="center"/>
-          </w:tcPr>
-          <w:p/>
-        </w:tc>
-        <w:tc>
-          <w:tcPr>
-            <w:tcW w:w="857" w:type="pct"/>
-            <w:vAlign w:val="center"/>
-          </w:tcPr>
-          <w:p/>
-        </w:tc>
-        <w:tc>
-          <w:tcPr>
-            <w:tcW w:w="673" w:type="pct"/>
-            <w:vAlign w:val="center"/>
-          </w:tcPr>
-          <w:p/>
-        </w:tc>
-        <w:tc>
-          <w:tcPr>
-            <w:tcW w:w="1283" w:type="pct"/>
-            <w:vAlign w:val="center"/>
-          </w:tcPr>
-          <w:p/>
-        </w:tc>
-      </w:tr>
-      <w:tr>
-        <w:tc>
-          <w:tcPr>
-            <w:tcW w:w="1757" w:type="pct"/>
-            <w:vAlign w:val="center"/>
-          </w:tcPr>
-          <w:p>
-            <w:r>
-              <w:t>Place cursor on another area</w:t>
-            </w:r>
-          </w:p>
-        </w:tc>
-        <w:tc>
-          <w:tcPr>
-            <w:tcW w:w="430" w:type="pct"/>
-            <w:vAlign w:val="center"/>
-          </w:tcPr>
-          <w:p/>
-        </w:tc>
-        <w:tc>
-          <w:tcPr>
-            <w:tcW w:w="857" w:type="pct"/>
-            <w:vAlign w:val="center"/>
-          </w:tcPr>
-          <w:p/>
-        </w:tc>
-        <w:tc>
-          <w:tcPr>
-            <w:tcW w:w="673" w:type="pct"/>
-            <w:vAlign w:val="center"/>
-          </w:tcPr>
-          <w:p/>
-        </w:tc>
-        <w:tc>
-          <w:tcPr>
-            <w:tcW w:w="1283" w:type="pct"/>
-            <w:vAlign w:val="center"/>
-          </w:tcPr>
-          <w:p/>
-        </w:tc>
-      </w:tr>
-      <w:tr>
-        <w:tc>
-          <w:tcPr>
-            <w:tcW w:w="1757" w:type="pct"/>
-            <w:vAlign w:val="center"/>
-          </w:tcPr>
-          <w:p>
-            <w:r>
-              <w:t>Zoom out to see the full radius</w:t>
-            </w:r>
-          </w:p>
-        </w:tc>
-        <w:tc>
-          <w:tcPr>
-            <w:tcW w:w="430" w:type="pct"/>
-            <w:vAlign w:val="center"/>
-          </w:tcPr>
-          <w:p/>
-        </w:tc>
-        <w:tc>
-          <w:tcPr>
-            <w:tcW w:w="857" w:type="pct"/>
-            <w:vAlign w:val="center"/>
-          </w:tcPr>
-          <w:p/>
-        </w:tc>
-        <w:tc>
-          <w:tcPr>
-            <w:tcW w:w="673" w:type="pct"/>
-            <w:vAlign w:val="center"/>
-          </w:tcPr>
-          <w:p/>
-        </w:tc>
-        <w:tc>
-          <w:tcPr>
-            <w:tcW w:w="1283" w:type="pct"/>
-            <w:vAlign w:val="center"/>
-          </w:tcPr>
-          <w:p/>
-        </w:tc>
-      </w:tr>
-      <w:tr>
-        <w:tc>
-          <w:tcPr>
-            <w:tcW w:w="1757" w:type="pct"/>
-            <w:vAlign w:val="center"/>
-          </w:tcPr>
-          <w:p>
-            <w:r>
-              <w:t>Place cursor on another area</w:t>
-            </w:r>
-          </w:p>
-        </w:tc>
-        <w:tc>
-          <w:tcPr>
-            <w:tcW w:w="430" w:type="pct"/>
-            <w:vAlign w:val="center"/>
-          </w:tcPr>
-          <w:p/>
-        </w:tc>
-        <w:tc>
-          <w:tcPr>
-            <w:tcW w:w="857" w:type="pct"/>
-            <w:vAlign w:val="center"/>
-          </w:tcPr>
-          <w:p/>
-        </w:tc>
-        <w:tc>
-          <w:tcPr>
-            <w:tcW w:w="673" w:type="pct"/>
-            <w:vAlign w:val="center"/>
-          </w:tcPr>
-          <w:p/>
-        </w:tc>
-        <w:tc>
-          <w:tcPr>
-            <w:tcW w:w="1283" w:type="pct"/>
-            <w:vAlign w:val="center"/>
-          </w:tcPr>
-          <w:p/>
-        </w:tc>
-      </w:tr>
-      <w:tr>
-        <w:tc>
-          <w:tcPr>
-            <w:tcW w:w="1757" w:type="pct"/>
-            <w:vAlign w:val="center"/>
-          </w:tcPr>
-          <w:p>
-            <w:r>
-              <w:t>Filter to view only parking meter data</w:t>
-            </w:r>
-          </w:p>
-        </w:tc>
-        <w:tc>
-          <w:tcPr>
-            <w:tcW w:w="430" w:type="pct"/>
-            <w:vAlign w:val="center"/>
-          </w:tcPr>
-          <w:p/>
-        </w:tc>
-        <w:tc>
-          <w:tcPr>
-            <w:tcW w:w="857" w:type="pct"/>
-            <w:vAlign w:val="center"/>
-          </w:tcPr>
-          <w:p/>
-        </w:tc>
-        <w:tc>
-          <w:tcPr>
-            <w:tcW w:w="673" w:type="pct"/>
-            <w:vAlign w:val="center"/>
-          </w:tcPr>
-          <w:p/>
-        </w:tc>
-        <w:tc>
-          <w:tcPr>
-            <w:tcW w:w="1283" w:type="pct"/>
-            <w:vAlign w:val="center"/>
-          </w:tcPr>
-          <w:p/>
-        </w:tc>
-      </w:tr>
-      <w:tr>
-        <w:tc>
-          <w:tcPr>
-            <w:tcW w:w="1757" w:type="pct"/>
-            <w:vAlign w:val="center"/>
-          </w:tcPr>
-          <w:p>
-            <w:r>
-              <w:t>Filter to view no amenity data</w:t>
-            </w:r>
-          </w:p>
-        </w:tc>
-        <w:tc>
-          <w:tcPr>
-            <w:tcW w:w="430" w:type="pct"/>
-            <w:vAlign w:val="center"/>
-          </w:tcPr>
-          <w:p/>
-        </w:tc>
-        <w:tc>
-          <w:tcPr>
-            <w:tcW w:w="857" w:type="pct"/>
-            <w:vAlign w:val="center"/>
-          </w:tcPr>
-          <w:p/>
-        </w:tc>
-        <w:tc>
-          <w:tcPr>
-            <w:tcW w:w="673" w:type="pct"/>
-            <w:vAlign w:val="center"/>
-          </w:tcPr>
-          <w:p/>
-        </w:tc>
-        <w:tc>
-          <w:tcPr>
-            <w:tcW w:w="1283" w:type="pct"/>
-            <w:vAlign w:val="center"/>
-          </w:tcPr>
-          <w:p/>
-        </w:tc>
-      </w:tr>
-      <w:tr>
-        <w:tc>
-          <w:tcPr>
-            <w:tcW w:w="1757" w:type="pct"/>
-            <w:vAlign w:val="center"/>
-          </w:tcPr>
-          <w:p>
-            <w:r>
-              <w:t>Filter to view 2 amenities of your choice</w:t>
-            </w:r>
-          </w:p>
-        </w:tc>
-        <w:tc>
-          <w:tcPr>
-            <w:tcW w:w="430" w:type="pct"/>
-            <w:vAlign w:val="center"/>
-          </w:tcPr>
-          <w:p/>
-        </w:tc>
-        <w:tc>
-          <w:tcPr>
-            <w:tcW w:w="857" w:type="pct"/>
-            <w:vAlign w:val="center"/>
-          </w:tcPr>
-          <w:p/>
-        </w:tc>
-        <w:tc>
-          <w:tcPr>
-            <w:tcW w:w="673" w:type="pct"/>
-            <w:vAlign w:val="center"/>
-          </w:tcPr>
-          <w:p/>
-        </w:tc>
-        <w:tc>
-          <w:tcPr>
-            <w:tcW w:w="1283" w:type="pct"/>
-            <w:vAlign w:val="center"/>
-          </w:tcPr>
-          <w:p/>
-        </w:tc>
-      </w:tr>
-      <w:tr>
-        <w:tc>
-          <w:tcPr>
-            <w:tcW w:w="1757" w:type="pct"/>
-            <w:vAlign w:val="center"/>
-          </w:tcPr>
-          <w:p>
-            <w:r>
-              <w:lastRenderedPageBreak/>
-              <w:t>Place cursor on another area and adjust radius to 100m</w:t>
-            </w:r>
-          </w:p>
-        </w:tc>
-        <w:tc>
-          <w:tcPr>
-            <w:tcW w:w="430" w:type="pct"/>
-            <w:vAlign w:val="center"/>
-          </w:tcPr>
-          <w:p/>
-        </w:tc>
-        <w:tc>
-          <w:tcPr>
-            <w:tcW w:w="857" w:type="pct"/>
-            <w:vAlign w:val="center"/>
-          </w:tcPr>
-          <w:p/>
-        </w:tc>
-        <w:tc>
-          <w:tcPr>
-            <w:tcW w:w="673" w:type="pct"/>
-            <w:vAlign w:val="center"/>
-          </w:tcPr>
-          <w:p/>
-        </w:tc>
-        <w:tc>
-          <w:tcPr>
-            <w:tcW w:w="1283" w:type="pct"/>
-            <w:vAlign w:val="center"/>
-          </w:tcPr>
-          <w:p/>
-        </w:tc>
-      </w:tr>
-      <w:tr>
-        <w:tc>
-          <w:tcPr>
-            <w:tcW w:w="1757" w:type="pct"/>
-            <w:vAlign w:val="center"/>
-          </w:tcPr>
-          <w:p>
-            <w:r>
-              <w:t>Go through the tutorial and exit at step 3</w:t>
-            </w:r>
-          </w:p>
-        </w:tc>
-        <w:tc>
-          <w:tcPr>
-            <w:tcW w:w="430" w:type="pct"/>
-            <w:vAlign w:val="center"/>
-          </w:tcPr>
-          <w:p/>
-        </w:tc>
-        <w:tc>
-          <w:tcPr>
-            <w:tcW w:w="857" w:type="pct"/>
-            <w:vAlign w:val="center"/>
-          </w:tcPr>
-          <w:p/>
-        </w:tc>
-        <w:tc>
-          <w:tcPr>
-            <w:tcW w:w="673" w:type="pct"/>
-            <w:vAlign w:val="center"/>
-          </w:tcPr>
-          <w:p/>
-        </w:tc>
-        <w:tc>
-          <w:tcPr>
-            <w:tcW w:w="1283" w:type="pct"/>
-            <w:vAlign w:val="center"/>
-          </w:tcPr>
-          <w:p/>
-        </w:tc>
-      </w:tr>
-      <w:tr>
-        <w:tc>
-          <w:tcPr>
-            <w:tcW w:w="1757" w:type="pct"/>
-            <w:vAlign w:val="center"/>
-          </w:tcPr>
-          <w:p>
-            <w:r>
-              <w:t>Logout</w:t>
-            </w:r>
-          </w:p>
-        </w:tc>
-        <w:tc>
-          <w:tcPr>
-            <w:tcW w:w="430" w:type="pct"/>
-            <w:vAlign w:val="center"/>
-          </w:tcPr>
-          <w:p/>
-        </w:tc>
-        <w:tc>
-          <w:tcPr>
-            <w:tcW w:w="857" w:type="pct"/>
-            <w:vAlign w:val="center"/>
-          </w:tcPr>
-          <w:p/>
-        </w:tc>
-        <w:tc>
-          <w:tcPr>
-            <w:tcW w:w="673" w:type="pct"/>
-            <w:vAlign w:val="center"/>
-          </w:tcPr>
-          <w:p/>
-        </w:tc>
-        <w:tc>
-          <w:tcPr>
-            <w:tcW w:w="1283" w:type="pct"/>
-            <w:vAlign w:val="center"/>
-          </w:tcPr>
-          <w:p/>
-        </w:tc>
-      </w:tr>
-      <w:tr>
-        <w:tc>
-          <w:tcPr>
-            <w:tcW w:w="1757" w:type="pct"/>
-            <w:vAlign w:val="center"/>
-          </w:tcPr>
-          <w:p/>
-        </w:tc>
-        <w:tc>
-          <w:tcPr>
-            <w:tcW w:w="430" w:type="pct"/>
-            <w:vAlign w:val="center"/>
-          </w:tcPr>
-          <w:p/>
-        </w:tc>
-        <w:tc>
-          <w:tcPr>
-            <w:tcW w:w="857" w:type="pct"/>
-            <w:vAlign w:val="center"/>
-          </w:tcPr>
-          <w:p/>
-        </w:tc>
-        <w:tc>
-          <w:tcPr>
-            <w:tcW w:w="673" w:type="pct"/>
-            <w:vAlign w:val="center"/>
-          </w:tcPr>
-          <w:p/>
-        </w:tc>
-        <w:tc>
-          <w:tcPr>
-            <w:tcW w:w="1283" w:type="pct"/>
-            <w:vAlign w:val="center"/>
-          </w:tcPr>
-          <w:p/>
-        </w:tc>
-      </w:tr>
-    </w:tbl>
-    <w:p/>
-    <w:p>
-      <w:pPr>
-        <w:rPr>
-          <w:u w:val="single"/>
-        </w:rPr>
-      </w:pPr>
-      <w:r>
-        <w:rPr>
-          <w:u w:val="single"/>
-        </w:rPr>
-        <w:t>Additional notes on the experience:</w:t>
-      </w:r>
-    </w:p>
-    <w:p>
-      <w:pPr>
-        <w:pBdr>
-          <w:bottom w:val="single" w:sz="12" w:space="1" w:color="auto"/>
-        </w:pBdr>
-      </w:pPr>
-    </w:p>
     <w:tbl>
       <w:tblPr>
         <w:tblStyle w:val="Grilledutableau"/>
@@ -4820,7 +4035,11 @@
           <w:tcPr>
             <w:tcW w:w="9062" w:type="dxa"/>
           </w:tcPr>
-          <w:p/>
+          <w:p>
+            <w:r>
+              <w:t>For travelling around the world, consultancy</w:t>
+            </w:r>
+          </w:p>
         </w:tc>
       </w:tr>
       <w:tr>
@@ -4841,7 +4060,11 @@
           <w:tcPr>
             <w:tcW w:w="9062" w:type="dxa"/>
           </w:tcPr>
-          <w:p/>
+          <w:p>
+            <w:r>
+              <w:t>Google maps</w:t>
+            </w:r>
+          </w:p>
         </w:tc>
       </w:tr>
       <w:tr>
@@ -4862,7 +4085,26 @@
           <w:tcPr>
             <w:tcW w:w="9062" w:type="dxa"/>
           </w:tcPr>
-          <w:p/>
+          <w:p>
+            <w:r>
+              <w:t>Confusing</w:t>
+            </w:r>
+          </w:p>
+          <w:p>
+            <w:r>
+              <w:t>Different information each time you go in</w:t>
+            </w:r>
+          </w:p>
+          <w:p>
+            <w:r>
+              <w:t>Inconsistency in info presentation</w:t>
+            </w:r>
+          </w:p>
+          <w:p>
+            <w:r>
+              <w:t>Inconsistency with connection google product</w:t>
+            </w:r>
+          </w:p>
         </w:tc>
       </w:tr>
       <w:tr>
@@ -4883,7 +4125,11 @@
           <w:tcPr>
             <w:tcW w:w="9062" w:type="dxa"/>
           </w:tcPr>
-          <w:p/>
+          <w:p>
+            <w:r>
+              <w:t>Locations, streetview, public transport, parking, site seeing, routeplaning</w:t>
+            </w:r>
+          </w:p>
         </w:tc>
       </w:tr>
       <w:tr>
@@ -4904,7 +4150,11 @@
           <w:tcPr>
             <w:tcW w:w="9062" w:type="dxa"/>
           </w:tcPr>
-          <w:p/>
+          <w:p>
+            <w:r>
+              <w:t>GIS system!!!!</w:t>
+            </w:r>
+          </w:p>
         </w:tc>
       </w:tr>
       <w:tr>
@@ -4925,7 +4175,161 @@
           <w:tcPr>
             <w:tcW w:w="9062" w:type="dxa"/>
           </w:tcPr>
-          <w:p/>
+          <w:p>
+            <w:r>
+              <w:t>Why is username required? Username should be email</w:t>
+            </w:r>
+          </w:p>
+          <w:p>
+            <w:r>
+              <w:t>Two factor authentication</w:t>
+            </w:r>
+          </w:p>
+          <w:p>
+            <w:r>
+              <w:t>Why are we requesting location?</w:t>
+            </w:r>
+          </w:p>
+          <w:p>
+            <w:r>
+              <w:t xml:space="preserve">Landing </w:t>
+            </w:r>
+            <w:r>
+              <w:t>p</w:t>
+            </w:r>
+            <w:r>
+              <w:t>age – present magpie</w:t>
+            </w:r>
+          </w:p>
+          <w:p>
+            <w:r>
+              <w:t>Version prototype logo</w:t>
+            </w:r>
+          </w:p>
+          <w:p>
+            <w:r>
+              <w:t>Onboarding, radius of what a</w:t>
+            </w:r>
+            <w:r>
+              <w:t>nd for?</w:t>
+            </w:r>
+          </w:p>
+          <w:p>
+            <w:r>
+              <w:t>Positioning of element of amenities</w:t>
+            </w:r>
+          </w:p>
+          <w:p>
+            <w:r>
+              <w:t>Wording dozen</w:t>
+            </w:r>
+          </w:p>
+          <w:p>
+            <w:r>
+              <w:t>Firefox</w:t>
+            </w:r>
+          </w:p>
+          <w:p>
+            <w:r>
+              <w:lastRenderedPageBreak/>
+              <w:t>Step 5 should point to the map</w:t>
+            </w:r>
+          </w:p>
+          <w:p>
+            <w:r>
+              <w:t>Is there a way to clear anything? (remove the radius and marker for the map)</w:t>
+            </w:r>
+          </w:p>
+          <w:p>
+            <w:proofErr w:type="gramStart"/>
+            <w:r>
+              <w:t>Plus</w:t>
+            </w:r>
+            <w:proofErr w:type="gramEnd"/>
+            <w:r>
+              <w:t xml:space="preserve"> and minus to zoom in and out of the map</w:t>
+            </w:r>
+          </w:p>
+          <w:p>
+            <w:proofErr w:type="gramStart"/>
+            <w:r>
+              <w:t>Cursor</w:t>
+            </w:r>
+            <w:proofErr w:type="gramEnd"/>
+            <w:r>
+              <w:t xml:space="preserve"> click, marker goes down slightly</w:t>
+            </w:r>
+          </w:p>
+          <w:p>
+            <w:r>
+              <w:t>Fix point of the market to avoid mis</w:t>
+            </w:r>
+            <w:r>
+              <w:t>-</w:t>
+            </w:r>
+            <w:r>
+              <w:t>clicking and loosing original marker position</w:t>
+            </w:r>
+          </w:p>
+          <w:p>
+            <w:r>
+              <w:t xml:space="preserve">Wants more information from the icons by clicking on them </w:t>
+            </w:r>
+            <w:r>
+              <w:sym w:font="Wingdings" w:char="F0E0"/>
+            </w:r>
+            <w:r>
+              <w:t xml:space="preserve"> marked up image that detects this space (google street view), information on the spot (private, free, carpark)</w:t>
+            </w:r>
+          </w:p>
+          <w:p>
+            <w:r>
+              <w:t>Icons move when you toggle on and off certain amenities</w:t>
+            </w:r>
+          </w:p>
+          <w:p>
+            <w:r>
+              <w:t>Make the selected icons more visually striking, a little hover maybe</w:t>
+            </w:r>
+          </w:p>
+          <w:p>
+            <w:r>
+              <w:t>Show more information and the ml images we worked on (personal preference)</w:t>
+            </w:r>
+          </w:p>
+          <w:p>
+            <w:r>
+              <w:t>Leave the number of toggled off amenities</w:t>
+            </w:r>
+          </w:p>
+          <w:p>
+            <w:r>
+              <w:t xml:space="preserve">Quick reset </w:t>
+            </w:r>
+          </w:p>
+          <w:p>
+            <w:r>
+              <w:t>Compress list of amenities</w:t>
+            </w:r>
+          </w:p>
+          <w:p>
+            <w:r>
+              <w:t>Make it more obvious to scroll down the dashboard or compress everything to fit window-size</w:t>
+            </w:r>
+          </w:p>
+          <w:p>
+            <w:r>
+              <w:t>Data driven way</w:t>
+            </w:r>
+          </w:p>
+          <w:p>
+            <w:r>
+              <w:t>Reiterates we should put the ml forward</w:t>
+            </w:r>
+            <w:r>
+              <w:t xml:space="preserve"> (maybe on the about us)</w:t>
+            </w:r>
+          </w:p>
         </w:tc>
       </w:tr>
       <w:tr>
@@ -4935,23 +4339,28 @@
             <w:shd w:val="clear" w:color="auto" w:fill="E8E8E8" w:themeFill="background2"/>
           </w:tcPr>
           <w:p>
-            <w:proofErr w:type="spellStart"/>
-            <w:r>
-              <w:t>Behavior</w:t>
-            </w:r>
-            <w:proofErr w:type="spellEnd"/>
-            <w:r>
-              <w:t xml:space="preserve"> notes:</w:t>
-            </w:r>
-          </w:p>
-        </w:tc>
-      </w:tr>
-      <w:tr>
-        <w:tc>
-          <w:tcPr>
-            <w:tcW w:w="9062" w:type="dxa"/>
-          </w:tcPr>
-          <w:p/>
+            <w:r>
+              <w:lastRenderedPageBreak/>
+              <w:t>Behavior notes:</w:t>
+            </w:r>
+          </w:p>
+        </w:tc>
+      </w:tr>
+      <w:tr>
+        <w:tc>
+          <w:tcPr>
+            <w:tcW w:w="9062" w:type="dxa"/>
+          </w:tcPr>
+          <w:p>
+            <w:r>
+              <w:t>Reached for the slider buttons for ease – good</w:t>
+            </w:r>
+          </w:p>
+          <w:p>
+            <w:r>
+              <w:t>Very tempted to click on the icons</w:t>
+            </w:r>
+          </w:p>
         </w:tc>
       </w:tr>
     </w:tbl>
@@ -4969,12 +4378,10 @@
         <w:lastRenderedPageBreak/>
         <w:t xml:space="preserve">User 3: </w:t>
       </w:r>
-      <w:proofErr w:type="spellStart"/>
       <w:proofErr w:type="gramStart"/>
       <w:r>
         <w:t>andrej.malik</w:t>
       </w:r>
-      <w:proofErr w:type="spellEnd"/>
       <w:proofErr w:type="gramEnd"/>
       <w:r>
         <w:t xml:space="preserve"> (Andrej)</w:t>
@@ -5122,13 +4529,8 @@
             <w:shd w:val="clear" w:color="auto" w:fill="E8E8E8" w:themeFill="background2"/>
           </w:tcPr>
           <w:p>
-            <w:proofErr w:type="spellStart"/>
-            <w:r>
-              <w:t>Behavior</w:t>
-            </w:r>
-            <w:proofErr w:type="spellEnd"/>
-            <w:r>
-              <w:t xml:space="preserve"> notes:</w:t>
+            <w:r>
+              <w:t>Behavior notes:</w:t>
             </w:r>
           </w:p>
         </w:tc>
@@ -5156,12 +4558,10 @@
         <w:lastRenderedPageBreak/>
         <w:t xml:space="preserve">User 4: </w:t>
       </w:r>
-      <w:proofErr w:type="spellStart"/>
       <w:proofErr w:type="gramStart"/>
       <w:r>
         <w:t>bryan.boyle</w:t>
       </w:r>
-      <w:proofErr w:type="spellEnd"/>
       <w:proofErr w:type="gramEnd"/>
       <w:r>
         <w:t xml:space="preserve"> (Bryan)</w:t>
@@ -5309,13 +4709,8 @@
             <w:shd w:val="clear" w:color="auto" w:fill="E8E8E8" w:themeFill="background2"/>
           </w:tcPr>
           <w:p>
-            <w:proofErr w:type="spellStart"/>
-            <w:r>
-              <w:t>Behavior</w:t>
-            </w:r>
-            <w:proofErr w:type="spellEnd"/>
-            <w:r>
-              <w:t xml:space="preserve"> notes:</w:t>
+            <w:r>
+              <w:t>Behavior notes:</w:t>
             </w:r>
           </w:p>
         </w:tc>
@@ -5343,11 +4738,9 @@
         <w:lastRenderedPageBreak/>
         <w:t xml:space="preserve">User 5: </w:t>
       </w:r>
-      <w:proofErr w:type="spellStart"/>
       <w:r>
         <w:t>mairatsa</w:t>
       </w:r>
-      <w:proofErr w:type="spellEnd"/>
       <w:r>
         <w:t xml:space="preserve"> (Maira)</w:t>
       </w:r>
@@ -5494,13 +4887,8 @@
             <w:shd w:val="clear" w:color="auto" w:fill="E8E8E8" w:themeFill="background2"/>
           </w:tcPr>
           <w:p>
-            <w:proofErr w:type="spellStart"/>
-            <w:r>
-              <w:t>Behavior</w:t>
-            </w:r>
-            <w:proofErr w:type="spellEnd"/>
-            <w:r>
-              <w:t xml:space="preserve"> notes:</w:t>
+            <w:r>
+              <w:t>Behavior notes:</w:t>
             </w:r>
           </w:p>
         </w:tc>

--- a/Documentation/user-evaluation/user-testing_feedback.docx
+++ b/Documentation/user-evaluation/user-testing_feedback.docx
@@ -2,6 +2,46 @@
 <file path=word/document.xml><?xml version="1.0" encoding="utf-8"?>
 <w:document xmlns:wpc="http://schemas.microsoft.com/office/word/2010/wordprocessingCanvas" xmlns:cx="http://schemas.microsoft.com/office/drawing/2014/chartex" xmlns:cx1="http://schemas.microsoft.com/office/drawing/2015/9/8/chartex" xmlns:cx2="http://schemas.microsoft.com/office/drawing/2015/10/21/chartex" xmlns:cx3="http://schemas.microsoft.com/office/drawing/2016/5/9/chartex" xmlns:cx4="http://schemas.microsoft.com/office/drawing/2016/5/10/chartex" xmlns:cx5="http://schemas.microsoft.com/office/drawing/2016/5/11/chartex" xmlns:cx6="http://schemas.microsoft.com/office/drawing/2016/5/12/chartex" xmlns:cx7="http://schemas.microsoft.com/office/drawing/2016/5/13/chartex" xmlns:cx8="http://schemas.microsoft.com/office/drawing/2016/5/14/chartex" xmlns:mc="http://schemas.openxmlformats.org/markup-compatibility/2006" xmlns:aink="http://schemas.microsoft.com/office/drawing/2016/ink" xmlns:am3d="http://schemas.microsoft.com/office/drawing/2017/model3d" xmlns:o="urn:schemas-microsoft-com:office:office" xmlns:oel="http://schemas.microsoft.com/office/2019/extlst" xmlns:r="http://schemas.openxmlformats.org/officeDocument/2006/relationships" xmlns:m="http://schemas.openxmlformats.org/officeDocument/2006/math" xmlns:v="urn:schemas-microsoft-com:vml" xmlns:wp14="http://schemas.microsoft.com/office/word/2010/wordprocessingDrawing" xmlns:wp="http://schemas.openxmlformats.org/drawingml/2006/wordprocessingDrawing" xmlns:w10="urn:schemas-microsoft-com:office:word" xmlns:w="http://schemas.openxmlformats.org/wordprocessingml/2006/main" xmlns:w14="http://schemas.microsoft.com/office/word/2010/wordml" xmlns:w15="http://schemas.microsoft.com/office/word/2012/wordml" xmlns:w16cex="http://schemas.microsoft.com/office/word/2018/wordml/cex" xmlns:w16cid="http://schemas.microsoft.com/office/word/2016/wordml/cid" xmlns:w16="http://schemas.microsoft.com/office/word/2018/wordml" xmlns:w16du="http://schemas.microsoft.com/office/word/2023/wordml/word16du" xmlns:w16sdtdh="http://schemas.microsoft.com/office/word/2020/wordml/sdtdatahash" xmlns:w16se="http://schemas.microsoft.com/office/word/2015/wordml/symex" xmlns:wpg="http://schemas.microsoft.com/office/word/2010/wordprocessingGroup" xmlns:wpi="http://schemas.microsoft.com/office/word/2010/wordprocessingInk" xmlns:wne="http://schemas.microsoft.com/office/word/2006/wordml" xmlns:wps="http://schemas.microsoft.com/office/word/2010/wordprocessingShape" mc:Ignorable="w14 w15 w16se w16cid w16 w16cex w16sdtdh w16du wp14">
   <w:body>
+    <w:p>
+      <w:r>
+        <w:t xml:space="preserve">Link to Magpie: </w:t>
+      </w:r>
+      <w:hyperlink r:id="rId5" w:history="1">
+        <w:r>
+          <w:rPr>
+            <w:rStyle w:val="Lienhypertexte"/>
+          </w:rPr>
+          <w:t>https://magpie.solonsstuff.com</w:t>
+        </w:r>
+      </w:hyperlink>
+      <w:r>
+        <w:t xml:space="preserve"> </w:t>
+      </w:r>
+    </w:p>
+    <w:p>
+      <w:r>
+        <w:t xml:space="preserve">Link to forms: </w:t>
+      </w:r>
+      <w:hyperlink r:id="rId6" w:history="1">
+        <w:r>
+          <w:rPr>
+            <w:rStyle w:val="Lienhypertexte"/>
+          </w:rPr>
+          <w:t>https://forms.office.com/e/X9V46Yf4ws</w:t>
+        </w:r>
+      </w:hyperlink>
+      <w:r>
+        <w:t xml:space="preserve"> </w:t>
+      </w:r>
+    </w:p>
+    <w:p>
+      <w:r>
+        <w:t xml:space="preserve">Notes: Introduce Magpie as a </w:t>
+      </w:r>
+      <w:r>
+        <w:t>GIS system!!!!</w:t>
+      </w:r>
+    </w:p>
     <w:p>
       <w:pPr>
         <w:pStyle w:val="Titre1"/>
@@ -4089,20 +4129,26 @@
             <w:r>
               <w:t>Confusing</w:t>
             </w:r>
-          </w:p>
-          <w:p>
-            <w:r>
-              <w:t>Different information each time you go in</w:t>
-            </w:r>
-          </w:p>
-          <w:p>
-            <w:r>
-              <w:t>Inconsistency in info presentation</w:t>
-            </w:r>
-          </w:p>
-          <w:p>
-            <w:r>
-              <w:t>Inconsistency with connection google product</w:t>
+            <w:r>
+              <w:t>; d</w:t>
+            </w:r>
+            <w:r>
+              <w:t>ifferent information each time you go in</w:t>
+            </w:r>
+            <w:r>
+              <w:t xml:space="preserve"> (related to amenities), i</w:t>
+            </w:r>
+            <w:r>
+              <w:t xml:space="preserve">nconsistency in </w:t>
+            </w:r>
+            <w:r>
+              <w:t>who the information is presented; i</w:t>
+            </w:r>
+            <w:r>
+              <w:t>nconsistency with</w:t>
+            </w:r>
+            <w:r>
+              <w:t>in the google products (maps, gmail, assistant)</w:t>
             </w:r>
           </w:p>
         </w:tc>
@@ -4127,7 +4173,13 @@
           </w:tcPr>
           <w:p>
             <w:r>
-              <w:t>Locations, streetview, public transport, parking, site seeing, routeplaning</w:t>
+              <w:t>Locations, streetview, public transport, parking, site seeing, route</w:t>
+            </w:r>
+            <w:r>
+              <w:t>-</w:t>
+            </w:r>
+            <w:r>
+              <w:t>planing</w:t>
             </w:r>
           </w:p>
         </w:tc>
@@ -4152,7 +4204,7 @@
           </w:tcPr>
           <w:p>
             <w:r>
-              <w:t>GIS system!!!!</w:t>
+              <w:t>He did not follow a scenario, he just explored every feature and looked in detail at specific functions like the marker, the icons, the radius, etc…</w:t>
             </w:r>
           </w:p>
         </w:tc>
@@ -4177,92 +4229,209 @@
           </w:tcPr>
           <w:p>
             <w:r>
-              <w:t>Why is username required? Username should be email</w:t>
-            </w:r>
-          </w:p>
-          <w:p>
-            <w:r>
-              <w:t>Two factor authentication</w:t>
-            </w:r>
-          </w:p>
-          <w:p>
+              <w:rPr>
+                <w:u w:val="single"/>
+              </w:rPr>
+              <w:t>Login/sign up:</w:t>
+            </w:r>
+            <w:r>
+              <w:t xml:space="preserve"> w</w:t>
+            </w:r>
+            <w:r>
+              <w:t>hy is username required? Username should be email</w:t>
+            </w:r>
+            <w:r>
+              <w:t>; What about t</w:t>
+            </w:r>
+            <w:r>
+              <w:t>wo factor authentication</w:t>
+            </w:r>
+            <w:r>
+              <w:t>? Need an IMAX server so for future work.</w:t>
+            </w:r>
+          </w:p>
+          <w:p/>
+          <w:p>
+            <w:r>
+              <w:rPr>
+                <w:u w:val="single"/>
+              </w:rPr>
+              <w:t>Misc:</w:t>
+            </w:r>
+            <w:r>
+              <w:t xml:space="preserve"> </w:t>
+            </w:r>
             <w:r>
               <w:t>Why are we requesting location?</w:t>
             </w:r>
-          </w:p>
-          <w:p>
-            <w:r>
-              <w:t xml:space="preserve">Landing </w:t>
+            <w:r>
+              <w:t xml:space="preserve"> For the marker data (maybe we should let the user know this is where they are on the map?); need a l</w:t>
+            </w:r>
+            <w:r>
+              <w:t xml:space="preserve">anding </w:t>
             </w:r>
             <w:r>
               <w:t>p</w:t>
             </w:r>
             <w:r>
-              <w:t>age – present magpie</w:t>
-            </w:r>
-          </w:p>
-          <w:p>
-            <w:r>
-              <w:t>Version prototype logo</w:t>
-            </w:r>
-          </w:p>
-          <w:p>
-            <w:r>
-              <w:t>Onboarding, radius of what a</w:t>
-            </w:r>
-            <w:r>
-              <w:t>nd for?</w:t>
-            </w:r>
-          </w:p>
-          <w:p>
-            <w:r>
-              <w:t>Positioning of element of amenities</w:t>
-            </w:r>
-          </w:p>
-          <w:p>
-            <w:r>
-              <w:t>Wording dozen</w:t>
-            </w:r>
-          </w:p>
-          <w:p>
-            <w:r>
-              <w:t>Firefox</w:t>
-            </w:r>
-          </w:p>
-          <w:p>
-            <w:r>
-              <w:lastRenderedPageBreak/>
-              <w:t>Step 5 should point to the map</w:t>
-            </w:r>
-          </w:p>
-          <w:p>
-            <w:r>
-              <w:t>Is there a way to clear anything? (remove the radius and marker for the map)</w:t>
-            </w:r>
-          </w:p>
-          <w:p>
-            <w:proofErr w:type="gramStart"/>
-            <w:r>
-              <w:t>Plus</w:t>
-            </w:r>
-            <w:proofErr w:type="gramEnd"/>
-            <w:r>
-              <w:t xml:space="preserve"> and minus to zoom in and out of the map</w:t>
-            </w:r>
-          </w:p>
-          <w:p>
-            <w:proofErr w:type="gramStart"/>
-            <w:r>
-              <w:t>Cursor</w:t>
-            </w:r>
-            <w:proofErr w:type="gramEnd"/>
-            <w:r>
-              <w:t xml:space="preserve"> click, marker goes down slightly</w:t>
-            </w:r>
-          </w:p>
-          <w:p>
-            <w:r>
-              <w:t>Fix point of the market to avoid mis</w:t>
+              <w:t xml:space="preserve">age </w:t>
+            </w:r>
+            <w:r>
+              <w:t>to</w:t>
+            </w:r>
+            <w:r>
+              <w:t xml:space="preserve"> present magpie</w:t>
+            </w:r>
+            <w:r>
+              <w:t>; is the v</w:t>
+            </w:r>
+            <w:r>
+              <w:t>ersion prototype logo</w:t>
+            </w:r>
+            <w:r>
+              <w:t xml:space="preserve"> useful? Maybe for dev</w:t>
+            </w:r>
+            <w:r>
+              <w:t>; s</w:t>
+            </w:r>
+            <w:r>
+              <w:t>how more information and the ml images we worked on (personal preference)</w:t>
+            </w:r>
+            <w:r>
+              <w:t>; r</w:t>
+            </w:r>
+            <w:r>
+              <w:t>eiterates we should put the ml forward (maybe on the about us)</w:t>
+            </w:r>
+          </w:p>
+          <w:p/>
+          <w:p/>
+          <w:p>
+            <w:r>
+              <w:rPr>
+                <w:u w:val="single"/>
+              </w:rPr>
+              <w:t>Onboarding:</w:t>
+            </w:r>
+            <w:r>
+              <w:t xml:space="preserve"> content of step 2, explain </w:t>
+            </w:r>
+            <w:r>
+              <w:t>radius of what</w:t>
+            </w:r>
+            <w:r>
+              <w:t>; the p</w:t>
+            </w:r>
+            <w:r>
+              <w:t xml:space="preserve">ositioning of </w:t>
+            </w:r>
+            <w:r>
+              <w:t xml:space="preserve">certain </w:t>
+            </w:r>
+            <w:r>
+              <w:t>element</w:t>
+            </w:r>
+            <w:r>
+              <w:t>s</w:t>
+            </w:r>
+            <w:r>
+              <w:t xml:space="preserve"> </w:t>
+            </w:r>
+            <w:r>
+              <w:t>is off in Firefox; content wording change “dozen” for something else; step 5 should point to the map, investigate the bug.</w:t>
+            </w:r>
+          </w:p>
+          <w:p/>
+          <w:p>
+            <w:r>
+              <w:rPr>
+                <w:u w:val="single"/>
+              </w:rPr>
+              <w:t>Dashboard:</w:t>
+            </w:r>
+            <w:r>
+              <w:t xml:space="preserve"> button to clear the marker &amp; radius from the map;</w:t>
+            </w:r>
+            <w:r>
+              <w:t xml:space="preserve"> l</w:t>
+            </w:r>
+            <w:r>
+              <w:t xml:space="preserve">eave the </w:t>
+            </w:r>
+            <w:r>
+              <w:t>count</w:t>
+            </w:r>
+            <w:r>
+              <w:t xml:space="preserve"> of toggled off amenities</w:t>
+            </w:r>
+            <w:r>
+              <w:t>; implement q</w:t>
+            </w:r>
+            <w:r>
+              <w:t xml:space="preserve">uick reset </w:t>
+            </w:r>
+            <w:r>
+              <w:t>button for amenities; c</w:t>
+            </w:r>
+            <w:r>
+              <w:t>ompress list of amenities</w:t>
+            </w:r>
+            <w:r>
+              <w:t>; m</w:t>
+            </w:r>
+            <w:r>
+              <w:t>ake it more obvious to scroll down the dashboard or compress everything to fit window-size</w:t>
+            </w:r>
+            <w:r>
+              <w:t xml:space="preserve"> (Firefox issue?)</w:t>
+            </w:r>
+          </w:p>
+          <w:p/>
+          <w:p>
+            <w:r>
+              <w:rPr>
+                <w:u w:val="single"/>
+              </w:rPr>
+              <w:t>Map:</w:t>
+            </w:r>
+            <w:r>
+              <w:t xml:space="preserve"> p</w:t>
+            </w:r>
+            <w:r>
+              <w:t>lus and minus to zoom in and out of the map</w:t>
+            </w:r>
+            <w:r>
+              <w:t>; more</w:t>
+            </w:r>
+            <w:r>
+              <w:t xml:space="preserve"> information from the icons by clicking on them </w:t>
+            </w:r>
+            <w:r>
+              <w:sym w:font="Wingdings" w:char="F0E0"/>
+            </w:r>
+            <w:r>
+              <w:t xml:space="preserve"> marked up image that detects this space (google street view), information on the spot (private, free, carpark)</w:t>
+            </w:r>
+            <w:r>
+              <w:t>; m</w:t>
+            </w:r>
+            <w:r>
+              <w:t>ake the selected icons more visually striking, a little hover maybe</w:t>
+            </w:r>
+          </w:p>
+          <w:p/>
+          <w:p>
+            <w:r>
+              <w:rPr>
+                <w:u w:val="single"/>
+              </w:rPr>
+              <w:t>Technical:</w:t>
+            </w:r>
+            <w:r>
+              <w:t xml:space="preserve"> when clicking on map, there is a slight offset between where the marker appears and where the user clicked; implement something to avoi</w:t>
+            </w:r>
+            <w:r>
+              <w:t>d mis</w:t>
             </w:r>
             <w:r>
               <w:t>-</w:t>
@@ -4270,64 +4439,17 @@
             <w:r>
               <w:t>clicking and loosing original marker position</w:t>
             </w:r>
-          </w:p>
-          <w:p>
-            <w:r>
-              <w:t xml:space="preserve">Wants more information from the icons by clicking on them </w:t>
-            </w:r>
-            <w:r>
-              <w:sym w:font="Wingdings" w:char="F0E0"/>
-            </w:r>
-            <w:r>
-              <w:t xml:space="preserve"> marked up image that detects this space (google street view), information on the spot (private, free, carpark)</w:t>
-            </w:r>
-          </w:p>
-          <w:p>
+            <w:r>
+              <w:t xml:space="preserve">; </w:t>
+            </w:r>
             <w:r>
               <w:t>Icons move when you toggle on and off certain amenities</w:t>
             </w:r>
           </w:p>
-          <w:p>
-            <w:r>
-              <w:t>Make the selected icons more visually striking, a little hover maybe</w:t>
-            </w:r>
-          </w:p>
-          <w:p>
-            <w:r>
-              <w:t>Show more information and the ml images we worked on (personal preference)</w:t>
-            </w:r>
-          </w:p>
-          <w:p>
-            <w:r>
-              <w:t>Leave the number of toggled off amenities</w:t>
-            </w:r>
-          </w:p>
-          <w:p>
-            <w:r>
-              <w:t xml:space="preserve">Quick reset </w:t>
-            </w:r>
-          </w:p>
-          <w:p>
-            <w:r>
-              <w:t>Compress list of amenities</w:t>
-            </w:r>
-          </w:p>
-          <w:p>
-            <w:r>
-              <w:t>Make it more obvious to scroll down the dashboard or compress everything to fit window-size</w:t>
-            </w:r>
-          </w:p>
-          <w:p>
-            <w:r>
-              <w:t>Data driven way</w:t>
-            </w:r>
-          </w:p>
-          <w:p>
-            <w:r>
-              <w:t>Reiterates we should put the ml forward</w:t>
-            </w:r>
-            <w:r>
-              <w:t xml:space="preserve"> (maybe on the about us)</w:t>
+          <w:p/>
+          <w:p>
+            <w:r>
+              <w:t>Overall: produce data-driven approach for the interface if that’s the kind of users we want</w:t>
             </w:r>
           </w:p>
         </w:tc>
@@ -4378,11 +4500,9 @@
         <w:lastRenderedPageBreak/>
         <w:t xml:space="preserve">User 3: </w:t>
       </w:r>
-      <w:proofErr w:type="gramStart"/>
       <w:r>
         <w:t>andrej.malik</w:t>
       </w:r>
-      <w:proofErr w:type="gramEnd"/>
       <w:r>
         <w:t xml:space="preserve"> (Andrej)</w:t>
       </w:r>
@@ -4558,11 +4678,9 @@
         <w:lastRenderedPageBreak/>
         <w:t xml:space="preserve">User 4: </w:t>
       </w:r>
-      <w:proofErr w:type="gramStart"/>
       <w:r>
         <w:t>bryan.boyle</w:t>
       </w:r>
-      <w:proofErr w:type="gramEnd"/>
       <w:r>
         <w:t xml:space="preserve"> (Bryan)</w:t>
       </w:r>
@@ -5968,6 +6086,29 @@
       </w:tblBorders>
     </w:tblPr>
   </w:style>
+  <w:style w:type="character" w:styleId="Lienhypertexte">
+    <w:name w:val="Hyperlink"/>
+    <w:basedOn w:val="Policepardfaut"/>
+    <w:uiPriority w:val="99"/>
+    <w:unhideWhenUsed/>
+    <w:rsid w:val="003167E0"/>
+    <w:rPr>
+      <w:color w:val="467886" w:themeColor="hyperlink"/>
+      <w:u w:val="single"/>
+    </w:rPr>
+  </w:style>
+  <w:style w:type="character" w:styleId="Mentionnonrsolue">
+    <w:name w:val="Unresolved Mention"/>
+    <w:basedOn w:val="Policepardfaut"/>
+    <w:uiPriority w:val="99"/>
+    <w:semiHidden/>
+    <w:unhideWhenUsed/>
+    <w:rsid w:val="003167E0"/>
+    <w:rPr>
+      <w:color w:val="605E5C"/>
+      <w:shd w:val="clear" w:color="auto" w:fill="E1DFDD"/>
+    </w:rPr>
+  </w:style>
 </w:styles>
 </file>
 

--- a/Documentation/user-evaluation/user-testing_feedback.docx
+++ b/Documentation/user-evaluation/user-testing_feedback.docx
@@ -825,9 +825,11 @@
         <w:lastRenderedPageBreak/>
         <w:t xml:space="preserve">User 2: </w:t>
       </w:r>
+      <w:proofErr w:type="spellStart"/>
       <w:r>
         <w:t>benjohnson</w:t>
       </w:r>
+      <w:proofErr w:type="spellEnd"/>
       <w:r>
         <w:t xml:space="preserve"> (Ben)</w:t>
       </w:r>
@@ -4024,8 +4026,13 @@
             <w:shd w:val="clear" w:color="auto" w:fill="E8E8E8" w:themeFill="background2"/>
           </w:tcPr>
           <w:p>
-            <w:r>
-              <w:t>Behavior notes:</w:t>
+            <w:proofErr w:type="spellStart"/>
+            <w:r>
+              <w:t>Behavior</w:t>
+            </w:r>
+            <w:proofErr w:type="spellEnd"/>
+            <w:r>
+              <w:t xml:space="preserve"> notes:</w:t>
             </w:r>
           </w:p>
         </w:tc>
@@ -4148,7 +4155,15 @@
               <w:t>nconsistency with</w:t>
             </w:r>
             <w:r>
-              <w:t>in the google products (maps, gmail, assistant)</w:t>
+              <w:t xml:space="preserve">in the google products (maps, </w:t>
+            </w:r>
+            <w:proofErr w:type="spellStart"/>
+            <w:r>
+              <w:t>gmail</w:t>
+            </w:r>
+            <w:proofErr w:type="spellEnd"/>
+            <w:r>
+              <w:t>, assistant)</w:t>
             </w:r>
           </w:p>
         </w:tc>
@@ -4173,14 +4188,24 @@
           </w:tcPr>
           <w:p>
             <w:r>
-              <w:t>Locations, streetview, public transport, parking, site seeing, route</w:t>
+              <w:t xml:space="preserve">Locations, </w:t>
+            </w:r>
+            <w:proofErr w:type="spellStart"/>
+            <w:r>
+              <w:t>streetview</w:t>
+            </w:r>
+            <w:proofErr w:type="spellEnd"/>
+            <w:r>
+              <w:t>, public transport, parking, site seeing, route</w:t>
             </w:r>
             <w:r>
               <w:t>-</w:t>
             </w:r>
+            <w:proofErr w:type="spellStart"/>
             <w:r>
               <w:t>planing</w:t>
             </w:r>
+            <w:proofErr w:type="spellEnd"/>
           </w:p>
         </w:tc>
       </w:tr>
@@ -4289,10 +4314,18 @@
               <w:t>ersion prototype logo</w:t>
             </w:r>
             <w:r>
-              <w:t xml:space="preserve"> useful? Maybe for dev</w:t>
-            </w:r>
-            <w:r>
-              <w:t>; s</w:t>
+              <w:t xml:space="preserve"> useful? Maybe for </w:t>
+            </w:r>
+            <w:proofErr w:type="gramStart"/>
+            <w:r>
+              <w:t>dev</w:t>
+            </w:r>
+            <w:r>
+              <w:t>;</w:t>
+            </w:r>
+            <w:proofErr w:type="gramEnd"/>
+            <w:r>
+              <w:t xml:space="preserve"> s</w:t>
             </w:r>
             <w:r>
               <w:t>how more information and the ml images we worked on (personal preference)</w:t>
@@ -4395,10 +4428,18 @@
               <w:t>Map:</w:t>
             </w:r>
             <w:r>
-              <w:t xml:space="preserve"> p</w:t>
-            </w:r>
-            <w:r>
-              <w:t>lus and minus to zoom in and out of the map</w:t>
+              <w:t xml:space="preserve"> </w:t>
+            </w:r>
+            <w:proofErr w:type="gramStart"/>
+            <w:r>
+              <w:t>p</w:t>
+            </w:r>
+            <w:r>
+              <w:t>lus</w:t>
+            </w:r>
+            <w:proofErr w:type="gramEnd"/>
+            <w:r>
+              <w:t xml:space="preserve"> and minus to zoom in and out of the map</w:t>
             </w:r>
             <w:r>
               <w:t>; more</w:t>
@@ -4449,7 +4490,13 @@
           <w:p/>
           <w:p>
             <w:r>
-              <w:t>Overall: produce data-driven approach for the interface if that’s the kind of users we want</w:t>
+              <w:rPr>
+                <w:u w:val="single"/>
+              </w:rPr>
+              <w:t>Overall:</w:t>
+            </w:r>
+            <w:r>
+              <w:t xml:space="preserve"> produce data-driven approach for the interface if that’s the kind of users we want</w:t>
             </w:r>
           </w:p>
         </w:tc>
@@ -4463,7 +4510,10 @@
           <w:p>
             <w:r>
               <w:lastRenderedPageBreak/>
-              <w:t>Behavior notes:</w:t>
+              <w:t>Behaviour</w:t>
+            </w:r>
+            <w:r>
+              <w:t xml:space="preserve"> notes:</w:t>
             </w:r>
           </w:p>
         </w:tc>
@@ -4500,9 +4550,13 @@
         <w:lastRenderedPageBreak/>
         <w:t xml:space="preserve">User 3: </w:t>
       </w:r>
+      <w:proofErr w:type="spellStart"/>
+      <w:proofErr w:type="gramStart"/>
       <w:r>
         <w:t>andrej.malik</w:t>
       </w:r>
+      <w:proofErr w:type="spellEnd"/>
+      <w:proofErr w:type="gramEnd"/>
       <w:r>
         <w:t xml:space="preserve"> (Andrej)</w:t>
       </w:r>
@@ -4649,8 +4703,13 @@
             <w:shd w:val="clear" w:color="auto" w:fill="E8E8E8" w:themeFill="background2"/>
           </w:tcPr>
           <w:p>
-            <w:r>
-              <w:t>Behavior notes:</w:t>
+            <w:proofErr w:type="spellStart"/>
+            <w:r>
+              <w:t>Behavior</w:t>
+            </w:r>
+            <w:proofErr w:type="spellEnd"/>
+            <w:r>
+              <w:t xml:space="preserve"> notes:</w:t>
             </w:r>
           </w:p>
         </w:tc>
@@ -4678,9 +4737,13 @@
         <w:lastRenderedPageBreak/>
         <w:t xml:space="preserve">User 4: </w:t>
       </w:r>
+      <w:proofErr w:type="spellStart"/>
+      <w:proofErr w:type="gramStart"/>
       <w:r>
         <w:t>bryan.boyle</w:t>
       </w:r>
+      <w:proofErr w:type="spellEnd"/>
+      <w:proofErr w:type="gramEnd"/>
       <w:r>
         <w:t xml:space="preserve"> (Bryan)</w:t>
       </w:r>
@@ -4827,8 +4890,13 @@
             <w:shd w:val="clear" w:color="auto" w:fill="E8E8E8" w:themeFill="background2"/>
           </w:tcPr>
           <w:p>
-            <w:r>
-              <w:t>Behavior notes:</w:t>
+            <w:proofErr w:type="spellStart"/>
+            <w:r>
+              <w:t>Behavior</w:t>
+            </w:r>
+            <w:proofErr w:type="spellEnd"/>
+            <w:r>
+              <w:t xml:space="preserve"> notes:</w:t>
             </w:r>
           </w:p>
         </w:tc>
@@ -4856,9 +4924,11 @@
         <w:lastRenderedPageBreak/>
         <w:t xml:space="preserve">User 5: </w:t>
       </w:r>
+      <w:proofErr w:type="spellStart"/>
       <w:r>
         <w:t>mairatsa</w:t>
       </w:r>
+      <w:proofErr w:type="spellEnd"/>
       <w:r>
         <w:t xml:space="preserve"> (Maira)</w:t>
       </w:r>
@@ -4890,7 +4960,11 @@
           <w:tcPr>
             <w:tcW w:w="9062" w:type="dxa"/>
           </w:tcPr>
-          <w:p/>
+          <w:p>
+            <w:r>
+              <w:t>Transportation, route planning</w:t>
+            </w:r>
+          </w:p>
         </w:tc>
       </w:tr>
       <w:tr>
@@ -4911,7 +4985,11 @@
           <w:tcPr>
             <w:tcW w:w="9062" w:type="dxa"/>
           </w:tcPr>
-          <w:p/>
+          <w:p>
+            <w:r>
+              <w:t>Google maps, TFI bus app</w:t>
+            </w:r>
+          </w:p>
         </w:tc>
       </w:tr>
       <w:tr>
@@ -4932,7 +5010,11 @@
           <w:tcPr>
             <w:tcW w:w="9062" w:type="dxa"/>
           </w:tcPr>
-          <w:p/>
+          <w:p>
+            <w:r>
+              <w:t>TFI app no route planning</w:t>
+            </w:r>
+          </w:p>
         </w:tc>
       </w:tr>
       <w:tr>
@@ -4953,7 +5035,11 @@
           <w:tcPr>
             <w:tcW w:w="9062" w:type="dxa"/>
           </w:tcPr>
-          <w:p/>
+          <w:p>
+            <w:r>
+              <w:t>Bus stops, bus routes</w:t>
+            </w:r>
+          </w:p>
         </w:tc>
       </w:tr>
       <w:tr>
@@ -4974,7 +5060,11 @@
           <w:tcPr>
             <w:tcW w:w="9062" w:type="dxa"/>
           </w:tcPr>
-          <w:p/>
+          <w:p>
+            <w:r>
+              <w:t>Not applicable to Magpie, she just roamed around and tested the features.</w:t>
+            </w:r>
+          </w:p>
         </w:tc>
       </w:tr>
       <w:tr>
@@ -4995,7 +5085,100 @@
           <w:tcPr>
             <w:tcW w:w="9062" w:type="dxa"/>
           </w:tcPr>
-          <w:p/>
+          <w:p>
+            <w:r>
+              <w:rPr>
+                <w:u w:val="single"/>
+              </w:rPr>
+              <w:t>Misc:</w:t>
+            </w:r>
+            <w:r>
+              <w:t xml:space="preserve"> (not pointed by user) c</w:t>
+            </w:r>
+            <w:r>
+              <w:t>hrome onboarding elements overlap again</w:t>
+            </w:r>
+          </w:p>
+          <w:p>
+            <w:r>
+              <w:rPr>
+                <w:u w:val="single"/>
+              </w:rPr>
+              <w:t>Amenities:</w:t>
+            </w:r>
+            <w:r>
+              <w:t xml:space="preserve"> i</w:t>
+            </w:r>
+            <w:r>
+              <w:t>nteresting the drinking fountains, toilets</w:t>
+            </w:r>
+            <w:r>
+              <w:t>, bins, toilet</w:t>
+            </w:r>
+          </w:p>
+          <w:p>
+            <w:r>
+              <w:rPr>
+                <w:u w:val="single"/>
+              </w:rPr>
+              <w:t>Overall:</w:t>
+            </w:r>
+            <w:r>
+              <w:t xml:space="preserve"> a</w:t>
+            </w:r>
+            <w:r>
+              <w:t>pp not maybe for her unless it was more handy</w:t>
+            </w:r>
+          </w:p>
+          <w:p>
+            <w:r>
+              <w:rPr>
+                <w:u w:val="single"/>
+              </w:rPr>
+              <w:t>More features:</w:t>
+            </w:r>
+            <w:r>
+              <w:t xml:space="preserve"> s</w:t>
+            </w:r>
+            <w:r>
+              <w:t>hare location, share info with someone socials</w:t>
+            </w:r>
+            <w:r>
+              <w:t>; s</w:t>
+            </w:r>
+            <w:r>
+              <w:t>earch bar with name of place specific</w:t>
+            </w:r>
+          </w:p>
+          <w:p>
+            <w:r>
+              <w:rPr>
+                <w:u w:val="single"/>
+              </w:rPr>
+              <w:t>Likes:</w:t>
+            </w:r>
+            <w:r>
+              <w:t xml:space="preserve"> i</w:t>
+            </w:r>
+            <w:r>
+              <w:t>con colours</w:t>
+            </w:r>
+            <w:r>
+              <w:t>, v</w:t>
+            </w:r>
+            <w:r>
+              <w:t>ery accessible</w:t>
+            </w:r>
+            <w:r>
+              <w:t xml:space="preserve"> (font size &amp; colour, content placement)</w:t>
+            </w:r>
+            <w:r>
+              <w:t xml:space="preserve">, easy to go around, likes how it </w:t>
+            </w:r>
+            <w:r>
+              <w:t>looks</w:t>
+            </w:r>
+          </w:p>
         </w:tc>
       </w:tr>
       <w:tr>
@@ -5006,17 +5189,42 @@
           </w:tcPr>
           <w:p>
             <w:r>
-              <w:t>Behavior notes:</w:t>
-            </w:r>
-          </w:p>
-        </w:tc>
-      </w:tr>
-      <w:tr>
-        <w:tc>
-          <w:tcPr>
-            <w:tcW w:w="9062" w:type="dxa"/>
-          </w:tcPr>
-          <w:p/>
+              <w:t>Behavio</w:t>
+            </w:r>
+            <w:r>
+              <w:t>u</w:t>
+            </w:r>
+            <w:r>
+              <w:t>r notes:</w:t>
+            </w:r>
+          </w:p>
+        </w:tc>
+      </w:tr>
+      <w:tr>
+        <w:tc>
+          <w:tcPr>
+            <w:tcW w:w="9062" w:type="dxa"/>
+          </w:tcPr>
+          <w:p>
+            <w:r>
+              <w:t>Laugh at the confetti</w:t>
+            </w:r>
+          </w:p>
+          <w:p>
+            <w:r>
+              <w:t>Trying to interact with the dashboard to see the points before clicking on the map because her own location marker appeared</w:t>
+            </w:r>
+          </w:p>
+          <w:p>
+            <w:r>
+              <w:t>Zoom in no issue</w:t>
+            </w:r>
+          </w:p>
+          <w:p>
+            <w:r>
+              <w:t>Like the icons and surprised to see public toilets</w:t>
+            </w:r>
+          </w:p>
         </w:tc>
       </w:tr>
     </w:tbl>

--- a/Documentation/user-evaluation/user-testing_feedback.docx
+++ b/Documentation/user-evaluation/user-testing_feedback.docx
@@ -4062,12 +4062,14 @@
         <w:tblLook w:val="04A0" w:firstRow="1" w:lastRow="0" w:firstColumn="1" w:lastColumn="0" w:noHBand="0" w:noVBand="1"/>
       </w:tblPr>
       <w:tblGrid>
-        <w:gridCol w:w="9062"/>
+        <w:gridCol w:w="4531"/>
+        <w:gridCol w:w="4531"/>
       </w:tblGrid>
       <w:tr>
         <w:tc>
           <w:tcPr>
             <w:tcW w:w="9062" w:type="dxa"/>
+            <w:gridSpan w:val="2"/>
             <w:shd w:val="clear" w:color="auto" w:fill="E8E8E8" w:themeFill="background2"/>
           </w:tcPr>
           <w:p>
@@ -4081,6 +4083,7 @@
         <w:tc>
           <w:tcPr>
             <w:tcW w:w="9062" w:type="dxa"/>
+            <w:gridSpan w:val="2"/>
           </w:tcPr>
           <w:p>
             <w:r>
@@ -4093,6 +4096,7 @@
         <w:tc>
           <w:tcPr>
             <w:tcW w:w="9062" w:type="dxa"/>
+            <w:gridSpan w:val="2"/>
             <w:shd w:val="clear" w:color="auto" w:fill="E8E8E8" w:themeFill="background2"/>
           </w:tcPr>
           <w:p>
@@ -4106,6 +4110,7 @@
         <w:tc>
           <w:tcPr>
             <w:tcW w:w="9062" w:type="dxa"/>
+            <w:gridSpan w:val="2"/>
           </w:tcPr>
           <w:p>
             <w:r>
@@ -4118,6 +4123,7 @@
         <w:tc>
           <w:tcPr>
             <w:tcW w:w="9062" w:type="dxa"/>
+            <w:gridSpan w:val="2"/>
             <w:shd w:val="clear" w:color="auto" w:fill="E8E8E8" w:themeFill="background2"/>
           </w:tcPr>
           <w:p>
@@ -4131,6 +4137,7 @@
         <w:tc>
           <w:tcPr>
             <w:tcW w:w="9062" w:type="dxa"/>
+            <w:gridSpan w:val="2"/>
           </w:tcPr>
           <w:p>
             <w:r>
@@ -4172,6 +4179,7 @@
         <w:tc>
           <w:tcPr>
             <w:tcW w:w="9062" w:type="dxa"/>
+            <w:gridSpan w:val="2"/>
             <w:shd w:val="clear" w:color="auto" w:fill="E8E8E8" w:themeFill="background2"/>
           </w:tcPr>
           <w:p>
@@ -4185,6 +4193,7 @@
         <w:tc>
           <w:tcPr>
             <w:tcW w:w="9062" w:type="dxa"/>
+            <w:gridSpan w:val="2"/>
           </w:tcPr>
           <w:p>
             <w:r>
@@ -4213,6 +4222,7 @@
         <w:tc>
           <w:tcPr>
             <w:tcW w:w="9062" w:type="dxa"/>
+            <w:gridSpan w:val="2"/>
             <w:shd w:val="clear" w:color="auto" w:fill="E8E8E8" w:themeFill="background2"/>
           </w:tcPr>
           <w:p>
@@ -4226,6 +4236,7 @@
         <w:tc>
           <w:tcPr>
             <w:tcW w:w="9062" w:type="dxa"/>
+            <w:gridSpan w:val="2"/>
           </w:tcPr>
           <w:p>
             <w:r>
@@ -4238,6 +4249,7 @@
         <w:tc>
           <w:tcPr>
             <w:tcW w:w="9062" w:type="dxa"/>
+            <w:gridSpan w:val="2"/>
             <w:shd w:val="clear" w:color="auto" w:fill="E8E8E8" w:themeFill="background2"/>
           </w:tcPr>
           <w:p>
@@ -4251,6 +4263,7 @@
         <w:tc>
           <w:tcPr>
             <w:tcW w:w="9062" w:type="dxa"/>
+            <w:gridSpan w:val="2"/>
           </w:tcPr>
           <w:p>
             <w:r>
@@ -4505,6 +4518,7 @@
         <w:tc>
           <w:tcPr>
             <w:tcW w:w="9062" w:type="dxa"/>
+            <w:gridSpan w:val="2"/>
             <w:shd w:val="clear" w:color="auto" w:fill="E8E8E8" w:themeFill="background2"/>
           </w:tcPr>
           <w:p>
@@ -4522,6 +4536,7 @@
         <w:tc>
           <w:tcPr>
             <w:tcW w:w="9062" w:type="dxa"/>
+            <w:gridSpan w:val="2"/>
           </w:tcPr>
           <w:p>
             <w:r>
@@ -4531,6 +4546,192 @@
           <w:p>
             <w:r>
               <w:t>Very tempted to click on the icons</w:t>
+            </w:r>
+          </w:p>
+        </w:tc>
+      </w:tr>
+      <w:tr>
+        <w:tc>
+          <w:tcPr>
+            <w:tcW w:w="9062" w:type="dxa"/>
+            <w:gridSpan w:val="2"/>
+            <w:shd w:val="clear" w:color="auto" w:fill="E8E8E8" w:themeFill="background2"/>
+          </w:tcPr>
+          <w:p>
+            <w:r>
+              <w:t>Survey responses</w:t>
+            </w:r>
+          </w:p>
+        </w:tc>
+      </w:tr>
+      <w:tr>
+        <w:trPr>
+          <w:trHeight w:val="1119"/>
+        </w:trPr>
+        <w:tc>
+          <w:tcPr>
+            <w:tcW w:w="4531" w:type="dxa"/>
+            <w:vMerge w:val="restart"/>
+          </w:tcPr>
+          <w:p>
+            <w:r>
+              <w:drawing>
+                <wp:inline distT="0" distB="0" distL="0" distR="0" wp14:anchorId="68B51D35" wp14:editId="4B425AD8">
+                  <wp:extent cx="2691078" cy="3403894"/>
+                  <wp:effectExtent l="0" t="0" r="0" b="6350"/>
+                  <wp:docPr id="34481085" name="Image 1"/>
+                  <wp:cNvGraphicFramePr>
+                    <a:graphicFrameLocks xmlns:a="http://schemas.openxmlformats.org/drawingml/2006/main" noChangeAspect="1"/>
+                  </wp:cNvGraphicFramePr>
+                  <a:graphic xmlns:a="http://schemas.openxmlformats.org/drawingml/2006/main">
+                    <a:graphicData uri="http://schemas.openxmlformats.org/drawingml/2006/picture">
+                      <pic:pic xmlns:pic="http://schemas.openxmlformats.org/drawingml/2006/picture">
+                        <pic:nvPicPr>
+                          <pic:cNvPr id="34481085" name=""/>
+                          <pic:cNvPicPr/>
+                        </pic:nvPicPr>
+                        <pic:blipFill>
+                          <a:blip r:embed="rId7"/>
+                          <a:stretch>
+                            <a:fillRect/>
+                          </a:stretch>
+                        </pic:blipFill>
+                        <pic:spPr>
+                          <a:xfrm>
+                            <a:off x="0" y="0"/>
+                            <a:ext cx="2700376" cy="3415655"/>
+                          </a:xfrm>
+                          <a:prstGeom prst="rect">
+                            <a:avLst/>
+                          </a:prstGeom>
+                        </pic:spPr>
+                      </pic:pic>
+                    </a:graphicData>
+                  </a:graphic>
+                </wp:inline>
+              </w:drawing>
+            </w:r>
+          </w:p>
+        </w:tc>
+        <w:tc>
+          <w:tcPr>
+            <w:tcW w:w="4531" w:type="dxa"/>
+          </w:tcPr>
+          <w:p>
+            <w:r>
+              <w:rPr>
+                <w:u w:val="single"/>
+              </w:rPr>
+              <w:t>Best thing about Magpie?</w:t>
+            </w:r>
+            <w:r>
+              <w:br/>
+              <w:t>Has potential for use by certain types of users but more functionality is needed</w:t>
+            </w:r>
+          </w:p>
+        </w:tc>
+      </w:tr>
+      <w:tr>
+        <w:trPr>
+          <w:trHeight w:val="1117"/>
+        </w:trPr>
+        <w:tc>
+          <w:tcPr>
+            <w:tcW w:w="4531" w:type="dxa"/>
+            <w:vMerge/>
+          </w:tcPr>
+          <w:p/>
+        </w:tc>
+        <w:tc>
+          <w:tcPr>
+            <w:tcW w:w="4531" w:type="dxa"/>
+          </w:tcPr>
+          <w:p>
+            <w:r>
+              <w:rPr>
+                <w:u w:val="single"/>
+              </w:rPr>
+              <w:t>Worst thing about Magpie?</w:t>
+            </w:r>
+            <w:r>
+              <w:br/>
+              <w:t>There was some lagging with refreshing or changing size radius</w:t>
+            </w:r>
+          </w:p>
+        </w:tc>
+      </w:tr>
+      <w:tr>
+        <w:trPr>
+          <w:trHeight w:val="1117"/>
+        </w:trPr>
+        <w:tc>
+          <w:tcPr>
+            <w:tcW w:w="4531" w:type="dxa"/>
+            <w:vMerge/>
+          </w:tcPr>
+          <w:p/>
+        </w:tc>
+        <w:tc>
+          <w:tcPr>
+            <w:tcW w:w="4531" w:type="dxa"/>
+          </w:tcPr>
+          <w:p>
+            <w:r>
+              <w:rPr>
+                <w:u w:val="single"/>
+              </w:rPr>
+              <w:t>What would you change about sign-up?</w:t>
+            </w:r>
+            <w:r>
+              <w:rPr>
+                <w:u w:val="single"/>
+              </w:rPr>
+              <w:br/>
+            </w:r>
+            <w:r>
+              <w:t>No username is needed</w:t>
+            </w:r>
+          </w:p>
+        </w:tc>
+      </w:tr>
+      <w:tr>
+        <w:trPr>
+          <w:trHeight w:val="1117"/>
+        </w:trPr>
+        <w:tc>
+          <w:tcPr>
+            <w:tcW w:w="4531" w:type="dxa"/>
+            <w:vMerge/>
+          </w:tcPr>
+          <w:p/>
+        </w:tc>
+        <w:tc>
+          <w:tcPr>
+            <w:tcW w:w="4531" w:type="dxa"/>
+          </w:tcPr>
+          <w:p>
+            <w:r>
+              <w:rPr>
+                <w:u w:val="single"/>
+              </w:rPr>
+              <w:t>Overall impression of Magpie?</w:t>
+            </w:r>
+            <w:r>
+              <w:rPr>
+                <w:u w:val="single"/>
+              </w:rPr>
+              <w:br/>
+            </w:r>
+            <w:r>
+              <w:t>Ok-</w:t>
+            </w:r>
+            <w:proofErr w:type="spellStart"/>
+            <w:r>
+              <w:t>ish</w:t>
+            </w:r>
+            <w:proofErr w:type="spellEnd"/>
+            <w:r>
+              <w:t>, more data could be added, etc…</w:t>
             </w:r>
           </w:p>
         </w:tc>

--- a/Documentation/user-evaluation/user-testing_feedback.docx
+++ b/Documentation/user-evaluation/user-testing_feedback.docx
@@ -825,11 +825,9 @@
         <w:lastRenderedPageBreak/>
         <w:t xml:space="preserve">User 2: </w:t>
       </w:r>
-      <w:proofErr w:type="spellStart"/>
       <w:r>
         <w:t>benjohnson</w:t>
       </w:r>
-      <w:proofErr w:type="spellEnd"/>
       <w:r>
         <w:t xml:space="preserve"> (Ben)</w:t>
       </w:r>
@@ -4026,13 +4024,8 @@
             <w:shd w:val="clear" w:color="auto" w:fill="E8E8E8" w:themeFill="background2"/>
           </w:tcPr>
           <w:p>
-            <w:proofErr w:type="spellStart"/>
-            <w:r>
-              <w:t>Behavior</w:t>
-            </w:r>
-            <w:proofErr w:type="spellEnd"/>
-            <w:r>
-              <w:t xml:space="preserve"> notes:</w:t>
+            <w:r>
+              <w:t>Behavior notes:</w:t>
             </w:r>
           </w:p>
         </w:tc>
@@ -4162,15 +4155,7 @@
               <w:t>nconsistency with</w:t>
             </w:r>
             <w:r>
-              <w:t xml:space="preserve">in the google products (maps, </w:t>
-            </w:r>
-            <w:proofErr w:type="spellStart"/>
-            <w:r>
-              <w:t>gmail</w:t>
-            </w:r>
-            <w:proofErr w:type="spellEnd"/>
-            <w:r>
-              <w:t>, assistant)</w:t>
+              <w:t>in the google products (maps, gmail, assistant)</w:t>
             </w:r>
           </w:p>
         </w:tc>
@@ -4197,24 +4182,14 @@
           </w:tcPr>
           <w:p>
             <w:r>
-              <w:t xml:space="preserve">Locations, </w:t>
-            </w:r>
-            <w:proofErr w:type="spellStart"/>
-            <w:r>
-              <w:t>streetview</w:t>
-            </w:r>
-            <w:proofErr w:type="spellEnd"/>
-            <w:r>
-              <w:t>, public transport, parking, site seeing, route</w:t>
+              <w:t>Locations, streetview, public transport, parking, site seeing, route</w:t>
             </w:r>
             <w:r>
               <w:t>-</w:t>
             </w:r>
-            <w:proofErr w:type="spellStart"/>
             <w:r>
               <w:t>planing</w:t>
             </w:r>
-            <w:proofErr w:type="spellEnd"/>
           </w:p>
         </w:tc>
       </w:tr>
@@ -4327,18 +4302,10 @@
               <w:t>ersion prototype logo</w:t>
             </w:r>
             <w:r>
-              <w:t xml:space="preserve"> useful? Maybe for </w:t>
-            </w:r>
-            <w:proofErr w:type="gramStart"/>
-            <w:r>
-              <w:t>dev</w:t>
-            </w:r>
-            <w:r>
-              <w:t>;</w:t>
-            </w:r>
-            <w:proofErr w:type="gramEnd"/>
-            <w:r>
-              <w:t xml:space="preserve"> s</w:t>
+              <w:t xml:space="preserve"> useful? Maybe for dev</w:t>
+            </w:r>
+            <w:r>
+              <w:t>; s</w:t>
             </w:r>
             <w:r>
               <w:t>how more information and the ml images we worked on (personal preference)</w:t>
@@ -4441,18 +4408,10 @@
               <w:t>Map:</w:t>
             </w:r>
             <w:r>
-              <w:t xml:space="preserve"> </w:t>
-            </w:r>
-            <w:proofErr w:type="gramStart"/>
-            <w:r>
-              <w:t>p</w:t>
-            </w:r>
-            <w:r>
-              <w:t>lus</w:t>
-            </w:r>
-            <w:proofErr w:type="gramEnd"/>
-            <w:r>
-              <w:t xml:space="preserve"> and minus to zoom in and out of the map</w:t>
+              <w:t xml:space="preserve"> p</w:t>
+            </w:r>
+            <w:r>
+              <w:t>lus and minus to zoom in and out of the map</w:t>
             </w:r>
             <w:r>
               <w:t>; more</w:t>
@@ -4723,15 +4682,7 @@
               <w:br/>
             </w:r>
             <w:r>
-              <w:t>Ok-</w:t>
-            </w:r>
-            <w:proofErr w:type="spellStart"/>
-            <w:r>
-              <w:t>ish</w:t>
-            </w:r>
-            <w:proofErr w:type="spellEnd"/>
-            <w:r>
-              <w:t>, more data could be added, etc…</w:t>
+              <w:t>Ok-ish, more data could be added, etc…</w:t>
             </w:r>
           </w:p>
         </w:tc>
@@ -4751,13 +4702,9 @@
         <w:lastRenderedPageBreak/>
         <w:t xml:space="preserve">User 3: </w:t>
       </w:r>
-      <w:proofErr w:type="spellStart"/>
-      <w:proofErr w:type="gramStart"/>
       <w:r>
         <w:t>andrej.malik</w:t>
       </w:r>
-      <w:proofErr w:type="spellEnd"/>
-      <w:proofErr w:type="gramEnd"/>
       <w:r>
         <w:t xml:space="preserve"> (Andrej)</w:t>
       </w:r>
@@ -4904,13 +4851,8 @@
             <w:shd w:val="clear" w:color="auto" w:fill="E8E8E8" w:themeFill="background2"/>
           </w:tcPr>
           <w:p>
-            <w:proofErr w:type="spellStart"/>
-            <w:r>
-              <w:t>Behavior</w:t>
-            </w:r>
-            <w:proofErr w:type="spellEnd"/>
-            <w:r>
-              <w:t xml:space="preserve"> notes:</w:t>
+            <w:r>
+              <w:t>Behavior notes:</w:t>
             </w:r>
           </w:p>
         </w:tc>
@@ -4938,13 +4880,9 @@
         <w:lastRenderedPageBreak/>
         <w:t xml:space="preserve">User 4: </w:t>
       </w:r>
-      <w:proofErr w:type="spellStart"/>
-      <w:proofErr w:type="gramStart"/>
       <w:r>
         <w:t>bryan.boyle</w:t>
       </w:r>
-      <w:proofErr w:type="spellEnd"/>
-      <w:proofErr w:type="gramEnd"/>
       <w:r>
         <w:t xml:space="preserve"> (Bryan)</w:t>
       </w:r>
@@ -5091,13 +5029,8 @@
             <w:shd w:val="clear" w:color="auto" w:fill="E8E8E8" w:themeFill="background2"/>
           </w:tcPr>
           <w:p>
-            <w:proofErr w:type="spellStart"/>
-            <w:r>
-              <w:t>Behavior</w:t>
-            </w:r>
-            <w:proofErr w:type="spellEnd"/>
-            <w:r>
-              <w:t xml:space="preserve"> notes:</w:t>
+            <w:r>
+              <w:t>Behavior notes:</w:t>
             </w:r>
           </w:p>
         </w:tc>
@@ -5125,11 +5058,9 @@
         <w:lastRenderedPageBreak/>
         <w:t xml:space="preserve">User 5: </w:t>
       </w:r>
-      <w:proofErr w:type="spellStart"/>
       <w:r>
         <w:t>mairatsa</w:t>
       </w:r>
-      <w:proofErr w:type="spellEnd"/>
       <w:r>
         <w:t xml:space="preserve"> (Maira)</w:t>
       </w:r>
@@ -5141,12 +5072,14 @@
         <w:tblLook w:val="04A0" w:firstRow="1" w:lastRow="0" w:firstColumn="1" w:lastColumn="0" w:noHBand="0" w:noVBand="1"/>
       </w:tblPr>
       <w:tblGrid>
-        <w:gridCol w:w="9062"/>
+        <w:gridCol w:w="4446"/>
+        <w:gridCol w:w="4616"/>
       </w:tblGrid>
       <w:tr>
         <w:tc>
           <w:tcPr>
             <w:tcW w:w="9062" w:type="dxa"/>
+            <w:gridSpan w:val="2"/>
             <w:shd w:val="clear" w:color="auto" w:fill="E8E8E8" w:themeFill="background2"/>
           </w:tcPr>
           <w:p>
@@ -5160,6 +5093,7 @@
         <w:tc>
           <w:tcPr>
             <w:tcW w:w="9062" w:type="dxa"/>
+            <w:gridSpan w:val="2"/>
           </w:tcPr>
           <w:p>
             <w:r>
@@ -5172,6 +5106,7 @@
         <w:tc>
           <w:tcPr>
             <w:tcW w:w="9062" w:type="dxa"/>
+            <w:gridSpan w:val="2"/>
             <w:shd w:val="clear" w:color="auto" w:fill="E8E8E8" w:themeFill="background2"/>
           </w:tcPr>
           <w:p>
@@ -5185,6 +5120,7 @@
         <w:tc>
           <w:tcPr>
             <w:tcW w:w="9062" w:type="dxa"/>
+            <w:gridSpan w:val="2"/>
           </w:tcPr>
           <w:p>
             <w:r>
@@ -5197,6 +5133,7 @@
         <w:tc>
           <w:tcPr>
             <w:tcW w:w="9062" w:type="dxa"/>
+            <w:gridSpan w:val="2"/>
             <w:shd w:val="clear" w:color="auto" w:fill="E8E8E8" w:themeFill="background2"/>
           </w:tcPr>
           <w:p>
@@ -5210,6 +5147,7 @@
         <w:tc>
           <w:tcPr>
             <w:tcW w:w="9062" w:type="dxa"/>
+            <w:gridSpan w:val="2"/>
           </w:tcPr>
           <w:p>
             <w:r>
@@ -5222,6 +5160,7 @@
         <w:tc>
           <w:tcPr>
             <w:tcW w:w="9062" w:type="dxa"/>
+            <w:gridSpan w:val="2"/>
             <w:shd w:val="clear" w:color="auto" w:fill="E8E8E8" w:themeFill="background2"/>
           </w:tcPr>
           <w:p>
@@ -5235,6 +5174,7 @@
         <w:tc>
           <w:tcPr>
             <w:tcW w:w="9062" w:type="dxa"/>
+            <w:gridSpan w:val="2"/>
           </w:tcPr>
           <w:p>
             <w:r>
@@ -5247,6 +5187,7 @@
         <w:tc>
           <w:tcPr>
             <w:tcW w:w="9062" w:type="dxa"/>
+            <w:gridSpan w:val="2"/>
             <w:shd w:val="clear" w:color="auto" w:fill="E8E8E8" w:themeFill="background2"/>
           </w:tcPr>
           <w:p>
@@ -5260,6 +5201,7 @@
         <w:tc>
           <w:tcPr>
             <w:tcW w:w="9062" w:type="dxa"/>
+            <w:gridSpan w:val="2"/>
           </w:tcPr>
           <w:p>
             <w:r>
@@ -5272,6 +5214,7 @@
         <w:tc>
           <w:tcPr>
             <w:tcW w:w="9062" w:type="dxa"/>
+            <w:gridSpan w:val="2"/>
             <w:shd w:val="clear" w:color="auto" w:fill="E8E8E8" w:themeFill="background2"/>
           </w:tcPr>
           <w:p>
@@ -5285,6 +5228,7 @@
         <w:tc>
           <w:tcPr>
             <w:tcW w:w="9062" w:type="dxa"/>
+            <w:gridSpan w:val="2"/>
           </w:tcPr>
           <w:p>
             <w:r>
@@ -5386,6 +5330,7 @@
         <w:tc>
           <w:tcPr>
             <w:tcW w:w="9062" w:type="dxa"/>
+            <w:gridSpan w:val="2"/>
             <w:shd w:val="clear" w:color="auto" w:fill="E8E8E8" w:themeFill="background2"/>
           </w:tcPr>
           <w:p>
@@ -5405,11 +5350,15 @@
         <w:tc>
           <w:tcPr>
             <w:tcW w:w="9062" w:type="dxa"/>
+            <w:gridSpan w:val="2"/>
           </w:tcPr>
           <w:p>
             <w:r>
               <w:t>Laugh at the confetti</w:t>
             </w:r>
+            <w:r>
+              <w:t>; zoom-in-out no issue</w:t>
+            </w:r>
           </w:p>
           <w:p>
             <w:r>
@@ -5418,12 +5367,206 @@
           </w:p>
           <w:p>
             <w:r>
-              <w:t>Zoom in no issue</w:t>
-            </w:r>
-          </w:p>
-          <w:p>
-            <w:r>
               <w:t>Like the icons and surprised to see public toilets</w:t>
+            </w:r>
+          </w:p>
+        </w:tc>
+      </w:tr>
+      <w:tr>
+        <w:tc>
+          <w:tcPr>
+            <w:tcW w:w="9062" w:type="dxa"/>
+            <w:gridSpan w:val="2"/>
+          </w:tcPr>
+          <w:p>
+            <w:r>
+              <w:t>Survey responses:</w:t>
+            </w:r>
+          </w:p>
+        </w:tc>
+      </w:tr>
+      <w:tr>
+        <w:trPr>
+          <w:trHeight w:val="1119"/>
+        </w:trPr>
+        <w:tc>
+          <w:tcPr>
+            <w:tcW w:w="4390" w:type="dxa"/>
+            <w:vMerge w:val="restart"/>
+          </w:tcPr>
+          <w:p>
+            <w:r>
+              <w:drawing>
+                <wp:inline distT="0" distB="0" distL="0" distR="0" wp14:anchorId="35D63A4D" wp14:editId="4A55C0C6">
+                  <wp:extent cx="2684668" cy="3402000"/>
+                  <wp:effectExtent l="0" t="0" r="1905" b="8255"/>
+                  <wp:docPr id="1483674256" name="Image 1"/>
+                  <wp:cNvGraphicFramePr>
+                    <a:graphicFrameLocks xmlns:a="http://schemas.openxmlformats.org/drawingml/2006/main" noChangeAspect="1"/>
+                  </wp:cNvGraphicFramePr>
+                  <a:graphic xmlns:a="http://schemas.openxmlformats.org/drawingml/2006/main">
+                    <a:graphicData uri="http://schemas.openxmlformats.org/drawingml/2006/picture">
+                      <pic:pic xmlns:pic="http://schemas.openxmlformats.org/drawingml/2006/picture">
+                        <pic:nvPicPr>
+                          <pic:cNvPr id="1483674256" name=""/>
+                          <pic:cNvPicPr/>
+                        </pic:nvPicPr>
+                        <pic:blipFill>
+                          <a:blip r:embed="rId8"/>
+                          <a:stretch>
+                            <a:fillRect/>
+                          </a:stretch>
+                        </pic:blipFill>
+                        <pic:spPr>
+                          <a:xfrm>
+                            <a:off x="0" y="0"/>
+                            <a:ext cx="2684668" cy="3402000"/>
+                          </a:xfrm>
+                          <a:prstGeom prst="rect">
+                            <a:avLst/>
+                          </a:prstGeom>
+                        </pic:spPr>
+                      </pic:pic>
+                    </a:graphicData>
+                  </a:graphic>
+                </wp:inline>
+              </w:drawing>
+            </w:r>
+          </w:p>
+        </w:tc>
+        <w:tc>
+          <w:tcPr>
+            <w:tcW w:w="4672" w:type="dxa"/>
+          </w:tcPr>
+          <w:p>
+            <w:r>
+              <w:rPr>
+                <w:u w:val="single"/>
+              </w:rPr>
+              <w:t>Best thing about Magpie?</w:t>
+            </w:r>
+            <w:r>
+              <w:br/>
+              <w:t>Presentation of the information, it is very easy to understand how many things in each category you’ll find in that radius</w:t>
+            </w:r>
+          </w:p>
+        </w:tc>
+      </w:tr>
+      <w:tr>
+        <w:trPr>
+          <w:trHeight w:val="1117"/>
+        </w:trPr>
+        <w:tc>
+          <w:tcPr>
+            <w:tcW w:w="4390" w:type="dxa"/>
+            <w:vMerge/>
+          </w:tcPr>
+          <w:p/>
+        </w:tc>
+        <w:tc>
+          <w:tcPr>
+            <w:tcW w:w="4672" w:type="dxa"/>
+          </w:tcPr>
+          <w:p>
+            <w:r>
+              <w:rPr>
+                <w:u w:val="single"/>
+              </w:rPr>
+              <w:t>Worst thing about Magpie?</w:t>
+            </w:r>
+            <w:r>
+              <w:br/>
+              <w:t>I am missing a search bar to look for specific location. Also, when I first started using the app I thought it would be automatic but I needed to click on the map so that information would appear.</w:t>
+            </w:r>
+          </w:p>
+        </w:tc>
+      </w:tr>
+      <w:tr>
+        <w:trPr>
+          <w:trHeight w:val="1117"/>
+        </w:trPr>
+        <w:tc>
+          <w:tcPr>
+            <w:tcW w:w="4390" w:type="dxa"/>
+            <w:vMerge/>
+          </w:tcPr>
+          <w:p/>
+        </w:tc>
+        <w:tc>
+          <w:tcPr>
+            <w:tcW w:w="4672" w:type="dxa"/>
+          </w:tcPr>
+          <w:p>
+            <w:r>
+              <w:rPr>
+                <w:u w:val="single"/>
+              </w:rPr>
+              <w:t>What would you change about dashboard?</w:t>
+            </w:r>
+            <w:r>
+              <w:br/>
+              <w:t>One icon (bright blue) that is hard to see in the white background, the rest is very good</w:t>
+            </w:r>
+          </w:p>
+        </w:tc>
+      </w:tr>
+      <w:tr>
+        <w:trPr>
+          <w:trHeight w:val="466"/>
+        </w:trPr>
+        <w:tc>
+          <w:tcPr>
+            <w:tcW w:w="4390" w:type="dxa"/>
+            <w:vMerge/>
+          </w:tcPr>
+          <w:p/>
+        </w:tc>
+        <w:tc>
+          <w:tcPr>
+            <w:tcW w:w="4672" w:type="dxa"/>
+          </w:tcPr>
+          <w:p>
+            <w:r>
+              <w:rPr>
+                <w:u w:val="single"/>
+              </w:rPr>
+              <w:t>Overall impression?</w:t>
+            </w:r>
+            <w:r>
+              <w:br/>
+              <w:t>Very good, very interesting to gather all this information in one place</w:t>
+            </w:r>
+          </w:p>
+        </w:tc>
+      </w:tr>
+      <w:tr>
+        <w:trPr>
+          <w:trHeight w:val="466"/>
+        </w:trPr>
+        <w:tc>
+          <w:tcPr>
+            <w:tcW w:w="4390" w:type="dxa"/>
+            <w:vMerge/>
+          </w:tcPr>
+          <w:p/>
+        </w:tc>
+        <w:tc>
+          <w:tcPr>
+            <w:tcW w:w="4672" w:type="dxa"/>
+          </w:tcPr>
+          <w:p>
+            <w:r>
+              <w:rPr>
+                <w:u w:val="single"/>
+              </w:rPr>
+              <w:t>Additional feedback?</w:t>
+            </w:r>
+            <w:r>
+              <w:br/>
+              <w:t>I would add</w:t>
+            </w:r>
+            <w:r>
+              <w:t xml:space="preserve"> bus/tram stops, train stations and taxi ranks.</w:t>
             </w:r>
           </w:p>
         </w:tc>

--- a/Documentation/user-evaluation/user-testing_feedback.docx
+++ b/Documentation/user-evaluation/user-testing_feedback.docx
@@ -55,7 +55,1809 @@
         <w:pStyle w:val="Titre2"/>
       </w:pPr>
       <w:r>
-        <w:t xml:space="preserve">User 1: </w:t>
+        <w:t xml:space="preserve">User </w:t>
+      </w:r>
+      <w:r>
+        <w:t>1</w:t>
+      </w:r>
+      <w:r>
+        <w:t xml:space="preserve">: </w:t>
+      </w:r>
+      <w:r>
+        <w:t>D22125503</w:t>
+      </w:r>
+      <w:r>
+        <w:t xml:space="preserve"> (Paul)</w:t>
+      </w:r>
+    </w:p>
+    <w:tbl>
+      <w:tblPr>
+        <w:tblStyle w:val="Grilledutableau"/>
+        <w:tblW w:w="5000" w:type="pct"/>
+        <w:tblLook w:val="04A0" w:firstRow="1" w:lastRow="0" w:firstColumn="1" w:lastColumn="0" w:noHBand="0" w:noVBand="1"/>
+      </w:tblPr>
+      <w:tblGrid>
+        <w:gridCol w:w="3135"/>
+        <w:gridCol w:w="925"/>
+        <w:gridCol w:w="471"/>
+        <w:gridCol w:w="1033"/>
+        <w:gridCol w:w="1220"/>
+        <w:gridCol w:w="2278"/>
+      </w:tblGrid>
+      <w:tr>
+        <w:tc>
+          <w:tcPr>
+            <w:tcW w:w="1730" w:type="pct"/>
+          </w:tcPr>
+          <w:p>
+            <w:pPr>
+              <w:rPr>
+                <w:b/>
+                <w:bCs/>
+              </w:rPr>
+            </w:pPr>
+            <w:r>
+              <w:rPr>
+                <w:b/>
+                <w:bCs/>
+              </w:rPr>
+              <w:t>Task</w:t>
+            </w:r>
+          </w:p>
+        </w:tc>
+        <w:tc>
+          <w:tcPr>
+            <w:tcW w:w="510" w:type="pct"/>
+          </w:tcPr>
+          <w:p>
+            <w:pPr>
+              <w:rPr>
+                <w:b/>
+                <w:bCs/>
+              </w:rPr>
+            </w:pPr>
+            <w:r>
+              <w:rPr>
+                <w:b/>
+                <w:bCs/>
+              </w:rPr>
+              <w:t>Status</w:t>
+            </w:r>
+          </w:p>
+        </w:tc>
+        <w:tc>
+          <w:tcPr>
+            <w:tcW w:w="830" w:type="pct"/>
+            <w:gridSpan w:val="2"/>
+          </w:tcPr>
+          <w:p>
+            <w:pPr>
+              <w:rPr>
+                <w:b/>
+                <w:bCs/>
+              </w:rPr>
+            </w:pPr>
+            <w:r>
+              <w:rPr>
+                <w:b/>
+                <w:bCs/>
+              </w:rPr>
+              <w:t>Time taken</w:t>
+            </w:r>
+          </w:p>
+        </w:tc>
+        <w:tc>
+          <w:tcPr>
+            <w:tcW w:w="673" w:type="pct"/>
+          </w:tcPr>
+          <w:p>
+            <w:pPr>
+              <w:rPr>
+                <w:b/>
+                <w:bCs/>
+              </w:rPr>
+            </w:pPr>
+            <w:r>
+              <w:rPr>
+                <w:b/>
+                <w:bCs/>
+              </w:rPr>
+              <w:t>Difficulty</w:t>
+            </w:r>
+          </w:p>
+        </w:tc>
+        <w:tc>
+          <w:tcPr>
+            <w:tcW w:w="1257" w:type="pct"/>
+          </w:tcPr>
+          <w:p>
+            <w:pPr>
+              <w:rPr>
+                <w:b/>
+                <w:bCs/>
+              </w:rPr>
+            </w:pPr>
+            <w:r>
+              <w:rPr>
+                <w:b/>
+                <w:bCs/>
+              </w:rPr>
+              <w:t>Errors</w:t>
+            </w:r>
+          </w:p>
+        </w:tc>
+      </w:tr>
+      <w:tr>
+        <w:tc>
+          <w:tcPr>
+            <w:tcW w:w="1730" w:type="pct"/>
+            <w:vAlign w:val="center"/>
+          </w:tcPr>
+          <w:p>
+            <w:pPr>
+              <w:rPr>
+                <w:sz w:val="22"/>
+                <w:szCs w:val="22"/>
+              </w:rPr>
+            </w:pPr>
+            <w:r>
+              <w:rPr>
+                <w:sz w:val="22"/>
+                <w:szCs w:val="22"/>
+              </w:rPr>
+              <w:t>Load Magpie application</w:t>
+            </w:r>
+          </w:p>
+        </w:tc>
+        <w:tc>
+          <w:tcPr>
+            <w:tcW w:w="510" w:type="pct"/>
+            <w:vAlign w:val="center"/>
+          </w:tcPr>
+          <w:p>
+            <w:pPr>
+              <w:rPr>
+                <w:sz w:val="22"/>
+                <w:szCs w:val="22"/>
+              </w:rPr>
+            </w:pPr>
+            <w:r>
+              <w:rPr>
+                <w:sz w:val="22"/>
+                <w:szCs w:val="22"/>
+              </w:rPr>
+              <w:t>ok</w:t>
+            </w:r>
+          </w:p>
+        </w:tc>
+        <w:tc>
+          <w:tcPr>
+            <w:tcW w:w="830" w:type="pct"/>
+            <w:gridSpan w:val="2"/>
+            <w:vAlign w:val="center"/>
+          </w:tcPr>
+          <w:p>
+            <w:pPr>
+              <w:rPr>
+                <w:sz w:val="22"/>
+                <w:szCs w:val="22"/>
+              </w:rPr>
+            </w:pPr>
+            <w:r>
+              <w:rPr>
+                <w:sz w:val="22"/>
+                <w:szCs w:val="22"/>
+              </w:rPr>
+              <w:t>20s</w:t>
+            </w:r>
+          </w:p>
+        </w:tc>
+        <w:tc>
+          <w:tcPr>
+            <w:tcW w:w="673" w:type="pct"/>
+            <w:vAlign w:val="center"/>
+          </w:tcPr>
+          <w:p>
+            <w:pPr>
+              <w:rPr>
+                <w:sz w:val="22"/>
+                <w:szCs w:val="22"/>
+              </w:rPr>
+            </w:pPr>
+            <w:r>
+              <w:rPr>
+                <w:sz w:val="22"/>
+                <w:szCs w:val="22"/>
+              </w:rPr>
+              <w:t>1</w:t>
+            </w:r>
+          </w:p>
+        </w:tc>
+        <w:tc>
+          <w:tcPr>
+            <w:tcW w:w="1257" w:type="pct"/>
+            <w:vAlign w:val="center"/>
+          </w:tcPr>
+          <w:p>
+            <w:pPr>
+              <w:rPr>
+                <w:sz w:val="22"/>
+                <w:szCs w:val="22"/>
+              </w:rPr>
+            </w:pPr>
+            <w:r>
+              <w:rPr>
+                <w:sz w:val="22"/>
+                <w:szCs w:val="22"/>
+              </w:rPr>
+              <w:t>NA</w:t>
+            </w:r>
+          </w:p>
+        </w:tc>
+      </w:tr>
+      <w:tr>
+        <w:tc>
+          <w:tcPr>
+            <w:tcW w:w="1730" w:type="pct"/>
+            <w:vAlign w:val="center"/>
+          </w:tcPr>
+          <w:p>
+            <w:pPr>
+              <w:rPr>
+                <w:sz w:val="22"/>
+                <w:szCs w:val="22"/>
+              </w:rPr>
+            </w:pPr>
+            <w:r>
+              <w:rPr>
+                <w:sz w:val="22"/>
+                <w:szCs w:val="22"/>
+              </w:rPr>
+              <w:t>Sign up new account</w:t>
+            </w:r>
+          </w:p>
+        </w:tc>
+        <w:tc>
+          <w:tcPr>
+            <w:tcW w:w="510" w:type="pct"/>
+            <w:vAlign w:val="center"/>
+          </w:tcPr>
+          <w:p>
+            <w:pPr>
+              <w:rPr>
+                <w:sz w:val="22"/>
+                <w:szCs w:val="22"/>
+              </w:rPr>
+            </w:pPr>
+            <w:r>
+              <w:rPr>
+                <w:sz w:val="22"/>
+                <w:szCs w:val="22"/>
+              </w:rPr>
+              <w:t>ok</w:t>
+            </w:r>
+          </w:p>
+        </w:tc>
+        <w:tc>
+          <w:tcPr>
+            <w:tcW w:w="830" w:type="pct"/>
+            <w:gridSpan w:val="2"/>
+            <w:vAlign w:val="center"/>
+          </w:tcPr>
+          <w:p>
+            <w:pPr>
+              <w:rPr>
+                <w:sz w:val="22"/>
+                <w:szCs w:val="22"/>
+              </w:rPr>
+            </w:pPr>
+            <w:r>
+              <w:rPr>
+                <w:sz w:val="22"/>
+                <w:szCs w:val="22"/>
+              </w:rPr>
+              <w:t>42s</w:t>
+            </w:r>
+          </w:p>
+        </w:tc>
+        <w:tc>
+          <w:tcPr>
+            <w:tcW w:w="673" w:type="pct"/>
+            <w:vAlign w:val="center"/>
+          </w:tcPr>
+          <w:p>
+            <w:pPr>
+              <w:rPr>
+                <w:sz w:val="22"/>
+                <w:szCs w:val="22"/>
+              </w:rPr>
+            </w:pPr>
+          </w:p>
+        </w:tc>
+        <w:tc>
+          <w:tcPr>
+            <w:tcW w:w="1257" w:type="pct"/>
+            <w:vAlign w:val="center"/>
+          </w:tcPr>
+          <w:p>
+            <w:pPr>
+              <w:rPr>
+                <w:sz w:val="22"/>
+                <w:szCs w:val="22"/>
+              </w:rPr>
+            </w:pPr>
+          </w:p>
+        </w:tc>
+      </w:tr>
+      <w:tr>
+        <w:tc>
+          <w:tcPr>
+            <w:tcW w:w="1730" w:type="pct"/>
+            <w:vAlign w:val="center"/>
+          </w:tcPr>
+          <w:p>
+            <w:pPr>
+              <w:rPr>
+                <w:sz w:val="22"/>
+                <w:szCs w:val="22"/>
+              </w:rPr>
+            </w:pPr>
+            <w:r>
+              <w:rPr>
+                <w:sz w:val="22"/>
+                <w:szCs w:val="22"/>
+              </w:rPr>
+              <w:t>Complete tutorial</w:t>
+            </w:r>
+          </w:p>
+        </w:tc>
+        <w:tc>
+          <w:tcPr>
+            <w:tcW w:w="510" w:type="pct"/>
+            <w:vAlign w:val="center"/>
+          </w:tcPr>
+          <w:p>
+            <w:pPr>
+              <w:rPr>
+                <w:sz w:val="22"/>
+                <w:szCs w:val="22"/>
+              </w:rPr>
+            </w:pPr>
+            <w:r>
+              <w:rPr>
+                <w:sz w:val="22"/>
+                <w:szCs w:val="22"/>
+              </w:rPr>
+              <w:t>ok</w:t>
+            </w:r>
+          </w:p>
+        </w:tc>
+        <w:tc>
+          <w:tcPr>
+            <w:tcW w:w="830" w:type="pct"/>
+            <w:gridSpan w:val="2"/>
+            <w:vAlign w:val="center"/>
+          </w:tcPr>
+          <w:p>
+            <w:pPr>
+              <w:rPr>
+                <w:sz w:val="22"/>
+                <w:szCs w:val="22"/>
+              </w:rPr>
+            </w:pPr>
+            <w:r>
+              <w:rPr>
+                <w:sz w:val="22"/>
+                <w:szCs w:val="22"/>
+              </w:rPr>
+              <w:t>60s</w:t>
+            </w:r>
+          </w:p>
+        </w:tc>
+        <w:tc>
+          <w:tcPr>
+            <w:tcW w:w="673" w:type="pct"/>
+            <w:vAlign w:val="center"/>
+          </w:tcPr>
+          <w:p>
+            <w:pPr>
+              <w:rPr>
+                <w:sz w:val="22"/>
+                <w:szCs w:val="22"/>
+              </w:rPr>
+            </w:pPr>
+          </w:p>
+        </w:tc>
+        <w:tc>
+          <w:tcPr>
+            <w:tcW w:w="1257" w:type="pct"/>
+            <w:vAlign w:val="center"/>
+          </w:tcPr>
+          <w:p>
+            <w:pPr>
+              <w:rPr>
+                <w:sz w:val="22"/>
+                <w:szCs w:val="22"/>
+              </w:rPr>
+            </w:pPr>
+          </w:p>
+        </w:tc>
+      </w:tr>
+      <w:tr>
+        <w:tc>
+          <w:tcPr>
+            <w:tcW w:w="1730" w:type="pct"/>
+            <w:vAlign w:val="center"/>
+          </w:tcPr>
+          <w:p>
+            <w:pPr>
+              <w:rPr>
+                <w:sz w:val="22"/>
+                <w:szCs w:val="22"/>
+              </w:rPr>
+            </w:pPr>
+            <w:r>
+              <w:rPr>
+                <w:sz w:val="22"/>
+                <w:szCs w:val="22"/>
+              </w:rPr>
+              <w:t>Place cursor on any area and adjust radius to 250m</w:t>
+            </w:r>
+          </w:p>
+        </w:tc>
+        <w:tc>
+          <w:tcPr>
+            <w:tcW w:w="510" w:type="pct"/>
+            <w:vAlign w:val="center"/>
+          </w:tcPr>
+          <w:p>
+            <w:pPr>
+              <w:rPr>
+                <w:sz w:val="22"/>
+                <w:szCs w:val="22"/>
+              </w:rPr>
+            </w:pPr>
+            <w:r>
+              <w:rPr>
+                <w:sz w:val="22"/>
+                <w:szCs w:val="22"/>
+              </w:rPr>
+              <w:t>fail</w:t>
+            </w:r>
+          </w:p>
+        </w:tc>
+        <w:tc>
+          <w:tcPr>
+            <w:tcW w:w="830" w:type="pct"/>
+            <w:gridSpan w:val="2"/>
+            <w:vAlign w:val="center"/>
+          </w:tcPr>
+          <w:p>
+            <w:pPr>
+              <w:rPr>
+                <w:sz w:val="22"/>
+                <w:szCs w:val="22"/>
+              </w:rPr>
+            </w:pPr>
+            <w:r>
+              <w:rPr>
+                <w:sz w:val="22"/>
+                <w:szCs w:val="22"/>
+              </w:rPr>
+              <w:t>Skipped</w:t>
+            </w:r>
+          </w:p>
+        </w:tc>
+        <w:tc>
+          <w:tcPr>
+            <w:tcW w:w="673" w:type="pct"/>
+            <w:vAlign w:val="center"/>
+          </w:tcPr>
+          <w:p>
+            <w:pPr>
+              <w:rPr>
+                <w:sz w:val="22"/>
+                <w:szCs w:val="22"/>
+              </w:rPr>
+            </w:pPr>
+          </w:p>
+        </w:tc>
+        <w:tc>
+          <w:tcPr>
+            <w:tcW w:w="1257" w:type="pct"/>
+            <w:vAlign w:val="center"/>
+          </w:tcPr>
+          <w:p>
+            <w:pPr>
+              <w:rPr>
+                <w:sz w:val="22"/>
+                <w:szCs w:val="22"/>
+              </w:rPr>
+            </w:pPr>
+          </w:p>
+        </w:tc>
+      </w:tr>
+      <w:tr>
+        <w:tc>
+          <w:tcPr>
+            <w:tcW w:w="1730" w:type="pct"/>
+            <w:vAlign w:val="center"/>
+          </w:tcPr>
+          <w:p>
+            <w:pPr>
+              <w:rPr>
+                <w:sz w:val="22"/>
+                <w:szCs w:val="22"/>
+              </w:rPr>
+            </w:pPr>
+            <w:r>
+              <w:rPr>
+                <w:sz w:val="22"/>
+                <w:szCs w:val="22"/>
+              </w:rPr>
+              <w:t>Zoom in to road name level</w:t>
+            </w:r>
+          </w:p>
+        </w:tc>
+        <w:tc>
+          <w:tcPr>
+            <w:tcW w:w="510" w:type="pct"/>
+            <w:vAlign w:val="center"/>
+          </w:tcPr>
+          <w:p>
+            <w:pPr>
+              <w:rPr>
+                <w:sz w:val="22"/>
+                <w:szCs w:val="22"/>
+              </w:rPr>
+            </w:pPr>
+            <w:r>
+              <w:rPr>
+                <w:sz w:val="22"/>
+                <w:szCs w:val="22"/>
+              </w:rPr>
+              <w:t>ok</w:t>
+            </w:r>
+          </w:p>
+        </w:tc>
+        <w:tc>
+          <w:tcPr>
+            <w:tcW w:w="830" w:type="pct"/>
+            <w:gridSpan w:val="2"/>
+            <w:vAlign w:val="center"/>
+          </w:tcPr>
+          <w:p>
+            <w:pPr>
+              <w:rPr>
+                <w:sz w:val="22"/>
+                <w:szCs w:val="22"/>
+              </w:rPr>
+            </w:pPr>
+            <w:r>
+              <w:rPr>
+                <w:sz w:val="22"/>
+                <w:szCs w:val="22"/>
+              </w:rPr>
+              <w:t>5s</w:t>
+            </w:r>
+          </w:p>
+        </w:tc>
+        <w:tc>
+          <w:tcPr>
+            <w:tcW w:w="673" w:type="pct"/>
+            <w:vAlign w:val="center"/>
+          </w:tcPr>
+          <w:p>
+            <w:pPr>
+              <w:rPr>
+                <w:sz w:val="22"/>
+                <w:szCs w:val="22"/>
+              </w:rPr>
+            </w:pPr>
+          </w:p>
+        </w:tc>
+        <w:tc>
+          <w:tcPr>
+            <w:tcW w:w="1257" w:type="pct"/>
+            <w:vAlign w:val="center"/>
+          </w:tcPr>
+          <w:p>
+            <w:pPr>
+              <w:rPr>
+                <w:sz w:val="22"/>
+                <w:szCs w:val="22"/>
+              </w:rPr>
+            </w:pPr>
+          </w:p>
+        </w:tc>
+      </w:tr>
+      <w:tr>
+        <w:tc>
+          <w:tcPr>
+            <w:tcW w:w="1730" w:type="pct"/>
+            <w:vAlign w:val="center"/>
+          </w:tcPr>
+          <w:p>
+            <w:pPr>
+              <w:rPr>
+                <w:sz w:val="22"/>
+                <w:szCs w:val="22"/>
+              </w:rPr>
+            </w:pPr>
+            <w:r>
+              <w:rPr>
+                <w:sz w:val="22"/>
+                <w:szCs w:val="22"/>
+              </w:rPr>
+              <w:t>Place cursor on another area</w:t>
+            </w:r>
+          </w:p>
+        </w:tc>
+        <w:tc>
+          <w:tcPr>
+            <w:tcW w:w="510" w:type="pct"/>
+            <w:vAlign w:val="center"/>
+          </w:tcPr>
+          <w:p>
+            <w:pPr>
+              <w:rPr>
+                <w:sz w:val="22"/>
+                <w:szCs w:val="22"/>
+              </w:rPr>
+            </w:pPr>
+            <w:r>
+              <w:rPr>
+                <w:sz w:val="22"/>
+                <w:szCs w:val="22"/>
+              </w:rPr>
+              <w:t>ok</w:t>
+            </w:r>
+          </w:p>
+        </w:tc>
+        <w:tc>
+          <w:tcPr>
+            <w:tcW w:w="830" w:type="pct"/>
+            <w:gridSpan w:val="2"/>
+            <w:vAlign w:val="center"/>
+          </w:tcPr>
+          <w:p>
+            <w:pPr>
+              <w:rPr>
+                <w:sz w:val="22"/>
+                <w:szCs w:val="22"/>
+              </w:rPr>
+            </w:pPr>
+            <w:r>
+              <w:rPr>
+                <w:sz w:val="22"/>
+                <w:szCs w:val="22"/>
+              </w:rPr>
+              <w:t>5s</w:t>
+            </w:r>
+          </w:p>
+        </w:tc>
+        <w:tc>
+          <w:tcPr>
+            <w:tcW w:w="673" w:type="pct"/>
+            <w:vAlign w:val="center"/>
+          </w:tcPr>
+          <w:p>
+            <w:pPr>
+              <w:rPr>
+                <w:sz w:val="22"/>
+                <w:szCs w:val="22"/>
+              </w:rPr>
+            </w:pPr>
+          </w:p>
+        </w:tc>
+        <w:tc>
+          <w:tcPr>
+            <w:tcW w:w="1257" w:type="pct"/>
+            <w:vAlign w:val="center"/>
+          </w:tcPr>
+          <w:p>
+            <w:pPr>
+              <w:rPr>
+                <w:sz w:val="22"/>
+                <w:szCs w:val="22"/>
+              </w:rPr>
+            </w:pPr>
+          </w:p>
+        </w:tc>
+      </w:tr>
+      <w:tr>
+        <w:tc>
+          <w:tcPr>
+            <w:tcW w:w="1730" w:type="pct"/>
+            <w:vAlign w:val="center"/>
+          </w:tcPr>
+          <w:p>
+            <w:pPr>
+              <w:rPr>
+                <w:sz w:val="22"/>
+                <w:szCs w:val="22"/>
+              </w:rPr>
+            </w:pPr>
+            <w:r>
+              <w:rPr>
+                <w:sz w:val="22"/>
+                <w:szCs w:val="22"/>
+              </w:rPr>
+              <w:t>Zoom out to see the full radius</w:t>
+            </w:r>
+          </w:p>
+        </w:tc>
+        <w:tc>
+          <w:tcPr>
+            <w:tcW w:w="510" w:type="pct"/>
+            <w:vAlign w:val="center"/>
+          </w:tcPr>
+          <w:p>
+            <w:pPr>
+              <w:rPr>
+                <w:sz w:val="22"/>
+                <w:szCs w:val="22"/>
+              </w:rPr>
+            </w:pPr>
+            <w:r>
+              <w:rPr>
+                <w:sz w:val="22"/>
+                <w:szCs w:val="22"/>
+              </w:rPr>
+              <w:t>Fail</w:t>
+            </w:r>
+          </w:p>
+        </w:tc>
+        <w:tc>
+          <w:tcPr>
+            <w:tcW w:w="830" w:type="pct"/>
+            <w:gridSpan w:val="2"/>
+            <w:vAlign w:val="center"/>
+          </w:tcPr>
+          <w:p>
+            <w:pPr>
+              <w:rPr>
+                <w:sz w:val="22"/>
+                <w:szCs w:val="22"/>
+              </w:rPr>
+            </w:pPr>
+          </w:p>
+        </w:tc>
+        <w:tc>
+          <w:tcPr>
+            <w:tcW w:w="673" w:type="pct"/>
+            <w:vAlign w:val="center"/>
+          </w:tcPr>
+          <w:p>
+            <w:pPr>
+              <w:rPr>
+                <w:sz w:val="22"/>
+                <w:szCs w:val="22"/>
+              </w:rPr>
+            </w:pPr>
+          </w:p>
+        </w:tc>
+        <w:tc>
+          <w:tcPr>
+            <w:tcW w:w="1257" w:type="pct"/>
+            <w:vAlign w:val="center"/>
+          </w:tcPr>
+          <w:p>
+            <w:pPr>
+              <w:rPr>
+                <w:sz w:val="22"/>
+                <w:szCs w:val="22"/>
+              </w:rPr>
+            </w:pPr>
+          </w:p>
+        </w:tc>
+      </w:tr>
+      <w:tr>
+        <w:tc>
+          <w:tcPr>
+            <w:tcW w:w="1730" w:type="pct"/>
+            <w:vAlign w:val="center"/>
+          </w:tcPr>
+          <w:p>
+            <w:pPr>
+              <w:rPr>
+                <w:sz w:val="22"/>
+                <w:szCs w:val="22"/>
+              </w:rPr>
+            </w:pPr>
+            <w:r>
+              <w:rPr>
+                <w:sz w:val="22"/>
+                <w:szCs w:val="22"/>
+              </w:rPr>
+              <w:t>Place cursor on another area</w:t>
+            </w:r>
+          </w:p>
+        </w:tc>
+        <w:tc>
+          <w:tcPr>
+            <w:tcW w:w="510" w:type="pct"/>
+            <w:vAlign w:val="center"/>
+          </w:tcPr>
+          <w:p>
+            <w:pPr>
+              <w:rPr>
+                <w:sz w:val="22"/>
+                <w:szCs w:val="22"/>
+              </w:rPr>
+            </w:pPr>
+            <w:r>
+              <w:rPr>
+                <w:sz w:val="22"/>
+                <w:szCs w:val="22"/>
+              </w:rPr>
+              <w:t>Fail</w:t>
+            </w:r>
+          </w:p>
+        </w:tc>
+        <w:tc>
+          <w:tcPr>
+            <w:tcW w:w="830" w:type="pct"/>
+            <w:gridSpan w:val="2"/>
+            <w:vAlign w:val="center"/>
+          </w:tcPr>
+          <w:p>
+            <w:pPr>
+              <w:rPr>
+                <w:sz w:val="22"/>
+                <w:szCs w:val="22"/>
+              </w:rPr>
+            </w:pPr>
+          </w:p>
+        </w:tc>
+        <w:tc>
+          <w:tcPr>
+            <w:tcW w:w="673" w:type="pct"/>
+            <w:vAlign w:val="center"/>
+          </w:tcPr>
+          <w:p>
+            <w:pPr>
+              <w:rPr>
+                <w:sz w:val="22"/>
+                <w:szCs w:val="22"/>
+              </w:rPr>
+            </w:pPr>
+          </w:p>
+        </w:tc>
+        <w:tc>
+          <w:tcPr>
+            <w:tcW w:w="1257" w:type="pct"/>
+            <w:vAlign w:val="center"/>
+          </w:tcPr>
+          <w:p>
+            <w:pPr>
+              <w:rPr>
+                <w:sz w:val="22"/>
+                <w:szCs w:val="22"/>
+              </w:rPr>
+            </w:pPr>
+          </w:p>
+        </w:tc>
+      </w:tr>
+      <w:tr>
+        <w:tc>
+          <w:tcPr>
+            <w:tcW w:w="1730" w:type="pct"/>
+            <w:vAlign w:val="center"/>
+          </w:tcPr>
+          <w:p>
+            <w:pPr>
+              <w:rPr>
+                <w:sz w:val="22"/>
+                <w:szCs w:val="22"/>
+              </w:rPr>
+            </w:pPr>
+            <w:r>
+              <w:rPr>
+                <w:sz w:val="22"/>
+                <w:szCs w:val="22"/>
+              </w:rPr>
+              <w:t>Filter to view only parking meter data</w:t>
+            </w:r>
+          </w:p>
+        </w:tc>
+        <w:tc>
+          <w:tcPr>
+            <w:tcW w:w="510" w:type="pct"/>
+            <w:vAlign w:val="center"/>
+          </w:tcPr>
+          <w:p>
+            <w:pPr>
+              <w:rPr>
+                <w:sz w:val="22"/>
+                <w:szCs w:val="22"/>
+              </w:rPr>
+            </w:pPr>
+            <w:r>
+              <w:rPr>
+                <w:sz w:val="22"/>
+                <w:szCs w:val="22"/>
+              </w:rPr>
+              <w:t>fail</w:t>
+            </w:r>
+          </w:p>
+        </w:tc>
+        <w:tc>
+          <w:tcPr>
+            <w:tcW w:w="830" w:type="pct"/>
+            <w:gridSpan w:val="2"/>
+            <w:vAlign w:val="center"/>
+          </w:tcPr>
+          <w:p>
+            <w:pPr>
+              <w:rPr>
+                <w:sz w:val="22"/>
+                <w:szCs w:val="22"/>
+              </w:rPr>
+            </w:pPr>
+            <w:r>
+              <w:rPr>
+                <w:sz w:val="22"/>
+                <w:szCs w:val="22"/>
+              </w:rPr>
+              <w:t>120s</w:t>
+            </w:r>
+          </w:p>
+        </w:tc>
+        <w:tc>
+          <w:tcPr>
+            <w:tcW w:w="673" w:type="pct"/>
+            <w:vAlign w:val="center"/>
+          </w:tcPr>
+          <w:p>
+            <w:pPr>
+              <w:rPr>
+                <w:sz w:val="22"/>
+                <w:szCs w:val="22"/>
+              </w:rPr>
+            </w:pPr>
+          </w:p>
+        </w:tc>
+        <w:tc>
+          <w:tcPr>
+            <w:tcW w:w="1257" w:type="pct"/>
+            <w:vAlign w:val="center"/>
+          </w:tcPr>
+          <w:p>
+            <w:pPr>
+              <w:rPr>
+                <w:sz w:val="22"/>
+                <w:szCs w:val="22"/>
+              </w:rPr>
+            </w:pPr>
+            <w:r>
+              <w:rPr>
+                <w:sz w:val="22"/>
+                <w:szCs w:val="22"/>
+              </w:rPr>
+              <w:t>Required our help</w:t>
+            </w:r>
+          </w:p>
+        </w:tc>
+      </w:tr>
+      <w:tr>
+        <w:tc>
+          <w:tcPr>
+            <w:tcW w:w="1730" w:type="pct"/>
+            <w:vAlign w:val="center"/>
+          </w:tcPr>
+          <w:p>
+            <w:pPr>
+              <w:rPr>
+                <w:sz w:val="22"/>
+                <w:szCs w:val="22"/>
+              </w:rPr>
+            </w:pPr>
+            <w:r>
+              <w:rPr>
+                <w:sz w:val="22"/>
+                <w:szCs w:val="22"/>
+              </w:rPr>
+              <w:t>Filter to view no amenity data</w:t>
+            </w:r>
+          </w:p>
+        </w:tc>
+        <w:tc>
+          <w:tcPr>
+            <w:tcW w:w="510" w:type="pct"/>
+            <w:vAlign w:val="center"/>
+          </w:tcPr>
+          <w:p>
+            <w:pPr>
+              <w:rPr>
+                <w:sz w:val="22"/>
+                <w:szCs w:val="22"/>
+              </w:rPr>
+            </w:pPr>
+            <w:r>
+              <w:rPr>
+                <w:sz w:val="22"/>
+                <w:szCs w:val="22"/>
+              </w:rPr>
+              <w:t>fail</w:t>
+            </w:r>
+          </w:p>
+        </w:tc>
+        <w:tc>
+          <w:tcPr>
+            <w:tcW w:w="830" w:type="pct"/>
+            <w:gridSpan w:val="2"/>
+            <w:vAlign w:val="center"/>
+          </w:tcPr>
+          <w:p>
+            <w:pPr>
+              <w:rPr>
+                <w:sz w:val="22"/>
+                <w:szCs w:val="22"/>
+              </w:rPr>
+            </w:pPr>
+          </w:p>
+        </w:tc>
+        <w:tc>
+          <w:tcPr>
+            <w:tcW w:w="673" w:type="pct"/>
+            <w:vAlign w:val="center"/>
+          </w:tcPr>
+          <w:p>
+            <w:pPr>
+              <w:rPr>
+                <w:sz w:val="22"/>
+                <w:szCs w:val="22"/>
+              </w:rPr>
+            </w:pPr>
+          </w:p>
+        </w:tc>
+        <w:tc>
+          <w:tcPr>
+            <w:tcW w:w="1257" w:type="pct"/>
+            <w:vAlign w:val="center"/>
+          </w:tcPr>
+          <w:p>
+            <w:pPr>
+              <w:rPr>
+                <w:sz w:val="22"/>
+                <w:szCs w:val="22"/>
+              </w:rPr>
+            </w:pPr>
+            <w:r>
+              <w:rPr>
+                <w:sz w:val="22"/>
+                <w:szCs w:val="22"/>
+              </w:rPr>
+              <w:t>Required our help</w:t>
+            </w:r>
+          </w:p>
+        </w:tc>
+      </w:tr>
+      <w:tr>
+        <w:tc>
+          <w:tcPr>
+            <w:tcW w:w="1730" w:type="pct"/>
+            <w:vAlign w:val="center"/>
+          </w:tcPr>
+          <w:p>
+            <w:pPr>
+              <w:rPr>
+                <w:sz w:val="22"/>
+                <w:szCs w:val="22"/>
+              </w:rPr>
+            </w:pPr>
+            <w:r>
+              <w:rPr>
+                <w:sz w:val="22"/>
+                <w:szCs w:val="22"/>
+              </w:rPr>
+              <w:t>Filter to view 2 amenities of your choice</w:t>
+            </w:r>
+          </w:p>
+        </w:tc>
+        <w:tc>
+          <w:tcPr>
+            <w:tcW w:w="510" w:type="pct"/>
+            <w:vAlign w:val="center"/>
+          </w:tcPr>
+          <w:p>
+            <w:pPr>
+              <w:rPr>
+                <w:sz w:val="22"/>
+                <w:szCs w:val="22"/>
+              </w:rPr>
+            </w:pPr>
+            <w:r>
+              <w:rPr>
+                <w:sz w:val="22"/>
+                <w:szCs w:val="22"/>
+              </w:rPr>
+              <w:t>Fail</w:t>
+            </w:r>
+          </w:p>
+        </w:tc>
+        <w:tc>
+          <w:tcPr>
+            <w:tcW w:w="830" w:type="pct"/>
+            <w:gridSpan w:val="2"/>
+            <w:vAlign w:val="center"/>
+          </w:tcPr>
+          <w:p>
+            <w:pPr>
+              <w:rPr>
+                <w:sz w:val="22"/>
+                <w:szCs w:val="22"/>
+              </w:rPr>
+            </w:pPr>
+          </w:p>
+        </w:tc>
+        <w:tc>
+          <w:tcPr>
+            <w:tcW w:w="673" w:type="pct"/>
+            <w:vAlign w:val="center"/>
+          </w:tcPr>
+          <w:p>
+            <w:pPr>
+              <w:rPr>
+                <w:sz w:val="22"/>
+                <w:szCs w:val="22"/>
+              </w:rPr>
+            </w:pPr>
+          </w:p>
+        </w:tc>
+        <w:tc>
+          <w:tcPr>
+            <w:tcW w:w="1257" w:type="pct"/>
+            <w:vAlign w:val="center"/>
+          </w:tcPr>
+          <w:p>
+            <w:pPr>
+              <w:rPr>
+                <w:sz w:val="22"/>
+                <w:szCs w:val="22"/>
+              </w:rPr>
+            </w:pPr>
+          </w:p>
+        </w:tc>
+      </w:tr>
+      <w:tr>
+        <w:tc>
+          <w:tcPr>
+            <w:tcW w:w="1730" w:type="pct"/>
+            <w:vAlign w:val="center"/>
+          </w:tcPr>
+          <w:p>
+            <w:pPr>
+              <w:rPr>
+                <w:sz w:val="22"/>
+                <w:szCs w:val="22"/>
+              </w:rPr>
+            </w:pPr>
+            <w:r>
+              <w:rPr>
+                <w:sz w:val="22"/>
+                <w:szCs w:val="22"/>
+              </w:rPr>
+              <w:t>Place cursor on another area and adjust radius to 100m</w:t>
+            </w:r>
+          </w:p>
+        </w:tc>
+        <w:tc>
+          <w:tcPr>
+            <w:tcW w:w="510" w:type="pct"/>
+            <w:vAlign w:val="center"/>
+          </w:tcPr>
+          <w:p>
+            <w:pPr>
+              <w:rPr>
+                <w:sz w:val="22"/>
+                <w:szCs w:val="22"/>
+              </w:rPr>
+            </w:pPr>
+            <w:r>
+              <w:rPr>
+                <w:sz w:val="22"/>
+                <w:szCs w:val="22"/>
+              </w:rPr>
+              <w:t>Ok</w:t>
+            </w:r>
+          </w:p>
+        </w:tc>
+        <w:tc>
+          <w:tcPr>
+            <w:tcW w:w="830" w:type="pct"/>
+            <w:gridSpan w:val="2"/>
+            <w:vAlign w:val="center"/>
+          </w:tcPr>
+          <w:p>
+            <w:pPr>
+              <w:rPr>
+                <w:sz w:val="22"/>
+                <w:szCs w:val="22"/>
+              </w:rPr>
+            </w:pPr>
+            <w:r>
+              <w:rPr>
+                <w:sz w:val="22"/>
+                <w:szCs w:val="22"/>
+              </w:rPr>
+              <w:t>10s</w:t>
+            </w:r>
+          </w:p>
+        </w:tc>
+        <w:tc>
+          <w:tcPr>
+            <w:tcW w:w="673" w:type="pct"/>
+            <w:vAlign w:val="center"/>
+          </w:tcPr>
+          <w:p>
+            <w:pPr>
+              <w:rPr>
+                <w:sz w:val="22"/>
+                <w:szCs w:val="22"/>
+              </w:rPr>
+            </w:pPr>
+          </w:p>
+        </w:tc>
+        <w:tc>
+          <w:tcPr>
+            <w:tcW w:w="1257" w:type="pct"/>
+            <w:vAlign w:val="center"/>
+          </w:tcPr>
+          <w:p>
+            <w:pPr>
+              <w:rPr>
+                <w:sz w:val="22"/>
+                <w:szCs w:val="22"/>
+              </w:rPr>
+            </w:pPr>
+          </w:p>
+        </w:tc>
+      </w:tr>
+      <w:tr>
+        <w:tc>
+          <w:tcPr>
+            <w:tcW w:w="1730" w:type="pct"/>
+            <w:vAlign w:val="center"/>
+          </w:tcPr>
+          <w:p>
+            <w:pPr>
+              <w:rPr>
+                <w:sz w:val="22"/>
+                <w:szCs w:val="22"/>
+              </w:rPr>
+            </w:pPr>
+            <w:r>
+              <w:rPr>
+                <w:sz w:val="22"/>
+                <w:szCs w:val="22"/>
+              </w:rPr>
+              <w:t>Go through the tutorial and exit at step 3</w:t>
+            </w:r>
+          </w:p>
+        </w:tc>
+        <w:tc>
+          <w:tcPr>
+            <w:tcW w:w="510" w:type="pct"/>
+            <w:vAlign w:val="center"/>
+          </w:tcPr>
+          <w:p>
+            <w:pPr>
+              <w:rPr>
+                <w:sz w:val="22"/>
+                <w:szCs w:val="22"/>
+              </w:rPr>
+            </w:pPr>
+            <w:r>
+              <w:rPr>
+                <w:sz w:val="22"/>
+                <w:szCs w:val="22"/>
+              </w:rPr>
+              <w:t xml:space="preserve">Fail </w:t>
+            </w:r>
+          </w:p>
+        </w:tc>
+        <w:tc>
+          <w:tcPr>
+            <w:tcW w:w="830" w:type="pct"/>
+            <w:gridSpan w:val="2"/>
+            <w:vAlign w:val="center"/>
+          </w:tcPr>
+          <w:p>
+            <w:pPr>
+              <w:rPr>
+                <w:sz w:val="22"/>
+                <w:szCs w:val="22"/>
+              </w:rPr>
+            </w:pPr>
+            <w:r>
+              <w:rPr>
+                <w:sz w:val="22"/>
+                <w:szCs w:val="22"/>
+              </w:rPr>
+              <w:t>30s</w:t>
+            </w:r>
+          </w:p>
+        </w:tc>
+        <w:tc>
+          <w:tcPr>
+            <w:tcW w:w="673" w:type="pct"/>
+            <w:vAlign w:val="center"/>
+          </w:tcPr>
+          <w:p>
+            <w:pPr>
+              <w:rPr>
+                <w:sz w:val="22"/>
+                <w:szCs w:val="22"/>
+              </w:rPr>
+            </w:pPr>
+          </w:p>
+        </w:tc>
+        <w:tc>
+          <w:tcPr>
+            <w:tcW w:w="1257" w:type="pct"/>
+            <w:vAlign w:val="center"/>
+          </w:tcPr>
+          <w:p>
+            <w:pPr>
+              <w:rPr>
+                <w:sz w:val="22"/>
+                <w:szCs w:val="22"/>
+              </w:rPr>
+            </w:pPr>
+            <w:r>
+              <w:rPr>
+                <w:sz w:val="22"/>
+                <w:szCs w:val="22"/>
+              </w:rPr>
+              <w:t>Required our help</w:t>
+            </w:r>
+          </w:p>
+        </w:tc>
+      </w:tr>
+      <w:tr>
+        <w:tc>
+          <w:tcPr>
+            <w:tcW w:w="1730" w:type="pct"/>
+            <w:vAlign w:val="center"/>
+          </w:tcPr>
+          <w:p>
+            <w:pPr>
+              <w:rPr>
+                <w:sz w:val="22"/>
+                <w:szCs w:val="22"/>
+              </w:rPr>
+            </w:pPr>
+            <w:r>
+              <w:rPr>
+                <w:sz w:val="22"/>
+                <w:szCs w:val="22"/>
+              </w:rPr>
+              <w:t>Logout</w:t>
+            </w:r>
+          </w:p>
+        </w:tc>
+        <w:tc>
+          <w:tcPr>
+            <w:tcW w:w="510" w:type="pct"/>
+            <w:vAlign w:val="center"/>
+          </w:tcPr>
+          <w:p>
+            <w:pPr>
+              <w:rPr>
+                <w:sz w:val="22"/>
+                <w:szCs w:val="22"/>
+              </w:rPr>
+            </w:pPr>
+            <w:r>
+              <w:rPr>
+                <w:sz w:val="22"/>
+                <w:szCs w:val="22"/>
+              </w:rPr>
+              <w:t>ok</w:t>
+            </w:r>
+          </w:p>
+        </w:tc>
+        <w:tc>
+          <w:tcPr>
+            <w:tcW w:w="830" w:type="pct"/>
+            <w:gridSpan w:val="2"/>
+            <w:vAlign w:val="center"/>
+          </w:tcPr>
+          <w:p>
+            <w:pPr>
+              <w:rPr>
+                <w:sz w:val="22"/>
+                <w:szCs w:val="22"/>
+              </w:rPr>
+            </w:pPr>
+            <w:r>
+              <w:rPr>
+                <w:sz w:val="22"/>
+                <w:szCs w:val="22"/>
+              </w:rPr>
+              <w:t>20s</w:t>
+            </w:r>
+          </w:p>
+        </w:tc>
+        <w:tc>
+          <w:tcPr>
+            <w:tcW w:w="673" w:type="pct"/>
+            <w:vAlign w:val="center"/>
+          </w:tcPr>
+          <w:p>
+            <w:pPr>
+              <w:rPr>
+                <w:sz w:val="22"/>
+                <w:szCs w:val="22"/>
+              </w:rPr>
+            </w:pPr>
+          </w:p>
+        </w:tc>
+        <w:tc>
+          <w:tcPr>
+            <w:tcW w:w="1257" w:type="pct"/>
+            <w:vAlign w:val="center"/>
+          </w:tcPr>
+          <w:p>
+            <w:pPr>
+              <w:rPr>
+                <w:sz w:val="22"/>
+                <w:szCs w:val="22"/>
+              </w:rPr>
+            </w:pPr>
+          </w:p>
+        </w:tc>
+      </w:tr>
+      <w:tr>
+        <w:tc>
+          <w:tcPr>
+            <w:tcW w:w="5000" w:type="pct"/>
+            <w:gridSpan w:val="6"/>
+            <w:shd w:val="clear" w:color="auto" w:fill="E8E8E8" w:themeFill="background2"/>
+            <w:vAlign w:val="center"/>
+          </w:tcPr>
+          <w:p>
+            <w:pPr>
+              <w:rPr>
+                <w:sz w:val="22"/>
+                <w:szCs w:val="22"/>
+              </w:rPr>
+            </w:pPr>
+            <w:r>
+              <w:rPr>
+                <w:sz w:val="22"/>
+                <w:szCs w:val="22"/>
+              </w:rPr>
+              <w:t>Survey responses</w:t>
+            </w:r>
+          </w:p>
+        </w:tc>
+      </w:tr>
+      <w:tr>
+        <w:trPr>
+          <w:trHeight w:val="1119"/>
+        </w:trPr>
+        <w:tc>
+          <w:tcPr>
+            <w:tcW w:w="2500" w:type="pct"/>
+            <w:gridSpan w:val="3"/>
+            <w:vMerge w:val="restart"/>
+            <w:vAlign w:val="center"/>
+          </w:tcPr>
+          <w:p>
+            <w:pPr>
+              <w:rPr>
+                <w:sz w:val="22"/>
+                <w:szCs w:val="22"/>
+              </w:rPr>
+            </w:pPr>
+            <w:r>
+              <w:rPr>
+                <w:sz w:val="22"/>
+                <w:szCs w:val="22"/>
+              </w:rPr>
+              <w:drawing>
+                <wp:inline distT="0" distB="0" distL="0" distR="0" wp14:anchorId="13C18D8F" wp14:editId="221DDD69">
+                  <wp:extent cx="2717526" cy="3402000"/>
+                  <wp:effectExtent l="0" t="0" r="6985" b="8255"/>
+                  <wp:docPr id="518165291" name="Image 1" descr="Une image contenant texte, capture d’écran, Police, algèbre&#10;&#10;Description générée automatiquement"/>
+                  <wp:cNvGraphicFramePr>
+                    <a:graphicFrameLocks xmlns:a="http://schemas.openxmlformats.org/drawingml/2006/main" noChangeAspect="1"/>
+                  </wp:cNvGraphicFramePr>
+                  <a:graphic xmlns:a="http://schemas.openxmlformats.org/drawingml/2006/main">
+                    <a:graphicData uri="http://schemas.openxmlformats.org/drawingml/2006/picture">
+                      <pic:pic xmlns:pic="http://schemas.openxmlformats.org/drawingml/2006/picture">
+                        <pic:nvPicPr>
+                          <pic:cNvPr id="518165291" name="Image 1" descr="Une image contenant texte, capture d’écran, Police, algèbre&#10;&#10;Description générée automatiquement"/>
+                          <pic:cNvPicPr/>
+                        </pic:nvPicPr>
+                        <pic:blipFill>
+                          <a:blip r:embed="rId7"/>
+                          <a:stretch>
+                            <a:fillRect/>
+                          </a:stretch>
+                        </pic:blipFill>
+                        <pic:spPr>
+                          <a:xfrm>
+                            <a:off x="0" y="0"/>
+                            <a:ext cx="2717526" cy="3402000"/>
+                          </a:xfrm>
+                          <a:prstGeom prst="rect">
+                            <a:avLst/>
+                          </a:prstGeom>
+                        </pic:spPr>
+                      </pic:pic>
+                    </a:graphicData>
+                  </a:graphic>
+                </wp:inline>
+              </w:drawing>
+            </w:r>
+          </w:p>
+        </w:tc>
+        <w:tc>
+          <w:tcPr>
+            <w:tcW w:w="2500" w:type="pct"/>
+            <w:gridSpan w:val="3"/>
+            <w:vAlign w:val="center"/>
+          </w:tcPr>
+          <w:p>
+            <w:pPr>
+              <w:rPr>
+                <w:sz w:val="22"/>
+                <w:szCs w:val="22"/>
+              </w:rPr>
+            </w:pPr>
+          </w:p>
+        </w:tc>
+      </w:tr>
+      <w:tr>
+        <w:trPr>
+          <w:trHeight w:val="1117"/>
+        </w:trPr>
+        <w:tc>
+          <w:tcPr>
+            <w:tcW w:w="2500" w:type="pct"/>
+            <w:gridSpan w:val="3"/>
+            <w:vMerge/>
+            <w:vAlign w:val="center"/>
+          </w:tcPr>
+          <w:p>
+            <w:pPr>
+              <w:rPr>
+                <w:sz w:val="22"/>
+                <w:szCs w:val="22"/>
+              </w:rPr>
+            </w:pPr>
+          </w:p>
+        </w:tc>
+        <w:tc>
+          <w:tcPr>
+            <w:tcW w:w="2500" w:type="pct"/>
+            <w:gridSpan w:val="3"/>
+            <w:vAlign w:val="center"/>
+          </w:tcPr>
+          <w:p>
+            <w:pPr>
+              <w:rPr>
+                <w:sz w:val="22"/>
+                <w:szCs w:val="22"/>
+              </w:rPr>
+            </w:pPr>
+            <w:r>
+              <w:rPr>
+                <w:sz w:val="22"/>
+                <w:szCs w:val="22"/>
+                <w:u w:val="single"/>
+              </w:rPr>
+              <w:t>Best thing about Magpie?</w:t>
+            </w:r>
+            <w:r>
+              <w:rPr>
+                <w:sz w:val="22"/>
+                <w:szCs w:val="22"/>
+              </w:rPr>
+              <w:br/>
+              <w:t>Map display and amenities excellent</w:t>
+            </w:r>
+          </w:p>
+        </w:tc>
+      </w:tr>
+      <w:tr>
+        <w:trPr>
+          <w:trHeight w:val="1561"/>
+        </w:trPr>
+        <w:tc>
+          <w:tcPr>
+            <w:tcW w:w="2500" w:type="pct"/>
+            <w:gridSpan w:val="3"/>
+            <w:vMerge/>
+            <w:vAlign w:val="center"/>
+          </w:tcPr>
+          <w:p>
+            <w:pPr>
+              <w:rPr>
+                <w:sz w:val="22"/>
+                <w:szCs w:val="22"/>
+              </w:rPr>
+            </w:pPr>
+          </w:p>
+        </w:tc>
+        <w:tc>
+          <w:tcPr>
+            <w:tcW w:w="2500" w:type="pct"/>
+            <w:gridSpan w:val="3"/>
+            <w:vAlign w:val="center"/>
+          </w:tcPr>
+          <w:p>
+            <w:pPr>
+              <w:rPr>
+                <w:sz w:val="22"/>
+                <w:szCs w:val="22"/>
+              </w:rPr>
+            </w:pPr>
+            <w:r>
+              <w:rPr>
+                <w:sz w:val="22"/>
+                <w:szCs w:val="22"/>
+                <w:u w:val="single"/>
+              </w:rPr>
+              <w:t>Worst thing about Magpie?</w:t>
+            </w:r>
+            <w:r>
+              <w:rPr>
+                <w:sz w:val="22"/>
+                <w:szCs w:val="22"/>
+              </w:rPr>
+              <w:br/>
+              <w:t>No worse thing at all but make it a little more intuitive for users to filter amenities and make profile icon more visible</w:t>
+            </w:r>
+          </w:p>
+        </w:tc>
+      </w:tr>
+      <w:tr>
+        <w:trPr>
+          <w:trHeight w:val="1520"/>
+        </w:trPr>
+        <w:tc>
+          <w:tcPr>
+            <w:tcW w:w="2500" w:type="pct"/>
+            <w:gridSpan w:val="3"/>
+            <w:vMerge/>
+            <w:vAlign w:val="center"/>
+          </w:tcPr>
+          <w:p>
+            <w:pPr>
+              <w:rPr>
+                <w:sz w:val="22"/>
+                <w:szCs w:val="22"/>
+              </w:rPr>
+            </w:pPr>
+          </w:p>
+        </w:tc>
+        <w:tc>
+          <w:tcPr>
+            <w:tcW w:w="2500" w:type="pct"/>
+            <w:gridSpan w:val="3"/>
+            <w:vAlign w:val="center"/>
+          </w:tcPr>
+          <w:p>
+            <w:pPr>
+              <w:rPr>
+                <w:sz w:val="22"/>
+                <w:szCs w:val="22"/>
+              </w:rPr>
+            </w:pPr>
+            <w:r>
+              <w:rPr>
+                <w:sz w:val="22"/>
+                <w:szCs w:val="22"/>
+                <w:u w:val="single"/>
+              </w:rPr>
+              <w:t>Changes to the dashboard?</w:t>
+            </w:r>
+            <w:r>
+              <w:rPr>
+                <w:sz w:val="22"/>
+                <w:szCs w:val="22"/>
+              </w:rPr>
+              <w:br/>
+              <w:t>Make the choice of amenities more intuitive</w:t>
+            </w:r>
+          </w:p>
+        </w:tc>
+      </w:tr>
+      <w:tr>
+        <w:trPr>
+          <w:trHeight w:val="535"/>
+        </w:trPr>
+        <w:tc>
+          <w:tcPr>
+            <w:tcW w:w="2500" w:type="pct"/>
+            <w:gridSpan w:val="3"/>
+            <w:vMerge/>
+            <w:vAlign w:val="center"/>
+          </w:tcPr>
+          <w:p>
+            <w:pPr>
+              <w:rPr>
+                <w:sz w:val="22"/>
+                <w:szCs w:val="22"/>
+              </w:rPr>
+            </w:pPr>
+          </w:p>
+        </w:tc>
+        <w:tc>
+          <w:tcPr>
+            <w:tcW w:w="2500" w:type="pct"/>
+            <w:gridSpan w:val="3"/>
+            <w:vAlign w:val="center"/>
+          </w:tcPr>
+          <w:p>
+            <w:pPr>
+              <w:rPr>
+                <w:sz w:val="22"/>
+                <w:szCs w:val="22"/>
+              </w:rPr>
+            </w:pPr>
+            <w:r>
+              <w:rPr>
+                <w:sz w:val="22"/>
+                <w:szCs w:val="22"/>
+                <w:u w:val="single"/>
+              </w:rPr>
+              <w:t>Overall impression?</w:t>
+            </w:r>
+            <w:r>
+              <w:rPr>
+                <w:sz w:val="22"/>
+                <w:szCs w:val="22"/>
+              </w:rPr>
+              <w:br/>
+              <w:t>Excellent app, I would find it very useful particularly for local areas of the city</w:t>
+            </w:r>
+          </w:p>
+        </w:tc>
+      </w:tr>
+    </w:tbl>
+    <w:p/>
+    <w:p>
+      <w:pPr>
+        <w:rPr>
+          <w:u w:val="single"/>
+        </w:rPr>
+      </w:pPr>
+      <w:r>
+        <w:rPr>
+          <w:u w:val="single"/>
+        </w:rPr>
+        <w:t>Additional notes on the experience:</w:t>
+      </w:r>
+    </w:p>
+    <w:p>
+      <w:r>
+        <w:t>Tries to select the map; click the marker everywhere; did not remember where onboarding was, more intuitive when clicking on the amenity (checkbox)</w:t>
+      </w:r>
+    </w:p>
+    <w:p>
+      <w:r>
+        <w:t>This was a failure, going in completely blind is not good, I even forgot to explain to him what the application does. Kaustubh suggests giving a scenario to those users so that they can put themselves in the shoes of the people we are targeting.</w:t>
+      </w:r>
+    </w:p>
+    <w:p/>
+    <w:p>
+      <w:pPr>
+        <w:pStyle w:val="Titre2"/>
+      </w:pPr>
+      <w:r>
+        <w:t xml:space="preserve">User </w:t>
+      </w:r>
+      <w:r>
+        <w:t>2</w:t>
+      </w:r>
+      <w:r>
+        <w:t xml:space="preserve">: </w:t>
       </w:r>
       <w:r>
         <w:t>C24329646</w:t>
@@ -822,8 +2624,13 @@
         <w:pStyle w:val="Titre2"/>
       </w:pPr>
       <w:r>
-        <w:lastRenderedPageBreak/>
-        <w:t xml:space="preserve">User 2: </w:t>
+        <w:t xml:space="preserve">User </w:t>
+      </w:r>
+      <w:r>
+        <w:t>3</w:t>
+      </w:r>
+      <w:r>
+        <w:t xml:space="preserve">: </w:t>
       </w:r>
       <w:r>
         <w:t>benjohnson</w:t>
@@ -1584,769 +3391,6 @@
         <w:pStyle w:val="Titre2"/>
       </w:pPr>
       <w:r>
-        <w:lastRenderedPageBreak/>
-        <w:t xml:space="preserve">User 3: </w:t>
-      </w:r>
-      <w:r>
-        <w:t>D22125503</w:t>
-      </w:r>
-      <w:r>
-        <w:t xml:space="preserve"> (Paul)</w:t>
-      </w:r>
-    </w:p>
-    <w:tbl>
-      <w:tblPr>
-        <w:tblStyle w:val="Grilledutableau"/>
-        <w:tblW w:w="5000" w:type="pct"/>
-        <w:tblLook w:val="04A0" w:firstRow="1" w:lastRow="0" w:firstColumn="1" w:lastColumn="0" w:noHBand="0" w:noVBand="1"/>
-      </w:tblPr>
-      <w:tblGrid>
-        <w:gridCol w:w="3135"/>
-        <w:gridCol w:w="925"/>
-        <w:gridCol w:w="1505"/>
-        <w:gridCol w:w="1220"/>
-        <w:gridCol w:w="2277"/>
-      </w:tblGrid>
-      <w:tr>
-        <w:tc>
-          <w:tcPr>
-            <w:tcW w:w="1757" w:type="pct"/>
-          </w:tcPr>
-          <w:p>
-            <w:pPr>
-              <w:rPr>
-                <w:b/>
-                <w:bCs/>
-              </w:rPr>
-            </w:pPr>
-            <w:r>
-              <w:rPr>
-                <w:b/>
-                <w:bCs/>
-              </w:rPr>
-              <w:t>Task</w:t>
-            </w:r>
-          </w:p>
-        </w:tc>
-        <w:tc>
-          <w:tcPr>
-            <w:tcW w:w="430" w:type="pct"/>
-          </w:tcPr>
-          <w:p>
-            <w:pPr>
-              <w:rPr>
-                <w:b/>
-                <w:bCs/>
-              </w:rPr>
-            </w:pPr>
-            <w:r>
-              <w:rPr>
-                <w:b/>
-                <w:bCs/>
-              </w:rPr>
-              <w:t>Status</w:t>
-            </w:r>
-          </w:p>
-        </w:tc>
-        <w:tc>
-          <w:tcPr>
-            <w:tcW w:w="857" w:type="pct"/>
-          </w:tcPr>
-          <w:p>
-            <w:pPr>
-              <w:rPr>
-                <w:b/>
-                <w:bCs/>
-              </w:rPr>
-            </w:pPr>
-            <w:r>
-              <w:rPr>
-                <w:b/>
-                <w:bCs/>
-              </w:rPr>
-              <w:t>Time taken</w:t>
-            </w:r>
-          </w:p>
-        </w:tc>
-        <w:tc>
-          <w:tcPr>
-            <w:tcW w:w="673" w:type="pct"/>
-          </w:tcPr>
-          <w:p>
-            <w:pPr>
-              <w:rPr>
-                <w:b/>
-                <w:bCs/>
-              </w:rPr>
-            </w:pPr>
-            <w:r>
-              <w:rPr>
-                <w:b/>
-                <w:bCs/>
-              </w:rPr>
-              <w:t>Difficulty</w:t>
-            </w:r>
-          </w:p>
-        </w:tc>
-        <w:tc>
-          <w:tcPr>
-            <w:tcW w:w="1283" w:type="pct"/>
-          </w:tcPr>
-          <w:p>
-            <w:pPr>
-              <w:rPr>
-                <w:b/>
-                <w:bCs/>
-              </w:rPr>
-            </w:pPr>
-            <w:r>
-              <w:rPr>
-                <w:b/>
-                <w:bCs/>
-              </w:rPr>
-              <w:t>Errors</w:t>
-            </w:r>
-          </w:p>
-        </w:tc>
-      </w:tr>
-      <w:tr>
-        <w:tc>
-          <w:tcPr>
-            <w:tcW w:w="1757" w:type="pct"/>
-            <w:vAlign w:val="center"/>
-          </w:tcPr>
-          <w:p>
-            <w:r>
-              <w:t>Load Magpie application</w:t>
-            </w:r>
-          </w:p>
-        </w:tc>
-        <w:tc>
-          <w:tcPr>
-            <w:tcW w:w="430" w:type="pct"/>
-            <w:vAlign w:val="center"/>
-          </w:tcPr>
-          <w:p/>
-        </w:tc>
-        <w:tc>
-          <w:tcPr>
-            <w:tcW w:w="857" w:type="pct"/>
-            <w:vAlign w:val="center"/>
-          </w:tcPr>
-          <w:p/>
-        </w:tc>
-        <w:tc>
-          <w:tcPr>
-            <w:tcW w:w="673" w:type="pct"/>
-            <w:vAlign w:val="center"/>
-          </w:tcPr>
-          <w:p/>
-        </w:tc>
-        <w:tc>
-          <w:tcPr>
-            <w:tcW w:w="1283" w:type="pct"/>
-            <w:vAlign w:val="center"/>
-          </w:tcPr>
-          <w:p/>
-        </w:tc>
-      </w:tr>
-      <w:tr>
-        <w:tc>
-          <w:tcPr>
-            <w:tcW w:w="1757" w:type="pct"/>
-            <w:vAlign w:val="center"/>
-          </w:tcPr>
-          <w:p>
-            <w:r>
-              <w:t>Sign up new account</w:t>
-            </w:r>
-          </w:p>
-        </w:tc>
-        <w:tc>
-          <w:tcPr>
-            <w:tcW w:w="430" w:type="pct"/>
-            <w:vAlign w:val="center"/>
-          </w:tcPr>
-          <w:p/>
-        </w:tc>
-        <w:tc>
-          <w:tcPr>
-            <w:tcW w:w="857" w:type="pct"/>
-            <w:vAlign w:val="center"/>
-          </w:tcPr>
-          <w:p/>
-        </w:tc>
-        <w:tc>
-          <w:tcPr>
-            <w:tcW w:w="673" w:type="pct"/>
-            <w:vAlign w:val="center"/>
-          </w:tcPr>
-          <w:p/>
-        </w:tc>
-        <w:tc>
-          <w:tcPr>
-            <w:tcW w:w="1283" w:type="pct"/>
-            <w:vAlign w:val="center"/>
-          </w:tcPr>
-          <w:p/>
-        </w:tc>
-      </w:tr>
-      <w:tr>
-        <w:tc>
-          <w:tcPr>
-            <w:tcW w:w="1757" w:type="pct"/>
-            <w:vAlign w:val="center"/>
-          </w:tcPr>
-          <w:p>
-            <w:r>
-              <w:t>Complete tutorial</w:t>
-            </w:r>
-          </w:p>
-        </w:tc>
-        <w:tc>
-          <w:tcPr>
-            <w:tcW w:w="430" w:type="pct"/>
-            <w:vAlign w:val="center"/>
-          </w:tcPr>
-          <w:p/>
-        </w:tc>
-        <w:tc>
-          <w:tcPr>
-            <w:tcW w:w="857" w:type="pct"/>
-            <w:vAlign w:val="center"/>
-          </w:tcPr>
-          <w:p/>
-        </w:tc>
-        <w:tc>
-          <w:tcPr>
-            <w:tcW w:w="673" w:type="pct"/>
-            <w:vAlign w:val="center"/>
-          </w:tcPr>
-          <w:p/>
-        </w:tc>
-        <w:tc>
-          <w:tcPr>
-            <w:tcW w:w="1283" w:type="pct"/>
-            <w:vAlign w:val="center"/>
-          </w:tcPr>
-          <w:p/>
-        </w:tc>
-      </w:tr>
-      <w:tr>
-        <w:tc>
-          <w:tcPr>
-            <w:tcW w:w="1757" w:type="pct"/>
-            <w:vAlign w:val="center"/>
-          </w:tcPr>
-          <w:p>
-            <w:r>
-              <w:t>Place cursor on any area and adjust radius to 250m</w:t>
-            </w:r>
-          </w:p>
-        </w:tc>
-        <w:tc>
-          <w:tcPr>
-            <w:tcW w:w="430" w:type="pct"/>
-            <w:vAlign w:val="center"/>
-          </w:tcPr>
-          <w:p/>
-        </w:tc>
-        <w:tc>
-          <w:tcPr>
-            <w:tcW w:w="857" w:type="pct"/>
-            <w:vAlign w:val="center"/>
-          </w:tcPr>
-          <w:p/>
-        </w:tc>
-        <w:tc>
-          <w:tcPr>
-            <w:tcW w:w="673" w:type="pct"/>
-            <w:vAlign w:val="center"/>
-          </w:tcPr>
-          <w:p/>
-        </w:tc>
-        <w:tc>
-          <w:tcPr>
-            <w:tcW w:w="1283" w:type="pct"/>
-            <w:vAlign w:val="center"/>
-          </w:tcPr>
-          <w:p/>
-        </w:tc>
-      </w:tr>
-      <w:tr>
-        <w:tc>
-          <w:tcPr>
-            <w:tcW w:w="1757" w:type="pct"/>
-            <w:vAlign w:val="center"/>
-          </w:tcPr>
-          <w:p>
-            <w:r>
-              <w:t>Zoom in to road name level</w:t>
-            </w:r>
-          </w:p>
-        </w:tc>
-        <w:tc>
-          <w:tcPr>
-            <w:tcW w:w="430" w:type="pct"/>
-            <w:vAlign w:val="center"/>
-          </w:tcPr>
-          <w:p/>
-        </w:tc>
-        <w:tc>
-          <w:tcPr>
-            <w:tcW w:w="857" w:type="pct"/>
-            <w:vAlign w:val="center"/>
-          </w:tcPr>
-          <w:p/>
-        </w:tc>
-        <w:tc>
-          <w:tcPr>
-            <w:tcW w:w="673" w:type="pct"/>
-            <w:vAlign w:val="center"/>
-          </w:tcPr>
-          <w:p/>
-        </w:tc>
-        <w:tc>
-          <w:tcPr>
-            <w:tcW w:w="1283" w:type="pct"/>
-            <w:vAlign w:val="center"/>
-          </w:tcPr>
-          <w:p/>
-        </w:tc>
-      </w:tr>
-      <w:tr>
-        <w:tc>
-          <w:tcPr>
-            <w:tcW w:w="1757" w:type="pct"/>
-            <w:vAlign w:val="center"/>
-          </w:tcPr>
-          <w:p>
-            <w:r>
-              <w:t>Place cursor on another area</w:t>
-            </w:r>
-          </w:p>
-        </w:tc>
-        <w:tc>
-          <w:tcPr>
-            <w:tcW w:w="430" w:type="pct"/>
-            <w:vAlign w:val="center"/>
-          </w:tcPr>
-          <w:p/>
-        </w:tc>
-        <w:tc>
-          <w:tcPr>
-            <w:tcW w:w="857" w:type="pct"/>
-            <w:vAlign w:val="center"/>
-          </w:tcPr>
-          <w:p/>
-        </w:tc>
-        <w:tc>
-          <w:tcPr>
-            <w:tcW w:w="673" w:type="pct"/>
-            <w:vAlign w:val="center"/>
-          </w:tcPr>
-          <w:p/>
-        </w:tc>
-        <w:tc>
-          <w:tcPr>
-            <w:tcW w:w="1283" w:type="pct"/>
-            <w:vAlign w:val="center"/>
-          </w:tcPr>
-          <w:p/>
-        </w:tc>
-      </w:tr>
-      <w:tr>
-        <w:tc>
-          <w:tcPr>
-            <w:tcW w:w="1757" w:type="pct"/>
-            <w:vAlign w:val="center"/>
-          </w:tcPr>
-          <w:p>
-            <w:r>
-              <w:t>Zoom out to see the full radius</w:t>
-            </w:r>
-          </w:p>
-        </w:tc>
-        <w:tc>
-          <w:tcPr>
-            <w:tcW w:w="430" w:type="pct"/>
-            <w:vAlign w:val="center"/>
-          </w:tcPr>
-          <w:p/>
-        </w:tc>
-        <w:tc>
-          <w:tcPr>
-            <w:tcW w:w="857" w:type="pct"/>
-            <w:vAlign w:val="center"/>
-          </w:tcPr>
-          <w:p/>
-        </w:tc>
-        <w:tc>
-          <w:tcPr>
-            <w:tcW w:w="673" w:type="pct"/>
-            <w:vAlign w:val="center"/>
-          </w:tcPr>
-          <w:p/>
-        </w:tc>
-        <w:tc>
-          <w:tcPr>
-            <w:tcW w:w="1283" w:type="pct"/>
-            <w:vAlign w:val="center"/>
-          </w:tcPr>
-          <w:p/>
-        </w:tc>
-      </w:tr>
-      <w:tr>
-        <w:tc>
-          <w:tcPr>
-            <w:tcW w:w="1757" w:type="pct"/>
-            <w:vAlign w:val="center"/>
-          </w:tcPr>
-          <w:p>
-            <w:r>
-              <w:t>Place cursor on another area</w:t>
-            </w:r>
-          </w:p>
-        </w:tc>
-        <w:tc>
-          <w:tcPr>
-            <w:tcW w:w="430" w:type="pct"/>
-            <w:vAlign w:val="center"/>
-          </w:tcPr>
-          <w:p/>
-        </w:tc>
-        <w:tc>
-          <w:tcPr>
-            <w:tcW w:w="857" w:type="pct"/>
-            <w:vAlign w:val="center"/>
-          </w:tcPr>
-          <w:p/>
-        </w:tc>
-        <w:tc>
-          <w:tcPr>
-            <w:tcW w:w="673" w:type="pct"/>
-            <w:vAlign w:val="center"/>
-          </w:tcPr>
-          <w:p/>
-        </w:tc>
-        <w:tc>
-          <w:tcPr>
-            <w:tcW w:w="1283" w:type="pct"/>
-            <w:vAlign w:val="center"/>
-          </w:tcPr>
-          <w:p/>
-        </w:tc>
-      </w:tr>
-      <w:tr>
-        <w:tc>
-          <w:tcPr>
-            <w:tcW w:w="1757" w:type="pct"/>
-            <w:vAlign w:val="center"/>
-          </w:tcPr>
-          <w:p>
-            <w:r>
-              <w:t>Filter to view only parking meter data</w:t>
-            </w:r>
-          </w:p>
-        </w:tc>
-        <w:tc>
-          <w:tcPr>
-            <w:tcW w:w="430" w:type="pct"/>
-            <w:vAlign w:val="center"/>
-          </w:tcPr>
-          <w:p/>
-        </w:tc>
-        <w:tc>
-          <w:tcPr>
-            <w:tcW w:w="857" w:type="pct"/>
-            <w:vAlign w:val="center"/>
-          </w:tcPr>
-          <w:p/>
-        </w:tc>
-        <w:tc>
-          <w:tcPr>
-            <w:tcW w:w="673" w:type="pct"/>
-            <w:vAlign w:val="center"/>
-          </w:tcPr>
-          <w:p/>
-        </w:tc>
-        <w:tc>
-          <w:tcPr>
-            <w:tcW w:w="1283" w:type="pct"/>
-            <w:vAlign w:val="center"/>
-          </w:tcPr>
-          <w:p/>
-        </w:tc>
-      </w:tr>
-      <w:tr>
-        <w:tc>
-          <w:tcPr>
-            <w:tcW w:w="1757" w:type="pct"/>
-            <w:vAlign w:val="center"/>
-          </w:tcPr>
-          <w:p>
-            <w:r>
-              <w:t>Filter to view no amenity data</w:t>
-            </w:r>
-          </w:p>
-        </w:tc>
-        <w:tc>
-          <w:tcPr>
-            <w:tcW w:w="430" w:type="pct"/>
-            <w:vAlign w:val="center"/>
-          </w:tcPr>
-          <w:p/>
-        </w:tc>
-        <w:tc>
-          <w:tcPr>
-            <w:tcW w:w="857" w:type="pct"/>
-            <w:vAlign w:val="center"/>
-          </w:tcPr>
-          <w:p/>
-        </w:tc>
-        <w:tc>
-          <w:tcPr>
-            <w:tcW w:w="673" w:type="pct"/>
-            <w:vAlign w:val="center"/>
-          </w:tcPr>
-          <w:p/>
-        </w:tc>
-        <w:tc>
-          <w:tcPr>
-            <w:tcW w:w="1283" w:type="pct"/>
-            <w:vAlign w:val="center"/>
-          </w:tcPr>
-          <w:p/>
-        </w:tc>
-      </w:tr>
-      <w:tr>
-        <w:tc>
-          <w:tcPr>
-            <w:tcW w:w="1757" w:type="pct"/>
-            <w:vAlign w:val="center"/>
-          </w:tcPr>
-          <w:p>
-            <w:r>
-              <w:t>Filter to view 2 amenities of your choice</w:t>
-            </w:r>
-          </w:p>
-        </w:tc>
-        <w:tc>
-          <w:tcPr>
-            <w:tcW w:w="430" w:type="pct"/>
-            <w:vAlign w:val="center"/>
-          </w:tcPr>
-          <w:p/>
-        </w:tc>
-        <w:tc>
-          <w:tcPr>
-            <w:tcW w:w="857" w:type="pct"/>
-            <w:vAlign w:val="center"/>
-          </w:tcPr>
-          <w:p/>
-        </w:tc>
-        <w:tc>
-          <w:tcPr>
-            <w:tcW w:w="673" w:type="pct"/>
-            <w:vAlign w:val="center"/>
-          </w:tcPr>
-          <w:p/>
-        </w:tc>
-        <w:tc>
-          <w:tcPr>
-            <w:tcW w:w="1283" w:type="pct"/>
-            <w:vAlign w:val="center"/>
-          </w:tcPr>
-          <w:p/>
-        </w:tc>
-      </w:tr>
-      <w:tr>
-        <w:tc>
-          <w:tcPr>
-            <w:tcW w:w="1757" w:type="pct"/>
-            <w:vAlign w:val="center"/>
-          </w:tcPr>
-          <w:p>
-            <w:r>
-              <w:t>Place cursor on another area and adjust radius to 100m</w:t>
-            </w:r>
-          </w:p>
-        </w:tc>
-        <w:tc>
-          <w:tcPr>
-            <w:tcW w:w="430" w:type="pct"/>
-            <w:vAlign w:val="center"/>
-          </w:tcPr>
-          <w:p/>
-        </w:tc>
-        <w:tc>
-          <w:tcPr>
-            <w:tcW w:w="857" w:type="pct"/>
-            <w:vAlign w:val="center"/>
-          </w:tcPr>
-          <w:p/>
-        </w:tc>
-        <w:tc>
-          <w:tcPr>
-            <w:tcW w:w="673" w:type="pct"/>
-            <w:vAlign w:val="center"/>
-          </w:tcPr>
-          <w:p/>
-        </w:tc>
-        <w:tc>
-          <w:tcPr>
-            <w:tcW w:w="1283" w:type="pct"/>
-            <w:vAlign w:val="center"/>
-          </w:tcPr>
-          <w:p/>
-        </w:tc>
-      </w:tr>
-      <w:tr>
-        <w:tc>
-          <w:tcPr>
-            <w:tcW w:w="1757" w:type="pct"/>
-            <w:vAlign w:val="center"/>
-          </w:tcPr>
-          <w:p>
-            <w:r>
-              <w:t>Go through the tutorial and exit at step 3</w:t>
-            </w:r>
-          </w:p>
-        </w:tc>
-        <w:tc>
-          <w:tcPr>
-            <w:tcW w:w="430" w:type="pct"/>
-            <w:vAlign w:val="center"/>
-          </w:tcPr>
-          <w:p/>
-        </w:tc>
-        <w:tc>
-          <w:tcPr>
-            <w:tcW w:w="857" w:type="pct"/>
-            <w:vAlign w:val="center"/>
-          </w:tcPr>
-          <w:p/>
-        </w:tc>
-        <w:tc>
-          <w:tcPr>
-            <w:tcW w:w="673" w:type="pct"/>
-            <w:vAlign w:val="center"/>
-          </w:tcPr>
-          <w:p/>
-        </w:tc>
-        <w:tc>
-          <w:tcPr>
-            <w:tcW w:w="1283" w:type="pct"/>
-            <w:vAlign w:val="center"/>
-          </w:tcPr>
-          <w:p/>
-        </w:tc>
-      </w:tr>
-      <w:tr>
-        <w:tc>
-          <w:tcPr>
-            <w:tcW w:w="1757" w:type="pct"/>
-            <w:vAlign w:val="center"/>
-          </w:tcPr>
-          <w:p>
-            <w:r>
-              <w:t>Logout</w:t>
-            </w:r>
-          </w:p>
-        </w:tc>
-        <w:tc>
-          <w:tcPr>
-            <w:tcW w:w="430" w:type="pct"/>
-            <w:vAlign w:val="center"/>
-          </w:tcPr>
-          <w:p/>
-        </w:tc>
-        <w:tc>
-          <w:tcPr>
-            <w:tcW w:w="857" w:type="pct"/>
-            <w:vAlign w:val="center"/>
-          </w:tcPr>
-          <w:p/>
-        </w:tc>
-        <w:tc>
-          <w:tcPr>
-            <w:tcW w:w="673" w:type="pct"/>
-            <w:vAlign w:val="center"/>
-          </w:tcPr>
-          <w:p/>
-        </w:tc>
-        <w:tc>
-          <w:tcPr>
-            <w:tcW w:w="1283" w:type="pct"/>
-            <w:vAlign w:val="center"/>
-          </w:tcPr>
-          <w:p/>
-        </w:tc>
-      </w:tr>
-      <w:tr>
-        <w:tc>
-          <w:tcPr>
-            <w:tcW w:w="1757" w:type="pct"/>
-            <w:vAlign w:val="center"/>
-          </w:tcPr>
-          <w:p/>
-        </w:tc>
-        <w:tc>
-          <w:tcPr>
-            <w:tcW w:w="430" w:type="pct"/>
-            <w:vAlign w:val="center"/>
-          </w:tcPr>
-          <w:p/>
-        </w:tc>
-        <w:tc>
-          <w:tcPr>
-            <w:tcW w:w="857" w:type="pct"/>
-            <w:vAlign w:val="center"/>
-          </w:tcPr>
-          <w:p/>
-        </w:tc>
-        <w:tc>
-          <w:tcPr>
-            <w:tcW w:w="673" w:type="pct"/>
-            <w:vAlign w:val="center"/>
-          </w:tcPr>
-          <w:p/>
-        </w:tc>
-        <w:tc>
-          <w:tcPr>
-            <w:tcW w:w="1283" w:type="pct"/>
-            <w:vAlign w:val="center"/>
-          </w:tcPr>
-          <w:p/>
-        </w:tc>
-      </w:tr>
-    </w:tbl>
-    <w:p/>
-    <w:p>
-      <w:pPr>
-        <w:rPr>
-          <w:u w:val="single"/>
-        </w:rPr>
-      </w:pPr>
-      <w:r>
-        <w:rPr>
-          <w:u w:val="single"/>
-        </w:rPr>
-        <w:t>Additional notes on the experience:</w:t>
-      </w:r>
-    </w:p>
-    <w:p/>
-    <w:p>
-      <w:r>
-        <w:br w:type="page"/>
-      </w:r>
-    </w:p>
-    <w:p>
-      <w:pPr>
-        <w:pStyle w:val="Titre2"/>
-      </w:pPr>
-      <w:r>
-        <w:lastRenderedPageBreak/>
         <w:t xml:space="preserve">User 4: </w:t>
       </w:r>
       <w:r>
@@ -2356,1510 +3400,6 @@
         <w:t xml:space="preserve"> (Grace)</w:t>
       </w:r>
     </w:p>
-    <w:tbl>
-      <w:tblPr>
-        <w:tblStyle w:val="Grilledutableau"/>
-        <w:tblW w:w="5000" w:type="pct"/>
-        <w:tblLook w:val="04A0" w:firstRow="1" w:lastRow="0" w:firstColumn="1" w:lastColumn="0" w:noHBand="0" w:noVBand="1"/>
-      </w:tblPr>
-      <w:tblGrid>
-        <w:gridCol w:w="3135"/>
-        <w:gridCol w:w="925"/>
-        <w:gridCol w:w="1505"/>
-        <w:gridCol w:w="1220"/>
-        <w:gridCol w:w="2277"/>
-      </w:tblGrid>
-      <w:tr>
-        <w:tc>
-          <w:tcPr>
-            <w:tcW w:w="1757" w:type="pct"/>
-          </w:tcPr>
-          <w:p>
-            <w:pPr>
-              <w:rPr>
-                <w:b/>
-                <w:bCs/>
-              </w:rPr>
-            </w:pPr>
-            <w:r>
-              <w:rPr>
-                <w:b/>
-                <w:bCs/>
-              </w:rPr>
-              <w:t>Task</w:t>
-            </w:r>
-          </w:p>
-        </w:tc>
-        <w:tc>
-          <w:tcPr>
-            <w:tcW w:w="430" w:type="pct"/>
-          </w:tcPr>
-          <w:p>
-            <w:pPr>
-              <w:rPr>
-                <w:b/>
-                <w:bCs/>
-              </w:rPr>
-            </w:pPr>
-            <w:r>
-              <w:rPr>
-                <w:b/>
-                <w:bCs/>
-              </w:rPr>
-              <w:t>Status</w:t>
-            </w:r>
-          </w:p>
-        </w:tc>
-        <w:tc>
-          <w:tcPr>
-            <w:tcW w:w="857" w:type="pct"/>
-          </w:tcPr>
-          <w:p>
-            <w:pPr>
-              <w:rPr>
-                <w:b/>
-                <w:bCs/>
-              </w:rPr>
-            </w:pPr>
-            <w:r>
-              <w:rPr>
-                <w:b/>
-                <w:bCs/>
-              </w:rPr>
-              <w:t>Time taken</w:t>
-            </w:r>
-          </w:p>
-        </w:tc>
-        <w:tc>
-          <w:tcPr>
-            <w:tcW w:w="673" w:type="pct"/>
-          </w:tcPr>
-          <w:p>
-            <w:pPr>
-              <w:rPr>
-                <w:b/>
-                <w:bCs/>
-              </w:rPr>
-            </w:pPr>
-            <w:r>
-              <w:rPr>
-                <w:b/>
-                <w:bCs/>
-              </w:rPr>
-              <w:t>Difficulty</w:t>
-            </w:r>
-          </w:p>
-        </w:tc>
-        <w:tc>
-          <w:tcPr>
-            <w:tcW w:w="1283" w:type="pct"/>
-          </w:tcPr>
-          <w:p>
-            <w:pPr>
-              <w:rPr>
-                <w:b/>
-                <w:bCs/>
-              </w:rPr>
-            </w:pPr>
-            <w:r>
-              <w:rPr>
-                <w:b/>
-                <w:bCs/>
-              </w:rPr>
-              <w:t>Errors</w:t>
-            </w:r>
-          </w:p>
-        </w:tc>
-      </w:tr>
-      <w:tr>
-        <w:tc>
-          <w:tcPr>
-            <w:tcW w:w="1757" w:type="pct"/>
-            <w:vAlign w:val="center"/>
-          </w:tcPr>
-          <w:p>
-            <w:r>
-              <w:t>Load Magpie application</w:t>
-            </w:r>
-          </w:p>
-        </w:tc>
-        <w:tc>
-          <w:tcPr>
-            <w:tcW w:w="430" w:type="pct"/>
-            <w:vAlign w:val="center"/>
-          </w:tcPr>
-          <w:p/>
-        </w:tc>
-        <w:tc>
-          <w:tcPr>
-            <w:tcW w:w="857" w:type="pct"/>
-            <w:vAlign w:val="center"/>
-          </w:tcPr>
-          <w:p/>
-        </w:tc>
-        <w:tc>
-          <w:tcPr>
-            <w:tcW w:w="673" w:type="pct"/>
-            <w:vAlign w:val="center"/>
-          </w:tcPr>
-          <w:p/>
-        </w:tc>
-        <w:tc>
-          <w:tcPr>
-            <w:tcW w:w="1283" w:type="pct"/>
-            <w:vAlign w:val="center"/>
-          </w:tcPr>
-          <w:p/>
-        </w:tc>
-      </w:tr>
-      <w:tr>
-        <w:tc>
-          <w:tcPr>
-            <w:tcW w:w="1757" w:type="pct"/>
-            <w:vAlign w:val="center"/>
-          </w:tcPr>
-          <w:p>
-            <w:r>
-              <w:t>Sign up new account</w:t>
-            </w:r>
-          </w:p>
-        </w:tc>
-        <w:tc>
-          <w:tcPr>
-            <w:tcW w:w="430" w:type="pct"/>
-            <w:vAlign w:val="center"/>
-          </w:tcPr>
-          <w:p/>
-        </w:tc>
-        <w:tc>
-          <w:tcPr>
-            <w:tcW w:w="857" w:type="pct"/>
-            <w:vAlign w:val="center"/>
-          </w:tcPr>
-          <w:p/>
-        </w:tc>
-        <w:tc>
-          <w:tcPr>
-            <w:tcW w:w="673" w:type="pct"/>
-            <w:vAlign w:val="center"/>
-          </w:tcPr>
-          <w:p/>
-        </w:tc>
-        <w:tc>
-          <w:tcPr>
-            <w:tcW w:w="1283" w:type="pct"/>
-            <w:vAlign w:val="center"/>
-          </w:tcPr>
-          <w:p/>
-        </w:tc>
-      </w:tr>
-      <w:tr>
-        <w:tc>
-          <w:tcPr>
-            <w:tcW w:w="1757" w:type="pct"/>
-            <w:vAlign w:val="center"/>
-          </w:tcPr>
-          <w:p>
-            <w:r>
-              <w:t>Complete tutorial</w:t>
-            </w:r>
-          </w:p>
-        </w:tc>
-        <w:tc>
-          <w:tcPr>
-            <w:tcW w:w="430" w:type="pct"/>
-            <w:vAlign w:val="center"/>
-          </w:tcPr>
-          <w:p/>
-        </w:tc>
-        <w:tc>
-          <w:tcPr>
-            <w:tcW w:w="857" w:type="pct"/>
-            <w:vAlign w:val="center"/>
-          </w:tcPr>
-          <w:p/>
-        </w:tc>
-        <w:tc>
-          <w:tcPr>
-            <w:tcW w:w="673" w:type="pct"/>
-            <w:vAlign w:val="center"/>
-          </w:tcPr>
-          <w:p/>
-        </w:tc>
-        <w:tc>
-          <w:tcPr>
-            <w:tcW w:w="1283" w:type="pct"/>
-            <w:vAlign w:val="center"/>
-          </w:tcPr>
-          <w:p/>
-        </w:tc>
-      </w:tr>
-      <w:tr>
-        <w:tc>
-          <w:tcPr>
-            <w:tcW w:w="1757" w:type="pct"/>
-            <w:vAlign w:val="center"/>
-          </w:tcPr>
-          <w:p>
-            <w:r>
-              <w:t>Place cursor on any area and adjust radius to 250m</w:t>
-            </w:r>
-          </w:p>
-        </w:tc>
-        <w:tc>
-          <w:tcPr>
-            <w:tcW w:w="430" w:type="pct"/>
-            <w:vAlign w:val="center"/>
-          </w:tcPr>
-          <w:p/>
-        </w:tc>
-        <w:tc>
-          <w:tcPr>
-            <w:tcW w:w="857" w:type="pct"/>
-            <w:vAlign w:val="center"/>
-          </w:tcPr>
-          <w:p/>
-        </w:tc>
-        <w:tc>
-          <w:tcPr>
-            <w:tcW w:w="673" w:type="pct"/>
-            <w:vAlign w:val="center"/>
-          </w:tcPr>
-          <w:p/>
-        </w:tc>
-        <w:tc>
-          <w:tcPr>
-            <w:tcW w:w="1283" w:type="pct"/>
-            <w:vAlign w:val="center"/>
-          </w:tcPr>
-          <w:p/>
-        </w:tc>
-      </w:tr>
-      <w:tr>
-        <w:tc>
-          <w:tcPr>
-            <w:tcW w:w="1757" w:type="pct"/>
-            <w:vAlign w:val="center"/>
-          </w:tcPr>
-          <w:p>
-            <w:r>
-              <w:t>Zoom in to road name level</w:t>
-            </w:r>
-          </w:p>
-        </w:tc>
-        <w:tc>
-          <w:tcPr>
-            <w:tcW w:w="430" w:type="pct"/>
-            <w:vAlign w:val="center"/>
-          </w:tcPr>
-          <w:p/>
-        </w:tc>
-        <w:tc>
-          <w:tcPr>
-            <w:tcW w:w="857" w:type="pct"/>
-            <w:vAlign w:val="center"/>
-          </w:tcPr>
-          <w:p/>
-        </w:tc>
-        <w:tc>
-          <w:tcPr>
-            <w:tcW w:w="673" w:type="pct"/>
-            <w:vAlign w:val="center"/>
-          </w:tcPr>
-          <w:p/>
-        </w:tc>
-        <w:tc>
-          <w:tcPr>
-            <w:tcW w:w="1283" w:type="pct"/>
-            <w:vAlign w:val="center"/>
-          </w:tcPr>
-          <w:p/>
-        </w:tc>
-      </w:tr>
-      <w:tr>
-        <w:tc>
-          <w:tcPr>
-            <w:tcW w:w="1757" w:type="pct"/>
-            <w:vAlign w:val="center"/>
-          </w:tcPr>
-          <w:p>
-            <w:r>
-              <w:t>Place cursor on another area</w:t>
-            </w:r>
-          </w:p>
-        </w:tc>
-        <w:tc>
-          <w:tcPr>
-            <w:tcW w:w="430" w:type="pct"/>
-            <w:vAlign w:val="center"/>
-          </w:tcPr>
-          <w:p/>
-        </w:tc>
-        <w:tc>
-          <w:tcPr>
-            <w:tcW w:w="857" w:type="pct"/>
-            <w:vAlign w:val="center"/>
-          </w:tcPr>
-          <w:p/>
-        </w:tc>
-        <w:tc>
-          <w:tcPr>
-            <w:tcW w:w="673" w:type="pct"/>
-            <w:vAlign w:val="center"/>
-          </w:tcPr>
-          <w:p/>
-        </w:tc>
-        <w:tc>
-          <w:tcPr>
-            <w:tcW w:w="1283" w:type="pct"/>
-            <w:vAlign w:val="center"/>
-          </w:tcPr>
-          <w:p/>
-        </w:tc>
-      </w:tr>
-      <w:tr>
-        <w:tc>
-          <w:tcPr>
-            <w:tcW w:w="1757" w:type="pct"/>
-            <w:vAlign w:val="center"/>
-          </w:tcPr>
-          <w:p>
-            <w:r>
-              <w:t>Zoom out to see the full radius</w:t>
-            </w:r>
-          </w:p>
-        </w:tc>
-        <w:tc>
-          <w:tcPr>
-            <w:tcW w:w="430" w:type="pct"/>
-            <w:vAlign w:val="center"/>
-          </w:tcPr>
-          <w:p/>
-        </w:tc>
-        <w:tc>
-          <w:tcPr>
-            <w:tcW w:w="857" w:type="pct"/>
-            <w:vAlign w:val="center"/>
-          </w:tcPr>
-          <w:p/>
-        </w:tc>
-        <w:tc>
-          <w:tcPr>
-            <w:tcW w:w="673" w:type="pct"/>
-            <w:vAlign w:val="center"/>
-          </w:tcPr>
-          <w:p/>
-        </w:tc>
-        <w:tc>
-          <w:tcPr>
-            <w:tcW w:w="1283" w:type="pct"/>
-            <w:vAlign w:val="center"/>
-          </w:tcPr>
-          <w:p/>
-        </w:tc>
-      </w:tr>
-      <w:tr>
-        <w:tc>
-          <w:tcPr>
-            <w:tcW w:w="1757" w:type="pct"/>
-            <w:vAlign w:val="center"/>
-          </w:tcPr>
-          <w:p>
-            <w:r>
-              <w:t>Place cursor on another area</w:t>
-            </w:r>
-          </w:p>
-        </w:tc>
-        <w:tc>
-          <w:tcPr>
-            <w:tcW w:w="430" w:type="pct"/>
-            <w:vAlign w:val="center"/>
-          </w:tcPr>
-          <w:p/>
-        </w:tc>
-        <w:tc>
-          <w:tcPr>
-            <w:tcW w:w="857" w:type="pct"/>
-            <w:vAlign w:val="center"/>
-          </w:tcPr>
-          <w:p/>
-        </w:tc>
-        <w:tc>
-          <w:tcPr>
-            <w:tcW w:w="673" w:type="pct"/>
-            <w:vAlign w:val="center"/>
-          </w:tcPr>
-          <w:p/>
-        </w:tc>
-        <w:tc>
-          <w:tcPr>
-            <w:tcW w:w="1283" w:type="pct"/>
-            <w:vAlign w:val="center"/>
-          </w:tcPr>
-          <w:p/>
-        </w:tc>
-      </w:tr>
-      <w:tr>
-        <w:tc>
-          <w:tcPr>
-            <w:tcW w:w="1757" w:type="pct"/>
-            <w:vAlign w:val="center"/>
-          </w:tcPr>
-          <w:p>
-            <w:r>
-              <w:t>Filter to view only parking meter data</w:t>
-            </w:r>
-          </w:p>
-        </w:tc>
-        <w:tc>
-          <w:tcPr>
-            <w:tcW w:w="430" w:type="pct"/>
-            <w:vAlign w:val="center"/>
-          </w:tcPr>
-          <w:p/>
-        </w:tc>
-        <w:tc>
-          <w:tcPr>
-            <w:tcW w:w="857" w:type="pct"/>
-            <w:vAlign w:val="center"/>
-          </w:tcPr>
-          <w:p/>
-        </w:tc>
-        <w:tc>
-          <w:tcPr>
-            <w:tcW w:w="673" w:type="pct"/>
-            <w:vAlign w:val="center"/>
-          </w:tcPr>
-          <w:p/>
-        </w:tc>
-        <w:tc>
-          <w:tcPr>
-            <w:tcW w:w="1283" w:type="pct"/>
-            <w:vAlign w:val="center"/>
-          </w:tcPr>
-          <w:p/>
-        </w:tc>
-      </w:tr>
-      <w:tr>
-        <w:tc>
-          <w:tcPr>
-            <w:tcW w:w="1757" w:type="pct"/>
-            <w:vAlign w:val="center"/>
-          </w:tcPr>
-          <w:p>
-            <w:r>
-              <w:t>Filter to view no amenity data</w:t>
-            </w:r>
-          </w:p>
-        </w:tc>
-        <w:tc>
-          <w:tcPr>
-            <w:tcW w:w="430" w:type="pct"/>
-            <w:vAlign w:val="center"/>
-          </w:tcPr>
-          <w:p/>
-        </w:tc>
-        <w:tc>
-          <w:tcPr>
-            <w:tcW w:w="857" w:type="pct"/>
-            <w:vAlign w:val="center"/>
-          </w:tcPr>
-          <w:p/>
-        </w:tc>
-        <w:tc>
-          <w:tcPr>
-            <w:tcW w:w="673" w:type="pct"/>
-            <w:vAlign w:val="center"/>
-          </w:tcPr>
-          <w:p/>
-        </w:tc>
-        <w:tc>
-          <w:tcPr>
-            <w:tcW w:w="1283" w:type="pct"/>
-            <w:vAlign w:val="center"/>
-          </w:tcPr>
-          <w:p/>
-        </w:tc>
-      </w:tr>
-      <w:tr>
-        <w:tc>
-          <w:tcPr>
-            <w:tcW w:w="1757" w:type="pct"/>
-            <w:vAlign w:val="center"/>
-          </w:tcPr>
-          <w:p>
-            <w:r>
-              <w:t>Filter to view 2 amenities of your choice</w:t>
-            </w:r>
-          </w:p>
-        </w:tc>
-        <w:tc>
-          <w:tcPr>
-            <w:tcW w:w="430" w:type="pct"/>
-            <w:vAlign w:val="center"/>
-          </w:tcPr>
-          <w:p/>
-        </w:tc>
-        <w:tc>
-          <w:tcPr>
-            <w:tcW w:w="857" w:type="pct"/>
-            <w:vAlign w:val="center"/>
-          </w:tcPr>
-          <w:p/>
-        </w:tc>
-        <w:tc>
-          <w:tcPr>
-            <w:tcW w:w="673" w:type="pct"/>
-            <w:vAlign w:val="center"/>
-          </w:tcPr>
-          <w:p/>
-        </w:tc>
-        <w:tc>
-          <w:tcPr>
-            <w:tcW w:w="1283" w:type="pct"/>
-            <w:vAlign w:val="center"/>
-          </w:tcPr>
-          <w:p/>
-        </w:tc>
-      </w:tr>
-      <w:tr>
-        <w:tc>
-          <w:tcPr>
-            <w:tcW w:w="1757" w:type="pct"/>
-            <w:vAlign w:val="center"/>
-          </w:tcPr>
-          <w:p>
-            <w:r>
-              <w:t>Place cursor on another area and adjust radius to 100m</w:t>
-            </w:r>
-          </w:p>
-        </w:tc>
-        <w:tc>
-          <w:tcPr>
-            <w:tcW w:w="430" w:type="pct"/>
-            <w:vAlign w:val="center"/>
-          </w:tcPr>
-          <w:p/>
-        </w:tc>
-        <w:tc>
-          <w:tcPr>
-            <w:tcW w:w="857" w:type="pct"/>
-            <w:vAlign w:val="center"/>
-          </w:tcPr>
-          <w:p/>
-        </w:tc>
-        <w:tc>
-          <w:tcPr>
-            <w:tcW w:w="673" w:type="pct"/>
-            <w:vAlign w:val="center"/>
-          </w:tcPr>
-          <w:p/>
-        </w:tc>
-        <w:tc>
-          <w:tcPr>
-            <w:tcW w:w="1283" w:type="pct"/>
-            <w:vAlign w:val="center"/>
-          </w:tcPr>
-          <w:p/>
-        </w:tc>
-      </w:tr>
-      <w:tr>
-        <w:tc>
-          <w:tcPr>
-            <w:tcW w:w="1757" w:type="pct"/>
-            <w:vAlign w:val="center"/>
-          </w:tcPr>
-          <w:p>
-            <w:r>
-              <w:t>Go through the tutorial and exit at step 3</w:t>
-            </w:r>
-          </w:p>
-        </w:tc>
-        <w:tc>
-          <w:tcPr>
-            <w:tcW w:w="430" w:type="pct"/>
-            <w:vAlign w:val="center"/>
-          </w:tcPr>
-          <w:p/>
-        </w:tc>
-        <w:tc>
-          <w:tcPr>
-            <w:tcW w:w="857" w:type="pct"/>
-            <w:vAlign w:val="center"/>
-          </w:tcPr>
-          <w:p/>
-        </w:tc>
-        <w:tc>
-          <w:tcPr>
-            <w:tcW w:w="673" w:type="pct"/>
-            <w:vAlign w:val="center"/>
-          </w:tcPr>
-          <w:p/>
-        </w:tc>
-        <w:tc>
-          <w:tcPr>
-            <w:tcW w:w="1283" w:type="pct"/>
-            <w:vAlign w:val="center"/>
-          </w:tcPr>
-          <w:p/>
-        </w:tc>
-      </w:tr>
-      <w:tr>
-        <w:tc>
-          <w:tcPr>
-            <w:tcW w:w="1757" w:type="pct"/>
-            <w:vAlign w:val="center"/>
-          </w:tcPr>
-          <w:p>
-            <w:r>
-              <w:t>Logout</w:t>
-            </w:r>
-          </w:p>
-        </w:tc>
-        <w:tc>
-          <w:tcPr>
-            <w:tcW w:w="430" w:type="pct"/>
-            <w:vAlign w:val="center"/>
-          </w:tcPr>
-          <w:p/>
-        </w:tc>
-        <w:tc>
-          <w:tcPr>
-            <w:tcW w:w="857" w:type="pct"/>
-            <w:vAlign w:val="center"/>
-          </w:tcPr>
-          <w:p/>
-        </w:tc>
-        <w:tc>
-          <w:tcPr>
-            <w:tcW w:w="673" w:type="pct"/>
-            <w:vAlign w:val="center"/>
-          </w:tcPr>
-          <w:p/>
-        </w:tc>
-        <w:tc>
-          <w:tcPr>
-            <w:tcW w:w="1283" w:type="pct"/>
-            <w:vAlign w:val="center"/>
-          </w:tcPr>
-          <w:p/>
-        </w:tc>
-      </w:tr>
-      <w:tr>
-        <w:tc>
-          <w:tcPr>
-            <w:tcW w:w="1757" w:type="pct"/>
-            <w:vAlign w:val="center"/>
-          </w:tcPr>
-          <w:p/>
-        </w:tc>
-        <w:tc>
-          <w:tcPr>
-            <w:tcW w:w="430" w:type="pct"/>
-            <w:vAlign w:val="center"/>
-          </w:tcPr>
-          <w:p/>
-        </w:tc>
-        <w:tc>
-          <w:tcPr>
-            <w:tcW w:w="857" w:type="pct"/>
-            <w:vAlign w:val="center"/>
-          </w:tcPr>
-          <w:p/>
-        </w:tc>
-        <w:tc>
-          <w:tcPr>
-            <w:tcW w:w="673" w:type="pct"/>
-            <w:vAlign w:val="center"/>
-          </w:tcPr>
-          <w:p/>
-        </w:tc>
-        <w:tc>
-          <w:tcPr>
-            <w:tcW w:w="1283" w:type="pct"/>
-            <w:vAlign w:val="center"/>
-          </w:tcPr>
-          <w:p/>
-        </w:tc>
-      </w:tr>
-    </w:tbl>
-    <w:p/>
-    <w:p>
-      <w:pPr>
-        <w:rPr>
-          <w:u w:val="single"/>
-        </w:rPr>
-      </w:pPr>
-      <w:r>
-        <w:rPr>
-          <w:u w:val="single"/>
-        </w:rPr>
-        <w:t>Additional notes on the experience:</w:t>
-      </w:r>
-    </w:p>
-    <w:p/>
-    <w:p>
-      <w:r>
-        <w:br w:type="page"/>
-      </w:r>
-    </w:p>
-    <w:p>
-      <w:pPr>
-        <w:pStyle w:val="Titre2"/>
-      </w:pPr>
-      <w:r>
-        <w:lastRenderedPageBreak/>
-        <w:t>User 5: C</w:t>
-      </w:r>
-      <w:r>
-        <w:t>24394486</w:t>
-      </w:r>
-      <w:r>
-        <w:t xml:space="preserve"> (Tyler)</w:t>
-      </w:r>
-    </w:p>
-    <w:tbl>
-      <w:tblPr>
-        <w:tblStyle w:val="Grilledutableau"/>
-        <w:tblW w:w="5000" w:type="pct"/>
-        <w:tblLook w:val="04A0" w:firstRow="1" w:lastRow="0" w:firstColumn="1" w:lastColumn="0" w:noHBand="0" w:noVBand="1"/>
-      </w:tblPr>
-      <w:tblGrid>
-        <w:gridCol w:w="3135"/>
-        <w:gridCol w:w="925"/>
-        <w:gridCol w:w="1505"/>
-        <w:gridCol w:w="1220"/>
-        <w:gridCol w:w="2277"/>
-      </w:tblGrid>
-      <w:tr>
-        <w:tc>
-          <w:tcPr>
-            <w:tcW w:w="1757" w:type="pct"/>
-          </w:tcPr>
-          <w:p>
-            <w:pPr>
-              <w:rPr>
-                <w:b/>
-                <w:bCs/>
-              </w:rPr>
-            </w:pPr>
-            <w:r>
-              <w:rPr>
-                <w:b/>
-                <w:bCs/>
-              </w:rPr>
-              <w:t>Task</w:t>
-            </w:r>
-          </w:p>
-        </w:tc>
-        <w:tc>
-          <w:tcPr>
-            <w:tcW w:w="430" w:type="pct"/>
-          </w:tcPr>
-          <w:p>
-            <w:pPr>
-              <w:rPr>
-                <w:b/>
-                <w:bCs/>
-              </w:rPr>
-            </w:pPr>
-            <w:r>
-              <w:rPr>
-                <w:b/>
-                <w:bCs/>
-              </w:rPr>
-              <w:t>Status</w:t>
-            </w:r>
-          </w:p>
-        </w:tc>
-        <w:tc>
-          <w:tcPr>
-            <w:tcW w:w="857" w:type="pct"/>
-          </w:tcPr>
-          <w:p>
-            <w:pPr>
-              <w:rPr>
-                <w:b/>
-                <w:bCs/>
-              </w:rPr>
-            </w:pPr>
-            <w:r>
-              <w:rPr>
-                <w:b/>
-                <w:bCs/>
-              </w:rPr>
-              <w:t>Time taken</w:t>
-            </w:r>
-          </w:p>
-        </w:tc>
-        <w:tc>
-          <w:tcPr>
-            <w:tcW w:w="673" w:type="pct"/>
-          </w:tcPr>
-          <w:p>
-            <w:pPr>
-              <w:rPr>
-                <w:b/>
-                <w:bCs/>
-              </w:rPr>
-            </w:pPr>
-            <w:r>
-              <w:rPr>
-                <w:b/>
-                <w:bCs/>
-              </w:rPr>
-              <w:t>Difficulty</w:t>
-            </w:r>
-          </w:p>
-        </w:tc>
-        <w:tc>
-          <w:tcPr>
-            <w:tcW w:w="1283" w:type="pct"/>
-          </w:tcPr>
-          <w:p>
-            <w:pPr>
-              <w:rPr>
-                <w:b/>
-                <w:bCs/>
-              </w:rPr>
-            </w:pPr>
-            <w:r>
-              <w:rPr>
-                <w:b/>
-                <w:bCs/>
-              </w:rPr>
-              <w:t>Errors</w:t>
-            </w:r>
-          </w:p>
-        </w:tc>
-      </w:tr>
-      <w:tr>
-        <w:tc>
-          <w:tcPr>
-            <w:tcW w:w="1757" w:type="pct"/>
-            <w:vAlign w:val="center"/>
-          </w:tcPr>
-          <w:p>
-            <w:r>
-              <w:t>Load Magpie application</w:t>
-            </w:r>
-          </w:p>
-        </w:tc>
-        <w:tc>
-          <w:tcPr>
-            <w:tcW w:w="430" w:type="pct"/>
-            <w:vAlign w:val="center"/>
-          </w:tcPr>
-          <w:p/>
-        </w:tc>
-        <w:tc>
-          <w:tcPr>
-            <w:tcW w:w="857" w:type="pct"/>
-            <w:vAlign w:val="center"/>
-          </w:tcPr>
-          <w:p/>
-        </w:tc>
-        <w:tc>
-          <w:tcPr>
-            <w:tcW w:w="673" w:type="pct"/>
-            <w:vAlign w:val="center"/>
-          </w:tcPr>
-          <w:p/>
-        </w:tc>
-        <w:tc>
-          <w:tcPr>
-            <w:tcW w:w="1283" w:type="pct"/>
-            <w:vAlign w:val="center"/>
-          </w:tcPr>
-          <w:p/>
-        </w:tc>
-      </w:tr>
-      <w:tr>
-        <w:tc>
-          <w:tcPr>
-            <w:tcW w:w="1757" w:type="pct"/>
-            <w:vAlign w:val="center"/>
-          </w:tcPr>
-          <w:p>
-            <w:r>
-              <w:t>Sign up new account</w:t>
-            </w:r>
-          </w:p>
-        </w:tc>
-        <w:tc>
-          <w:tcPr>
-            <w:tcW w:w="430" w:type="pct"/>
-            <w:vAlign w:val="center"/>
-          </w:tcPr>
-          <w:p/>
-        </w:tc>
-        <w:tc>
-          <w:tcPr>
-            <w:tcW w:w="857" w:type="pct"/>
-            <w:vAlign w:val="center"/>
-          </w:tcPr>
-          <w:p/>
-        </w:tc>
-        <w:tc>
-          <w:tcPr>
-            <w:tcW w:w="673" w:type="pct"/>
-            <w:vAlign w:val="center"/>
-          </w:tcPr>
-          <w:p/>
-        </w:tc>
-        <w:tc>
-          <w:tcPr>
-            <w:tcW w:w="1283" w:type="pct"/>
-            <w:vAlign w:val="center"/>
-          </w:tcPr>
-          <w:p/>
-        </w:tc>
-      </w:tr>
-      <w:tr>
-        <w:tc>
-          <w:tcPr>
-            <w:tcW w:w="1757" w:type="pct"/>
-            <w:vAlign w:val="center"/>
-          </w:tcPr>
-          <w:p>
-            <w:r>
-              <w:t>Complete tutorial</w:t>
-            </w:r>
-          </w:p>
-        </w:tc>
-        <w:tc>
-          <w:tcPr>
-            <w:tcW w:w="430" w:type="pct"/>
-            <w:vAlign w:val="center"/>
-          </w:tcPr>
-          <w:p/>
-        </w:tc>
-        <w:tc>
-          <w:tcPr>
-            <w:tcW w:w="857" w:type="pct"/>
-            <w:vAlign w:val="center"/>
-          </w:tcPr>
-          <w:p/>
-        </w:tc>
-        <w:tc>
-          <w:tcPr>
-            <w:tcW w:w="673" w:type="pct"/>
-            <w:vAlign w:val="center"/>
-          </w:tcPr>
-          <w:p/>
-        </w:tc>
-        <w:tc>
-          <w:tcPr>
-            <w:tcW w:w="1283" w:type="pct"/>
-            <w:vAlign w:val="center"/>
-          </w:tcPr>
-          <w:p/>
-        </w:tc>
-      </w:tr>
-      <w:tr>
-        <w:tc>
-          <w:tcPr>
-            <w:tcW w:w="1757" w:type="pct"/>
-            <w:vAlign w:val="center"/>
-          </w:tcPr>
-          <w:p>
-            <w:r>
-              <w:t>Place cursor on any area and adjust radius to 250m</w:t>
-            </w:r>
-          </w:p>
-        </w:tc>
-        <w:tc>
-          <w:tcPr>
-            <w:tcW w:w="430" w:type="pct"/>
-            <w:vAlign w:val="center"/>
-          </w:tcPr>
-          <w:p/>
-        </w:tc>
-        <w:tc>
-          <w:tcPr>
-            <w:tcW w:w="857" w:type="pct"/>
-            <w:vAlign w:val="center"/>
-          </w:tcPr>
-          <w:p/>
-        </w:tc>
-        <w:tc>
-          <w:tcPr>
-            <w:tcW w:w="673" w:type="pct"/>
-            <w:vAlign w:val="center"/>
-          </w:tcPr>
-          <w:p/>
-        </w:tc>
-        <w:tc>
-          <w:tcPr>
-            <w:tcW w:w="1283" w:type="pct"/>
-            <w:vAlign w:val="center"/>
-          </w:tcPr>
-          <w:p/>
-        </w:tc>
-      </w:tr>
-      <w:tr>
-        <w:tc>
-          <w:tcPr>
-            <w:tcW w:w="1757" w:type="pct"/>
-            <w:vAlign w:val="center"/>
-          </w:tcPr>
-          <w:p>
-            <w:r>
-              <w:t>Zoom in to road name level</w:t>
-            </w:r>
-          </w:p>
-        </w:tc>
-        <w:tc>
-          <w:tcPr>
-            <w:tcW w:w="430" w:type="pct"/>
-            <w:vAlign w:val="center"/>
-          </w:tcPr>
-          <w:p/>
-        </w:tc>
-        <w:tc>
-          <w:tcPr>
-            <w:tcW w:w="857" w:type="pct"/>
-            <w:vAlign w:val="center"/>
-          </w:tcPr>
-          <w:p/>
-        </w:tc>
-        <w:tc>
-          <w:tcPr>
-            <w:tcW w:w="673" w:type="pct"/>
-            <w:vAlign w:val="center"/>
-          </w:tcPr>
-          <w:p/>
-        </w:tc>
-        <w:tc>
-          <w:tcPr>
-            <w:tcW w:w="1283" w:type="pct"/>
-            <w:vAlign w:val="center"/>
-          </w:tcPr>
-          <w:p/>
-        </w:tc>
-      </w:tr>
-      <w:tr>
-        <w:tc>
-          <w:tcPr>
-            <w:tcW w:w="1757" w:type="pct"/>
-            <w:vAlign w:val="center"/>
-          </w:tcPr>
-          <w:p>
-            <w:r>
-              <w:t>Place cursor on another area</w:t>
-            </w:r>
-          </w:p>
-        </w:tc>
-        <w:tc>
-          <w:tcPr>
-            <w:tcW w:w="430" w:type="pct"/>
-            <w:vAlign w:val="center"/>
-          </w:tcPr>
-          <w:p/>
-        </w:tc>
-        <w:tc>
-          <w:tcPr>
-            <w:tcW w:w="857" w:type="pct"/>
-            <w:vAlign w:val="center"/>
-          </w:tcPr>
-          <w:p/>
-        </w:tc>
-        <w:tc>
-          <w:tcPr>
-            <w:tcW w:w="673" w:type="pct"/>
-            <w:vAlign w:val="center"/>
-          </w:tcPr>
-          <w:p/>
-        </w:tc>
-        <w:tc>
-          <w:tcPr>
-            <w:tcW w:w="1283" w:type="pct"/>
-            <w:vAlign w:val="center"/>
-          </w:tcPr>
-          <w:p/>
-        </w:tc>
-      </w:tr>
-      <w:tr>
-        <w:tc>
-          <w:tcPr>
-            <w:tcW w:w="1757" w:type="pct"/>
-            <w:vAlign w:val="center"/>
-          </w:tcPr>
-          <w:p>
-            <w:r>
-              <w:t>Zoom out to see the full radius</w:t>
-            </w:r>
-          </w:p>
-        </w:tc>
-        <w:tc>
-          <w:tcPr>
-            <w:tcW w:w="430" w:type="pct"/>
-            <w:vAlign w:val="center"/>
-          </w:tcPr>
-          <w:p/>
-        </w:tc>
-        <w:tc>
-          <w:tcPr>
-            <w:tcW w:w="857" w:type="pct"/>
-            <w:vAlign w:val="center"/>
-          </w:tcPr>
-          <w:p/>
-        </w:tc>
-        <w:tc>
-          <w:tcPr>
-            <w:tcW w:w="673" w:type="pct"/>
-            <w:vAlign w:val="center"/>
-          </w:tcPr>
-          <w:p/>
-        </w:tc>
-        <w:tc>
-          <w:tcPr>
-            <w:tcW w:w="1283" w:type="pct"/>
-            <w:vAlign w:val="center"/>
-          </w:tcPr>
-          <w:p/>
-        </w:tc>
-      </w:tr>
-      <w:tr>
-        <w:tc>
-          <w:tcPr>
-            <w:tcW w:w="1757" w:type="pct"/>
-            <w:vAlign w:val="center"/>
-          </w:tcPr>
-          <w:p>
-            <w:r>
-              <w:t>Place cursor on another area</w:t>
-            </w:r>
-          </w:p>
-        </w:tc>
-        <w:tc>
-          <w:tcPr>
-            <w:tcW w:w="430" w:type="pct"/>
-            <w:vAlign w:val="center"/>
-          </w:tcPr>
-          <w:p/>
-        </w:tc>
-        <w:tc>
-          <w:tcPr>
-            <w:tcW w:w="857" w:type="pct"/>
-            <w:vAlign w:val="center"/>
-          </w:tcPr>
-          <w:p/>
-        </w:tc>
-        <w:tc>
-          <w:tcPr>
-            <w:tcW w:w="673" w:type="pct"/>
-            <w:vAlign w:val="center"/>
-          </w:tcPr>
-          <w:p/>
-        </w:tc>
-        <w:tc>
-          <w:tcPr>
-            <w:tcW w:w="1283" w:type="pct"/>
-            <w:vAlign w:val="center"/>
-          </w:tcPr>
-          <w:p/>
-        </w:tc>
-      </w:tr>
-      <w:tr>
-        <w:tc>
-          <w:tcPr>
-            <w:tcW w:w="1757" w:type="pct"/>
-            <w:vAlign w:val="center"/>
-          </w:tcPr>
-          <w:p>
-            <w:r>
-              <w:t>Filter to view only parking meter data</w:t>
-            </w:r>
-          </w:p>
-        </w:tc>
-        <w:tc>
-          <w:tcPr>
-            <w:tcW w:w="430" w:type="pct"/>
-            <w:vAlign w:val="center"/>
-          </w:tcPr>
-          <w:p/>
-        </w:tc>
-        <w:tc>
-          <w:tcPr>
-            <w:tcW w:w="857" w:type="pct"/>
-            <w:vAlign w:val="center"/>
-          </w:tcPr>
-          <w:p/>
-        </w:tc>
-        <w:tc>
-          <w:tcPr>
-            <w:tcW w:w="673" w:type="pct"/>
-            <w:vAlign w:val="center"/>
-          </w:tcPr>
-          <w:p/>
-        </w:tc>
-        <w:tc>
-          <w:tcPr>
-            <w:tcW w:w="1283" w:type="pct"/>
-            <w:vAlign w:val="center"/>
-          </w:tcPr>
-          <w:p/>
-        </w:tc>
-      </w:tr>
-      <w:tr>
-        <w:tc>
-          <w:tcPr>
-            <w:tcW w:w="1757" w:type="pct"/>
-            <w:vAlign w:val="center"/>
-          </w:tcPr>
-          <w:p>
-            <w:r>
-              <w:t>Filter to view no amenity data</w:t>
-            </w:r>
-          </w:p>
-        </w:tc>
-        <w:tc>
-          <w:tcPr>
-            <w:tcW w:w="430" w:type="pct"/>
-            <w:vAlign w:val="center"/>
-          </w:tcPr>
-          <w:p/>
-        </w:tc>
-        <w:tc>
-          <w:tcPr>
-            <w:tcW w:w="857" w:type="pct"/>
-            <w:vAlign w:val="center"/>
-          </w:tcPr>
-          <w:p/>
-        </w:tc>
-        <w:tc>
-          <w:tcPr>
-            <w:tcW w:w="673" w:type="pct"/>
-            <w:vAlign w:val="center"/>
-          </w:tcPr>
-          <w:p/>
-        </w:tc>
-        <w:tc>
-          <w:tcPr>
-            <w:tcW w:w="1283" w:type="pct"/>
-            <w:vAlign w:val="center"/>
-          </w:tcPr>
-          <w:p/>
-        </w:tc>
-      </w:tr>
-      <w:tr>
-        <w:tc>
-          <w:tcPr>
-            <w:tcW w:w="1757" w:type="pct"/>
-            <w:vAlign w:val="center"/>
-          </w:tcPr>
-          <w:p>
-            <w:r>
-              <w:t>Filter to view 2 amenities of your choice</w:t>
-            </w:r>
-          </w:p>
-        </w:tc>
-        <w:tc>
-          <w:tcPr>
-            <w:tcW w:w="430" w:type="pct"/>
-            <w:vAlign w:val="center"/>
-          </w:tcPr>
-          <w:p/>
-        </w:tc>
-        <w:tc>
-          <w:tcPr>
-            <w:tcW w:w="857" w:type="pct"/>
-            <w:vAlign w:val="center"/>
-          </w:tcPr>
-          <w:p/>
-        </w:tc>
-        <w:tc>
-          <w:tcPr>
-            <w:tcW w:w="673" w:type="pct"/>
-            <w:vAlign w:val="center"/>
-          </w:tcPr>
-          <w:p/>
-        </w:tc>
-        <w:tc>
-          <w:tcPr>
-            <w:tcW w:w="1283" w:type="pct"/>
-            <w:vAlign w:val="center"/>
-          </w:tcPr>
-          <w:p/>
-        </w:tc>
-      </w:tr>
-      <w:tr>
-        <w:tc>
-          <w:tcPr>
-            <w:tcW w:w="1757" w:type="pct"/>
-            <w:vAlign w:val="center"/>
-          </w:tcPr>
-          <w:p>
-            <w:r>
-              <w:t>Place cursor on another area and adjust radius to 100m</w:t>
-            </w:r>
-          </w:p>
-        </w:tc>
-        <w:tc>
-          <w:tcPr>
-            <w:tcW w:w="430" w:type="pct"/>
-            <w:vAlign w:val="center"/>
-          </w:tcPr>
-          <w:p/>
-        </w:tc>
-        <w:tc>
-          <w:tcPr>
-            <w:tcW w:w="857" w:type="pct"/>
-            <w:vAlign w:val="center"/>
-          </w:tcPr>
-          <w:p/>
-        </w:tc>
-        <w:tc>
-          <w:tcPr>
-            <w:tcW w:w="673" w:type="pct"/>
-            <w:vAlign w:val="center"/>
-          </w:tcPr>
-          <w:p/>
-        </w:tc>
-        <w:tc>
-          <w:tcPr>
-            <w:tcW w:w="1283" w:type="pct"/>
-            <w:vAlign w:val="center"/>
-          </w:tcPr>
-          <w:p/>
-        </w:tc>
-      </w:tr>
-      <w:tr>
-        <w:tc>
-          <w:tcPr>
-            <w:tcW w:w="1757" w:type="pct"/>
-            <w:vAlign w:val="center"/>
-          </w:tcPr>
-          <w:p>
-            <w:r>
-              <w:t>Go through the tutorial and exit at step 3</w:t>
-            </w:r>
-          </w:p>
-        </w:tc>
-        <w:tc>
-          <w:tcPr>
-            <w:tcW w:w="430" w:type="pct"/>
-            <w:vAlign w:val="center"/>
-          </w:tcPr>
-          <w:p/>
-        </w:tc>
-        <w:tc>
-          <w:tcPr>
-            <w:tcW w:w="857" w:type="pct"/>
-            <w:vAlign w:val="center"/>
-          </w:tcPr>
-          <w:p/>
-        </w:tc>
-        <w:tc>
-          <w:tcPr>
-            <w:tcW w:w="673" w:type="pct"/>
-            <w:vAlign w:val="center"/>
-          </w:tcPr>
-          <w:p/>
-        </w:tc>
-        <w:tc>
-          <w:tcPr>
-            <w:tcW w:w="1283" w:type="pct"/>
-            <w:vAlign w:val="center"/>
-          </w:tcPr>
-          <w:p/>
-        </w:tc>
-      </w:tr>
-      <w:tr>
-        <w:tc>
-          <w:tcPr>
-            <w:tcW w:w="1757" w:type="pct"/>
-            <w:vAlign w:val="center"/>
-          </w:tcPr>
-          <w:p>
-            <w:r>
-              <w:t>Logout</w:t>
-            </w:r>
-          </w:p>
-        </w:tc>
-        <w:tc>
-          <w:tcPr>
-            <w:tcW w:w="430" w:type="pct"/>
-            <w:vAlign w:val="center"/>
-          </w:tcPr>
-          <w:p/>
-        </w:tc>
-        <w:tc>
-          <w:tcPr>
-            <w:tcW w:w="857" w:type="pct"/>
-            <w:vAlign w:val="center"/>
-          </w:tcPr>
-          <w:p/>
-        </w:tc>
-        <w:tc>
-          <w:tcPr>
-            <w:tcW w:w="673" w:type="pct"/>
-            <w:vAlign w:val="center"/>
-          </w:tcPr>
-          <w:p/>
-        </w:tc>
-        <w:tc>
-          <w:tcPr>
-            <w:tcW w:w="1283" w:type="pct"/>
-            <w:vAlign w:val="center"/>
-          </w:tcPr>
-          <w:p/>
-        </w:tc>
-      </w:tr>
-      <w:tr>
-        <w:tc>
-          <w:tcPr>
-            <w:tcW w:w="1757" w:type="pct"/>
-            <w:vAlign w:val="center"/>
-          </w:tcPr>
-          <w:p/>
-        </w:tc>
-        <w:tc>
-          <w:tcPr>
-            <w:tcW w:w="430" w:type="pct"/>
-            <w:vAlign w:val="center"/>
-          </w:tcPr>
-          <w:p/>
-        </w:tc>
-        <w:tc>
-          <w:tcPr>
-            <w:tcW w:w="857" w:type="pct"/>
-            <w:vAlign w:val="center"/>
-          </w:tcPr>
-          <w:p/>
-        </w:tc>
-        <w:tc>
-          <w:tcPr>
-            <w:tcW w:w="673" w:type="pct"/>
-            <w:vAlign w:val="center"/>
-          </w:tcPr>
-          <w:p/>
-        </w:tc>
-        <w:tc>
-          <w:tcPr>
-            <w:tcW w:w="1283" w:type="pct"/>
-            <w:vAlign w:val="center"/>
-          </w:tcPr>
-          <w:p/>
-        </w:tc>
-      </w:tr>
-    </w:tbl>
-    <w:p/>
-    <w:p>
-      <w:pPr>
-        <w:rPr>
-          <w:u w:val="single"/>
-        </w:rPr>
-      </w:pPr>
-      <w:r>
-        <w:rPr>
-          <w:u w:val="single"/>
-        </w:rPr>
-        <w:t>Additional notes on the experience:</w:t>
-      </w:r>
-    </w:p>
-    <w:p/>
     <w:p>
       <w:r>
         <w:br w:type="page"/>
@@ -3870,7 +3410,6 @@
         <w:pStyle w:val="Titre1"/>
       </w:pPr>
       <w:r>
-        <w:lastRenderedPageBreak/>
         <w:t>Usability testing – Field-test</w:t>
       </w:r>
     </w:p>
@@ -3879,173 +3418,13 @@
         <w:pStyle w:val="Titre2"/>
       </w:pPr>
       <w:r>
-        <w:t>User 1: Damian</w:t>
+        <w:t xml:space="preserve">User </w:t>
       </w:r>
-    </w:p>
-    <w:tbl>
-      <w:tblPr>
-        <w:tblStyle w:val="Grilledutableau"/>
-        <w:tblW w:w="0" w:type="auto"/>
-        <w:tblLook w:val="04A0" w:firstRow="1" w:lastRow="0" w:firstColumn="1" w:lastColumn="0" w:noHBand="0" w:noVBand="1"/>
-      </w:tblPr>
-      <w:tblGrid>
-        <w:gridCol w:w="9062"/>
-      </w:tblGrid>
-      <w:tr>
-        <w:tc>
-          <w:tcPr>
-            <w:tcW w:w="9062" w:type="dxa"/>
-            <w:shd w:val="clear" w:color="auto" w:fill="E8E8E8" w:themeFill="background2"/>
-          </w:tcPr>
-          <w:p>
-            <w:r>
-              <w:t>What do you use amenity data for in your professional life?</w:t>
-            </w:r>
-          </w:p>
-        </w:tc>
-      </w:tr>
-      <w:tr>
-        <w:tc>
-          <w:tcPr>
-            <w:tcW w:w="9062" w:type="dxa"/>
-          </w:tcPr>
-          <w:p/>
-        </w:tc>
-      </w:tr>
-      <w:tr>
-        <w:tc>
-          <w:tcPr>
-            <w:tcW w:w="9062" w:type="dxa"/>
-            <w:shd w:val="clear" w:color="auto" w:fill="E8E8E8" w:themeFill="background2"/>
-          </w:tcPr>
-          <w:p>
-            <w:r>
-              <w:t>How are you currently accessing this data?</w:t>
-            </w:r>
-          </w:p>
-        </w:tc>
-      </w:tr>
-      <w:tr>
-        <w:tc>
-          <w:tcPr>
-            <w:tcW w:w="9062" w:type="dxa"/>
-          </w:tcPr>
-          <w:p/>
-        </w:tc>
-      </w:tr>
-      <w:tr>
-        <w:tc>
-          <w:tcPr>
-            <w:tcW w:w="9062" w:type="dxa"/>
-            <w:shd w:val="clear" w:color="auto" w:fill="E8E8E8" w:themeFill="background2"/>
-          </w:tcPr>
-          <w:p>
-            <w:r>
-              <w:t>What issues have you run into accessing or using the data?</w:t>
-            </w:r>
-          </w:p>
-        </w:tc>
-      </w:tr>
-      <w:tr>
-        <w:tc>
-          <w:tcPr>
-            <w:tcW w:w="9062" w:type="dxa"/>
-          </w:tcPr>
-          <w:p/>
-        </w:tc>
-      </w:tr>
-      <w:tr>
-        <w:tc>
-          <w:tcPr>
-            <w:tcW w:w="9062" w:type="dxa"/>
-            <w:shd w:val="clear" w:color="auto" w:fill="E8E8E8" w:themeFill="background2"/>
-          </w:tcPr>
-          <w:p>
-            <w:r>
-              <w:t>What is the data you are usually accessing?</w:t>
-            </w:r>
-          </w:p>
-        </w:tc>
-      </w:tr>
-      <w:tr>
-        <w:tc>
-          <w:tcPr>
-            <w:tcW w:w="9062" w:type="dxa"/>
-          </w:tcPr>
-          <w:p/>
-        </w:tc>
-      </w:tr>
-      <w:tr>
-        <w:tc>
-          <w:tcPr>
-            <w:tcW w:w="9062" w:type="dxa"/>
-            <w:shd w:val="clear" w:color="auto" w:fill="E8E8E8" w:themeFill="background2"/>
-          </w:tcPr>
-          <w:p>
-            <w:r>
-              <w:t>Based on the answers above, create a scenario and go through Magpie as you would your other tool to access the information you are looking for.</w:t>
-            </w:r>
-          </w:p>
-        </w:tc>
-      </w:tr>
-      <w:tr>
-        <w:tc>
-          <w:tcPr>
-            <w:tcW w:w="9062" w:type="dxa"/>
-          </w:tcPr>
-          <w:p/>
-        </w:tc>
-      </w:tr>
-      <w:tr>
-        <w:tc>
-          <w:tcPr>
-            <w:tcW w:w="9062" w:type="dxa"/>
-            <w:shd w:val="clear" w:color="auto" w:fill="E8E8E8" w:themeFill="background2"/>
-          </w:tcPr>
-          <w:p>
-            <w:r>
-              <w:t>Additional comments/feedback:</w:t>
-            </w:r>
-          </w:p>
-        </w:tc>
-      </w:tr>
-      <w:tr>
-        <w:tc>
-          <w:tcPr>
-            <w:tcW w:w="9062" w:type="dxa"/>
-          </w:tcPr>
-          <w:p/>
-        </w:tc>
-      </w:tr>
-      <w:tr>
-        <w:tc>
-          <w:tcPr>
-            <w:tcW w:w="9062" w:type="dxa"/>
-            <w:shd w:val="clear" w:color="auto" w:fill="E8E8E8" w:themeFill="background2"/>
-          </w:tcPr>
-          <w:p>
-            <w:r>
-              <w:t>Behavior notes:</w:t>
-            </w:r>
-          </w:p>
-        </w:tc>
-      </w:tr>
-      <w:tr>
-        <w:tc>
-          <w:tcPr>
-            <w:tcW w:w="9062" w:type="dxa"/>
-          </w:tcPr>
-          <w:p/>
-        </w:tc>
-      </w:tr>
-    </w:tbl>
-    <w:p/>
-    <w:p>
-      <w:pPr>
-        <w:pStyle w:val="Titre2"/>
-      </w:pPr>
       <w:r>
-        <w:t>User 2: Brendan</w:t>
+        <w:t>1</w:t>
+      </w:r>
+      <w:r>
+        <w:t>: Brendan</w:t>
       </w:r>
     </w:p>
     <w:tbl>
@@ -4134,28 +3513,7 @@
           </w:tcPr>
           <w:p>
             <w:r>
-              <w:t>Confusing</w:t>
-            </w:r>
-            <w:r>
-              <w:t>; d</w:t>
-            </w:r>
-            <w:r>
-              <w:t>ifferent information each time you go in</w:t>
-            </w:r>
-            <w:r>
-              <w:t xml:space="preserve"> (related to amenities), i</w:t>
-            </w:r>
-            <w:r>
-              <w:t xml:space="preserve">nconsistency in </w:t>
-            </w:r>
-            <w:r>
-              <w:t>who the information is presented; i</w:t>
-            </w:r>
-            <w:r>
-              <w:t>nconsistency with</w:t>
-            </w:r>
-            <w:r>
-              <w:t>in the google products (maps, gmail, assistant)</w:t>
+              <w:t>Confusing; different information each time you go in (related to amenities), inconsistency in who the information is presented; inconsistency within the google products (maps, gmail, assistant)</w:t>
             </w:r>
           </w:p>
         </w:tc>
@@ -4182,13 +3540,7 @@
           </w:tcPr>
           <w:p>
             <w:r>
-              <w:t>Locations, streetview, public transport, parking, site seeing, route</w:t>
-            </w:r>
-            <w:r>
-              <w:t>-</w:t>
-            </w:r>
-            <w:r>
-              <w:t>planing</w:t>
+              <w:t>Locations, streetview, public transport, parking, site seeing, route-planing</w:t>
             </w:r>
           </w:p>
         </w:tc>
@@ -4248,19 +3600,7 @@
               <w:t>Login/sign up:</w:t>
             </w:r>
             <w:r>
-              <w:t xml:space="preserve"> w</w:t>
-            </w:r>
-            <w:r>
-              <w:t>hy is username required? Username should be email</w:t>
-            </w:r>
-            <w:r>
-              <w:t>; What about t</w:t>
-            </w:r>
-            <w:r>
-              <w:t>wo factor authentication</w:t>
-            </w:r>
-            <w:r>
-              <w:t>? Need an IMAX server so for future work.</w:t>
+              <w:t xml:space="preserve"> why is username required? Username should be email; What about two factor authentication? Need an IMAX server so for future work.</w:t>
             </w:r>
           </w:p>
           <w:p/>
@@ -4272,22 +3612,10 @@
               <w:t>Misc:</w:t>
             </w:r>
             <w:r>
-              <w:t xml:space="preserve"> </w:t>
-            </w:r>
-            <w:r>
-              <w:t>Why are we requesting location?</w:t>
-            </w:r>
-            <w:r>
-              <w:t xml:space="preserve"> For the marker data (maybe we should let the user know this is where they are on the map?); need a l</w:t>
-            </w:r>
-            <w:r>
-              <w:t xml:space="preserve">anding </w:t>
-            </w:r>
-            <w:r>
-              <w:t>p</w:t>
-            </w:r>
-            <w:r>
-              <w:t xml:space="preserve">age </w:t>
+              <w:t xml:space="preserve"> Why are we requesting location? For the marker data (maybe we should let the user know this is where they are on the map?); need a l</w:t>
+            </w:r>
+            <w:r>
+              <w:t xml:space="preserve">anding page </w:t>
             </w:r>
             <w:r>
               <w:t>to</w:t>
@@ -4302,19 +3630,7 @@
               <w:t>ersion prototype logo</w:t>
             </w:r>
             <w:r>
-              <w:t xml:space="preserve"> useful? Maybe for dev</w:t>
-            </w:r>
-            <w:r>
-              <w:t>; s</w:t>
-            </w:r>
-            <w:r>
-              <w:t>how more information and the ml images we worked on (personal preference)</w:t>
-            </w:r>
-            <w:r>
-              <w:t>; r</w:t>
-            </w:r>
-            <w:r>
-              <w:t>eiterates we should put the ml forward (maybe on the about us)</w:t>
+              <w:t xml:space="preserve"> useful? Maybe for dev; show more information and the ml images we worked on (personal preference); reiterates we should put the ml forward (maybe on the about us)</w:t>
             </w:r>
           </w:p>
           <w:p/>
@@ -4333,25 +3649,7 @@
               <w:t>radius of what</w:t>
             </w:r>
             <w:r>
-              <w:t>; the p</w:t>
-            </w:r>
-            <w:r>
-              <w:t xml:space="preserve">ositioning of </w:t>
-            </w:r>
-            <w:r>
-              <w:t xml:space="preserve">certain </w:t>
-            </w:r>
-            <w:r>
-              <w:t>element</w:t>
-            </w:r>
-            <w:r>
-              <w:t>s</w:t>
-            </w:r>
-            <w:r>
-              <w:t xml:space="preserve"> </w:t>
-            </w:r>
-            <w:r>
-              <w:t>is off in Firefox; content wording change “dozen” for something else; step 5 should point to the map, investigate the bug.</w:t>
+              <w:t>; the positioning of certain elements is off in Firefox; content wording change “dozen” for something else; step 5 should point to the map, investigate the bug.</w:t>
             </w:r>
           </w:p>
           <w:p/>
@@ -4363,40 +3661,7 @@
               <w:t>Dashboard:</w:t>
             </w:r>
             <w:r>
-              <w:t xml:space="preserve"> button to clear the marker &amp; radius from the map;</w:t>
-            </w:r>
-            <w:r>
-              <w:t xml:space="preserve"> l</w:t>
-            </w:r>
-            <w:r>
-              <w:t xml:space="preserve">eave the </w:t>
-            </w:r>
-            <w:r>
-              <w:t>count</w:t>
-            </w:r>
-            <w:r>
-              <w:t xml:space="preserve"> of toggled off amenities</w:t>
-            </w:r>
-            <w:r>
-              <w:t>; implement q</w:t>
-            </w:r>
-            <w:r>
-              <w:t xml:space="preserve">uick reset </w:t>
-            </w:r>
-            <w:r>
-              <w:t>button for amenities; c</w:t>
-            </w:r>
-            <w:r>
-              <w:t>ompress list of amenities</w:t>
-            </w:r>
-            <w:r>
-              <w:t>; m</w:t>
-            </w:r>
-            <w:r>
-              <w:t>ake it more obvious to scroll down the dashboard or compress everything to fit window-size</w:t>
-            </w:r>
-            <w:r>
-              <w:t xml:space="preserve"> (Firefox issue?)</w:t>
+              <w:t xml:space="preserve"> button to clear the marker &amp; radius from the map; leave the count of toggled off amenities; implement quick reset button for amenities; compress list of amenities; make it more obvious to scroll down the dashboard or compress everything to fit window-size (Firefox issue?)</w:t>
             </w:r>
           </w:p>
           <w:p/>
@@ -4408,28 +3673,13 @@
               <w:t>Map:</w:t>
             </w:r>
             <w:r>
-              <w:t xml:space="preserve"> p</w:t>
-            </w:r>
-            <w:r>
-              <w:t>lus and minus to zoom in and out of the map</w:t>
-            </w:r>
-            <w:r>
-              <w:t>; more</w:t>
-            </w:r>
-            <w:r>
-              <w:t xml:space="preserve"> information from the icons by clicking on them </w:t>
+              <w:t xml:space="preserve"> plus and minus to zoom in and out of the map; more information from the icons by clicking on them </w:t>
             </w:r>
             <w:r>
               <w:sym w:font="Wingdings" w:char="F0E0"/>
             </w:r>
             <w:r>
-              <w:t xml:space="preserve"> marked up image that detects this space (google street view), information on the spot (private, free, carpark)</w:t>
-            </w:r>
-            <w:r>
-              <w:t>; m</w:t>
-            </w:r>
-            <w:r>
-              <w:t>ake the selected icons more visually striking, a little hover maybe</w:t>
+              <w:t xml:space="preserve"> marked up image that detects this space (google street view), information on the spot (private, free, carpark); make the selected icons more visually striking, a little hover maybe</w:t>
             </w:r>
           </w:p>
           <w:p/>
@@ -4441,22 +3691,7 @@
               <w:t>Technical:</w:t>
             </w:r>
             <w:r>
-              <w:t xml:space="preserve"> when clicking on map, there is a slight offset between where the marker appears and where the user clicked; implement something to avoi</w:t>
-            </w:r>
-            <w:r>
-              <w:t>d mis</w:t>
-            </w:r>
-            <w:r>
-              <w:t>-</w:t>
-            </w:r>
-            <w:r>
-              <w:t>clicking and loosing original marker position</w:t>
-            </w:r>
-            <w:r>
-              <w:t xml:space="preserve">; </w:t>
-            </w:r>
-            <w:r>
-              <w:t>Icons move when you toggle on and off certain amenities</w:t>
+              <w:t xml:space="preserve"> when clicking on map, there is a slight offset between where the marker appears and where the user clicked; implement something to avoid mis-clicking and loosing original marker position; Icons move when you toggle on and off certain amenities</w:t>
             </w:r>
           </w:p>
           <w:p/>
@@ -4482,11 +3717,7 @@
           </w:tcPr>
           <w:p>
             <w:r>
-              <w:lastRenderedPageBreak/>
-              <w:t>Behaviour</w:t>
-            </w:r>
-            <w:r>
-              <w:t xml:space="preserve"> notes:</w:t>
+              <w:t>Behaviour notes:</w:t>
             </w:r>
           </w:p>
         </w:tc>
@@ -4535,10 +3766,10 @@
           <w:p>
             <w:r>
               <w:drawing>
-                <wp:inline distT="0" distB="0" distL="0" distR="0" wp14:anchorId="68B51D35" wp14:editId="4B425AD8">
+                <wp:inline distT="0" distB="0" distL="0" distR="0" wp14:anchorId="2576C78C" wp14:editId="1005A87A">
                   <wp:extent cx="2691078" cy="3403894"/>
                   <wp:effectExtent l="0" t="0" r="0" b="6350"/>
-                  <wp:docPr id="34481085" name="Image 1"/>
+                  <wp:docPr id="34481085" name="Image 1" descr="Une image contenant texte, capture d’écran, Police&#10;&#10;Description générée automatiquement"/>
                   <wp:cNvGraphicFramePr>
                     <a:graphicFrameLocks xmlns:a="http://schemas.openxmlformats.org/drawingml/2006/main" noChangeAspect="1"/>
                   </wp:cNvGraphicFramePr>
@@ -4546,11 +3777,11 @@
                     <a:graphicData uri="http://schemas.openxmlformats.org/drawingml/2006/picture">
                       <pic:pic xmlns:pic="http://schemas.openxmlformats.org/drawingml/2006/picture">
                         <pic:nvPicPr>
-                          <pic:cNvPr id="34481085" name=""/>
+                          <pic:cNvPr id="34481085" name="Image 1" descr="Une image contenant texte, capture d’écran, Police&#10;&#10;Description générée automatiquement"/>
                           <pic:cNvPicPr/>
                         </pic:nvPicPr>
                         <pic:blipFill>
-                          <a:blip r:embed="rId7"/>
+                          <a:blip r:embed="rId8"/>
                           <a:stretch>
                             <a:fillRect/>
                           </a:stretch>
@@ -4694,178 +3925,8 @@
         <w:br w:type="page"/>
       </w:r>
     </w:p>
-    <w:p>
-      <w:pPr>
-        <w:pStyle w:val="Titre2"/>
-      </w:pPr>
-      <w:r>
-        <w:lastRenderedPageBreak/>
-        <w:t xml:space="preserve">User 3: </w:t>
-      </w:r>
-      <w:r>
-        <w:t>andrej.malik</w:t>
-      </w:r>
-      <w:r>
-        <w:t xml:space="preserve"> (Andrej)</w:t>
-      </w:r>
-    </w:p>
-    <w:tbl>
-      <w:tblPr>
-        <w:tblStyle w:val="Grilledutableau"/>
-        <w:tblW w:w="0" w:type="auto"/>
-        <w:tblLook w:val="04A0" w:firstRow="1" w:lastRow="0" w:firstColumn="1" w:lastColumn="0" w:noHBand="0" w:noVBand="1"/>
-      </w:tblPr>
-      <w:tblGrid>
-        <w:gridCol w:w="9062"/>
-      </w:tblGrid>
-      <w:tr>
-        <w:tc>
-          <w:tcPr>
-            <w:tcW w:w="9062" w:type="dxa"/>
-            <w:shd w:val="clear" w:color="auto" w:fill="E8E8E8" w:themeFill="background2"/>
-          </w:tcPr>
-          <w:p>
-            <w:r>
-              <w:t>What do you use amenity data for in your professional life?</w:t>
-            </w:r>
-          </w:p>
-        </w:tc>
-      </w:tr>
-      <w:tr>
-        <w:tc>
-          <w:tcPr>
-            <w:tcW w:w="9062" w:type="dxa"/>
-          </w:tcPr>
-          <w:p/>
-        </w:tc>
-      </w:tr>
-      <w:tr>
-        <w:tc>
-          <w:tcPr>
-            <w:tcW w:w="9062" w:type="dxa"/>
-            <w:shd w:val="clear" w:color="auto" w:fill="E8E8E8" w:themeFill="background2"/>
-          </w:tcPr>
-          <w:p>
-            <w:r>
-              <w:t>How are you currently accessing this data?</w:t>
-            </w:r>
-          </w:p>
-        </w:tc>
-      </w:tr>
-      <w:tr>
-        <w:tc>
-          <w:tcPr>
-            <w:tcW w:w="9062" w:type="dxa"/>
-          </w:tcPr>
-          <w:p/>
-        </w:tc>
-      </w:tr>
-      <w:tr>
-        <w:tc>
-          <w:tcPr>
-            <w:tcW w:w="9062" w:type="dxa"/>
-            <w:shd w:val="clear" w:color="auto" w:fill="E8E8E8" w:themeFill="background2"/>
-          </w:tcPr>
-          <w:p>
-            <w:r>
-              <w:t>What issues have you run into accessing or using the data?</w:t>
-            </w:r>
-          </w:p>
-        </w:tc>
-      </w:tr>
-      <w:tr>
-        <w:tc>
-          <w:tcPr>
-            <w:tcW w:w="9062" w:type="dxa"/>
-          </w:tcPr>
-          <w:p/>
-        </w:tc>
-      </w:tr>
-      <w:tr>
-        <w:tc>
-          <w:tcPr>
-            <w:tcW w:w="9062" w:type="dxa"/>
-            <w:shd w:val="clear" w:color="auto" w:fill="E8E8E8" w:themeFill="background2"/>
-          </w:tcPr>
-          <w:p>
-            <w:r>
-              <w:t>What is the data you are usually accessing?</w:t>
-            </w:r>
-          </w:p>
-        </w:tc>
-      </w:tr>
-      <w:tr>
-        <w:tc>
-          <w:tcPr>
-            <w:tcW w:w="9062" w:type="dxa"/>
-          </w:tcPr>
-          <w:p/>
-        </w:tc>
-      </w:tr>
-      <w:tr>
-        <w:tc>
-          <w:tcPr>
-            <w:tcW w:w="9062" w:type="dxa"/>
-            <w:shd w:val="clear" w:color="auto" w:fill="E8E8E8" w:themeFill="background2"/>
-          </w:tcPr>
-          <w:p>
-            <w:r>
-              <w:t>Based on the answers above, create a scenario and go through Magpie as you would your other tool to access the information you are looking for.</w:t>
-            </w:r>
-          </w:p>
-        </w:tc>
-      </w:tr>
-      <w:tr>
-        <w:tc>
-          <w:tcPr>
-            <w:tcW w:w="9062" w:type="dxa"/>
-          </w:tcPr>
-          <w:p/>
-        </w:tc>
-      </w:tr>
-      <w:tr>
-        <w:tc>
-          <w:tcPr>
-            <w:tcW w:w="9062" w:type="dxa"/>
-            <w:shd w:val="clear" w:color="auto" w:fill="E8E8E8" w:themeFill="background2"/>
-          </w:tcPr>
-          <w:p>
-            <w:r>
-              <w:t>Additional comments/feedback:</w:t>
-            </w:r>
-          </w:p>
-        </w:tc>
-      </w:tr>
-      <w:tr>
-        <w:tc>
-          <w:tcPr>
-            <w:tcW w:w="9062" w:type="dxa"/>
-          </w:tcPr>
-          <w:p/>
-        </w:tc>
-      </w:tr>
-      <w:tr>
-        <w:tc>
-          <w:tcPr>
-            <w:tcW w:w="9062" w:type="dxa"/>
-            <w:shd w:val="clear" w:color="auto" w:fill="E8E8E8" w:themeFill="background2"/>
-          </w:tcPr>
-          <w:p>
-            <w:r>
-              <w:t>Behavior notes:</w:t>
-            </w:r>
-          </w:p>
-        </w:tc>
-      </w:tr>
-      <w:tr>
-        <w:tc>
-          <w:tcPr>
-            <w:tcW w:w="9062" w:type="dxa"/>
-          </w:tcPr>
-          <w:p/>
-        </w:tc>
-      </w:tr>
-    </w:tbl>
+    <w:p/>
+    <w:p/>
     <w:p/>
     <w:p>
       <w:r>
@@ -4877,186 +3938,13 @@
         <w:pStyle w:val="Titre2"/>
       </w:pPr>
       <w:r>
-        <w:lastRenderedPageBreak/>
-        <w:t xml:space="preserve">User 4: </w:t>
+        <w:t xml:space="preserve">User </w:t>
       </w:r>
       <w:r>
-        <w:t>bryan.boyle</w:t>
+        <w:t>2</w:t>
       </w:r>
       <w:r>
-        <w:t xml:space="preserve"> (Bryan)</w:t>
-      </w:r>
-    </w:p>
-    <w:tbl>
-      <w:tblPr>
-        <w:tblStyle w:val="Grilledutableau"/>
-        <w:tblW w:w="0" w:type="auto"/>
-        <w:tblLook w:val="04A0" w:firstRow="1" w:lastRow="0" w:firstColumn="1" w:lastColumn="0" w:noHBand="0" w:noVBand="1"/>
-      </w:tblPr>
-      <w:tblGrid>
-        <w:gridCol w:w="9062"/>
-      </w:tblGrid>
-      <w:tr>
-        <w:tc>
-          <w:tcPr>
-            <w:tcW w:w="9062" w:type="dxa"/>
-            <w:shd w:val="clear" w:color="auto" w:fill="E8E8E8" w:themeFill="background2"/>
-          </w:tcPr>
-          <w:p>
-            <w:r>
-              <w:t>What do you use amenity data for in your professional life?</w:t>
-            </w:r>
-          </w:p>
-        </w:tc>
-      </w:tr>
-      <w:tr>
-        <w:tc>
-          <w:tcPr>
-            <w:tcW w:w="9062" w:type="dxa"/>
-          </w:tcPr>
-          <w:p/>
-        </w:tc>
-      </w:tr>
-      <w:tr>
-        <w:tc>
-          <w:tcPr>
-            <w:tcW w:w="9062" w:type="dxa"/>
-            <w:shd w:val="clear" w:color="auto" w:fill="E8E8E8" w:themeFill="background2"/>
-          </w:tcPr>
-          <w:p>
-            <w:r>
-              <w:t>How are you currently accessing this data?</w:t>
-            </w:r>
-          </w:p>
-        </w:tc>
-      </w:tr>
-      <w:tr>
-        <w:tc>
-          <w:tcPr>
-            <w:tcW w:w="9062" w:type="dxa"/>
-          </w:tcPr>
-          <w:p/>
-        </w:tc>
-      </w:tr>
-      <w:tr>
-        <w:tc>
-          <w:tcPr>
-            <w:tcW w:w="9062" w:type="dxa"/>
-            <w:shd w:val="clear" w:color="auto" w:fill="E8E8E8" w:themeFill="background2"/>
-          </w:tcPr>
-          <w:p>
-            <w:r>
-              <w:t>What issues have you run into accessing or using the data?</w:t>
-            </w:r>
-          </w:p>
-        </w:tc>
-      </w:tr>
-      <w:tr>
-        <w:tc>
-          <w:tcPr>
-            <w:tcW w:w="9062" w:type="dxa"/>
-          </w:tcPr>
-          <w:p/>
-        </w:tc>
-      </w:tr>
-      <w:tr>
-        <w:tc>
-          <w:tcPr>
-            <w:tcW w:w="9062" w:type="dxa"/>
-            <w:shd w:val="clear" w:color="auto" w:fill="E8E8E8" w:themeFill="background2"/>
-          </w:tcPr>
-          <w:p>
-            <w:r>
-              <w:t>What is the data you are usually accessing?</w:t>
-            </w:r>
-          </w:p>
-        </w:tc>
-      </w:tr>
-      <w:tr>
-        <w:tc>
-          <w:tcPr>
-            <w:tcW w:w="9062" w:type="dxa"/>
-          </w:tcPr>
-          <w:p/>
-        </w:tc>
-      </w:tr>
-      <w:tr>
-        <w:tc>
-          <w:tcPr>
-            <w:tcW w:w="9062" w:type="dxa"/>
-            <w:shd w:val="clear" w:color="auto" w:fill="E8E8E8" w:themeFill="background2"/>
-          </w:tcPr>
-          <w:p>
-            <w:r>
-              <w:t>Based on the answers above, create a scenario and go through Magpie as you would your other tool to access the information you are looking for.</w:t>
-            </w:r>
-          </w:p>
-        </w:tc>
-      </w:tr>
-      <w:tr>
-        <w:tc>
-          <w:tcPr>
-            <w:tcW w:w="9062" w:type="dxa"/>
-          </w:tcPr>
-          <w:p/>
-        </w:tc>
-      </w:tr>
-      <w:tr>
-        <w:tc>
-          <w:tcPr>
-            <w:tcW w:w="9062" w:type="dxa"/>
-            <w:shd w:val="clear" w:color="auto" w:fill="E8E8E8" w:themeFill="background2"/>
-          </w:tcPr>
-          <w:p>
-            <w:r>
-              <w:t>Additional comments/feedback:</w:t>
-            </w:r>
-          </w:p>
-        </w:tc>
-      </w:tr>
-      <w:tr>
-        <w:tc>
-          <w:tcPr>
-            <w:tcW w:w="9062" w:type="dxa"/>
-          </w:tcPr>
-          <w:p/>
-        </w:tc>
-      </w:tr>
-      <w:tr>
-        <w:tc>
-          <w:tcPr>
-            <w:tcW w:w="9062" w:type="dxa"/>
-            <w:shd w:val="clear" w:color="auto" w:fill="E8E8E8" w:themeFill="background2"/>
-          </w:tcPr>
-          <w:p>
-            <w:r>
-              <w:t>Behavior notes:</w:t>
-            </w:r>
-          </w:p>
-        </w:tc>
-      </w:tr>
-      <w:tr>
-        <w:tc>
-          <w:tcPr>
-            <w:tcW w:w="9062" w:type="dxa"/>
-          </w:tcPr>
-          <w:p/>
-        </w:tc>
-      </w:tr>
-    </w:tbl>
-    <w:p/>
-    <w:p>
-      <w:r>
-        <w:br w:type="page"/>
-      </w:r>
-    </w:p>
-    <w:p>
-      <w:pPr>
-        <w:pStyle w:val="Titre2"/>
-      </w:pPr>
-      <w:r>
-        <w:lastRenderedPageBreak/>
-        <w:t xml:space="preserve">User 5: </w:t>
+        <w:t xml:space="preserve">: </w:t>
       </w:r>
       <w:r>
         <w:t>mairatsa</w:t>
@@ -5377,6 +4265,7 @@
           <w:tcPr>
             <w:tcW w:w="9062" w:type="dxa"/>
             <w:gridSpan w:val="2"/>
+            <w:shd w:val="clear" w:color="auto" w:fill="E8E8E8" w:themeFill="background2"/>
           </w:tcPr>
           <w:p>
             <w:r>
@@ -5412,7 +4301,7 @@
                           <pic:cNvPicPr/>
                         </pic:nvPicPr>
                         <pic:blipFill>
-                          <a:blip r:embed="rId8"/>
+                          <a:blip r:embed="rId9"/>
                           <a:stretch>
                             <a:fillRect/>
                           </a:stretch>
@@ -5569,6 +4458,184 @@
               <w:t xml:space="preserve"> bus/tram stops, train stations and taxi ranks.</w:t>
             </w:r>
           </w:p>
+        </w:tc>
+      </w:tr>
+    </w:tbl>
+    <w:p/>
+    <w:p/>
+    <w:p>
+      <w:r>
+        <w:br w:type="page"/>
+      </w:r>
+    </w:p>
+    <w:p>
+      <w:pPr>
+        <w:pStyle w:val="Titre2"/>
+      </w:pPr>
+      <w:r>
+        <w:t xml:space="preserve">User </w:t>
+      </w:r>
+      <w:r>
+        <w:t>3</w:t>
+      </w:r>
+      <w:r>
+        <w:t>: Damian</w:t>
+      </w:r>
+    </w:p>
+    <w:tbl>
+      <w:tblPr>
+        <w:tblStyle w:val="Grilledutableau"/>
+        <w:tblW w:w="0" w:type="auto"/>
+        <w:tblLook w:val="04A0" w:firstRow="1" w:lastRow="0" w:firstColumn="1" w:lastColumn="0" w:noHBand="0" w:noVBand="1"/>
+      </w:tblPr>
+      <w:tblGrid>
+        <w:gridCol w:w="9062"/>
+      </w:tblGrid>
+      <w:tr>
+        <w:tc>
+          <w:tcPr>
+            <w:tcW w:w="9062" w:type="dxa"/>
+            <w:shd w:val="clear" w:color="auto" w:fill="E8E8E8" w:themeFill="background2"/>
+          </w:tcPr>
+          <w:p>
+            <w:r>
+              <w:t>What do you use amenity data for in your professional life?</w:t>
+            </w:r>
+          </w:p>
+        </w:tc>
+      </w:tr>
+      <w:tr>
+        <w:tc>
+          <w:tcPr>
+            <w:tcW w:w="9062" w:type="dxa"/>
+          </w:tcPr>
+          <w:p/>
+        </w:tc>
+      </w:tr>
+      <w:tr>
+        <w:tc>
+          <w:tcPr>
+            <w:tcW w:w="9062" w:type="dxa"/>
+            <w:shd w:val="clear" w:color="auto" w:fill="E8E8E8" w:themeFill="background2"/>
+          </w:tcPr>
+          <w:p>
+            <w:r>
+              <w:t>How are you currently accessing this data?</w:t>
+            </w:r>
+          </w:p>
+        </w:tc>
+      </w:tr>
+      <w:tr>
+        <w:tc>
+          <w:tcPr>
+            <w:tcW w:w="9062" w:type="dxa"/>
+          </w:tcPr>
+          <w:p/>
+        </w:tc>
+      </w:tr>
+      <w:tr>
+        <w:tc>
+          <w:tcPr>
+            <w:tcW w:w="9062" w:type="dxa"/>
+            <w:shd w:val="clear" w:color="auto" w:fill="E8E8E8" w:themeFill="background2"/>
+          </w:tcPr>
+          <w:p>
+            <w:r>
+              <w:t>What issues have you run into accessing or using the data?</w:t>
+            </w:r>
+          </w:p>
+        </w:tc>
+      </w:tr>
+      <w:tr>
+        <w:tc>
+          <w:tcPr>
+            <w:tcW w:w="9062" w:type="dxa"/>
+          </w:tcPr>
+          <w:p/>
+        </w:tc>
+      </w:tr>
+      <w:tr>
+        <w:tc>
+          <w:tcPr>
+            <w:tcW w:w="9062" w:type="dxa"/>
+            <w:shd w:val="clear" w:color="auto" w:fill="E8E8E8" w:themeFill="background2"/>
+          </w:tcPr>
+          <w:p>
+            <w:r>
+              <w:t>What is the data you are usually accessing?</w:t>
+            </w:r>
+          </w:p>
+        </w:tc>
+      </w:tr>
+      <w:tr>
+        <w:tc>
+          <w:tcPr>
+            <w:tcW w:w="9062" w:type="dxa"/>
+          </w:tcPr>
+          <w:p/>
+        </w:tc>
+      </w:tr>
+      <w:tr>
+        <w:tc>
+          <w:tcPr>
+            <w:tcW w:w="9062" w:type="dxa"/>
+            <w:shd w:val="clear" w:color="auto" w:fill="E8E8E8" w:themeFill="background2"/>
+          </w:tcPr>
+          <w:p>
+            <w:r>
+              <w:t>Based on the answers above, create a scenario and go through Magpie as you would your other tool to access the information you are looking for.</w:t>
+            </w:r>
+          </w:p>
+        </w:tc>
+      </w:tr>
+      <w:tr>
+        <w:tc>
+          <w:tcPr>
+            <w:tcW w:w="9062" w:type="dxa"/>
+          </w:tcPr>
+          <w:p/>
+        </w:tc>
+      </w:tr>
+      <w:tr>
+        <w:tc>
+          <w:tcPr>
+            <w:tcW w:w="9062" w:type="dxa"/>
+            <w:shd w:val="clear" w:color="auto" w:fill="E8E8E8" w:themeFill="background2"/>
+          </w:tcPr>
+          <w:p>
+            <w:r>
+              <w:t>Additional comments/feedback:</w:t>
+            </w:r>
+          </w:p>
+        </w:tc>
+      </w:tr>
+      <w:tr>
+        <w:tc>
+          <w:tcPr>
+            <w:tcW w:w="9062" w:type="dxa"/>
+          </w:tcPr>
+          <w:p/>
+        </w:tc>
+      </w:tr>
+      <w:tr>
+        <w:tc>
+          <w:tcPr>
+            <w:tcW w:w="9062" w:type="dxa"/>
+            <w:shd w:val="clear" w:color="auto" w:fill="E8E8E8" w:themeFill="background2"/>
+          </w:tcPr>
+          <w:p>
+            <w:r>
+              <w:t>Behavior notes:</w:t>
+            </w:r>
+          </w:p>
+        </w:tc>
+      </w:tr>
+      <w:tr>
+        <w:tc>
+          <w:tcPr>
+            <w:tcW w:w="9062" w:type="dxa"/>
+          </w:tcPr>
+          <w:p/>
         </w:tc>
       </w:tr>
     </w:tbl>

--- a/Documentation/user-evaluation/user-testing_feedback.docx
+++ b/Documentation/user-evaluation/user-testing_feedback.docx
@@ -36,10 +36,7 @@
     </w:p>
     <w:p>
       <w:r>
-        <w:t xml:space="preserve">Notes: Introduce Magpie as a </w:t>
-      </w:r>
-      <w:r>
-        <w:t>GIS system!!!!</w:t>
+        <w:t>Notes: Introduce Magpie as a GIS system!!!!</w:t>
       </w:r>
     </w:p>
     <w:p>
@@ -55,13 +52,7 @@
         <w:pStyle w:val="Titre2"/>
       </w:pPr>
       <w:r>
-        <w:t xml:space="preserve">User </w:t>
-      </w:r>
-      <w:r>
-        <w:t>1</w:t>
-      </w:r>
-      <w:r>
-        <w:t xml:space="preserve">: </w:t>
+        <w:t xml:space="preserve">User 1: </w:t>
       </w:r>
       <w:r>
         <w:t>D22125503</w:t>
@@ -1537,7 +1528,7 @@
       </w:tr>
       <w:tr>
         <w:trPr>
-          <w:trHeight w:val="1119"/>
+          <w:trHeight w:val="1117"/>
         </w:trPr>
         <w:tc>
           <w:tcPr>
@@ -1555,13 +1546,14 @@
             </w:pPr>
             <w:r>
               <w:rPr>
+                <w:noProof/>
                 <w:sz w:val="22"/>
                 <w:szCs w:val="22"/>
               </w:rPr>
               <w:drawing>
-                <wp:inline distT="0" distB="0" distL="0" distR="0" wp14:anchorId="13C18D8F" wp14:editId="221DDD69">
-                  <wp:extent cx="2717526" cy="3402000"/>
-                  <wp:effectExtent l="0" t="0" r="6985" b="8255"/>
+                <wp:inline distT="0" distB="0" distL="0" distR="0" wp14:anchorId="3709B3DA" wp14:editId="6F619D8F">
+                  <wp:extent cx="2515921" cy="3149616"/>
+                  <wp:effectExtent l="0" t="0" r="0" b="0"/>
                   <wp:docPr id="518165291" name="Image 1" descr="Une image contenant texte, capture d’écran, Police, algèbre&#10;&#10;Description générée automatiquement"/>
                   <wp:cNvGraphicFramePr>
                     <a:graphicFrameLocks xmlns:a="http://schemas.openxmlformats.org/drawingml/2006/main" noChangeAspect="1"/>
@@ -1582,7 +1574,7 @@
                         <pic:spPr>
                           <a:xfrm>
                             <a:off x="0" y="0"/>
-                            <a:ext cx="2717526" cy="3402000"/>
+                            <a:ext cx="2548782" cy="3190753"/>
                           </a:xfrm>
                           <a:prstGeom prst="rect">
                             <a:avLst/>
@@ -1609,12 +1601,28 @@
                 <w:szCs w:val="22"/>
               </w:rPr>
             </w:pPr>
+            <w:r>
+              <w:rPr>
+                <w:sz w:val="22"/>
+                <w:szCs w:val="22"/>
+                <w:u w:val="single"/>
+              </w:rPr>
+              <w:t>Best thing about Magpie?</w:t>
+            </w:r>
+            <w:r>
+              <w:rPr>
+                <w:sz w:val="22"/>
+                <w:szCs w:val="22"/>
+              </w:rPr>
+              <w:br/>
+              <w:t>Map display and amenities excellent</w:t>
+            </w:r>
           </w:p>
         </w:tc>
       </w:tr>
       <w:tr>
         <w:trPr>
-          <w:trHeight w:val="1117"/>
+          <w:trHeight w:val="1561"/>
         </w:trPr>
         <w:tc>
           <w:tcPr>
@@ -1651,58 +1659,6 @@
                 <w:szCs w:val="22"/>
                 <w:u w:val="single"/>
               </w:rPr>
-              <w:t>Best thing about Magpie?</w:t>
-            </w:r>
-            <w:r>
-              <w:rPr>
-                <w:sz w:val="22"/>
-                <w:szCs w:val="22"/>
-              </w:rPr>
-              <w:br/>
-              <w:t>Map display and amenities excellent</w:t>
-            </w:r>
-          </w:p>
-        </w:tc>
-      </w:tr>
-      <w:tr>
-        <w:trPr>
-          <w:trHeight w:val="1561"/>
-        </w:trPr>
-        <w:tc>
-          <w:tcPr>
-            <w:tcW w:w="2500" w:type="pct"/>
-            <w:gridSpan w:val="3"/>
-            <w:vMerge/>
-            <w:vAlign w:val="center"/>
-          </w:tcPr>
-          <w:p>
-            <w:pPr>
-              <w:rPr>
-                <w:sz w:val="22"/>
-                <w:szCs w:val="22"/>
-              </w:rPr>
-            </w:pPr>
-          </w:p>
-        </w:tc>
-        <w:tc>
-          <w:tcPr>
-            <w:tcW w:w="2500" w:type="pct"/>
-            <w:gridSpan w:val="3"/>
-            <w:vAlign w:val="center"/>
-          </w:tcPr>
-          <w:p>
-            <w:pPr>
-              <w:rPr>
-                <w:sz w:val="22"/>
-                <w:szCs w:val="22"/>
-              </w:rPr>
-            </w:pPr>
-            <w:r>
-              <w:rPr>
-                <w:sz w:val="22"/>
-                <w:szCs w:val="22"/>
-                <w:u w:val="single"/>
-              </w:rPr>
               <w:t>Worst thing about Magpie?</w:t>
             </w:r>
             <w:r>
@@ -1718,7 +1674,7 @@
       </w:tr>
       <w:tr>
         <w:trPr>
-          <w:trHeight w:val="1520"/>
+          <w:trHeight w:val="984"/>
         </w:trPr>
         <w:tc>
           <w:tcPr>
@@ -1864,6 +1820,974 @@
       </w:r>
       <w:r>
         <w:t xml:space="preserve"> (Livia)</w:t>
+      </w:r>
+    </w:p>
+    <w:p>
+      <w:r>
+        <w:rPr>
+          <w:u w:val="single"/>
+        </w:rPr>
+        <w:t>Scenario:</w:t>
+      </w:r>
+      <w:r>
+        <w:t xml:space="preserve"> </w:t>
+      </w:r>
+      <w:r>
+        <w:t>You are an architect contracted by Dublin City Council to expand the Dominick Street Recreation Centre, located on Dominick Street Lower, Dublin 1. As part of your assignment, you need to plan the expansion in a way that integrates effectively with the surrounding community and existing amenities.</w:t>
+      </w:r>
+    </w:p>
+    <w:p>
+      <w:pPr>
+        <w:rPr>
+          <w:u w:val="single"/>
+        </w:rPr>
+      </w:pPr>
+      <w:r>
+        <w:rPr>
+          <w:u w:val="single"/>
+        </w:rPr>
+        <w:t>Your tasks are as follows:</w:t>
+      </w:r>
+    </w:p>
+    <w:p>
+      <w:pPr>
+        <w:pStyle w:val="Paragraphedeliste"/>
+        <w:numPr>
+          <w:ilvl w:val="0"/>
+          <w:numId w:val="2"/>
+        </w:numPr>
+      </w:pPr>
+      <w:r>
+        <w:rPr>
+          <w:b/>
+          <w:bCs/>
+        </w:rPr>
+        <w:t>Locate the Community Centre:</w:t>
+      </w:r>
+      <w:r>
+        <w:t xml:space="preserve"> </w:t>
+      </w:r>
+      <w:r>
+        <w:t xml:space="preserve">Use the GIS application to locate the Dominick Street Recreation Centre on the map. </w:t>
+      </w:r>
+    </w:p>
+    <w:p>
+      <w:pPr>
+        <w:pStyle w:val="Paragraphedeliste"/>
+        <w:numPr>
+          <w:ilvl w:val="0"/>
+          <w:numId w:val="2"/>
+        </w:numPr>
+      </w:pPr>
+      <w:r>
+        <w:rPr>
+          <w:b/>
+          <w:bCs/>
+        </w:rPr>
+        <w:t>Identify Nearby Amenities:</w:t>
+      </w:r>
+      <w:r>
+        <w:t xml:space="preserve"> </w:t>
+      </w:r>
+      <w:r>
+        <w:t xml:space="preserve">identify the public amenities </w:t>
+      </w:r>
+      <w:r>
+        <w:t xml:space="preserve">you think are relevant </w:t>
+      </w:r>
+      <w:r>
+        <w:t xml:space="preserve">within a 500-meter radius of the recreation centre. These </w:t>
+      </w:r>
+      <w:r>
+        <w:t xml:space="preserve">can </w:t>
+      </w:r>
+      <w:r>
+        <w:t>include but are not limited to:</w:t>
+      </w:r>
+    </w:p>
+    <w:p>
+      <w:pPr>
+        <w:pStyle w:val="Paragraphedeliste"/>
+        <w:numPr>
+          <w:ilvl w:val="1"/>
+          <w:numId w:val="2"/>
+        </w:numPr>
+      </w:pPr>
+      <w:r>
+        <w:t>Bicycle stands</w:t>
+      </w:r>
+    </w:p>
+    <w:p>
+      <w:pPr>
+        <w:pStyle w:val="Paragraphedeliste"/>
+        <w:numPr>
+          <w:ilvl w:val="1"/>
+          <w:numId w:val="2"/>
+        </w:numPr>
+      </w:pPr>
+      <w:r>
+        <w:t>Parking spaces</w:t>
+      </w:r>
+    </w:p>
+    <w:p>
+      <w:pPr>
+        <w:pStyle w:val="Paragraphedeliste"/>
+        <w:numPr>
+          <w:ilvl w:val="1"/>
+          <w:numId w:val="2"/>
+        </w:numPr>
+      </w:pPr>
+      <w:r>
+        <w:t>Public Wi-Fi spots</w:t>
+      </w:r>
+    </w:p>
+    <w:p>
+      <w:pPr>
+        <w:pStyle w:val="Paragraphedeliste"/>
+        <w:numPr>
+          <w:ilvl w:val="1"/>
+          <w:numId w:val="2"/>
+        </w:numPr>
+      </w:pPr>
+      <w:r>
+        <w:t>Public toilets</w:t>
+      </w:r>
+    </w:p>
+    <w:p>
+      <w:pPr>
+        <w:pStyle w:val="Paragraphedeliste"/>
+        <w:numPr>
+          <w:ilvl w:val="0"/>
+          <w:numId w:val="2"/>
+        </w:numPr>
+      </w:pPr>
+      <w:proofErr w:type="spellStart"/>
+      <w:r>
+        <w:rPr>
+          <w:b/>
+          <w:bCs/>
+        </w:rPr>
+        <w:t>Analyze</w:t>
+      </w:r>
+      <w:proofErr w:type="spellEnd"/>
+      <w:r>
+        <w:rPr>
+          <w:b/>
+          <w:bCs/>
+        </w:rPr>
+        <w:t xml:space="preserve"> Amenity Density:</w:t>
+      </w:r>
+      <w:r>
+        <w:rPr>
+          <w:b/>
+          <w:bCs/>
+        </w:rPr>
+        <w:t xml:space="preserve"> </w:t>
+      </w:r>
+      <w:r>
+        <w:t>Based on your findings, determine which types of amenities are abundant and which are lacking around the centre.</w:t>
+      </w:r>
+    </w:p>
+    <w:p>
+      <w:pPr>
+        <w:pStyle w:val="Paragraphedeliste"/>
+        <w:numPr>
+          <w:ilvl w:val="0"/>
+          <w:numId w:val="2"/>
+        </w:numPr>
+      </w:pPr>
+      <w:r>
+        <w:rPr>
+          <w:b/>
+          <w:bCs/>
+        </w:rPr>
+        <w:t>Plan for Additional Amenities:</w:t>
+      </w:r>
+      <w:r>
+        <w:t xml:space="preserve"> Suggest which new amenities should be added as part of the recreation centre's expansion to better serve the community. For example</w:t>
+      </w:r>
+      <w:r>
+        <w:t>:</w:t>
+      </w:r>
+    </w:p>
+    <w:p>
+      <w:pPr>
+        <w:pStyle w:val="Paragraphedeliste"/>
+        <w:numPr>
+          <w:ilvl w:val="1"/>
+          <w:numId w:val="2"/>
+        </w:numPr>
+      </w:pPr>
+      <w:r>
+        <w:t>If parking is insufficient, recommend additional parking spaces.</w:t>
+      </w:r>
+    </w:p>
+    <w:p>
+      <w:pPr>
+        <w:pStyle w:val="Paragraphedeliste"/>
+        <w:numPr>
+          <w:ilvl w:val="1"/>
+          <w:numId w:val="2"/>
+        </w:numPr>
+      </w:pPr>
+      <w:r>
+        <w:t>If there are no public toilets nearby, consider including them in your plans.</w:t>
+      </w:r>
+    </w:p>
+    <w:p>
+      <w:pPr>
+        <w:pStyle w:val="Paragraphedeliste"/>
+        <w:numPr>
+          <w:ilvl w:val="0"/>
+          <w:numId w:val="2"/>
+        </w:numPr>
+      </w:pPr>
+      <w:r>
+        <w:rPr>
+          <w:b/>
+          <w:bCs/>
+        </w:rPr>
+        <w:t>Assess Accessibility:</w:t>
+      </w:r>
+      <w:r>
+        <w:t xml:space="preserve"> </w:t>
+      </w:r>
+      <w:r>
+        <w:t>Check how accessible the recreation centre is by identifying nearby transportation options</w:t>
+      </w:r>
+      <w:r>
+        <w:t xml:space="preserve">. </w:t>
+      </w:r>
+      <w:r>
+        <w:t>Note any gaps in accessibility that might need addressing.</w:t>
+      </w:r>
+    </w:p>
+    <w:p>
+      <w:pPr>
+        <w:pStyle w:val="Paragraphedeliste"/>
+        <w:numPr>
+          <w:ilvl w:val="0"/>
+          <w:numId w:val="2"/>
+        </w:numPr>
+      </w:pPr>
+      <w:r>
+        <w:rPr>
+          <w:b/>
+          <w:bCs/>
+        </w:rPr>
+        <w:t>Provide Feedback on the Application:</w:t>
+      </w:r>
+      <w:r>
+        <w:t xml:space="preserve"> </w:t>
+      </w:r>
+      <w:r>
+        <w:t>As you work through the tasks, note how easy or difficult it is to locate and analy</w:t>
+      </w:r>
+      <w:r>
+        <w:t>s</w:t>
+      </w:r>
+      <w:r>
+        <w:t>e the required information. Suggest any features or improvements that could make the GIS application more user-friendly or efficient.</w:t>
+      </w:r>
+    </w:p>
+    <w:tbl>
+      <w:tblPr>
+        <w:tblStyle w:val="Grilledutableau"/>
+        <w:tblW w:w="5000" w:type="pct"/>
+        <w:tblLook w:val="04A0" w:firstRow="1" w:lastRow="0" w:firstColumn="1" w:lastColumn="0" w:noHBand="0" w:noVBand="1"/>
+      </w:tblPr>
+      <w:tblGrid>
+        <w:gridCol w:w="3136"/>
+        <w:gridCol w:w="926"/>
+        <w:gridCol w:w="1504"/>
+        <w:gridCol w:w="1220"/>
+        <w:gridCol w:w="2276"/>
+      </w:tblGrid>
+      <w:tr>
+        <w:tc>
+          <w:tcPr>
+            <w:tcW w:w="1730" w:type="pct"/>
+          </w:tcPr>
+          <w:p>
+            <w:pPr>
+              <w:rPr>
+                <w:b/>
+                <w:bCs/>
+              </w:rPr>
+            </w:pPr>
+            <w:r>
+              <w:rPr>
+                <w:b/>
+                <w:bCs/>
+              </w:rPr>
+              <w:lastRenderedPageBreak/>
+              <w:t xml:space="preserve">General </w:t>
+            </w:r>
+            <w:r>
+              <w:rPr>
+                <w:b/>
+                <w:bCs/>
+              </w:rPr>
+              <w:t>Task</w:t>
+            </w:r>
+          </w:p>
+        </w:tc>
+        <w:tc>
+          <w:tcPr>
+            <w:tcW w:w="511" w:type="pct"/>
+          </w:tcPr>
+          <w:p>
+            <w:pPr>
+              <w:rPr>
+                <w:b/>
+                <w:bCs/>
+              </w:rPr>
+            </w:pPr>
+            <w:r>
+              <w:rPr>
+                <w:b/>
+                <w:bCs/>
+              </w:rPr>
+              <w:t>Status</w:t>
+            </w:r>
+          </w:p>
+        </w:tc>
+        <w:tc>
+          <w:tcPr>
+            <w:tcW w:w="830" w:type="pct"/>
+          </w:tcPr>
+          <w:p>
+            <w:pPr>
+              <w:rPr>
+                <w:b/>
+                <w:bCs/>
+              </w:rPr>
+            </w:pPr>
+            <w:r>
+              <w:rPr>
+                <w:b/>
+                <w:bCs/>
+              </w:rPr>
+              <w:t>Time taken</w:t>
+            </w:r>
+          </w:p>
+        </w:tc>
+        <w:tc>
+          <w:tcPr>
+            <w:tcW w:w="673" w:type="pct"/>
+          </w:tcPr>
+          <w:p>
+            <w:pPr>
+              <w:rPr>
+                <w:b/>
+                <w:bCs/>
+              </w:rPr>
+            </w:pPr>
+            <w:r>
+              <w:rPr>
+                <w:b/>
+                <w:bCs/>
+              </w:rPr>
+              <w:t>Difficulty</w:t>
+            </w:r>
+          </w:p>
+        </w:tc>
+        <w:tc>
+          <w:tcPr>
+            <w:tcW w:w="1256" w:type="pct"/>
+          </w:tcPr>
+          <w:p>
+            <w:pPr>
+              <w:rPr>
+                <w:b/>
+                <w:bCs/>
+              </w:rPr>
+            </w:pPr>
+            <w:r>
+              <w:rPr>
+                <w:b/>
+                <w:bCs/>
+              </w:rPr>
+              <w:t>Errors</w:t>
+            </w:r>
+          </w:p>
+        </w:tc>
+      </w:tr>
+      <w:tr>
+        <w:tc>
+          <w:tcPr>
+            <w:tcW w:w="1730" w:type="pct"/>
+            <w:vAlign w:val="center"/>
+          </w:tcPr>
+          <w:p>
+            <w:r>
+              <w:t>Load Magpie application</w:t>
+            </w:r>
+          </w:p>
+        </w:tc>
+        <w:tc>
+          <w:tcPr>
+            <w:tcW w:w="511" w:type="pct"/>
+            <w:vAlign w:val="center"/>
+          </w:tcPr>
+          <w:p/>
+        </w:tc>
+        <w:tc>
+          <w:tcPr>
+            <w:tcW w:w="830" w:type="pct"/>
+            <w:vAlign w:val="center"/>
+          </w:tcPr>
+          <w:p/>
+        </w:tc>
+        <w:tc>
+          <w:tcPr>
+            <w:tcW w:w="673" w:type="pct"/>
+            <w:vAlign w:val="center"/>
+          </w:tcPr>
+          <w:p/>
+        </w:tc>
+        <w:tc>
+          <w:tcPr>
+            <w:tcW w:w="1256" w:type="pct"/>
+            <w:vAlign w:val="center"/>
+          </w:tcPr>
+          <w:p/>
+        </w:tc>
+      </w:tr>
+      <w:tr>
+        <w:tc>
+          <w:tcPr>
+            <w:tcW w:w="1730" w:type="pct"/>
+            <w:vAlign w:val="center"/>
+          </w:tcPr>
+          <w:p>
+            <w:r>
+              <w:t>Sign up new account</w:t>
+            </w:r>
+          </w:p>
+        </w:tc>
+        <w:tc>
+          <w:tcPr>
+            <w:tcW w:w="511" w:type="pct"/>
+            <w:vAlign w:val="center"/>
+          </w:tcPr>
+          <w:p/>
+        </w:tc>
+        <w:tc>
+          <w:tcPr>
+            <w:tcW w:w="830" w:type="pct"/>
+            <w:vAlign w:val="center"/>
+          </w:tcPr>
+          <w:p/>
+        </w:tc>
+        <w:tc>
+          <w:tcPr>
+            <w:tcW w:w="673" w:type="pct"/>
+            <w:vAlign w:val="center"/>
+          </w:tcPr>
+          <w:p/>
+        </w:tc>
+        <w:tc>
+          <w:tcPr>
+            <w:tcW w:w="1256" w:type="pct"/>
+            <w:vAlign w:val="center"/>
+          </w:tcPr>
+          <w:p/>
+        </w:tc>
+      </w:tr>
+      <w:tr>
+        <w:tc>
+          <w:tcPr>
+            <w:tcW w:w="1730" w:type="pct"/>
+            <w:vAlign w:val="center"/>
+          </w:tcPr>
+          <w:p>
+            <w:r>
+              <w:t>Log in</w:t>
+            </w:r>
+          </w:p>
+        </w:tc>
+        <w:tc>
+          <w:tcPr>
+            <w:tcW w:w="511" w:type="pct"/>
+            <w:vAlign w:val="center"/>
+          </w:tcPr>
+          <w:p/>
+        </w:tc>
+        <w:tc>
+          <w:tcPr>
+            <w:tcW w:w="830" w:type="pct"/>
+            <w:vAlign w:val="center"/>
+          </w:tcPr>
+          <w:p/>
+        </w:tc>
+        <w:tc>
+          <w:tcPr>
+            <w:tcW w:w="673" w:type="pct"/>
+            <w:vAlign w:val="center"/>
+          </w:tcPr>
+          <w:p/>
+        </w:tc>
+        <w:tc>
+          <w:tcPr>
+            <w:tcW w:w="1256" w:type="pct"/>
+            <w:vAlign w:val="center"/>
+          </w:tcPr>
+          <w:p/>
+        </w:tc>
+      </w:tr>
+      <w:tr>
+        <w:tc>
+          <w:tcPr>
+            <w:tcW w:w="1730" w:type="pct"/>
+            <w:vAlign w:val="center"/>
+          </w:tcPr>
+          <w:p>
+            <w:r>
+              <w:t>Go through tutorial</w:t>
+            </w:r>
+          </w:p>
+        </w:tc>
+        <w:tc>
+          <w:tcPr>
+            <w:tcW w:w="511" w:type="pct"/>
+            <w:vAlign w:val="center"/>
+          </w:tcPr>
+          <w:p/>
+        </w:tc>
+        <w:tc>
+          <w:tcPr>
+            <w:tcW w:w="830" w:type="pct"/>
+            <w:vAlign w:val="center"/>
+          </w:tcPr>
+          <w:p/>
+        </w:tc>
+        <w:tc>
+          <w:tcPr>
+            <w:tcW w:w="673" w:type="pct"/>
+            <w:vAlign w:val="center"/>
+          </w:tcPr>
+          <w:p/>
+        </w:tc>
+        <w:tc>
+          <w:tcPr>
+            <w:tcW w:w="1256" w:type="pct"/>
+            <w:vAlign w:val="center"/>
+          </w:tcPr>
+          <w:p/>
+        </w:tc>
+      </w:tr>
+      <w:tr>
+        <w:tc>
+          <w:tcPr>
+            <w:tcW w:w="1730" w:type="pct"/>
+            <w:vAlign w:val="center"/>
+          </w:tcPr>
+          <w:p>
+            <w:r>
+              <w:t>Place cursor on map</w:t>
+            </w:r>
+          </w:p>
+        </w:tc>
+        <w:tc>
+          <w:tcPr>
+            <w:tcW w:w="511" w:type="pct"/>
+            <w:vAlign w:val="center"/>
+          </w:tcPr>
+          <w:p/>
+        </w:tc>
+        <w:tc>
+          <w:tcPr>
+            <w:tcW w:w="830" w:type="pct"/>
+            <w:vAlign w:val="center"/>
+          </w:tcPr>
+          <w:p/>
+        </w:tc>
+        <w:tc>
+          <w:tcPr>
+            <w:tcW w:w="673" w:type="pct"/>
+            <w:vAlign w:val="center"/>
+          </w:tcPr>
+          <w:p/>
+        </w:tc>
+        <w:tc>
+          <w:tcPr>
+            <w:tcW w:w="1256" w:type="pct"/>
+            <w:vAlign w:val="center"/>
+          </w:tcPr>
+          <w:p/>
+        </w:tc>
+      </w:tr>
+      <w:tr>
+        <w:tc>
+          <w:tcPr>
+            <w:tcW w:w="1730" w:type="pct"/>
+            <w:vAlign w:val="center"/>
+          </w:tcPr>
+          <w:p>
+            <w:r>
+              <w:t>Zoom in/out</w:t>
+            </w:r>
+          </w:p>
+        </w:tc>
+        <w:tc>
+          <w:tcPr>
+            <w:tcW w:w="511" w:type="pct"/>
+            <w:vAlign w:val="center"/>
+          </w:tcPr>
+          <w:p/>
+        </w:tc>
+        <w:tc>
+          <w:tcPr>
+            <w:tcW w:w="830" w:type="pct"/>
+            <w:vAlign w:val="center"/>
+          </w:tcPr>
+          <w:p/>
+        </w:tc>
+        <w:tc>
+          <w:tcPr>
+            <w:tcW w:w="673" w:type="pct"/>
+            <w:vAlign w:val="center"/>
+          </w:tcPr>
+          <w:p/>
+        </w:tc>
+        <w:tc>
+          <w:tcPr>
+            <w:tcW w:w="1256" w:type="pct"/>
+            <w:vAlign w:val="center"/>
+          </w:tcPr>
+          <w:p/>
+        </w:tc>
+      </w:tr>
+      <w:tr>
+        <w:tc>
+          <w:tcPr>
+            <w:tcW w:w="1730" w:type="pct"/>
+            <w:vAlign w:val="center"/>
+          </w:tcPr>
+          <w:p>
+            <w:r>
+              <w:t>Hold map and navigate</w:t>
+            </w:r>
+          </w:p>
+        </w:tc>
+        <w:tc>
+          <w:tcPr>
+            <w:tcW w:w="511" w:type="pct"/>
+            <w:vAlign w:val="center"/>
+          </w:tcPr>
+          <w:p/>
+        </w:tc>
+        <w:tc>
+          <w:tcPr>
+            <w:tcW w:w="830" w:type="pct"/>
+            <w:vAlign w:val="center"/>
+          </w:tcPr>
+          <w:p/>
+        </w:tc>
+        <w:tc>
+          <w:tcPr>
+            <w:tcW w:w="673" w:type="pct"/>
+            <w:vAlign w:val="center"/>
+          </w:tcPr>
+          <w:p/>
+        </w:tc>
+        <w:tc>
+          <w:tcPr>
+            <w:tcW w:w="1256" w:type="pct"/>
+            <w:vAlign w:val="center"/>
+          </w:tcPr>
+          <w:p/>
+        </w:tc>
+      </w:tr>
+      <w:tr>
+        <w:tc>
+          <w:tcPr>
+            <w:tcW w:w="1730" w:type="pct"/>
+            <w:vAlign w:val="center"/>
+          </w:tcPr>
+          <w:p>
+            <w:r>
+              <w:t>Adjust radius big/small</w:t>
+            </w:r>
+          </w:p>
+        </w:tc>
+        <w:tc>
+          <w:tcPr>
+            <w:tcW w:w="511" w:type="pct"/>
+            <w:vAlign w:val="center"/>
+          </w:tcPr>
+          <w:p/>
+        </w:tc>
+        <w:tc>
+          <w:tcPr>
+            <w:tcW w:w="830" w:type="pct"/>
+            <w:vAlign w:val="center"/>
+          </w:tcPr>
+          <w:p/>
+        </w:tc>
+        <w:tc>
+          <w:tcPr>
+            <w:tcW w:w="673" w:type="pct"/>
+            <w:vAlign w:val="center"/>
+          </w:tcPr>
+          <w:p/>
+        </w:tc>
+        <w:tc>
+          <w:tcPr>
+            <w:tcW w:w="1256" w:type="pct"/>
+            <w:vAlign w:val="center"/>
+          </w:tcPr>
+          <w:p/>
+        </w:tc>
+      </w:tr>
+      <w:tr>
+        <w:tc>
+          <w:tcPr>
+            <w:tcW w:w="1730" w:type="pct"/>
+            <w:vAlign w:val="center"/>
+          </w:tcPr>
+          <w:p>
+            <w:r>
+              <w:t>Clear marker &amp; radius</w:t>
+            </w:r>
+          </w:p>
+        </w:tc>
+        <w:tc>
+          <w:tcPr>
+            <w:tcW w:w="511" w:type="pct"/>
+            <w:vAlign w:val="center"/>
+          </w:tcPr>
+          <w:p/>
+        </w:tc>
+        <w:tc>
+          <w:tcPr>
+            <w:tcW w:w="830" w:type="pct"/>
+            <w:vAlign w:val="center"/>
+          </w:tcPr>
+          <w:p/>
+        </w:tc>
+        <w:tc>
+          <w:tcPr>
+            <w:tcW w:w="673" w:type="pct"/>
+            <w:vAlign w:val="center"/>
+          </w:tcPr>
+          <w:p/>
+        </w:tc>
+        <w:tc>
+          <w:tcPr>
+            <w:tcW w:w="1256" w:type="pct"/>
+            <w:vAlign w:val="center"/>
+          </w:tcPr>
+          <w:p/>
+        </w:tc>
+      </w:tr>
+      <w:tr>
+        <w:tc>
+          <w:tcPr>
+            <w:tcW w:w="1730" w:type="pct"/>
+            <w:vAlign w:val="center"/>
+          </w:tcPr>
+          <w:p>
+            <w:r>
+              <w:t>Deselect all amenities</w:t>
+            </w:r>
+          </w:p>
+        </w:tc>
+        <w:tc>
+          <w:tcPr>
+            <w:tcW w:w="511" w:type="pct"/>
+            <w:vAlign w:val="center"/>
+          </w:tcPr>
+          <w:p/>
+        </w:tc>
+        <w:tc>
+          <w:tcPr>
+            <w:tcW w:w="830" w:type="pct"/>
+            <w:vAlign w:val="center"/>
+          </w:tcPr>
+          <w:p/>
+        </w:tc>
+        <w:tc>
+          <w:tcPr>
+            <w:tcW w:w="673" w:type="pct"/>
+            <w:vAlign w:val="center"/>
+          </w:tcPr>
+          <w:p/>
+        </w:tc>
+        <w:tc>
+          <w:tcPr>
+            <w:tcW w:w="1256" w:type="pct"/>
+            <w:vAlign w:val="center"/>
+          </w:tcPr>
+          <w:p/>
+        </w:tc>
+      </w:tr>
+      <w:tr>
+        <w:tc>
+          <w:tcPr>
+            <w:tcW w:w="1730" w:type="pct"/>
+            <w:vAlign w:val="center"/>
+          </w:tcPr>
+          <w:p>
+            <w:r>
+              <w:t>Choose certain amenities</w:t>
+            </w:r>
+          </w:p>
+        </w:tc>
+        <w:tc>
+          <w:tcPr>
+            <w:tcW w:w="511" w:type="pct"/>
+            <w:vAlign w:val="center"/>
+          </w:tcPr>
+          <w:p/>
+        </w:tc>
+        <w:tc>
+          <w:tcPr>
+            <w:tcW w:w="830" w:type="pct"/>
+            <w:vAlign w:val="center"/>
+          </w:tcPr>
+          <w:p/>
+        </w:tc>
+        <w:tc>
+          <w:tcPr>
+            <w:tcW w:w="673" w:type="pct"/>
+            <w:vAlign w:val="center"/>
+          </w:tcPr>
+          <w:p/>
+        </w:tc>
+        <w:tc>
+          <w:tcPr>
+            <w:tcW w:w="1256" w:type="pct"/>
+            <w:vAlign w:val="center"/>
+          </w:tcPr>
+          <w:p/>
+        </w:tc>
+      </w:tr>
+      <w:tr>
+        <w:tc>
+          <w:tcPr>
+            <w:tcW w:w="1730" w:type="pct"/>
+            <w:vAlign w:val="center"/>
+          </w:tcPr>
+          <w:p>
+            <w:r>
+              <w:t>Find tutorial again &amp; exit</w:t>
+            </w:r>
+          </w:p>
+        </w:tc>
+        <w:tc>
+          <w:tcPr>
+            <w:tcW w:w="511" w:type="pct"/>
+            <w:vAlign w:val="center"/>
+          </w:tcPr>
+          <w:p/>
+        </w:tc>
+        <w:tc>
+          <w:tcPr>
+            <w:tcW w:w="830" w:type="pct"/>
+            <w:vAlign w:val="center"/>
+          </w:tcPr>
+          <w:p/>
+        </w:tc>
+        <w:tc>
+          <w:tcPr>
+            <w:tcW w:w="673" w:type="pct"/>
+            <w:vAlign w:val="center"/>
+          </w:tcPr>
+          <w:p/>
+        </w:tc>
+        <w:tc>
+          <w:tcPr>
+            <w:tcW w:w="1256" w:type="pct"/>
+            <w:vAlign w:val="center"/>
+          </w:tcPr>
+          <w:p/>
+        </w:tc>
+      </w:tr>
+      <w:tr>
+        <w:tc>
+          <w:tcPr>
+            <w:tcW w:w="1730" w:type="pct"/>
+            <w:vAlign w:val="center"/>
+          </w:tcPr>
+          <w:p>
+            <w:r>
+              <w:t>Logout</w:t>
+            </w:r>
+          </w:p>
+        </w:tc>
+        <w:tc>
+          <w:tcPr>
+            <w:tcW w:w="511" w:type="pct"/>
+            <w:vAlign w:val="center"/>
+          </w:tcPr>
+          <w:p/>
+        </w:tc>
+        <w:tc>
+          <w:tcPr>
+            <w:tcW w:w="830" w:type="pct"/>
+            <w:vAlign w:val="center"/>
+          </w:tcPr>
+          <w:p/>
+        </w:tc>
+        <w:tc>
+          <w:tcPr>
+            <w:tcW w:w="673" w:type="pct"/>
+            <w:vAlign w:val="center"/>
+          </w:tcPr>
+          <w:p/>
+        </w:tc>
+        <w:tc>
+          <w:tcPr>
+            <w:tcW w:w="1256" w:type="pct"/>
+            <w:vAlign w:val="center"/>
+          </w:tcPr>
+          <w:p/>
+        </w:tc>
+      </w:tr>
+    </w:tbl>
+    <w:p/>
+    <w:p>
+      <w:pPr>
+        <w:rPr>
+          <w:u w:val="single"/>
+        </w:rPr>
+      </w:pPr>
+      <w:r>
+        <w:rPr>
+          <w:u w:val="single"/>
+        </w:rPr>
+        <w:t>Additional notes on the experience:</w:t>
+      </w:r>
+    </w:p>
+    <w:p/>
+    <w:p>
+      <w:r>
+        <w:br w:type="page"/>
+      </w:r>
+    </w:p>
+    <w:p>
+      <w:pPr>
+        <w:pStyle w:val="Titre2"/>
+      </w:pPr>
+      <w:r>
+        <w:lastRenderedPageBreak/>
+        <w:t xml:space="preserve">User </w:t>
+      </w:r>
+      <w:r>
+        <w:t>3</w:t>
+      </w:r>
+      <w:r>
+        <w:t xml:space="preserve">: </w:t>
+      </w:r>
+      <w:proofErr w:type="spellStart"/>
+      <w:r>
+        <w:t>benjohnson</w:t>
+      </w:r>
+      <w:proofErr w:type="spellEnd"/>
+      <w:r>
+        <w:t xml:space="preserve"> (Ben)</w:t>
       </w:r>
     </w:p>
     <w:tbl>
@@ -2071,10 +2995,7 @@
           </w:tcPr>
           <w:p>
             <w:r>
-              <w:t xml:space="preserve">Complete </w:t>
-            </w:r>
-            <w:r>
-              <w:t>tutorial</w:t>
+              <w:t>Complete tutorial</w:t>
             </w:r>
           </w:p>
         </w:tc>
@@ -2115,10 +3036,7 @@
           </w:tcPr>
           <w:p>
             <w:r>
-              <w:t xml:space="preserve">Place cursor </w:t>
-            </w:r>
-            <w:r>
-              <w:t>on any area and adjust radius to 250m</w:t>
+              <w:t>Place cursor on any area and adjust radius to 250m</w:t>
             </w:r>
           </w:p>
         </w:tc>
@@ -2624,766 +3542,28 @@
         <w:pStyle w:val="Titre2"/>
       </w:pPr>
       <w:r>
-        <w:t xml:space="preserve">User </w:t>
-      </w:r>
-      <w:r>
-        <w:t>3</w:t>
-      </w:r>
-      <w:r>
-        <w:t xml:space="preserve">: </w:t>
-      </w:r>
-      <w:r>
-        <w:t>benjohnson</w:t>
-      </w:r>
-      <w:r>
-        <w:t xml:space="preserve"> (Ben)</w:t>
+        <w:lastRenderedPageBreak/>
+        <w:t xml:space="preserve">User 4: </w:t>
+      </w:r>
+      <w:r>
+        <w:t>C21459946</w:t>
+      </w:r>
+      <w:r>
+        <w:t xml:space="preserve"> (Grace)</w:t>
       </w:r>
     </w:p>
-    <w:tbl>
-      <w:tblPr>
-        <w:tblStyle w:val="Grilledutableau"/>
-        <w:tblW w:w="5000" w:type="pct"/>
-        <w:tblLook w:val="04A0" w:firstRow="1" w:lastRow="0" w:firstColumn="1" w:lastColumn="0" w:noHBand="0" w:noVBand="1"/>
-      </w:tblPr>
-      <w:tblGrid>
-        <w:gridCol w:w="3135"/>
-        <w:gridCol w:w="925"/>
-        <w:gridCol w:w="1505"/>
-        <w:gridCol w:w="1220"/>
-        <w:gridCol w:w="2277"/>
-      </w:tblGrid>
-      <w:tr>
-        <w:tc>
-          <w:tcPr>
-            <w:tcW w:w="1757" w:type="pct"/>
-          </w:tcPr>
-          <w:p>
-            <w:pPr>
-              <w:rPr>
-                <w:b/>
-                <w:bCs/>
-              </w:rPr>
-            </w:pPr>
-            <w:r>
-              <w:rPr>
-                <w:b/>
-                <w:bCs/>
-              </w:rPr>
-              <w:t>Task</w:t>
-            </w:r>
-          </w:p>
-        </w:tc>
-        <w:tc>
-          <w:tcPr>
-            <w:tcW w:w="430" w:type="pct"/>
-          </w:tcPr>
-          <w:p>
-            <w:pPr>
-              <w:rPr>
-                <w:b/>
-                <w:bCs/>
-              </w:rPr>
-            </w:pPr>
-            <w:r>
-              <w:rPr>
-                <w:b/>
-                <w:bCs/>
-              </w:rPr>
-              <w:t>Status</w:t>
-            </w:r>
-          </w:p>
-        </w:tc>
-        <w:tc>
-          <w:tcPr>
-            <w:tcW w:w="857" w:type="pct"/>
-          </w:tcPr>
-          <w:p>
-            <w:pPr>
-              <w:rPr>
-                <w:b/>
-                <w:bCs/>
-              </w:rPr>
-            </w:pPr>
-            <w:r>
-              <w:rPr>
-                <w:b/>
-                <w:bCs/>
-              </w:rPr>
-              <w:t>Time taken</w:t>
-            </w:r>
-          </w:p>
-        </w:tc>
-        <w:tc>
-          <w:tcPr>
-            <w:tcW w:w="673" w:type="pct"/>
-          </w:tcPr>
-          <w:p>
-            <w:pPr>
-              <w:rPr>
-                <w:b/>
-                <w:bCs/>
-              </w:rPr>
-            </w:pPr>
-            <w:r>
-              <w:rPr>
-                <w:b/>
-                <w:bCs/>
-              </w:rPr>
-              <w:t>Difficulty</w:t>
-            </w:r>
-          </w:p>
-        </w:tc>
-        <w:tc>
-          <w:tcPr>
-            <w:tcW w:w="1283" w:type="pct"/>
-          </w:tcPr>
-          <w:p>
-            <w:pPr>
-              <w:rPr>
-                <w:b/>
-                <w:bCs/>
-              </w:rPr>
-            </w:pPr>
-            <w:r>
-              <w:rPr>
-                <w:b/>
-                <w:bCs/>
-              </w:rPr>
-              <w:t>Errors</w:t>
-            </w:r>
-          </w:p>
-        </w:tc>
-      </w:tr>
-      <w:tr>
-        <w:tc>
-          <w:tcPr>
-            <w:tcW w:w="1757" w:type="pct"/>
-            <w:vAlign w:val="center"/>
-          </w:tcPr>
-          <w:p>
-            <w:r>
-              <w:t>Load Magpie application</w:t>
-            </w:r>
-          </w:p>
-        </w:tc>
-        <w:tc>
-          <w:tcPr>
-            <w:tcW w:w="430" w:type="pct"/>
-            <w:vAlign w:val="center"/>
-          </w:tcPr>
-          <w:p/>
-        </w:tc>
-        <w:tc>
-          <w:tcPr>
-            <w:tcW w:w="857" w:type="pct"/>
-            <w:vAlign w:val="center"/>
-          </w:tcPr>
-          <w:p/>
-        </w:tc>
-        <w:tc>
-          <w:tcPr>
-            <w:tcW w:w="673" w:type="pct"/>
-            <w:vAlign w:val="center"/>
-          </w:tcPr>
-          <w:p/>
-        </w:tc>
-        <w:tc>
-          <w:tcPr>
-            <w:tcW w:w="1283" w:type="pct"/>
-            <w:vAlign w:val="center"/>
-          </w:tcPr>
-          <w:p/>
-        </w:tc>
-      </w:tr>
-      <w:tr>
-        <w:tc>
-          <w:tcPr>
-            <w:tcW w:w="1757" w:type="pct"/>
-            <w:vAlign w:val="center"/>
-          </w:tcPr>
-          <w:p>
-            <w:r>
-              <w:t>Sign up new account</w:t>
-            </w:r>
-          </w:p>
-        </w:tc>
-        <w:tc>
-          <w:tcPr>
-            <w:tcW w:w="430" w:type="pct"/>
-            <w:vAlign w:val="center"/>
-          </w:tcPr>
-          <w:p/>
-        </w:tc>
-        <w:tc>
-          <w:tcPr>
-            <w:tcW w:w="857" w:type="pct"/>
-            <w:vAlign w:val="center"/>
-          </w:tcPr>
-          <w:p/>
-        </w:tc>
-        <w:tc>
-          <w:tcPr>
-            <w:tcW w:w="673" w:type="pct"/>
-            <w:vAlign w:val="center"/>
-          </w:tcPr>
-          <w:p/>
-        </w:tc>
-        <w:tc>
-          <w:tcPr>
-            <w:tcW w:w="1283" w:type="pct"/>
-            <w:vAlign w:val="center"/>
-          </w:tcPr>
-          <w:p/>
-        </w:tc>
-      </w:tr>
-      <w:tr>
-        <w:tc>
-          <w:tcPr>
-            <w:tcW w:w="1757" w:type="pct"/>
-            <w:vAlign w:val="center"/>
-          </w:tcPr>
-          <w:p>
-            <w:r>
-              <w:t>Complete tutorial</w:t>
-            </w:r>
-          </w:p>
-        </w:tc>
-        <w:tc>
-          <w:tcPr>
-            <w:tcW w:w="430" w:type="pct"/>
-            <w:vAlign w:val="center"/>
-          </w:tcPr>
-          <w:p/>
-        </w:tc>
-        <w:tc>
-          <w:tcPr>
-            <w:tcW w:w="857" w:type="pct"/>
-            <w:vAlign w:val="center"/>
-          </w:tcPr>
-          <w:p/>
-        </w:tc>
-        <w:tc>
-          <w:tcPr>
-            <w:tcW w:w="673" w:type="pct"/>
-            <w:vAlign w:val="center"/>
-          </w:tcPr>
-          <w:p/>
-        </w:tc>
-        <w:tc>
-          <w:tcPr>
-            <w:tcW w:w="1283" w:type="pct"/>
-            <w:vAlign w:val="center"/>
-          </w:tcPr>
-          <w:p/>
-        </w:tc>
-      </w:tr>
-      <w:tr>
-        <w:tc>
-          <w:tcPr>
-            <w:tcW w:w="1757" w:type="pct"/>
-            <w:vAlign w:val="center"/>
-          </w:tcPr>
-          <w:p>
-            <w:r>
-              <w:t>Place cursor on any area and adjust radius to 250m</w:t>
-            </w:r>
-          </w:p>
-        </w:tc>
-        <w:tc>
-          <w:tcPr>
-            <w:tcW w:w="430" w:type="pct"/>
-            <w:vAlign w:val="center"/>
-          </w:tcPr>
-          <w:p/>
-        </w:tc>
-        <w:tc>
-          <w:tcPr>
-            <w:tcW w:w="857" w:type="pct"/>
-            <w:vAlign w:val="center"/>
-          </w:tcPr>
-          <w:p/>
-        </w:tc>
-        <w:tc>
-          <w:tcPr>
-            <w:tcW w:w="673" w:type="pct"/>
-            <w:vAlign w:val="center"/>
-          </w:tcPr>
-          <w:p/>
-        </w:tc>
-        <w:tc>
-          <w:tcPr>
-            <w:tcW w:w="1283" w:type="pct"/>
-            <w:vAlign w:val="center"/>
-          </w:tcPr>
-          <w:p/>
-        </w:tc>
-      </w:tr>
-      <w:tr>
-        <w:tc>
-          <w:tcPr>
-            <w:tcW w:w="1757" w:type="pct"/>
-            <w:vAlign w:val="center"/>
-          </w:tcPr>
-          <w:p>
-            <w:r>
-              <w:t>Zoom in to road name level</w:t>
-            </w:r>
-          </w:p>
-        </w:tc>
-        <w:tc>
-          <w:tcPr>
-            <w:tcW w:w="430" w:type="pct"/>
-            <w:vAlign w:val="center"/>
-          </w:tcPr>
-          <w:p/>
-        </w:tc>
-        <w:tc>
-          <w:tcPr>
-            <w:tcW w:w="857" w:type="pct"/>
-            <w:vAlign w:val="center"/>
-          </w:tcPr>
-          <w:p/>
-        </w:tc>
-        <w:tc>
-          <w:tcPr>
-            <w:tcW w:w="673" w:type="pct"/>
-            <w:vAlign w:val="center"/>
-          </w:tcPr>
-          <w:p/>
-        </w:tc>
-        <w:tc>
-          <w:tcPr>
-            <w:tcW w:w="1283" w:type="pct"/>
-            <w:vAlign w:val="center"/>
-          </w:tcPr>
-          <w:p/>
-        </w:tc>
-      </w:tr>
-      <w:tr>
-        <w:tc>
-          <w:tcPr>
-            <w:tcW w:w="1757" w:type="pct"/>
-            <w:vAlign w:val="center"/>
-          </w:tcPr>
-          <w:p>
-            <w:r>
-              <w:t>Place cursor on another area</w:t>
-            </w:r>
-          </w:p>
-        </w:tc>
-        <w:tc>
-          <w:tcPr>
-            <w:tcW w:w="430" w:type="pct"/>
-            <w:vAlign w:val="center"/>
-          </w:tcPr>
-          <w:p/>
-        </w:tc>
-        <w:tc>
-          <w:tcPr>
-            <w:tcW w:w="857" w:type="pct"/>
-            <w:vAlign w:val="center"/>
-          </w:tcPr>
-          <w:p/>
-        </w:tc>
-        <w:tc>
-          <w:tcPr>
-            <w:tcW w:w="673" w:type="pct"/>
-            <w:vAlign w:val="center"/>
-          </w:tcPr>
-          <w:p/>
-        </w:tc>
-        <w:tc>
-          <w:tcPr>
-            <w:tcW w:w="1283" w:type="pct"/>
-            <w:vAlign w:val="center"/>
-          </w:tcPr>
-          <w:p/>
-        </w:tc>
-      </w:tr>
-      <w:tr>
-        <w:tc>
-          <w:tcPr>
-            <w:tcW w:w="1757" w:type="pct"/>
-            <w:vAlign w:val="center"/>
-          </w:tcPr>
-          <w:p>
-            <w:r>
-              <w:t>Zoom out to see the full radius</w:t>
-            </w:r>
-          </w:p>
-        </w:tc>
-        <w:tc>
-          <w:tcPr>
-            <w:tcW w:w="430" w:type="pct"/>
-            <w:vAlign w:val="center"/>
-          </w:tcPr>
-          <w:p/>
-        </w:tc>
-        <w:tc>
-          <w:tcPr>
-            <w:tcW w:w="857" w:type="pct"/>
-            <w:vAlign w:val="center"/>
-          </w:tcPr>
-          <w:p/>
-        </w:tc>
-        <w:tc>
-          <w:tcPr>
-            <w:tcW w:w="673" w:type="pct"/>
-            <w:vAlign w:val="center"/>
-          </w:tcPr>
-          <w:p/>
-        </w:tc>
-        <w:tc>
-          <w:tcPr>
-            <w:tcW w:w="1283" w:type="pct"/>
-            <w:vAlign w:val="center"/>
-          </w:tcPr>
-          <w:p/>
-        </w:tc>
-      </w:tr>
-      <w:tr>
-        <w:tc>
-          <w:tcPr>
-            <w:tcW w:w="1757" w:type="pct"/>
-            <w:vAlign w:val="center"/>
-          </w:tcPr>
-          <w:p>
-            <w:r>
-              <w:t>Place cursor on another area</w:t>
-            </w:r>
-          </w:p>
-        </w:tc>
-        <w:tc>
-          <w:tcPr>
-            <w:tcW w:w="430" w:type="pct"/>
-            <w:vAlign w:val="center"/>
-          </w:tcPr>
-          <w:p/>
-        </w:tc>
-        <w:tc>
-          <w:tcPr>
-            <w:tcW w:w="857" w:type="pct"/>
-            <w:vAlign w:val="center"/>
-          </w:tcPr>
-          <w:p/>
-        </w:tc>
-        <w:tc>
-          <w:tcPr>
-            <w:tcW w:w="673" w:type="pct"/>
-            <w:vAlign w:val="center"/>
-          </w:tcPr>
-          <w:p/>
-        </w:tc>
-        <w:tc>
-          <w:tcPr>
-            <w:tcW w:w="1283" w:type="pct"/>
-            <w:vAlign w:val="center"/>
-          </w:tcPr>
-          <w:p/>
-        </w:tc>
-      </w:tr>
-      <w:tr>
-        <w:tc>
-          <w:tcPr>
-            <w:tcW w:w="1757" w:type="pct"/>
-            <w:vAlign w:val="center"/>
-          </w:tcPr>
-          <w:p>
-            <w:r>
-              <w:t>Filter to view only parking meter data</w:t>
-            </w:r>
-          </w:p>
-        </w:tc>
-        <w:tc>
-          <w:tcPr>
-            <w:tcW w:w="430" w:type="pct"/>
-            <w:vAlign w:val="center"/>
-          </w:tcPr>
-          <w:p/>
-        </w:tc>
-        <w:tc>
-          <w:tcPr>
-            <w:tcW w:w="857" w:type="pct"/>
-            <w:vAlign w:val="center"/>
-          </w:tcPr>
-          <w:p/>
-        </w:tc>
-        <w:tc>
-          <w:tcPr>
-            <w:tcW w:w="673" w:type="pct"/>
-            <w:vAlign w:val="center"/>
-          </w:tcPr>
-          <w:p/>
-        </w:tc>
-        <w:tc>
-          <w:tcPr>
-            <w:tcW w:w="1283" w:type="pct"/>
-            <w:vAlign w:val="center"/>
-          </w:tcPr>
-          <w:p/>
-        </w:tc>
-      </w:tr>
-      <w:tr>
-        <w:tc>
-          <w:tcPr>
-            <w:tcW w:w="1757" w:type="pct"/>
-            <w:vAlign w:val="center"/>
-          </w:tcPr>
-          <w:p>
-            <w:r>
-              <w:t>Filter to view no amenity data</w:t>
-            </w:r>
-          </w:p>
-        </w:tc>
-        <w:tc>
-          <w:tcPr>
-            <w:tcW w:w="430" w:type="pct"/>
-            <w:vAlign w:val="center"/>
-          </w:tcPr>
-          <w:p/>
-        </w:tc>
-        <w:tc>
-          <w:tcPr>
-            <w:tcW w:w="857" w:type="pct"/>
-            <w:vAlign w:val="center"/>
-          </w:tcPr>
-          <w:p/>
-        </w:tc>
-        <w:tc>
-          <w:tcPr>
-            <w:tcW w:w="673" w:type="pct"/>
-            <w:vAlign w:val="center"/>
-          </w:tcPr>
-          <w:p/>
-        </w:tc>
-        <w:tc>
-          <w:tcPr>
-            <w:tcW w:w="1283" w:type="pct"/>
-            <w:vAlign w:val="center"/>
-          </w:tcPr>
-          <w:p/>
-        </w:tc>
-      </w:tr>
-      <w:tr>
-        <w:tc>
-          <w:tcPr>
-            <w:tcW w:w="1757" w:type="pct"/>
-            <w:vAlign w:val="center"/>
-          </w:tcPr>
-          <w:p>
-            <w:r>
-              <w:t>Filter to view 2 amenities of your choice</w:t>
-            </w:r>
-          </w:p>
-        </w:tc>
-        <w:tc>
-          <w:tcPr>
-            <w:tcW w:w="430" w:type="pct"/>
-            <w:vAlign w:val="center"/>
-          </w:tcPr>
-          <w:p/>
-        </w:tc>
-        <w:tc>
-          <w:tcPr>
-            <w:tcW w:w="857" w:type="pct"/>
-            <w:vAlign w:val="center"/>
-          </w:tcPr>
-          <w:p/>
-        </w:tc>
-        <w:tc>
-          <w:tcPr>
-            <w:tcW w:w="673" w:type="pct"/>
-            <w:vAlign w:val="center"/>
-          </w:tcPr>
-          <w:p/>
-        </w:tc>
-        <w:tc>
-          <w:tcPr>
-            <w:tcW w:w="1283" w:type="pct"/>
-            <w:vAlign w:val="center"/>
-          </w:tcPr>
-          <w:p/>
-        </w:tc>
-      </w:tr>
-      <w:tr>
-        <w:tc>
-          <w:tcPr>
-            <w:tcW w:w="1757" w:type="pct"/>
-            <w:vAlign w:val="center"/>
-          </w:tcPr>
-          <w:p>
-            <w:r>
-              <w:t>Place cursor on another area and adjust radius to 100m</w:t>
-            </w:r>
-          </w:p>
-        </w:tc>
-        <w:tc>
-          <w:tcPr>
-            <w:tcW w:w="430" w:type="pct"/>
-            <w:vAlign w:val="center"/>
-          </w:tcPr>
-          <w:p/>
-        </w:tc>
-        <w:tc>
-          <w:tcPr>
-            <w:tcW w:w="857" w:type="pct"/>
-            <w:vAlign w:val="center"/>
-          </w:tcPr>
-          <w:p/>
-        </w:tc>
-        <w:tc>
-          <w:tcPr>
-            <w:tcW w:w="673" w:type="pct"/>
-            <w:vAlign w:val="center"/>
-          </w:tcPr>
-          <w:p/>
-        </w:tc>
-        <w:tc>
-          <w:tcPr>
-            <w:tcW w:w="1283" w:type="pct"/>
-            <w:vAlign w:val="center"/>
-          </w:tcPr>
-          <w:p/>
-        </w:tc>
-      </w:tr>
-      <w:tr>
-        <w:tc>
-          <w:tcPr>
-            <w:tcW w:w="1757" w:type="pct"/>
-            <w:vAlign w:val="center"/>
-          </w:tcPr>
-          <w:p>
-            <w:r>
-              <w:t>Go through the tutorial and exit at step 3</w:t>
-            </w:r>
-          </w:p>
-        </w:tc>
-        <w:tc>
-          <w:tcPr>
-            <w:tcW w:w="430" w:type="pct"/>
-            <w:vAlign w:val="center"/>
-          </w:tcPr>
-          <w:p/>
-        </w:tc>
-        <w:tc>
-          <w:tcPr>
-            <w:tcW w:w="857" w:type="pct"/>
-            <w:vAlign w:val="center"/>
-          </w:tcPr>
-          <w:p/>
-        </w:tc>
-        <w:tc>
-          <w:tcPr>
-            <w:tcW w:w="673" w:type="pct"/>
-            <w:vAlign w:val="center"/>
-          </w:tcPr>
-          <w:p/>
-        </w:tc>
-        <w:tc>
-          <w:tcPr>
-            <w:tcW w:w="1283" w:type="pct"/>
-            <w:vAlign w:val="center"/>
-          </w:tcPr>
-          <w:p/>
-        </w:tc>
-      </w:tr>
-      <w:tr>
-        <w:tc>
-          <w:tcPr>
-            <w:tcW w:w="1757" w:type="pct"/>
-            <w:vAlign w:val="center"/>
-          </w:tcPr>
-          <w:p>
-            <w:r>
-              <w:t>Logout</w:t>
-            </w:r>
-          </w:p>
-        </w:tc>
-        <w:tc>
-          <w:tcPr>
-            <w:tcW w:w="430" w:type="pct"/>
-            <w:vAlign w:val="center"/>
-          </w:tcPr>
-          <w:p/>
-        </w:tc>
-        <w:tc>
-          <w:tcPr>
-            <w:tcW w:w="857" w:type="pct"/>
-            <w:vAlign w:val="center"/>
-          </w:tcPr>
-          <w:p/>
-        </w:tc>
-        <w:tc>
-          <w:tcPr>
-            <w:tcW w:w="673" w:type="pct"/>
-            <w:vAlign w:val="center"/>
-          </w:tcPr>
-          <w:p/>
-        </w:tc>
-        <w:tc>
-          <w:tcPr>
-            <w:tcW w:w="1283" w:type="pct"/>
-            <w:vAlign w:val="center"/>
-          </w:tcPr>
-          <w:p/>
-        </w:tc>
-      </w:tr>
-      <w:tr>
-        <w:tc>
-          <w:tcPr>
-            <w:tcW w:w="1757" w:type="pct"/>
-            <w:vAlign w:val="center"/>
-          </w:tcPr>
-          <w:p/>
-        </w:tc>
-        <w:tc>
-          <w:tcPr>
-            <w:tcW w:w="430" w:type="pct"/>
-            <w:vAlign w:val="center"/>
-          </w:tcPr>
-          <w:p/>
-        </w:tc>
-        <w:tc>
-          <w:tcPr>
-            <w:tcW w:w="857" w:type="pct"/>
-            <w:vAlign w:val="center"/>
-          </w:tcPr>
-          <w:p/>
-        </w:tc>
-        <w:tc>
-          <w:tcPr>
-            <w:tcW w:w="673" w:type="pct"/>
-            <w:vAlign w:val="center"/>
-          </w:tcPr>
-          <w:p/>
-        </w:tc>
-        <w:tc>
-          <w:tcPr>
-            <w:tcW w:w="1283" w:type="pct"/>
-            <w:vAlign w:val="center"/>
-          </w:tcPr>
-          <w:p/>
-        </w:tc>
-      </w:tr>
-    </w:tbl>
-    <w:p/>
+    <w:p>
+      <w:r>
+        <w:br w:type="page"/>
+      </w:r>
+    </w:p>
     <w:p>
       <w:pPr>
-        <w:rPr>
-          <w:u w:val="single"/>
-        </w:rPr>
+        <w:pStyle w:val="Titre1"/>
       </w:pPr>
       <w:r>
-        <w:rPr>
-          <w:u w:val="single"/>
-        </w:rPr>
-        <w:t>Additional notes on the experience:</w:t>
-      </w:r>
-    </w:p>
-    <w:p/>
-    <w:p>
-      <w:r>
-        <w:br w:type="page"/>
+        <w:lastRenderedPageBreak/>
+        <w:t>Usability testing – Field-test</w:t>
       </w:r>
     </w:p>
     <w:p>
@@ -3391,40 +3571,7 @@
         <w:pStyle w:val="Titre2"/>
       </w:pPr>
       <w:r>
-        <w:t xml:space="preserve">User 4: </w:t>
-      </w:r>
-      <w:r>
-        <w:t>C21459946</w:t>
-      </w:r>
-      <w:r>
-        <w:t xml:space="preserve"> (Grace)</w:t>
-      </w:r>
-    </w:p>
-    <w:p>
-      <w:r>
-        <w:br w:type="page"/>
-      </w:r>
-    </w:p>
-    <w:p>
-      <w:pPr>
-        <w:pStyle w:val="Titre1"/>
-      </w:pPr>
-      <w:r>
-        <w:t>Usability testing – Field-test</w:t>
-      </w:r>
-    </w:p>
-    <w:p>
-      <w:pPr>
-        <w:pStyle w:val="Titre2"/>
-      </w:pPr>
-      <w:r>
-        <w:t xml:space="preserve">User </w:t>
-      </w:r>
-      <w:r>
-        <w:t>1</w:t>
-      </w:r>
-      <w:r>
-        <w:t>: Brendan</w:t>
+        <w:t>User 1: Brendan</w:t>
       </w:r>
     </w:p>
     <w:tbl>
@@ -3513,7 +3660,15 @@
           </w:tcPr>
           <w:p>
             <w:r>
-              <w:t>Confusing; different information each time you go in (related to amenities), inconsistency in who the information is presented; inconsistency within the google products (maps, gmail, assistant)</w:t>
+              <w:t xml:space="preserve">Confusing; different information each time you go in (related to amenities), inconsistency in who the information is presented; inconsistency within the google products (maps, </w:t>
+            </w:r>
+            <w:proofErr w:type="spellStart"/>
+            <w:r>
+              <w:t>gmail</w:t>
+            </w:r>
+            <w:proofErr w:type="spellEnd"/>
+            <w:r>
+              <w:t>, assistant)</w:t>
             </w:r>
           </w:p>
         </w:tc>
@@ -3540,8 +3695,21 @@
           </w:tcPr>
           <w:p>
             <w:r>
-              <w:t>Locations, streetview, public transport, parking, site seeing, route-planing</w:t>
-            </w:r>
+              <w:t xml:space="preserve">Locations, </w:t>
+            </w:r>
+            <w:proofErr w:type="spellStart"/>
+            <w:r>
+              <w:t>streetview</w:t>
+            </w:r>
+            <w:proofErr w:type="spellEnd"/>
+            <w:r>
+              <w:t>, public transport, parking, site seeing, route-</w:t>
+            </w:r>
+            <w:proofErr w:type="spellStart"/>
+            <w:r>
+              <w:t>planing</w:t>
+            </w:r>
+            <w:proofErr w:type="spellEnd"/>
           </w:p>
         </w:tc>
       </w:tr>
@@ -3630,7 +3798,15 @@
               <w:t>ersion prototype logo</w:t>
             </w:r>
             <w:r>
-              <w:t xml:space="preserve"> useful? Maybe for dev; show more information and the ml images we worked on (personal preference); reiterates we should put the ml forward (maybe on the about us)</w:t>
+              <w:t xml:space="preserve"> useful? Maybe for </w:t>
+            </w:r>
+            <w:proofErr w:type="gramStart"/>
+            <w:r>
+              <w:t>dev;</w:t>
+            </w:r>
+            <w:proofErr w:type="gramEnd"/>
+            <w:r>
+              <w:t xml:space="preserve"> show more information and the ml images we worked on (personal preference); reiterates we should put the ml forward (maybe on the about us)</w:t>
             </w:r>
           </w:p>
           <w:p/>
@@ -3673,7 +3849,15 @@
               <w:t>Map:</w:t>
             </w:r>
             <w:r>
-              <w:t xml:space="preserve"> plus and minus to zoom in and out of the map; more information from the icons by clicking on them </w:t>
+              <w:t xml:space="preserve"> </w:t>
+            </w:r>
+            <w:proofErr w:type="gramStart"/>
+            <w:r>
+              <w:t>plus</w:t>
+            </w:r>
+            <w:proofErr w:type="gramEnd"/>
+            <w:r>
+              <w:t xml:space="preserve"> and minus to zoom in and out of the map; more information from the icons by clicking on them </w:t>
             </w:r>
             <w:r>
               <w:sym w:font="Wingdings" w:char="F0E0"/>
@@ -3765,6 +3949,9 @@
           </w:tcPr>
           <w:p>
             <w:r>
+              <w:rPr>
+                <w:noProof/>
+              </w:rPr>
               <w:drawing>
                 <wp:inline distT="0" distB="0" distL="0" distR="0" wp14:anchorId="2576C78C" wp14:editId="1005A87A">
                   <wp:extent cx="2691078" cy="3403894"/>
@@ -3913,7 +4100,15 @@
               <w:br/>
             </w:r>
             <w:r>
-              <w:t>Ok-ish, more data could be added, etc…</w:t>
+              <w:t>Ok-</w:t>
+            </w:r>
+            <w:proofErr w:type="spellStart"/>
+            <w:r>
+              <w:t>ish</w:t>
+            </w:r>
+            <w:proofErr w:type="spellEnd"/>
+            <w:r>
+              <w:t>, more data could be added, etc…</w:t>
             </w:r>
           </w:p>
         </w:tc>
@@ -3938,6 +4133,7 @@
         <w:pStyle w:val="Titre2"/>
       </w:pPr>
       <w:r>
+        <w:lastRenderedPageBreak/>
         <w:t xml:space="preserve">User </w:t>
       </w:r>
       <w:r>
@@ -3946,9 +4142,11 @@
       <w:r>
         <w:t xml:space="preserve">: </w:t>
       </w:r>
+      <w:proofErr w:type="spellStart"/>
       <w:r>
         <w:t>mairatsa</w:t>
       </w:r>
+      <w:proofErr w:type="spellEnd"/>
       <w:r>
         <w:t xml:space="preserve"> (Maira)</w:t>
       </w:r>
@@ -4285,6 +4483,9 @@
           </w:tcPr>
           <w:p>
             <w:r>
+              <w:rPr>
+                <w:noProof/>
+              </w:rPr>
               <w:drawing>
                 <wp:inline distT="0" distB="0" distL="0" distR="0" wp14:anchorId="35D63A4D" wp14:editId="4A55C0C6">
                   <wp:extent cx="2684668" cy="3402000"/>
@@ -4365,7 +4566,15 @@
             </w:r>
             <w:r>
               <w:br/>
-              <w:t>I am missing a search bar to look for specific location. Also, when I first started using the app I thought it would be automatic but I needed to click on the map so that information would appear.</w:t>
+              <w:t xml:space="preserve">I am missing a search bar to look for specific location. Also, when I first started using the app I thought it would be </w:t>
+            </w:r>
+            <w:proofErr w:type="gramStart"/>
+            <w:r>
+              <w:t>automatic</w:t>
+            </w:r>
+            <w:proofErr w:type="gramEnd"/>
+            <w:r>
+              <w:t xml:space="preserve"> but I needed to click on the map so that information would appear.</w:t>
             </w:r>
           </w:p>
         </w:tc>
@@ -4473,13 +4682,8 @@
         <w:pStyle w:val="Titre2"/>
       </w:pPr>
       <w:r>
-        <w:t xml:space="preserve">User </w:t>
-      </w:r>
-      <w:r>
-        <w:t>3</w:t>
-      </w:r>
-      <w:r>
-        <w:t>: Damian</w:t>
+        <w:lastRenderedPageBreak/>
+        <w:t>User 3: Damian</w:t>
       </w:r>
     </w:p>
     <w:tbl>
@@ -4624,8 +4828,13 @@
             <w:shd w:val="clear" w:color="auto" w:fill="E8E8E8" w:themeFill="background2"/>
           </w:tcPr>
           <w:p>
-            <w:r>
-              <w:t>Behavior notes:</w:t>
+            <w:proofErr w:type="spellStart"/>
+            <w:r>
+              <w:t>Behavior</w:t>
+            </w:r>
+            <w:proofErr w:type="spellEnd"/>
+            <w:r>
+              <w:t xml:space="preserve"> notes:</w:t>
             </w:r>
           </w:p>
         </w:tc>
@@ -4765,8 +4974,124 @@
       </w:rPr>
     </w:lvl>
   </w:abstractNum>
+  <w:abstractNum w:abstractNumId="1" w15:restartNumberingAfterBreak="0">
+    <w:nsid w:val="76E63942"/>
+    <w:multiLevelType w:val="hybridMultilevel"/>
+    <w:tmpl w:val="FEC46DD0"/>
+    <w:lvl w:ilvl="0" w:tplc="040C0001">
+      <w:start w:val="1"/>
+      <w:numFmt w:val="bullet"/>
+      <w:lvlText w:val=""/>
+      <w:lvlJc w:val="left"/>
+      <w:pPr>
+        <w:ind w:left="720" w:hanging="360"/>
+      </w:pPr>
+      <w:rPr>
+        <w:rFonts w:ascii="Symbol" w:hAnsi="Symbol" w:hint="default"/>
+      </w:rPr>
+    </w:lvl>
+    <w:lvl w:ilvl="1" w:tplc="08090003">
+      <w:start w:val="1"/>
+      <w:numFmt w:val="bullet"/>
+      <w:lvlText w:val="o"/>
+      <w:lvlJc w:val="left"/>
+      <w:pPr>
+        <w:ind w:left="1440" w:hanging="360"/>
+      </w:pPr>
+      <w:rPr>
+        <w:rFonts w:ascii="Courier New" w:hAnsi="Courier New" w:cs="Courier New" w:hint="default"/>
+      </w:rPr>
+    </w:lvl>
+    <w:lvl w:ilvl="2" w:tplc="08090005" w:tentative="1">
+      <w:start w:val="1"/>
+      <w:numFmt w:val="bullet"/>
+      <w:lvlText w:val=""/>
+      <w:lvlJc w:val="left"/>
+      <w:pPr>
+        <w:ind w:left="2160" w:hanging="360"/>
+      </w:pPr>
+      <w:rPr>
+        <w:rFonts w:ascii="Wingdings" w:hAnsi="Wingdings" w:hint="default"/>
+      </w:rPr>
+    </w:lvl>
+    <w:lvl w:ilvl="3" w:tplc="08090001" w:tentative="1">
+      <w:start w:val="1"/>
+      <w:numFmt w:val="bullet"/>
+      <w:lvlText w:val=""/>
+      <w:lvlJc w:val="left"/>
+      <w:pPr>
+        <w:ind w:left="2880" w:hanging="360"/>
+      </w:pPr>
+      <w:rPr>
+        <w:rFonts w:ascii="Symbol" w:hAnsi="Symbol" w:hint="default"/>
+      </w:rPr>
+    </w:lvl>
+    <w:lvl w:ilvl="4" w:tplc="08090003" w:tentative="1">
+      <w:start w:val="1"/>
+      <w:numFmt w:val="bullet"/>
+      <w:lvlText w:val="o"/>
+      <w:lvlJc w:val="left"/>
+      <w:pPr>
+        <w:ind w:left="3600" w:hanging="360"/>
+      </w:pPr>
+      <w:rPr>
+        <w:rFonts w:ascii="Courier New" w:hAnsi="Courier New" w:cs="Courier New" w:hint="default"/>
+      </w:rPr>
+    </w:lvl>
+    <w:lvl w:ilvl="5" w:tplc="08090005" w:tentative="1">
+      <w:start w:val="1"/>
+      <w:numFmt w:val="bullet"/>
+      <w:lvlText w:val=""/>
+      <w:lvlJc w:val="left"/>
+      <w:pPr>
+        <w:ind w:left="4320" w:hanging="360"/>
+      </w:pPr>
+      <w:rPr>
+        <w:rFonts w:ascii="Wingdings" w:hAnsi="Wingdings" w:hint="default"/>
+      </w:rPr>
+    </w:lvl>
+    <w:lvl w:ilvl="6" w:tplc="08090001" w:tentative="1">
+      <w:start w:val="1"/>
+      <w:numFmt w:val="bullet"/>
+      <w:lvlText w:val=""/>
+      <w:lvlJc w:val="left"/>
+      <w:pPr>
+        <w:ind w:left="5040" w:hanging="360"/>
+      </w:pPr>
+      <w:rPr>
+        <w:rFonts w:ascii="Symbol" w:hAnsi="Symbol" w:hint="default"/>
+      </w:rPr>
+    </w:lvl>
+    <w:lvl w:ilvl="7" w:tplc="08090003" w:tentative="1">
+      <w:start w:val="1"/>
+      <w:numFmt w:val="bullet"/>
+      <w:lvlText w:val="o"/>
+      <w:lvlJc w:val="left"/>
+      <w:pPr>
+        <w:ind w:left="5760" w:hanging="360"/>
+      </w:pPr>
+      <w:rPr>
+        <w:rFonts w:ascii="Courier New" w:hAnsi="Courier New" w:cs="Courier New" w:hint="default"/>
+      </w:rPr>
+    </w:lvl>
+    <w:lvl w:ilvl="8" w:tplc="08090005" w:tentative="1">
+      <w:start w:val="1"/>
+      <w:numFmt w:val="bullet"/>
+      <w:lvlText w:val=""/>
+      <w:lvlJc w:val="left"/>
+      <w:pPr>
+        <w:ind w:left="6480" w:hanging="360"/>
+      </w:pPr>
+      <w:rPr>
+        <w:rFonts w:ascii="Wingdings" w:hAnsi="Wingdings" w:hint="default"/>
+      </w:rPr>
+    </w:lvl>
+  </w:abstractNum>
   <w:num w:numId="1" w16cid:durableId="704329141">
     <w:abstractNumId w:val="0"/>
+  </w:num>
+  <w:num w:numId="2" w16cid:durableId="1666351004">
+    <w:abstractNumId w:val="1"/>
   </w:num>
 </w:numbering>
 </file>

--- a/Documentation/user-evaluation/user-testing_feedback.docx
+++ b/Documentation/user-evaluation/user-testing_feedback.docx
@@ -79,6 +79,7 @@
         <w:tc>
           <w:tcPr>
             <w:tcW w:w="1730" w:type="pct"/>
+            <w:shd w:val="clear" w:color="auto" w:fill="E8E8E8" w:themeFill="background2"/>
           </w:tcPr>
           <w:p>
             <w:pPr>
@@ -99,6 +100,7 @@
         <w:tc>
           <w:tcPr>
             <w:tcW w:w="510" w:type="pct"/>
+            <w:shd w:val="clear" w:color="auto" w:fill="E8E8E8" w:themeFill="background2"/>
           </w:tcPr>
           <w:p>
             <w:pPr>
@@ -120,6 +122,7 @@
           <w:tcPr>
             <w:tcW w:w="830" w:type="pct"/>
             <w:gridSpan w:val="2"/>
+            <w:shd w:val="clear" w:color="auto" w:fill="E8E8E8" w:themeFill="background2"/>
           </w:tcPr>
           <w:p>
             <w:pPr>
@@ -140,6 +143,7 @@
         <w:tc>
           <w:tcPr>
             <w:tcW w:w="673" w:type="pct"/>
+            <w:shd w:val="clear" w:color="auto" w:fill="E8E8E8" w:themeFill="background2"/>
           </w:tcPr>
           <w:p>
             <w:pPr>
@@ -160,6 +164,7 @@
         <w:tc>
           <w:tcPr>
             <w:tcW w:w="1257" w:type="pct"/>
+            <w:shd w:val="clear" w:color="auto" w:fill="E8E8E8" w:themeFill="background2"/>
           </w:tcPr>
           <w:p>
             <w:pPr>
@@ -1803,10 +1808,16 @@
     </w:p>
     <w:p/>
     <w:p>
+      <w:r>
+        <w:br w:type="page"/>
+      </w:r>
+    </w:p>
+    <w:p>
       <w:pPr>
         <w:pStyle w:val="Titre2"/>
       </w:pPr>
       <w:r>
+        <w:lastRenderedPageBreak/>
         <w:t xml:space="preserve">User </w:t>
       </w:r>
       <w:r>
@@ -1822,20 +1833,1556 @@
         <w:t xml:space="preserve"> (Livia)</w:t>
       </w:r>
     </w:p>
-    <w:p>
-      <w:r>
-        <w:rPr>
-          <w:u w:val="single"/>
-        </w:rPr>
-        <w:t>Scenario:</w:t>
-      </w:r>
-      <w:r>
-        <w:t xml:space="preserve"> </w:t>
-      </w:r>
-      <w:r>
-        <w:t>You are an architect contracted by Dublin City Council to expand the Dominick Street Recreation Centre, located on Dominick Street Lower, Dublin 1. As part of your assignment, you need to plan the expansion in a way that integrates effectively with the surrounding community and existing amenities.</w:t>
-      </w:r>
-    </w:p>
+    <w:tbl>
+      <w:tblPr>
+        <w:tblStyle w:val="Grilledutableau"/>
+        <w:tblW w:w="5000" w:type="pct"/>
+        <w:tblLook w:val="04A0" w:firstRow="1" w:lastRow="0" w:firstColumn="1" w:lastColumn="0" w:noHBand="0" w:noVBand="1"/>
+      </w:tblPr>
+      <w:tblGrid>
+        <w:gridCol w:w="3958"/>
+        <w:gridCol w:w="577"/>
+        <w:gridCol w:w="290"/>
+        <w:gridCol w:w="1410"/>
+        <w:gridCol w:w="1136"/>
+        <w:gridCol w:w="1691"/>
+      </w:tblGrid>
+      <w:tr>
+        <w:tc>
+          <w:tcPr>
+            <w:tcW w:w="2184" w:type="pct"/>
+            <w:shd w:val="clear" w:color="auto" w:fill="E8E8E8" w:themeFill="background2"/>
+          </w:tcPr>
+          <w:p>
+            <w:pPr>
+              <w:rPr>
+                <w:b/>
+                <w:bCs/>
+                <w:sz w:val="22"/>
+                <w:szCs w:val="22"/>
+              </w:rPr>
+            </w:pPr>
+            <w:r>
+              <w:rPr>
+                <w:b/>
+                <w:bCs/>
+                <w:sz w:val="22"/>
+                <w:szCs w:val="22"/>
+              </w:rPr>
+              <w:t>Task</w:t>
+            </w:r>
+          </w:p>
+        </w:tc>
+        <w:tc>
+          <w:tcPr>
+            <w:tcW w:w="478" w:type="pct"/>
+            <w:gridSpan w:val="2"/>
+            <w:shd w:val="clear" w:color="auto" w:fill="E8E8E8" w:themeFill="background2"/>
+          </w:tcPr>
+          <w:p>
+            <w:pPr>
+              <w:rPr>
+                <w:b/>
+                <w:bCs/>
+                <w:sz w:val="22"/>
+                <w:szCs w:val="22"/>
+              </w:rPr>
+            </w:pPr>
+            <w:r>
+              <w:rPr>
+                <w:b/>
+                <w:bCs/>
+                <w:sz w:val="22"/>
+                <w:szCs w:val="22"/>
+              </w:rPr>
+              <w:t>Status</w:t>
+            </w:r>
+          </w:p>
+        </w:tc>
+        <w:tc>
+          <w:tcPr>
+            <w:tcW w:w="778" w:type="pct"/>
+            <w:shd w:val="clear" w:color="auto" w:fill="E8E8E8" w:themeFill="background2"/>
+          </w:tcPr>
+          <w:p>
+            <w:pPr>
+              <w:rPr>
+                <w:b/>
+                <w:bCs/>
+                <w:sz w:val="22"/>
+                <w:szCs w:val="22"/>
+              </w:rPr>
+            </w:pPr>
+            <w:r>
+              <w:rPr>
+                <w:b/>
+                <w:bCs/>
+                <w:sz w:val="22"/>
+                <w:szCs w:val="22"/>
+              </w:rPr>
+              <w:t>Time taken</w:t>
+            </w:r>
+          </w:p>
+        </w:tc>
+        <w:tc>
+          <w:tcPr>
+            <w:tcW w:w="627" w:type="pct"/>
+            <w:shd w:val="clear" w:color="auto" w:fill="E8E8E8" w:themeFill="background2"/>
+          </w:tcPr>
+          <w:p>
+            <w:pPr>
+              <w:rPr>
+                <w:b/>
+                <w:bCs/>
+                <w:sz w:val="22"/>
+                <w:szCs w:val="22"/>
+              </w:rPr>
+            </w:pPr>
+            <w:r>
+              <w:rPr>
+                <w:b/>
+                <w:bCs/>
+                <w:sz w:val="22"/>
+                <w:szCs w:val="22"/>
+              </w:rPr>
+              <w:t>Difficulty</w:t>
+            </w:r>
+          </w:p>
+        </w:tc>
+        <w:tc>
+          <w:tcPr>
+            <w:tcW w:w="933" w:type="pct"/>
+            <w:shd w:val="clear" w:color="auto" w:fill="E8E8E8" w:themeFill="background2"/>
+          </w:tcPr>
+          <w:p>
+            <w:pPr>
+              <w:rPr>
+                <w:b/>
+                <w:bCs/>
+                <w:sz w:val="22"/>
+                <w:szCs w:val="22"/>
+              </w:rPr>
+            </w:pPr>
+            <w:r>
+              <w:rPr>
+                <w:b/>
+                <w:bCs/>
+                <w:sz w:val="22"/>
+                <w:szCs w:val="22"/>
+              </w:rPr>
+              <w:t>Errors</w:t>
+            </w:r>
+          </w:p>
+        </w:tc>
+      </w:tr>
+      <w:tr>
+        <w:tc>
+          <w:tcPr>
+            <w:tcW w:w="2184" w:type="pct"/>
+            <w:vAlign w:val="center"/>
+          </w:tcPr>
+          <w:p>
+            <w:pPr>
+              <w:rPr>
+                <w:sz w:val="22"/>
+                <w:szCs w:val="22"/>
+              </w:rPr>
+            </w:pPr>
+            <w:r>
+              <w:rPr>
+                <w:sz w:val="22"/>
+                <w:szCs w:val="22"/>
+              </w:rPr>
+              <w:t>Load Magpie application</w:t>
+            </w:r>
+          </w:p>
+        </w:tc>
+        <w:tc>
+          <w:tcPr>
+            <w:tcW w:w="478" w:type="pct"/>
+            <w:gridSpan w:val="2"/>
+            <w:vAlign w:val="center"/>
+          </w:tcPr>
+          <w:p>
+            <w:pPr>
+              <w:rPr>
+                <w:sz w:val="22"/>
+                <w:szCs w:val="22"/>
+              </w:rPr>
+            </w:pPr>
+            <w:r>
+              <w:rPr>
+                <w:sz w:val="22"/>
+                <w:szCs w:val="22"/>
+              </w:rPr>
+              <w:t>ok</w:t>
+            </w:r>
+          </w:p>
+        </w:tc>
+        <w:tc>
+          <w:tcPr>
+            <w:tcW w:w="778" w:type="pct"/>
+            <w:vAlign w:val="center"/>
+          </w:tcPr>
+          <w:p>
+            <w:pPr>
+              <w:rPr>
+                <w:sz w:val="22"/>
+                <w:szCs w:val="22"/>
+              </w:rPr>
+            </w:pPr>
+            <w:r>
+              <w:rPr>
+                <w:sz w:val="22"/>
+                <w:szCs w:val="22"/>
+              </w:rPr>
+              <w:t>5</w:t>
+            </w:r>
+          </w:p>
+        </w:tc>
+        <w:tc>
+          <w:tcPr>
+            <w:tcW w:w="627" w:type="pct"/>
+            <w:vAlign w:val="center"/>
+          </w:tcPr>
+          <w:p>
+            <w:pPr>
+              <w:rPr>
+                <w:sz w:val="22"/>
+                <w:szCs w:val="22"/>
+              </w:rPr>
+            </w:pPr>
+          </w:p>
+        </w:tc>
+        <w:tc>
+          <w:tcPr>
+            <w:tcW w:w="933" w:type="pct"/>
+            <w:vAlign w:val="center"/>
+          </w:tcPr>
+          <w:p>
+            <w:pPr>
+              <w:rPr>
+                <w:sz w:val="22"/>
+                <w:szCs w:val="22"/>
+              </w:rPr>
+            </w:pPr>
+          </w:p>
+        </w:tc>
+      </w:tr>
+      <w:tr>
+        <w:tc>
+          <w:tcPr>
+            <w:tcW w:w="2184" w:type="pct"/>
+            <w:vAlign w:val="center"/>
+          </w:tcPr>
+          <w:p>
+            <w:pPr>
+              <w:rPr>
+                <w:sz w:val="22"/>
+                <w:szCs w:val="22"/>
+              </w:rPr>
+            </w:pPr>
+            <w:r>
+              <w:rPr>
+                <w:sz w:val="22"/>
+                <w:szCs w:val="22"/>
+              </w:rPr>
+              <w:t>Sign up new account</w:t>
+            </w:r>
+          </w:p>
+        </w:tc>
+        <w:tc>
+          <w:tcPr>
+            <w:tcW w:w="478" w:type="pct"/>
+            <w:gridSpan w:val="2"/>
+            <w:vAlign w:val="center"/>
+          </w:tcPr>
+          <w:p>
+            <w:pPr>
+              <w:rPr>
+                <w:sz w:val="22"/>
+                <w:szCs w:val="22"/>
+              </w:rPr>
+            </w:pPr>
+            <w:r>
+              <w:rPr>
+                <w:sz w:val="22"/>
+                <w:szCs w:val="22"/>
+              </w:rPr>
+              <w:t>ok</w:t>
+            </w:r>
+          </w:p>
+        </w:tc>
+        <w:tc>
+          <w:tcPr>
+            <w:tcW w:w="778" w:type="pct"/>
+            <w:vAlign w:val="center"/>
+          </w:tcPr>
+          <w:p>
+            <w:pPr>
+              <w:rPr>
+                <w:sz w:val="22"/>
+                <w:szCs w:val="22"/>
+              </w:rPr>
+            </w:pPr>
+            <w:r>
+              <w:rPr>
+                <w:sz w:val="22"/>
+                <w:szCs w:val="22"/>
+              </w:rPr>
+              <w:t>16</w:t>
+            </w:r>
+          </w:p>
+        </w:tc>
+        <w:tc>
+          <w:tcPr>
+            <w:tcW w:w="627" w:type="pct"/>
+            <w:vAlign w:val="center"/>
+          </w:tcPr>
+          <w:p>
+            <w:pPr>
+              <w:rPr>
+                <w:sz w:val="22"/>
+                <w:szCs w:val="22"/>
+              </w:rPr>
+            </w:pPr>
+          </w:p>
+        </w:tc>
+        <w:tc>
+          <w:tcPr>
+            <w:tcW w:w="933" w:type="pct"/>
+            <w:vAlign w:val="center"/>
+          </w:tcPr>
+          <w:p>
+            <w:pPr>
+              <w:rPr>
+                <w:sz w:val="22"/>
+                <w:szCs w:val="22"/>
+              </w:rPr>
+            </w:pPr>
+          </w:p>
+        </w:tc>
+      </w:tr>
+      <w:tr>
+        <w:tc>
+          <w:tcPr>
+            <w:tcW w:w="2184" w:type="pct"/>
+            <w:vAlign w:val="center"/>
+          </w:tcPr>
+          <w:p>
+            <w:pPr>
+              <w:rPr>
+                <w:sz w:val="22"/>
+                <w:szCs w:val="22"/>
+              </w:rPr>
+            </w:pPr>
+            <w:r>
+              <w:rPr>
+                <w:sz w:val="22"/>
+                <w:szCs w:val="22"/>
+              </w:rPr>
+              <w:t>Complete tutorial</w:t>
+            </w:r>
+          </w:p>
+        </w:tc>
+        <w:tc>
+          <w:tcPr>
+            <w:tcW w:w="478" w:type="pct"/>
+            <w:gridSpan w:val="2"/>
+            <w:vAlign w:val="center"/>
+          </w:tcPr>
+          <w:p>
+            <w:pPr>
+              <w:rPr>
+                <w:sz w:val="22"/>
+                <w:szCs w:val="22"/>
+              </w:rPr>
+            </w:pPr>
+            <w:r>
+              <w:rPr>
+                <w:sz w:val="22"/>
+                <w:szCs w:val="22"/>
+              </w:rPr>
+              <w:t>ok</w:t>
+            </w:r>
+          </w:p>
+        </w:tc>
+        <w:tc>
+          <w:tcPr>
+            <w:tcW w:w="778" w:type="pct"/>
+            <w:vAlign w:val="center"/>
+          </w:tcPr>
+          <w:p>
+            <w:pPr>
+              <w:rPr>
+                <w:sz w:val="22"/>
+                <w:szCs w:val="22"/>
+              </w:rPr>
+            </w:pPr>
+            <w:r>
+              <w:rPr>
+                <w:sz w:val="22"/>
+                <w:szCs w:val="22"/>
+              </w:rPr>
+              <w:t>44</w:t>
+            </w:r>
+          </w:p>
+        </w:tc>
+        <w:tc>
+          <w:tcPr>
+            <w:tcW w:w="627" w:type="pct"/>
+            <w:vAlign w:val="center"/>
+          </w:tcPr>
+          <w:p>
+            <w:pPr>
+              <w:rPr>
+                <w:sz w:val="22"/>
+                <w:szCs w:val="22"/>
+              </w:rPr>
+            </w:pPr>
+          </w:p>
+        </w:tc>
+        <w:tc>
+          <w:tcPr>
+            <w:tcW w:w="933" w:type="pct"/>
+            <w:vAlign w:val="center"/>
+          </w:tcPr>
+          <w:p>
+            <w:pPr>
+              <w:rPr>
+                <w:sz w:val="22"/>
+                <w:szCs w:val="22"/>
+              </w:rPr>
+            </w:pPr>
+          </w:p>
+        </w:tc>
+      </w:tr>
+      <w:tr>
+        <w:tc>
+          <w:tcPr>
+            <w:tcW w:w="2184" w:type="pct"/>
+            <w:vAlign w:val="center"/>
+          </w:tcPr>
+          <w:p>
+            <w:pPr>
+              <w:rPr>
+                <w:sz w:val="22"/>
+                <w:szCs w:val="22"/>
+              </w:rPr>
+            </w:pPr>
+            <w:r>
+              <w:rPr>
+                <w:sz w:val="22"/>
+                <w:szCs w:val="22"/>
+              </w:rPr>
+              <w:t>Place cursor on any area and adjust radius to 250m</w:t>
+            </w:r>
+          </w:p>
+        </w:tc>
+        <w:tc>
+          <w:tcPr>
+            <w:tcW w:w="478" w:type="pct"/>
+            <w:gridSpan w:val="2"/>
+            <w:vAlign w:val="center"/>
+          </w:tcPr>
+          <w:p>
+            <w:pPr>
+              <w:rPr>
+                <w:sz w:val="22"/>
+                <w:szCs w:val="22"/>
+              </w:rPr>
+            </w:pPr>
+          </w:p>
+        </w:tc>
+        <w:tc>
+          <w:tcPr>
+            <w:tcW w:w="778" w:type="pct"/>
+            <w:vAlign w:val="center"/>
+          </w:tcPr>
+          <w:p>
+            <w:pPr>
+              <w:rPr>
+                <w:sz w:val="22"/>
+                <w:szCs w:val="22"/>
+              </w:rPr>
+            </w:pPr>
+            <w:r>
+              <w:rPr>
+                <w:sz w:val="22"/>
+                <w:szCs w:val="22"/>
+              </w:rPr>
+              <w:t>6</w:t>
+            </w:r>
+          </w:p>
+        </w:tc>
+        <w:tc>
+          <w:tcPr>
+            <w:tcW w:w="627" w:type="pct"/>
+            <w:vAlign w:val="center"/>
+          </w:tcPr>
+          <w:p>
+            <w:pPr>
+              <w:rPr>
+                <w:sz w:val="22"/>
+                <w:szCs w:val="22"/>
+              </w:rPr>
+            </w:pPr>
+          </w:p>
+        </w:tc>
+        <w:tc>
+          <w:tcPr>
+            <w:tcW w:w="933" w:type="pct"/>
+            <w:vAlign w:val="center"/>
+          </w:tcPr>
+          <w:p>
+            <w:pPr>
+              <w:rPr>
+                <w:sz w:val="22"/>
+                <w:szCs w:val="22"/>
+              </w:rPr>
+            </w:pPr>
+          </w:p>
+        </w:tc>
+      </w:tr>
+      <w:tr>
+        <w:tc>
+          <w:tcPr>
+            <w:tcW w:w="2184" w:type="pct"/>
+            <w:vAlign w:val="center"/>
+          </w:tcPr>
+          <w:p>
+            <w:pPr>
+              <w:rPr>
+                <w:sz w:val="22"/>
+                <w:szCs w:val="22"/>
+              </w:rPr>
+            </w:pPr>
+            <w:r>
+              <w:rPr>
+                <w:sz w:val="22"/>
+                <w:szCs w:val="22"/>
+              </w:rPr>
+              <w:t>Zoom in to road name level</w:t>
+            </w:r>
+          </w:p>
+        </w:tc>
+        <w:tc>
+          <w:tcPr>
+            <w:tcW w:w="478" w:type="pct"/>
+            <w:gridSpan w:val="2"/>
+            <w:vAlign w:val="center"/>
+          </w:tcPr>
+          <w:p>
+            <w:pPr>
+              <w:rPr>
+                <w:sz w:val="22"/>
+                <w:szCs w:val="22"/>
+              </w:rPr>
+            </w:pPr>
+            <w:r>
+              <w:rPr>
+                <w:sz w:val="22"/>
+                <w:szCs w:val="22"/>
+              </w:rPr>
+              <w:t>ok</w:t>
+            </w:r>
+          </w:p>
+        </w:tc>
+        <w:tc>
+          <w:tcPr>
+            <w:tcW w:w="778" w:type="pct"/>
+            <w:vAlign w:val="center"/>
+          </w:tcPr>
+          <w:p>
+            <w:pPr>
+              <w:rPr>
+                <w:sz w:val="22"/>
+                <w:szCs w:val="22"/>
+              </w:rPr>
+            </w:pPr>
+          </w:p>
+        </w:tc>
+        <w:tc>
+          <w:tcPr>
+            <w:tcW w:w="627" w:type="pct"/>
+            <w:vAlign w:val="center"/>
+          </w:tcPr>
+          <w:p>
+            <w:pPr>
+              <w:rPr>
+                <w:sz w:val="22"/>
+                <w:szCs w:val="22"/>
+              </w:rPr>
+            </w:pPr>
+          </w:p>
+        </w:tc>
+        <w:tc>
+          <w:tcPr>
+            <w:tcW w:w="933" w:type="pct"/>
+            <w:vAlign w:val="center"/>
+          </w:tcPr>
+          <w:p>
+            <w:pPr>
+              <w:rPr>
+                <w:sz w:val="22"/>
+                <w:szCs w:val="22"/>
+              </w:rPr>
+            </w:pPr>
+          </w:p>
+        </w:tc>
+      </w:tr>
+      <w:tr>
+        <w:tc>
+          <w:tcPr>
+            <w:tcW w:w="2184" w:type="pct"/>
+            <w:vAlign w:val="center"/>
+          </w:tcPr>
+          <w:p>
+            <w:pPr>
+              <w:rPr>
+                <w:sz w:val="22"/>
+                <w:szCs w:val="22"/>
+              </w:rPr>
+            </w:pPr>
+            <w:r>
+              <w:rPr>
+                <w:sz w:val="22"/>
+                <w:szCs w:val="22"/>
+              </w:rPr>
+              <w:t>Place cursor on another area</w:t>
+            </w:r>
+          </w:p>
+        </w:tc>
+        <w:tc>
+          <w:tcPr>
+            <w:tcW w:w="478" w:type="pct"/>
+            <w:gridSpan w:val="2"/>
+            <w:vAlign w:val="center"/>
+          </w:tcPr>
+          <w:p>
+            <w:pPr>
+              <w:rPr>
+                <w:sz w:val="22"/>
+                <w:szCs w:val="22"/>
+              </w:rPr>
+            </w:pPr>
+          </w:p>
+        </w:tc>
+        <w:tc>
+          <w:tcPr>
+            <w:tcW w:w="778" w:type="pct"/>
+            <w:vAlign w:val="center"/>
+          </w:tcPr>
+          <w:p>
+            <w:pPr>
+              <w:rPr>
+                <w:sz w:val="22"/>
+                <w:szCs w:val="22"/>
+              </w:rPr>
+            </w:pPr>
+          </w:p>
+        </w:tc>
+        <w:tc>
+          <w:tcPr>
+            <w:tcW w:w="627" w:type="pct"/>
+            <w:vAlign w:val="center"/>
+          </w:tcPr>
+          <w:p>
+            <w:pPr>
+              <w:rPr>
+                <w:sz w:val="22"/>
+                <w:szCs w:val="22"/>
+              </w:rPr>
+            </w:pPr>
+          </w:p>
+        </w:tc>
+        <w:tc>
+          <w:tcPr>
+            <w:tcW w:w="933" w:type="pct"/>
+            <w:vAlign w:val="center"/>
+          </w:tcPr>
+          <w:p>
+            <w:pPr>
+              <w:rPr>
+                <w:sz w:val="22"/>
+                <w:szCs w:val="22"/>
+              </w:rPr>
+            </w:pPr>
+          </w:p>
+        </w:tc>
+      </w:tr>
+      <w:tr>
+        <w:tc>
+          <w:tcPr>
+            <w:tcW w:w="2184" w:type="pct"/>
+            <w:vAlign w:val="center"/>
+          </w:tcPr>
+          <w:p>
+            <w:pPr>
+              <w:rPr>
+                <w:sz w:val="22"/>
+                <w:szCs w:val="22"/>
+              </w:rPr>
+            </w:pPr>
+            <w:r>
+              <w:rPr>
+                <w:sz w:val="22"/>
+                <w:szCs w:val="22"/>
+              </w:rPr>
+              <w:t>Zoom out to see the full radius</w:t>
+            </w:r>
+          </w:p>
+        </w:tc>
+        <w:tc>
+          <w:tcPr>
+            <w:tcW w:w="478" w:type="pct"/>
+            <w:gridSpan w:val="2"/>
+            <w:vAlign w:val="center"/>
+          </w:tcPr>
+          <w:p>
+            <w:pPr>
+              <w:rPr>
+                <w:sz w:val="22"/>
+                <w:szCs w:val="22"/>
+              </w:rPr>
+            </w:pPr>
+          </w:p>
+        </w:tc>
+        <w:tc>
+          <w:tcPr>
+            <w:tcW w:w="778" w:type="pct"/>
+            <w:vAlign w:val="center"/>
+          </w:tcPr>
+          <w:p>
+            <w:pPr>
+              <w:rPr>
+                <w:sz w:val="22"/>
+                <w:szCs w:val="22"/>
+              </w:rPr>
+            </w:pPr>
+          </w:p>
+        </w:tc>
+        <w:tc>
+          <w:tcPr>
+            <w:tcW w:w="627" w:type="pct"/>
+            <w:vAlign w:val="center"/>
+          </w:tcPr>
+          <w:p>
+            <w:pPr>
+              <w:rPr>
+                <w:sz w:val="22"/>
+                <w:szCs w:val="22"/>
+              </w:rPr>
+            </w:pPr>
+          </w:p>
+        </w:tc>
+        <w:tc>
+          <w:tcPr>
+            <w:tcW w:w="933" w:type="pct"/>
+            <w:vAlign w:val="center"/>
+          </w:tcPr>
+          <w:p>
+            <w:pPr>
+              <w:rPr>
+                <w:sz w:val="22"/>
+                <w:szCs w:val="22"/>
+              </w:rPr>
+            </w:pPr>
+          </w:p>
+        </w:tc>
+      </w:tr>
+      <w:tr>
+        <w:tc>
+          <w:tcPr>
+            <w:tcW w:w="2184" w:type="pct"/>
+            <w:vAlign w:val="center"/>
+          </w:tcPr>
+          <w:p>
+            <w:pPr>
+              <w:rPr>
+                <w:sz w:val="22"/>
+                <w:szCs w:val="22"/>
+              </w:rPr>
+            </w:pPr>
+            <w:r>
+              <w:rPr>
+                <w:sz w:val="22"/>
+                <w:szCs w:val="22"/>
+              </w:rPr>
+              <w:t>Place cursor on another area</w:t>
+            </w:r>
+          </w:p>
+        </w:tc>
+        <w:tc>
+          <w:tcPr>
+            <w:tcW w:w="478" w:type="pct"/>
+            <w:gridSpan w:val="2"/>
+            <w:vAlign w:val="center"/>
+          </w:tcPr>
+          <w:p>
+            <w:pPr>
+              <w:rPr>
+                <w:sz w:val="22"/>
+                <w:szCs w:val="22"/>
+              </w:rPr>
+            </w:pPr>
+          </w:p>
+        </w:tc>
+        <w:tc>
+          <w:tcPr>
+            <w:tcW w:w="778" w:type="pct"/>
+            <w:vAlign w:val="center"/>
+          </w:tcPr>
+          <w:p>
+            <w:pPr>
+              <w:rPr>
+                <w:sz w:val="22"/>
+                <w:szCs w:val="22"/>
+              </w:rPr>
+            </w:pPr>
+          </w:p>
+        </w:tc>
+        <w:tc>
+          <w:tcPr>
+            <w:tcW w:w="627" w:type="pct"/>
+            <w:vAlign w:val="center"/>
+          </w:tcPr>
+          <w:p>
+            <w:pPr>
+              <w:rPr>
+                <w:sz w:val="22"/>
+                <w:szCs w:val="22"/>
+              </w:rPr>
+            </w:pPr>
+          </w:p>
+        </w:tc>
+        <w:tc>
+          <w:tcPr>
+            <w:tcW w:w="933" w:type="pct"/>
+            <w:vAlign w:val="center"/>
+          </w:tcPr>
+          <w:p>
+            <w:pPr>
+              <w:rPr>
+                <w:sz w:val="22"/>
+                <w:szCs w:val="22"/>
+              </w:rPr>
+            </w:pPr>
+          </w:p>
+        </w:tc>
+      </w:tr>
+      <w:tr>
+        <w:tc>
+          <w:tcPr>
+            <w:tcW w:w="2184" w:type="pct"/>
+            <w:vAlign w:val="center"/>
+          </w:tcPr>
+          <w:p>
+            <w:pPr>
+              <w:rPr>
+                <w:sz w:val="22"/>
+                <w:szCs w:val="22"/>
+              </w:rPr>
+            </w:pPr>
+            <w:r>
+              <w:rPr>
+                <w:sz w:val="22"/>
+                <w:szCs w:val="22"/>
+              </w:rPr>
+              <w:t>Filter to view only parking meter data</w:t>
+            </w:r>
+          </w:p>
+        </w:tc>
+        <w:tc>
+          <w:tcPr>
+            <w:tcW w:w="478" w:type="pct"/>
+            <w:gridSpan w:val="2"/>
+            <w:vAlign w:val="center"/>
+          </w:tcPr>
+          <w:p>
+            <w:pPr>
+              <w:rPr>
+                <w:sz w:val="22"/>
+                <w:szCs w:val="22"/>
+              </w:rPr>
+            </w:pPr>
+          </w:p>
+        </w:tc>
+        <w:tc>
+          <w:tcPr>
+            <w:tcW w:w="778" w:type="pct"/>
+            <w:vAlign w:val="center"/>
+          </w:tcPr>
+          <w:p>
+            <w:pPr>
+              <w:rPr>
+                <w:sz w:val="22"/>
+                <w:szCs w:val="22"/>
+              </w:rPr>
+            </w:pPr>
+          </w:p>
+        </w:tc>
+        <w:tc>
+          <w:tcPr>
+            <w:tcW w:w="627" w:type="pct"/>
+            <w:vAlign w:val="center"/>
+          </w:tcPr>
+          <w:p>
+            <w:pPr>
+              <w:rPr>
+                <w:sz w:val="22"/>
+                <w:szCs w:val="22"/>
+              </w:rPr>
+            </w:pPr>
+          </w:p>
+        </w:tc>
+        <w:tc>
+          <w:tcPr>
+            <w:tcW w:w="933" w:type="pct"/>
+            <w:vAlign w:val="center"/>
+          </w:tcPr>
+          <w:p>
+            <w:pPr>
+              <w:rPr>
+                <w:sz w:val="22"/>
+                <w:szCs w:val="22"/>
+              </w:rPr>
+            </w:pPr>
+          </w:p>
+        </w:tc>
+      </w:tr>
+      <w:tr>
+        <w:tc>
+          <w:tcPr>
+            <w:tcW w:w="2184" w:type="pct"/>
+            <w:vAlign w:val="center"/>
+          </w:tcPr>
+          <w:p>
+            <w:pPr>
+              <w:rPr>
+                <w:sz w:val="22"/>
+                <w:szCs w:val="22"/>
+              </w:rPr>
+            </w:pPr>
+            <w:r>
+              <w:rPr>
+                <w:sz w:val="22"/>
+                <w:szCs w:val="22"/>
+              </w:rPr>
+              <w:t>Filter to view no amenity data</w:t>
+            </w:r>
+          </w:p>
+        </w:tc>
+        <w:tc>
+          <w:tcPr>
+            <w:tcW w:w="478" w:type="pct"/>
+            <w:gridSpan w:val="2"/>
+            <w:vAlign w:val="center"/>
+          </w:tcPr>
+          <w:p>
+            <w:pPr>
+              <w:rPr>
+                <w:sz w:val="22"/>
+                <w:szCs w:val="22"/>
+              </w:rPr>
+            </w:pPr>
+            <w:r>
+              <w:rPr>
+                <w:sz w:val="22"/>
+                <w:szCs w:val="22"/>
+              </w:rPr>
+              <w:t>Ok</w:t>
+            </w:r>
+          </w:p>
+        </w:tc>
+        <w:tc>
+          <w:tcPr>
+            <w:tcW w:w="778" w:type="pct"/>
+            <w:vAlign w:val="center"/>
+          </w:tcPr>
+          <w:p>
+            <w:pPr>
+              <w:rPr>
+                <w:sz w:val="22"/>
+                <w:szCs w:val="22"/>
+              </w:rPr>
+            </w:pPr>
+          </w:p>
+        </w:tc>
+        <w:tc>
+          <w:tcPr>
+            <w:tcW w:w="627" w:type="pct"/>
+            <w:vAlign w:val="center"/>
+          </w:tcPr>
+          <w:p>
+            <w:pPr>
+              <w:rPr>
+                <w:sz w:val="22"/>
+                <w:szCs w:val="22"/>
+              </w:rPr>
+            </w:pPr>
+          </w:p>
+        </w:tc>
+        <w:tc>
+          <w:tcPr>
+            <w:tcW w:w="933" w:type="pct"/>
+            <w:vAlign w:val="center"/>
+          </w:tcPr>
+          <w:p>
+            <w:pPr>
+              <w:rPr>
+                <w:sz w:val="22"/>
+                <w:szCs w:val="22"/>
+              </w:rPr>
+            </w:pPr>
+          </w:p>
+        </w:tc>
+      </w:tr>
+      <w:tr>
+        <w:tc>
+          <w:tcPr>
+            <w:tcW w:w="2184" w:type="pct"/>
+            <w:vAlign w:val="center"/>
+          </w:tcPr>
+          <w:p>
+            <w:pPr>
+              <w:rPr>
+                <w:sz w:val="22"/>
+                <w:szCs w:val="22"/>
+              </w:rPr>
+            </w:pPr>
+            <w:r>
+              <w:rPr>
+                <w:sz w:val="22"/>
+                <w:szCs w:val="22"/>
+              </w:rPr>
+              <w:t>Filter to view 2 amenities of your choice</w:t>
+            </w:r>
+          </w:p>
+        </w:tc>
+        <w:tc>
+          <w:tcPr>
+            <w:tcW w:w="478" w:type="pct"/>
+            <w:gridSpan w:val="2"/>
+            <w:vAlign w:val="center"/>
+          </w:tcPr>
+          <w:p>
+            <w:pPr>
+              <w:rPr>
+                <w:sz w:val="22"/>
+                <w:szCs w:val="22"/>
+              </w:rPr>
+            </w:pPr>
+            <w:r>
+              <w:rPr>
+                <w:sz w:val="22"/>
+                <w:szCs w:val="22"/>
+              </w:rPr>
+              <w:t>Ok</w:t>
+            </w:r>
+          </w:p>
+        </w:tc>
+        <w:tc>
+          <w:tcPr>
+            <w:tcW w:w="778" w:type="pct"/>
+            <w:vAlign w:val="center"/>
+          </w:tcPr>
+          <w:p>
+            <w:pPr>
+              <w:rPr>
+                <w:sz w:val="22"/>
+                <w:szCs w:val="22"/>
+              </w:rPr>
+            </w:pPr>
+          </w:p>
+        </w:tc>
+        <w:tc>
+          <w:tcPr>
+            <w:tcW w:w="627" w:type="pct"/>
+            <w:vAlign w:val="center"/>
+          </w:tcPr>
+          <w:p>
+            <w:pPr>
+              <w:rPr>
+                <w:sz w:val="22"/>
+                <w:szCs w:val="22"/>
+              </w:rPr>
+            </w:pPr>
+          </w:p>
+        </w:tc>
+        <w:tc>
+          <w:tcPr>
+            <w:tcW w:w="933" w:type="pct"/>
+            <w:vAlign w:val="center"/>
+          </w:tcPr>
+          <w:p>
+            <w:pPr>
+              <w:rPr>
+                <w:sz w:val="22"/>
+                <w:szCs w:val="22"/>
+              </w:rPr>
+            </w:pPr>
+          </w:p>
+        </w:tc>
+      </w:tr>
+      <w:tr>
+        <w:tc>
+          <w:tcPr>
+            <w:tcW w:w="2184" w:type="pct"/>
+            <w:vAlign w:val="center"/>
+          </w:tcPr>
+          <w:p>
+            <w:pPr>
+              <w:rPr>
+                <w:sz w:val="22"/>
+                <w:szCs w:val="22"/>
+              </w:rPr>
+            </w:pPr>
+            <w:r>
+              <w:rPr>
+                <w:sz w:val="22"/>
+                <w:szCs w:val="22"/>
+              </w:rPr>
+              <w:t>Place cursor on another area and adjust radius to 100m</w:t>
+            </w:r>
+          </w:p>
+        </w:tc>
+        <w:tc>
+          <w:tcPr>
+            <w:tcW w:w="478" w:type="pct"/>
+            <w:gridSpan w:val="2"/>
+            <w:vAlign w:val="center"/>
+          </w:tcPr>
+          <w:p>
+            <w:pPr>
+              <w:rPr>
+                <w:sz w:val="22"/>
+                <w:szCs w:val="22"/>
+              </w:rPr>
+            </w:pPr>
+            <w:r>
+              <w:rPr>
+                <w:sz w:val="22"/>
+                <w:szCs w:val="22"/>
+              </w:rPr>
+              <w:t>Ok</w:t>
+            </w:r>
+          </w:p>
+        </w:tc>
+        <w:tc>
+          <w:tcPr>
+            <w:tcW w:w="778" w:type="pct"/>
+            <w:vAlign w:val="center"/>
+          </w:tcPr>
+          <w:p>
+            <w:pPr>
+              <w:rPr>
+                <w:sz w:val="22"/>
+                <w:szCs w:val="22"/>
+              </w:rPr>
+            </w:pPr>
+          </w:p>
+        </w:tc>
+        <w:tc>
+          <w:tcPr>
+            <w:tcW w:w="627" w:type="pct"/>
+            <w:vAlign w:val="center"/>
+          </w:tcPr>
+          <w:p>
+            <w:pPr>
+              <w:rPr>
+                <w:sz w:val="22"/>
+                <w:szCs w:val="22"/>
+              </w:rPr>
+            </w:pPr>
+          </w:p>
+        </w:tc>
+        <w:tc>
+          <w:tcPr>
+            <w:tcW w:w="933" w:type="pct"/>
+            <w:vAlign w:val="center"/>
+          </w:tcPr>
+          <w:p>
+            <w:pPr>
+              <w:rPr>
+                <w:sz w:val="22"/>
+                <w:szCs w:val="22"/>
+              </w:rPr>
+            </w:pPr>
+          </w:p>
+        </w:tc>
+      </w:tr>
+      <w:tr>
+        <w:tc>
+          <w:tcPr>
+            <w:tcW w:w="2184" w:type="pct"/>
+            <w:vAlign w:val="center"/>
+          </w:tcPr>
+          <w:p>
+            <w:pPr>
+              <w:rPr>
+                <w:sz w:val="22"/>
+                <w:szCs w:val="22"/>
+              </w:rPr>
+            </w:pPr>
+            <w:r>
+              <w:rPr>
+                <w:sz w:val="22"/>
+                <w:szCs w:val="22"/>
+              </w:rPr>
+              <w:t>Go through the tutorial and exit at step 3</w:t>
+            </w:r>
+          </w:p>
+        </w:tc>
+        <w:tc>
+          <w:tcPr>
+            <w:tcW w:w="478" w:type="pct"/>
+            <w:gridSpan w:val="2"/>
+            <w:vAlign w:val="center"/>
+          </w:tcPr>
+          <w:p>
+            <w:pPr>
+              <w:rPr>
+                <w:sz w:val="22"/>
+                <w:szCs w:val="22"/>
+              </w:rPr>
+            </w:pPr>
+            <w:r>
+              <w:rPr>
+                <w:sz w:val="22"/>
+                <w:szCs w:val="22"/>
+              </w:rPr>
+              <w:t>Ok</w:t>
+            </w:r>
+          </w:p>
+        </w:tc>
+        <w:tc>
+          <w:tcPr>
+            <w:tcW w:w="778" w:type="pct"/>
+            <w:vAlign w:val="center"/>
+          </w:tcPr>
+          <w:p>
+            <w:pPr>
+              <w:rPr>
+                <w:sz w:val="22"/>
+                <w:szCs w:val="22"/>
+              </w:rPr>
+            </w:pPr>
+          </w:p>
+        </w:tc>
+        <w:tc>
+          <w:tcPr>
+            <w:tcW w:w="627" w:type="pct"/>
+            <w:vAlign w:val="center"/>
+          </w:tcPr>
+          <w:p>
+            <w:pPr>
+              <w:rPr>
+                <w:sz w:val="22"/>
+                <w:szCs w:val="22"/>
+              </w:rPr>
+            </w:pPr>
+          </w:p>
+        </w:tc>
+        <w:tc>
+          <w:tcPr>
+            <w:tcW w:w="933" w:type="pct"/>
+            <w:vAlign w:val="center"/>
+          </w:tcPr>
+          <w:p>
+            <w:pPr>
+              <w:rPr>
+                <w:sz w:val="22"/>
+                <w:szCs w:val="22"/>
+              </w:rPr>
+            </w:pPr>
+          </w:p>
+        </w:tc>
+      </w:tr>
+      <w:tr>
+        <w:tc>
+          <w:tcPr>
+            <w:tcW w:w="2184" w:type="pct"/>
+            <w:vAlign w:val="center"/>
+          </w:tcPr>
+          <w:p>
+            <w:pPr>
+              <w:rPr>
+                <w:sz w:val="22"/>
+                <w:szCs w:val="22"/>
+              </w:rPr>
+            </w:pPr>
+            <w:r>
+              <w:rPr>
+                <w:sz w:val="22"/>
+                <w:szCs w:val="22"/>
+              </w:rPr>
+              <w:t>Logout</w:t>
+            </w:r>
+          </w:p>
+        </w:tc>
+        <w:tc>
+          <w:tcPr>
+            <w:tcW w:w="478" w:type="pct"/>
+            <w:gridSpan w:val="2"/>
+            <w:vAlign w:val="center"/>
+          </w:tcPr>
+          <w:p>
+            <w:pPr>
+              <w:rPr>
+                <w:sz w:val="22"/>
+                <w:szCs w:val="22"/>
+              </w:rPr>
+            </w:pPr>
+            <w:r>
+              <w:rPr>
+                <w:sz w:val="22"/>
+                <w:szCs w:val="22"/>
+              </w:rPr>
+              <w:t>ok</w:t>
+            </w:r>
+          </w:p>
+        </w:tc>
+        <w:tc>
+          <w:tcPr>
+            <w:tcW w:w="778" w:type="pct"/>
+            <w:vAlign w:val="center"/>
+          </w:tcPr>
+          <w:p>
+            <w:pPr>
+              <w:rPr>
+                <w:sz w:val="22"/>
+                <w:szCs w:val="22"/>
+              </w:rPr>
+            </w:pPr>
+          </w:p>
+        </w:tc>
+        <w:tc>
+          <w:tcPr>
+            <w:tcW w:w="627" w:type="pct"/>
+            <w:vAlign w:val="center"/>
+          </w:tcPr>
+          <w:p>
+            <w:pPr>
+              <w:rPr>
+                <w:sz w:val="22"/>
+                <w:szCs w:val="22"/>
+              </w:rPr>
+            </w:pPr>
+          </w:p>
+        </w:tc>
+        <w:tc>
+          <w:tcPr>
+            <w:tcW w:w="933" w:type="pct"/>
+            <w:vAlign w:val="center"/>
+          </w:tcPr>
+          <w:p>
+            <w:pPr>
+              <w:rPr>
+                <w:sz w:val="22"/>
+                <w:szCs w:val="22"/>
+              </w:rPr>
+            </w:pPr>
+          </w:p>
+        </w:tc>
+      </w:tr>
+      <w:tr>
+        <w:tc>
+          <w:tcPr>
+            <w:tcW w:w="5000" w:type="pct"/>
+            <w:gridSpan w:val="6"/>
+            <w:shd w:val="clear" w:color="auto" w:fill="E8E8E8" w:themeFill="background2"/>
+            <w:vAlign w:val="center"/>
+          </w:tcPr>
+          <w:p>
+            <w:pPr>
+              <w:rPr>
+                <w:b/>
+                <w:bCs/>
+              </w:rPr>
+            </w:pPr>
+            <w:r>
+              <w:rPr>
+                <w:b/>
+                <w:bCs/>
+              </w:rPr>
+              <w:t>Survey responses</w:t>
+            </w:r>
+          </w:p>
+        </w:tc>
+      </w:tr>
+      <w:tr>
+        <w:trPr>
+          <w:trHeight w:val="894"/>
+        </w:trPr>
+        <w:tc>
+          <w:tcPr>
+            <w:tcW w:w="2502" w:type="pct"/>
+            <w:gridSpan w:val="2"/>
+            <w:vMerge w:val="restart"/>
+            <w:vAlign w:val="center"/>
+          </w:tcPr>
+          <w:p>
+            <w:r>
+              <w:drawing>
+                <wp:inline distT="0" distB="0" distL="0" distR="0" wp14:anchorId="7CE7BACD" wp14:editId="158B0728">
+                  <wp:extent cx="2034936" cy="2577540"/>
+                  <wp:effectExtent l="0" t="0" r="3810" b="0"/>
+                  <wp:docPr id="1300898070" name="Image 1"/>
+                  <wp:cNvGraphicFramePr>
+                    <a:graphicFrameLocks xmlns:a="http://schemas.openxmlformats.org/drawingml/2006/main" noChangeAspect="1"/>
+                  </wp:cNvGraphicFramePr>
+                  <a:graphic xmlns:a="http://schemas.openxmlformats.org/drawingml/2006/main">
+                    <a:graphicData uri="http://schemas.openxmlformats.org/drawingml/2006/picture">
+                      <pic:pic xmlns:pic="http://schemas.openxmlformats.org/drawingml/2006/picture">
+                        <pic:nvPicPr>
+                          <pic:cNvPr id="1300898070" name=""/>
+                          <pic:cNvPicPr/>
+                        </pic:nvPicPr>
+                        <pic:blipFill>
+                          <a:blip r:embed="rId8"/>
+                          <a:stretch>
+                            <a:fillRect/>
+                          </a:stretch>
+                        </pic:blipFill>
+                        <pic:spPr>
+                          <a:xfrm>
+                            <a:off x="0" y="0"/>
+                            <a:ext cx="2058390" cy="2607247"/>
+                          </a:xfrm>
+                          <a:prstGeom prst="rect">
+                            <a:avLst/>
+                          </a:prstGeom>
+                        </pic:spPr>
+                      </pic:pic>
+                    </a:graphicData>
+                  </a:graphic>
+                </wp:inline>
+              </w:drawing>
+            </w:r>
+          </w:p>
+        </w:tc>
+        <w:tc>
+          <w:tcPr>
+            <w:tcW w:w="2498" w:type="pct"/>
+            <w:gridSpan w:val="4"/>
+            <w:vAlign w:val="center"/>
+          </w:tcPr>
+          <w:p>
+            <w:r>
+              <w:rPr>
+                <w:u w:val="single"/>
+              </w:rPr>
+              <w:t>Best thing?</w:t>
+            </w:r>
+            <w:r>
+              <w:br/>
+              <w:t>Everything is great, really useful and brilliant idea of project</w:t>
+            </w:r>
+          </w:p>
+        </w:tc>
+      </w:tr>
+      <w:tr>
+        <w:trPr>
+          <w:trHeight w:val="1803"/>
+        </w:trPr>
+        <w:tc>
+          <w:tcPr>
+            <w:tcW w:w="2502" w:type="pct"/>
+            <w:gridSpan w:val="2"/>
+            <w:vMerge/>
+            <w:vAlign w:val="center"/>
+          </w:tcPr>
+          <w:p/>
+        </w:tc>
+        <w:tc>
+          <w:tcPr>
+            <w:tcW w:w="2498" w:type="pct"/>
+            <w:gridSpan w:val="4"/>
+            <w:vAlign w:val="center"/>
+          </w:tcPr>
+          <w:p>
+            <w:r>
+              <w:rPr>
+                <w:u w:val="single"/>
+              </w:rPr>
+              <w:t>Worst thing?</w:t>
+            </w:r>
+            <w:r>
+              <w:br/>
+              <w:t>Some steps of tutorial could be in steps/topics to facilitate reading for those with dyslexia</w:t>
+            </w:r>
+          </w:p>
+        </w:tc>
+      </w:tr>
+      <w:tr>
+        <w:trPr>
+          <w:trHeight w:val="1410"/>
+        </w:trPr>
+        <w:tc>
+          <w:tcPr>
+            <w:tcW w:w="2502" w:type="pct"/>
+            <w:gridSpan w:val="2"/>
+            <w:vMerge/>
+            <w:vAlign w:val="center"/>
+          </w:tcPr>
+          <w:p/>
+        </w:tc>
+        <w:tc>
+          <w:tcPr>
+            <w:tcW w:w="2498" w:type="pct"/>
+            <w:gridSpan w:val="4"/>
+            <w:vAlign w:val="center"/>
+          </w:tcPr>
+          <w:p>
+            <w:r>
+              <w:rPr>
+                <w:u w:val="single"/>
+              </w:rPr>
+              <w:t>Change about signup/login?</w:t>
+            </w:r>
+            <w:r>
+              <w:br/>
+              <w:t>Animations when clicking a button</w:t>
+            </w:r>
+          </w:p>
+        </w:tc>
+      </w:tr>
+      <w:tr>
+        <w:trPr>
+          <w:trHeight w:val="616"/>
+        </w:trPr>
+        <w:tc>
+          <w:tcPr>
+            <w:tcW w:w="2502" w:type="pct"/>
+            <w:gridSpan w:val="2"/>
+            <w:vMerge/>
+            <w:vAlign w:val="center"/>
+          </w:tcPr>
+          <w:p/>
+        </w:tc>
+        <w:tc>
+          <w:tcPr>
+            <w:tcW w:w="2498" w:type="pct"/>
+            <w:gridSpan w:val="4"/>
+            <w:vAlign w:val="center"/>
+          </w:tcPr>
+          <w:p>
+            <w:r>
+              <w:rPr>
+                <w:u w:val="single"/>
+              </w:rPr>
+              <w:t>Overall impression?</w:t>
+            </w:r>
+            <w:r>
+              <w:br/>
+              <w:t>Interesting, unique, useful, practical, handy, convenient, amazing</w:t>
+            </w:r>
+          </w:p>
+        </w:tc>
+      </w:tr>
+    </w:tbl>
+    <w:p/>
     <w:p>
       <w:pPr>
         <w:rPr>
@@ -1846,248 +3393,98 @@
         <w:rPr>
           <w:u w:val="single"/>
         </w:rPr>
-        <w:t>Your tasks are as follows:</w:t>
+        <w:t>Additional comments:</w:t>
+      </w:r>
+    </w:p>
+    <w:p>
+      <w:r>
+        <w:t>Tries to click on the highlighted items</w:t>
+      </w:r>
+      <w:r>
+        <w:t xml:space="preserve">; </w:t>
+      </w:r>
+      <w:r>
+        <w:t>“</w:t>
+      </w:r>
+      <w:r>
+        <w:t>Looks sooo cool</w:t>
+      </w:r>
+      <w:r>
+        <w:t>”</w:t>
+      </w:r>
+      <w:r>
+        <w:t xml:space="preserve">; </w:t>
+      </w:r>
+      <w:r>
+        <w:t>Different from google maps and apple maps</w:t>
+      </w:r>
+      <w:r>
+        <w:t>, easier to see visually</w:t>
+      </w:r>
+      <w:r>
+        <w:t xml:space="preserve">; </w:t>
+      </w:r>
+      <w:r>
+        <w:t>“</w:t>
+      </w:r>
+      <w:r>
+        <w:t>All the amenities are very coo</w:t>
+      </w:r>
+      <w:r>
+        <w:t xml:space="preserve">l”; “Maybe add </w:t>
+      </w:r>
+      <w:r>
+        <w:t>Scooter stands</w:t>
+      </w:r>
+      <w:r>
+        <w:t>, s</w:t>
+      </w:r>
+      <w:r>
+        <w:t>tudent hubs</w:t>
+      </w:r>
+      <w:r>
+        <w:t>”</w:t>
+      </w:r>
+      <w:r>
+        <w:t xml:space="preserve">; </w:t>
+      </w:r>
+      <w:r>
+        <w:t>Overall v</w:t>
+      </w:r>
+      <w:r>
+        <w:t>ery clear website.</w:t>
+      </w:r>
+    </w:p>
+    <w:p>
+      <w:r>
+        <w:t xml:space="preserve">So far, casual users tend to explore and not follow the tasks. For the next users, we will simply guide them in the beginning and </w:t>
+      </w:r>
+      <w:r>
+        <w:t xml:space="preserve">then let </w:t>
+      </w:r>
+      <w:r>
+        <w:t>them explore.</w:t>
       </w:r>
     </w:p>
     <w:p>
       <w:pPr>
-        <w:pStyle w:val="Paragraphedeliste"/>
-        <w:numPr>
-          <w:ilvl w:val="0"/>
-          <w:numId w:val="2"/>
-        </w:numPr>
+        <w:pStyle w:val="Titre2"/>
       </w:pPr>
       <w:r>
-        <w:rPr>
-          <w:b/>
-          <w:bCs/>
-        </w:rPr>
-        <w:t>Locate the Community Centre:</w:t>
-      </w:r>
-      <w:r>
-        <w:t xml:space="preserve"> </w:t>
-      </w:r>
-      <w:r>
-        <w:t xml:space="preserve">Use the GIS application to locate the Dominick Street Recreation Centre on the map. </w:t>
-      </w:r>
-    </w:p>
-    <w:p>
-      <w:pPr>
-        <w:pStyle w:val="Paragraphedeliste"/>
-        <w:numPr>
-          <w:ilvl w:val="0"/>
-          <w:numId w:val="2"/>
-        </w:numPr>
-      </w:pPr>
-      <w:r>
-        <w:rPr>
-          <w:b/>
-          <w:bCs/>
-        </w:rPr>
-        <w:t>Identify Nearby Amenities:</w:t>
-      </w:r>
-      <w:r>
-        <w:t xml:space="preserve"> </w:t>
-      </w:r>
-      <w:r>
-        <w:t xml:space="preserve">identify the public amenities </w:t>
-      </w:r>
-      <w:r>
-        <w:t xml:space="preserve">you think are relevant </w:t>
-      </w:r>
-      <w:r>
-        <w:t xml:space="preserve">within a 500-meter radius of the recreation centre. These </w:t>
-      </w:r>
-      <w:r>
-        <w:t xml:space="preserve">can </w:t>
-      </w:r>
-      <w:r>
-        <w:t>include but are not limited to:</w:t>
-      </w:r>
-    </w:p>
-    <w:p>
-      <w:pPr>
-        <w:pStyle w:val="Paragraphedeliste"/>
-        <w:numPr>
-          <w:ilvl w:val="1"/>
-          <w:numId w:val="2"/>
-        </w:numPr>
-      </w:pPr>
-      <w:r>
-        <w:t>Bicycle stands</w:t>
-      </w:r>
-    </w:p>
-    <w:p>
-      <w:pPr>
-        <w:pStyle w:val="Paragraphedeliste"/>
-        <w:numPr>
-          <w:ilvl w:val="1"/>
-          <w:numId w:val="2"/>
-        </w:numPr>
-      </w:pPr>
-      <w:r>
-        <w:t>Parking spaces</w:t>
-      </w:r>
-    </w:p>
-    <w:p>
-      <w:pPr>
-        <w:pStyle w:val="Paragraphedeliste"/>
-        <w:numPr>
-          <w:ilvl w:val="1"/>
-          <w:numId w:val="2"/>
-        </w:numPr>
-      </w:pPr>
-      <w:r>
-        <w:t>Public Wi-Fi spots</w:t>
-      </w:r>
-    </w:p>
-    <w:p>
-      <w:pPr>
-        <w:pStyle w:val="Paragraphedeliste"/>
-        <w:numPr>
-          <w:ilvl w:val="1"/>
-          <w:numId w:val="2"/>
-        </w:numPr>
-      </w:pPr>
-      <w:r>
-        <w:t>Public toilets</w:t>
-      </w:r>
-    </w:p>
-    <w:p>
-      <w:pPr>
-        <w:pStyle w:val="Paragraphedeliste"/>
-        <w:numPr>
-          <w:ilvl w:val="0"/>
-          <w:numId w:val="2"/>
-        </w:numPr>
-      </w:pPr>
-      <w:proofErr w:type="spellStart"/>
-      <w:r>
-        <w:rPr>
-          <w:b/>
-          <w:bCs/>
-        </w:rPr>
-        <w:t>Analyze</w:t>
-      </w:r>
-      <w:proofErr w:type="spellEnd"/>
-      <w:r>
-        <w:rPr>
-          <w:b/>
-          <w:bCs/>
-        </w:rPr>
-        <w:t xml:space="preserve"> Amenity Density:</w:t>
-      </w:r>
-      <w:r>
-        <w:rPr>
-          <w:b/>
-          <w:bCs/>
-        </w:rPr>
-        <w:t xml:space="preserve"> </w:t>
-      </w:r>
-      <w:r>
-        <w:t>Based on your findings, determine which types of amenities are abundant and which are lacking around the centre.</w:t>
-      </w:r>
-    </w:p>
-    <w:p>
-      <w:pPr>
-        <w:pStyle w:val="Paragraphedeliste"/>
-        <w:numPr>
-          <w:ilvl w:val="0"/>
-          <w:numId w:val="2"/>
-        </w:numPr>
-      </w:pPr>
-      <w:r>
-        <w:rPr>
-          <w:b/>
-          <w:bCs/>
-        </w:rPr>
-        <w:t>Plan for Additional Amenities:</w:t>
-      </w:r>
-      <w:r>
-        <w:t xml:space="preserve"> Suggest which new amenities should be added as part of the recreation centre's expansion to better serve the community. For example</w:t>
-      </w:r>
-      <w:r>
-        <w:t>:</w:t>
-      </w:r>
-    </w:p>
-    <w:p>
-      <w:pPr>
-        <w:pStyle w:val="Paragraphedeliste"/>
-        <w:numPr>
-          <w:ilvl w:val="1"/>
-          <w:numId w:val="2"/>
-        </w:numPr>
-      </w:pPr>
-      <w:r>
-        <w:t>If parking is insufficient, recommend additional parking spaces.</w:t>
-      </w:r>
-    </w:p>
-    <w:p>
-      <w:pPr>
-        <w:pStyle w:val="Paragraphedeliste"/>
-        <w:numPr>
-          <w:ilvl w:val="1"/>
-          <w:numId w:val="2"/>
-        </w:numPr>
-      </w:pPr>
-      <w:r>
-        <w:t>If there are no public toilets nearby, consider including them in your plans.</w:t>
-      </w:r>
-    </w:p>
-    <w:p>
-      <w:pPr>
-        <w:pStyle w:val="Paragraphedeliste"/>
-        <w:numPr>
-          <w:ilvl w:val="0"/>
-          <w:numId w:val="2"/>
-        </w:numPr>
-      </w:pPr>
-      <w:r>
-        <w:rPr>
-          <w:b/>
-          <w:bCs/>
-        </w:rPr>
-        <w:t>Assess Accessibility:</w:t>
-      </w:r>
-      <w:r>
-        <w:t xml:space="preserve"> </w:t>
-      </w:r>
-      <w:r>
-        <w:t>Check how accessible the recreation centre is by identifying nearby transportation options</w:t>
-      </w:r>
-      <w:r>
-        <w:t xml:space="preserve">. </w:t>
-      </w:r>
-      <w:r>
-        <w:t>Note any gaps in accessibility that might need addressing.</w:t>
-      </w:r>
-    </w:p>
-    <w:p>
-      <w:pPr>
-        <w:pStyle w:val="Paragraphedeliste"/>
-        <w:numPr>
-          <w:ilvl w:val="0"/>
-          <w:numId w:val="2"/>
-        </w:numPr>
-      </w:pPr>
-      <w:r>
-        <w:rPr>
-          <w:b/>
-          <w:bCs/>
-        </w:rPr>
-        <w:t>Provide Feedback on the Application:</w:t>
-      </w:r>
-      <w:r>
-        <w:t xml:space="preserve"> </w:t>
-      </w:r>
-      <w:r>
-        <w:t>As you work through the tasks, note how easy or difficult it is to locate and analy</w:t>
-      </w:r>
-      <w:r>
-        <w:t>s</w:t>
-      </w:r>
-      <w:r>
-        <w:t>e the required information. Suggest any features or improvements that could make the GIS application more user-friendly or efficient.</w:t>
+        <w:lastRenderedPageBreak/>
+        <w:t xml:space="preserve">User </w:t>
+      </w:r>
+      <w:r>
+        <w:t>3</w:t>
+      </w:r>
+      <w:r>
+        <w:t xml:space="preserve">: </w:t>
+      </w:r>
+      <w:r>
+        <w:t>benjohnson</w:t>
+      </w:r>
+      <w:r>
+        <w:t xml:space="preserve"> (Ben)</w:t>
       </w:r>
     </w:p>
     <w:tbl>
@@ -2120,7 +3517,6 @@
                 <w:b/>
                 <w:bCs/>
               </w:rPr>
-              <w:lastRenderedPageBreak/>
               <w:t xml:space="preserve">General </w:t>
             </w:r>
             <w:r>
@@ -2761,7 +4157,6 @@
         <w:t>Additional notes on the experience:</w:t>
       </w:r>
     </w:p>
-    <w:p/>
     <w:p>
       <w:r>
         <w:br w:type="page"/>
@@ -2773,21 +4168,13 @@
       </w:pPr>
       <w:r>
         <w:lastRenderedPageBreak/>
-        <w:t xml:space="preserve">User </w:t>
-      </w:r>
-      <w:r>
-        <w:t>3</w:t>
-      </w:r>
-      <w:r>
-        <w:t xml:space="preserve">: </w:t>
-      </w:r>
-      <w:proofErr w:type="spellStart"/>
-      <w:r>
-        <w:t>benjohnson</w:t>
-      </w:r>
-      <w:proofErr w:type="spellEnd"/>
-      <w:r>
-        <w:t xml:space="preserve"> (Ben)</w:t>
+        <w:t xml:space="preserve">User 4: </w:t>
+      </w:r>
+      <w:r>
+        <w:t>C21459946</w:t>
+      </w:r>
+      <w:r>
+        <w:t xml:space="preserve"> (Grace)</w:t>
       </w:r>
     </w:p>
     <w:tbl>
@@ -2797,16 +4184,16 @@
         <w:tblLook w:val="04A0" w:firstRow="1" w:lastRow="0" w:firstColumn="1" w:lastColumn="0" w:noHBand="0" w:noVBand="1"/>
       </w:tblPr>
       <w:tblGrid>
-        <w:gridCol w:w="3135"/>
-        <w:gridCol w:w="925"/>
-        <w:gridCol w:w="1505"/>
+        <w:gridCol w:w="3136"/>
+        <w:gridCol w:w="926"/>
+        <w:gridCol w:w="1504"/>
         <w:gridCol w:w="1220"/>
-        <w:gridCol w:w="2277"/>
+        <w:gridCol w:w="2276"/>
       </w:tblGrid>
       <w:tr>
         <w:tc>
           <w:tcPr>
-            <w:tcW w:w="1757" w:type="pct"/>
+            <w:tcW w:w="1730" w:type="pct"/>
           </w:tcPr>
           <w:p>
             <w:pPr>
@@ -2820,86 +4207,93 @@
                 <w:b/>
                 <w:bCs/>
               </w:rPr>
-              <w:t>Task</w:t>
-            </w:r>
-          </w:p>
-        </w:tc>
-        <w:tc>
-          <w:tcPr>
-            <w:tcW w:w="430" w:type="pct"/>
-          </w:tcPr>
-          <w:p>
-            <w:pPr>
+              <w:t xml:space="preserve">General </w:t>
+            </w:r>
+            <w:r>
               <w:rPr>
                 <w:b/>
                 <w:bCs/>
               </w:rPr>
-            </w:pPr>
-            <w:r>
+              <w:t>Task</w:t>
+            </w:r>
+          </w:p>
+        </w:tc>
+        <w:tc>
+          <w:tcPr>
+            <w:tcW w:w="511" w:type="pct"/>
+          </w:tcPr>
+          <w:p>
+            <w:pPr>
               <w:rPr>
                 <w:b/>
                 <w:bCs/>
               </w:rPr>
-              <w:t>Status</w:t>
-            </w:r>
-          </w:p>
-        </w:tc>
-        <w:tc>
-          <w:tcPr>
-            <w:tcW w:w="857" w:type="pct"/>
-          </w:tcPr>
-          <w:p>
-            <w:pPr>
+            </w:pPr>
+            <w:r>
               <w:rPr>
                 <w:b/>
                 <w:bCs/>
               </w:rPr>
-            </w:pPr>
-            <w:r>
+              <w:t>Status</w:t>
+            </w:r>
+          </w:p>
+        </w:tc>
+        <w:tc>
+          <w:tcPr>
+            <w:tcW w:w="830" w:type="pct"/>
+          </w:tcPr>
+          <w:p>
+            <w:pPr>
               <w:rPr>
                 <w:b/>
                 <w:bCs/>
               </w:rPr>
-              <w:t>Time taken</w:t>
-            </w:r>
-          </w:p>
-        </w:tc>
-        <w:tc>
-          <w:tcPr>
-            <w:tcW w:w="673" w:type="pct"/>
-          </w:tcPr>
-          <w:p>
-            <w:pPr>
+            </w:pPr>
+            <w:r>
               <w:rPr>
                 <w:b/>
                 <w:bCs/>
               </w:rPr>
-            </w:pPr>
-            <w:r>
+              <w:t>Time taken</w:t>
+            </w:r>
+          </w:p>
+        </w:tc>
+        <w:tc>
+          <w:tcPr>
+            <w:tcW w:w="673" w:type="pct"/>
+          </w:tcPr>
+          <w:p>
+            <w:pPr>
               <w:rPr>
                 <w:b/>
                 <w:bCs/>
               </w:rPr>
-              <w:t>Difficulty</w:t>
-            </w:r>
-          </w:p>
-        </w:tc>
-        <w:tc>
-          <w:tcPr>
-            <w:tcW w:w="1283" w:type="pct"/>
-          </w:tcPr>
-          <w:p>
-            <w:pPr>
+            </w:pPr>
+            <w:r>
               <w:rPr>
                 <w:b/>
                 <w:bCs/>
               </w:rPr>
-            </w:pPr>
-            <w:r>
+              <w:t>Difficulty</w:t>
+            </w:r>
+          </w:p>
+        </w:tc>
+        <w:tc>
+          <w:tcPr>
+            <w:tcW w:w="1256" w:type="pct"/>
+          </w:tcPr>
+          <w:p>
+            <w:pPr>
               <w:rPr>
                 <w:b/>
                 <w:bCs/>
               </w:rPr>
+            </w:pPr>
+            <w:r>
+              <w:rPr>
+                <w:b/>
+                <w:bCs/>
+              </w:rPr>
               <w:t>Errors</w:t>
             </w:r>
           </w:p>
@@ -2908,7 +4302,7 @@
       <w:tr>
         <w:tc>
           <w:tcPr>
-            <w:tcW w:w="1757" w:type="pct"/>
+            <w:tcW w:w="1730" w:type="pct"/>
             <w:vAlign w:val="center"/>
           </w:tcPr>
           <w:p>
@@ -2919,14 +4313,14 @@
         </w:tc>
         <w:tc>
           <w:tcPr>
-            <w:tcW w:w="430" w:type="pct"/>
-            <w:vAlign w:val="center"/>
-          </w:tcPr>
-          <w:p/>
-        </w:tc>
-        <w:tc>
-          <w:tcPr>
-            <w:tcW w:w="857" w:type="pct"/>
+            <w:tcW w:w="511" w:type="pct"/>
+            <w:vAlign w:val="center"/>
+          </w:tcPr>
+          <w:p/>
+        </w:tc>
+        <w:tc>
+          <w:tcPr>
+            <w:tcW w:w="830" w:type="pct"/>
             <w:vAlign w:val="center"/>
           </w:tcPr>
           <w:p/>
@@ -2940,16 +4334,16 @@
         </w:tc>
         <w:tc>
           <w:tcPr>
-            <w:tcW w:w="1283" w:type="pct"/>
-            <w:vAlign w:val="center"/>
-          </w:tcPr>
-          <w:p/>
-        </w:tc>
-      </w:tr>
-      <w:tr>
-        <w:tc>
-          <w:tcPr>
-            <w:tcW w:w="1757" w:type="pct"/>
+            <w:tcW w:w="1256" w:type="pct"/>
+            <w:vAlign w:val="center"/>
+          </w:tcPr>
+          <w:p/>
+        </w:tc>
+      </w:tr>
+      <w:tr>
+        <w:tc>
+          <w:tcPr>
+            <w:tcW w:w="1730" w:type="pct"/>
             <w:vAlign w:val="center"/>
           </w:tcPr>
           <w:p>
@@ -2960,14 +4354,14 @@
         </w:tc>
         <w:tc>
           <w:tcPr>
-            <w:tcW w:w="430" w:type="pct"/>
-            <w:vAlign w:val="center"/>
-          </w:tcPr>
-          <w:p/>
-        </w:tc>
-        <w:tc>
-          <w:tcPr>
-            <w:tcW w:w="857" w:type="pct"/>
+            <w:tcW w:w="511" w:type="pct"/>
+            <w:vAlign w:val="center"/>
+          </w:tcPr>
+          <w:p/>
+        </w:tc>
+        <w:tc>
+          <w:tcPr>
+            <w:tcW w:w="830" w:type="pct"/>
             <w:vAlign w:val="center"/>
           </w:tcPr>
           <w:p/>
@@ -2981,34 +4375,34 @@
         </w:tc>
         <w:tc>
           <w:tcPr>
-            <w:tcW w:w="1283" w:type="pct"/>
-            <w:vAlign w:val="center"/>
-          </w:tcPr>
-          <w:p/>
-        </w:tc>
-      </w:tr>
-      <w:tr>
-        <w:tc>
-          <w:tcPr>
-            <w:tcW w:w="1757" w:type="pct"/>
-            <w:vAlign w:val="center"/>
-          </w:tcPr>
-          <w:p>
-            <w:r>
-              <w:t>Complete tutorial</w:t>
-            </w:r>
-          </w:p>
-        </w:tc>
-        <w:tc>
-          <w:tcPr>
-            <w:tcW w:w="430" w:type="pct"/>
-            <w:vAlign w:val="center"/>
-          </w:tcPr>
-          <w:p/>
-        </w:tc>
-        <w:tc>
-          <w:tcPr>
-            <w:tcW w:w="857" w:type="pct"/>
+            <w:tcW w:w="1256" w:type="pct"/>
+            <w:vAlign w:val="center"/>
+          </w:tcPr>
+          <w:p/>
+        </w:tc>
+      </w:tr>
+      <w:tr>
+        <w:tc>
+          <w:tcPr>
+            <w:tcW w:w="1730" w:type="pct"/>
+            <w:vAlign w:val="center"/>
+          </w:tcPr>
+          <w:p>
+            <w:r>
+              <w:t>Log in</w:t>
+            </w:r>
+          </w:p>
+        </w:tc>
+        <w:tc>
+          <w:tcPr>
+            <w:tcW w:w="511" w:type="pct"/>
+            <w:vAlign w:val="center"/>
+          </w:tcPr>
+          <w:p/>
+        </w:tc>
+        <w:tc>
+          <w:tcPr>
+            <w:tcW w:w="830" w:type="pct"/>
             <w:vAlign w:val="center"/>
           </w:tcPr>
           <w:p/>
@@ -3022,34 +4416,34 @@
         </w:tc>
         <w:tc>
           <w:tcPr>
-            <w:tcW w:w="1283" w:type="pct"/>
-            <w:vAlign w:val="center"/>
-          </w:tcPr>
-          <w:p/>
-        </w:tc>
-      </w:tr>
-      <w:tr>
-        <w:tc>
-          <w:tcPr>
-            <w:tcW w:w="1757" w:type="pct"/>
-            <w:vAlign w:val="center"/>
-          </w:tcPr>
-          <w:p>
-            <w:r>
-              <w:t>Place cursor on any area and adjust radius to 250m</w:t>
-            </w:r>
-          </w:p>
-        </w:tc>
-        <w:tc>
-          <w:tcPr>
-            <w:tcW w:w="430" w:type="pct"/>
-            <w:vAlign w:val="center"/>
-          </w:tcPr>
-          <w:p/>
-        </w:tc>
-        <w:tc>
-          <w:tcPr>
-            <w:tcW w:w="857" w:type="pct"/>
+            <w:tcW w:w="1256" w:type="pct"/>
+            <w:vAlign w:val="center"/>
+          </w:tcPr>
+          <w:p/>
+        </w:tc>
+      </w:tr>
+      <w:tr>
+        <w:tc>
+          <w:tcPr>
+            <w:tcW w:w="1730" w:type="pct"/>
+            <w:vAlign w:val="center"/>
+          </w:tcPr>
+          <w:p>
+            <w:r>
+              <w:t>Go through tutorial</w:t>
+            </w:r>
+          </w:p>
+        </w:tc>
+        <w:tc>
+          <w:tcPr>
+            <w:tcW w:w="511" w:type="pct"/>
+            <w:vAlign w:val="center"/>
+          </w:tcPr>
+          <w:p/>
+        </w:tc>
+        <w:tc>
+          <w:tcPr>
+            <w:tcW w:w="830" w:type="pct"/>
             <w:vAlign w:val="center"/>
           </w:tcPr>
           <w:p/>
@@ -3063,34 +4457,34 @@
         </w:tc>
         <w:tc>
           <w:tcPr>
-            <w:tcW w:w="1283" w:type="pct"/>
-            <w:vAlign w:val="center"/>
-          </w:tcPr>
-          <w:p/>
-        </w:tc>
-      </w:tr>
-      <w:tr>
-        <w:tc>
-          <w:tcPr>
-            <w:tcW w:w="1757" w:type="pct"/>
-            <w:vAlign w:val="center"/>
-          </w:tcPr>
-          <w:p>
-            <w:r>
-              <w:t>Zoom in to road name level</w:t>
-            </w:r>
-          </w:p>
-        </w:tc>
-        <w:tc>
-          <w:tcPr>
-            <w:tcW w:w="430" w:type="pct"/>
-            <w:vAlign w:val="center"/>
-          </w:tcPr>
-          <w:p/>
-        </w:tc>
-        <w:tc>
-          <w:tcPr>
-            <w:tcW w:w="857" w:type="pct"/>
+            <w:tcW w:w="1256" w:type="pct"/>
+            <w:vAlign w:val="center"/>
+          </w:tcPr>
+          <w:p/>
+        </w:tc>
+      </w:tr>
+      <w:tr>
+        <w:tc>
+          <w:tcPr>
+            <w:tcW w:w="1730" w:type="pct"/>
+            <w:vAlign w:val="center"/>
+          </w:tcPr>
+          <w:p>
+            <w:r>
+              <w:t>Place cursor on map</w:t>
+            </w:r>
+          </w:p>
+        </w:tc>
+        <w:tc>
+          <w:tcPr>
+            <w:tcW w:w="511" w:type="pct"/>
+            <w:vAlign w:val="center"/>
+          </w:tcPr>
+          <w:p/>
+        </w:tc>
+        <w:tc>
+          <w:tcPr>
+            <w:tcW w:w="830" w:type="pct"/>
             <w:vAlign w:val="center"/>
           </w:tcPr>
           <w:p/>
@@ -3104,34 +4498,34 @@
         </w:tc>
         <w:tc>
           <w:tcPr>
-            <w:tcW w:w="1283" w:type="pct"/>
-            <w:vAlign w:val="center"/>
-          </w:tcPr>
-          <w:p/>
-        </w:tc>
-      </w:tr>
-      <w:tr>
-        <w:tc>
-          <w:tcPr>
-            <w:tcW w:w="1757" w:type="pct"/>
-            <w:vAlign w:val="center"/>
-          </w:tcPr>
-          <w:p>
-            <w:r>
-              <w:t>Place cursor on another area</w:t>
-            </w:r>
-          </w:p>
-        </w:tc>
-        <w:tc>
-          <w:tcPr>
-            <w:tcW w:w="430" w:type="pct"/>
-            <w:vAlign w:val="center"/>
-          </w:tcPr>
-          <w:p/>
-        </w:tc>
-        <w:tc>
-          <w:tcPr>
-            <w:tcW w:w="857" w:type="pct"/>
+            <w:tcW w:w="1256" w:type="pct"/>
+            <w:vAlign w:val="center"/>
+          </w:tcPr>
+          <w:p/>
+        </w:tc>
+      </w:tr>
+      <w:tr>
+        <w:tc>
+          <w:tcPr>
+            <w:tcW w:w="1730" w:type="pct"/>
+            <w:vAlign w:val="center"/>
+          </w:tcPr>
+          <w:p>
+            <w:r>
+              <w:t>Zoom in/out</w:t>
+            </w:r>
+          </w:p>
+        </w:tc>
+        <w:tc>
+          <w:tcPr>
+            <w:tcW w:w="511" w:type="pct"/>
+            <w:vAlign w:val="center"/>
+          </w:tcPr>
+          <w:p/>
+        </w:tc>
+        <w:tc>
+          <w:tcPr>
+            <w:tcW w:w="830" w:type="pct"/>
             <w:vAlign w:val="center"/>
           </w:tcPr>
           <w:p/>
@@ -3145,34 +4539,34 @@
         </w:tc>
         <w:tc>
           <w:tcPr>
-            <w:tcW w:w="1283" w:type="pct"/>
-            <w:vAlign w:val="center"/>
-          </w:tcPr>
-          <w:p/>
-        </w:tc>
-      </w:tr>
-      <w:tr>
-        <w:tc>
-          <w:tcPr>
-            <w:tcW w:w="1757" w:type="pct"/>
-            <w:vAlign w:val="center"/>
-          </w:tcPr>
-          <w:p>
-            <w:r>
-              <w:t>Zoom out to see the full radius</w:t>
-            </w:r>
-          </w:p>
-        </w:tc>
-        <w:tc>
-          <w:tcPr>
-            <w:tcW w:w="430" w:type="pct"/>
-            <w:vAlign w:val="center"/>
-          </w:tcPr>
-          <w:p/>
-        </w:tc>
-        <w:tc>
-          <w:tcPr>
-            <w:tcW w:w="857" w:type="pct"/>
+            <w:tcW w:w="1256" w:type="pct"/>
+            <w:vAlign w:val="center"/>
+          </w:tcPr>
+          <w:p/>
+        </w:tc>
+      </w:tr>
+      <w:tr>
+        <w:tc>
+          <w:tcPr>
+            <w:tcW w:w="1730" w:type="pct"/>
+            <w:vAlign w:val="center"/>
+          </w:tcPr>
+          <w:p>
+            <w:r>
+              <w:t>Hold map and navigate</w:t>
+            </w:r>
+          </w:p>
+        </w:tc>
+        <w:tc>
+          <w:tcPr>
+            <w:tcW w:w="511" w:type="pct"/>
+            <w:vAlign w:val="center"/>
+          </w:tcPr>
+          <w:p/>
+        </w:tc>
+        <w:tc>
+          <w:tcPr>
+            <w:tcW w:w="830" w:type="pct"/>
             <w:vAlign w:val="center"/>
           </w:tcPr>
           <w:p/>
@@ -3186,34 +4580,34 @@
         </w:tc>
         <w:tc>
           <w:tcPr>
-            <w:tcW w:w="1283" w:type="pct"/>
-            <w:vAlign w:val="center"/>
-          </w:tcPr>
-          <w:p/>
-        </w:tc>
-      </w:tr>
-      <w:tr>
-        <w:tc>
-          <w:tcPr>
-            <w:tcW w:w="1757" w:type="pct"/>
-            <w:vAlign w:val="center"/>
-          </w:tcPr>
-          <w:p>
-            <w:r>
-              <w:t>Place cursor on another area</w:t>
-            </w:r>
-          </w:p>
-        </w:tc>
-        <w:tc>
-          <w:tcPr>
-            <w:tcW w:w="430" w:type="pct"/>
-            <w:vAlign w:val="center"/>
-          </w:tcPr>
-          <w:p/>
-        </w:tc>
-        <w:tc>
-          <w:tcPr>
-            <w:tcW w:w="857" w:type="pct"/>
+            <w:tcW w:w="1256" w:type="pct"/>
+            <w:vAlign w:val="center"/>
+          </w:tcPr>
+          <w:p/>
+        </w:tc>
+      </w:tr>
+      <w:tr>
+        <w:tc>
+          <w:tcPr>
+            <w:tcW w:w="1730" w:type="pct"/>
+            <w:vAlign w:val="center"/>
+          </w:tcPr>
+          <w:p>
+            <w:r>
+              <w:t>Adjust radius big/small</w:t>
+            </w:r>
+          </w:p>
+        </w:tc>
+        <w:tc>
+          <w:tcPr>
+            <w:tcW w:w="511" w:type="pct"/>
+            <w:vAlign w:val="center"/>
+          </w:tcPr>
+          <w:p/>
+        </w:tc>
+        <w:tc>
+          <w:tcPr>
+            <w:tcW w:w="830" w:type="pct"/>
             <w:vAlign w:val="center"/>
           </w:tcPr>
           <w:p/>
@@ -3227,34 +4621,34 @@
         </w:tc>
         <w:tc>
           <w:tcPr>
-            <w:tcW w:w="1283" w:type="pct"/>
-            <w:vAlign w:val="center"/>
-          </w:tcPr>
-          <w:p/>
-        </w:tc>
-      </w:tr>
-      <w:tr>
-        <w:tc>
-          <w:tcPr>
-            <w:tcW w:w="1757" w:type="pct"/>
-            <w:vAlign w:val="center"/>
-          </w:tcPr>
-          <w:p>
-            <w:r>
-              <w:t>Filter to view only parking meter data</w:t>
-            </w:r>
-          </w:p>
-        </w:tc>
-        <w:tc>
-          <w:tcPr>
-            <w:tcW w:w="430" w:type="pct"/>
-            <w:vAlign w:val="center"/>
-          </w:tcPr>
-          <w:p/>
-        </w:tc>
-        <w:tc>
-          <w:tcPr>
-            <w:tcW w:w="857" w:type="pct"/>
+            <w:tcW w:w="1256" w:type="pct"/>
+            <w:vAlign w:val="center"/>
+          </w:tcPr>
+          <w:p/>
+        </w:tc>
+      </w:tr>
+      <w:tr>
+        <w:tc>
+          <w:tcPr>
+            <w:tcW w:w="1730" w:type="pct"/>
+            <w:vAlign w:val="center"/>
+          </w:tcPr>
+          <w:p>
+            <w:r>
+              <w:t>Clear marker &amp; radius</w:t>
+            </w:r>
+          </w:p>
+        </w:tc>
+        <w:tc>
+          <w:tcPr>
+            <w:tcW w:w="511" w:type="pct"/>
+            <w:vAlign w:val="center"/>
+          </w:tcPr>
+          <w:p/>
+        </w:tc>
+        <w:tc>
+          <w:tcPr>
+            <w:tcW w:w="830" w:type="pct"/>
             <w:vAlign w:val="center"/>
           </w:tcPr>
           <w:p/>
@@ -3268,34 +4662,34 @@
         </w:tc>
         <w:tc>
           <w:tcPr>
-            <w:tcW w:w="1283" w:type="pct"/>
-            <w:vAlign w:val="center"/>
-          </w:tcPr>
-          <w:p/>
-        </w:tc>
-      </w:tr>
-      <w:tr>
-        <w:tc>
-          <w:tcPr>
-            <w:tcW w:w="1757" w:type="pct"/>
-            <w:vAlign w:val="center"/>
-          </w:tcPr>
-          <w:p>
-            <w:r>
-              <w:t>Filter to view no amenity data</w:t>
-            </w:r>
-          </w:p>
-        </w:tc>
-        <w:tc>
-          <w:tcPr>
-            <w:tcW w:w="430" w:type="pct"/>
-            <w:vAlign w:val="center"/>
-          </w:tcPr>
-          <w:p/>
-        </w:tc>
-        <w:tc>
-          <w:tcPr>
-            <w:tcW w:w="857" w:type="pct"/>
+            <w:tcW w:w="1256" w:type="pct"/>
+            <w:vAlign w:val="center"/>
+          </w:tcPr>
+          <w:p/>
+        </w:tc>
+      </w:tr>
+      <w:tr>
+        <w:tc>
+          <w:tcPr>
+            <w:tcW w:w="1730" w:type="pct"/>
+            <w:vAlign w:val="center"/>
+          </w:tcPr>
+          <w:p>
+            <w:r>
+              <w:t>Deselect all amenities</w:t>
+            </w:r>
+          </w:p>
+        </w:tc>
+        <w:tc>
+          <w:tcPr>
+            <w:tcW w:w="511" w:type="pct"/>
+            <w:vAlign w:val="center"/>
+          </w:tcPr>
+          <w:p/>
+        </w:tc>
+        <w:tc>
+          <w:tcPr>
+            <w:tcW w:w="830" w:type="pct"/>
             <w:vAlign w:val="center"/>
           </w:tcPr>
           <w:p/>
@@ -3309,34 +4703,34 @@
         </w:tc>
         <w:tc>
           <w:tcPr>
-            <w:tcW w:w="1283" w:type="pct"/>
-            <w:vAlign w:val="center"/>
-          </w:tcPr>
-          <w:p/>
-        </w:tc>
-      </w:tr>
-      <w:tr>
-        <w:tc>
-          <w:tcPr>
-            <w:tcW w:w="1757" w:type="pct"/>
-            <w:vAlign w:val="center"/>
-          </w:tcPr>
-          <w:p>
-            <w:r>
-              <w:t>Filter to view 2 amenities of your choice</w:t>
-            </w:r>
-          </w:p>
-        </w:tc>
-        <w:tc>
-          <w:tcPr>
-            <w:tcW w:w="430" w:type="pct"/>
-            <w:vAlign w:val="center"/>
-          </w:tcPr>
-          <w:p/>
-        </w:tc>
-        <w:tc>
-          <w:tcPr>
-            <w:tcW w:w="857" w:type="pct"/>
+            <w:tcW w:w="1256" w:type="pct"/>
+            <w:vAlign w:val="center"/>
+          </w:tcPr>
+          <w:p/>
+        </w:tc>
+      </w:tr>
+      <w:tr>
+        <w:tc>
+          <w:tcPr>
+            <w:tcW w:w="1730" w:type="pct"/>
+            <w:vAlign w:val="center"/>
+          </w:tcPr>
+          <w:p>
+            <w:r>
+              <w:t>Choose certain amenities</w:t>
+            </w:r>
+          </w:p>
+        </w:tc>
+        <w:tc>
+          <w:tcPr>
+            <w:tcW w:w="511" w:type="pct"/>
+            <w:vAlign w:val="center"/>
+          </w:tcPr>
+          <w:p/>
+        </w:tc>
+        <w:tc>
+          <w:tcPr>
+            <w:tcW w:w="830" w:type="pct"/>
             <w:vAlign w:val="center"/>
           </w:tcPr>
           <w:p/>
@@ -3350,34 +4744,34 @@
         </w:tc>
         <w:tc>
           <w:tcPr>
-            <w:tcW w:w="1283" w:type="pct"/>
-            <w:vAlign w:val="center"/>
-          </w:tcPr>
-          <w:p/>
-        </w:tc>
-      </w:tr>
-      <w:tr>
-        <w:tc>
-          <w:tcPr>
-            <w:tcW w:w="1757" w:type="pct"/>
-            <w:vAlign w:val="center"/>
-          </w:tcPr>
-          <w:p>
-            <w:r>
-              <w:t>Place cursor on another area and adjust radius to 100m</w:t>
-            </w:r>
-          </w:p>
-        </w:tc>
-        <w:tc>
-          <w:tcPr>
-            <w:tcW w:w="430" w:type="pct"/>
-            <w:vAlign w:val="center"/>
-          </w:tcPr>
-          <w:p/>
-        </w:tc>
-        <w:tc>
-          <w:tcPr>
-            <w:tcW w:w="857" w:type="pct"/>
+            <w:tcW w:w="1256" w:type="pct"/>
+            <w:vAlign w:val="center"/>
+          </w:tcPr>
+          <w:p/>
+        </w:tc>
+      </w:tr>
+      <w:tr>
+        <w:tc>
+          <w:tcPr>
+            <w:tcW w:w="1730" w:type="pct"/>
+            <w:vAlign w:val="center"/>
+          </w:tcPr>
+          <w:p>
+            <w:r>
+              <w:t>Find tutorial again &amp; exit</w:t>
+            </w:r>
+          </w:p>
+        </w:tc>
+        <w:tc>
+          <w:tcPr>
+            <w:tcW w:w="511" w:type="pct"/>
+            <w:vAlign w:val="center"/>
+          </w:tcPr>
+          <w:p/>
+        </w:tc>
+        <w:tc>
+          <w:tcPr>
+            <w:tcW w:w="830" w:type="pct"/>
             <w:vAlign w:val="center"/>
           </w:tcPr>
           <w:p/>
@@ -3391,34 +4785,34 @@
         </w:tc>
         <w:tc>
           <w:tcPr>
-            <w:tcW w:w="1283" w:type="pct"/>
-            <w:vAlign w:val="center"/>
-          </w:tcPr>
-          <w:p/>
-        </w:tc>
-      </w:tr>
-      <w:tr>
-        <w:tc>
-          <w:tcPr>
-            <w:tcW w:w="1757" w:type="pct"/>
-            <w:vAlign w:val="center"/>
-          </w:tcPr>
-          <w:p>
-            <w:r>
-              <w:t>Go through the tutorial and exit at step 3</w:t>
-            </w:r>
-          </w:p>
-        </w:tc>
-        <w:tc>
-          <w:tcPr>
-            <w:tcW w:w="430" w:type="pct"/>
-            <w:vAlign w:val="center"/>
-          </w:tcPr>
-          <w:p/>
-        </w:tc>
-        <w:tc>
-          <w:tcPr>
-            <w:tcW w:w="857" w:type="pct"/>
+            <w:tcW w:w="1256" w:type="pct"/>
+            <w:vAlign w:val="center"/>
+          </w:tcPr>
+          <w:p/>
+        </w:tc>
+      </w:tr>
+      <w:tr>
+        <w:tc>
+          <w:tcPr>
+            <w:tcW w:w="1730" w:type="pct"/>
+            <w:vAlign w:val="center"/>
+          </w:tcPr>
+          <w:p>
+            <w:r>
+              <w:t>Logout</w:t>
+            </w:r>
+          </w:p>
+        </w:tc>
+        <w:tc>
+          <w:tcPr>
+            <w:tcW w:w="511" w:type="pct"/>
+            <w:vAlign w:val="center"/>
+          </w:tcPr>
+          <w:p/>
+        </w:tc>
+        <w:tc>
+          <w:tcPr>
+            <w:tcW w:w="830" w:type="pct"/>
             <w:vAlign w:val="center"/>
           </w:tcPr>
           <w:p/>
@@ -3432,85 +4826,7 @@
         </w:tc>
         <w:tc>
           <w:tcPr>
-            <w:tcW w:w="1283" w:type="pct"/>
-            <w:vAlign w:val="center"/>
-          </w:tcPr>
-          <w:p/>
-        </w:tc>
-      </w:tr>
-      <w:tr>
-        <w:tc>
-          <w:tcPr>
-            <w:tcW w:w="1757" w:type="pct"/>
-            <w:vAlign w:val="center"/>
-          </w:tcPr>
-          <w:p>
-            <w:r>
-              <w:t>Logout</w:t>
-            </w:r>
-          </w:p>
-        </w:tc>
-        <w:tc>
-          <w:tcPr>
-            <w:tcW w:w="430" w:type="pct"/>
-            <w:vAlign w:val="center"/>
-          </w:tcPr>
-          <w:p/>
-        </w:tc>
-        <w:tc>
-          <w:tcPr>
-            <w:tcW w:w="857" w:type="pct"/>
-            <w:vAlign w:val="center"/>
-          </w:tcPr>
-          <w:p/>
-        </w:tc>
-        <w:tc>
-          <w:tcPr>
-            <w:tcW w:w="673" w:type="pct"/>
-            <w:vAlign w:val="center"/>
-          </w:tcPr>
-          <w:p/>
-        </w:tc>
-        <w:tc>
-          <w:tcPr>
-            <w:tcW w:w="1283" w:type="pct"/>
-            <w:vAlign w:val="center"/>
-          </w:tcPr>
-          <w:p/>
-        </w:tc>
-      </w:tr>
-      <w:tr>
-        <w:tc>
-          <w:tcPr>
-            <w:tcW w:w="1757" w:type="pct"/>
-            <w:vAlign w:val="center"/>
-          </w:tcPr>
-          <w:p/>
-        </w:tc>
-        <w:tc>
-          <w:tcPr>
-            <w:tcW w:w="430" w:type="pct"/>
-            <w:vAlign w:val="center"/>
-          </w:tcPr>
-          <w:p/>
-        </w:tc>
-        <w:tc>
-          <w:tcPr>
-            <w:tcW w:w="857" w:type="pct"/>
-            <w:vAlign w:val="center"/>
-          </w:tcPr>
-          <w:p/>
-        </w:tc>
-        <w:tc>
-          <w:tcPr>
-            <w:tcW w:w="673" w:type="pct"/>
-            <w:vAlign w:val="center"/>
-          </w:tcPr>
-          <w:p/>
-        </w:tc>
-        <w:tc>
-          <w:tcPr>
-            <w:tcW w:w="1283" w:type="pct"/>
+            <w:tcW w:w="1256" w:type="pct"/>
             <w:vAlign w:val="center"/>
           </w:tcPr>
           <w:p/>
@@ -3532,26 +4848,6 @@
       </w:r>
     </w:p>
     <w:p/>
-    <w:p>
-      <w:r>
-        <w:br w:type="page"/>
-      </w:r>
-    </w:p>
-    <w:p>
-      <w:pPr>
-        <w:pStyle w:val="Titre2"/>
-      </w:pPr>
-      <w:r>
-        <w:lastRenderedPageBreak/>
-        <w:t xml:space="preserve">User 4: </w:t>
-      </w:r>
-      <w:r>
-        <w:t>C21459946</w:t>
-      </w:r>
-      <w:r>
-        <w:t xml:space="preserve"> (Grace)</w:t>
-      </w:r>
-    </w:p>
     <w:p>
       <w:r>
         <w:br w:type="page"/>
@@ -3660,15 +4956,7 @@
           </w:tcPr>
           <w:p>
             <w:r>
-              <w:t xml:space="preserve">Confusing; different information each time you go in (related to amenities), inconsistency in who the information is presented; inconsistency within the google products (maps, </w:t>
-            </w:r>
-            <w:proofErr w:type="spellStart"/>
-            <w:r>
-              <w:t>gmail</w:t>
-            </w:r>
-            <w:proofErr w:type="spellEnd"/>
-            <w:r>
-              <w:t>, assistant)</w:t>
+              <w:t>Confusing; different information each time you go in (related to amenities), inconsistency in who the information is presented; inconsistency within the google products (maps, gmail, assistant)</w:t>
             </w:r>
           </w:p>
         </w:tc>
@@ -3695,21 +4983,8 @@
           </w:tcPr>
           <w:p>
             <w:r>
-              <w:t xml:space="preserve">Locations, </w:t>
-            </w:r>
-            <w:proofErr w:type="spellStart"/>
-            <w:r>
-              <w:t>streetview</w:t>
-            </w:r>
-            <w:proofErr w:type="spellEnd"/>
-            <w:r>
-              <w:t>, public transport, parking, site seeing, route-</w:t>
-            </w:r>
-            <w:proofErr w:type="spellStart"/>
-            <w:r>
-              <w:t>planing</w:t>
-            </w:r>
-            <w:proofErr w:type="spellEnd"/>
+              <w:t>Locations, streetview, public transport, parking, site seeing, route-planing</w:t>
+            </w:r>
           </w:p>
         </w:tc>
       </w:tr>
@@ -3798,15 +5073,7 @@
               <w:t>ersion prototype logo</w:t>
             </w:r>
             <w:r>
-              <w:t xml:space="preserve"> useful? Maybe for </w:t>
-            </w:r>
-            <w:proofErr w:type="gramStart"/>
-            <w:r>
-              <w:t>dev;</w:t>
-            </w:r>
-            <w:proofErr w:type="gramEnd"/>
-            <w:r>
-              <w:t xml:space="preserve"> show more information and the ml images we worked on (personal preference); reiterates we should put the ml forward (maybe on the about us)</w:t>
+              <w:t xml:space="preserve"> useful? Maybe for dev; show more information and the ml images we worked on (personal preference); reiterates we should put the ml forward (maybe on the about us)</w:t>
             </w:r>
           </w:p>
           <w:p/>
@@ -3849,15 +5116,7 @@
               <w:t>Map:</w:t>
             </w:r>
             <w:r>
-              <w:t xml:space="preserve"> </w:t>
-            </w:r>
-            <w:proofErr w:type="gramStart"/>
-            <w:r>
-              <w:t>plus</w:t>
-            </w:r>
-            <w:proofErr w:type="gramEnd"/>
-            <w:r>
-              <w:t xml:space="preserve"> and minus to zoom in and out of the map; more information from the icons by clicking on them </w:t>
+              <w:t xml:space="preserve"> plus and minus to zoom in and out of the map; more information from the icons by clicking on them </w:t>
             </w:r>
             <w:r>
               <w:sym w:font="Wingdings" w:char="F0E0"/>
@@ -3968,7 +5227,7 @@
                           <pic:cNvPicPr/>
                         </pic:nvPicPr>
                         <pic:blipFill>
-                          <a:blip r:embed="rId8"/>
+                          <a:blip r:embed="rId9"/>
                           <a:stretch>
                             <a:fillRect/>
                           </a:stretch>
@@ -4100,15 +5359,7 @@
               <w:br/>
             </w:r>
             <w:r>
-              <w:t>Ok-</w:t>
-            </w:r>
-            <w:proofErr w:type="spellStart"/>
-            <w:r>
-              <w:t>ish</w:t>
-            </w:r>
-            <w:proofErr w:type="spellEnd"/>
-            <w:r>
-              <w:t>, more data could be added, etc…</w:t>
+              <w:t>Ok-ish, more data could be added, etc…</w:t>
             </w:r>
           </w:p>
         </w:tc>
@@ -4142,11 +5393,9 @@
       <w:r>
         <w:t xml:space="preserve">: </w:t>
       </w:r>
-      <w:proofErr w:type="spellStart"/>
       <w:r>
         <w:t>mairatsa</w:t>
       </w:r>
-      <w:proofErr w:type="spellEnd"/>
       <w:r>
         <w:t xml:space="preserve"> (Maira)</w:t>
       </w:r>
@@ -4502,7 +5751,7 @@
                           <pic:cNvPicPr/>
                         </pic:nvPicPr>
                         <pic:blipFill>
-                          <a:blip r:embed="rId9"/>
+                          <a:blip r:embed="rId10"/>
                           <a:stretch>
                             <a:fillRect/>
                           </a:stretch>
@@ -4566,15 +5815,7 @@
             </w:r>
             <w:r>
               <w:br/>
-              <w:t xml:space="preserve">I am missing a search bar to look for specific location. Also, when I first started using the app I thought it would be </w:t>
-            </w:r>
-            <w:proofErr w:type="gramStart"/>
-            <w:r>
-              <w:t>automatic</w:t>
-            </w:r>
-            <w:proofErr w:type="gramEnd"/>
-            <w:r>
-              <w:t xml:space="preserve"> but I needed to click on the map so that information would appear.</w:t>
+              <w:t>I am missing a search bar to look for specific location. Also, when I first started using the app I thought it would be automatic but I needed to click on the map so that information would appear.</w:t>
             </w:r>
           </w:p>
         </w:tc>
@@ -4828,13 +6069,8 @@
             <w:shd w:val="clear" w:color="auto" w:fill="E8E8E8" w:themeFill="background2"/>
           </w:tcPr>
           <w:p>
-            <w:proofErr w:type="spellStart"/>
-            <w:r>
-              <w:t>Behavior</w:t>
-            </w:r>
-            <w:proofErr w:type="spellEnd"/>
-            <w:r>
-              <w:t xml:space="preserve"> notes:</w:t>
+            <w:r>
+              <w:t>Behavior notes:</w:t>
             </w:r>
           </w:p>
         </w:tc>
@@ -4848,6 +6084,888 @@
         </w:tc>
       </w:tr>
     </w:tbl>
+    <w:p/>
+    <w:p>
+      <w:r>
+        <w:rPr>
+          <w:u w:val="single"/>
+        </w:rPr>
+        <w:t>Scenario:</w:t>
+      </w:r>
+      <w:r>
+        <w:t xml:space="preserve"> You are an architect contracted by Dublin City Council to expand the Dominick Street Recreation Centre, located on Dominick Street Lower, Dublin 1. As part of your assignment, you need to plan the expansion in a way that integrates effectively with the surrounding community and existing amenities.</w:t>
+      </w:r>
+    </w:p>
+    <w:p>
+      <w:pPr>
+        <w:rPr>
+          <w:u w:val="single"/>
+        </w:rPr>
+      </w:pPr>
+      <w:r>
+        <w:rPr>
+          <w:u w:val="single"/>
+        </w:rPr>
+        <w:t>Your tasks are as follows:</w:t>
+      </w:r>
+    </w:p>
+    <w:p>
+      <w:pPr>
+        <w:pStyle w:val="Paragraphedeliste"/>
+        <w:numPr>
+          <w:ilvl w:val="0"/>
+          <w:numId w:val="2"/>
+        </w:numPr>
+      </w:pPr>
+      <w:r>
+        <w:rPr>
+          <w:b/>
+          <w:bCs/>
+        </w:rPr>
+        <w:t>Locate the Community Centre:</w:t>
+      </w:r>
+      <w:r>
+        <w:t xml:space="preserve"> Use the GIS application to locate the Dominick Street Recreation Centre on the map. </w:t>
+      </w:r>
+    </w:p>
+    <w:p>
+      <w:pPr>
+        <w:pStyle w:val="Paragraphedeliste"/>
+        <w:numPr>
+          <w:ilvl w:val="0"/>
+          <w:numId w:val="2"/>
+        </w:numPr>
+      </w:pPr>
+      <w:r>
+        <w:rPr>
+          <w:b/>
+          <w:bCs/>
+        </w:rPr>
+        <w:t>Identify Nearby Amenities:</w:t>
+      </w:r>
+      <w:r>
+        <w:t xml:space="preserve"> identify the public amenities you think are relevant within a 500-meter radius of the recreation centre. These can include but are not limited to:</w:t>
+      </w:r>
+    </w:p>
+    <w:p>
+      <w:pPr>
+        <w:pStyle w:val="Paragraphedeliste"/>
+        <w:numPr>
+          <w:ilvl w:val="1"/>
+          <w:numId w:val="2"/>
+        </w:numPr>
+      </w:pPr>
+      <w:r>
+        <w:t>Bicycle stands</w:t>
+      </w:r>
+    </w:p>
+    <w:p>
+      <w:pPr>
+        <w:pStyle w:val="Paragraphedeliste"/>
+        <w:numPr>
+          <w:ilvl w:val="1"/>
+          <w:numId w:val="2"/>
+        </w:numPr>
+      </w:pPr>
+      <w:r>
+        <w:t>Parking spaces</w:t>
+      </w:r>
+    </w:p>
+    <w:p>
+      <w:pPr>
+        <w:pStyle w:val="Paragraphedeliste"/>
+        <w:numPr>
+          <w:ilvl w:val="1"/>
+          <w:numId w:val="2"/>
+        </w:numPr>
+      </w:pPr>
+      <w:r>
+        <w:t>Public Wi-Fi spots</w:t>
+      </w:r>
+    </w:p>
+    <w:p>
+      <w:pPr>
+        <w:pStyle w:val="Paragraphedeliste"/>
+        <w:numPr>
+          <w:ilvl w:val="1"/>
+          <w:numId w:val="2"/>
+        </w:numPr>
+      </w:pPr>
+      <w:r>
+        <w:t>Public toilets</w:t>
+      </w:r>
+    </w:p>
+    <w:p>
+      <w:pPr>
+        <w:pStyle w:val="Paragraphedeliste"/>
+        <w:numPr>
+          <w:ilvl w:val="0"/>
+          <w:numId w:val="2"/>
+        </w:numPr>
+      </w:pPr>
+      <w:r>
+        <w:rPr>
+          <w:b/>
+          <w:bCs/>
+        </w:rPr>
+        <w:t xml:space="preserve">Analyze Amenity Density: </w:t>
+      </w:r>
+      <w:r>
+        <w:t>Based on your findings, determine which types of amenities are abundant and which are lacking around the centre.</w:t>
+      </w:r>
+    </w:p>
+    <w:p>
+      <w:pPr>
+        <w:pStyle w:val="Paragraphedeliste"/>
+        <w:numPr>
+          <w:ilvl w:val="0"/>
+          <w:numId w:val="2"/>
+        </w:numPr>
+      </w:pPr>
+      <w:r>
+        <w:rPr>
+          <w:b/>
+          <w:bCs/>
+        </w:rPr>
+        <w:t>Plan for Additional Amenities:</w:t>
+      </w:r>
+      <w:r>
+        <w:t xml:space="preserve"> Suggest which new amenities should be added as part of the recreation centre's expansion to better serve the community. For example:</w:t>
+      </w:r>
+    </w:p>
+    <w:p>
+      <w:pPr>
+        <w:pStyle w:val="Paragraphedeliste"/>
+        <w:numPr>
+          <w:ilvl w:val="1"/>
+          <w:numId w:val="2"/>
+        </w:numPr>
+      </w:pPr>
+      <w:r>
+        <w:t>If parking is insufficient, recommend additional parking spaces.</w:t>
+      </w:r>
+    </w:p>
+    <w:p>
+      <w:pPr>
+        <w:pStyle w:val="Paragraphedeliste"/>
+        <w:numPr>
+          <w:ilvl w:val="1"/>
+          <w:numId w:val="2"/>
+        </w:numPr>
+      </w:pPr>
+      <w:r>
+        <w:t>If there are no public toilets nearby, consider including them in your plans.</w:t>
+      </w:r>
+    </w:p>
+    <w:p>
+      <w:pPr>
+        <w:pStyle w:val="Paragraphedeliste"/>
+        <w:numPr>
+          <w:ilvl w:val="0"/>
+          <w:numId w:val="2"/>
+        </w:numPr>
+      </w:pPr>
+      <w:r>
+        <w:rPr>
+          <w:b/>
+          <w:bCs/>
+        </w:rPr>
+        <w:lastRenderedPageBreak/>
+        <w:t>Assess Accessibility:</w:t>
+      </w:r>
+      <w:r>
+        <w:t xml:space="preserve"> Check how accessible the recreation centre is by identifying nearby transportation options. Note any gaps in accessibility that might need addressing.</w:t>
+      </w:r>
+    </w:p>
+    <w:p>
+      <w:pPr>
+        <w:pStyle w:val="Paragraphedeliste"/>
+        <w:numPr>
+          <w:ilvl w:val="0"/>
+          <w:numId w:val="2"/>
+        </w:numPr>
+      </w:pPr>
+      <w:r>
+        <w:rPr>
+          <w:b/>
+          <w:bCs/>
+        </w:rPr>
+        <w:t>Provide Feedback on the Application:</w:t>
+      </w:r>
+      <w:r>
+        <w:t xml:space="preserve"> As you work through the tasks, note how easy or difficult it is to locate and analyse the required information. Suggest any features or improvements that could make the GIS application more user-friendly or efficient.</w:t>
+      </w:r>
+    </w:p>
+    <w:tbl>
+      <w:tblPr>
+        <w:tblStyle w:val="Grilledutableau"/>
+        <w:tblW w:w="5000" w:type="pct"/>
+        <w:tblLook w:val="04A0" w:firstRow="1" w:lastRow="0" w:firstColumn="1" w:lastColumn="0" w:noHBand="0" w:noVBand="1"/>
+      </w:tblPr>
+      <w:tblGrid>
+        <w:gridCol w:w="3136"/>
+        <w:gridCol w:w="926"/>
+        <w:gridCol w:w="1504"/>
+        <w:gridCol w:w="1220"/>
+        <w:gridCol w:w="2276"/>
+      </w:tblGrid>
+      <w:tr>
+        <w:tc>
+          <w:tcPr>
+            <w:tcW w:w="1730" w:type="pct"/>
+          </w:tcPr>
+          <w:p>
+            <w:pPr>
+              <w:rPr>
+                <w:b/>
+                <w:bCs/>
+              </w:rPr>
+            </w:pPr>
+            <w:r>
+              <w:rPr>
+                <w:b/>
+                <w:bCs/>
+              </w:rPr>
+              <w:t xml:space="preserve">General </w:t>
+            </w:r>
+            <w:r>
+              <w:rPr>
+                <w:b/>
+                <w:bCs/>
+              </w:rPr>
+              <w:t>Task</w:t>
+            </w:r>
+          </w:p>
+        </w:tc>
+        <w:tc>
+          <w:tcPr>
+            <w:tcW w:w="511" w:type="pct"/>
+          </w:tcPr>
+          <w:p>
+            <w:pPr>
+              <w:rPr>
+                <w:b/>
+                <w:bCs/>
+              </w:rPr>
+            </w:pPr>
+            <w:r>
+              <w:rPr>
+                <w:b/>
+                <w:bCs/>
+              </w:rPr>
+              <w:t>Status</w:t>
+            </w:r>
+          </w:p>
+        </w:tc>
+        <w:tc>
+          <w:tcPr>
+            <w:tcW w:w="830" w:type="pct"/>
+          </w:tcPr>
+          <w:p>
+            <w:pPr>
+              <w:rPr>
+                <w:b/>
+                <w:bCs/>
+              </w:rPr>
+            </w:pPr>
+            <w:r>
+              <w:rPr>
+                <w:b/>
+                <w:bCs/>
+              </w:rPr>
+              <w:t>Time taken</w:t>
+            </w:r>
+          </w:p>
+        </w:tc>
+        <w:tc>
+          <w:tcPr>
+            <w:tcW w:w="673" w:type="pct"/>
+          </w:tcPr>
+          <w:p>
+            <w:pPr>
+              <w:rPr>
+                <w:b/>
+                <w:bCs/>
+              </w:rPr>
+            </w:pPr>
+            <w:r>
+              <w:rPr>
+                <w:b/>
+                <w:bCs/>
+              </w:rPr>
+              <w:t>Difficulty</w:t>
+            </w:r>
+          </w:p>
+        </w:tc>
+        <w:tc>
+          <w:tcPr>
+            <w:tcW w:w="1256" w:type="pct"/>
+          </w:tcPr>
+          <w:p>
+            <w:pPr>
+              <w:rPr>
+                <w:b/>
+                <w:bCs/>
+              </w:rPr>
+            </w:pPr>
+            <w:r>
+              <w:rPr>
+                <w:b/>
+                <w:bCs/>
+              </w:rPr>
+              <w:t>Errors</w:t>
+            </w:r>
+          </w:p>
+        </w:tc>
+      </w:tr>
+      <w:tr>
+        <w:tc>
+          <w:tcPr>
+            <w:tcW w:w="1730" w:type="pct"/>
+            <w:vAlign w:val="center"/>
+          </w:tcPr>
+          <w:p>
+            <w:r>
+              <w:t>Load Magpie application</w:t>
+            </w:r>
+          </w:p>
+        </w:tc>
+        <w:tc>
+          <w:tcPr>
+            <w:tcW w:w="511" w:type="pct"/>
+            <w:vAlign w:val="center"/>
+          </w:tcPr>
+          <w:p/>
+        </w:tc>
+        <w:tc>
+          <w:tcPr>
+            <w:tcW w:w="830" w:type="pct"/>
+            <w:vAlign w:val="center"/>
+          </w:tcPr>
+          <w:p/>
+        </w:tc>
+        <w:tc>
+          <w:tcPr>
+            <w:tcW w:w="673" w:type="pct"/>
+            <w:vAlign w:val="center"/>
+          </w:tcPr>
+          <w:p/>
+        </w:tc>
+        <w:tc>
+          <w:tcPr>
+            <w:tcW w:w="1256" w:type="pct"/>
+            <w:vAlign w:val="center"/>
+          </w:tcPr>
+          <w:p/>
+        </w:tc>
+      </w:tr>
+      <w:tr>
+        <w:tc>
+          <w:tcPr>
+            <w:tcW w:w="1730" w:type="pct"/>
+            <w:vAlign w:val="center"/>
+          </w:tcPr>
+          <w:p>
+            <w:r>
+              <w:t>Sign up new account</w:t>
+            </w:r>
+          </w:p>
+        </w:tc>
+        <w:tc>
+          <w:tcPr>
+            <w:tcW w:w="511" w:type="pct"/>
+            <w:vAlign w:val="center"/>
+          </w:tcPr>
+          <w:p/>
+        </w:tc>
+        <w:tc>
+          <w:tcPr>
+            <w:tcW w:w="830" w:type="pct"/>
+            <w:vAlign w:val="center"/>
+          </w:tcPr>
+          <w:p/>
+        </w:tc>
+        <w:tc>
+          <w:tcPr>
+            <w:tcW w:w="673" w:type="pct"/>
+            <w:vAlign w:val="center"/>
+          </w:tcPr>
+          <w:p/>
+        </w:tc>
+        <w:tc>
+          <w:tcPr>
+            <w:tcW w:w="1256" w:type="pct"/>
+            <w:vAlign w:val="center"/>
+          </w:tcPr>
+          <w:p/>
+        </w:tc>
+      </w:tr>
+      <w:tr>
+        <w:tc>
+          <w:tcPr>
+            <w:tcW w:w="1730" w:type="pct"/>
+            <w:vAlign w:val="center"/>
+          </w:tcPr>
+          <w:p>
+            <w:r>
+              <w:t>Log in</w:t>
+            </w:r>
+          </w:p>
+        </w:tc>
+        <w:tc>
+          <w:tcPr>
+            <w:tcW w:w="511" w:type="pct"/>
+            <w:vAlign w:val="center"/>
+          </w:tcPr>
+          <w:p/>
+        </w:tc>
+        <w:tc>
+          <w:tcPr>
+            <w:tcW w:w="830" w:type="pct"/>
+            <w:vAlign w:val="center"/>
+          </w:tcPr>
+          <w:p/>
+        </w:tc>
+        <w:tc>
+          <w:tcPr>
+            <w:tcW w:w="673" w:type="pct"/>
+            <w:vAlign w:val="center"/>
+          </w:tcPr>
+          <w:p/>
+        </w:tc>
+        <w:tc>
+          <w:tcPr>
+            <w:tcW w:w="1256" w:type="pct"/>
+            <w:vAlign w:val="center"/>
+          </w:tcPr>
+          <w:p/>
+        </w:tc>
+      </w:tr>
+      <w:tr>
+        <w:tc>
+          <w:tcPr>
+            <w:tcW w:w="1730" w:type="pct"/>
+            <w:vAlign w:val="center"/>
+          </w:tcPr>
+          <w:p>
+            <w:r>
+              <w:t>Go through tutorial</w:t>
+            </w:r>
+          </w:p>
+        </w:tc>
+        <w:tc>
+          <w:tcPr>
+            <w:tcW w:w="511" w:type="pct"/>
+            <w:vAlign w:val="center"/>
+          </w:tcPr>
+          <w:p/>
+        </w:tc>
+        <w:tc>
+          <w:tcPr>
+            <w:tcW w:w="830" w:type="pct"/>
+            <w:vAlign w:val="center"/>
+          </w:tcPr>
+          <w:p/>
+        </w:tc>
+        <w:tc>
+          <w:tcPr>
+            <w:tcW w:w="673" w:type="pct"/>
+            <w:vAlign w:val="center"/>
+          </w:tcPr>
+          <w:p/>
+        </w:tc>
+        <w:tc>
+          <w:tcPr>
+            <w:tcW w:w="1256" w:type="pct"/>
+            <w:vAlign w:val="center"/>
+          </w:tcPr>
+          <w:p/>
+        </w:tc>
+      </w:tr>
+      <w:tr>
+        <w:tc>
+          <w:tcPr>
+            <w:tcW w:w="1730" w:type="pct"/>
+            <w:vAlign w:val="center"/>
+          </w:tcPr>
+          <w:p>
+            <w:r>
+              <w:t>Place cursor on map</w:t>
+            </w:r>
+          </w:p>
+        </w:tc>
+        <w:tc>
+          <w:tcPr>
+            <w:tcW w:w="511" w:type="pct"/>
+            <w:vAlign w:val="center"/>
+          </w:tcPr>
+          <w:p/>
+        </w:tc>
+        <w:tc>
+          <w:tcPr>
+            <w:tcW w:w="830" w:type="pct"/>
+            <w:vAlign w:val="center"/>
+          </w:tcPr>
+          <w:p/>
+        </w:tc>
+        <w:tc>
+          <w:tcPr>
+            <w:tcW w:w="673" w:type="pct"/>
+            <w:vAlign w:val="center"/>
+          </w:tcPr>
+          <w:p/>
+        </w:tc>
+        <w:tc>
+          <w:tcPr>
+            <w:tcW w:w="1256" w:type="pct"/>
+            <w:vAlign w:val="center"/>
+          </w:tcPr>
+          <w:p/>
+        </w:tc>
+      </w:tr>
+      <w:tr>
+        <w:tc>
+          <w:tcPr>
+            <w:tcW w:w="1730" w:type="pct"/>
+            <w:vAlign w:val="center"/>
+          </w:tcPr>
+          <w:p>
+            <w:r>
+              <w:t>Zoom in/out</w:t>
+            </w:r>
+          </w:p>
+        </w:tc>
+        <w:tc>
+          <w:tcPr>
+            <w:tcW w:w="511" w:type="pct"/>
+            <w:vAlign w:val="center"/>
+          </w:tcPr>
+          <w:p/>
+        </w:tc>
+        <w:tc>
+          <w:tcPr>
+            <w:tcW w:w="830" w:type="pct"/>
+            <w:vAlign w:val="center"/>
+          </w:tcPr>
+          <w:p/>
+        </w:tc>
+        <w:tc>
+          <w:tcPr>
+            <w:tcW w:w="673" w:type="pct"/>
+            <w:vAlign w:val="center"/>
+          </w:tcPr>
+          <w:p/>
+        </w:tc>
+        <w:tc>
+          <w:tcPr>
+            <w:tcW w:w="1256" w:type="pct"/>
+            <w:vAlign w:val="center"/>
+          </w:tcPr>
+          <w:p/>
+        </w:tc>
+      </w:tr>
+      <w:tr>
+        <w:tc>
+          <w:tcPr>
+            <w:tcW w:w="1730" w:type="pct"/>
+            <w:vAlign w:val="center"/>
+          </w:tcPr>
+          <w:p>
+            <w:r>
+              <w:t>Hold map and navigate</w:t>
+            </w:r>
+          </w:p>
+        </w:tc>
+        <w:tc>
+          <w:tcPr>
+            <w:tcW w:w="511" w:type="pct"/>
+            <w:vAlign w:val="center"/>
+          </w:tcPr>
+          <w:p/>
+        </w:tc>
+        <w:tc>
+          <w:tcPr>
+            <w:tcW w:w="830" w:type="pct"/>
+            <w:vAlign w:val="center"/>
+          </w:tcPr>
+          <w:p/>
+        </w:tc>
+        <w:tc>
+          <w:tcPr>
+            <w:tcW w:w="673" w:type="pct"/>
+            <w:vAlign w:val="center"/>
+          </w:tcPr>
+          <w:p/>
+        </w:tc>
+        <w:tc>
+          <w:tcPr>
+            <w:tcW w:w="1256" w:type="pct"/>
+            <w:vAlign w:val="center"/>
+          </w:tcPr>
+          <w:p/>
+        </w:tc>
+      </w:tr>
+      <w:tr>
+        <w:tc>
+          <w:tcPr>
+            <w:tcW w:w="1730" w:type="pct"/>
+            <w:vAlign w:val="center"/>
+          </w:tcPr>
+          <w:p>
+            <w:r>
+              <w:t>Adjust radius big/small</w:t>
+            </w:r>
+          </w:p>
+        </w:tc>
+        <w:tc>
+          <w:tcPr>
+            <w:tcW w:w="511" w:type="pct"/>
+            <w:vAlign w:val="center"/>
+          </w:tcPr>
+          <w:p/>
+        </w:tc>
+        <w:tc>
+          <w:tcPr>
+            <w:tcW w:w="830" w:type="pct"/>
+            <w:vAlign w:val="center"/>
+          </w:tcPr>
+          <w:p/>
+        </w:tc>
+        <w:tc>
+          <w:tcPr>
+            <w:tcW w:w="673" w:type="pct"/>
+            <w:vAlign w:val="center"/>
+          </w:tcPr>
+          <w:p/>
+        </w:tc>
+        <w:tc>
+          <w:tcPr>
+            <w:tcW w:w="1256" w:type="pct"/>
+            <w:vAlign w:val="center"/>
+          </w:tcPr>
+          <w:p/>
+        </w:tc>
+      </w:tr>
+      <w:tr>
+        <w:tc>
+          <w:tcPr>
+            <w:tcW w:w="1730" w:type="pct"/>
+            <w:vAlign w:val="center"/>
+          </w:tcPr>
+          <w:p>
+            <w:r>
+              <w:t>Clear marker &amp; radius</w:t>
+            </w:r>
+          </w:p>
+        </w:tc>
+        <w:tc>
+          <w:tcPr>
+            <w:tcW w:w="511" w:type="pct"/>
+            <w:vAlign w:val="center"/>
+          </w:tcPr>
+          <w:p/>
+        </w:tc>
+        <w:tc>
+          <w:tcPr>
+            <w:tcW w:w="830" w:type="pct"/>
+            <w:vAlign w:val="center"/>
+          </w:tcPr>
+          <w:p/>
+        </w:tc>
+        <w:tc>
+          <w:tcPr>
+            <w:tcW w:w="673" w:type="pct"/>
+            <w:vAlign w:val="center"/>
+          </w:tcPr>
+          <w:p/>
+        </w:tc>
+        <w:tc>
+          <w:tcPr>
+            <w:tcW w:w="1256" w:type="pct"/>
+            <w:vAlign w:val="center"/>
+          </w:tcPr>
+          <w:p/>
+        </w:tc>
+      </w:tr>
+      <w:tr>
+        <w:tc>
+          <w:tcPr>
+            <w:tcW w:w="1730" w:type="pct"/>
+            <w:vAlign w:val="center"/>
+          </w:tcPr>
+          <w:p>
+            <w:r>
+              <w:t>Deselect all amenities</w:t>
+            </w:r>
+          </w:p>
+        </w:tc>
+        <w:tc>
+          <w:tcPr>
+            <w:tcW w:w="511" w:type="pct"/>
+            <w:vAlign w:val="center"/>
+          </w:tcPr>
+          <w:p/>
+        </w:tc>
+        <w:tc>
+          <w:tcPr>
+            <w:tcW w:w="830" w:type="pct"/>
+            <w:vAlign w:val="center"/>
+          </w:tcPr>
+          <w:p/>
+        </w:tc>
+        <w:tc>
+          <w:tcPr>
+            <w:tcW w:w="673" w:type="pct"/>
+            <w:vAlign w:val="center"/>
+          </w:tcPr>
+          <w:p/>
+        </w:tc>
+        <w:tc>
+          <w:tcPr>
+            <w:tcW w:w="1256" w:type="pct"/>
+            <w:vAlign w:val="center"/>
+          </w:tcPr>
+          <w:p/>
+        </w:tc>
+      </w:tr>
+      <w:tr>
+        <w:tc>
+          <w:tcPr>
+            <w:tcW w:w="1730" w:type="pct"/>
+            <w:vAlign w:val="center"/>
+          </w:tcPr>
+          <w:p>
+            <w:r>
+              <w:t>Choose certain amenities</w:t>
+            </w:r>
+          </w:p>
+        </w:tc>
+        <w:tc>
+          <w:tcPr>
+            <w:tcW w:w="511" w:type="pct"/>
+            <w:vAlign w:val="center"/>
+          </w:tcPr>
+          <w:p/>
+        </w:tc>
+        <w:tc>
+          <w:tcPr>
+            <w:tcW w:w="830" w:type="pct"/>
+            <w:vAlign w:val="center"/>
+          </w:tcPr>
+          <w:p/>
+        </w:tc>
+        <w:tc>
+          <w:tcPr>
+            <w:tcW w:w="673" w:type="pct"/>
+            <w:vAlign w:val="center"/>
+          </w:tcPr>
+          <w:p/>
+        </w:tc>
+        <w:tc>
+          <w:tcPr>
+            <w:tcW w:w="1256" w:type="pct"/>
+            <w:vAlign w:val="center"/>
+          </w:tcPr>
+          <w:p/>
+        </w:tc>
+      </w:tr>
+      <w:tr>
+        <w:tc>
+          <w:tcPr>
+            <w:tcW w:w="1730" w:type="pct"/>
+            <w:vAlign w:val="center"/>
+          </w:tcPr>
+          <w:p>
+            <w:r>
+              <w:t>Find tutorial again &amp; exit</w:t>
+            </w:r>
+          </w:p>
+        </w:tc>
+        <w:tc>
+          <w:tcPr>
+            <w:tcW w:w="511" w:type="pct"/>
+            <w:vAlign w:val="center"/>
+          </w:tcPr>
+          <w:p/>
+        </w:tc>
+        <w:tc>
+          <w:tcPr>
+            <w:tcW w:w="830" w:type="pct"/>
+            <w:vAlign w:val="center"/>
+          </w:tcPr>
+          <w:p/>
+        </w:tc>
+        <w:tc>
+          <w:tcPr>
+            <w:tcW w:w="673" w:type="pct"/>
+            <w:vAlign w:val="center"/>
+          </w:tcPr>
+          <w:p/>
+        </w:tc>
+        <w:tc>
+          <w:tcPr>
+            <w:tcW w:w="1256" w:type="pct"/>
+            <w:vAlign w:val="center"/>
+          </w:tcPr>
+          <w:p/>
+        </w:tc>
+      </w:tr>
+      <w:tr>
+        <w:tc>
+          <w:tcPr>
+            <w:tcW w:w="1730" w:type="pct"/>
+            <w:vAlign w:val="center"/>
+          </w:tcPr>
+          <w:p>
+            <w:r>
+              <w:t>Logout</w:t>
+            </w:r>
+          </w:p>
+        </w:tc>
+        <w:tc>
+          <w:tcPr>
+            <w:tcW w:w="511" w:type="pct"/>
+            <w:vAlign w:val="center"/>
+          </w:tcPr>
+          <w:p/>
+        </w:tc>
+        <w:tc>
+          <w:tcPr>
+            <w:tcW w:w="830" w:type="pct"/>
+            <w:vAlign w:val="center"/>
+          </w:tcPr>
+          <w:p/>
+        </w:tc>
+        <w:tc>
+          <w:tcPr>
+            <w:tcW w:w="673" w:type="pct"/>
+            <w:vAlign w:val="center"/>
+          </w:tcPr>
+          <w:p/>
+        </w:tc>
+        <w:tc>
+          <w:tcPr>
+            <w:tcW w:w="1256" w:type="pct"/>
+            <w:vAlign w:val="center"/>
+          </w:tcPr>
+          <w:p/>
+        </w:tc>
+      </w:tr>
+    </w:tbl>
+    <w:p/>
+    <w:p>
+      <w:pPr>
+        <w:rPr>
+          <w:u w:val="single"/>
+        </w:rPr>
+      </w:pPr>
+      <w:r>
+        <w:rPr>
+          <w:u w:val="single"/>
+        </w:rPr>
+        <w:t>Additional notes on the experience:</w:t>
+      </w:r>
+    </w:p>
     <w:p/>
     <w:sectPr>
       <w:pgSz w:w="11906" w:h="16838"/>

--- a/Documentation/user-evaluation/user-testing_feedback.docx
+++ b/Documentation/user-evaluation/user-testing_feedback.docx
@@ -3407,7 +3407,15 @@
         <w:t>“</w:t>
       </w:r>
       <w:r>
-        <w:t>Looks sooo cool</w:t>
+        <w:t xml:space="preserve">Looks </w:t>
+      </w:r>
+      <w:proofErr w:type="spellStart"/>
+      <w:r>
+        <w:t>sooo</w:t>
+      </w:r>
+      <w:proofErr w:type="spellEnd"/>
+      <w:r>
+        <w:t xml:space="preserve"> cool</w:t>
       </w:r>
       <w:r>
         <w:t>”</w:t>
@@ -3464,6 +3472,9 @@
       </w:r>
       <w:r>
         <w:t>them explore.</w:t>
+      </w:r>
+      <w:r>
+        <w:t xml:space="preserve"> A mix cognitive walkthrough and TAP.</w:t>
       </w:r>
     </w:p>
     <w:p>
@@ -3480,9 +3491,11 @@
       <w:r>
         <w:t xml:space="preserve">: </w:t>
       </w:r>
+      <w:proofErr w:type="spellStart"/>
       <w:r>
         <w:t>benjohnson</w:t>
       </w:r>
+      <w:proofErr w:type="spellEnd"/>
       <w:r>
         <w:t xml:space="preserve"> (Ben)</w:t>
       </w:r>
@@ -4956,7 +4969,15 @@
           </w:tcPr>
           <w:p>
             <w:r>
-              <w:t>Confusing; different information each time you go in (related to amenities), inconsistency in who the information is presented; inconsistency within the google products (maps, gmail, assistant)</w:t>
+              <w:t xml:space="preserve">Confusing; different information each time you go in (related to amenities), inconsistency in who the information is presented; inconsistency within the google products (maps, </w:t>
+            </w:r>
+            <w:proofErr w:type="spellStart"/>
+            <w:r>
+              <w:t>gmail</w:t>
+            </w:r>
+            <w:proofErr w:type="spellEnd"/>
+            <w:r>
+              <w:t>, assistant)</w:t>
             </w:r>
           </w:p>
         </w:tc>
@@ -4983,8 +5004,21 @@
           </w:tcPr>
           <w:p>
             <w:r>
-              <w:t>Locations, streetview, public transport, parking, site seeing, route-planing</w:t>
-            </w:r>
+              <w:t xml:space="preserve">Locations, </w:t>
+            </w:r>
+            <w:proofErr w:type="spellStart"/>
+            <w:r>
+              <w:t>streetview</w:t>
+            </w:r>
+            <w:proofErr w:type="spellEnd"/>
+            <w:r>
+              <w:t>, public transport, parking, site seeing, route-</w:t>
+            </w:r>
+            <w:proofErr w:type="spellStart"/>
+            <w:r>
+              <w:t>planing</w:t>
+            </w:r>
+            <w:proofErr w:type="spellEnd"/>
           </w:p>
         </w:tc>
       </w:tr>
@@ -5073,7 +5107,15 @@
               <w:t>ersion prototype logo</w:t>
             </w:r>
             <w:r>
-              <w:t xml:space="preserve"> useful? Maybe for dev; show more information and the ml images we worked on (personal preference); reiterates we should put the ml forward (maybe on the about us)</w:t>
+              <w:t xml:space="preserve"> useful? Maybe for </w:t>
+            </w:r>
+            <w:proofErr w:type="gramStart"/>
+            <w:r>
+              <w:t>dev;</w:t>
+            </w:r>
+            <w:proofErr w:type="gramEnd"/>
+            <w:r>
+              <w:t xml:space="preserve"> show more information and the ml images we worked on (personal preference); reiterates we should put the ml forward (maybe on the about us)</w:t>
             </w:r>
           </w:p>
           <w:p/>
@@ -5116,7 +5158,15 @@
               <w:t>Map:</w:t>
             </w:r>
             <w:r>
-              <w:t xml:space="preserve"> plus and minus to zoom in and out of the map; more information from the icons by clicking on them </w:t>
+              <w:t xml:space="preserve"> </w:t>
+            </w:r>
+            <w:proofErr w:type="gramStart"/>
+            <w:r>
+              <w:t>plus</w:t>
+            </w:r>
+            <w:proofErr w:type="gramEnd"/>
+            <w:r>
+              <w:t xml:space="preserve"> and minus to zoom in and out of the map; more information from the icons by clicking on them </w:t>
             </w:r>
             <w:r>
               <w:sym w:font="Wingdings" w:char="F0E0"/>
@@ -5359,7 +5409,15 @@
               <w:br/>
             </w:r>
             <w:r>
-              <w:t>Ok-ish, more data could be added, etc…</w:t>
+              <w:t>Ok-</w:t>
+            </w:r>
+            <w:proofErr w:type="spellStart"/>
+            <w:r>
+              <w:t>ish</w:t>
+            </w:r>
+            <w:proofErr w:type="spellEnd"/>
+            <w:r>
+              <w:t>, more data could be added, etc…</w:t>
             </w:r>
           </w:p>
         </w:tc>
@@ -5393,9 +5451,11 @@
       <w:r>
         <w:t xml:space="preserve">: </w:t>
       </w:r>
+      <w:proofErr w:type="spellStart"/>
       <w:r>
         <w:t>mairatsa</w:t>
       </w:r>
+      <w:proofErr w:type="spellEnd"/>
       <w:r>
         <w:t xml:space="preserve"> (Maira)</w:t>
       </w:r>
@@ -5815,7 +5875,15 @@
             </w:r>
             <w:r>
               <w:br/>
-              <w:t>I am missing a search bar to look for specific location. Also, when I first started using the app I thought it would be automatic but I needed to click on the map so that information would appear.</w:t>
+              <w:t xml:space="preserve">I am missing a search bar to look for specific location. Also, when I first started using the app I thought it would be </w:t>
+            </w:r>
+            <w:proofErr w:type="gramStart"/>
+            <w:r>
+              <w:t>automatic</w:t>
+            </w:r>
+            <w:proofErr w:type="gramEnd"/>
+            <w:r>
+              <w:t xml:space="preserve"> but I needed to click on the map so that information would appear.</w:t>
             </w:r>
           </w:p>
         </w:tc>
@@ -5954,7 +6022,26 @@
           <w:tcPr>
             <w:tcW w:w="9062" w:type="dxa"/>
           </w:tcPr>
-          <w:p/>
+          <w:p>
+            <w:r>
+              <w:t>When teaching AI, using datasets from Kaggle</w:t>
+            </w:r>
+          </w:p>
+          <w:p>
+            <w:r>
+              <w:t>Worked on projects in past using geographical data, involved in EIRCODE</w:t>
+            </w:r>
+          </w:p>
+          <w:p>
+            <w:r>
+              <w:t>Sligo college when building</w:t>
+            </w:r>
+          </w:p>
+          <w:p>
+            <w:r>
+              <w:t>Placement of bins involved with Dublin on where to put them</w:t>
+            </w:r>
+          </w:p>
         </w:tc>
       </w:tr>
       <w:tr>
@@ -5975,7 +6062,16 @@
           <w:tcPr>
             <w:tcW w:w="9062" w:type="dxa"/>
           </w:tcPr>
-          <w:p/>
+          <w:p>
+            <w:r>
+              <w:t xml:space="preserve">Kaggle, </w:t>
+            </w:r>
+            <w:proofErr w:type="spellStart"/>
+            <w:r>
+              <w:t>mapbox</w:t>
+            </w:r>
+            <w:proofErr w:type="spellEnd"/>
+          </w:p>
         </w:tc>
       </w:tr>
       <w:tr>
@@ -5996,7 +6092,29 @@
           <w:tcPr>
             <w:tcW w:w="9062" w:type="dxa"/>
           </w:tcPr>
-          <w:p/>
+          <w:p>
+            <w:r>
+              <w:t xml:space="preserve">Issues with </w:t>
+            </w:r>
+            <w:proofErr w:type="spellStart"/>
+            <w:r>
+              <w:t>gis</w:t>
+            </w:r>
+            <w:proofErr w:type="spellEnd"/>
+            <w:r>
+              <w:t xml:space="preserve"> data: heterogenous and homogeneity</w:t>
+            </w:r>
+          </w:p>
+          <w:p>
+            <w:r>
+              <w:t xml:space="preserve">Coordinate system </w:t>
+            </w:r>
+          </w:p>
+          <w:p>
+            <w:r>
+              <w:t>American data: quality dependent on state</w:t>
+            </w:r>
+          </w:p>
         </w:tc>
       </w:tr>
       <w:tr>
@@ -6069,8 +6187,13 @@
             <w:shd w:val="clear" w:color="auto" w:fill="E8E8E8" w:themeFill="background2"/>
           </w:tcPr>
           <w:p>
-            <w:r>
-              <w:t>Behavior notes:</w:t>
+            <w:proofErr w:type="spellStart"/>
+            <w:r>
+              <w:t>Behavior</w:t>
+            </w:r>
+            <w:proofErr w:type="spellEnd"/>
+            <w:r>
+              <w:t xml:space="preserve"> notes:</w:t>
             </w:r>
           </w:p>
         </w:tc>
@@ -6203,12 +6326,21 @@
           <w:numId w:val="2"/>
         </w:numPr>
       </w:pPr>
+      <w:proofErr w:type="spellStart"/>
       <w:r>
         <w:rPr>
           <w:b/>
           <w:bCs/>
         </w:rPr>
-        <w:t xml:space="preserve">Analyze Amenity Density: </w:t>
+        <w:t>Analyze</w:t>
+      </w:r>
+      <w:proofErr w:type="spellEnd"/>
+      <w:r>
+        <w:rPr>
+          <w:b/>
+          <w:bCs/>
+        </w:rPr>
+        <w:t xml:space="preserve"> Amenity Density: </w:t>
       </w:r>
       <w:r>
         <w:t>Based on your findings, determine which types of amenities are abundant and which are lacking around the centre.</w:t>
@@ -6242,6 +6374,7 @@
         </w:numPr>
       </w:pPr>
       <w:r>
+        <w:lastRenderedPageBreak/>
         <w:t>If parking is insufficient, recommend additional parking spaces.</w:t>
       </w:r>
     </w:p>
@@ -6270,7 +6403,6 @@
           <w:b/>
           <w:bCs/>
         </w:rPr>
-        <w:lastRenderedPageBreak/>
         <w:t>Assess Accessibility:</w:t>
       </w:r>
       <w:r>
@@ -6305,7 +6437,8 @@
       <w:tblGrid>
         <w:gridCol w:w="3136"/>
         <w:gridCol w:w="926"/>
-        <w:gridCol w:w="1504"/>
+        <w:gridCol w:w="469"/>
+        <w:gridCol w:w="1035"/>
         <w:gridCol w:w="1220"/>
         <w:gridCol w:w="2276"/>
       </w:tblGrid>
@@ -6360,6 +6493,7 @@
         <w:tc>
           <w:tcPr>
             <w:tcW w:w="830" w:type="pct"/>
+            <w:gridSpan w:val="2"/>
           </w:tcPr>
           <w:p>
             <w:pPr>
@@ -6425,7 +6559,17 @@
             <w:vAlign w:val="center"/>
           </w:tcPr>
           <w:p>
-            <w:r>
+            <w:pPr>
+              <w:rPr>
+                <w:sz w:val="22"/>
+                <w:szCs w:val="22"/>
+              </w:rPr>
+            </w:pPr>
+            <w:r>
+              <w:rPr>
+                <w:sz w:val="22"/>
+                <w:szCs w:val="22"/>
+              </w:rPr>
               <w:t>Load Magpie application</w:t>
             </w:r>
           </w:p>
@@ -6435,28 +6579,64 @@
             <w:tcW w:w="511" w:type="pct"/>
             <w:vAlign w:val="center"/>
           </w:tcPr>
-          <w:p/>
+          <w:p>
+            <w:pPr>
+              <w:rPr>
+                <w:sz w:val="22"/>
+                <w:szCs w:val="22"/>
+              </w:rPr>
+            </w:pPr>
+            <w:r>
+              <w:rPr>
+                <w:sz w:val="22"/>
+                <w:szCs w:val="22"/>
+              </w:rPr>
+              <w:t>ok</w:t>
+            </w:r>
+          </w:p>
         </w:tc>
         <w:tc>
           <w:tcPr>
             <w:tcW w:w="830" w:type="pct"/>
-            <w:vAlign w:val="center"/>
-          </w:tcPr>
-          <w:p/>
+            <w:gridSpan w:val="2"/>
+            <w:vAlign w:val="center"/>
+          </w:tcPr>
+          <w:p>
+            <w:pPr>
+              <w:rPr>
+                <w:sz w:val="22"/>
+                <w:szCs w:val="22"/>
+              </w:rPr>
+            </w:pPr>
+          </w:p>
         </w:tc>
         <w:tc>
           <w:tcPr>
             <w:tcW w:w="673" w:type="pct"/>
             <w:vAlign w:val="center"/>
           </w:tcPr>
-          <w:p/>
+          <w:p>
+            <w:pPr>
+              <w:rPr>
+                <w:sz w:val="22"/>
+                <w:szCs w:val="22"/>
+              </w:rPr>
+            </w:pPr>
+          </w:p>
         </w:tc>
         <w:tc>
           <w:tcPr>
             <w:tcW w:w="1256" w:type="pct"/>
             <w:vAlign w:val="center"/>
           </w:tcPr>
-          <w:p/>
+          <w:p>
+            <w:pPr>
+              <w:rPr>
+                <w:sz w:val="22"/>
+                <w:szCs w:val="22"/>
+              </w:rPr>
+            </w:pPr>
+          </w:p>
         </w:tc>
       </w:tr>
       <w:tr>
@@ -6466,7 +6646,17 @@
             <w:vAlign w:val="center"/>
           </w:tcPr>
           <w:p>
-            <w:r>
+            <w:pPr>
+              <w:rPr>
+                <w:sz w:val="22"/>
+                <w:szCs w:val="22"/>
+              </w:rPr>
+            </w:pPr>
+            <w:r>
+              <w:rPr>
+                <w:sz w:val="22"/>
+                <w:szCs w:val="22"/>
+              </w:rPr>
               <w:t>Sign up new account</w:t>
             </w:r>
           </w:p>
@@ -6476,28 +6666,64 @@
             <w:tcW w:w="511" w:type="pct"/>
             <w:vAlign w:val="center"/>
           </w:tcPr>
-          <w:p/>
+          <w:p>
+            <w:pPr>
+              <w:rPr>
+                <w:sz w:val="22"/>
+                <w:szCs w:val="22"/>
+              </w:rPr>
+            </w:pPr>
+            <w:r>
+              <w:rPr>
+                <w:sz w:val="22"/>
+                <w:szCs w:val="22"/>
+              </w:rPr>
+              <w:t>ok</w:t>
+            </w:r>
+          </w:p>
         </w:tc>
         <w:tc>
           <w:tcPr>
             <w:tcW w:w="830" w:type="pct"/>
-            <w:vAlign w:val="center"/>
-          </w:tcPr>
-          <w:p/>
+            <w:gridSpan w:val="2"/>
+            <w:vAlign w:val="center"/>
+          </w:tcPr>
+          <w:p>
+            <w:pPr>
+              <w:rPr>
+                <w:sz w:val="22"/>
+                <w:szCs w:val="22"/>
+              </w:rPr>
+            </w:pPr>
+          </w:p>
         </w:tc>
         <w:tc>
           <w:tcPr>
             <w:tcW w:w="673" w:type="pct"/>
             <w:vAlign w:val="center"/>
           </w:tcPr>
-          <w:p/>
+          <w:p>
+            <w:pPr>
+              <w:rPr>
+                <w:sz w:val="22"/>
+                <w:szCs w:val="22"/>
+              </w:rPr>
+            </w:pPr>
+          </w:p>
         </w:tc>
         <w:tc>
           <w:tcPr>
             <w:tcW w:w="1256" w:type="pct"/>
             <w:vAlign w:val="center"/>
           </w:tcPr>
-          <w:p/>
+          <w:p>
+            <w:pPr>
+              <w:rPr>
+                <w:sz w:val="22"/>
+                <w:szCs w:val="22"/>
+              </w:rPr>
+            </w:pPr>
+          </w:p>
         </w:tc>
       </w:tr>
       <w:tr>
@@ -6507,7 +6733,17 @@
             <w:vAlign w:val="center"/>
           </w:tcPr>
           <w:p>
-            <w:r>
+            <w:pPr>
+              <w:rPr>
+                <w:sz w:val="22"/>
+                <w:szCs w:val="22"/>
+              </w:rPr>
+            </w:pPr>
+            <w:r>
+              <w:rPr>
+                <w:sz w:val="22"/>
+                <w:szCs w:val="22"/>
+              </w:rPr>
               <w:t>Log in</w:t>
             </w:r>
           </w:p>
@@ -6517,28 +6753,64 @@
             <w:tcW w:w="511" w:type="pct"/>
             <w:vAlign w:val="center"/>
           </w:tcPr>
-          <w:p/>
+          <w:p>
+            <w:pPr>
+              <w:rPr>
+                <w:sz w:val="22"/>
+                <w:szCs w:val="22"/>
+              </w:rPr>
+            </w:pPr>
+            <w:r>
+              <w:rPr>
+                <w:sz w:val="22"/>
+                <w:szCs w:val="22"/>
+              </w:rPr>
+              <w:t>ok</w:t>
+            </w:r>
+          </w:p>
         </w:tc>
         <w:tc>
           <w:tcPr>
             <w:tcW w:w="830" w:type="pct"/>
-            <w:vAlign w:val="center"/>
-          </w:tcPr>
-          <w:p/>
+            <w:gridSpan w:val="2"/>
+            <w:vAlign w:val="center"/>
+          </w:tcPr>
+          <w:p>
+            <w:pPr>
+              <w:rPr>
+                <w:sz w:val="22"/>
+                <w:szCs w:val="22"/>
+              </w:rPr>
+            </w:pPr>
+          </w:p>
         </w:tc>
         <w:tc>
           <w:tcPr>
             <w:tcW w:w="673" w:type="pct"/>
             <w:vAlign w:val="center"/>
           </w:tcPr>
-          <w:p/>
+          <w:p>
+            <w:pPr>
+              <w:rPr>
+                <w:sz w:val="22"/>
+                <w:szCs w:val="22"/>
+              </w:rPr>
+            </w:pPr>
+          </w:p>
         </w:tc>
         <w:tc>
           <w:tcPr>
             <w:tcW w:w="1256" w:type="pct"/>
             <w:vAlign w:val="center"/>
           </w:tcPr>
-          <w:p/>
+          <w:p>
+            <w:pPr>
+              <w:rPr>
+                <w:sz w:val="22"/>
+                <w:szCs w:val="22"/>
+              </w:rPr>
+            </w:pPr>
+          </w:p>
         </w:tc>
       </w:tr>
       <w:tr>
@@ -6548,7 +6820,17 @@
             <w:vAlign w:val="center"/>
           </w:tcPr>
           <w:p>
-            <w:r>
+            <w:pPr>
+              <w:rPr>
+                <w:sz w:val="22"/>
+                <w:szCs w:val="22"/>
+              </w:rPr>
+            </w:pPr>
+            <w:r>
+              <w:rPr>
+                <w:sz w:val="22"/>
+                <w:szCs w:val="22"/>
+              </w:rPr>
               <w:t>Go through tutorial</w:t>
             </w:r>
           </w:p>
@@ -6558,28 +6840,71 @@
             <w:tcW w:w="511" w:type="pct"/>
             <w:vAlign w:val="center"/>
           </w:tcPr>
-          <w:p/>
+          <w:p>
+            <w:pPr>
+              <w:rPr>
+                <w:sz w:val="22"/>
+                <w:szCs w:val="22"/>
+              </w:rPr>
+            </w:pPr>
+            <w:r>
+              <w:rPr>
+                <w:sz w:val="22"/>
+                <w:szCs w:val="22"/>
+              </w:rPr>
+              <w:t>ok</w:t>
+            </w:r>
+          </w:p>
         </w:tc>
         <w:tc>
           <w:tcPr>
             <w:tcW w:w="830" w:type="pct"/>
-            <w:vAlign w:val="center"/>
-          </w:tcPr>
-          <w:p/>
+            <w:gridSpan w:val="2"/>
+            <w:vAlign w:val="center"/>
+          </w:tcPr>
+          <w:p>
+            <w:pPr>
+              <w:rPr>
+                <w:sz w:val="22"/>
+                <w:szCs w:val="22"/>
+              </w:rPr>
+            </w:pPr>
+          </w:p>
         </w:tc>
         <w:tc>
           <w:tcPr>
             <w:tcW w:w="673" w:type="pct"/>
             <w:vAlign w:val="center"/>
           </w:tcPr>
-          <w:p/>
+          <w:p>
+            <w:pPr>
+              <w:rPr>
+                <w:sz w:val="22"/>
+                <w:szCs w:val="22"/>
+              </w:rPr>
+            </w:pPr>
+          </w:p>
         </w:tc>
         <w:tc>
           <w:tcPr>
             <w:tcW w:w="1256" w:type="pct"/>
             <w:vAlign w:val="center"/>
           </w:tcPr>
-          <w:p/>
+          <w:p>
+            <w:pPr>
+              <w:rPr>
+                <w:sz w:val="22"/>
+                <w:szCs w:val="22"/>
+              </w:rPr>
+            </w:pPr>
+            <w:r>
+              <w:rPr>
+                <w:sz w:val="22"/>
+                <w:szCs w:val="22"/>
+              </w:rPr>
+              <w:t xml:space="preserve">Onboarding looks broken </w:t>
+            </w:r>
+          </w:p>
         </w:tc>
       </w:tr>
       <w:tr>
@@ -6589,7 +6914,17 @@
             <w:vAlign w:val="center"/>
           </w:tcPr>
           <w:p>
-            <w:r>
+            <w:pPr>
+              <w:rPr>
+                <w:sz w:val="22"/>
+                <w:szCs w:val="22"/>
+              </w:rPr>
+            </w:pPr>
+            <w:r>
+              <w:rPr>
+                <w:sz w:val="22"/>
+                <w:szCs w:val="22"/>
+              </w:rPr>
               <w:t>Place cursor on map</w:t>
             </w:r>
           </w:p>
@@ -6599,28 +6934,64 @@
             <w:tcW w:w="511" w:type="pct"/>
             <w:vAlign w:val="center"/>
           </w:tcPr>
-          <w:p/>
+          <w:p>
+            <w:pPr>
+              <w:rPr>
+                <w:sz w:val="22"/>
+                <w:szCs w:val="22"/>
+              </w:rPr>
+            </w:pPr>
+            <w:r>
+              <w:rPr>
+                <w:sz w:val="22"/>
+                <w:szCs w:val="22"/>
+              </w:rPr>
+              <w:t>ok</w:t>
+            </w:r>
+          </w:p>
         </w:tc>
         <w:tc>
           <w:tcPr>
             <w:tcW w:w="830" w:type="pct"/>
-            <w:vAlign w:val="center"/>
-          </w:tcPr>
-          <w:p/>
+            <w:gridSpan w:val="2"/>
+            <w:vAlign w:val="center"/>
+          </w:tcPr>
+          <w:p>
+            <w:pPr>
+              <w:rPr>
+                <w:sz w:val="22"/>
+                <w:szCs w:val="22"/>
+              </w:rPr>
+            </w:pPr>
+          </w:p>
         </w:tc>
         <w:tc>
           <w:tcPr>
             <w:tcW w:w="673" w:type="pct"/>
             <w:vAlign w:val="center"/>
           </w:tcPr>
-          <w:p/>
+          <w:p>
+            <w:pPr>
+              <w:rPr>
+                <w:sz w:val="22"/>
+                <w:szCs w:val="22"/>
+              </w:rPr>
+            </w:pPr>
+          </w:p>
         </w:tc>
         <w:tc>
           <w:tcPr>
             <w:tcW w:w="1256" w:type="pct"/>
             <w:vAlign w:val="center"/>
           </w:tcPr>
-          <w:p/>
+          <w:p>
+            <w:pPr>
+              <w:rPr>
+                <w:sz w:val="22"/>
+                <w:szCs w:val="22"/>
+              </w:rPr>
+            </w:pPr>
+          </w:p>
         </w:tc>
       </w:tr>
       <w:tr>
@@ -6630,7 +7001,17 @@
             <w:vAlign w:val="center"/>
           </w:tcPr>
           <w:p>
-            <w:r>
+            <w:pPr>
+              <w:rPr>
+                <w:sz w:val="22"/>
+                <w:szCs w:val="22"/>
+              </w:rPr>
+            </w:pPr>
+            <w:r>
+              <w:rPr>
+                <w:sz w:val="22"/>
+                <w:szCs w:val="22"/>
+              </w:rPr>
               <w:t>Zoom in/out</w:t>
             </w:r>
           </w:p>
@@ -6640,28 +7021,78 @@
             <w:tcW w:w="511" w:type="pct"/>
             <w:vAlign w:val="center"/>
           </w:tcPr>
-          <w:p/>
+          <w:p>
+            <w:pPr>
+              <w:rPr>
+                <w:sz w:val="22"/>
+                <w:szCs w:val="22"/>
+              </w:rPr>
+            </w:pPr>
+            <w:r>
+              <w:rPr>
+                <w:sz w:val="22"/>
+                <w:szCs w:val="22"/>
+              </w:rPr>
+              <w:t>pass</w:t>
+            </w:r>
+          </w:p>
         </w:tc>
         <w:tc>
           <w:tcPr>
             <w:tcW w:w="830" w:type="pct"/>
-            <w:vAlign w:val="center"/>
-          </w:tcPr>
-          <w:p/>
+            <w:gridSpan w:val="2"/>
+            <w:vAlign w:val="center"/>
+          </w:tcPr>
+          <w:p>
+            <w:pPr>
+              <w:rPr>
+                <w:sz w:val="22"/>
+                <w:szCs w:val="22"/>
+              </w:rPr>
+            </w:pPr>
+          </w:p>
         </w:tc>
         <w:tc>
           <w:tcPr>
             <w:tcW w:w="673" w:type="pct"/>
             <w:vAlign w:val="center"/>
           </w:tcPr>
-          <w:p/>
+          <w:p>
+            <w:pPr>
+              <w:rPr>
+                <w:sz w:val="22"/>
+                <w:szCs w:val="22"/>
+              </w:rPr>
+            </w:pPr>
+          </w:p>
         </w:tc>
         <w:tc>
           <w:tcPr>
             <w:tcW w:w="1256" w:type="pct"/>
             <w:vAlign w:val="center"/>
           </w:tcPr>
-          <w:p/>
+          <w:p>
+            <w:pPr>
+              <w:rPr>
+                <w:sz w:val="22"/>
+                <w:szCs w:val="22"/>
+              </w:rPr>
+            </w:pPr>
+            <w:r>
+              <w:rPr>
+                <w:sz w:val="22"/>
+                <w:szCs w:val="22"/>
+              </w:rPr>
+              <w:t>Needed help</w:t>
+            </w:r>
+            <w:r>
+              <w:rPr>
+                <w:sz w:val="22"/>
+                <w:szCs w:val="22"/>
+              </w:rPr>
+              <w:t xml:space="preserve"> </w:t>
+            </w:r>
+          </w:p>
         </w:tc>
       </w:tr>
       <w:tr>
@@ -6671,7 +7102,17 @@
             <w:vAlign w:val="center"/>
           </w:tcPr>
           <w:p>
-            <w:r>
+            <w:pPr>
+              <w:rPr>
+                <w:sz w:val="22"/>
+                <w:szCs w:val="22"/>
+              </w:rPr>
+            </w:pPr>
+            <w:r>
+              <w:rPr>
+                <w:sz w:val="22"/>
+                <w:szCs w:val="22"/>
+              </w:rPr>
               <w:t>Hold map and navigate</w:t>
             </w:r>
           </w:p>
@@ -6681,28 +7122,64 @@
             <w:tcW w:w="511" w:type="pct"/>
             <w:vAlign w:val="center"/>
           </w:tcPr>
-          <w:p/>
+          <w:p>
+            <w:pPr>
+              <w:rPr>
+                <w:sz w:val="22"/>
+                <w:szCs w:val="22"/>
+              </w:rPr>
+            </w:pPr>
+            <w:r>
+              <w:rPr>
+                <w:sz w:val="22"/>
+                <w:szCs w:val="22"/>
+              </w:rPr>
+              <w:t>Ok</w:t>
+            </w:r>
+          </w:p>
         </w:tc>
         <w:tc>
           <w:tcPr>
             <w:tcW w:w="830" w:type="pct"/>
-            <w:vAlign w:val="center"/>
-          </w:tcPr>
-          <w:p/>
+            <w:gridSpan w:val="2"/>
+            <w:vAlign w:val="center"/>
+          </w:tcPr>
+          <w:p>
+            <w:pPr>
+              <w:rPr>
+                <w:sz w:val="22"/>
+                <w:szCs w:val="22"/>
+              </w:rPr>
+            </w:pPr>
+          </w:p>
         </w:tc>
         <w:tc>
           <w:tcPr>
             <w:tcW w:w="673" w:type="pct"/>
             <w:vAlign w:val="center"/>
           </w:tcPr>
-          <w:p/>
+          <w:p>
+            <w:pPr>
+              <w:rPr>
+                <w:sz w:val="22"/>
+                <w:szCs w:val="22"/>
+              </w:rPr>
+            </w:pPr>
+          </w:p>
         </w:tc>
         <w:tc>
           <w:tcPr>
             <w:tcW w:w="1256" w:type="pct"/>
             <w:vAlign w:val="center"/>
           </w:tcPr>
-          <w:p/>
+          <w:p>
+            <w:pPr>
+              <w:rPr>
+                <w:sz w:val="22"/>
+                <w:szCs w:val="22"/>
+              </w:rPr>
+            </w:pPr>
+          </w:p>
         </w:tc>
       </w:tr>
       <w:tr>
@@ -6712,7 +7189,17 @@
             <w:vAlign w:val="center"/>
           </w:tcPr>
           <w:p>
-            <w:r>
+            <w:pPr>
+              <w:rPr>
+                <w:sz w:val="22"/>
+                <w:szCs w:val="22"/>
+              </w:rPr>
+            </w:pPr>
+            <w:r>
+              <w:rPr>
+                <w:sz w:val="22"/>
+                <w:szCs w:val="22"/>
+              </w:rPr>
               <w:t>Adjust radius big/small</w:t>
             </w:r>
           </w:p>
@@ -6722,28 +7209,64 @@
             <w:tcW w:w="511" w:type="pct"/>
             <w:vAlign w:val="center"/>
           </w:tcPr>
-          <w:p/>
+          <w:p>
+            <w:pPr>
+              <w:rPr>
+                <w:sz w:val="22"/>
+                <w:szCs w:val="22"/>
+              </w:rPr>
+            </w:pPr>
+            <w:r>
+              <w:rPr>
+                <w:sz w:val="22"/>
+                <w:szCs w:val="22"/>
+              </w:rPr>
+              <w:t>Ok</w:t>
+            </w:r>
+          </w:p>
         </w:tc>
         <w:tc>
           <w:tcPr>
             <w:tcW w:w="830" w:type="pct"/>
-            <w:vAlign w:val="center"/>
-          </w:tcPr>
-          <w:p/>
+            <w:gridSpan w:val="2"/>
+            <w:vAlign w:val="center"/>
+          </w:tcPr>
+          <w:p>
+            <w:pPr>
+              <w:rPr>
+                <w:sz w:val="22"/>
+                <w:szCs w:val="22"/>
+              </w:rPr>
+            </w:pPr>
+          </w:p>
         </w:tc>
         <w:tc>
           <w:tcPr>
             <w:tcW w:w="673" w:type="pct"/>
             <w:vAlign w:val="center"/>
           </w:tcPr>
-          <w:p/>
+          <w:p>
+            <w:pPr>
+              <w:rPr>
+                <w:sz w:val="22"/>
+                <w:szCs w:val="22"/>
+              </w:rPr>
+            </w:pPr>
+          </w:p>
         </w:tc>
         <w:tc>
           <w:tcPr>
             <w:tcW w:w="1256" w:type="pct"/>
             <w:vAlign w:val="center"/>
           </w:tcPr>
-          <w:p/>
+          <w:p>
+            <w:pPr>
+              <w:rPr>
+                <w:sz w:val="22"/>
+                <w:szCs w:val="22"/>
+              </w:rPr>
+            </w:pPr>
+          </w:p>
         </w:tc>
       </w:tr>
       <w:tr>
@@ -6753,7 +7276,17 @@
             <w:vAlign w:val="center"/>
           </w:tcPr>
           <w:p>
-            <w:r>
+            <w:pPr>
+              <w:rPr>
+                <w:sz w:val="22"/>
+                <w:szCs w:val="22"/>
+              </w:rPr>
+            </w:pPr>
+            <w:r>
+              <w:rPr>
+                <w:sz w:val="22"/>
+                <w:szCs w:val="22"/>
+              </w:rPr>
               <w:t>Clear marker &amp; radius</w:t>
             </w:r>
           </w:p>
@@ -6763,28 +7296,71 @@
             <w:tcW w:w="511" w:type="pct"/>
             <w:vAlign w:val="center"/>
           </w:tcPr>
-          <w:p/>
+          <w:p>
+            <w:pPr>
+              <w:rPr>
+                <w:sz w:val="22"/>
+                <w:szCs w:val="22"/>
+              </w:rPr>
+            </w:pPr>
+            <w:r>
+              <w:rPr>
+                <w:sz w:val="22"/>
+                <w:szCs w:val="22"/>
+              </w:rPr>
+              <w:t>N/A</w:t>
+            </w:r>
+          </w:p>
         </w:tc>
         <w:tc>
           <w:tcPr>
             <w:tcW w:w="830" w:type="pct"/>
-            <w:vAlign w:val="center"/>
-          </w:tcPr>
-          <w:p/>
+            <w:gridSpan w:val="2"/>
+            <w:vAlign w:val="center"/>
+          </w:tcPr>
+          <w:p>
+            <w:pPr>
+              <w:rPr>
+                <w:sz w:val="22"/>
+                <w:szCs w:val="22"/>
+              </w:rPr>
+            </w:pPr>
+          </w:p>
         </w:tc>
         <w:tc>
           <w:tcPr>
             <w:tcW w:w="673" w:type="pct"/>
             <w:vAlign w:val="center"/>
           </w:tcPr>
-          <w:p/>
+          <w:p>
+            <w:pPr>
+              <w:rPr>
+                <w:sz w:val="22"/>
+                <w:szCs w:val="22"/>
+              </w:rPr>
+            </w:pPr>
+          </w:p>
         </w:tc>
         <w:tc>
           <w:tcPr>
             <w:tcW w:w="1256" w:type="pct"/>
             <w:vAlign w:val="center"/>
           </w:tcPr>
-          <w:p/>
+          <w:p>
+            <w:pPr>
+              <w:rPr>
+                <w:sz w:val="22"/>
+                <w:szCs w:val="22"/>
+              </w:rPr>
+            </w:pPr>
+            <w:r>
+              <w:rPr>
+                <w:sz w:val="22"/>
+                <w:szCs w:val="22"/>
+              </w:rPr>
+              <w:t>Not used</w:t>
+            </w:r>
+          </w:p>
         </w:tc>
       </w:tr>
       <w:tr>
@@ -6794,7 +7370,17 @@
             <w:vAlign w:val="center"/>
           </w:tcPr>
           <w:p>
-            <w:r>
+            <w:pPr>
+              <w:rPr>
+                <w:sz w:val="22"/>
+                <w:szCs w:val="22"/>
+              </w:rPr>
+            </w:pPr>
+            <w:r>
+              <w:rPr>
+                <w:sz w:val="22"/>
+                <w:szCs w:val="22"/>
+              </w:rPr>
               <w:t>Deselect all amenities</w:t>
             </w:r>
           </w:p>
@@ -6804,28 +7390,64 @@
             <w:tcW w:w="511" w:type="pct"/>
             <w:vAlign w:val="center"/>
           </w:tcPr>
-          <w:p/>
+          <w:p>
+            <w:pPr>
+              <w:rPr>
+                <w:sz w:val="22"/>
+                <w:szCs w:val="22"/>
+              </w:rPr>
+            </w:pPr>
+            <w:r>
+              <w:rPr>
+                <w:sz w:val="22"/>
+                <w:szCs w:val="22"/>
+              </w:rPr>
+              <w:t>Ok</w:t>
+            </w:r>
+          </w:p>
         </w:tc>
         <w:tc>
           <w:tcPr>
             <w:tcW w:w="830" w:type="pct"/>
-            <w:vAlign w:val="center"/>
-          </w:tcPr>
-          <w:p/>
+            <w:gridSpan w:val="2"/>
+            <w:vAlign w:val="center"/>
+          </w:tcPr>
+          <w:p>
+            <w:pPr>
+              <w:rPr>
+                <w:sz w:val="22"/>
+                <w:szCs w:val="22"/>
+              </w:rPr>
+            </w:pPr>
+          </w:p>
         </w:tc>
         <w:tc>
           <w:tcPr>
             <w:tcW w:w="673" w:type="pct"/>
             <w:vAlign w:val="center"/>
           </w:tcPr>
-          <w:p/>
+          <w:p>
+            <w:pPr>
+              <w:rPr>
+                <w:sz w:val="22"/>
+                <w:szCs w:val="22"/>
+              </w:rPr>
+            </w:pPr>
+          </w:p>
         </w:tc>
         <w:tc>
           <w:tcPr>
             <w:tcW w:w="1256" w:type="pct"/>
             <w:vAlign w:val="center"/>
           </w:tcPr>
-          <w:p/>
+          <w:p>
+            <w:pPr>
+              <w:rPr>
+                <w:sz w:val="22"/>
+                <w:szCs w:val="22"/>
+              </w:rPr>
+            </w:pPr>
+          </w:p>
         </w:tc>
       </w:tr>
       <w:tr>
@@ -6835,7 +7457,17 @@
             <w:vAlign w:val="center"/>
           </w:tcPr>
           <w:p>
-            <w:r>
+            <w:pPr>
+              <w:rPr>
+                <w:sz w:val="22"/>
+                <w:szCs w:val="22"/>
+              </w:rPr>
+            </w:pPr>
+            <w:r>
+              <w:rPr>
+                <w:sz w:val="22"/>
+                <w:szCs w:val="22"/>
+              </w:rPr>
               <w:t>Choose certain amenities</w:t>
             </w:r>
           </w:p>
@@ -6845,28 +7477,64 @@
             <w:tcW w:w="511" w:type="pct"/>
             <w:vAlign w:val="center"/>
           </w:tcPr>
-          <w:p/>
+          <w:p>
+            <w:pPr>
+              <w:rPr>
+                <w:sz w:val="22"/>
+                <w:szCs w:val="22"/>
+              </w:rPr>
+            </w:pPr>
+            <w:r>
+              <w:rPr>
+                <w:sz w:val="22"/>
+                <w:szCs w:val="22"/>
+              </w:rPr>
+              <w:t>Ok</w:t>
+            </w:r>
+          </w:p>
         </w:tc>
         <w:tc>
           <w:tcPr>
             <w:tcW w:w="830" w:type="pct"/>
-            <w:vAlign w:val="center"/>
-          </w:tcPr>
-          <w:p/>
+            <w:gridSpan w:val="2"/>
+            <w:vAlign w:val="center"/>
+          </w:tcPr>
+          <w:p>
+            <w:pPr>
+              <w:rPr>
+                <w:sz w:val="22"/>
+                <w:szCs w:val="22"/>
+              </w:rPr>
+            </w:pPr>
+          </w:p>
         </w:tc>
         <w:tc>
           <w:tcPr>
             <w:tcW w:w="673" w:type="pct"/>
             <w:vAlign w:val="center"/>
           </w:tcPr>
-          <w:p/>
+          <w:p>
+            <w:pPr>
+              <w:rPr>
+                <w:sz w:val="22"/>
+                <w:szCs w:val="22"/>
+              </w:rPr>
+            </w:pPr>
+          </w:p>
         </w:tc>
         <w:tc>
           <w:tcPr>
             <w:tcW w:w="1256" w:type="pct"/>
             <w:vAlign w:val="center"/>
           </w:tcPr>
-          <w:p/>
+          <w:p>
+            <w:pPr>
+              <w:rPr>
+                <w:sz w:val="22"/>
+                <w:szCs w:val="22"/>
+              </w:rPr>
+            </w:pPr>
+          </w:p>
         </w:tc>
       </w:tr>
       <w:tr>
@@ -6876,7 +7544,17 @@
             <w:vAlign w:val="center"/>
           </w:tcPr>
           <w:p>
-            <w:r>
+            <w:pPr>
+              <w:rPr>
+                <w:sz w:val="22"/>
+                <w:szCs w:val="22"/>
+              </w:rPr>
+            </w:pPr>
+            <w:r>
+              <w:rPr>
+                <w:sz w:val="22"/>
+                <w:szCs w:val="22"/>
+              </w:rPr>
               <w:t>Find tutorial again &amp; exit</w:t>
             </w:r>
           </w:p>
@@ -6886,28 +7564,64 @@
             <w:tcW w:w="511" w:type="pct"/>
             <w:vAlign w:val="center"/>
           </w:tcPr>
-          <w:p/>
+          <w:p>
+            <w:pPr>
+              <w:rPr>
+                <w:sz w:val="22"/>
+                <w:szCs w:val="22"/>
+              </w:rPr>
+            </w:pPr>
+            <w:r>
+              <w:rPr>
+                <w:sz w:val="22"/>
+                <w:szCs w:val="22"/>
+              </w:rPr>
+              <w:t>fail</w:t>
+            </w:r>
+          </w:p>
         </w:tc>
         <w:tc>
           <w:tcPr>
             <w:tcW w:w="830" w:type="pct"/>
-            <w:vAlign w:val="center"/>
-          </w:tcPr>
-          <w:p/>
+            <w:gridSpan w:val="2"/>
+            <w:vAlign w:val="center"/>
+          </w:tcPr>
+          <w:p>
+            <w:pPr>
+              <w:rPr>
+                <w:sz w:val="22"/>
+                <w:szCs w:val="22"/>
+              </w:rPr>
+            </w:pPr>
+          </w:p>
         </w:tc>
         <w:tc>
           <w:tcPr>
             <w:tcW w:w="673" w:type="pct"/>
             <w:vAlign w:val="center"/>
           </w:tcPr>
-          <w:p/>
+          <w:p>
+            <w:pPr>
+              <w:rPr>
+                <w:sz w:val="22"/>
+                <w:szCs w:val="22"/>
+              </w:rPr>
+            </w:pPr>
+          </w:p>
         </w:tc>
         <w:tc>
           <w:tcPr>
             <w:tcW w:w="1256" w:type="pct"/>
             <w:vAlign w:val="center"/>
           </w:tcPr>
-          <w:p/>
+          <w:p>
+            <w:pPr>
+              <w:rPr>
+                <w:sz w:val="22"/>
+                <w:szCs w:val="22"/>
+              </w:rPr>
+            </w:pPr>
+          </w:p>
         </w:tc>
       </w:tr>
       <w:tr>
@@ -6917,7 +7631,17 @@
             <w:vAlign w:val="center"/>
           </w:tcPr>
           <w:p>
-            <w:r>
+            <w:pPr>
+              <w:rPr>
+                <w:sz w:val="22"/>
+                <w:szCs w:val="22"/>
+              </w:rPr>
+            </w:pPr>
+            <w:r>
+              <w:rPr>
+                <w:sz w:val="22"/>
+                <w:szCs w:val="22"/>
+              </w:rPr>
               <w:t>Logout</w:t>
             </w:r>
           </w:p>
@@ -6927,28 +7651,278 @@
             <w:tcW w:w="511" w:type="pct"/>
             <w:vAlign w:val="center"/>
           </w:tcPr>
-          <w:p/>
+          <w:p>
+            <w:pPr>
+              <w:rPr>
+                <w:sz w:val="22"/>
+                <w:szCs w:val="22"/>
+              </w:rPr>
+            </w:pPr>
+            <w:r>
+              <w:rPr>
+                <w:sz w:val="22"/>
+                <w:szCs w:val="22"/>
+              </w:rPr>
+              <w:t>pass</w:t>
+            </w:r>
+          </w:p>
         </w:tc>
         <w:tc>
           <w:tcPr>
             <w:tcW w:w="830" w:type="pct"/>
-            <w:vAlign w:val="center"/>
-          </w:tcPr>
-          <w:p/>
+            <w:gridSpan w:val="2"/>
+            <w:vAlign w:val="center"/>
+          </w:tcPr>
+          <w:p>
+            <w:pPr>
+              <w:rPr>
+                <w:sz w:val="22"/>
+                <w:szCs w:val="22"/>
+              </w:rPr>
+            </w:pPr>
+          </w:p>
         </w:tc>
         <w:tc>
           <w:tcPr>
             <w:tcW w:w="673" w:type="pct"/>
             <w:vAlign w:val="center"/>
           </w:tcPr>
-          <w:p/>
+          <w:p>
+            <w:pPr>
+              <w:rPr>
+                <w:sz w:val="22"/>
+                <w:szCs w:val="22"/>
+              </w:rPr>
+            </w:pPr>
+          </w:p>
         </w:tc>
         <w:tc>
           <w:tcPr>
             <w:tcW w:w="1256" w:type="pct"/>
             <w:vAlign w:val="center"/>
           </w:tcPr>
-          <w:p/>
+          <w:p>
+            <w:pPr>
+              <w:rPr>
+                <w:sz w:val="22"/>
+                <w:szCs w:val="22"/>
+              </w:rPr>
+            </w:pPr>
+            <w:r>
+              <w:rPr>
+                <w:sz w:val="22"/>
+                <w:szCs w:val="22"/>
+              </w:rPr>
+              <w:t>Not seen</w:t>
+            </w:r>
+          </w:p>
+        </w:tc>
+      </w:tr>
+      <w:tr>
+        <w:tc>
+          <w:tcPr>
+            <w:tcW w:w="5000" w:type="pct"/>
+            <w:gridSpan w:val="6"/>
+            <w:shd w:val="clear" w:color="auto" w:fill="E8E8E8" w:themeFill="background2"/>
+            <w:vAlign w:val="center"/>
+          </w:tcPr>
+          <w:p>
+            <w:pPr>
+              <w:rPr>
+                <w:b/>
+                <w:bCs/>
+                <w:sz w:val="22"/>
+                <w:szCs w:val="22"/>
+              </w:rPr>
+            </w:pPr>
+            <w:r>
+              <w:rPr>
+                <w:b/>
+                <w:bCs/>
+              </w:rPr>
+              <w:t>Survey responses</w:t>
+            </w:r>
+          </w:p>
+        </w:tc>
+      </w:tr>
+      <w:tr>
+        <w:trPr>
+          <w:trHeight w:val="45"/>
+        </w:trPr>
+        <w:tc>
+          <w:tcPr>
+            <w:tcW w:w="2500" w:type="pct"/>
+            <w:gridSpan w:val="3"/>
+            <w:vMerge w:val="restart"/>
+            <w:vAlign w:val="center"/>
+          </w:tcPr>
+          <w:p>
+            <w:pPr>
+              <w:rPr>
+                <w:sz w:val="22"/>
+                <w:szCs w:val="22"/>
+              </w:rPr>
+            </w:pPr>
+          </w:p>
+        </w:tc>
+        <w:tc>
+          <w:tcPr>
+            <w:tcW w:w="2500" w:type="pct"/>
+            <w:gridSpan w:val="3"/>
+            <w:vAlign w:val="center"/>
+          </w:tcPr>
+          <w:p>
+            <w:pPr>
+              <w:rPr>
+                <w:sz w:val="22"/>
+                <w:szCs w:val="22"/>
+              </w:rPr>
+            </w:pPr>
+          </w:p>
+        </w:tc>
+      </w:tr>
+      <w:tr>
+        <w:trPr>
+          <w:trHeight w:val="45"/>
+        </w:trPr>
+        <w:tc>
+          <w:tcPr>
+            <w:tcW w:w="2500" w:type="pct"/>
+            <w:gridSpan w:val="3"/>
+            <w:vMerge/>
+            <w:vAlign w:val="center"/>
+          </w:tcPr>
+          <w:p>
+            <w:pPr>
+              <w:rPr>
+                <w:sz w:val="22"/>
+                <w:szCs w:val="22"/>
+              </w:rPr>
+            </w:pPr>
+          </w:p>
+        </w:tc>
+        <w:tc>
+          <w:tcPr>
+            <w:tcW w:w="2500" w:type="pct"/>
+            <w:gridSpan w:val="3"/>
+            <w:vAlign w:val="center"/>
+          </w:tcPr>
+          <w:p>
+            <w:pPr>
+              <w:rPr>
+                <w:sz w:val="22"/>
+                <w:szCs w:val="22"/>
+              </w:rPr>
+            </w:pPr>
+          </w:p>
+        </w:tc>
+      </w:tr>
+      <w:tr>
+        <w:trPr>
+          <w:trHeight w:val="45"/>
+        </w:trPr>
+        <w:tc>
+          <w:tcPr>
+            <w:tcW w:w="2500" w:type="pct"/>
+            <w:gridSpan w:val="3"/>
+            <w:vMerge/>
+            <w:vAlign w:val="center"/>
+          </w:tcPr>
+          <w:p>
+            <w:pPr>
+              <w:rPr>
+                <w:sz w:val="22"/>
+                <w:szCs w:val="22"/>
+              </w:rPr>
+            </w:pPr>
+          </w:p>
+        </w:tc>
+        <w:tc>
+          <w:tcPr>
+            <w:tcW w:w="2500" w:type="pct"/>
+            <w:gridSpan w:val="3"/>
+            <w:vAlign w:val="center"/>
+          </w:tcPr>
+          <w:p>
+            <w:pPr>
+              <w:rPr>
+                <w:sz w:val="22"/>
+                <w:szCs w:val="22"/>
+              </w:rPr>
+            </w:pPr>
+          </w:p>
+        </w:tc>
+      </w:tr>
+      <w:tr>
+        <w:trPr>
+          <w:trHeight w:val="45"/>
+        </w:trPr>
+        <w:tc>
+          <w:tcPr>
+            <w:tcW w:w="2500" w:type="pct"/>
+            <w:gridSpan w:val="3"/>
+            <w:vMerge/>
+            <w:vAlign w:val="center"/>
+          </w:tcPr>
+          <w:p>
+            <w:pPr>
+              <w:rPr>
+                <w:sz w:val="22"/>
+                <w:szCs w:val="22"/>
+              </w:rPr>
+            </w:pPr>
+          </w:p>
+        </w:tc>
+        <w:tc>
+          <w:tcPr>
+            <w:tcW w:w="2500" w:type="pct"/>
+            <w:gridSpan w:val="3"/>
+            <w:vAlign w:val="center"/>
+          </w:tcPr>
+          <w:p>
+            <w:pPr>
+              <w:rPr>
+                <w:sz w:val="22"/>
+                <w:szCs w:val="22"/>
+              </w:rPr>
+            </w:pPr>
+          </w:p>
+        </w:tc>
+      </w:tr>
+      <w:tr>
+        <w:trPr>
+          <w:trHeight w:val="45"/>
+        </w:trPr>
+        <w:tc>
+          <w:tcPr>
+            <w:tcW w:w="2500" w:type="pct"/>
+            <w:gridSpan w:val="3"/>
+            <w:vMerge/>
+            <w:vAlign w:val="center"/>
+          </w:tcPr>
+          <w:p>
+            <w:pPr>
+              <w:rPr>
+                <w:sz w:val="22"/>
+                <w:szCs w:val="22"/>
+              </w:rPr>
+            </w:pPr>
+          </w:p>
+        </w:tc>
+        <w:tc>
+          <w:tcPr>
+            <w:tcW w:w="2500" w:type="pct"/>
+            <w:gridSpan w:val="3"/>
+            <w:vAlign w:val="center"/>
+          </w:tcPr>
+          <w:p>
+            <w:pPr>
+              <w:rPr>
+                <w:sz w:val="22"/>
+                <w:szCs w:val="22"/>
+              </w:rPr>
+            </w:pPr>
+          </w:p>
         </w:tc>
       </w:tr>
     </w:tbl>
@@ -6966,7 +7940,82 @@
         <w:t>Additional notes on the experience:</w:t>
       </w:r>
     </w:p>
-    <w:p/>
+    <w:p>
+      <w:r>
+        <w:t>Missing search bar for the scenario</w:t>
+      </w:r>
+      <w:r>
+        <w:t>; b</w:t>
+      </w:r>
+      <w:r>
+        <w:t>etter wording on the zoom in and out</w:t>
+      </w:r>
+      <w:r>
+        <w:t xml:space="preserve"> (mouse wheel, two-finger scroll on mousepad); m</w:t>
+      </w:r>
+      <w:r>
+        <w:t>issing zoom in and out buttons</w:t>
+      </w:r>
+      <w:r>
+        <w:t xml:space="preserve">; extra amenities </w:t>
+      </w:r>
+      <w:proofErr w:type="gramStart"/>
+      <w:r>
+        <w:t>likes</w:t>
+      </w:r>
+      <w:proofErr w:type="gramEnd"/>
+      <w:r>
+        <w:t xml:space="preserve"> h</w:t>
+      </w:r>
+      <w:r>
+        <w:t>ospital, fire station, garda station locations</w:t>
+      </w:r>
+      <w:r>
+        <w:t>, m</w:t>
+      </w:r>
+      <w:r>
+        <w:t>ap overlays</w:t>
+      </w:r>
+      <w:r>
+        <w:t xml:space="preserve"> for sewage system, </w:t>
+      </w:r>
+      <w:proofErr w:type="spellStart"/>
+      <w:r>
+        <w:t>watergrid</w:t>
+      </w:r>
+      <w:proofErr w:type="spellEnd"/>
+      <w:r>
+        <w:t>, electrical grid, tunnels</w:t>
+      </w:r>
+      <w:r>
+        <w:t>; m</w:t>
+      </w:r>
+      <w:r>
+        <w:t xml:space="preserve">aybe legend of the </w:t>
+      </w:r>
+      <w:proofErr w:type="spellStart"/>
+      <w:r>
+        <w:t>mapbox</w:t>
+      </w:r>
+      <w:proofErr w:type="spellEnd"/>
+      <w:r>
+        <w:t xml:space="preserve"> </w:t>
+      </w:r>
+      <w:proofErr w:type="spellStart"/>
+      <w:r>
+        <w:t>colors</w:t>
+      </w:r>
+      <w:proofErr w:type="spellEnd"/>
+      <w:r>
+        <w:t>?</w:t>
+      </w:r>
+      <w:r>
+        <w:t xml:space="preserve"> s</w:t>
+      </w:r>
+      <w:r>
+        <w:t>ee height of buildings?</w:t>
+      </w:r>
+    </w:p>
     <w:sectPr>
       <w:pgSz w:w="11906" w:h="16838"/>
       <w:pgMar w:top="1417" w:right="1417" w:bottom="1417" w:left="1417" w:header="708" w:footer="708" w:gutter="0"/>

--- a/Documentation/user-evaluation/user-testing_feedback.docx
+++ b/Documentation/user-evaluation/user-testing_feedback.docx
@@ -45,6 +45,9 @@
       </w:pPr>
       <w:r>
         <w:t>Usability testing – Controlled</w:t>
+      </w:r>
+      <w:r>
+        <w:t xml:space="preserve"> (casual)</w:t>
       </w:r>
     </w:p>
     <w:p>
@@ -1817,7 +1820,6 @@
         <w:pStyle w:val="Titre2"/>
       </w:pPr>
       <w:r>
-        <w:lastRenderedPageBreak/>
         <w:t xml:space="preserve">User </w:t>
       </w:r>
       <w:r>
@@ -3224,6 +3226,9 @@
           </w:tcPr>
           <w:p>
             <w:r>
+              <w:rPr>
+                <w:noProof/>
+              </w:rPr>
               <w:drawing>
                 <wp:inline distT="0" distB="0" distL="0" distR="0" wp14:anchorId="7CE7BACD" wp14:editId="158B0728">
                   <wp:extent cx="2034936" cy="2577540"/>
@@ -3407,15 +3412,7 @@
         <w:t>“</w:t>
       </w:r>
       <w:r>
-        <w:t xml:space="preserve">Looks </w:t>
-      </w:r>
-      <w:proofErr w:type="spellStart"/>
-      <w:r>
-        <w:t>sooo</w:t>
-      </w:r>
-      <w:proofErr w:type="spellEnd"/>
-      <w:r>
-        <w:t xml:space="preserve"> cool</w:t>
+        <w:t>Looks sooo cool</w:t>
       </w:r>
       <w:r>
         <w:t>”</w:t>
@@ -3482,7 +3479,6 @@
         <w:pStyle w:val="Titre2"/>
       </w:pPr>
       <w:r>
-        <w:lastRenderedPageBreak/>
         <w:t xml:space="preserve">User </w:t>
       </w:r>
       <w:r>
@@ -3491,11 +3487,9 @@
       <w:r>
         <w:t xml:space="preserve">: </w:t>
       </w:r>
-      <w:proofErr w:type="spellStart"/>
       <w:r>
         <w:t>benjohnson</w:t>
       </w:r>
-      <w:proofErr w:type="spellEnd"/>
       <w:r>
         <w:t xml:space="preserve"> (Ben)</w:t>
       </w:r>
@@ -3619,6 +3613,13 @@
               </w:rPr>
               <w:t>Errors</w:t>
             </w:r>
+            <w:r>
+              <w:rPr>
+                <w:b/>
+                <w:bCs/>
+              </w:rPr>
+              <w:t>/Notes</w:t>
+            </w:r>
           </w:p>
         </w:tc>
       </w:tr>
@@ -3639,7 +3640,11 @@
             <w:tcW w:w="511" w:type="pct"/>
             <w:vAlign w:val="center"/>
           </w:tcPr>
-          <w:p/>
+          <w:p>
+            <w:r>
+              <w:t>ok</w:t>
+            </w:r>
+          </w:p>
         </w:tc>
         <w:tc>
           <w:tcPr>
@@ -3680,7 +3685,11 @@
             <w:tcW w:w="511" w:type="pct"/>
             <w:vAlign w:val="center"/>
           </w:tcPr>
-          <w:p/>
+          <w:p>
+            <w:r>
+              <w:t>ok</w:t>
+            </w:r>
+          </w:p>
         </w:tc>
         <w:tc>
           <w:tcPr>
@@ -3721,7 +3730,11 @@
             <w:tcW w:w="511" w:type="pct"/>
             <w:vAlign w:val="center"/>
           </w:tcPr>
-          <w:p/>
+          <w:p>
+            <w:r>
+              <w:t>ok</w:t>
+            </w:r>
+          </w:p>
         </w:tc>
         <w:tc>
           <w:tcPr>
@@ -3762,7 +3775,11 @@
             <w:tcW w:w="511" w:type="pct"/>
             <w:vAlign w:val="center"/>
           </w:tcPr>
-          <w:p/>
+          <w:p>
+            <w:r>
+              <w:t>ok</w:t>
+            </w:r>
+          </w:p>
         </w:tc>
         <w:tc>
           <w:tcPr>
@@ -3803,7 +3820,11 @@
             <w:tcW w:w="511" w:type="pct"/>
             <w:vAlign w:val="center"/>
           </w:tcPr>
-          <w:p/>
+          <w:p>
+            <w:r>
+              <w:t>ok</w:t>
+            </w:r>
+          </w:p>
         </w:tc>
         <w:tc>
           <w:tcPr>
@@ -3844,7 +3865,11 @@
             <w:tcW w:w="511" w:type="pct"/>
             <w:vAlign w:val="center"/>
           </w:tcPr>
-          <w:p/>
+          <w:p>
+            <w:r>
+              <w:t>ok</w:t>
+            </w:r>
+          </w:p>
         </w:tc>
         <w:tc>
           <w:tcPr>
@@ -3885,7 +3910,11 @@
             <w:tcW w:w="511" w:type="pct"/>
             <w:vAlign w:val="center"/>
           </w:tcPr>
-          <w:p/>
+          <w:p>
+            <w:r>
+              <w:t>ok</w:t>
+            </w:r>
+          </w:p>
         </w:tc>
         <w:tc>
           <w:tcPr>
@@ -3926,7 +3955,11 @@
             <w:tcW w:w="511" w:type="pct"/>
             <w:vAlign w:val="center"/>
           </w:tcPr>
-          <w:p/>
+          <w:p>
+            <w:r>
+              <w:t>ok</w:t>
+            </w:r>
+          </w:p>
         </w:tc>
         <w:tc>
           <w:tcPr>
@@ -3967,7 +4000,11 @@
             <w:tcW w:w="511" w:type="pct"/>
             <w:vAlign w:val="center"/>
           </w:tcPr>
-          <w:p/>
+          <w:p>
+            <w:r>
+              <w:t>N/A</w:t>
+            </w:r>
+          </w:p>
         </w:tc>
         <w:tc>
           <w:tcPr>
@@ -3988,7 +4025,11 @@
             <w:tcW w:w="1256" w:type="pct"/>
             <w:vAlign w:val="center"/>
           </w:tcPr>
-          <w:p/>
+          <w:p>
+            <w:r>
+              <w:t>unused</w:t>
+            </w:r>
+          </w:p>
         </w:tc>
       </w:tr>
       <w:tr>
@@ -4008,7 +4049,11 @@
             <w:tcW w:w="511" w:type="pct"/>
             <w:vAlign w:val="center"/>
           </w:tcPr>
-          <w:p/>
+          <w:p>
+            <w:r>
+              <w:t>ok</w:t>
+            </w:r>
+          </w:p>
         </w:tc>
         <w:tc>
           <w:tcPr>
@@ -4049,7 +4094,11 @@
             <w:tcW w:w="511" w:type="pct"/>
             <w:vAlign w:val="center"/>
           </w:tcPr>
-          <w:p/>
+          <w:p>
+            <w:r>
+              <w:t>ok</w:t>
+            </w:r>
+          </w:p>
         </w:tc>
         <w:tc>
           <w:tcPr>
@@ -4090,7 +4139,11 @@
             <w:tcW w:w="511" w:type="pct"/>
             <w:vAlign w:val="center"/>
           </w:tcPr>
-          <w:p/>
+          <w:p>
+            <w:r>
+              <w:t>n/A</w:t>
+            </w:r>
+          </w:p>
         </w:tc>
         <w:tc>
           <w:tcPr>
@@ -4111,7 +4164,11 @@
             <w:tcW w:w="1256" w:type="pct"/>
             <w:vAlign w:val="center"/>
           </w:tcPr>
-          <w:p/>
+          <w:p>
+            <w:r>
+              <w:t>unused</w:t>
+            </w:r>
+          </w:p>
         </w:tc>
       </w:tr>
       <w:tr>
@@ -4131,7 +4188,11 @@
             <w:tcW w:w="511" w:type="pct"/>
             <w:vAlign w:val="center"/>
           </w:tcPr>
-          <w:p/>
+          <w:p>
+            <w:r>
+              <w:t>ok</w:t>
+            </w:r>
+          </w:p>
         </w:tc>
         <w:tc>
           <w:tcPr>
@@ -4168,6 +4229,19 @@
           <w:u w:val="single"/>
         </w:rPr>
         <w:t>Additional notes on the experience:</w:t>
+      </w:r>
+    </w:p>
+    <w:p>
+      <w:r>
+        <w:t>Wants to click on elements during onboarding</w:t>
+      </w:r>
+      <w:r>
+        <w:t>, cool tool, more information on the amenities (tooltips).</w:t>
+      </w:r>
+    </w:p>
+    <w:p>
+      <w:r>
+        <w:t>My own notes: points seem to load a lot faster!!</w:t>
       </w:r>
     </w:p>
     <w:p>
@@ -4969,15 +5043,7 @@
           </w:tcPr>
           <w:p>
             <w:r>
-              <w:t xml:space="preserve">Confusing; different information each time you go in (related to amenities), inconsistency in who the information is presented; inconsistency within the google products (maps, </w:t>
-            </w:r>
-            <w:proofErr w:type="spellStart"/>
-            <w:r>
-              <w:t>gmail</w:t>
-            </w:r>
-            <w:proofErr w:type="spellEnd"/>
-            <w:r>
-              <w:t>, assistant)</w:t>
+              <w:t>Confusing; different information each time you go in (related to amenities), inconsistency in who the information is presented; inconsistency within the google products (maps, gmail, assistant)</w:t>
             </w:r>
           </w:p>
         </w:tc>
@@ -5004,21 +5070,8 @@
           </w:tcPr>
           <w:p>
             <w:r>
-              <w:t xml:space="preserve">Locations, </w:t>
-            </w:r>
-            <w:proofErr w:type="spellStart"/>
-            <w:r>
-              <w:t>streetview</w:t>
-            </w:r>
-            <w:proofErr w:type="spellEnd"/>
-            <w:r>
-              <w:t>, public transport, parking, site seeing, route-</w:t>
-            </w:r>
-            <w:proofErr w:type="spellStart"/>
-            <w:r>
-              <w:t>planing</w:t>
-            </w:r>
-            <w:proofErr w:type="spellEnd"/>
+              <w:t>Locations, streetview, public transport, parking, site seeing, route-planing</w:t>
+            </w:r>
           </w:p>
         </w:tc>
       </w:tr>
@@ -5107,18 +5160,9 @@
               <w:t>ersion prototype logo</w:t>
             </w:r>
             <w:r>
-              <w:t xml:space="preserve"> useful? Maybe for </w:t>
-            </w:r>
-            <w:proofErr w:type="gramStart"/>
-            <w:r>
-              <w:t>dev;</w:t>
-            </w:r>
-            <w:proofErr w:type="gramEnd"/>
-            <w:r>
-              <w:t xml:space="preserve"> show more information and the ml images we worked on (personal preference); reiterates we should put the ml forward (maybe on the about us)</w:t>
-            </w:r>
-          </w:p>
-          <w:p/>
+              <w:t xml:space="preserve"> useful? Maybe for dev; show more information and the ml images we worked on (personal preference); reiterates we should put the ml forward (maybe on the about us)</w:t>
+            </w:r>
+          </w:p>
           <w:p/>
           <w:p>
             <w:r>
@@ -5158,15 +5202,7 @@
               <w:t>Map:</w:t>
             </w:r>
             <w:r>
-              <w:t xml:space="preserve"> </w:t>
-            </w:r>
-            <w:proofErr w:type="gramStart"/>
-            <w:r>
-              <w:t>plus</w:t>
-            </w:r>
-            <w:proofErr w:type="gramEnd"/>
-            <w:r>
-              <w:t xml:space="preserve"> and minus to zoom in and out of the map; more information from the icons by clicking on them </w:t>
+              <w:t xml:space="preserve"> plus and minus to zoom in and out of the map; more information from the icons by clicking on them </w:t>
             </w:r>
             <w:r>
               <w:sym w:font="Wingdings" w:char="F0E0"/>
@@ -5193,6 +5229,7 @@
               <w:rPr>
                 <w:u w:val="single"/>
               </w:rPr>
+              <w:lastRenderedPageBreak/>
               <w:t>Overall:</w:t>
             </w:r>
             <w:r>
@@ -5409,28 +5446,12 @@
               <w:br/>
             </w:r>
             <w:r>
-              <w:t>Ok-</w:t>
-            </w:r>
-            <w:proofErr w:type="spellStart"/>
-            <w:r>
-              <w:t>ish</w:t>
-            </w:r>
-            <w:proofErr w:type="spellEnd"/>
-            <w:r>
-              <w:t>, more data could be added, etc…</w:t>
+              <w:t>Ok-ish, more data could be added, etc…</w:t>
             </w:r>
           </w:p>
         </w:tc>
       </w:tr>
     </w:tbl>
-    <w:p/>
-    <w:p>
-      <w:r>
-        <w:br w:type="page"/>
-      </w:r>
-    </w:p>
-    <w:p/>
-    <w:p/>
     <w:p/>
     <w:p>
       <w:r>
@@ -5451,11 +5472,9 @@
       <w:r>
         <w:t xml:space="preserve">: </w:t>
       </w:r>
-      <w:proofErr w:type="spellStart"/>
       <w:r>
         <w:t>mairatsa</w:t>
       </w:r>
-      <w:proofErr w:type="spellEnd"/>
       <w:r>
         <w:t xml:space="preserve"> (Maira)</w:t>
       </w:r>
@@ -5875,15 +5894,7 @@
             </w:r>
             <w:r>
               <w:br/>
-              <w:t xml:space="preserve">I am missing a search bar to look for specific location. Also, when I first started using the app I thought it would be </w:t>
-            </w:r>
-            <w:proofErr w:type="gramStart"/>
-            <w:r>
-              <w:t>automatic</w:t>
-            </w:r>
-            <w:proofErr w:type="gramEnd"/>
-            <w:r>
-              <w:t xml:space="preserve"> but I needed to click on the map so that information would appear.</w:t>
+              <w:t>I am missing a search bar to look for specific location. Also, when I first started using the app I thought it would be automatic but I needed to click on the map so that information would appear.</w:t>
             </w:r>
           </w:p>
         </w:tc>
@@ -6064,13 +6075,8 @@
           </w:tcPr>
           <w:p>
             <w:r>
-              <w:t xml:space="preserve">Kaggle, </w:t>
-            </w:r>
-            <w:proofErr w:type="spellStart"/>
-            <w:r>
-              <w:t>mapbox</w:t>
-            </w:r>
-            <w:proofErr w:type="spellEnd"/>
+              <w:t>Kaggle, mapbox</w:t>
+            </w:r>
           </w:p>
         </w:tc>
       </w:tr>
@@ -6094,15 +6100,7 @@
           </w:tcPr>
           <w:p>
             <w:r>
-              <w:t xml:space="preserve">Issues with </w:t>
-            </w:r>
-            <w:proofErr w:type="spellStart"/>
-            <w:r>
-              <w:t>gis</w:t>
-            </w:r>
-            <w:proofErr w:type="spellEnd"/>
-            <w:r>
-              <w:t xml:space="preserve"> data: heterogenous and homogeneity</w:t>
+              <w:t>Issues with gis data: heterogenous and homogeneity</w:t>
             </w:r>
           </w:p>
           <w:p>
@@ -6187,13 +6185,8 @@
             <w:shd w:val="clear" w:color="auto" w:fill="E8E8E8" w:themeFill="background2"/>
           </w:tcPr>
           <w:p>
-            <w:proofErr w:type="spellStart"/>
-            <w:r>
-              <w:t>Behavior</w:t>
-            </w:r>
-            <w:proofErr w:type="spellEnd"/>
-            <w:r>
-              <w:t xml:space="preserve"> notes:</w:t>
+            <w:r>
+              <w:t>Behavior notes:</w:t>
             </w:r>
           </w:p>
         </w:tc>
@@ -6326,21 +6319,12 @@
           <w:numId w:val="2"/>
         </w:numPr>
       </w:pPr>
-      <w:proofErr w:type="spellStart"/>
       <w:r>
         <w:rPr>
           <w:b/>
           <w:bCs/>
         </w:rPr>
-        <w:t>Analyze</w:t>
-      </w:r>
-      <w:proofErr w:type="spellEnd"/>
-      <w:r>
-        <w:rPr>
-          <w:b/>
-          <w:bCs/>
-        </w:rPr>
-        <w:t xml:space="preserve"> Amenity Density: </w:t>
+        <w:t xml:space="preserve">Analyze Amenity Density: </w:t>
       </w:r>
       <w:r>
         <w:t>Based on your findings, determine which types of amenities are abundant and which are lacking around the centre.</w:t>
@@ -7957,15 +7941,7 @@
         <w:t>issing zoom in and out buttons</w:t>
       </w:r>
       <w:r>
-        <w:t xml:space="preserve">; extra amenities </w:t>
-      </w:r>
-      <w:proofErr w:type="gramStart"/>
-      <w:r>
-        <w:t>likes</w:t>
-      </w:r>
-      <w:proofErr w:type="gramEnd"/>
-      <w:r>
-        <w:t xml:space="preserve"> h</w:t>
+        <w:t>; extra amenities likes h</w:t>
       </w:r>
       <w:r>
         <w:t>ospital, fire station, garda station locations</w:t>
@@ -7977,37 +7953,13 @@
         <w:t>ap overlays</w:t>
       </w:r>
       <w:r>
-        <w:t xml:space="preserve"> for sewage system, </w:t>
-      </w:r>
-      <w:proofErr w:type="spellStart"/>
-      <w:r>
-        <w:t>watergrid</w:t>
-      </w:r>
-      <w:proofErr w:type="spellEnd"/>
-      <w:r>
-        <w:t>, electrical grid, tunnels</w:t>
+        <w:t xml:space="preserve"> for sewage system, watergrid, electrical grid, tunnels</w:t>
       </w:r>
       <w:r>
         <w:t>; m</w:t>
       </w:r>
       <w:r>
-        <w:t xml:space="preserve">aybe legend of the </w:t>
-      </w:r>
-      <w:proofErr w:type="spellStart"/>
-      <w:r>
-        <w:t>mapbox</w:t>
-      </w:r>
-      <w:proofErr w:type="spellEnd"/>
-      <w:r>
-        <w:t xml:space="preserve"> </w:t>
-      </w:r>
-      <w:proofErr w:type="spellStart"/>
-      <w:r>
-        <w:t>colors</w:t>
-      </w:r>
-      <w:proofErr w:type="spellEnd"/>
-      <w:r>
-        <w:t>?</w:t>
+        <w:t>aybe legend of the mapbox colors?</w:t>
       </w:r>
       <w:r>
         <w:t xml:space="preserve"> s</w:t>

--- a/Documentation/user-evaluation/user-testing_feedback.docx
+++ b/Documentation/user-evaluation/user-testing_feedback.docx
@@ -3412,7 +3412,15 @@
         <w:t>“</w:t>
       </w:r>
       <w:r>
-        <w:t>Looks sooo cool</w:t>
+        <w:t xml:space="preserve">Looks </w:t>
+      </w:r>
+      <w:proofErr w:type="spellStart"/>
+      <w:r>
+        <w:t>sooo</w:t>
+      </w:r>
+      <w:proofErr w:type="spellEnd"/>
+      <w:r>
+        <w:t xml:space="preserve"> cool</w:t>
       </w:r>
       <w:r>
         <w:t>”</w:t>
@@ -3487,11 +3495,1082 @@
       <w:r>
         <w:t xml:space="preserve">: </w:t>
       </w:r>
+      <w:proofErr w:type="spellStart"/>
       <w:r>
         <w:t>benjohnson</w:t>
       </w:r>
+      <w:proofErr w:type="spellEnd"/>
       <w:r>
         <w:t xml:space="preserve"> (Ben)</w:t>
+      </w:r>
+    </w:p>
+    <w:tbl>
+      <w:tblPr>
+        <w:tblStyle w:val="Grilledutableau"/>
+        <w:tblW w:w="5000" w:type="pct"/>
+        <w:tblLook w:val="04A0" w:firstRow="1" w:lastRow="0" w:firstColumn="1" w:lastColumn="0" w:noHBand="0" w:noVBand="1"/>
+      </w:tblPr>
+      <w:tblGrid>
+        <w:gridCol w:w="3136"/>
+        <w:gridCol w:w="926"/>
+        <w:gridCol w:w="469"/>
+        <w:gridCol w:w="1035"/>
+        <w:gridCol w:w="1220"/>
+        <w:gridCol w:w="2276"/>
+      </w:tblGrid>
+      <w:tr>
+        <w:tc>
+          <w:tcPr>
+            <w:tcW w:w="1730" w:type="pct"/>
+            <w:shd w:val="clear" w:color="auto" w:fill="E8E8E8" w:themeFill="background2"/>
+          </w:tcPr>
+          <w:p>
+            <w:pPr>
+              <w:rPr>
+                <w:b/>
+                <w:bCs/>
+              </w:rPr>
+            </w:pPr>
+            <w:r>
+              <w:rPr>
+                <w:b/>
+                <w:bCs/>
+              </w:rPr>
+              <w:t xml:space="preserve">General </w:t>
+            </w:r>
+            <w:r>
+              <w:rPr>
+                <w:b/>
+                <w:bCs/>
+              </w:rPr>
+              <w:t>Task</w:t>
+            </w:r>
+          </w:p>
+        </w:tc>
+        <w:tc>
+          <w:tcPr>
+            <w:tcW w:w="511" w:type="pct"/>
+            <w:shd w:val="clear" w:color="auto" w:fill="E8E8E8" w:themeFill="background2"/>
+          </w:tcPr>
+          <w:p>
+            <w:pPr>
+              <w:rPr>
+                <w:b/>
+                <w:bCs/>
+              </w:rPr>
+            </w:pPr>
+            <w:r>
+              <w:rPr>
+                <w:b/>
+                <w:bCs/>
+              </w:rPr>
+              <w:t>Status</w:t>
+            </w:r>
+          </w:p>
+        </w:tc>
+        <w:tc>
+          <w:tcPr>
+            <w:tcW w:w="830" w:type="pct"/>
+            <w:gridSpan w:val="2"/>
+            <w:shd w:val="clear" w:color="auto" w:fill="E8E8E8" w:themeFill="background2"/>
+          </w:tcPr>
+          <w:p>
+            <w:pPr>
+              <w:rPr>
+                <w:b/>
+                <w:bCs/>
+              </w:rPr>
+            </w:pPr>
+            <w:r>
+              <w:rPr>
+                <w:b/>
+                <w:bCs/>
+              </w:rPr>
+              <w:t>Time taken</w:t>
+            </w:r>
+          </w:p>
+        </w:tc>
+        <w:tc>
+          <w:tcPr>
+            <w:tcW w:w="673" w:type="pct"/>
+            <w:shd w:val="clear" w:color="auto" w:fill="E8E8E8" w:themeFill="background2"/>
+          </w:tcPr>
+          <w:p>
+            <w:pPr>
+              <w:rPr>
+                <w:b/>
+                <w:bCs/>
+              </w:rPr>
+            </w:pPr>
+            <w:r>
+              <w:rPr>
+                <w:b/>
+                <w:bCs/>
+              </w:rPr>
+              <w:t>Difficulty</w:t>
+            </w:r>
+          </w:p>
+        </w:tc>
+        <w:tc>
+          <w:tcPr>
+            <w:tcW w:w="1256" w:type="pct"/>
+            <w:shd w:val="clear" w:color="auto" w:fill="E8E8E8" w:themeFill="background2"/>
+          </w:tcPr>
+          <w:p>
+            <w:pPr>
+              <w:rPr>
+                <w:b/>
+                <w:bCs/>
+              </w:rPr>
+            </w:pPr>
+            <w:r>
+              <w:rPr>
+                <w:b/>
+                <w:bCs/>
+              </w:rPr>
+              <w:t>Errors</w:t>
+            </w:r>
+            <w:r>
+              <w:rPr>
+                <w:b/>
+                <w:bCs/>
+              </w:rPr>
+              <w:t>/Notes</w:t>
+            </w:r>
+          </w:p>
+        </w:tc>
+      </w:tr>
+      <w:tr>
+        <w:tc>
+          <w:tcPr>
+            <w:tcW w:w="1730" w:type="pct"/>
+            <w:vAlign w:val="center"/>
+          </w:tcPr>
+          <w:p>
+            <w:r>
+              <w:t>Load Magpie application</w:t>
+            </w:r>
+          </w:p>
+        </w:tc>
+        <w:tc>
+          <w:tcPr>
+            <w:tcW w:w="511" w:type="pct"/>
+            <w:vAlign w:val="center"/>
+          </w:tcPr>
+          <w:p>
+            <w:r>
+              <w:t>ok</w:t>
+            </w:r>
+          </w:p>
+        </w:tc>
+        <w:tc>
+          <w:tcPr>
+            <w:tcW w:w="830" w:type="pct"/>
+            <w:gridSpan w:val="2"/>
+            <w:vAlign w:val="center"/>
+          </w:tcPr>
+          <w:p/>
+        </w:tc>
+        <w:tc>
+          <w:tcPr>
+            <w:tcW w:w="673" w:type="pct"/>
+            <w:vAlign w:val="center"/>
+          </w:tcPr>
+          <w:p/>
+        </w:tc>
+        <w:tc>
+          <w:tcPr>
+            <w:tcW w:w="1256" w:type="pct"/>
+            <w:vAlign w:val="center"/>
+          </w:tcPr>
+          <w:p/>
+        </w:tc>
+      </w:tr>
+      <w:tr>
+        <w:tc>
+          <w:tcPr>
+            <w:tcW w:w="1730" w:type="pct"/>
+            <w:vAlign w:val="center"/>
+          </w:tcPr>
+          <w:p>
+            <w:r>
+              <w:t>Sign up new account</w:t>
+            </w:r>
+          </w:p>
+        </w:tc>
+        <w:tc>
+          <w:tcPr>
+            <w:tcW w:w="511" w:type="pct"/>
+            <w:vAlign w:val="center"/>
+          </w:tcPr>
+          <w:p>
+            <w:r>
+              <w:t>ok</w:t>
+            </w:r>
+          </w:p>
+        </w:tc>
+        <w:tc>
+          <w:tcPr>
+            <w:tcW w:w="830" w:type="pct"/>
+            <w:gridSpan w:val="2"/>
+            <w:vAlign w:val="center"/>
+          </w:tcPr>
+          <w:p/>
+        </w:tc>
+        <w:tc>
+          <w:tcPr>
+            <w:tcW w:w="673" w:type="pct"/>
+            <w:vAlign w:val="center"/>
+          </w:tcPr>
+          <w:p/>
+        </w:tc>
+        <w:tc>
+          <w:tcPr>
+            <w:tcW w:w="1256" w:type="pct"/>
+            <w:vAlign w:val="center"/>
+          </w:tcPr>
+          <w:p/>
+        </w:tc>
+      </w:tr>
+      <w:tr>
+        <w:tc>
+          <w:tcPr>
+            <w:tcW w:w="1730" w:type="pct"/>
+            <w:vAlign w:val="center"/>
+          </w:tcPr>
+          <w:p>
+            <w:r>
+              <w:t>Log in</w:t>
+            </w:r>
+          </w:p>
+        </w:tc>
+        <w:tc>
+          <w:tcPr>
+            <w:tcW w:w="511" w:type="pct"/>
+            <w:vAlign w:val="center"/>
+          </w:tcPr>
+          <w:p>
+            <w:r>
+              <w:t>ok</w:t>
+            </w:r>
+          </w:p>
+        </w:tc>
+        <w:tc>
+          <w:tcPr>
+            <w:tcW w:w="830" w:type="pct"/>
+            <w:gridSpan w:val="2"/>
+            <w:vAlign w:val="center"/>
+          </w:tcPr>
+          <w:p/>
+        </w:tc>
+        <w:tc>
+          <w:tcPr>
+            <w:tcW w:w="673" w:type="pct"/>
+            <w:vAlign w:val="center"/>
+          </w:tcPr>
+          <w:p/>
+        </w:tc>
+        <w:tc>
+          <w:tcPr>
+            <w:tcW w:w="1256" w:type="pct"/>
+            <w:vAlign w:val="center"/>
+          </w:tcPr>
+          <w:p/>
+        </w:tc>
+      </w:tr>
+      <w:tr>
+        <w:tc>
+          <w:tcPr>
+            <w:tcW w:w="1730" w:type="pct"/>
+            <w:vAlign w:val="center"/>
+          </w:tcPr>
+          <w:p>
+            <w:r>
+              <w:t>Go through tutorial</w:t>
+            </w:r>
+          </w:p>
+        </w:tc>
+        <w:tc>
+          <w:tcPr>
+            <w:tcW w:w="511" w:type="pct"/>
+            <w:vAlign w:val="center"/>
+          </w:tcPr>
+          <w:p>
+            <w:r>
+              <w:t>ok</w:t>
+            </w:r>
+          </w:p>
+        </w:tc>
+        <w:tc>
+          <w:tcPr>
+            <w:tcW w:w="830" w:type="pct"/>
+            <w:gridSpan w:val="2"/>
+            <w:vAlign w:val="center"/>
+          </w:tcPr>
+          <w:p/>
+        </w:tc>
+        <w:tc>
+          <w:tcPr>
+            <w:tcW w:w="673" w:type="pct"/>
+            <w:vAlign w:val="center"/>
+          </w:tcPr>
+          <w:p/>
+        </w:tc>
+        <w:tc>
+          <w:tcPr>
+            <w:tcW w:w="1256" w:type="pct"/>
+            <w:vAlign w:val="center"/>
+          </w:tcPr>
+          <w:p/>
+        </w:tc>
+      </w:tr>
+      <w:tr>
+        <w:tc>
+          <w:tcPr>
+            <w:tcW w:w="1730" w:type="pct"/>
+            <w:vAlign w:val="center"/>
+          </w:tcPr>
+          <w:p>
+            <w:r>
+              <w:t>Place cursor on map</w:t>
+            </w:r>
+          </w:p>
+        </w:tc>
+        <w:tc>
+          <w:tcPr>
+            <w:tcW w:w="511" w:type="pct"/>
+            <w:vAlign w:val="center"/>
+          </w:tcPr>
+          <w:p>
+            <w:r>
+              <w:t>ok</w:t>
+            </w:r>
+          </w:p>
+        </w:tc>
+        <w:tc>
+          <w:tcPr>
+            <w:tcW w:w="830" w:type="pct"/>
+            <w:gridSpan w:val="2"/>
+            <w:vAlign w:val="center"/>
+          </w:tcPr>
+          <w:p/>
+        </w:tc>
+        <w:tc>
+          <w:tcPr>
+            <w:tcW w:w="673" w:type="pct"/>
+            <w:vAlign w:val="center"/>
+          </w:tcPr>
+          <w:p/>
+        </w:tc>
+        <w:tc>
+          <w:tcPr>
+            <w:tcW w:w="1256" w:type="pct"/>
+            <w:vAlign w:val="center"/>
+          </w:tcPr>
+          <w:p/>
+        </w:tc>
+      </w:tr>
+      <w:tr>
+        <w:tc>
+          <w:tcPr>
+            <w:tcW w:w="1730" w:type="pct"/>
+            <w:vAlign w:val="center"/>
+          </w:tcPr>
+          <w:p>
+            <w:r>
+              <w:t>Zoom in/out</w:t>
+            </w:r>
+          </w:p>
+        </w:tc>
+        <w:tc>
+          <w:tcPr>
+            <w:tcW w:w="511" w:type="pct"/>
+            <w:vAlign w:val="center"/>
+          </w:tcPr>
+          <w:p>
+            <w:r>
+              <w:t>ok</w:t>
+            </w:r>
+          </w:p>
+        </w:tc>
+        <w:tc>
+          <w:tcPr>
+            <w:tcW w:w="830" w:type="pct"/>
+            <w:gridSpan w:val="2"/>
+            <w:vAlign w:val="center"/>
+          </w:tcPr>
+          <w:p/>
+        </w:tc>
+        <w:tc>
+          <w:tcPr>
+            <w:tcW w:w="673" w:type="pct"/>
+            <w:vAlign w:val="center"/>
+          </w:tcPr>
+          <w:p/>
+        </w:tc>
+        <w:tc>
+          <w:tcPr>
+            <w:tcW w:w="1256" w:type="pct"/>
+            <w:vAlign w:val="center"/>
+          </w:tcPr>
+          <w:p/>
+        </w:tc>
+      </w:tr>
+      <w:tr>
+        <w:tc>
+          <w:tcPr>
+            <w:tcW w:w="1730" w:type="pct"/>
+            <w:vAlign w:val="center"/>
+          </w:tcPr>
+          <w:p>
+            <w:r>
+              <w:t>Hold map and navigate</w:t>
+            </w:r>
+          </w:p>
+        </w:tc>
+        <w:tc>
+          <w:tcPr>
+            <w:tcW w:w="511" w:type="pct"/>
+            <w:vAlign w:val="center"/>
+          </w:tcPr>
+          <w:p>
+            <w:r>
+              <w:t>ok</w:t>
+            </w:r>
+          </w:p>
+        </w:tc>
+        <w:tc>
+          <w:tcPr>
+            <w:tcW w:w="830" w:type="pct"/>
+            <w:gridSpan w:val="2"/>
+            <w:vAlign w:val="center"/>
+          </w:tcPr>
+          <w:p/>
+        </w:tc>
+        <w:tc>
+          <w:tcPr>
+            <w:tcW w:w="673" w:type="pct"/>
+            <w:vAlign w:val="center"/>
+          </w:tcPr>
+          <w:p/>
+        </w:tc>
+        <w:tc>
+          <w:tcPr>
+            <w:tcW w:w="1256" w:type="pct"/>
+            <w:vAlign w:val="center"/>
+          </w:tcPr>
+          <w:p/>
+        </w:tc>
+      </w:tr>
+      <w:tr>
+        <w:tc>
+          <w:tcPr>
+            <w:tcW w:w="1730" w:type="pct"/>
+            <w:vAlign w:val="center"/>
+          </w:tcPr>
+          <w:p>
+            <w:r>
+              <w:t>Adjust radius big/small</w:t>
+            </w:r>
+          </w:p>
+        </w:tc>
+        <w:tc>
+          <w:tcPr>
+            <w:tcW w:w="511" w:type="pct"/>
+            <w:vAlign w:val="center"/>
+          </w:tcPr>
+          <w:p>
+            <w:r>
+              <w:t>ok</w:t>
+            </w:r>
+          </w:p>
+        </w:tc>
+        <w:tc>
+          <w:tcPr>
+            <w:tcW w:w="830" w:type="pct"/>
+            <w:gridSpan w:val="2"/>
+            <w:vAlign w:val="center"/>
+          </w:tcPr>
+          <w:p/>
+        </w:tc>
+        <w:tc>
+          <w:tcPr>
+            <w:tcW w:w="673" w:type="pct"/>
+            <w:vAlign w:val="center"/>
+          </w:tcPr>
+          <w:p/>
+        </w:tc>
+        <w:tc>
+          <w:tcPr>
+            <w:tcW w:w="1256" w:type="pct"/>
+            <w:vAlign w:val="center"/>
+          </w:tcPr>
+          <w:p/>
+        </w:tc>
+      </w:tr>
+      <w:tr>
+        <w:tc>
+          <w:tcPr>
+            <w:tcW w:w="1730" w:type="pct"/>
+            <w:vAlign w:val="center"/>
+          </w:tcPr>
+          <w:p>
+            <w:r>
+              <w:t>Clear marker &amp; radius</w:t>
+            </w:r>
+          </w:p>
+        </w:tc>
+        <w:tc>
+          <w:tcPr>
+            <w:tcW w:w="511" w:type="pct"/>
+            <w:vAlign w:val="center"/>
+          </w:tcPr>
+          <w:p>
+            <w:r>
+              <w:t>N/A</w:t>
+            </w:r>
+          </w:p>
+        </w:tc>
+        <w:tc>
+          <w:tcPr>
+            <w:tcW w:w="830" w:type="pct"/>
+            <w:gridSpan w:val="2"/>
+            <w:vAlign w:val="center"/>
+          </w:tcPr>
+          <w:p/>
+        </w:tc>
+        <w:tc>
+          <w:tcPr>
+            <w:tcW w:w="673" w:type="pct"/>
+            <w:vAlign w:val="center"/>
+          </w:tcPr>
+          <w:p/>
+        </w:tc>
+        <w:tc>
+          <w:tcPr>
+            <w:tcW w:w="1256" w:type="pct"/>
+            <w:vAlign w:val="center"/>
+          </w:tcPr>
+          <w:p>
+            <w:r>
+              <w:t>unused</w:t>
+            </w:r>
+          </w:p>
+        </w:tc>
+      </w:tr>
+      <w:tr>
+        <w:tc>
+          <w:tcPr>
+            <w:tcW w:w="1730" w:type="pct"/>
+            <w:vAlign w:val="center"/>
+          </w:tcPr>
+          <w:p>
+            <w:r>
+              <w:t>Deselect all amenities</w:t>
+            </w:r>
+          </w:p>
+        </w:tc>
+        <w:tc>
+          <w:tcPr>
+            <w:tcW w:w="511" w:type="pct"/>
+            <w:vAlign w:val="center"/>
+          </w:tcPr>
+          <w:p>
+            <w:r>
+              <w:t>ok</w:t>
+            </w:r>
+          </w:p>
+        </w:tc>
+        <w:tc>
+          <w:tcPr>
+            <w:tcW w:w="830" w:type="pct"/>
+            <w:gridSpan w:val="2"/>
+            <w:vAlign w:val="center"/>
+          </w:tcPr>
+          <w:p/>
+        </w:tc>
+        <w:tc>
+          <w:tcPr>
+            <w:tcW w:w="673" w:type="pct"/>
+            <w:vAlign w:val="center"/>
+          </w:tcPr>
+          <w:p/>
+        </w:tc>
+        <w:tc>
+          <w:tcPr>
+            <w:tcW w:w="1256" w:type="pct"/>
+            <w:vAlign w:val="center"/>
+          </w:tcPr>
+          <w:p/>
+        </w:tc>
+      </w:tr>
+      <w:tr>
+        <w:tc>
+          <w:tcPr>
+            <w:tcW w:w="1730" w:type="pct"/>
+            <w:vAlign w:val="center"/>
+          </w:tcPr>
+          <w:p>
+            <w:r>
+              <w:t>Choose certain amenities</w:t>
+            </w:r>
+          </w:p>
+        </w:tc>
+        <w:tc>
+          <w:tcPr>
+            <w:tcW w:w="511" w:type="pct"/>
+            <w:vAlign w:val="center"/>
+          </w:tcPr>
+          <w:p>
+            <w:r>
+              <w:t>ok</w:t>
+            </w:r>
+          </w:p>
+        </w:tc>
+        <w:tc>
+          <w:tcPr>
+            <w:tcW w:w="830" w:type="pct"/>
+            <w:gridSpan w:val="2"/>
+            <w:vAlign w:val="center"/>
+          </w:tcPr>
+          <w:p/>
+        </w:tc>
+        <w:tc>
+          <w:tcPr>
+            <w:tcW w:w="673" w:type="pct"/>
+            <w:vAlign w:val="center"/>
+          </w:tcPr>
+          <w:p/>
+        </w:tc>
+        <w:tc>
+          <w:tcPr>
+            <w:tcW w:w="1256" w:type="pct"/>
+            <w:vAlign w:val="center"/>
+          </w:tcPr>
+          <w:p/>
+        </w:tc>
+      </w:tr>
+      <w:tr>
+        <w:tc>
+          <w:tcPr>
+            <w:tcW w:w="1730" w:type="pct"/>
+            <w:vAlign w:val="center"/>
+          </w:tcPr>
+          <w:p>
+            <w:r>
+              <w:t>Find tutorial again &amp; exit</w:t>
+            </w:r>
+          </w:p>
+        </w:tc>
+        <w:tc>
+          <w:tcPr>
+            <w:tcW w:w="511" w:type="pct"/>
+            <w:vAlign w:val="center"/>
+          </w:tcPr>
+          <w:p>
+            <w:r>
+              <w:t>n/A</w:t>
+            </w:r>
+          </w:p>
+        </w:tc>
+        <w:tc>
+          <w:tcPr>
+            <w:tcW w:w="830" w:type="pct"/>
+            <w:gridSpan w:val="2"/>
+            <w:vAlign w:val="center"/>
+          </w:tcPr>
+          <w:p/>
+        </w:tc>
+        <w:tc>
+          <w:tcPr>
+            <w:tcW w:w="673" w:type="pct"/>
+            <w:vAlign w:val="center"/>
+          </w:tcPr>
+          <w:p/>
+        </w:tc>
+        <w:tc>
+          <w:tcPr>
+            <w:tcW w:w="1256" w:type="pct"/>
+            <w:vAlign w:val="center"/>
+          </w:tcPr>
+          <w:p>
+            <w:r>
+              <w:t>unused</w:t>
+            </w:r>
+          </w:p>
+        </w:tc>
+      </w:tr>
+      <w:tr>
+        <w:tc>
+          <w:tcPr>
+            <w:tcW w:w="1730" w:type="pct"/>
+            <w:vAlign w:val="center"/>
+          </w:tcPr>
+          <w:p>
+            <w:r>
+              <w:t>Logout</w:t>
+            </w:r>
+          </w:p>
+        </w:tc>
+        <w:tc>
+          <w:tcPr>
+            <w:tcW w:w="511" w:type="pct"/>
+            <w:vAlign w:val="center"/>
+          </w:tcPr>
+          <w:p>
+            <w:r>
+              <w:t>ok</w:t>
+            </w:r>
+          </w:p>
+        </w:tc>
+        <w:tc>
+          <w:tcPr>
+            <w:tcW w:w="830" w:type="pct"/>
+            <w:gridSpan w:val="2"/>
+            <w:vAlign w:val="center"/>
+          </w:tcPr>
+          <w:p/>
+        </w:tc>
+        <w:tc>
+          <w:tcPr>
+            <w:tcW w:w="673" w:type="pct"/>
+            <w:vAlign w:val="center"/>
+          </w:tcPr>
+          <w:p/>
+        </w:tc>
+        <w:tc>
+          <w:tcPr>
+            <w:tcW w:w="1256" w:type="pct"/>
+            <w:vAlign w:val="center"/>
+          </w:tcPr>
+          <w:p/>
+        </w:tc>
+      </w:tr>
+      <w:tr>
+        <w:tc>
+          <w:tcPr>
+            <w:tcW w:w="5000" w:type="pct"/>
+            <w:gridSpan w:val="6"/>
+            <w:shd w:val="clear" w:color="auto" w:fill="E8E8E8" w:themeFill="background2"/>
+            <w:vAlign w:val="center"/>
+          </w:tcPr>
+          <w:p>
+            <w:pPr>
+              <w:rPr>
+                <w:b/>
+                <w:bCs/>
+              </w:rPr>
+            </w:pPr>
+            <w:r>
+              <w:rPr>
+                <w:b/>
+                <w:bCs/>
+              </w:rPr>
+              <w:t>Survey responses</w:t>
+            </w:r>
+          </w:p>
+        </w:tc>
+      </w:tr>
+      <w:tr>
+        <w:trPr>
+          <w:trHeight w:val="894"/>
+        </w:trPr>
+        <w:tc>
+          <w:tcPr>
+            <w:tcW w:w="2500" w:type="pct"/>
+            <w:gridSpan w:val="3"/>
+            <w:vMerge w:val="restart"/>
+            <w:vAlign w:val="center"/>
+          </w:tcPr>
+          <w:p>
+            <w:r>
+              <w:drawing>
+                <wp:inline distT="0" distB="0" distL="0" distR="0" wp14:anchorId="3162D047" wp14:editId="4BBA0EDC">
+                  <wp:extent cx="2670036" cy="3402000"/>
+                  <wp:effectExtent l="0" t="0" r="0" b="8255"/>
+                  <wp:docPr id="1649138846" name="Image 1"/>
+                  <wp:cNvGraphicFramePr>
+                    <a:graphicFrameLocks xmlns:a="http://schemas.openxmlformats.org/drawingml/2006/main" noChangeAspect="1"/>
+                  </wp:cNvGraphicFramePr>
+                  <a:graphic xmlns:a="http://schemas.openxmlformats.org/drawingml/2006/main">
+                    <a:graphicData uri="http://schemas.openxmlformats.org/drawingml/2006/picture">
+                      <pic:pic xmlns:pic="http://schemas.openxmlformats.org/drawingml/2006/picture">
+                        <pic:nvPicPr>
+                          <pic:cNvPr id="1649138846" name=""/>
+                          <pic:cNvPicPr/>
+                        </pic:nvPicPr>
+                        <pic:blipFill>
+                          <a:blip r:embed="rId9"/>
+                          <a:stretch>
+                            <a:fillRect/>
+                          </a:stretch>
+                        </pic:blipFill>
+                        <pic:spPr>
+                          <a:xfrm>
+                            <a:off x="0" y="0"/>
+                            <a:ext cx="2670036" cy="3402000"/>
+                          </a:xfrm>
+                          <a:prstGeom prst="rect">
+                            <a:avLst/>
+                          </a:prstGeom>
+                        </pic:spPr>
+                      </pic:pic>
+                    </a:graphicData>
+                  </a:graphic>
+                </wp:inline>
+              </w:drawing>
+            </w:r>
+          </w:p>
+        </w:tc>
+        <w:tc>
+          <w:tcPr>
+            <w:tcW w:w="2500" w:type="pct"/>
+            <w:gridSpan w:val="3"/>
+            <w:vAlign w:val="center"/>
+          </w:tcPr>
+          <w:p>
+            <w:r>
+              <w:rPr>
+                <w:u w:val="single"/>
+              </w:rPr>
+              <w:t>Best thing?</w:t>
+            </w:r>
+            <w:r>
+              <w:br/>
+              <w:t>Does exactly what it said it was going to do</w:t>
+            </w:r>
+          </w:p>
+        </w:tc>
+      </w:tr>
+      <w:tr>
+        <w:trPr>
+          <w:trHeight w:val="730"/>
+        </w:trPr>
+        <w:tc>
+          <w:tcPr>
+            <w:tcW w:w="2500" w:type="pct"/>
+            <w:gridSpan w:val="3"/>
+            <w:vMerge/>
+            <w:vAlign w:val="center"/>
+          </w:tcPr>
+          <w:p/>
+        </w:tc>
+        <w:tc>
+          <w:tcPr>
+            <w:tcW w:w="2500" w:type="pct"/>
+            <w:gridSpan w:val="3"/>
+            <w:vAlign w:val="center"/>
+          </w:tcPr>
+          <w:p>
+            <w:r>
+              <w:rPr>
+                <w:u w:val="single"/>
+              </w:rPr>
+              <w:t>Worst thing?</w:t>
+            </w:r>
+            <w:r>
+              <w:rPr>
+                <w:u w:val="single"/>
+              </w:rPr>
+              <w:br/>
+            </w:r>
+            <w:r>
+              <w:t>Loading times</w:t>
+            </w:r>
+          </w:p>
+        </w:tc>
+      </w:tr>
+      <w:tr>
+        <w:trPr>
+          <w:trHeight w:val="894"/>
+        </w:trPr>
+        <w:tc>
+          <w:tcPr>
+            <w:tcW w:w="2500" w:type="pct"/>
+            <w:gridSpan w:val="3"/>
+            <w:vMerge/>
+            <w:vAlign w:val="center"/>
+          </w:tcPr>
+          <w:p/>
+        </w:tc>
+        <w:tc>
+          <w:tcPr>
+            <w:tcW w:w="2500" w:type="pct"/>
+            <w:gridSpan w:val="3"/>
+            <w:vAlign w:val="center"/>
+          </w:tcPr>
+          <w:p>
+            <w:r>
+              <w:rPr>
+                <w:u w:val="single"/>
+              </w:rPr>
+              <w:t>Change about signup/login?</w:t>
+            </w:r>
+            <w:r>
+              <w:rPr>
+                <w:u w:val="single"/>
+              </w:rPr>
+              <w:br/>
+            </w:r>
+            <w:r>
+              <w:t>Maybe log in straightaway rather than redirect to log in page</w:t>
+            </w:r>
+          </w:p>
+        </w:tc>
+      </w:tr>
+      <w:tr>
+        <w:trPr>
+          <w:trHeight w:val="894"/>
+        </w:trPr>
+        <w:tc>
+          <w:tcPr>
+            <w:tcW w:w="2500" w:type="pct"/>
+            <w:gridSpan w:val="3"/>
+            <w:vMerge/>
+            <w:vAlign w:val="center"/>
+          </w:tcPr>
+          <w:p/>
+        </w:tc>
+        <w:tc>
+          <w:tcPr>
+            <w:tcW w:w="2500" w:type="pct"/>
+            <w:gridSpan w:val="3"/>
+            <w:vAlign w:val="center"/>
+          </w:tcPr>
+          <w:p>
+            <w:r>
+              <w:rPr>
+                <w:u w:val="single"/>
+              </w:rPr>
+              <w:t>Change about dashboard?</w:t>
+            </w:r>
+            <w:r>
+              <w:br/>
+              <w:t xml:space="preserve">Menu in top left has icons only suitable for </w:t>
+            </w:r>
+            <w:proofErr w:type="spellStart"/>
+            <w:r>
+              <w:t>macbooks</w:t>
+            </w:r>
+            <w:proofErr w:type="spellEnd"/>
+            <w:r>
+              <w:t>, otherwise really good</w:t>
+            </w:r>
+          </w:p>
+        </w:tc>
+      </w:tr>
+      <w:tr>
+        <w:trPr>
+          <w:trHeight w:val="729"/>
+        </w:trPr>
+        <w:tc>
+          <w:tcPr>
+            <w:tcW w:w="2500" w:type="pct"/>
+            <w:gridSpan w:val="3"/>
+            <w:vMerge/>
+            <w:vAlign w:val="center"/>
+          </w:tcPr>
+          <w:p/>
+        </w:tc>
+        <w:tc>
+          <w:tcPr>
+            <w:tcW w:w="2500" w:type="pct"/>
+            <w:gridSpan w:val="3"/>
+            <w:vAlign w:val="center"/>
+          </w:tcPr>
+          <w:p>
+            <w:r>
+              <w:rPr>
+                <w:u w:val="single"/>
+              </w:rPr>
+              <w:t>Overall impression?</w:t>
+            </w:r>
+            <w:r>
+              <w:br/>
+              <w:t>very helpful app, incredibly easy to use, simple &amp; effective</w:t>
+            </w:r>
+          </w:p>
+        </w:tc>
+      </w:tr>
+      <w:tr>
+        <w:trPr>
+          <w:trHeight w:val="728"/>
+        </w:trPr>
+        <w:tc>
+          <w:tcPr>
+            <w:tcW w:w="2500" w:type="pct"/>
+            <w:gridSpan w:val="3"/>
+            <w:vMerge/>
+            <w:vAlign w:val="center"/>
+          </w:tcPr>
+          <w:p/>
+        </w:tc>
+        <w:tc>
+          <w:tcPr>
+            <w:tcW w:w="2500" w:type="pct"/>
+            <w:gridSpan w:val="3"/>
+            <w:vAlign w:val="center"/>
+          </w:tcPr>
+          <w:p>
+            <w:r>
+              <w:rPr>
+                <w:u w:val="single"/>
+              </w:rPr>
+              <w:t>Additional comments?</w:t>
+            </w:r>
+            <w:r>
+              <w:br/>
+              <w:t>Wish there was a little bit more to the map, more info about icon; bus stops, etc</w:t>
+            </w:r>
+          </w:p>
+        </w:tc>
+      </w:tr>
+    </w:tbl>
+    <w:p/>
+    <w:p>
+      <w:pPr>
+        <w:rPr>
+          <w:u w:val="single"/>
+        </w:rPr>
+      </w:pPr>
+      <w:r>
+        <w:rPr>
+          <w:u w:val="single"/>
+        </w:rPr>
+        <w:t>Additional notes on the experience:</w:t>
+      </w:r>
+    </w:p>
+    <w:p>
+      <w:r>
+        <w:t>Wants to click on elements during onboarding</w:t>
+      </w:r>
+      <w:r>
+        <w:t>, cool tool, more information on the amenities (tooltips).</w:t>
+      </w:r>
+    </w:p>
+    <w:p>
+      <w:r>
+        <w:t>My own notes: points seem to load a lot faster!!</w:t>
+      </w:r>
+    </w:p>
+    <w:p>
+      <w:r>
+        <w:br w:type="page"/>
+      </w:r>
+    </w:p>
+    <w:p>
+      <w:pPr>
+        <w:pStyle w:val="Titre2"/>
+      </w:pPr>
+      <w:r>
+        <w:lastRenderedPageBreak/>
+        <w:t xml:space="preserve">User 4: </w:t>
+      </w:r>
+      <w:r>
+        <w:t>C21459946</w:t>
+      </w:r>
+      <w:r>
+        <w:t xml:space="preserve"> (Grace)</w:t>
       </w:r>
     </w:p>
     <w:tbl>
@@ -3613,776 +4692,6 @@
               </w:rPr>
               <w:t>Errors</w:t>
             </w:r>
-            <w:r>
-              <w:rPr>
-                <w:b/>
-                <w:bCs/>
-              </w:rPr>
-              <w:t>/Notes</w:t>
-            </w:r>
-          </w:p>
-        </w:tc>
-      </w:tr>
-      <w:tr>
-        <w:tc>
-          <w:tcPr>
-            <w:tcW w:w="1730" w:type="pct"/>
-            <w:vAlign w:val="center"/>
-          </w:tcPr>
-          <w:p>
-            <w:r>
-              <w:t>Load Magpie application</w:t>
-            </w:r>
-          </w:p>
-        </w:tc>
-        <w:tc>
-          <w:tcPr>
-            <w:tcW w:w="511" w:type="pct"/>
-            <w:vAlign w:val="center"/>
-          </w:tcPr>
-          <w:p>
-            <w:r>
-              <w:t>ok</w:t>
-            </w:r>
-          </w:p>
-        </w:tc>
-        <w:tc>
-          <w:tcPr>
-            <w:tcW w:w="830" w:type="pct"/>
-            <w:vAlign w:val="center"/>
-          </w:tcPr>
-          <w:p/>
-        </w:tc>
-        <w:tc>
-          <w:tcPr>
-            <w:tcW w:w="673" w:type="pct"/>
-            <w:vAlign w:val="center"/>
-          </w:tcPr>
-          <w:p/>
-        </w:tc>
-        <w:tc>
-          <w:tcPr>
-            <w:tcW w:w="1256" w:type="pct"/>
-            <w:vAlign w:val="center"/>
-          </w:tcPr>
-          <w:p/>
-        </w:tc>
-      </w:tr>
-      <w:tr>
-        <w:tc>
-          <w:tcPr>
-            <w:tcW w:w="1730" w:type="pct"/>
-            <w:vAlign w:val="center"/>
-          </w:tcPr>
-          <w:p>
-            <w:r>
-              <w:t>Sign up new account</w:t>
-            </w:r>
-          </w:p>
-        </w:tc>
-        <w:tc>
-          <w:tcPr>
-            <w:tcW w:w="511" w:type="pct"/>
-            <w:vAlign w:val="center"/>
-          </w:tcPr>
-          <w:p>
-            <w:r>
-              <w:t>ok</w:t>
-            </w:r>
-          </w:p>
-        </w:tc>
-        <w:tc>
-          <w:tcPr>
-            <w:tcW w:w="830" w:type="pct"/>
-            <w:vAlign w:val="center"/>
-          </w:tcPr>
-          <w:p/>
-        </w:tc>
-        <w:tc>
-          <w:tcPr>
-            <w:tcW w:w="673" w:type="pct"/>
-            <w:vAlign w:val="center"/>
-          </w:tcPr>
-          <w:p/>
-        </w:tc>
-        <w:tc>
-          <w:tcPr>
-            <w:tcW w:w="1256" w:type="pct"/>
-            <w:vAlign w:val="center"/>
-          </w:tcPr>
-          <w:p/>
-        </w:tc>
-      </w:tr>
-      <w:tr>
-        <w:tc>
-          <w:tcPr>
-            <w:tcW w:w="1730" w:type="pct"/>
-            <w:vAlign w:val="center"/>
-          </w:tcPr>
-          <w:p>
-            <w:r>
-              <w:t>Log in</w:t>
-            </w:r>
-          </w:p>
-        </w:tc>
-        <w:tc>
-          <w:tcPr>
-            <w:tcW w:w="511" w:type="pct"/>
-            <w:vAlign w:val="center"/>
-          </w:tcPr>
-          <w:p>
-            <w:r>
-              <w:t>ok</w:t>
-            </w:r>
-          </w:p>
-        </w:tc>
-        <w:tc>
-          <w:tcPr>
-            <w:tcW w:w="830" w:type="pct"/>
-            <w:vAlign w:val="center"/>
-          </w:tcPr>
-          <w:p/>
-        </w:tc>
-        <w:tc>
-          <w:tcPr>
-            <w:tcW w:w="673" w:type="pct"/>
-            <w:vAlign w:val="center"/>
-          </w:tcPr>
-          <w:p/>
-        </w:tc>
-        <w:tc>
-          <w:tcPr>
-            <w:tcW w:w="1256" w:type="pct"/>
-            <w:vAlign w:val="center"/>
-          </w:tcPr>
-          <w:p/>
-        </w:tc>
-      </w:tr>
-      <w:tr>
-        <w:tc>
-          <w:tcPr>
-            <w:tcW w:w="1730" w:type="pct"/>
-            <w:vAlign w:val="center"/>
-          </w:tcPr>
-          <w:p>
-            <w:r>
-              <w:t>Go through tutorial</w:t>
-            </w:r>
-          </w:p>
-        </w:tc>
-        <w:tc>
-          <w:tcPr>
-            <w:tcW w:w="511" w:type="pct"/>
-            <w:vAlign w:val="center"/>
-          </w:tcPr>
-          <w:p>
-            <w:r>
-              <w:t>ok</w:t>
-            </w:r>
-          </w:p>
-        </w:tc>
-        <w:tc>
-          <w:tcPr>
-            <w:tcW w:w="830" w:type="pct"/>
-            <w:vAlign w:val="center"/>
-          </w:tcPr>
-          <w:p/>
-        </w:tc>
-        <w:tc>
-          <w:tcPr>
-            <w:tcW w:w="673" w:type="pct"/>
-            <w:vAlign w:val="center"/>
-          </w:tcPr>
-          <w:p/>
-        </w:tc>
-        <w:tc>
-          <w:tcPr>
-            <w:tcW w:w="1256" w:type="pct"/>
-            <w:vAlign w:val="center"/>
-          </w:tcPr>
-          <w:p/>
-        </w:tc>
-      </w:tr>
-      <w:tr>
-        <w:tc>
-          <w:tcPr>
-            <w:tcW w:w="1730" w:type="pct"/>
-            <w:vAlign w:val="center"/>
-          </w:tcPr>
-          <w:p>
-            <w:r>
-              <w:t>Place cursor on map</w:t>
-            </w:r>
-          </w:p>
-        </w:tc>
-        <w:tc>
-          <w:tcPr>
-            <w:tcW w:w="511" w:type="pct"/>
-            <w:vAlign w:val="center"/>
-          </w:tcPr>
-          <w:p>
-            <w:r>
-              <w:t>ok</w:t>
-            </w:r>
-          </w:p>
-        </w:tc>
-        <w:tc>
-          <w:tcPr>
-            <w:tcW w:w="830" w:type="pct"/>
-            <w:vAlign w:val="center"/>
-          </w:tcPr>
-          <w:p/>
-        </w:tc>
-        <w:tc>
-          <w:tcPr>
-            <w:tcW w:w="673" w:type="pct"/>
-            <w:vAlign w:val="center"/>
-          </w:tcPr>
-          <w:p/>
-        </w:tc>
-        <w:tc>
-          <w:tcPr>
-            <w:tcW w:w="1256" w:type="pct"/>
-            <w:vAlign w:val="center"/>
-          </w:tcPr>
-          <w:p/>
-        </w:tc>
-      </w:tr>
-      <w:tr>
-        <w:tc>
-          <w:tcPr>
-            <w:tcW w:w="1730" w:type="pct"/>
-            <w:vAlign w:val="center"/>
-          </w:tcPr>
-          <w:p>
-            <w:r>
-              <w:t>Zoom in/out</w:t>
-            </w:r>
-          </w:p>
-        </w:tc>
-        <w:tc>
-          <w:tcPr>
-            <w:tcW w:w="511" w:type="pct"/>
-            <w:vAlign w:val="center"/>
-          </w:tcPr>
-          <w:p>
-            <w:r>
-              <w:t>ok</w:t>
-            </w:r>
-          </w:p>
-        </w:tc>
-        <w:tc>
-          <w:tcPr>
-            <w:tcW w:w="830" w:type="pct"/>
-            <w:vAlign w:val="center"/>
-          </w:tcPr>
-          <w:p/>
-        </w:tc>
-        <w:tc>
-          <w:tcPr>
-            <w:tcW w:w="673" w:type="pct"/>
-            <w:vAlign w:val="center"/>
-          </w:tcPr>
-          <w:p/>
-        </w:tc>
-        <w:tc>
-          <w:tcPr>
-            <w:tcW w:w="1256" w:type="pct"/>
-            <w:vAlign w:val="center"/>
-          </w:tcPr>
-          <w:p/>
-        </w:tc>
-      </w:tr>
-      <w:tr>
-        <w:tc>
-          <w:tcPr>
-            <w:tcW w:w="1730" w:type="pct"/>
-            <w:vAlign w:val="center"/>
-          </w:tcPr>
-          <w:p>
-            <w:r>
-              <w:t>Hold map and navigate</w:t>
-            </w:r>
-          </w:p>
-        </w:tc>
-        <w:tc>
-          <w:tcPr>
-            <w:tcW w:w="511" w:type="pct"/>
-            <w:vAlign w:val="center"/>
-          </w:tcPr>
-          <w:p>
-            <w:r>
-              <w:t>ok</w:t>
-            </w:r>
-          </w:p>
-        </w:tc>
-        <w:tc>
-          <w:tcPr>
-            <w:tcW w:w="830" w:type="pct"/>
-            <w:vAlign w:val="center"/>
-          </w:tcPr>
-          <w:p/>
-        </w:tc>
-        <w:tc>
-          <w:tcPr>
-            <w:tcW w:w="673" w:type="pct"/>
-            <w:vAlign w:val="center"/>
-          </w:tcPr>
-          <w:p/>
-        </w:tc>
-        <w:tc>
-          <w:tcPr>
-            <w:tcW w:w="1256" w:type="pct"/>
-            <w:vAlign w:val="center"/>
-          </w:tcPr>
-          <w:p/>
-        </w:tc>
-      </w:tr>
-      <w:tr>
-        <w:tc>
-          <w:tcPr>
-            <w:tcW w:w="1730" w:type="pct"/>
-            <w:vAlign w:val="center"/>
-          </w:tcPr>
-          <w:p>
-            <w:r>
-              <w:t>Adjust radius big/small</w:t>
-            </w:r>
-          </w:p>
-        </w:tc>
-        <w:tc>
-          <w:tcPr>
-            <w:tcW w:w="511" w:type="pct"/>
-            <w:vAlign w:val="center"/>
-          </w:tcPr>
-          <w:p>
-            <w:r>
-              <w:t>ok</w:t>
-            </w:r>
-          </w:p>
-        </w:tc>
-        <w:tc>
-          <w:tcPr>
-            <w:tcW w:w="830" w:type="pct"/>
-            <w:vAlign w:val="center"/>
-          </w:tcPr>
-          <w:p/>
-        </w:tc>
-        <w:tc>
-          <w:tcPr>
-            <w:tcW w:w="673" w:type="pct"/>
-            <w:vAlign w:val="center"/>
-          </w:tcPr>
-          <w:p/>
-        </w:tc>
-        <w:tc>
-          <w:tcPr>
-            <w:tcW w:w="1256" w:type="pct"/>
-            <w:vAlign w:val="center"/>
-          </w:tcPr>
-          <w:p/>
-        </w:tc>
-      </w:tr>
-      <w:tr>
-        <w:tc>
-          <w:tcPr>
-            <w:tcW w:w="1730" w:type="pct"/>
-            <w:vAlign w:val="center"/>
-          </w:tcPr>
-          <w:p>
-            <w:r>
-              <w:t>Clear marker &amp; radius</w:t>
-            </w:r>
-          </w:p>
-        </w:tc>
-        <w:tc>
-          <w:tcPr>
-            <w:tcW w:w="511" w:type="pct"/>
-            <w:vAlign w:val="center"/>
-          </w:tcPr>
-          <w:p>
-            <w:r>
-              <w:t>N/A</w:t>
-            </w:r>
-          </w:p>
-        </w:tc>
-        <w:tc>
-          <w:tcPr>
-            <w:tcW w:w="830" w:type="pct"/>
-            <w:vAlign w:val="center"/>
-          </w:tcPr>
-          <w:p/>
-        </w:tc>
-        <w:tc>
-          <w:tcPr>
-            <w:tcW w:w="673" w:type="pct"/>
-            <w:vAlign w:val="center"/>
-          </w:tcPr>
-          <w:p/>
-        </w:tc>
-        <w:tc>
-          <w:tcPr>
-            <w:tcW w:w="1256" w:type="pct"/>
-            <w:vAlign w:val="center"/>
-          </w:tcPr>
-          <w:p>
-            <w:r>
-              <w:t>unused</w:t>
-            </w:r>
-          </w:p>
-        </w:tc>
-      </w:tr>
-      <w:tr>
-        <w:tc>
-          <w:tcPr>
-            <w:tcW w:w="1730" w:type="pct"/>
-            <w:vAlign w:val="center"/>
-          </w:tcPr>
-          <w:p>
-            <w:r>
-              <w:t>Deselect all amenities</w:t>
-            </w:r>
-          </w:p>
-        </w:tc>
-        <w:tc>
-          <w:tcPr>
-            <w:tcW w:w="511" w:type="pct"/>
-            <w:vAlign w:val="center"/>
-          </w:tcPr>
-          <w:p>
-            <w:r>
-              <w:t>ok</w:t>
-            </w:r>
-          </w:p>
-        </w:tc>
-        <w:tc>
-          <w:tcPr>
-            <w:tcW w:w="830" w:type="pct"/>
-            <w:vAlign w:val="center"/>
-          </w:tcPr>
-          <w:p/>
-        </w:tc>
-        <w:tc>
-          <w:tcPr>
-            <w:tcW w:w="673" w:type="pct"/>
-            <w:vAlign w:val="center"/>
-          </w:tcPr>
-          <w:p/>
-        </w:tc>
-        <w:tc>
-          <w:tcPr>
-            <w:tcW w:w="1256" w:type="pct"/>
-            <w:vAlign w:val="center"/>
-          </w:tcPr>
-          <w:p/>
-        </w:tc>
-      </w:tr>
-      <w:tr>
-        <w:tc>
-          <w:tcPr>
-            <w:tcW w:w="1730" w:type="pct"/>
-            <w:vAlign w:val="center"/>
-          </w:tcPr>
-          <w:p>
-            <w:r>
-              <w:t>Choose certain amenities</w:t>
-            </w:r>
-          </w:p>
-        </w:tc>
-        <w:tc>
-          <w:tcPr>
-            <w:tcW w:w="511" w:type="pct"/>
-            <w:vAlign w:val="center"/>
-          </w:tcPr>
-          <w:p>
-            <w:r>
-              <w:t>ok</w:t>
-            </w:r>
-          </w:p>
-        </w:tc>
-        <w:tc>
-          <w:tcPr>
-            <w:tcW w:w="830" w:type="pct"/>
-            <w:vAlign w:val="center"/>
-          </w:tcPr>
-          <w:p/>
-        </w:tc>
-        <w:tc>
-          <w:tcPr>
-            <w:tcW w:w="673" w:type="pct"/>
-            <w:vAlign w:val="center"/>
-          </w:tcPr>
-          <w:p/>
-        </w:tc>
-        <w:tc>
-          <w:tcPr>
-            <w:tcW w:w="1256" w:type="pct"/>
-            <w:vAlign w:val="center"/>
-          </w:tcPr>
-          <w:p/>
-        </w:tc>
-      </w:tr>
-      <w:tr>
-        <w:tc>
-          <w:tcPr>
-            <w:tcW w:w="1730" w:type="pct"/>
-            <w:vAlign w:val="center"/>
-          </w:tcPr>
-          <w:p>
-            <w:r>
-              <w:t>Find tutorial again &amp; exit</w:t>
-            </w:r>
-          </w:p>
-        </w:tc>
-        <w:tc>
-          <w:tcPr>
-            <w:tcW w:w="511" w:type="pct"/>
-            <w:vAlign w:val="center"/>
-          </w:tcPr>
-          <w:p>
-            <w:r>
-              <w:t>n/A</w:t>
-            </w:r>
-          </w:p>
-        </w:tc>
-        <w:tc>
-          <w:tcPr>
-            <w:tcW w:w="830" w:type="pct"/>
-            <w:vAlign w:val="center"/>
-          </w:tcPr>
-          <w:p/>
-        </w:tc>
-        <w:tc>
-          <w:tcPr>
-            <w:tcW w:w="673" w:type="pct"/>
-            <w:vAlign w:val="center"/>
-          </w:tcPr>
-          <w:p/>
-        </w:tc>
-        <w:tc>
-          <w:tcPr>
-            <w:tcW w:w="1256" w:type="pct"/>
-            <w:vAlign w:val="center"/>
-          </w:tcPr>
-          <w:p>
-            <w:r>
-              <w:t>unused</w:t>
-            </w:r>
-          </w:p>
-        </w:tc>
-      </w:tr>
-      <w:tr>
-        <w:tc>
-          <w:tcPr>
-            <w:tcW w:w="1730" w:type="pct"/>
-            <w:vAlign w:val="center"/>
-          </w:tcPr>
-          <w:p>
-            <w:r>
-              <w:t>Logout</w:t>
-            </w:r>
-          </w:p>
-        </w:tc>
-        <w:tc>
-          <w:tcPr>
-            <w:tcW w:w="511" w:type="pct"/>
-            <w:vAlign w:val="center"/>
-          </w:tcPr>
-          <w:p>
-            <w:r>
-              <w:t>ok</w:t>
-            </w:r>
-          </w:p>
-        </w:tc>
-        <w:tc>
-          <w:tcPr>
-            <w:tcW w:w="830" w:type="pct"/>
-            <w:vAlign w:val="center"/>
-          </w:tcPr>
-          <w:p/>
-        </w:tc>
-        <w:tc>
-          <w:tcPr>
-            <w:tcW w:w="673" w:type="pct"/>
-            <w:vAlign w:val="center"/>
-          </w:tcPr>
-          <w:p/>
-        </w:tc>
-        <w:tc>
-          <w:tcPr>
-            <w:tcW w:w="1256" w:type="pct"/>
-            <w:vAlign w:val="center"/>
-          </w:tcPr>
-          <w:p/>
-        </w:tc>
-      </w:tr>
-    </w:tbl>
-    <w:p/>
-    <w:p>
-      <w:pPr>
-        <w:rPr>
-          <w:u w:val="single"/>
-        </w:rPr>
-      </w:pPr>
-      <w:r>
-        <w:rPr>
-          <w:u w:val="single"/>
-        </w:rPr>
-        <w:t>Additional notes on the experience:</w:t>
-      </w:r>
-    </w:p>
-    <w:p>
-      <w:r>
-        <w:t>Wants to click on elements during onboarding</w:t>
-      </w:r>
-      <w:r>
-        <w:t>, cool tool, more information on the amenities (tooltips).</w:t>
-      </w:r>
-    </w:p>
-    <w:p>
-      <w:r>
-        <w:t>My own notes: points seem to load a lot faster!!</w:t>
-      </w:r>
-    </w:p>
-    <w:p>
-      <w:r>
-        <w:br w:type="page"/>
-      </w:r>
-    </w:p>
-    <w:p>
-      <w:pPr>
-        <w:pStyle w:val="Titre2"/>
-      </w:pPr>
-      <w:r>
-        <w:lastRenderedPageBreak/>
-        <w:t xml:space="preserve">User 4: </w:t>
-      </w:r>
-      <w:r>
-        <w:t>C21459946</w:t>
-      </w:r>
-      <w:r>
-        <w:t xml:space="preserve"> (Grace)</w:t>
-      </w:r>
-    </w:p>
-    <w:tbl>
-      <w:tblPr>
-        <w:tblStyle w:val="Grilledutableau"/>
-        <w:tblW w:w="5000" w:type="pct"/>
-        <w:tblLook w:val="04A0" w:firstRow="1" w:lastRow="0" w:firstColumn="1" w:lastColumn="0" w:noHBand="0" w:noVBand="1"/>
-      </w:tblPr>
-      <w:tblGrid>
-        <w:gridCol w:w="3136"/>
-        <w:gridCol w:w="926"/>
-        <w:gridCol w:w="1504"/>
-        <w:gridCol w:w="1220"/>
-        <w:gridCol w:w="2276"/>
-      </w:tblGrid>
-      <w:tr>
-        <w:tc>
-          <w:tcPr>
-            <w:tcW w:w="1730" w:type="pct"/>
-          </w:tcPr>
-          <w:p>
-            <w:pPr>
-              <w:rPr>
-                <w:b/>
-                <w:bCs/>
-              </w:rPr>
-            </w:pPr>
-            <w:r>
-              <w:rPr>
-                <w:b/>
-                <w:bCs/>
-              </w:rPr>
-              <w:t xml:space="preserve">General </w:t>
-            </w:r>
-            <w:r>
-              <w:rPr>
-                <w:b/>
-                <w:bCs/>
-              </w:rPr>
-              <w:t>Task</w:t>
-            </w:r>
-          </w:p>
-        </w:tc>
-        <w:tc>
-          <w:tcPr>
-            <w:tcW w:w="511" w:type="pct"/>
-          </w:tcPr>
-          <w:p>
-            <w:pPr>
-              <w:rPr>
-                <w:b/>
-                <w:bCs/>
-              </w:rPr>
-            </w:pPr>
-            <w:r>
-              <w:rPr>
-                <w:b/>
-                <w:bCs/>
-              </w:rPr>
-              <w:t>Status</w:t>
-            </w:r>
-          </w:p>
-        </w:tc>
-        <w:tc>
-          <w:tcPr>
-            <w:tcW w:w="830" w:type="pct"/>
-          </w:tcPr>
-          <w:p>
-            <w:pPr>
-              <w:rPr>
-                <w:b/>
-                <w:bCs/>
-              </w:rPr>
-            </w:pPr>
-            <w:r>
-              <w:rPr>
-                <w:b/>
-                <w:bCs/>
-              </w:rPr>
-              <w:t>Time taken</w:t>
-            </w:r>
-          </w:p>
-        </w:tc>
-        <w:tc>
-          <w:tcPr>
-            <w:tcW w:w="673" w:type="pct"/>
-          </w:tcPr>
-          <w:p>
-            <w:pPr>
-              <w:rPr>
-                <w:b/>
-                <w:bCs/>
-              </w:rPr>
-            </w:pPr>
-            <w:r>
-              <w:rPr>
-                <w:b/>
-                <w:bCs/>
-              </w:rPr>
-              <w:t>Difficulty</w:t>
-            </w:r>
-          </w:p>
-        </w:tc>
-        <w:tc>
-          <w:tcPr>
-            <w:tcW w:w="1256" w:type="pct"/>
-          </w:tcPr>
-          <w:p>
-            <w:pPr>
-              <w:rPr>
-                <w:b/>
-                <w:bCs/>
-              </w:rPr>
-            </w:pPr>
-            <w:r>
-              <w:rPr>
-                <w:b/>
-                <w:bCs/>
-              </w:rPr>
-              <w:t>Errors</w:t>
-            </w:r>
           </w:p>
         </w:tc>
       </w:tr>
@@ -5043,7 +5352,15 @@
           </w:tcPr>
           <w:p>
             <w:r>
-              <w:t>Confusing; different information each time you go in (related to amenities), inconsistency in who the information is presented; inconsistency within the google products (maps, gmail, assistant)</w:t>
+              <w:t xml:space="preserve">Confusing; different information each time you go in (related to amenities), inconsistency in who the information is presented; inconsistency within the google products (maps, </w:t>
+            </w:r>
+            <w:proofErr w:type="spellStart"/>
+            <w:r>
+              <w:t>gmail</w:t>
+            </w:r>
+            <w:proofErr w:type="spellEnd"/>
+            <w:r>
+              <w:t>, assistant)</w:t>
             </w:r>
           </w:p>
         </w:tc>
@@ -5070,8 +5387,21 @@
           </w:tcPr>
           <w:p>
             <w:r>
-              <w:t>Locations, streetview, public transport, parking, site seeing, route-planing</w:t>
-            </w:r>
+              <w:t xml:space="preserve">Locations, </w:t>
+            </w:r>
+            <w:proofErr w:type="spellStart"/>
+            <w:r>
+              <w:t>streetview</w:t>
+            </w:r>
+            <w:proofErr w:type="spellEnd"/>
+            <w:r>
+              <w:t>, public transport, parking, site seeing, route-</w:t>
+            </w:r>
+            <w:proofErr w:type="spellStart"/>
+            <w:r>
+              <w:t>planing</w:t>
+            </w:r>
+            <w:proofErr w:type="spellEnd"/>
           </w:p>
         </w:tc>
       </w:tr>
@@ -5160,7 +5490,15 @@
               <w:t>ersion prototype logo</w:t>
             </w:r>
             <w:r>
-              <w:t xml:space="preserve"> useful? Maybe for dev; show more information and the ml images we worked on (personal preference); reiterates we should put the ml forward (maybe on the about us)</w:t>
+              <w:t xml:space="preserve"> useful? Maybe for </w:t>
+            </w:r>
+            <w:proofErr w:type="gramStart"/>
+            <w:r>
+              <w:t>dev;</w:t>
+            </w:r>
+            <w:proofErr w:type="gramEnd"/>
+            <w:r>
+              <w:t xml:space="preserve"> show more information and the ml images we worked on (personal preference); reiterates we should put the ml forward (maybe on the about us)</w:t>
             </w:r>
           </w:p>
           <w:p/>
@@ -5202,7 +5540,15 @@
               <w:t>Map:</w:t>
             </w:r>
             <w:r>
-              <w:t xml:space="preserve"> plus and minus to zoom in and out of the map; more information from the icons by clicking on them </w:t>
+              <w:t xml:space="preserve"> </w:t>
+            </w:r>
+            <w:proofErr w:type="gramStart"/>
+            <w:r>
+              <w:t>plus</w:t>
+            </w:r>
+            <w:proofErr w:type="gramEnd"/>
+            <w:r>
+              <w:t xml:space="preserve"> and minus to zoom in and out of the map; more information from the icons by clicking on them </w:t>
             </w:r>
             <w:r>
               <w:sym w:font="Wingdings" w:char="F0E0"/>
@@ -5314,7 +5660,7 @@
                           <pic:cNvPicPr/>
                         </pic:nvPicPr>
                         <pic:blipFill>
-                          <a:blip r:embed="rId9"/>
+                          <a:blip r:embed="rId10"/>
                           <a:stretch>
                             <a:fillRect/>
                           </a:stretch>
@@ -5446,7 +5792,15 @@
               <w:br/>
             </w:r>
             <w:r>
-              <w:t>Ok-ish, more data could be added, etc…</w:t>
+              <w:t>Ok-</w:t>
+            </w:r>
+            <w:proofErr w:type="spellStart"/>
+            <w:r>
+              <w:t>ish</w:t>
+            </w:r>
+            <w:proofErr w:type="spellEnd"/>
+            <w:r>
+              <w:t>, more data could be added, etc…</w:t>
             </w:r>
           </w:p>
         </w:tc>
@@ -5472,9 +5826,11 @@
       <w:r>
         <w:t xml:space="preserve">: </w:t>
       </w:r>
+      <w:proofErr w:type="spellStart"/>
       <w:r>
         <w:t>mairatsa</w:t>
       </w:r>
+      <w:proofErr w:type="spellEnd"/>
       <w:r>
         <w:t xml:space="preserve"> (Maira)</w:t>
       </w:r>
@@ -5830,7 +6186,7 @@
                           <pic:cNvPicPr/>
                         </pic:nvPicPr>
                         <pic:blipFill>
-                          <a:blip r:embed="rId10"/>
+                          <a:blip r:embed="rId11"/>
                           <a:stretch>
                             <a:fillRect/>
                           </a:stretch>
@@ -5894,7 +6250,15 @@
             </w:r>
             <w:r>
               <w:br/>
-              <w:t>I am missing a search bar to look for specific location. Also, when I first started using the app I thought it would be automatic but I needed to click on the map so that information would appear.</w:t>
+              <w:t xml:space="preserve">I am missing a search bar to look for specific location. Also, when I first started using the app I thought it would be </w:t>
+            </w:r>
+            <w:proofErr w:type="gramStart"/>
+            <w:r>
+              <w:t>automatic</w:t>
+            </w:r>
+            <w:proofErr w:type="gramEnd"/>
+            <w:r>
+              <w:t xml:space="preserve"> but I needed to click on the map so that information would appear.</w:t>
             </w:r>
           </w:p>
         </w:tc>
@@ -6075,8 +6439,13 @@
           </w:tcPr>
           <w:p>
             <w:r>
-              <w:t>Kaggle, mapbox</w:t>
-            </w:r>
+              <w:t xml:space="preserve">Kaggle, </w:t>
+            </w:r>
+            <w:proofErr w:type="spellStart"/>
+            <w:r>
+              <w:t>mapbox</w:t>
+            </w:r>
+            <w:proofErr w:type="spellEnd"/>
           </w:p>
         </w:tc>
       </w:tr>
@@ -6100,7 +6469,15 @@
           </w:tcPr>
           <w:p>
             <w:r>
-              <w:t>Issues with gis data: heterogenous and homogeneity</w:t>
+              <w:t xml:space="preserve">Issues with </w:t>
+            </w:r>
+            <w:proofErr w:type="spellStart"/>
+            <w:r>
+              <w:t>gis</w:t>
+            </w:r>
+            <w:proofErr w:type="spellEnd"/>
+            <w:r>
+              <w:t xml:space="preserve"> data: heterogenous and homogeneity</w:t>
             </w:r>
           </w:p>
           <w:p>
@@ -6185,8 +6562,13 @@
             <w:shd w:val="clear" w:color="auto" w:fill="E8E8E8" w:themeFill="background2"/>
           </w:tcPr>
           <w:p>
-            <w:r>
-              <w:t>Behavior notes:</w:t>
+            <w:proofErr w:type="spellStart"/>
+            <w:r>
+              <w:t>Behavior</w:t>
+            </w:r>
+            <w:proofErr w:type="spellEnd"/>
+            <w:r>
+              <w:t xml:space="preserve"> notes:</w:t>
             </w:r>
           </w:p>
         </w:tc>
@@ -6319,12 +6701,21 @@
           <w:numId w:val="2"/>
         </w:numPr>
       </w:pPr>
+      <w:proofErr w:type="spellStart"/>
       <w:r>
         <w:rPr>
           <w:b/>
           <w:bCs/>
         </w:rPr>
-        <w:t xml:space="preserve">Analyze Amenity Density: </w:t>
+        <w:t>Analyze</w:t>
+      </w:r>
+      <w:proofErr w:type="spellEnd"/>
+      <w:r>
+        <w:rPr>
+          <w:b/>
+          <w:bCs/>
+        </w:rPr>
+        <w:t xml:space="preserve"> Amenity Density: </w:t>
       </w:r>
       <w:r>
         <w:t>Based on your findings, determine which types of amenities are abundant and which are lacking around the centre.</w:t>
@@ -7941,7 +8332,15 @@
         <w:t>issing zoom in and out buttons</w:t>
       </w:r>
       <w:r>
-        <w:t>; extra amenities likes h</w:t>
+        <w:t xml:space="preserve">; extra amenities </w:t>
+      </w:r>
+      <w:proofErr w:type="gramStart"/>
+      <w:r>
+        <w:t>likes</w:t>
+      </w:r>
+      <w:proofErr w:type="gramEnd"/>
+      <w:r>
+        <w:t xml:space="preserve"> h</w:t>
       </w:r>
       <w:r>
         <w:t>ospital, fire station, garda station locations</w:t>
@@ -7953,13 +8352,37 @@
         <w:t>ap overlays</w:t>
       </w:r>
       <w:r>
-        <w:t xml:space="preserve"> for sewage system, watergrid, electrical grid, tunnels</w:t>
+        <w:t xml:space="preserve"> for sewage system, </w:t>
+      </w:r>
+      <w:proofErr w:type="spellStart"/>
+      <w:r>
+        <w:t>watergrid</w:t>
+      </w:r>
+      <w:proofErr w:type="spellEnd"/>
+      <w:r>
+        <w:t>, electrical grid, tunnels</w:t>
       </w:r>
       <w:r>
         <w:t>; m</w:t>
       </w:r>
       <w:r>
-        <w:t>aybe legend of the mapbox colors?</w:t>
+        <w:t xml:space="preserve">aybe legend of the </w:t>
+      </w:r>
+      <w:proofErr w:type="spellStart"/>
+      <w:r>
+        <w:t>mapbox</w:t>
+      </w:r>
+      <w:proofErr w:type="spellEnd"/>
+      <w:r>
+        <w:t xml:space="preserve"> </w:t>
+      </w:r>
+      <w:proofErr w:type="spellStart"/>
+      <w:r>
+        <w:t>colors</w:t>
+      </w:r>
+      <w:proofErr w:type="spellEnd"/>
+      <w:r>
+        <w:t>?</w:t>
       </w:r>
       <w:r>
         <w:t xml:space="preserve"> s</w:t>

--- a/Documentation/user-evaluation/user-testing_feedback.docx
+++ b/Documentation/user-evaluation/user-testing_feedback.docx
@@ -1820,6 +1820,7 @@
         <w:pStyle w:val="Titre2"/>
       </w:pPr>
       <w:r>
+        <w:lastRenderedPageBreak/>
         <w:t xml:space="preserve">User </w:t>
       </w:r>
       <w:r>
@@ -3412,15 +3413,7 @@
         <w:t>“</w:t>
       </w:r>
       <w:r>
-        <w:t xml:space="preserve">Looks </w:t>
-      </w:r>
-      <w:proofErr w:type="spellStart"/>
-      <w:r>
-        <w:t>sooo</w:t>
-      </w:r>
-      <w:proofErr w:type="spellEnd"/>
-      <w:r>
-        <w:t xml:space="preserve"> cool</w:t>
+        <w:t>Looks sooo cool</w:t>
       </w:r>
       <w:r>
         <w:t>”</w:t>
@@ -3487,6 +3480,7 @@
         <w:pStyle w:val="Titre2"/>
       </w:pPr>
       <w:r>
+        <w:lastRenderedPageBreak/>
         <w:t xml:space="preserve">User </w:t>
       </w:r>
       <w:r>
@@ -3495,11 +3489,9 @@
       <w:r>
         <w:t xml:space="preserve">: </w:t>
       </w:r>
-      <w:proofErr w:type="spellStart"/>
       <w:r>
         <w:t>benjohnson</w:t>
       </w:r>
-      <w:proofErr w:type="spellEnd"/>
       <w:r>
         <w:t xml:space="preserve"> (Ben)</w:t>
       </w:r>
@@ -4284,6 +4276,9 @@
           </w:tcPr>
           <w:p>
             <w:r>
+              <w:rPr>
+                <w:noProof/>
+              </w:rPr>
               <w:drawing>
                 <wp:inline distT="0" distB="0" distL="0" distR="0" wp14:anchorId="3162D047" wp14:editId="4BBA0EDC">
                   <wp:extent cx="2670036" cy="3402000"/>
@@ -4446,15 +4441,7 @@
             </w:r>
             <w:r>
               <w:br/>
-              <w:t xml:space="preserve">Menu in top left has icons only suitable for </w:t>
-            </w:r>
-            <w:proofErr w:type="spellStart"/>
-            <w:r>
-              <w:t>macbooks</w:t>
-            </w:r>
-            <w:proofErr w:type="spellEnd"/>
-            <w:r>
-              <w:t>, otherwise really good</w:t>
+              <w:t>Menu in top left has icons only suitable for macbooks, otherwise really good</w:t>
             </w:r>
           </w:p>
         </w:tc>
@@ -4567,10 +4554,7 @@
         <w:t xml:space="preserve">User 4: </w:t>
       </w:r>
       <w:r>
-        <w:t>C21459946</w:t>
-      </w:r>
-      <w:r>
-        <w:t xml:space="preserve"> (Grace)</w:t>
+        <w:t>Jakub</w:t>
       </w:r>
     </w:p>
     <w:tbl>
@@ -4582,7 +4566,8 @@
       <w:tblGrid>
         <w:gridCol w:w="3136"/>
         <w:gridCol w:w="926"/>
-        <w:gridCol w:w="1504"/>
+        <w:gridCol w:w="469"/>
+        <w:gridCol w:w="1035"/>
         <w:gridCol w:w="1220"/>
         <w:gridCol w:w="2276"/>
       </w:tblGrid>
@@ -4590,6 +4575,7 @@
         <w:tc>
           <w:tcPr>
             <w:tcW w:w="1730" w:type="pct"/>
+            <w:shd w:val="clear" w:color="auto" w:fill="E8E8E8" w:themeFill="background2"/>
           </w:tcPr>
           <w:p>
             <w:pPr>
@@ -4617,6 +4603,7 @@
         <w:tc>
           <w:tcPr>
             <w:tcW w:w="511" w:type="pct"/>
+            <w:shd w:val="clear" w:color="auto" w:fill="E8E8E8" w:themeFill="background2"/>
           </w:tcPr>
           <w:p>
             <w:pPr>
@@ -4637,6 +4624,8 @@
         <w:tc>
           <w:tcPr>
             <w:tcW w:w="830" w:type="pct"/>
+            <w:gridSpan w:val="2"/>
+            <w:shd w:val="clear" w:color="auto" w:fill="E8E8E8" w:themeFill="background2"/>
           </w:tcPr>
           <w:p>
             <w:pPr>
@@ -4657,6 +4646,7 @@
         <w:tc>
           <w:tcPr>
             <w:tcW w:w="673" w:type="pct"/>
+            <w:shd w:val="clear" w:color="auto" w:fill="E8E8E8" w:themeFill="background2"/>
           </w:tcPr>
           <w:p>
             <w:pPr>
@@ -4677,6 +4667,7 @@
         <w:tc>
           <w:tcPr>
             <w:tcW w:w="1256" w:type="pct"/>
+            <w:shd w:val="clear" w:color="auto" w:fill="E8E8E8" w:themeFill="background2"/>
           </w:tcPr>
           <w:p>
             <w:pPr>
@@ -4692,6 +4683,13 @@
               </w:rPr>
               <w:t>Errors</w:t>
             </w:r>
+            <w:r>
+              <w:rPr>
+                <w:b/>
+                <w:bCs/>
+              </w:rPr>
+              <w:t>/Notes</w:t>
+            </w:r>
           </w:p>
         </w:tc>
       </w:tr>
@@ -4712,11 +4710,16 @@
             <w:tcW w:w="511" w:type="pct"/>
             <w:vAlign w:val="center"/>
           </w:tcPr>
-          <w:p/>
+          <w:p>
+            <w:r>
+              <w:t>Ok</w:t>
+            </w:r>
+          </w:p>
         </w:tc>
         <w:tc>
           <w:tcPr>
             <w:tcW w:w="830" w:type="pct"/>
+            <w:gridSpan w:val="2"/>
             <w:vAlign w:val="center"/>
           </w:tcPr>
           <w:p/>
@@ -4753,11 +4756,16 @@
             <w:tcW w:w="511" w:type="pct"/>
             <w:vAlign w:val="center"/>
           </w:tcPr>
-          <w:p/>
+          <w:p>
+            <w:r>
+              <w:t>Ok</w:t>
+            </w:r>
+          </w:p>
         </w:tc>
         <w:tc>
           <w:tcPr>
             <w:tcW w:w="830" w:type="pct"/>
+            <w:gridSpan w:val="2"/>
             <w:vAlign w:val="center"/>
           </w:tcPr>
           <w:p/>
@@ -4794,11 +4802,16 @@
             <w:tcW w:w="511" w:type="pct"/>
             <w:vAlign w:val="center"/>
           </w:tcPr>
-          <w:p/>
+          <w:p>
+            <w:r>
+              <w:t>Ok</w:t>
+            </w:r>
+          </w:p>
         </w:tc>
         <w:tc>
           <w:tcPr>
             <w:tcW w:w="830" w:type="pct"/>
+            <w:gridSpan w:val="2"/>
             <w:vAlign w:val="center"/>
           </w:tcPr>
           <w:p/>
@@ -4835,11 +4848,16 @@
             <w:tcW w:w="511" w:type="pct"/>
             <w:vAlign w:val="center"/>
           </w:tcPr>
-          <w:p/>
+          <w:p>
+            <w:r>
+              <w:t>Ok</w:t>
+            </w:r>
+          </w:p>
         </w:tc>
         <w:tc>
           <w:tcPr>
             <w:tcW w:w="830" w:type="pct"/>
+            <w:gridSpan w:val="2"/>
             <w:vAlign w:val="center"/>
           </w:tcPr>
           <w:p/>
@@ -4876,11 +4894,16 @@
             <w:tcW w:w="511" w:type="pct"/>
             <w:vAlign w:val="center"/>
           </w:tcPr>
-          <w:p/>
+          <w:p>
+            <w:r>
+              <w:t>Ok</w:t>
+            </w:r>
+          </w:p>
         </w:tc>
         <w:tc>
           <w:tcPr>
             <w:tcW w:w="830" w:type="pct"/>
+            <w:gridSpan w:val="2"/>
             <w:vAlign w:val="center"/>
           </w:tcPr>
           <w:p/>
@@ -4917,11 +4940,19 @@
             <w:tcW w:w="511" w:type="pct"/>
             <w:vAlign w:val="center"/>
           </w:tcPr>
-          <w:p/>
+          <w:p>
+            <w:r>
+              <w:t>O</w:t>
+            </w:r>
+            <w:r>
+              <w:t>k</w:t>
+            </w:r>
+          </w:p>
         </w:tc>
         <w:tc>
           <w:tcPr>
             <w:tcW w:w="830" w:type="pct"/>
+            <w:gridSpan w:val="2"/>
             <w:vAlign w:val="center"/>
           </w:tcPr>
           <w:p/>
@@ -4958,11 +4989,16 @@
             <w:tcW w:w="511" w:type="pct"/>
             <w:vAlign w:val="center"/>
           </w:tcPr>
-          <w:p/>
+          <w:p>
+            <w:r>
+              <w:t xml:space="preserve">Ok </w:t>
+            </w:r>
+          </w:p>
         </w:tc>
         <w:tc>
           <w:tcPr>
             <w:tcW w:w="830" w:type="pct"/>
+            <w:gridSpan w:val="2"/>
             <w:vAlign w:val="center"/>
           </w:tcPr>
           <w:p/>
@@ -4999,11 +5035,16 @@
             <w:tcW w:w="511" w:type="pct"/>
             <w:vAlign w:val="center"/>
           </w:tcPr>
-          <w:p/>
+          <w:p>
+            <w:r>
+              <w:t xml:space="preserve">Ok </w:t>
+            </w:r>
+          </w:p>
         </w:tc>
         <w:tc>
           <w:tcPr>
             <w:tcW w:w="830" w:type="pct"/>
+            <w:gridSpan w:val="2"/>
             <w:vAlign w:val="center"/>
           </w:tcPr>
           <w:p/>
@@ -5040,11 +5081,16 @@
             <w:tcW w:w="511" w:type="pct"/>
             <w:vAlign w:val="center"/>
           </w:tcPr>
-          <w:p/>
+          <w:p>
+            <w:r>
+              <w:t xml:space="preserve">Pass </w:t>
+            </w:r>
+          </w:p>
         </w:tc>
         <w:tc>
           <w:tcPr>
             <w:tcW w:w="830" w:type="pct"/>
+            <w:gridSpan w:val="2"/>
             <w:vAlign w:val="center"/>
           </w:tcPr>
           <w:p/>
@@ -5061,7 +5107,11 @@
             <w:tcW w:w="1256" w:type="pct"/>
             <w:vAlign w:val="center"/>
           </w:tcPr>
-          <w:p/>
+          <w:p>
+            <w:r>
+              <w:t>Did not see the clear button at first</w:t>
+            </w:r>
+          </w:p>
         </w:tc>
       </w:tr>
       <w:tr>
@@ -5081,11 +5131,16 @@
             <w:tcW w:w="511" w:type="pct"/>
             <w:vAlign w:val="center"/>
           </w:tcPr>
-          <w:p/>
+          <w:p>
+            <w:r>
+              <w:t xml:space="preserve">Ok </w:t>
+            </w:r>
+          </w:p>
         </w:tc>
         <w:tc>
           <w:tcPr>
             <w:tcW w:w="830" w:type="pct"/>
+            <w:gridSpan w:val="2"/>
             <w:vAlign w:val="center"/>
           </w:tcPr>
           <w:p/>
@@ -5122,11 +5177,22 @@
             <w:tcW w:w="511" w:type="pct"/>
             <w:vAlign w:val="center"/>
           </w:tcPr>
-          <w:p/>
+          <w:p>
+            <w:r>
+              <w:t>O</w:t>
+            </w:r>
+            <w:r>
+              <w:t>k</w:t>
+            </w:r>
+            <w:r>
+              <w:t xml:space="preserve"> </w:t>
+            </w:r>
+          </w:p>
         </w:tc>
         <w:tc>
           <w:tcPr>
             <w:tcW w:w="830" w:type="pct"/>
+            <w:gridSpan w:val="2"/>
             <w:vAlign w:val="center"/>
           </w:tcPr>
           <w:p/>
@@ -5163,11 +5229,16 @@
             <w:tcW w:w="511" w:type="pct"/>
             <w:vAlign w:val="center"/>
           </w:tcPr>
-          <w:p/>
+          <w:p>
+            <w:r>
+              <w:t xml:space="preserve">Ok </w:t>
+            </w:r>
+          </w:p>
         </w:tc>
         <w:tc>
           <w:tcPr>
             <w:tcW w:w="830" w:type="pct"/>
+            <w:gridSpan w:val="2"/>
             <w:vAlign w:val="center"/>
           </w:tcPr>
           <w:p/>
@@ -5204,11 +5275,16 @@
             <w:tcW w:w="511" w:type="pct"/>
             <w:vAlign w:val="center"/>
           </w:tcPr>
-          <w:p/>
+          <w:p>
+            <w:r>
+              <w:t>Ok</w:t>
+            </w:r>
+          </w:p>
         </w:tc>
         <w:tc>
           <w:tcPr>
             <w:tcW w:w="830" w:type="pct"/>
+            <w:gridSpan w:val="2"/>
             <w:vAlign w:val="center"/>
           </w:tcPr>
           <w:p/>
@@ -5223,6 +5299,163 @@
         <w:tc>
           <w:tcPr>
             <w:tcW w:w="1256" w:type="pct"/>
+            <w:vAlign w:val="center"/>
+          </w:tcPr>
+          <w:p/>
+        </w:tc>
+      </w:tr>
+      <w:tr>
+        <w:tc>
+          <w:tcPr>
+            <w:tcW w:w="5000" w:type="pct"/>
+            <w:gridSpan w:val="6"/>
+            <w:shd w:val="clear" w:color="auto" w:fill="E8E8E8" w:themeFill="background2"/>
+            <w:vAlign w:val="center"/>
+          </w:tcPr>
+          <w:p>
+            <w:pPr>
+              <w:rPr>
+                <w:b/>
+                <w:bCs/>
+              </w:rPr>
+            </w:pPr>
+            <w:r>
+              <w:rPr>
+                <w:b/>
+                <w:bCs/>
+              </w:rPr>
+              <w:t>Survey responses</w:t>
+            </w:r>
+          </w:p>
+        </w:tc>
+      </w:tr>
+      <w:tr>
+        <w:trPr>
+          <w:trHeight w:val="894"/>
+        </w:trPr>
+        <w:tc>
+          <w:tcPr>
+            <w:tcW w:w="2500" w:type="pct"/>
+            <w:gridSpan w:val="3"/>
+            <w:vMerge w:val="restart"/>
+            <w:vAlign w:val="center"/>
+          </w:tcPr>
+          <w:p/>
+        </w:tc>
+        <w:tc>
+          <w:tcPr>
+            <w:tcW w:w="2500" w:type="pct"/>
+            <w:gridSpan w:val="3"/>
+            <w:vAlign w:val="center"/>
+          </w:tcPr>
+          <w:p/>
+        </w:tc>
+      </w:tr>
+      <w:tr>
+        <w:trPr>
+          <w:trHeight w:val="730"/>
+        </w:trPr>
+        <w:tc>
+          <w:tcPr>
+            <w:tcW w:w="2500" w:type="pct"/>
+            <w:gridSpan w:val="3"/>
+            <w:vMerge/>
+            <w:vAlign w:val="center"/>
+          </w:tcPr>
+          <w:p/>
+        </w:tc>
+        <w:tc>
+          <w:tcPr>
+            <w:tcW w:w="2500" w:type="pct"/>
+            <w:gridSpan w:val="3"/>
+            <w:vAlign w:val="center"/>
+          </w:tcPr>
+          <w:p/>
+        </w:tc>
+      </w:tr>
+      <w:tr>
+        <w:trPr>
+          <w:trHeight w:val="894"/>
+        </w:trPr>
+        <w:tc>
+          <w:tcPr>
+            <w:tcW w:w="2500" w:type="pct"/>
+            <w:gridSpan w:val="3"/>
+            <w:vMerge/>
+            <w:vAlign w:val="center"/>
+          </w:tcPr>
+          <w:p/>
+        </w:tc>
+        <w:tc>
+          <w:tcPr>
+            <w:tcW w:w="2500" w:type="pct"/>
+            <w:gridSpan w:val="3"/>
+            <w:vAlign w:val="center"/>
+          </w:tcPr>
+          <w:p/>
+        </w:tc>
+      </w:tr>
+      <w:tr>
+        <w:trPr>
+          <w:trHeight w:val="894"/>
+        </w:trPr>
+        <w:tc>
+          <w:tcPr>
+            <w:tcW w:w="2500" w:type="pct"/>
+            <w:gridSpan w:val="3"/>
+            <w:vMerge/>
+            <w:vAlign w:val="center"/>
+          </w:tcPr>
+          <w:p/>
+        </w:tc>
+        <w:tc>
+          <w:tcPr>
+            <w:tcW w:w="2500" w:type="pct"/>
+            <w:gridSpan w:val="3"/>
+            <w:vAlign w:val="center"/>
+          </w:tcPr>
+          <w:p/>
+        </w:tc>
+      </w:tr>
+      <w:tr>
+        <w:trPr>
+          <w:trHeight w:val="729"/>
+        </w:trPr>
+        <w:tc>
+          <w:tcPr>
+            <w:tcW w:w="2500" w:type="pct"/>
+            <w:gridSpan w:val="3"/>
+            <w:vMerge/>
+            <w:vAlign w:val="center"/>
+          </w:tcPr>
+          <w:p/>
+        </w:tc>
+        <w:tc>
+          <w:tcPr>
+            <w:tcW w:w="2500" w:type="pct"/>
+            <w:gridSpan w:val="3"/>
+            <w:vAlign w:val="center"/>
+          </w:tcPr>
+          <w:p/>
+        </w:tc>
+      </w:tr>
+      <w:tr>
+        <w:trPr>
+          <w:trHeight w:val="728"/>
+        </w:trPr>
+        <w:tc>
+          <w:tcPr>
+            <w:tcW w:w="2500" w:type="pct"/>
+            <w:gridSpan w:val="3"/>
+            <w:vMerge/>
+            <w:vAlign w:val="center"/>
+          </w:tcPr>
+          <w:p/>
+        </w:tc>
+        <w:tc>
+          <w:tcPr>
+            <w:tcW w:w="2500" w:type="pct"/>
+            <w:gridSpan w:val="3"/>
             <w:vAlign w:val="center"/>
           </w:tcPr>
           <w:p/>
@@ -5243,7 +5476,33 @@
         <w:t>Additional notes on the experience:</w:t>
       </w:r>
     </w:p>
-    <w:p/>
+    <w:p>
+      <w:r>
+        <w:t>No email verification email; should have one or at least email sent to show sign up successful. Tries to click on the map during onboarding; tries to click on the icons; add the zone type to the parking detail amenity; free parking tool information; is multi storey car parking information reliable? Same with public toilets</w:t>
+      </w:r>
+      <w:r>
+        <w:t>, locations seem off; free public wifi (change name); water fountains very hard to find on the map when zoomed out (same with all amenities that have a small count) think of giving outline to the icons so they can stand out from the mapbox icons; search functionality; double click on map to deselect the marker and clear the map</w:t>
+      </w:r>
+      <w:r>
+        <w:t xml:space="preserve">; hard to see the profile icon (make it stand out </w:t>
+      </w:r>
+      <w:r>
+        <w:lastRenderedPageBreak/>
+        <w:t>from the map)</w:t>
+      </w:r>
+      <w:r>
+        <w:t>; density meter (heat map, clusters to show where amenities are low/high)</w:t>
+      </w:r>
+      <w:r>
+        <w:t xml:space="preserve"> or export the information selected in a nice png (image easy to read and show)</w:t>
+      </w:r>
+      <w:r>
+        <w:t>;  search functionality is missing; history seems useless for casual users but maybe not for professional users</w:t>
+      </w:r>
+      <w:r>
+        <w:t>; didn’t actually look at the numbers on the dashboard;</w:t>
+      </w:r>
+    </w:p>
     <w:p>
       <w:r>
         <w:br w:type="page"/>
@@ -5352,15 +5611,7 @@
           </w:tcPr>
           <w:p>
             <w:r>
-              <w:t xml:space="preserve">Confusing; different information each time you go in (related to amenities), inconsistency in who the information is presented; inconsistency within the google products (maps, </w:t>
-            </w:r>
-            <w:proofErr w:type="spellStart"/>
-            <w:r>
-              <w:t>gmail</w:t>
-            </w:r>
-            <w:proofErr w:type="spellEnd"/>
-            <w:r>
-              <w:t>, assistant)</w:t>
+              <w:t>Confusing; different information each time you go in (related to amenities), inconsistency in who the information is presented; inconsistency within the google products (maps, gmail, assistant)</w:t>
             </w:r>
           </w:p>
         </w:tc>
@@ -5387,21 +5638,8 @@
           </w:tcPr>
           <w:p>
             <w:r>
-              <w:t xml:space="preserve">Locations, </w:t>
-            </w:r>
-            <w:proofErr w:type="spellStart"/>
-            <w:r>
-              <w:t>streetview</w:t>
-            </w:r>
-            <w:proofErr w:type="spellEnd"/>
-            <w:r>
-              <w:t>, public transport, parking, site seeing, route-</w:t>
-            </w:r>
-            <w:proofErr w:type="spellStart"/>
-            <w:r>
-              <w:t>planing</w:t>
-            </w:r>
-            <w:proofErr w:type="spellEnd"/>
+              <w:t>Locations, streetview, public transport, parking, site seeing, route-planing</w:t>
+            </w:r>
           </w:p>
         </w:tc>
       </w:tr>
@@ -5490,15 +5728,7 @@
               <w:t>ersion prototype logo</w:t>
             </w:r>
             <w:r>
-              <w:t xml:space="preserve"> useful? Maybe for </w:t>
-            </w:r>
-            <w:proofErr w:type="gramStart"/>
-            <w:r>
-              <w:t>dev;</w:t>
-            </w:r>
-            <w:proofErr w:type="gramEnd"/>
-            <w:r>
-              <w:t xml:space="preserve"> show more information and the ml images we worked on (personal preference); reiterates we should put the ml forward (maybe on the about us)</w:t>
+              <w:t xml:space="preserve"> useful? Maybe for dev; show more information and the ml images we worked on (personal preference); reiterates we should put the ml forward (maybe on the about us)</w:t>
             </w:r>
           </w:p>
           <w:p/>
@@ -5540,15 +5770,7 @@
               <w:t>Map:</w:t>
             </w:r>
             <w:r>
-              <w:t xml:space="preserve"> </w:t>
-            </w:r>
-            <w:proofErr w:type="gramStart"/>
-            <w:r>
-              <w:t>plus</w:t>
-            </w:r>
-            <w:proofErr w:type="gramEnd"/>
-            <w:r>
-              <w:t xml:space="preserve"> and minus to zoom in and out of the map; more information from the icons by clicking on them </w:t>
+              <w:t xml:space="preserve"> plus and minus to zoom in and out of the map; more information from the icons by clicking on them </w:t>
             </w:r>
             <w:r>
               <w:sym w:font="Wingdings" w:char="F0E0"/>
@@ -5593,6 +5815,7 @@
           </w:tcPr>
           <w:p>
             <w:r>
+              <w:lastRenderedPageBreak/>
               <w:t>Behaviour notes:</w:t>
             </w:r>
           </w:p>
@@ -5792,15 +6015,7 @@
               <w:br/>
             </w:r>
             <w:r>
-              <w:t>Ok-</w:t>
-            </w:r>
-            <w:proofErr w:type="spellStart"/>
-            <w:r>
-              <w:t>ish</w:t>
-            </w:r>
-            <w:proofErr w:type="spellEnd"/>
-            <w:r>
-              <w:t>, more data could be added, etc…</w:t>
+              <w:t>Ok-ish, more data could be added, etc…</w:t>
             </w:r>
           </w:p>
         </w:tc>
@@ -5826,11 +6041,9 @@
       <w:r>
         <w:t xml:space="preserve">: </w:t>
       </w:r>
-      <w:proofErr w:type="spellStart"/>
       <w:r>
         <w:t>mairatsa</w:t>
       </w:r>
-      <w:proofErr w:type="spellEnd"/>
       <w:r>
         <w:t xml:space="preserve"> (Maira)</w:t>
       </w:r>
@@ -6250,15 +6463,7 @@
             </w:r>
             <w:r>
               <w:br/>
-              <w:t xml:space="preserve">I am missing a search bar to look for specific location. Also, when I first started using the app I thought it would be </w:t>
-            </w:r>
-            <w:proofErr w:type="gramStart"/>
-            <w:r>
-              <w:t>automatic</w:t>
-            </w:r>
-            <w:proofErr w:type="gramEnd"/>
-            <w:r>
-              <w:t xml:space="preserve"> but I needed to click on the map so that information would appear.</w:t>
+              <w:t>I am missing a search bar to look for specific location. Also, when I first started using the app I thought it would be automatic but I needed to click on the map so that information would appear.</w:t>
             </w:r>
           </w:p>
         </w:tc>
@@ -6439,13 +6644,8 @@
           </w:tcPr>
           <w:p>
             <w:r>
-              <w:t xml:space="preserve">Kaggle, </w:t>
-            </w:r>
-            <w:proofErr w:type="spellStart"/>
-            <w:r>
-              <w:t>mapbox</w:t>
-            </w:r>
-            <w:proofErr w:type="spellEnd"/>
+              <w:t>Kaggle, mapbox</w:t>
+            </w:r>
           </w:p>
         </w:tc>
       </w:tr>
@@ -6469,15 +6669,7 @@
           </w:tcPr>
           <w:p>
             <w:r>
-              <w:t xml:space="preserve">Issues with </w:t>
-            </w:r>
-            <w:proofErr w:type="spellStart"/>
-            <w:r>
-              <w:t>gis</w:t>
-            </w:r>
-            <w:proofErr w:type="spellEnd"/>
-            <w:r>
-              <w:t xml:space="preserve"> data: heterogenous and homogeneity</w:t>
+              <w:t>Issues with gis data: heterogenous and homogeneity</w:t>
             </w:r>
           </w:p>
           <w:p>
@@ -6562,13 +6754,8 @@
             <w:shd w:val="clear" w:color="auto" w:fill="E8E8E8" w:themeFill="background2"/>
           </w:tcPr>
           <w:p>
-            <w:proofErr w:type="spellStart"/>
-            <w:r>
-              <w:t>Behavior</w:t>
-            </w:r>
-            <w:proofErr w:type="spellEnd"/>
-            <w:r>
-              <w:t xml:space="preserve"> notes:</w:t>
+            <w:r>
+              <w:t>Behavior notes:</w:t>
             </w:r>
           </w:p>
         </w:tc>
@@ -6701,21 +6888,12 @@
           <w:numId w:val="2"/>
         </w:numPr>
       </w:pPr>
-      <w:proofErr w:type="spellStart"/>
       <w:r>
         <w:rPr>
           <w:b/>
           <w:bCs/>
         </w:rPr>
-        <w:t>Analyze</w:t>
-      </w:r>
-      <w:proofErr w:type="spellEnd"/>
-      <w:r>
-        <w:rPr>
-          <w:b/>
-          <w:bCs/>
-        </w:rPr>
-        <w:t xml:space="preserve"> Amenity Density: </w:t>
+        <w:t xml:space="preserve">Analyze Amenity Density: </w:t>
       </w:r>
       <w:r>
         <w:t>Based on your findings, determine which types of amenities are abundant and which are lacking around the centre.</w:t>
@@ -8332,15 +8510,7 @@
         <w:t>issing zoom in and out buttons</w:t>
       </w:r>
       <w:r>
-        <w:t xml:space="preserve">; extra amenities </w:t>
-      </w:r>
-      <w:proofErr w:type="gramStart"/>
-      <w:r>
-        <w:t>likes</w:t>
-      </w:r>
-      <w:proofErr w:type="gramEnd"/>
-      <w:r>
-        <w:t xml:space="preserve"> h</w:t>
+        <w:t>; extra amenities likes h</w:t>
       </w:r>
       <w:r>
         <w:t>ospital, fire station, garda station locations</w:t>
@@ -8352,37 +8522,13 @@
         <w:t>ap overlays</w:t>
       </w:r>
       <w:r>
-        <w:t xml:space="preserve"> for sewage system, </w:t>
-      </w:r>
-      <w:proofErr w:type="spellStart"/>
-      <w:r>
-        <w:t>watergrid</w:t>
-      </w:r>
-      <w:proofErr w:type="spellEnd"/>
-      <w:r>
-        <w:t>, electrical grid, tunnels</w:t>
+        <w:t xml:space="preserve"> for sewage system, watergrid, electrical grid, tunnels</w:t>
       </w:r>
       <w:r>
         <w:t>; m</w:t>
       </w:r>
       <w:r>
-        <w:t xml:space="preserve">aybe legend of the </w:t>
-      </w:r>
-      <w:proofErr w:type="spellStart"/>
-      <w:r>
-        <w:t>mapbox</w:t>
-      </w:r>
-      <w:proofErr w:type="spellEnd"/>
-      <w:r>
-        <w:t xml:space="preserve"> </w:t>
-      </w:r>
-      <w:proofErr w:type="spellStart"/>
-      <w:r>
-        <w:t>colors</w:t>
-      </w:r>
-      <w:proofErr w:type="spellEnd"/>
-      <w:r>
-        <w:t>?</w:t>
+        <w:t>aybe legend of the mapbox colors?</w:t>
       </w:r>
       <w:r>
         <w:t xml:space="preserve"> s</w:t>

--- a/Documentation/user-evaluation/user-testing_feedback.docx
+++ b/Documentation/user-evaluation/user-testing_feedback.docx
@@ -3413,7 +3413,15 @@
         <w:t>“</w:t>
       </w:r>
       <w:r>
-        <w:t>Looks sooo cool</w:t>
+        <w:t xml:space="preserve">Looks </w:t>
+      </w:r>
+      <w:proofErr w:type="spellStart"/>
+      <w:r>
+        <w:t>sooo</w:t>
+      </w:r>
+      <w:proofErr w:type="spellEnd"/>
+      <w:r>
+        <w:t xml:space="preserve"> cool</w:t>
       </w:r>
       <w:r>
         <w:t>”</w:t>
@@ -3489,9 +3497,11 @@
       <w:r>
         <w:t xml:space="preserve">: </w:t>
       </w:r>
+      <w:proofErr w:type="spellStart"/>
       <w:r>
         <w:t>benjohnson</w:t>
       </w:r>
+      <w:proofErr w:type="spellEnd"/>
       <w:r>
         <w:t xml:space="preserve"> (Ben)</w:t>
       </w:r>
@@ -4441,7 +4451,15 @@
             </w:r>
             <w:r>
               <w:br/>
-              <w:t>Menu in top left has icons only suitable for macbooks, otherwise really good</w:t>
+              <w:t xml:space="preserve">Menu in top left has icons only suitable for </w:t>
+            </w:r>
+            <w:proofErr w:type="spellStart"/>
+            <w:r>
+              <w:t>macbooks</w:t>
+            </w:r>
+            <w:proofErr w:type="spellEnd"/>
+            <w:r>
+              <w:t>, otherwise really good</w:t>
             </w:r>
           </w:p>
         </w:tc>
@@ -4564,12 +4582,12 @@
         <w:tblLook w:val="04A0" w:firstRow="1" w:lastRow="0" w:firstColumn="1" w:lastColumn="0" w:noHBand="0" w:noVBand="1"/>
       </w:tblPr>
       <w:tblGrid>
-        <w:gridCol w:w="3136"/>
-        <w:gridCol w:w="926"/>
-        <w:gridCol w:w="469"/>
-        <w:gridCol w:w="1035"/>
+        <w:gridCol w:w="3160"/>
+        <w:gridCol w:w="933"/>
+        <w:gridCol w:w="473"/>
+        <w:gridCol w:w="1017"/>
         <w:gridCol w:w="1220"/>
-        <w:gridCol w:w="2276"/>
+        <w:gridCol w:w="2259"/>
       </w:tblGrid>
       <w:tr>
         <w:tc>
@@ -5340,7 +5358,45 @@
             <w:vMerge w:val="restart"/>
             <w:vAlign w:val="center"/>
           </w:tcPr>
-          <w:p/>
+          <w:p>
+            <w:r>
+              <w:drawing>
+                <wp:inline distT="0" distB="0" distL="0" distR="0" wp14:anchorId="61E69E08" wp14:editId="438378AB">
+                  <wp:extent cx="2757836" cy="3402000"/>
+                  <wp:effectExtent l="0" t="0" r="4445" b="8255"/>
+                  <wp:docPr id="1607569824" name="Image 1"/>
+                  <wp:cNvGraphicFramePr>
+                    <a:graphicFrameLocks xmlns:a="http://schemas.openxmlformats.org/drawingml/2006/main" noChangeAspect="1"/>
+                  </wp:cNvGraphicFramePr>
+                  <a:graphic xmlns:a="http://schemas.openxmlformats.org/drawingml/2006/main">
+                    <a:graphicData uri="http://schemas.openxmlformats.org/drawingml/2006/picture">
+                      <pic:pic xmlns:pic="http://schemas.openxmlformats.org/drawingml/2006/picture">
+                        <pic:nvPicPr>
+                          <pic:cNvPr id="1607569824" name=""/>
+                          <pic:cNvPicPr/>
+                        </pic:nvPicPr>
+                        <pic:blipFill>
+                          <a:blip r:embed="rId10"/>
+                          <a:stretch>
+                            <a:fillRect/>
+                          </a:stretch>
+                        </pic:blipFill>
+                        <pic:spPr>
+                          <a:xfrm>
+                            <a:off x="0" y="0"/>
+                            <a:ext cx="2757836" cy="3402000"/>
+                          </a:xfrm>
+                          <a:prstGeom prst="rect">
+                            <a:avLst/>
+                          </a:prstGeom>
+                        </pic:spPr>
+                      </pic:pic>
+                    </a:graphicData>
+                  </a:graphic>
+                </wp:inline>
+              </w:drawing>
+            </w:r>
+          </w:p>
         </w:tc>
         <w:tc>
           <w:tcPr>
@@ -5348,7 +5404,18 @@
             <w:gridSpan w:val="3"/>
             <w:vAlign w:val="center"/>
           </w:tcPr>
-          <w:p/>
+          <w:p>
+            <w:r>
+              <w:rPr>
+                <w:u w:val="single"/>
+              </w:rPr>
+              <w:t>Best thing?</w:t>
+            </w:r>
+            <w:r>
+              <w:br/>
+              <w:t>Simplifies the search of amenities</w:t>
+            </w:r>
+          </w:p>
         </w:tc>
       </w:tr>
       <w:tr>
@@ -5370,7 +5437,18 @@
             <w:gridSpan w:val="3"/>
             <w:vAlign w:val="center"/>
           </w:tcPr>
-          <w:p/>
+          <w:p>
+            <w:r>
+              <w:rPr>
+                <w:u w:val="single"/>
+              </w:rPr>
+              <w:t>Worst thing?</w:t>
+            </w:r>
+            <w:r>
+              <w:br/>
+              <w:t>Load times are a little choppy</w:t>
+            </w:r>
+          </w:p>
         </w:tc>
       </w:tr>
       <w:tr>
@@ -5392,7 +5470,18 @@
             <w:gridSpan w:val="3"/>
             <w:vAlign w:val="center"/>
           </w:tcPr>
-          <w:p/>
+          <w:p>
+            <w:r>
+              <w:rPr>
+                <w:u w:val="single"/>
+              </w:rPr>
+              <w:t>Change about signup/log in?</w:t>
+            </w:r>
+            <w:r>
+              <w:br/>
+              <w:t>Account verification</w:t>
+            </w:r>
+          </w:p>
         </w:tc>
       </w:tr>
       <w:tr>
@@ -5414,7 +5503,18 @@
             <w:gridSpan w:val="3"/>
             <w:vAlign w:val="center"/>
           </w:tcPr>
-          <w:p/>
+          <w:p>
+            <w:r>
+              <w:rPr>
+                <w:u w:val="single"/>
+              </w:rPr>
+              <w:t>Change about dashboard?</w:t>
+            </w:r>
+            <w:r>
+              <w:br/>
+              <w:t>Move/highlight the profile &amp; tutorial icon</w:t>
+            </w:r>
+          </w:p>
         </w:tc>
       </w:tr>
       <w:tr>
@@ -5436,7 +5536,18 @@
             <w:gridSpan w:val="3"/>
             <w:vAlign w:val="center"/>
           </w:tcPr>
-          <w:p/>
+          <w:p>
+            <w:r>
+              <w:rPr>
+                <w:u w:val="single"/>
+              </w:rPr>
+              <w:t>Overall impression?</w:t>
+            </w:r>
+            <w:r>
+              <w:br/>
+              <w:t>Good</w:t>
+            </w:r>
+          </w:p>
         </w:tc>
       </w:tr>
       <w:tr>
@@ -5458,7 +5569,18 @@
             <w:gridSpan w:val="3"/>
             <w:vAlign w:val="center"/>
           </w:tcPr>
-          <w:p/>
+          <w:p>
+            <w:r>
+              <w:rPr>
+                <w:u w:val="single"/>
+              </w:rPr>
+              <w:t>Additional feedback?</w:t>
+            </w:r>
+            <w:r>
+              <w:br/>
+              <w:t>Remove pin by pressing on it again; add zoning information to parking icon.</w:t>
+            </w:r>
+          </w:p>
         </w:tc>
       </w:tr>
     </w:tbl>
@@ -5481,20 +5603,44 @@
         <w:t>No email verification email; should have one or at least email sent to show sign up successful. Tries to click on the map during onboarding; tries to click on the icons; add the zone type to the parking detail amenity; free parking tool information; is multi storey car parking information reliable? Same with public toilets</w:t>
       </w:r>
       <w:r>
-        <w:t>, locations seem off; free public wifi (change name); water fountains very hard to find on the map when zoomed out (same with all amenities that have a small count) think of giving outline to the icons so they can stand out from the mapbox icons; search functionality; double click on map to deselect the marker and clear the map</w:t>
-      </w:r>
-      <w:r>
-        <w:t xml:space="preserve">; hard to see the profile icon (make it stand out </w:t>
+        <w:t xml:space="preserve">, locations seem off; free public </w:t>
+      </w:r>
+      <w:proofErr w:type="spellStart"/>
+      <w:r>
+        <w:t>wifi</w:t>
+      </w:r>
+      <w:proofErr w:type="spellEnd"/>
+      <w:r>
+        <w:t xml:space="preserve"> (change name); water fountains very hard to find on the map when zoomed out (same with all amenities that have a small count) think of giving outline to the icons </w:t>
       </w:r>
       <w:r>
         <w:lastRenderedPageBreak/>
-        <w:t>from the map)</w:t>
+        <w:t xml:space="preserve">so they can stand out from the </w:t>
+      </w:r>
+      <w:proofErr w:type="spellStart"/>
+      <w:r>
+        <w:t>mapbox</w:t>
+      </w:r>
+      <w:proofErr w:type="spellEnd"/>
+      <w:r>
+        <w:t xml:space="preserve"> icons; search functionality; double click on map to deselect the marker and clear the map</w:t>
+      </w:r>
+      <w:r>
+        <w:t>; hard to see the profile icon (make it stand out from the map)</w:t>
       </w:r>
       <w:r>
         <w:t>; density meter (heat map, clusters to show where amenities are low/high)</w:t>
       </w:r>
       <w:r>
-        <w:t xml:space="preserve"> or export the information selected in a nice png (image easy to read and show)</w:t>
+        <w:t xml:space="preserve"> or export the information selected in a nice </w:t>
+      </w:r>
+      <w:proofErr w:type="spellStart"/>
+      <w:r>
+        <w:t>png</w:t>
+      </w:r>
+      <w:proofErr w:type="spellEnd"/>
+      <w:r>
+        <w:t xml:space="preserve"> (image easy to read and show)</w:t>
       </w:r>
       <w:r>
         <w:t>;  search functionality is missing; history seems useless for casual users but maybe not for professional users</w:t>
@@ -5611,7 +5757,15 @@
           </w:tcPr>
           <w:p>
             <w:r>
-              <w:t>Confusing; different information each time you go in (related to amenities), inconsistency in who the information is presented; inconsistency within the google products (maps, gmail, assistant)</w:t>
+              <w:t xml:space="preserve">Confusing; different information each time you go in (related to amenities), inconsistency in who the information is presented; inconsistency within the google products (maps, </w:t>
+            </w:r>
+            <w:proofErr w:type="spellStart"/>
+            <w:r>
+              <w:t>gmail</w:t>
+            </w:r>
+            <w:proofErr w:type="spellEnd"/>
+            <w:r>
+              <w:t>, assistant)</w:t>
             </w:r>
           </w:p>
         </w:tc>
@@ -5638,8 +5792,21 @@
           </w:tcPr>
           <w:p>
             <w:r>
-              <w:t>Locations, streetview, public transport, parking, site seeing, route-planing</w:t>
-            </w:r>
+              <w:t xml:space="preserve">Locations, </w:t>
+            </w:r>
+            <w:proofErr w:type="spellStart"/>
+            <w:r>
+              <w:t>streetview</w:t>
+            </w:r>
+            <w:proofErr w:type="spellEnd"/>
+            <w:r>
+              <w:t>, public transport, parking, site seeing, route-</w:t>
+            </w:r>
+            <w:proofErr w:type="spellStart"/>
+            <w:r>
+              <w:t>planing</w:t>
+            </w:r>
+            <w:proofErr w:type="spellEnd"/>
           </w:p>
         </w:tc>
       </w:tr>
@@ -5728,7 +5895,15 @@
               <w:t>ersion prototype logo</w:t>
             </w:r>
             <w:r>
-              <w:t xml:space="preserve"> useful? Maybe for dev; show more information and the ml images we worked on (personal preference); reiterates we should put the ml forward (maybe on the about us)</w:t>
+              <w:t xml:space="preserve"> useful? Maybe for </w:t>
+            </w:r>
+            <w:proofErr w:type="gramStart"/>
+            <w:r>
+              <w:t>dev;</w:t>
+            </w:r>
+            <w:proofErr w:type="gramEnd"/>
+            <w:r>
+              <w:t xml:space="preserve"> show more information and the ml images we worked on (personal preference); reiterates we should put the ml forward (maybe on the about us)</w:t>
             </w:r>
           </w:p>
           <w:p/>
@@ -5770,7 +5945,15 @@
               <w:t>Map:</w:t>
             </w:r>
             <w:r>
-              <w:t xml:space="preserve"> plus and minus to zoom in and out of the map; more information from the icons by clicking on them </w:t>
+              <w:t xml:space="preserve"> </w:t>
+            </w:r>
+            <w:proofErr w:type="gramStart"/>
+            <w:r>
+              <w:t>plus</w:t>
+            </w:r>
+            <w:proofErr w:type="gramEnd"/>
+            <w:r>
+              <w:t xml:space="preserve"> and minus to zoom in and out of the map; more information from the icons by clicking on them </w:t>
             </w:r>
             <w:r>
               <w:sym w:font="Wingdings" w:char="F0E0"/>
@@ -5815,7 +5998,6 @@
           </w:tcPr>
           <w:p>
             <w:r>
-              <w:lastRenderedPageBreak/>
               <w:t>Behaviour notes:</w:t>
             </w:r>
           </w:p>
@@ -5883,7 +6065,7 @@
                           <pic:cNvPicPr/>
                         </pic:nvPicPr>
                         <pic:blipFill>
-                          <a:blip r:embed="rId10"/>
+                          <a:blip r:embed="rId11"/>
                           <a:stretch>
                             <a:fillRect/>
                           </a:stretch>
@@ -6015,7 +6197,15 @@
               <w:br/>
             </w:r>
             <w:r>
-              <w:t>Ok-ish, more data could be added, etc…</w:t>
+              <w:t>Ok-</w:t>
+            </w:r>
+            <w:proofErr w:type="spellStart"/>
+            <w:r>
+              <w:t>ish</w:t>
+            </w:r>
+            <w:proofErr w:type="spellEnd"/>
+            <w:r>
+              <w:t>, more data could be added, etc…</w:t>
             </w:r>
           </w:p>
         </w:tc>
@@ -6041,9 +6231,11 @@
       <w:r>
         <w:t xml:space="preserve">: </w:t>
       </w:r>
+      <w:proofErr w:type="spellStart"/>
       <w:r>
         <w:t>mairatsa</w:t>
       </w:r>
+      <w:proofErr w:type="spellEnd"/>
       <w:r>
         <w:t xml:space="preserve"> (Maira)</w:t>
       </w:r>
@@ -6399,7 +6591,7 @@
                           <pic:cNvPicPr/>
                         </pic:nvPicPr>
                         <pic:blipFill>
-                          <a:blip r:embed="rId11"/>
+                          <a:blip r:embed="rId12"/>
                           <a:stretch>
                             <a:fillRect/>
                           </a:stretch>
@@ -6463,7 +6655,15 @@
             </w:r>
             <w:r>
               <w:br/>
-              <w:t>I am missing a search bar to look for specific location. Also, when I first started using the app I thought it would be automatic but I needed to click on the map so that information would appear.</w:t>
+              <w:t xml:space="preserve">I am missing a search bar to look for specific location. Also, when I first started using the app I thought it would be </w:t>
+            </w:r>
+            <w:proofErr w:type="gramStart"/>
+            <w:r>
+              <w:t>automatic</w:t>
+            </w:r>
+            <w:proofErr w:type="gramEnd"/>
+            <w:r>
+              <w:t xml:space="preserve"> but I needed to click on the map so that information would appear.</w:t>
             </w:r>
           </w:p>
         </w:tc>
@@ -6644,8 +6844,13 @@
           </w:tcPr>
           <w:p>
             <w:r>
-              <w:t>Kaggle, mapbox</w:t>
-            </w:r>
+              <w:t xml:space="preserve">Kaggle, </w:t>
+            </w:r>
+            <w:proofErr w:type="spellStart"/>
+            <w:r>
+              <w:t>mapbox</w:t>
+            </w:r>
+            <w:proofErr w:type="spellEnd"/>
           </w:p>
         </w:tc>
       </w:tr>
@@ -6669,7 +6874,15 @@
           </w:tcPr>
           <w:p>
             <w:r>
-              <w:t>Issues with gis data: heterogenous and homogeneity</w:t>
+              <w:t xml:space="preserve">Issues with </w:t>
+            </w:r>
+            <w:proofErr w:type="spellStart"/>
+            <w:r>
+              <w:t>gis</w:t>
+            </w:r>
+            <w:proofErr w:type="spellEnd"/>
+            <w:r>
+              <w:t xml:space="preserve"> data: heterogenous and homogeneity</w:t>
             </w:r>
           </w:p>
           <w:p>
@@ -6754,8 +6967,13 @@
             <w:shd w:val="clear" w:color="auto" w:fill="E8E8E8" w:themeFill="background2"/>
           </w:tcPr>
           <w:p>
-            <w:r>
-              <w:t>Behavior notes:</w:t>
+            <w:proofErr w:type="spellStart"/>
+            <w:r>
+              <w:t>Behavior</w:t>
+            </w:r>
+            <w:proofErr w:type="spellEnd"/>
+            <w:r>
+              <w:t xml:space="preserve"> notes:</w:t>
             </w:r>
           </w:p>
         </w:tc>
@@ -6888,12 +7106,21 @@
           <w:numId w:val="2"/>
         </w:numPr>
       </w:pPr>
+      <w:proofErr w:type="spellStart"/>
       <w:r>
         <w:rPr>
           <w:b/>
           <w:bCs/>
         </w:rPr>
-        <w:t xml:space="preserve">Analyze Amenity Density: </w:t>
+        <w:t>Analyze</w:t>
+      </w:r>
+      <w:proofErr w:type="spellEnd"/>
+      <w:r>
+        <w:rPr>
+          <w:b/>
+          <w:bCs/>
+        </w:rPr>
+        <w:t xml:space="preserve"> Amenity Density: </w:t>
       </w:r>
       <w:r>
         <w:t>Based on your findings, determine which types of amenities are abundant and which are lacking around the centre.</w:t>
@@ -8510,7 +8737,15 @@
         <w:t>issing zoom in and out buttons</w:t>
       </w:r>
       <w:r>
-        <w:t>; extra amenities likes h</w:t>
+        <w:t xml:space="preserve">; extra amenities </w:t>
+      </w:r>
+      <w:proofErr w:type="gramStart"/>
+      <w:r>
+        <w:t>likes</w:t>
+      </w:r>
+      <w:proofErr w:type="gramEnd"/>
+      <w:r>
+        <w:t xml:space="preserve"> h</w:t>
       </w:r>
       <w:r>
         <w:t>ospital, fire station, garda station locations</w:t>
@@ -8522,13 +8757,37 @@
         <w:t>ap overlays</w:t>
       </w:r>
       <w:r>
-        <w:t xml:space="preserve"> for sewage system, watergrid, electrical grid, tunnels</w:t>
+        <w:t xml:space="preserve"> for sewage system, </w:t>
+      </w:r>
+      <w:proofErr w:type="spellStart"/>
+      <w:r>
+        <w:t>watergrid</w:t>
+      </w:r>
+      <w:proofErr w:type="spellEnd"/>
+      <w:r>
+        <w:t>, electrical grid, tunnels</w:t>
       </w:r>
       <w:r>
         <w:t>; m</w:t>
       </w:r>
       <w:r>
-        <w:t>aybe legend of the mapbox colors?</w:t>
+        <w:t xml:space="preserve">aybe legend of the </w:t>
+      </w:r>
+      <w:proofErr w:type="spellStart"/>
+      <w:r>
+        <w:t>mapbox</w:t>
+      </w:r>
+      <w:proofErr w:type="spellEnd"/>
+      <w:r>
+        <w:t xml:space="preserve"> </w:t>
+      </w:r>
+      <w:proofErr w:type="spellStart"/>
+      <w:r>
+        <w:t>colors</w:t>
+      </w:r>
+      <w:proofErr w:type="spellEnd"/>
+      <w:r>
+        <w:t>?</w:t>
       </w:r>
       <w:r>
         <w:t xml:space="preserve"> s</w:t>

--- a/Documentation/user-evaluation/user-testing_feedback.docx
+++ b/Documentation/user-evaluation/user-testing_feedback.docx
@@ -5360,6 +5360,9 @@
           </w:tcPr>
           <w:p>
             <w:r>
+              <w:rPr>
+                <w:noProof/>
+              </w:rPr>
               <w:drawing>
                 <wp:inline distT="0" distB="0" distL="0" distR="0" wp14:anchorId="61E69E08" wp14:editId="438378AB">
                   <wp:extent cx="2757836" cy="3402000"/>
@@ -5998,6 +6001,7 @@
           </w:tcPr>
           <w:p>
             <w:r>
+              <w:lastRenderedPageBreak/>
               <w:t>Behaviour notes:</w:t>
             </w:r>
           </w:p>
@@ -8796,6 +8800,1862 @@
         <w:t>ee height of buildings?</w:t>
       </w:r>
     </w:p>
+    <w:p/>
+    <w:p>
+      <w:r>
+        <w:br w:type="page"/>
+      </w:r>
+    </w:p>
+    <w:p>
+      <w:r>
+        <w:lastRenderedPageBreak/>
+        <w:t>User 4: Bryan</w:t>
+      </w:r>
+    </w:p>
+    <w:tbl>
+      <w:tblPr>
+        <w:tblStyle w:val="Grilledutableau"/>
+        <w:tblW w:w="0" w:type="auto"/>
+        <w:tblLook w:val="04A0" w:firstRow="1" w:lastRow="0" w:firstColumn="1" w:lastColumn="0" w:noHBand="0" w:noVBand="1"/>
+      </w:tblPr>
+      <w:tblGrid>
+        <w:gridCol w:w="9062"/>
+      </w:tblGrid>
+      <w:tr>
+        <w:tc>
+          <w:tcPr>
+            <w:tcW w:w="9062" w:type="dxa"/>
+            <w:shd w:val="clear" w:color="auto" w:fill="E8E8E8" w:themeFill="background2"/>
+          </w:tcPr>
+          <w:p>
+            <w:r>
+              <w:t>What do you use amenity data for in your professional life?</w:t>
+            </w:r>
+          </w:p>
+        </w:tc>
+      </w:tr>
+      <w:tr>
+        <w:tc>
+          <w:tcPr>
+            <w:tcW w:w="9062" w:type="dxa"/>
+          </w:tcPr>
+          <w:p>
+            <w:r>
+              <w:t>School geography, construction, facilities around those facilities</w:t>
+            </w:r>
+          </w:p>
+          <w:p>
+            <w:r>
+              <w:t>Child development and technology</w:t>
+            </w:r>
+          </w:p>
+        </w:tc>
+      </w:tr>
+      <w:tr>
+        <w:tc>
+          <w:tcPr>
+            <w:tcW w:w="9062" w:type="dxa"/>
+            <w:shd w:val="clear" w:color="auto" w:fill="E8E8E8" w:themeFill="background2"/>
+          </w:tcPr>
+          <w:p>
+            <w:r>
+              <w:t>How are you currently accessing this data?</w:t>
+            </w:r>
+          </w:p>
+        </w:tc>
+      </w:tr>
+      <w:tr>
+        <w:tc>
+          <w:tcPr>
+            <w:tcW w:w="9062" w:type="dxa"/>
+            <w:shd w:val="clear" w:color="auto" w:fill="auto"/>
+          </w:tcPr>
+          <w:p>
+            <w:r>
+              <w:t>Data gov</w:t>
+            </w:r>
+          </w:p>
+        </w:tc>
+      </w:tr>
+      <w:tr>
+        <w:tc>
+          <w:tcPr>
+            <w:tcW w:w="9062" w:type="dxa"/>
+            <w:shd w:val="clear" w:color="auto" w:fill="E8E8E8" w:themeFill="background2"/>
+          </w:tcPr>
+          <w:p>
+            <w:r>
+              <w:t>What issues have you run into accessing or using the data?</w:t>
+            </w:r>
+          </w:p>
+        </w:tc>
+      </w:tr>
+      <w:tr>
+        <w:tc>
+          <w:tcPr>
+            <w:tcW w:w="9062" w:type="dxa"/>
+            <w:shd w:val="clear" w:color="auto" w:fill="auto"/>
+          </w:tcPr>
+          <w:p>
+            <w:r>
+              <w:t>Not openly available data</w:t>
+            </w:r>
+          </w:p>
+          <w:p>
+            <w:r>
+              <w:t>No issue with data gov</w:t>
+            </w:r>
+          </w:p>
+        </w:tc>
+      </w:tr>
+      <w:tr>
+        <w:tc>
+          <w:tcPr>
+            <w:tcW w:w="9062" w:type="dxa"/>
+            <w:shd w:val="clear" w:color="auto" w:fill="E8E8E8" w:themeFill="background2"/>
+          </w:tcPr>
+          <w:p>
+            <w:r>
+              <w:t>What is the data you are usually accessing?</w:t>
+            </w:r>
+          </w:p>
+        </w:tc>
+      </w:tr>
+      <w:tr>
+        <w:tc>
+          <w:tcPr>
+            <w:tcW w:w="9062" w:type="dxa"/>
+          </w:tcPr>
+          <w:p>
+            <w:r>
+              <w:t>Proximal to school locations</w:t>
+            </w:r>
+          </w:p>
+          <w:p>
+            <w:r>
+              <w:t>School geography</w:t>
+            </w:r>
+          </w:p>
+        </w:tc>
+      </w:tr>
+      <w:tr>
+        <w:tc>
+          <w:tcPr>
+            <w:tcW w:w="9062" w:type="dxa"/>
+            <w:shd w:val="clear" w:color="auto" w:fill="E8E8E8" w:themeFill="background2"/>
+          </w:tcPr>
+          <w:p>
+            <w:r>
+              <w:t>Based on the answers above, create a scenario and go through Magpie as you would your other tool to access the information you are looking for.</w:t>
+            </w:r>
+          </w:p>
+        </w:tc>
+      </w:tr>
+      <w:tr>
+        <w:tc>
+          <w:tcPr>
+            <w:tcW w:w="9062" w:type="dxa"/>
+          </w:tcPr>
+          <w:p/>
+        </w:tc>
+      </w:tr>
+      <w:tr>
+        <w:tc>
+          <w:tcPr>
+            <w:tcW w:w="9062" w:type="dxa"/>
+            <w:shd w:val="clear" w:color="auto" w:fill="E8E8E8" w:themeFill="background2"/>
+          </w:tcPr>
+          <w:p>
+            <w:r>
+              <w:t>Additional comments/feedback:</w:t>
+            </w:r>
+          </w:p>
+        </w:tc>
+      </w:tr>
+      <w:tr>
+        <w:tc>
+          <w:tcPr>
+            <w:tcW w:w="9062" w:type="dxa"/>
+          </w:tcPr>
+          <w:p>
+            <w:r>
+              <w:t>Job: Professor clinical sciences</w:t>
+            </w:r>
+          </w:p>
+          <w:p/>
+          <w:p>
+            <w:r>
+              <w:t xml:space="preserve">On topic of Magpie, he was reminded of a </w:t>
+            </w:r>
+            <w:proofErr w:type="spellStart"/>
+            <w:r>
+              <w:t>e</w:t>
+            </w:r>
+            <w:r>
+              <w:t>uropean</w:t>
+            </w:r>
+            <w:proofErr w:type="spellEnd"/>
+            <w:r>
+              <w:t xml:space="preserve"> project to develop a series of routing algorithms for people with mobility issues in urban environments</w:t>
+            </w:r>
+            <w:r>
+              <w:t>; that was his f</w:t>
+            </w:r>
+            <w:r>
+              <w:t>irst encounter with amenity-based data</w:t>
+            </w:r>
+            <w:r>
+              <w:t>. Project looked at creating a s</w:t>
+            </w:r>
+            <w:r>
+              <w:t>ervice</w:t>
+            </w:r>
+            <w:r>
+              <w:t xml:space="preserve"> </w:t>
+            </w:r>
+            <w:r>
+              <w:t xml:space="preserve">accessible for blind users, mental </w:t>
+            </w:r>
+            <w:proofErr w:type="gramStart"/>
+            <w:r>
+              <w:t>deficiency</w:t>
+            </w:r>
+            <w:r>
+              <w:t>;</w:t>
+            </w:r>
+            <w:proofErr w:type="gramEnd"/>
+            <w:r>
+              <w:t xml:space="preserve"> r</w:t>
+            </w:r>
+            <w:r>
+              <w:t>oute planning for wheelchair users</w:t>
+            </w:r>
+            <w:r>
+              <w:t>. They would use IP</w:t>
+            </w:r>
+            <w:r>
+              <w:t xml:space="preserve"> gateway to broadcast amenity information (location based)</w:t>
+            </w:r>
+          </w:p>
+        </w:tc>
+      </w:tr>
+      <w:tr>
+        <w:tc>
+          <w:tcPr>
+            <w:tcW w:w="9062" w:type="dxa"/>
+            <w:shd w:val="clear" w:color="auto" w:fill="E8E8E8" w:themeFill="background2"/>
+          </w:tcPr>
+          <w:p>
+            <w:proofErr w:type="spellStart"/>
+            <w:r>
+              <w:t>Behavior</w:t>
+            </w:r>
+            <w:proofErr w:type="spellEnd"/>
+            <w:r>
+              <w:t xml:space="preserve"> notes:</w:t>
+            </w:r>
+          </w:p>
+        </w:tc>
+      </w:tr>
+      <w:tr>
+        <w:tc>
+          <w:tcPr>
+            <w:tcW w:w="9062" w:type="dxa"/>
+          </w:tcPr>
+          <w:p>
+            <w:r>
+              <w:t>Sped through onboarding</w:t>
+            </w:r>
+          </w:p>
+        </w:tc>
+      </w:tr>
+    </w:tbl>
+    <w:p/>
+    <w:p>
+      <w:r>
+        <w:t>Teach:</w:t>
+      </w:r>
+    </w:p>
+    <w:p>
+      <w:r>
+        <w:t>Clinical sciences</w:t>
+      </w:r>
+    </w:p>
+    <w:p>
+      <w:r>
+        <w:t xml:space="preserve">Came across survey on </w:t>
+      </w:r>
+      <w:proofErr w:type="spellStart"/>
+      <w:r>
+        <w:t>linkedin</w:t>
+      </w:r>
+      <w:proofErr w:type="spellEnd"/>
+    </w:p>
+    <w:p>
+      <w:r>
+        <w:t xml:space="preserve">Lives in </w:t>
+      </w:r>
+      <w:r>
+        <w:t>Dublin</w:t>
+      </w:r>
+    </w:p>
+    <w:p>
+      <w:r>
+        <w:t>Uses edge</w:t>
+      </w:r>
+    </w:p>
+    <w:p/>
+    <w:tbl>
+      <w:tblPr>
+        <w:tblStyle w:val="Grilledutableau"/>
+        <w:tblW w:w="5000" w:type="pct"/>
+        <w:tblLook w:val="04A0" w:firstRow="1" w:lastRow="0" w:firstColumn="1" w:lastColumn="0" w:noHBand="0" w:noVBand="1"/>
+      </w:tblPr>
+      <w:tblGrid>
+        <w:gridCol w:w="2668"/>
+        <w:gridCol w:w="925"/>
+        <w:gridCol w:w="891"/>
+        <w:gridCol w:w="550"/>
+        <w:gridCol w:w="1220"/>
+        <w:gridCol w:w="2808"/>
+      </w:tblGrid>
+      <w:tr>
+        <w:tc>
+          <w:tcPr>
+            <w:tcW w:w="1484" w:type="pct"/>
+          </w:tcPr>
+          <w:p>
+            <w:pPr>
+              <w:rPr>
+                <w:b/>
+                <w:bCs/>
+              </w:rPr>
+            </w:pPr>
+            <w:r>
+              <w:rPr>
+                <w:b/>
+                <w:bCs/>
+              </w:rPr>
+              <w:t xml:space="preserve">General </w:t>
+            </w:r>
+            <w:r>
+              <w:rPr>
+                <w:b/>
+                <w:bCs/>
+              </w:rPr>
+              <w:t>Task</w:t>
+            </w:r>
+          </w:p>
+        </w:tc>
+        <w:tc>
+          <w:tcPr>
+            <w:tcW w:w="510" w:type="pct"/>
+          </w:tcPr>
+          <w:p>
+            <w:pPr>
+              <w:rPr>
+                <w:b/>
+                <w:bCs/>
+              </w:rPr>
+            </w:pPr>
+            <w:r>
+              <w:rPr>
+                <w:b/>
+                <w:bCs/>
+              </w:rPr>
+              <w:t>Status</w:t>
+            </w:r>
+          </w:p>
+        </w:tc>
+        <w:tc>
+          <w:tcPr>
+            <w:tcW w:w="819" w:type="pct"/>
+            <w:gridSpan w:val="2"/>
+          </w:tcPr>
+          <w:p>
+            <w:pPr>
+              <w:rPr>
+                <w:b/>
+                <w:bCs/>
+              </w:rPr>
+            </w:pPr>
+            <w:r>
+              <w:rPr>
+                <w:b/>
+                <w:bCs/>
+              </w:rPr>
+              <w:t>Time taken</w:t>
+            </w:r>
+          </w:p>
+        </w:tc>
+        <w:tc>
+          <w:tcPr>
+            <w:tcW w:w="626" w:type="pct"/>
+          </w:tcPr>
+          <w:p>
+            <w:pPr>
+              <w:rPr>
+                <w:b/>
+                <w:bCs/>
+              </w:rPr>
+            </w:pPr>
+            <w:r>
+              <w:rPr>
+                <w:b/>
+                <w:bCs/>
+              </w:rPr>
+              <w:t>Difficulty</w:t>
+            </w:r>
+          </w:p>
+        </w:tc>
+        <w:tc>
+          <w:tcPr>
+            <w:tcW w:w="1561" w:type="pct"/>
+          </w:tcPr>
+          <w:p>
+            <w:pPr>
+              <w:rPr>
+                <w:b/>
+                <w:bCs/>
+              </w:rPr>
+            </w:pPr>
+            <w:r>
+              <w:rPr>
+                <w:b/>
+                <w:bCs/>
+              </w:rPr>
+              <w:t>Errors</w:t>
+            </w:r>
+          </w:p>
+        </w:tc>
+      </w:tr>
+      <w:tr>
+        <w:tc>
+          <w:tcPr>
+            <w:tcW w:w="1484" w:type="pct"/>
+            <w:vAlign w:val="center"/>
+          </w:tcPr>
+          <w:p>
+            <w:pPr>
+              <w:rPr>
+                <w:sz w:val="22"/>
+                <w:szCs w:val="22"/>
+              </w:rPr>
+            </w:pPr>
+            <w:r>
+              <w:rPr>
+                <w:sz w:val="22"/>
+                <w:szCs w:val="22"/>
+              </w:rPr>
+              <w:t>Load Magpie application</w:t>
+            </w:r>
+          </w:p>
+        </w:tc>
+        <w:tc>
+          <w:tcPr>
+            <w:tcW w:w="510" w:type="pct"/>
+            <w:vAlign w:val="center"/>
+          </w:tcPr>
+          <w:p>
+            <w:pPr>
+              <w:rPr>
+                <w:sz w:val="22"/>
+                <w:szCs w:val="22"/>
+              </w:rPr>
+            </w:pPr>
+            <w:r>
+              <w:rPr>
+                <w:sz w:val="22"/>
+                <w:szCs w:val="22"/>
+              </w:rPr>
+              <w:t>Ok</w:t>
+            </w:r>
+          </w:p>
+        </w:tc>
+        <w:tc>
+          <w:tcPr>
+            <w:tcW w:w="819" w:type="pct"/>
+            <w:gridSpan w:val="2"/>
+            <w:vAlign w:val="center"/>
+          </w:tcPr>
+          <w:p>
+            <w:pPr>
+              <w:rPr>
+                <w:sz w:val="22"/>
+                <w:szCs w:val="22"/>
+              </w:rPr>
+            </w:pPr>
+          </w:p>
+        </w:tc>
+        <w:tc>
+          <w:tcPr>
+            <w:tcW w:w="626" w:type="pct"/>
+            <w:vAlign w:val="center"/>
+          </w:tcPr>
+          <w:p>
+            <w:pPr>
+              <w:rPr>
+                <w:sz w:val="22"/>
+                <w:szCs w:val="22"/>
+              </w:rPr>
+            </w:pPr>
+          </w:p>
+        </w:tc>
+        <w:tc>
+          <w:tcPr>
+            <w:tcW w:w="1561" w:type="pct"/>
+            <w:vAlign w:val="center"/>
+          </w:tcPr>
+          <w:p>
+            <w:pPr>
+              <w:rPr>
+                <w:sz w:val="22"/>
+                <w:szCs w:val="22"/>
+              </w:rPr>
+            </w:pPr>
+          </w:p>
+        </w:tc>
+      </w:tr>
+      <w:tr>
+        <w:tc>
+          <w:tcPr>
+            <w:tcW w:w="1484" w:type="pct"/>
+            <w:vAlign w:val="center"/>
+          </w:tcPr>
+          <w:p>
+            <w:pPr>
+              <w:rPr>
+                <w:sz w:val="22"/>
+                <w:szCs w:val="22"/>
+              </w:rPr>
+            </w:pPr>
+            <w:r>
+              <w:rPr>
+                <w:sz w:val="22"/>
+                <w:szCs w:val="22"/>
+              </w:rPr>
+              <w:t>Sign up new account</w:t>
+            </w:r>
+          </w:p>
+        </w:tc>
+        <w:tc>
+          <w:tcPr>
+            <w:tcW w:w="510" w:type="pct"/>
+            <w:vAlign w:val="center"/>
+          </w:tcPr>
+          <w:p>
+            <w:pPr>
+              <w:rPr>
+                <w:sz w:val="22"/>
+                <w:szCs w:val="22"/>
+              </w:rPr>
+            </w:pPr>
+            <w:r>
+              <w:rPr>
+                <w:sz w:val="22"/>
+                <w:szCs w:val="22"/>
+              </w:rPr>
+              <w:t xml:space="preserve">Ok </w:t>
+            </w:r>
+          </w:p>
+        </w:tc>
+        <w:tc>
+          <w:tcPr>
+            <w:tcW w:w="819" w:type="pct"/>
+            <w:gridSpan w:val="2"/>
+            <w:vAlign w:val="center"/>
+          </w:tcPr>
+          <w:p>
+            <w:pPr>
+              <w:rPr>
+                <w:sz w:val="22"/>
+                <w:szCs w:val="22"/>
+              </w:rPr>
+            </w:pPr>
+          </w:p>
+        </w:tc>
+        <w:tc>
+          <w:tcPr>
+            <w:tcW w:w="626" w:type="pct"/>
+            <w:vAlign w:val="center"/>
+          </w:tcPr>
+          <w:p>
+            <w:pPr>
+              <w:rPr>
+                <w:sz w:val="22"/>
+                <w:szCs w:val="22"/>
+              </w:rPr>
+            </w:pPr>
+          </w:p>
+        </w:tc>
+        <w:tc>
+          <w:tcPr>
+            <w:tcW w:w="1561" w:type="pct"/>
+            <w:vAlign w:val="center"/>
+          </w:tcPr>
+          <w:p>
+            <w:pPr>
+              <w:rPr>
+                <w:sz w:val="22"/>
+                <w:szCs w:val="22"/>
+              </w:rPr>
+            </w:pPr>
+          </w:p>
+        </w:tc>
+      </w:tr>
+      <w:tr>
+        <w:tc>
+          <w:tcPr>
+            <w:tcW w:w="1484" w:type="pct"/>
+            <w:vAlign w:val="center"/>
+          </w:tcPr>
+          <w:p>
+            <w:pPr>
+              <w:rPr>
+                <w:sz w:val="22"/>
+                <w:szCs w:val="22"/>
+              </w:rPr>
+            </w:pPr>
+            <w:r>
+              <w:rPr>
+                <w:sz w:val="22"/>
+                <w:szCs w:val="22"/>
+              </w:rPr>
+              <w:t>Log in</w:t>
+            </w:r>
+          </w:p>
+        </w:tc>
+        <w:tc>
+          <w:tcPr>
+            <w:tcW w:w="510" w:type="pct"/>
+            <w:vAlign w:val="center"/>
+          </w:tcPr>
+          <w:p>
+            <w:pPr>
+              <w:rPr>
+                <w:sz w:val="22"/>
+                <w:szCs w:val="22"/>
+              </w:rPr>
+            </w:pPr>
+            <w:r>
+              <w:rPr>
+                <w:sz w:val="22"/>
+                <w:szCs w:val="22"/>
+              </w:rPr>
+              <w:t xml:space="preserve">Ok </w:t>
+            </w:r>
+          </w:p>
+        </w:tc>
+        <w:tc>
+          <w:tcPr>
+            <w:tcW w:w="819" w:type="pct"/>
+            <w:gridSpan w:val="2"/>
+            <w:vAlign w:val="center"/>
+          </w:tcPr>
+          <w:p>
+            <w:pPr>
+              <w:rPr>
+                <w:sz w:val="22"/>
+                <w:szCs w:val="22"/>
+              </w:rPr>
+            </w:pPr>
+          </w:p>
+        </w:tc>
+        <w:tc>
+          <w:tcPr>
+            <w:tcW w:w="626" w:type="pct"/>
+            <w:vAlign w:val="center"/>
+          </w:tcPr>
+          <w:p>
+            <w:pPr>
+              <w:rPr>
+                <w:sz w:val="22"/>
+                <w:szCs w:val="22"/>
+              </w:rPr>
+            </w:pPr>
+          </w:p>
+        </w:tc>
+        <w:tc>
+          <w:tcPr>
+            <w:tcW w:w="1561" w:type="pct"/>
+            <w:vAlign w:val="center"/>
+          </w:tcPr>
+          <w:p>
+            <w:pPr>
+              <w:rPr>
+                <w:sz w:val="22"/>
+                <w:szCs w:val="22"/>
+              </w:rPr>
+            </w:pPr>
+          </w:p>
+        </w:tc>
+      </w:tr>
+      <w:tr>
+        <w:tc>
+          <w:tcPr>
+            <w:tcW w:w="1484" w:type="pct"/>
+            <w:vAlign w:val="center"/>
+          </w:tcPr>
+          <w:p>
+            <w:pPr>
+              <w:rPr>
+                <w:sz w:val="22"/>
+                <w:szCs w:val="22"/>
+              </w:rPr>
+            </w:pPr>
+            <w:r>
+              <w:rPr>
+                <w:sz w:val="22"/>
+                <w:szCs w:val="22"/>
+              </w:rPr>
+              <w:t>Go through tutorial</w:t>
+            </w:r>
+          </w:p>
+        </w:tc>
+        <w:tc>
+          <w:tcPr>
+            <w:tcW w:w="510" w:type="pct"/>
+            <w:vAlign w:val="center"/>
+          </w:tcPr>
+          <w:p>
+            <w:pPr>
+              <w:rPr>
+                <w:sz w:val="22"/>
+                <w:szCs w:val="22"/>
+              </w:rPr>
+            </w:pPr>
+            <w:r>
+              <w:rPr>
+                <w:sz w:val="22"/>
+                <w:szCs w:val="22"/>
+              </w:rPr>
+              <w:t xml:space="preserve">Ok </w:t>
+            </w:r>
+          </w:p>
+        </w:tc>
+        <w:tc>
+          <w:tcPr>
+            <w:tcW w:w="819" w:type="pct"/>
+            <w:gridSpan w:val="2"/>
+            <w:vAlign w:val="center"/>
+          </w:tcPr>
+          <w:p>
+            <w:pPr>
+              <w:rPr>
+                <w:sz w:val="22"/>
+                <w:szCs w:val="22"/>
+              </w:rPr>
+            </w:pPr>
+          </w:p>
+        </w:tc>
+        <w:tc>
+          <w:tcPr>
+            <w:tcW w:w="626" w:type="pct"/>
+            <w:vAlign w:val="center"/>
+          </w:tcPr>
+          <w:p>
+            <w:pPr>
+              <w:rPr>
+                <w:sz w:val="22"/>
+                <w:szCs w:val="22"/>
+              </w:rPr>
+            </w:pPr>
+          </w:p>
+        </w:tc>
+        <w:tc>
+          <w:tcPr>
+            <w:tcW w:w="1561" w:type="pct"/>
+            <w:vAlign w:val="center"/>
+          </w:tcPr>
+          <w:p>
+            <w:pPr>
+              <w:rPr>
+                <w:sz w:val="22"/>
+                <w:szCs w:val="22"/>
+              </w:rPr>
+            </w:pPr>
+          </w:p>
+        </w:tc>
+      </w:tr>
+      <w:tr>
+        <w:tc>
+          <w:tcPr>
+            <w:tcW w:w="1484" w:type="pct"/>
+            <w:vAlign w:val="center"/>
+          </w:tcPr>
+          <w:p>
+            <w:pPr>
+              <w:rPr>
+                <w:sz w:val="22"/>
+                <w:szCs w:val="22"/>
+              </w:rPr>
+            </w:pPr>
+            <w:r>
+              <w:rPr>
+                <w:sz w:val="22"/>
+                <w:szCs w:val="22"/>
+              </w:rPr>
+              <w:t>Place cursor on map</w:t>
+            </w:r>
+          </w:p>
+        </w:tc>
+        <w:tc>
+          <w:tcPr>
+            <w:tcW w:w="510" w:type="pct"/>
+            <w:vAlign w:val="center"/>
+          </w:tcPr>
+          <w:p>
+            <w:pPr>
+              <w:rPr>
+                <w:sz w:val="22"/>
+                <w:szCs w:val="22"/>
+              </w:rPr>
+            </w:pPr>
+            <w:r>
+              <w:rPr>
+                <w:sz w:val="22"/>
+                <w:szCs w:val="22"/>
+              </w:rPr>
+              <w:t xml:space="preserve">Pass </w:t>
+            </w:r>
+          </w:p>
+        </w:tc>
+        <w:tc>
+          <w:tcPr>
+            <w:tcW w:w="819" w:type="pct"/>
+            <w:gridSpan w:val="2"/>
+            <w:vAlign w:val="center"/>
+          </w:tcPr>
+          <w:p>
+            <w:pPr>
+              <w:rPr>
+                <w:sz w:val="22"/>
+                <w:szCs w:val="22"/>
+              </w:rPr>
+            </w:pPr>
+          </w:p>
+        </w:tc>
+        <w:tc>
+          <w:tcPr>
+            <w:tcW w:w="626" w:type="pct"/>
+            <w:vAlign w:val="center"/>
+          </w:tcPr>
+          <w:p>
+            <w:pPr>
+              <w:rPr>
+                <w:sz w:val="22"/>
+                <w:szCs w:val="22"/>
+              </w:rPr>
+            </w:pPr>
+          </w:p>
+        </w:tc>
+        <w:tc>
+          <w:tcPr>
+            <w:tcW w:w="1561" w:type="pct"/>
+            <w:vAlign w:val="center"/>
+          </w:tcPr>
+          <w:p>
+            <w:pPr>
+              <w:rPr>
+                <w:sz w:val="22"/>
+                <w:szCs w:val="22"/>
+              </w:rPr>
+            </w:pPr>
+            <w:r>
+              <w:rPr>
+                <w:sz w:val="22"/>
+                <w:szCs w:val="22"/>
+              </w:rPr>
+              <w:t>Had to tell him how-to</w:t>
+            </w:r>
+          </w:p>
+        </w:tc>
+      </w:tr>
+      <w:tr>
+        <w:tc>
+          <w:tcPr>
+            <w:tcW w:w="1484" w:type="pct"/>
+            <w:vAlign w:val="center"/>
+          </w:tcPr>
+          <w:p>
+            <w:pPr>
+              <w:rPr>
+                <w:sz w:val="22"/>
+                <w:szCs w:val="22"/>
+              </w:rPr>
+            </w:pPr>
+            <w:r>
+              <w:rPr>
+                <w:sz w:val="22"/>
+                <w:szCs w:val="22"/>
+              </w:rPr>
+              <w:t>Zoom in/out</w:t>
+            </w:r>
+          </w:p>
+        </w:tc>
+        <w:tc>
+          <w:tcPr>
+            <w:tcW w:w="510" w:type="pct"/>
+            <w:vAlign w:val="center"/>
+          </w:tcPr>
+          <w:p>
+            <w:pPr>
+              <w:rPr>
+                <w:sz w:val="22"/>
+                <w:szCs w:val="22"/>
+              </w:rPr>
+            </w:pPr>
+            <w:r>
+              <w:rPr>
+                <w:sz w:val="22"/>
+                <w:szCs w:val="22"/>
+              </w:rPr>
+              <w:t xml:space="preserve">Fail </w:t>
+            </w:r>
+          </w:p>
+        </w:tc>
+        <w:tc>
+          <w:tcPr>
+            <w:tcW w:w="819" w:type="pct"/>
+            <w:gridSpan w:val="2"/>
+            <w:vAlign w:val="center"/>
+          </w:tcPr>
+          <w:p>
+            <w:pPr>
+              <w:rPr>
+                <w:sz w:val="22"/>
+                <w:szCs w:val="22"/>
+              </w:rPr>
+            </w:pPr>
+          </w:p>
+        </w:tc>
+        <w:tc>
+          <w:tcPr>
+            <w:tcW w:w="626" w:type="pct"/>
+            <w:vAlign w:val="center"/>
+          </w:tcPr>
+          <w:p>
+            <w:pPr>
+              <w:rPr>
+                <w:sz w:val="22"/>
+                <w:szCs w:val="22"/>
+              </w:rPr>
+            </w:pPr>
+          </w:p>
+        </w:tc>
+        <w:tc>
+          <w:tcPr>
+            <w:tcW w:w="1561" w:type="pct"/>
+            <w:vAlign w:val="center"/>
+          </w:tcPr>
+          <w:p>
+            <w:pPr>
+              <w:rPr>
+                <w:sz w:val="22"/>
+                <w:szCs w:val="22"/>
+              </w:rPr>
+            </w:pPr>
+            <w:r>
+              <w:rPr>
+                <w:sz w:val="22"/>
+                <w:szCs w:val="22"/>
+              </w:rPr>
+              <w:t>Had to tell him how-to</w:t>
+            </w:r>
+          </w:p>
+        </w:tc>
+      </w:tr>
+      <w:tr>
+        <w:tc>
+          <w:tcPr>
+            <w:tcW w:w="1484" w:type="pct"/>
+            <w:vAlign w:val="center"/>
+          </w:tcPr>
+          <w:p>
+            <w:pPr>
+              <w:rPr>
+                <w:sz w:val="22"/>
+                <w:szCs w:val="22"/>
+              </w:rPr>
+            </w:pPr>
+            <w:r>
+              <w:rPr>
+                <w:sz w:val="22"/>
+                <w:szCs w:val="22"/>
+              </w:rPr>
+              <w:t>Hold map and navigate</w:t>
+            </w:r>
+          </w:p>
+        </w:tc>
+        <w:tc>
+          <w:tcPr>
+            <w:tcW w:w="510" w:type="pct"/>
+            <w:vAlign w:val="center"/>
+          </w:tcPr>
+          <w:p>
+            <w:pPr>
+              <w:rPr>
+                <w:sz w:val="22"/>
+                <w:szCs w:val="22"/>
+              </w:rPr>
+            </w:pPr>
+            <w:r>
+              <w:rPr>
+                <w:sz w:val="22"/>
+                <w:szCs w:val="22"/>
+              </w:rPr>
+              <w:t xml:space="preserve">Ok </w:t>
+            </w:r>
+          </w:p>
+        </w:tc>
+        <w:tc>
+          <w:tcPr>
+            <w:tcW w:w="819" w:type="pct"/>
+            <w:gridSpan w:val="2"/>
+            <w:vAlign w:val="center"/>
+          </w:tcPr>
+          <w:p>
+            <w:pPr>
+              <w:rPr>
+                <w:sz w:val="22"/>
+                <w:szCs w:val="22"/>
+              </w:rPr>
+            </w:pPr>
+          </w:p>
+        </w:tc>
+        <w:tc>
+          <w:tcPr>
+            <w:tcW w:w="626" w:type="pct"/>
+            <w:vAlign w:val="center"/>
+          </w:tcPr>
+          <w:p>
+            <w:pPr>
+              <w:rPr>
+                <w:sz w:val="22"/>
+                <w:szCs w:val="22"/>
+              </w:rPr>
+            </w:pPr>
+          </w:p>
+        </w:tc>
+        <w:tc>
+          <w:tcPr>
+            <w:tcW w:w="1561" w:type="pct"/>
+            <w:vAlign w:val="center"/>
+          </w:tcPr>
+          <w:p>
+            <w:pPr>
+              <w:rPr>
+                <w:sz w:val="22"/>
+                <w:szCs w:val="22"/>
+              </w:rPr>
+            </w:pPr>
+          </w:p>
+        </w:tc>
+      </w:tr>
+      <w:tr>
+        <w:tc>
+          <w:tcPr>
+            <w:tcW w:w="1484" w:type="pct"/>
+            <w:vAlign w:val="center"/>
+          </w:tcPr>
+          <w:p>
+            <w:pPr>
+              <w:rPr>
+                <w:sz w:val="22"/>
+                <w:szCs w:val="22"/>
+              </w:rPr>
+            </w:pPr>
+            <w:r>
+              <w:rPr>
+                <w:sz w:val="22"/>
+                <w:szCs w:val="22"/>
+              </w:rPr>
+              <w:t>Adjust radius big/small</w:t>
+            </w:r>
+          </w:p>
+        </w:tc>
+        <w:tc>
+          <w:tcPr>
+            <w:tcW w:w="510" w:type="pct"/>
+            <w:vAlign w:val="center"/>
+          </w:tcPr>
+          <w:p>
+            <w:pPr>
+              <w:rPr>
+                <w:sz w:val="22"/>
+                <w:szCs w:val="22"/>
+              </w:rPr>
+            </w:pPr>
+            <w:r>
+              <w:rPr>
+                <w:sz w:val="22"/>
+                <w:szCs w:val="22"/>
+              </w:rPr>
+              <w:t xml:space="preserve">Ok </w:t>
+            </w:r>
+          </w:p>
+        </w:tc>
+        <w:tc>
+          <w:tcPr>
+            <w:tcW w:w="819" w:type="pct"/>
+            <w:gridSpan w:val="2"/>
+            <w:vAlign w:val="center"/>
+          </w:tcPr>
+          <w:p>
+            <w:pPr>
+              <w:rPr>
+                <w:sz w:val="22"/>
+                <w:szCs w:val="22"/>
+              </w:rPr>
+            </w:pPr>
+          </w:p>
+        </w:tc>
+        <w:tc>
+          <w:tcPr>
+            <w:tcW w:w="626" w:type="pct"/>
+            <w:vAlign w:val="center"/>
+          </w:tcPr>
+          <w:p>
+            <w:pPr>
+              <w:rPr>
+                <w:sz w:val="22"/>
+                <w:szCs w:val="22"/>
+              </w:rPr>
+            </w:pPr>
+          </w:p>
+        </w:tc>
+        <w:tc>
+          <w:tcPr>
+            <w:tcW w:w="1561" w:type="pct"/>
+            <w:vAlign w:val="center"/>
+          </w:tcPr>
+          <w:p>
+            <w:pPr>
+              <w:rPr>
+                <w:sz w:val="22"/>
+                <w:szCs w:val="22"/>
+              </w:rPr>
+            </w:pPr>
+          </w:p>
+        </w:tc>
+      </w:tr>
+      <w:tr>
+        <w:tc>
+          <w:tcPr>
+            <w:tcW w:w="1484" w:type="pct"/>
+            <w:vAlign w:val="center"/>
+          </w:tcPr>
+          <w:p>
+            <w:pPr>
+              <w:rPr>
+                <w:sz w:val="22"/>
+                <w:szCs w:val="22"/>
+              </w:rPr>
+            </w:pPr>
+            <w:r>
+              <w:rPr>
+                <w:sz w:val="22"/>
+                <w:szCs w:val="22"/>
+              </w:rPr>
+              <w:t>Clear marker &amp; radius</w:t>
+            </w:r>
+          </w:p>
+        </w:tc>
+        <w:tc>
+          <w:tcPr>
+            <w:tcW w:w="510" w:type="pct"/>
+            <w:vAlign w:val="center"/>
+          </w:tcPr>
+          <w:p>
+            <w:pPr>
+              <w:rPr>
+                <w:sz w:val="22"/>
+                <w:szCs w:val="22"/>
+              </w:rPr>
+            </w:pPr>
+            <w:r>
+              <w:rPr>
+                <w:sz w:val="22"/>
+                <w:szCs w:val="22"/>
+              </w:rPr>
+              <w:t xml:space="preserve">Ok </w:t>
+            </w:r>
+          </w:p>
+        </w:tc>
+        <w:tc>
+          <w:tcPr>
+            <w:tcW w:w="819" w:type="pct"/>
+            <w:gridSpan w:val="2"/>
+            <w:vAlign w:val="center"/>
+          </w:tcPr>
+          <w:p>
+            <w:pPr>
+              <w:rPr>
+                <w:sz w:val="22"/>
+                <w:szCs w:val="22"/>
+              </w:rPr>
+            </w:pPr>
+          </w:p>
+        </w:tc>
+        <w:tc>
+          <w:tcPr>
+            <w:tcW w:w="626" w:type="pct"/>
+            <w:vAlign w:val="center"/>
+          </w:tcPr>
+          <w:p>
+            <w:pPr>
+              <w:rPr>
+                <w:sz w:val="22"/>
+                <w:szCs w:val="22"/>
+              </w:rPr>
+            </w:pPr>
+          </w:p>
+        </w:tc>
+        <w:tc>
+          <w:tcPr>
+            <w:tcW w:w="1561" w:type="pct"/>
+            <w:vAlign w:val="center"/>
+          </w:tcPr>
+          <w:p>
+            <w:pPr>
+              <w:rPr>
+                <w:sz w:val="22"/>
+                <w:szCs w:val="22"/>
+              </w:rPr>
+            </w:pPr>
+          </w:p>
+        </w:tc>
+      </w:tr>
+      <w:tr>
+        <w:tc>
+          <w:tcPr>
+            <w:tcW w:w="1484" w:type="pct"/>
+            <w:vAlign w:val="center"/>
+          </w:tcPr>
+          <w:p>
+            <w:pPr>
+              <w:rPr>
+                <w:sz w:val="22"/>
+                <w:szCs w:val="22"/>
+              </w:rPr>
+            </w:pPr>
+            <w:r>
+              <w:rPr>
+                <w:sz w:val="22"/>
+                <w:szCs w:val="22"/>
+              </w:rPr>
+              <w:lastRenderedPageBreak/>
+              <w:t>Deselect all amenities</w:t>
+            </w:r>
+          </w:p>
+        </w:tc>
+        <w:tc>
+          <w:tcPr>
+            <w:tcW w:w="510" w:type="pct"/>
+            <w:vAlign w:val="center"/>
+          </w:tcPr>
+          <w:p>
+            <w:pPr>
+              <w:rPr>
+                <w:sz w:val="22"/>
+                <w:szCs w:val="22"/>
+              </w:rPr>
+            </w:pPr>
+            <w:r>
+              <w:rPr>
+                <w:sz w:val="22"/>
+                <w:szCs w:val="22"/>
+              </w:rPr>
+              <w:t xml:space="preserve">Ok </w:t>
+            </w:r>
+          </w:p>
+        </w:tc>
+        <w:tc>
+          <w:tcPr>
+            <w:tcW w:w="819" w:type="pct"/>
+            <w:gridSpan w:val="2"/>
+            <w:vAlign w:val="center"/>
+          </w:tcPr>
+          <w:p>
+            <w:pPr>
+              <w:rPr>
+                <w:sz w:val="22"/>
+                <w:szCs w:val="22"/>
+              </w:rPr>
+            </w:pPr>
+          </w:p>
+        </w:tc>
+        <w:tc>
+          <w:tcPr>
+            <w:tcW w:w="626" w:type="pct"/>
+            <w:vAlign w:val="center"/>
+          </w:tcPr>
+          <w:p>
+            <w:pPr>
+              <w:rPr>
+                <w:sz w:val="22"/>
+                <w:szCs w:val="22"/>
+              </w:rPr>
+            </w:pPr>
+          </w:p>
+        </w:tc>
+        <w:tc>
+          <w:tcPr>
+            <w:tcW w:w="1561" w:type="pct"/>
+            <w:vAlign w:val="center"/>
+          </w:tcPr>
+          <w:p>
+            <w:pPr>
+              <w:rPr>
+                <w:sz w:val="22"/>
+                <w:szCs w:val="22"/>
+              </w:rPr>
+            </w:pPr>
+          </w:p>
+        </w:tc>
+      </w:tr>
+      <w:tr>
+        <w:tc>
+          <w:tcPr>
+            <w:tcW w:w="1484" w:type="pct"/>
+            <w:vAlign w:val="center"/>
+          </w:tcPr>
+          <w:p>
+            <w:pPr>
+              <w:rPr>
+                <w:sz w:val="22"/>
+                <w:szCs w:val="22"/>
+              </w:rPr>
+            </w:pPr>
+            <w:r>
+              <w:rPr>
+                <w:sz w:val="22"/>
+                <w:szCs w:val="22"/>
+              </w:rPr>
+              <w:t>Choose certain amenities</w:t>
+            </w:r>
+          </w:p>
+        </w:tc>
+        <w:tc>
+          <w:tcPr>
+            <w:tcW w:w="510" w:type="pct"/>
+            <w:vAlign w:val="center"/>
+          </w:tcPr>
+          <w:p>
+            <w:pPr>
+              <w:rPr>
+                <w:sz w:val="22"/>
+                <w:szCs w:val="22"/>
+              </w:rPr>
+            </w:pPr>
+            <w:r>
+              <w:rPr>
+                <w:sz w:val="22"/>
+                <w:szCs w:val="22"/>
+              </w:rPr>
+              <w:t xml:space="preserve">Ok </w:t>
+            </w:r>
+          </w:p>
+        </w:tc>
+        <w:tc>
+          <w:tcPr>
+            <w:tcW w:w="819" w:type="pct"/>
+            <w:gridSpan w:val="2"/>
+            <w:vAlign w:val="center"/>
+          </w:tcPr>
+          <w:p>
+            <w:pPr>
+              <w:rPr>
+                <w:sz w:val="22"/>
+                <w:szCs w:val="22"/>
+              </w:rPr>
+            </w:pPr>
+          </w:p>
+        </w:tc>
+        <w:tc>
+          <w:tcPr>
+            <w:tcW w:w="626" w:type="pct"/>
+            <w:vAlign w:val="center"/>
+          </w:tcPr>
+          <w:p>
+            <w:pPr>
+              <w:rPr>
+                <w:sz w:val="22"/>
+                <w:szCs w:val="22"/>
+              </w:rPr>
+            </w:pPr>
+          </w:p>
+        </w:tc>
+        <w:tc>
+          <w:tcPr>
+            <w:tcW w:w="1561" w:type="pct"/>
+            <w:vAlign w:val="center"/>
+          </w:tcPr>
+          <w:p>
+            <w:pPr>
+              <w:rPr>
+                <w:sz w:val="22"/>
+                <w:szCs w:val="22"/>
+              </w:rPr>
+            </w:pPr>
+          </w:p>
+        </w:tc>
+      </w:tr>
+      <w:tr>
+        <w:tc>
+          <w:tcPr>
+            <w:tcW w:w="1484" w:type="pct"/>
+            <w:vAlign w:val="center"/>
+          </w:tcPr>
+          <w:p>
+            <w:pPr>
+              <w:rPr>
+                <w:sz w:val="22"/>
+                <w:szCs w:val="22"/>
+              </w:rPr>
+            </w:pPr>
+            <w:r>
+              <w:rPr>
+                <w:sz w:val="22"/>
+                <w:szCs w:val="22"/>
+              </w:rPr>
+              <w:t>Find tutorial again &amp; exit</w:t>
+            </w:r>
+          </w:p>
+        </w:tc>
+        <w:tc>
+          <w:tcPr>
+            <w:tcW w:w="510" w:type="pct"/>
+            <w:vAlign w:val="center"/>
+          </w:tcPr>
+          <w:p>
+            <w:pPr>
+              <w:rPr>
+                <w:sz w:val="22"/>
+                <w:szCs w:val="22"/>
+              </w:rPr>
+            </w:pPr>
+            <w:r>
+              <w:rPr>
+                <w:sz w:val="22"/>
+                <w:szCs w:val="22"/>
+              </w:rPr>
+              <w:t xml:space="preserve">Ok </w:t>
+            </w:r>
+          </w:p>
+        </w:tc>
+        <w:tc>
+          <w:tcPr>
+            <w:tcW w:w="819" w:type="pct"/>
+            <w:gridSpan w:val="2"/>
+            <w:vAlign w:val="center"/>
+          </w:tcPr>
+          <w:p>
+            <w:pPr>
+              <w:rPr>
+                <w:sz w:val="22"/>
+                <w:szCs w:val="22"/>
+              </w:rPr>
+            </w:pPr>
+          </w:p>
+        </w:tc>
+        <w:tc>
+          <w:tcPr>
+            <w:tcW w:w="626" w:type="pct"/>
+            <w:vAlign w:val="center"/>
+          </w:tcPr>
+          <w:p>
+            <w:pPr>
+              <w:rPr>
+                <w:sz w:val="22"/>
+                <w:szCs w:val="22"/>
+              </w:rPr>
+            </w:pPr>
+          </w:p>
+        </w:tc>
+        <w:tc>
+          <w:tcPr>
+            <w:tcW w:w="1561" w:type="pct"/>
+            <w:vAlign w:val="center"/>
+          </w:tcPr>
+          <w:p>
+            <w:pPr>
+              <w:rPr>
+                <w:sz w:val="22"/>
+                <w:szCs w:val="22"/>
+              </w:rPr>
+            </w:pPr>
+          </w:p>
+        </w:tc>
+      </w:tr>
+      <w:tr>
+        <w:tc>
+          <w:tcPr>
+            <w:tcW w:w="1484" w:type="pct"/>
+            <w:vAlign w:val="center"/>
+          </w:tcPr>
+          <w:p>
+            <w:pPr>
+              <w:rPr>
+                <w:sz w:val="22"/>
+                <w:szCs w:val="22"/>
+              </w:rPr>
+            </w:pPr>
+            <w:r>
+              <w:rPr>
+                <w:sz w:val="22"/>
+                <w:szCs w:val="22"/>
+              </w:rPr>
+              <w:t>Logout</w:t>
+            </w:r>
+          </w:p>
+        </w:tc>
+        <w:tc>
+          <w:tcPr>
+            <w:tcW w:w="510" w:type="pct"/>
+            <w:vAlign w:val="center"/>
+          </w:tcPr>
+          <w:p>
+            <w:pPr>
+              <w:rPr>
+                <w:sz w:val="22"/>
+                <w:szCs w:val="22"/>
+              </w:rPr>
+            </w:pPr>
+            <w:r>
+              <w:rPr>
+                <w:sz w:val="22"/>
+                <w:szCs w:val="22"/>
+              </w:rPr>
+              <w:t xml:space="preserve">Ok </w:t>
+            </w:r>
+          </w:p>
+        </w:tc>
+        <w:tc>
+          <w:tcPr>
+            <w:tcW w:w="819" w:type="pct"/>
+            <w:gridSpan w:val="2"/>
+            <w:vAlign w:val="center"/>
+          </w:tcPr>
+          <w:p>
+            <w:pPr>
+              <w:rPr>
+                <w:sz w:val="22"/>
+                <w:szCs w:val="22"/>
+              </w:rPr>
+            </w:pPr>
+          </w:p>
+        </w:tc>
+        <w:tc>
+          <w:tcPr>
+            <w:tcW w:w="626" w:type="pct"/>
+            <w:vAlign w:val="center"/>
+          </w:tcPr>
+          <w:p>
+            <w:pPr>
+              <w:rPr>
+                <w:sz w:val="22"/>
+                <w:szCs w:val="22"/>
+              </w:rPr>
+            </w:pPr>
+          </w:p>
+        </w:tc>
+        <w:tc>
+          <w:tcPr>
+            <w:tcW w:w="1561" w:type="pct"/>
+            <w:vAlign w:val="center"/>
+          </w:tcPr>
+          <w:p>
+            <w:pPr>
+              <w:rPr>
+                <w:sz w:val="22"/>
+                <w:szCs w:val="22"/>
+              </w:rPr>
+            </w:pPr>
+          </w:p>
+        </w:tc>
+      </w:tr>
+      <w:tr>
+        <w:tc>
+          <w:tcPr>
+            <w:tcW w:w="5000" w:type="pct"/>
+            <w:gridSpan w:val="6"/>
+            <w:shd w:val="clear" w:color="auto" w:fill="E8E8E8" w:themeFill="background2"/>
+            <w:vAlign w:val="center"/>
+          </w:tcPr>
+          <w:p>
+            <w:pPr>
+              <w:rPr>
+                <w:b/>
+                <w:bCs/>
+                <w:sz w:val="22"/>
+                <w:szCs w:val="22"/>
+              </w:rPr>
+            </w:pPr>
+            <w:r>
+              <w:rPr>
+                <w:b/>
+                <w:bCs/>
+              </w:rPr>
+              <w:t>Survey responses</w:t>
+            </w:r>
+          </w:p>
+        </w:tc>
+      </w:tr>
+      <w:tr>
+        <w:trPr>
+          <w:trHeight w:val="45"/>
+        </w:trPr>
+        <w:tc>
+          <w:tcPr>
+            <w:tcW w:w="2498" w:type="pct"/>
+            <w:gridSpan w:val="3"/>
+            <w:vMerge w:val="restart"/>
+            <w:vAlign w:val="center"/>
+          </w:tcPr>
+          <w:p>
+            <w:pPr>
+              <w:rPr>
+                <w:sz w:val="22"/>
+                <w:szCs w:val="22"/>
+              </w:rPr>
+            </w:pPr>
+          </w:p>
+        </w:tc>
+        <w:tc>
+          <w:tcPr>
+            <w:tcW w:w="2502" w:type="pct"/>
+            <w:gridSpan w:val="3"/>
+            <w:vAlign w:val="center"/>
+          </w:tcPr>
+          <w:p>
+            <w:pPr>
+              <w:rPr>
+                <w:sz w:val="22"/>
+                <w:szCs w:val="22"/>
+              </w:rPr>
+            </w:pPr>
+          </w:p>
+        </w:tc>
+      </w:tr>
+      <w:tr>
+        <w:trPr>
+          <w:trHeight w:val="45"/>
+        </w:trPr>
+        <w:tc>
+          <w:tcPr>
+            <w:tcW w:w="2498" w:type="pct"/>
+            <w:gridSpan w:val="3"/>
+            <w:vMerge/>
+            <w:vAlign w:val="center"/>
+          </w:tcPr>
+          <w:p>
+            <w:pPr>
+              <w:rPr>
+                <w:sz w:val="22"/>
+                <w:szCs w:val="22"/>
+              </w:rPr>
+            </w:pPr>
+          </w:p>
+        </w:tc>
+        <w:tc>
+          <w:tcPr>
+            <w:tcW w:w="2502" w:type="pct"/>
+            <w:gridSpan w:val="3"/>
+            <w:vAlign w:val="center"/>
+          </w:tcPr>
+          <w:p>
+            <w:pPr>
+              <w:rPr>
+                <w:sz w:val="22"/>
+                <w:szCs w:val="22"/>
+              </w:rPr>
+            </w:pPr>
+          </w:p>
+        </w:tc>
+      </w:tr>
+      <w:tr>
+        <w:trPr>
+          <w:trHeight w:val="45"/>
+        </w:trPr>
+        <w:tc>
+          <w:tcPr>
+            <w:tcW w:w="2498" w:type="pct"/>
+            <w:gridSpan w:val="3"/>
+            <w:vMerge/>
+            <w:vAlign w:val="center"/>
+          </w:tcPr>
+          <w:p>
+            <w:pPr>
+              <w:rPr>
+                <w:sz w:val="22"/>
+                <w:szCs w:val="22"/>
+              </w:rPr>
+            </w:pPr>
+          </w:p>
+        </w:tc>
+        <w:tc>
+          <w:tcPr>
+            <w:tcW w:w="2502" w:type="pct"/>
+            <w:gridSpan w:val="3"/>
+            <w:vAlign w:val="center"/>
+          </w:tcPr>
+          <w:p>
+            <w:pPr>
+              <w:rPr>
+                <w:sz w:val="22"/>
+                <w:szCs w:val="22"/>
+              </w:rPr>
+            </w:pPr>
+          </w:p>
+        </w:tc>
+      </w:tr>
+      <w:tr>
+        <w:trPr>
+          <w:trHeight w:val="45"/>
+        </w:trPr>
+        <w:tc>
+          <w:tcPr>
+            <w:tcW w:w="2498" w:type="pct"/>
+            <w:gridSpan w:val="3"/>
+            <w:vMerge/>
+            <w:vAlign w:val="center"/>
+          </w:tcPr>
+          <w:p>
+            <w:pPr>
+              <w:rPr>
+                <w:sz w:val="22"/>
+                <w:szCs w:val="22"/>
+              </w:rPr>
+            </w:pPr>
+          </w:p>
+        </w:tc>
+        <w:tc>
+          <w:tcPr>
+            <w:tcW w:w="2502" w:type="pct"/>
+            <w:gridSpan w:val="3"/>
+            <w:vAlign w:val="center"/>
+          </w:tcPr>
+          <w:p>
+            <w:pPr>
+              <w:rPr>
+                <w:sz w:val="22"/>
+                <w:szCs w:val="22"/>
+              </w:rPr>
+            </w:pPr>
+          </w:p>
+        </w:tc>
+      </w:tr>
+      <w:tr>
+        <w:trPr>
+          <w:trHeight w:val="45"/>
+        </w:trPr>
+        <w:tc>
+          <w:tcPr>
+            <w:tcW w:w="2498" w:type="pct"/>
+            <w:gridSpan w:val="3"/>
+            <w:vMerge/>
+            <w:vAlign w:val="center"/>
+          </w:tcPr>
+          <w:p>
+            <w:pPr>
+              <w:rPr>
+                <w:sz w:val="22"/>
+                <w:szCs w:val="22"/>
+              </w:rPr>
+            </w:pPr>
+          </w:p>
+        </w:tc>
+        <w:tc>
+          <w:tcPr>
+            <w:tcW w:w="2502" w:type="pct"/>
+            <w:gridSpan w:val="3"/>
+            <w:vAlign w:val="center"/>
+          </w:tcPr>
+          <w:p>
+            <w:pPr>
+              <w:rPr>
+                <w:sz w:val="22"/>
+                <w:szCs w:val="22"/>
+              </w:rPr>
+            </w:pPr>
+          </w:p>
+        </w:tc>
+      </w:tr>
+    </w:tbl>
+    <w:p/>
+    <w:p>
+      <w:pPr>
+        <w:rPr>
+          <w:u w:val="single"/>
+        </w:rPr>
+      </w:pPr>
+      <w:r>
+        <w:rPr>
+          <w:u w:val="single"/>
+        </w:rPr>
+        <w:t>Notes:</w:t>
+      </w:r>
+    </w:p>
+    <w:p>
+      <w:r>
+        <w:t>Landing page looks fine</w:t>
+      </w:r>
+    </w:p>
+    <w:p>
+      <w:r>
+        <w:t>Show overlaps eye on sign up</w:t>
+      </w:r>
+    </w:p>
+    <w:p>
+      <w:r>
+        <w:t>Unclear to put marker on map</w:t>
+      </w:r>
+    </w:p>
+    <w:p>
+      <w:r>
+        <w:t>Search works??!!</w:t>
+      </w:r>
+    </w:p>
+    <w:p>
+      <w:r>
+        <w:t>Icons peek through search bar</w:t>
+      </w:r>
+    </w:p>
+    <w:p>
+      <w:r>
+        <w:t>Search function much easer to use, preferred over placing marker</w:t>
+      </w:r>
+    </w:p>
+    <w:p>
+      <w:r>
+        <w:t>Public transportation stops</w:t>
+      </w:r>
+    </w:p>
+    <w:p>
+      <w:r>
+        <w:t>Not very interested in parking</w:t>
+      </w:r>
+    </w:p>
+    <w:p>
+      <w:r>
+        <w:t>General impression: nice, simple, very straightforward</w:t>
+      </w:r>
+    </w:p>
+    <w:p>
+      <w:r>
+        <w:t>Professional perspective: use on laptop/desktop</w:t>
+      </w:r>
+    </w:p>
+    <w:p/>
+    <w:p>
+      <w:r>
+        <w:t>Type and quality of those amenities surrounding chosen location</w:t>
+      </w:r>
+    </w:p>
+    <w:p/>
+    <w:p/>
+    <w:p/>
     <w:sectPr>
       <w:pgSz w:w="11906" w:h="16838"/>
       <w:pgMar w:top="1417" w:right="1417" w:bottom="1417" w:left="1417" w:header="708" w:footer="708" w:gutter="0"/>

--- a/Documentation/user-evaluation/user-testing_feedback.docx
+++ b/Documentation/user-evaluation/user-testing_feedback.docx
@@ -8807,6 +8807,9 @@
       </w:r>
     </w:p>
     <w:p>
+      <w:pPr>
+        <w:pStyle w:val="Titre3"/>
+      </w:pPr>
       <w:r>
         <w:lastRenderedPageBreak/>
         <w:t>User 4: Bryan</w:t>
@@ -8898,12 +8901,10 @@
           </w:tcPr>
           <w:p>
             <w:r>
-              <w:t>Not openly available data</w:t>
-            </w:r>
-          </w:p>
-          <w:p>
-            <w:r>
               <w:t>No issue with data gov</w:t>
+            </w:r>
+            <w:r>
+              <w:t xml:space="preserve"> specifically, but issues encountered when trying to access/use data that is not openly available (regards to PHD research he is conducting)</w:t>
             </w:r>
           </w:p>
         </w:tc>
@@ -8946,7 +8947,7 @@
           </w:tcPr>
           <w:p>
             <w:r>
-              <w:t>Based on the answers above, create a scenario and go through Magpie as you would your other tool to access the information you are looking for.</w:t>
+              <w:t>Additional comments/feedback:</w:t>
             </w:r>
           </w:p>
         </w:tc>
@@ -8956,7 +8957,78 @@
           <w:tcPr>
             <w:tcW w:w="9062" w:type="dxa"/>
           </w:tcPr>
+          <w:p>
+            <w:r>
+              <w:t>Job: Professor clinical sciences</w:t>
+            </w:r>
+          </w:p>
+          <w:p>
+            <w:r>
+              <w:t xml:space="preserve">Came across our survey on </w:t>
+            </w:r>
+            <w:proofErr w:type="spellStart"/>
+            <w:r>
+              <w:t>Linkedin</w:t>
+            </w:r>
+            <w:proofErr w:type="spellEnd"/>
+            <w:r>
+              <w:t xml:space="preserve"> (maybe, doesn’t remember)</w:t>
+            </w:r>
+          </w:p>
           <w:p/>
+          <w:p>
+            <w:r>
+              <w:t xml:space="preserve">On topic of Magpie, he was reminded of a </w:t>
+            </w:r>
+            <w:r>
+              <w:t>European</w:t>
+            </w:r>
+            <w:r>
+              <w:t xml:space="preserve"> project to develop a series of routing algorithms for people with mobility issues in urban environments</w:t>
+            </w:r>
+            <w:r>
+              <w:t>; that was his f</w:t>
+            </w:r>
+            <w:r>
+              <w:t>irst encounter with amenity-based data</w:t>
+            </w:r>
+            <w:r>
+              <w:t>. Project looked at creating a s</w:t>
+            </w:r>
+            <w:r>
+              <w:t>ervice</w:t>
+            </w:r>
+            <w:r>
+              <w:t xml:space="preserve"> </w:t>
+            </w:r>
+            <w:r>
+              <w:t xml:space="preserve">accessible for blind users, mental </w:t>
+            </w:r>
+            <w:r>
+              <w:t>deficiency,</w:t>
+            </w:r>
+            <w:r>
+              <w:t xml:space="preserve"> r</w:t>
+            </w:r>
+            <w:r>
+              <w:t>oute planning for wheelchair users</w:t>
+            </w:r>
+            <w:r>
+              <w:t>. They would use IP</w:t>
+            </w:r>
+            <w:r>
+              <w:t xml:space="preserve"> gateway to broadcast amenity information (location based)</w:t>
+            </w:r>
+            <w:r>
+              <w:t>.</w:t>
+            </w:r>
+          </w:p>
+          <w:p/>
+          <w:p>
+            <w:r>
+              <w:t>Use browser Edge</w:t>
+            </w:r>
+          </w:p>
         </w:tc>
       </w:tr>
       <w:tr>
@@ -8967,7 +9039,13 @@
           </w:tcPr>
           <w:p>
             <w:r>
-              <w:t>Additional comments/feedback:</w:t>
+              <w:t>Behavio</w:t>
+            </w:r>
+            <w:r>
+              <w:t>u</w:t>
+            </w:r>
+            <w:r>
+              <w:t>r notes:</w:t>
             </w:r>
           </w:p>
         </w:tc>
@@ -8979,62 +9057,22 @@
           </w:tcPr>
           <w:p>
             <w:r>
-              <w:t>Job: Professor clinical sciences</w:t>
-            </w:r>
-          </w:p>
-          <w:p/>
-          <w:p>
-            <w:r>
-              <w:t xml:space="preserve">On topic of Magpie, he was reminded of a </w:t>
-            </w:r>
-            <w:proofErr w:type="spellStart"/>
-            <w:r>
-              <w:t>e</w:t>
-            </w:r>
-            <w:r>
-              <w:t>uropean</w:t>
-            </w:r>
-            <w:proofErr w:type="spellEnd"/>
-            <w:r>
-              <w:t xml:space="preserve"> project to develop a series of routing algorithms for people with mobility issues in urban environments</w:t>
-            </w:r>
-            <w:r>
-              <w:t>; that was his f</w:t>
-            </w:r>
-            <w:r>
-              <w:t>irst encounter with amenity-based data</w:t>
-            </w:r>
-            <w:r>
-              <w:t>. Project looked at creating a s</w:t>
-            </w:r>
-            <w:r>
-              <w:t>ervice</w:t>
-            </w:r>
-            <w:r>
-              <w:t xml:space="preserve"> </w:t>
-            </w:r>
-            <w:r>
-              <w:t xml:space="preserve">accessible for blind users, mental </w:t>
-            </w:r>
-            <w:proofErr w:type="gramStart"/>
-            <w:r>
-              <w:t>deficiency</w:t>
-            </w:r>
-            <w:r>
-              <w:t>;</w:t>
-            </w:r>
-            <w:proofErr w:type="gramEnd"/>
-            <w:r>
-              <w:t xml:space="preserve"> r</w:t>
-            </w:r>
-            <w:r>
-              <w:t>oute planning for wheelchair users</w:t>
-            </w:r>
-            <w:r>
-              <w:t>. They would use IP</w:t>
-            </w:r>
-            <w:r>
-              <w:t xml:space="preserve"> gateway to broadcast amenity information (location based)</w:t>
+              <w:t>Sped through onboarding</w:t>
+            </w:r>
+            <w:r>
+              <w:t xml:space="preserve">; Explored the amenities on his own; Explored the landing page but avoided clicking on anything; </w:t>
+            </w:r>
+            <w:r>
+              <w:t xml:space="preserve">Did not </w:t>
+            </w:r>
+            <w:r>
+              <w:t>full screen</w:t>
+            </w:r>
+            <w:r>
+              <w:t xml:space="preserve"> the edge tab</w:t>
+            </w:r>
+            <w:r>
+              <w:t>; unclear that he has to click the map to get the amenities to show up; not interested in parking, mainly looked at accessibility amenities</w:t>
             </w:r>
           </w:p>
         </w:tc>
@@ -9046,13 +9084,8 @@
             <w:shd w:val="clear" w:color="auto" w:fill="E8E8E8" w:themeFill="background2"/>
           </w:tcPr>
           <w:p>
-            <w:proofErr w:type="spellStart"/>
-            <w:r>
-              <w:t>Behavior</w:t>
-            </w:r>
-            <w:proofErr w:type="spellEnd"/>
-            <w:r>
-              <w:t xml:space="preserve"> notes:</w:t>
+            <w:r>
+              <w:t>Vocal feedback:</w:t>
             </w:r>
           </w:p>
         </w:tc>
@@ -9064,46 +9097,43 @@
           </w:tcPr>
           <w:p>
             <w:r>
-              <w:t>Sped through onboarding</w:t>
+              <w:t>Add public transportation stops; search bar more intuitive and quicker to use than placing marker on the map; general impression of magpie is that its nice, simple, very straightforward; in his professional perspective he would use it on desktop/laptop so it’s fine; what he’s more looking for is the type and quality of amenity surrounding location he is searching (specific to his current project) and Magpie does half of that.</w:t>
+            </w:r>
+          </w:p>
+          <w:p/>
+          <w:p>
+            <w:r>
+              <w:t>He is lowkey interested and is looking forward to seeing the finished product.</w:t>
+            </w:r>
+          </w:p>
+        </w:tc>
+      </w:tr>
+      <w:tr>
+        <w:tc>
+          <w:tcPr>
+            <w:tcW w:w="9062" w:type="dxa"/>
+            <w:shd w:val="clear" w:color="auto" w:fill="E8E8E8" w:themeFill="background2"/>
+          </w:tcPr>
+          <w:p>
+            <w:r>
+              <w:t>Technical notes:</w:t>
+            </w:r>
+          </w:p>
+        </w:tc>
+      </w:tr>
+      <w:tr>
+        <w:tc>
+          <w:tcPr>
+            <w:tcW w:w="9062" w:type="dxa"/>
+          </w:tcPr>
+          <w:p>
+            <w:r>
+              <w:t xml:space="preserve">“Show” overlaps “eye” during signup; amenity icons peek through the search bar; </w:t>
             </w:r>
           </w:p>
         </w:tc>
       </w:tr>
     </w:tbl>
-    <w:p/>
-    <w:p>
-      <w:r>
-        <w:t>Teach:</w:t>
-      </w:r>
-    </w:p>
-    <w:p>
-      <w:r>
-        <w:t>Clinical sciences</w:t>
-      </w:r>
-    </w:p>
-    <w:p>
-      <w:r>
-        <w:t xml:space="preserve">Came across survey on </w:t>
-      </w:r>
-      <w:proofErr w:type="spellStart"/>
-      <w:r>
-        <w:t>linkedin</w:t>
-      </w:r>
-      <w:proofErr w:type="spellEnd"/>
-    </w:p>
-    <w:p>
-      <w:r>
-        <w:t xml:space="preserve">Lives in </w:t>
-      </w:r>
-      <w:r>
-        <w:t>Dublin</w:t>
-      </w:r>
-    </w:p>
-    <w:p>
-      <w:r>
-        <w:t>Uses edge</w:t>
-      </w:r>
-    </w:p>
     <w:p/>
     <w:tbl>
       <w:tblPr>
@@ -9689,6 +9719,7 @@
                 <w:sz w:val="22"/>
                 <w:szCs w:val="22"/>
               </w:rPr>
+              <w:lastRenderedPageBreak/>
               <w:t>Zoom in/out</w:t>
             </w:r>
           </w:p>
@@ -9762,6 +9793,13 @@
               </w:rPr>
               <w:t>Had to tell him how-to</w:t>
             </w:r>
+            <w:r>
+              <w:rPr>
+                <w:sz w:val="22"/>
+                <w:szCs w:val="22"/>
+              </w:rPr>
+              <w:t xml:space="preserve"> + took some time</w:t>
+            </w:r>
           </w:p>
         </w:tc>
       </w:tr>
@@ -9957,7 +9995,7 @@
                 <w:sz w:val="22"/>
                 <w:szCs w:val="22"/>
               </w:rPr>
-              <w:t>Clear marker &amp; radius</w:t>
+              <w:t>Use search bar</w:t>
             </w:r>
           </w:p>
         </w:tc>
@@ -9978,7 +10016,7 @@
                 <w:sz w:val="22"/>
                 <w:szCs w:val="22"/>
               </w:rPr>
-              <w:t xml:space="preserve">Ok </w:t>
+              <w:t>Ok</w:t>
             </w:r>
           </w:p>
         </w:tc>
@@ -10044,7 +10082,93 @@
                 <w:sz w:val="22"/>
                 <w:szCs w:val="22"/>
               </w:rPr>
-              <w:lastRenderedPageBreak/>
+              <w:t>Clear marker &amp; radius</w:t>
+            </w:r>
+          </w:p>
+        </w:tc>
+        <w:tc>
+          <w:tcPr>
+            <w:tcW w:w="510" w:type="pct"/>
+            <w:vAlign w:val="center"/>
+          </w:tcPr>
+          <w:p>
+            <w:pPr>
+              <w:rPr>
+                <w:sz w:val="22"/>
+                <w:szCs w:val="22"/>
+              </w:rPr>
+            </w:pPr>
+            <w:r>
+              <w:rPr>
+                <w:sz w:val="22"/>
+                <w:szCs w:val="22"/>
+              </w:rPr>
+              <w:t xml:space="preserve">Ok </w:t>
+            </w:r>
+          </w:p>
+        </w:tc>
+        <w:tc>
+          <w:tcPr>
+            <w:tcW w:w="819" w:type="pct"/>
+            <w:gridSpan w:val="2"/>
+            <w:vAlign w:val="center"/>
+          </w:tcPr>
+          <w:p>
+            <w:pPr>
+              <w:rPr>
+                <w:sz w:val="22"/>
+                <w:szCs w:val="22"/>
+              </w:rPr>
+            </w:pPr>
+          </w:p>
+        </w:tc>
+        <w:tc>
+          <w:tcPr>
+            <w:tcW w:w="626" w:type="pct"/>
+            <w:vAlign w:val="center"/>
+          </w:tcPr>
+          <w:p>
+            <w:pPr>
+              <w:rPr>
+                <w:sz w:val="22"/>
+                <w:szCs w:val="22"/>
+              </w:rPr>
+            </w:pPr>
+          </w:p>
+        </w:tc>
+        <w:tc>
+          <w:tcPr>
+            <w:tcW w:w="1561" w:type="pct"/>
+            <w:vAlign w:val="center"/>
+          </w:tcPr>
+          <w:p>
+            <w:pPr>
+              <w:rPr>
+                <w:sz w:val="22"/>
+                <w:szCs w:val="22"/>
+              </w:rPr>
+            </w:pPr>
+          </w:p>
+        </w:tc>
+      </w:tr>
+      <w:tr>
+        <w:tc>
+          <w:tcPr>
+            <w:tcW w:w="1484" w:type="pct"/>
+            <w:vAlign w:val="center"/>
+          </w:tcPr>
+          <w:p>
+            <w:pPr>
+              <w:rPr>
+                <w:sz w:val="22"/>
+                <w:szCs w:val="22"/>
+              </w:rPr>
+            </w:pPr>
+            <w:r>
+              <w:rPr>
+                <w:sz w:val="22"/>
+                <w:szCs w:val="22"/>
+              </w:rPr>
               <w:t>Deselect all amenities</w:t>
             </w:r>
           </w:p>
@@ -10583,76 +10707,6 @@
         </w:tc>
       </w:tr>
     </w:tbl>
-    <w:p/>
-    <w:p>
-      <w:pPr>
-        <w:rPr>
-          <w:u w:val="single"/>
-        </w:rPr>
-      </w:pPr>
-      <w:r>
-        <w:rPr>
-          <w:u w:val="single"/>
-        </w:rPr>
-        <w:t>Notes:</w:t>
-      </w:r>
-    </w:p>
-    <w:p>
-      <w:r>
-        <w:t>Landing page looks fine</w:t>
-      </w:r>
-    </w:p>
-    <w:p>
-      <w:r>
-        <w:t>Show overlaps eye on sign up</w:t>
-      </w:r>
-    </w:p>
-    <w:p>
-      <w:r>
-        <w:t>Unclear to put marker on map</w:t>
-      </w:r>
-    </w:p>
-    <w:p>
-      <w:r>
-        <w:t>Search works??!!</w:t>
-      </w:r>
-    </w:p>
-    <w:p>
-      <w:r>
-        <w:t>Icons peek through search bar</w:t>
-      </w:r>
-    </w:p>
-    <w:p>
-      <w:r>
-        <w:t>Search function much easer to use, preferred over placing marker</w:t>
-      </w:r>
-    </w:p>
-    <w:p>
-      <w:r>
-        <w:t>Public transportation stops</w:t>
-      </w:r>
-    </w:p>
-    <w:p>
-      <w:r>
-        <w:t>Not very interested in parking</w:t>
-      </w:r>
-    </w:p>
-    <w:p>
-      <w:r>
-        <w:t>General impression: nice, simple, very straightforward</w:t>
-      </w:r>
-    </w:p>
-    <w:p>
-      <w:r>
-        <w:t>Professional perspective: use on laptop/desktop</w:t>
-      </w:r>
-    </w:p>
-    <w:p/>
-    <w:p>
-      <w:r>
-        <w:t>Type and quality of those amenities surrounding chosen location</w:t>
-      </w:r>
-    </w:p>
     <w:p/>
     <w:p/>
     <w:p/>
@@ -11353,7 +11407,6 @@
     <w:next w:val="Normal"/>
     <w:link w:val="Titre3Car"/>
     <w:uiPriority w:val="9"/>
-    <w:semiHidden/>
     <w:unhideWhenUsed/>
     <w:qFormat/>
     <w:rsid w:val="004410A8"/>
@@ -11560,7 +11613,6 @@
     <w:basedOn w:val="Policepardfaut"/>
     <w:link w:val="Titre3"/>
     <w:uiPriority w:val="9"/>
-    <w:semiHidden/>
     <w:rsid w:val="004410A8"/>
     <w:rPr>
       <w:rFonts w:eastAsiaTheme="majorEastAsia" w:cstheme="majorBidi"/>

--- a/Documentation/user-evaluation/user-testing_feedback.docx
+++ b/Documentation/user-evaluation/user-testing_feedback.docx
@@ -5898,15 +5898,7 @@
               <w:t>ersion prototype logo</w:t>
             </w:r>
             <w:r>
-              <w:t xml:space="preserve"> useful? Maybe for </w:t>
-            </w:r>
-            <w:proofErr w:type="gramStart"/>
-            <w:r>
-              <w:t>dev;</w:t>
-            </w:r>
-            <w:proofErr w:type="gramEnd"/>
-            <w:r>
-              <w:t xml:space="preserve"> show more information and the ml images we worked on (personal preference); reiterates we should put the ml forward (maybe on the about us)</w:t>
+              <w:t xml:space="preserve"> useful? Maybe for dev; show more information and the ml images we worked on (personal preference); reiterates we should put the ml forward (maybe on the about us)</w:t>
             </w:r>
           </w:p>
           <w:p/>
@@ -5948,15 +5940,7 @@
               <w:t>Map:</w:t>
             </w:r>
             <w:r>
-              <w:t xml:space="preserve"> </w:t>
-            </w:r>
-            <w:proofErr w:type="gramStart"/>
-            <w:r>
-              <w:t>plus</w:t>
-            </w:r>
-            <w:proofErr w:type="gramEnd"/>
-            <w:r>
-              <w:t xml:space="preserve"> and minus to zoom in and out of the map; more information from the icons by clicking on them </w:t>
+              <w:t xml:space="preserve"> plus and minus to zoom in and out of the map; more information from the icons by clicking on them </w:t>
             </w:r>
             <w:r>
               <w:sym w:font="Wingdings" w:char="F0E0"/>
@@ -6659,15 +6643,7 @@
             </w:r>
             <w:r>
               <w:br/>
-              <w:t xml:space="preserve">I am missing a search bar to look for specific location. Also, when I first started using the app I thought it would be </w:t>
-            </w:r>
-            <w:proofErr w:type="gramStart"/>
-            <w:r>
-              <w:t>automatic</w:t>
-            </w:r>
-            <w:proofErr w:type="gramEnd"/>
-            <w:r>
-              <w:t xml:space="preserve"> but I needed to click on the map so that information would appear.</w:t>
+              <w:t>I am missing a search bar to look for specific location. Also, when I first started using the app I thought it would be automatic but I needed to click on the map so that information would appear.</w:t>
             </w:r>
           </w:p>
         </w:tc>
@@ -8741,15 +8717,7 @@
         <w:t>issing zoom in and out buttons</w:t>
       </w:r>
       <w:r>
-        <w:t xml:space="preserve">; extra amenities </w:t>
-      </w:r>
-      <w:proofErr w:type="gramStart"/>
-      <w:r>
-        <w:t>likes</w:t>
-      </w:r>
-      <w:proofErr w:type="gramEnd"/>
-      <w:r>
-        <w:t xml:space="preserve"> h</w:t>
+        <w:t>; extra amenities likes h</w:t>
       </w:r>
       <w:r>
         <w:t>ospital, fire station, garda station locations</w:t>
@@ -8984,40 +8952,13 @@
               <w:t>European</w:t>
             </w:r>
             <w:r>
-              <w:t xml:space="preserve"> project to develop a series of routing algorithms for people with mobility issues in urban environments</w:t>
-            </w:r>
-            <w:r>
-              <w:t>; that was his f</w:t>
-            </w:r>
-            <w:r>
-              <w:t>irst encounter with amenity-based data</w:t>
-            </w:r>
-            <w:r>
-              <w:t>. Project looked at creating a s</w:t>
-            </w:r>
-            <w:r>
-              <w:t>ervice</w:t>
-            </w:r>
-            <w:r>
-              <w:t xml:space="preserve"> </w:t>
-            </w:r>
-            <w:r>
-              <w:t xml:space="preserve">accessible for blind users, mental </w:t>
+              <w:t xml:space="preserve"> project to develop a series of routing algorithms for people with mobility issues in urban environments; that was his first encounter with amenity-based data. Project looked at creating a service accessible for blind users, mental </w:t>
             </w:r>
             <w:r>
               <w:t>deficiency,</w:t>
             </w:r>
             <w:r>
-              <w:t xml:space="preserve"> r</w:t>
-            </w:r>
-            <w:r>
-              <w:t>oute planning for wheelchair users</w:t>
-            </w:r>
-            <w:r>
-              <w:t>. They would use IP</w:t>
-            </w:r>
-            <w:r>
-              <w:t xml:space="preserve"> gateway to broadcast amenity information (location based)</w:t>
+              <w:t xml:space="preserve"> route planning for wheelchair users. They would use IP gateway to broadcast amenity information (location based)</w:t>
             </w:r>
             <w:r>
               <w:t>.</w:t>
@@ -9060,19 +9001,7 @@
               <w:t>Sped through onboarding</w:t>
             </w:r>
             <w:r>
-              <w:t xml:space="preserve">; Explored the amenities on his own; Explored the landing page but avoided clicking on anything; </w:t>
-            </w:r>
-            <w:r>
-              <w:t xml:space="preserve">Did not </w:t>
-            </w:r>
-            <w:r>
-              <w:t>full screen</w:t>
-            </w:r>
-            <w:r>
-              <w:t xml:space="preserve"> the edge tab</w:t>
-            </w:r>
-            <w:r>
-              <w:t>; unclear that he has to click the map to get the amenities to show up; not interested in parking, mainly looked at accessibility amenities</w:t>
+              <w:t>; Explored the amenities on his own; Explored the landing page but avoided clicking on anything; Did not full screen the edge tab; unclear that he has to click the map to get the amenities to show up; not interested in parking, mainly looked at accessibility amenities</w:t>
             </w:r>
           </w:p>
         </w:tc>
@@ -10708,6 +10637,2085 @@
       </w:tr>
     </w:tbl>
     <w:p/>
+    <w:p/>
+    <w:p>
+      <w:r>
+        <w:br w:type="page"/>
+      </w:r>
+    </w:p>
+    <w:p>
+      <w:pPr>
+        <w:pStyle w:val="Titre3"/>
+      </w:pPr>
+      <w:r>
+        <w:lastRenderedPageBreak/>
+        <w:t xml:space="preserve">User </w:t>
+      </w:r>
+      <w:r>
+        <w:t>5</w:t>
+      </w:r>
+      <w:r>
+        <w:t xml:space="preserve">: </w:t>
+      </w:r>
+      <w:r>
+        <w:t>Sarah</w:t>
+      </w:r>
+    </w:p>
+    <w:tbl>
+      <w:tblPr>
+        <w:tblStyle w:val="Grilledutableau"/>
+        <w:tblW w:w="0" w:type="auto"/>
+        <w:tblLook w:val="04A0" w:firstRow="1" w:lastRow="0" w:firstColumn="1" w:lastColumn="0" w:noHBand="0" w:noVBand="1"/>
+      </w:tblPr>
+      <w:tblGrid>
+        <w:gridCol w:w="9062"/>
+      </w:tblGrid>
+      <w:tr>
+        <w:tc>
+          <w:tcPr>
+            <w:tcW w:w="9062" w:type="dxa"/>
+            <w:shd w:val="clear" w:color="auto" w:fill="E8E8E8" w:themeFill="background2"/>
+          </w:tcPr>
+          <w:p>
+            <w:r>
+              <w:t>Your job/work experience?</w:t>
+            </w:r>
+          </w:p>
+        </w:tc>
+      </w:tr>
+      <w:tr>
+        <w:tc>
+          <w:tcPr>
+            <w:tcW w:w="9062" w:type="dxa"/>
+            <w:shd w:val="clear" w:color="auto" w:fill="FFFFFF" w:themeFill="background1"/>
+          </w:tcPr>
+          <w:p>
+            <w:r>
+              <w:t>Urban design</w:t>
+            </w:r>
+          </w:p>
+          <w:p>
+            <w:r>
+              <w:t>Urban planning</w:t>
+            </w:r>
+          </w:p>
+          <w:p>
+            <w:r>
+              <w:t>Transport planning</w:t>
+            </w:r>
+          </w:p>
+          <w:p/>
+        </w:tc>
+      </w:tr>
+      <w:tr>
+        <w:tc>
+          <w:tcPr>
+            <w:tcW w:w="9062" w:type="dxa"/>
+            <w:shd w:val="clear" w:color="auto" w:fill="E8E8E8" w:themeFill="background2"/>
+          </w:tcPr>
+          <w:p>
+            <w:r>
+              <w:t>What do you use amenity data for in your professional life?</w:t>
+            </w:r>
+          </w:p>
+        </w:tc>
+      </w:tr>
+      <w:tr>
+        <w:tc>
+          <w:tcPr>
+            <w:tcW w:w="9062" w:type="dxa"/>
+          </w:tcPr>
+          <w:p>
+            <w:r>
+              <w:t>Plan new area = understand new existing area</w:t>
+            </w:r>
+          </w:p>
+          <w:p>
+            <w:r>
+              <w:t>Brand field = previous industrial and transformed into residential or commercial</w:t>
+            </w:r>
+          </w:p>
+          <w:p/>
+          <w:p>
+            <w:r>
+              <w:t xml:space="preserve">Public transport amenities = </w:t>
+            </w:r>
+            <w:proofErr w:type="spellStart"/>
+            <w:r>
+              <w:t>whats</w:t>
+            </w:r>
+            <w:proofErr w:type="spellEnd"/>
+            <w:r>
+              <w:t xml:space="preserve"> along the </w:t>
+            </w:r>
+          </w:p>
+          <w:p>
+            <w:r>
+              <w:t>Option planning = choose options for a bus route look at amenities and residential population and stuff</w:t>
+            </w:r>
+          </w:p>
+        </w:tc>
+      </w:tr>
+      <w:tr>
+        <w:tc>
+          <w:tcPr>
+            <w:tcW w:w="9062" w:type="dxa"/>
+            <w:shd w:val="clear" w:color="auto" w:fill="E8E8E8" w:themeFill="background2"/>
+          </w:tcPr>
+          <w:p>
+            <w:r>
+              <w:t>How are you currently accessing this data?</w:t>
+            </w:r>
+          </w:p>
+        </w:tc>
+      </w:tr>
+      <w:tr>
+        <w:tc>
+          <w:tcPr>
+            <w:tcW w:w="9062" w:type="dxa"/>
+            <w:shd w:val="clear" w:color="auto" w:fill="auto"/>
+          </w:tcPr>
+          <w:p>
+            <w:r>
+              <w:t>My plan.ie</w:t>
+            </w:r>
+          </w:p>
+          <w:p>
+            <w:r>
+              <w:t xml:space="preserve">Land use zoning in Ireland </w:t>
+            </w:r>
+          </w:p>
+          <w:p>
+            <w:r>
+              <w:t>Local development plans = online</w:t>
+            </w:r>
+          </w:p>
+          <w:p>
+            <w:r>
+              <w:t>Mostly searching along the routes = very manual process</w:t>
+            </w:r>
+          </w:p>
+          <w:p>
+            <w:r>
+              <w:t>Bus route planning = look at two council datasets = open street map, google maps</w:t>
+            </w:r>
+          </w:p>
+          <w:p>
+            <w:r>
+              <w:t>Go on the ground have a look</w:t>
+            </w:r>
+          </w:p>
+        </w:tc>
+      </w:tr>
+      <w:tr>
+        <w:tc>
+          <w:tcPr>
+            <w:tcW w:w="9062" w:type="dxa"/>
+            <w:shd w:val="clear" w:color="auto" w:fill="E8E8E8" w:themeFill="background2"/>
+          </w:tcPr>
+          <w:p>
+            <w:r>
+              <w:t>What issues have you run into accessing or using the data?</w:t>
+            </w:r>
+          </w:p>
+        </w:tc>
+      </w:tr>
+      <w:tr>
+        <w:tc>
+          <w:tcPr>
+            <w:tcW w:w="9062" w:type="dxa"/>
+            <w:shd w:val="clear" w:color="auto" w:fill="auto"/>
+          </w:tcPr>
+          <w:p>
+            <w:r>
+              <w:t>Little information what really is the level of amenities</w:t>
+            </w:r>
+          </w:p>
+          <w:p>
+            <w:r>
+              <w:t xml:space="preserve">Shooting in the dark </w:t>
+            </w:r>
+            <w:proofErr w:type="spellStart"/>
+            <w:r>
+              <w:t>whats</w:t>
+            </w:r>
+            <w:proofErr w:type="spellEnd"/>
+            <w:r>
+              <w:t xml:space="preserve"> the quantum of what you’re dealing with</w:t>
+            </w:r>
+          </w:p>
+          <w:p>
+            <w:r>
+              <w:t>How at capacity these amenities are</w:t>
+            </w:r>
+          </w:p>
+        </w:tc>
+      </w:tr>
+      <w:tr>
+        <w:tc>
+          <w:tcPr>
+            <w:tcW w:w="9062" w:type="dxa"/>
+            <w:shd w:val="clear" w:color="auto" w:fill="E8E8E8" w:themeFill="background2"/>
+          </w:tcPr>
+          <w:p>
+            <w:r>
+              <w:t>What is the data you are usually accessing?</w:t>
+            </w:r>
+          </w:p>
+        </w:tc>
+      </w:tr>
+      <w:tr>
+        <w:tc>
+          <w:tcPr>
+            <w:tcW w:w="9062" w:type="dxa"/>
+          </w:tcPr>
+          <w:p/>
+        </w:tc>
+      </w:tr>
+      <w:tr>
+        <w:tc>
+          <w:tcPr>
+            <w:tcW w:w="9062" w:type="dxa"/>
+            <w:shd w:val="clear" w:color="auto" w:fill="E8E8E8" w:themeFill="background2"/>
+          </w:tcPr>
+          <w:p>
+            <w:r>
+              <w:t>Additional comments/feedback:</w:t>
+            </w:r>
+          </w:p>
+        </w:tc>
+      </w:tr>
+      <w:tr>
+        <w:tc>
+          <w:tcPr>
+            <w:tcW w:w="9062" w:type="dxa"/>
+          </w:tcPr>
+          <w:p>
+            <w:r>
+              <w:t>Planning terms = amenities mean park, any sort of public facility that you can use, beach, cycle infrastructure, bins would never come up in her world as amenity but you can see how it could be useful</w:t>
+            </w:r>
+          </w:p>
+          <w:p>
+            <w:r>
+              <w:t>Car parking change on amenity display</w:t>
+            </w:r>
+          </w:p>
+        </w:tc>
+      </w:tr>
+      <w:tr>
+        <w:tc>
+          <w:tcPr>
+            <w:tcW w:w="9062" w:type="dxa"/>
+            <w:shd w:val="clear" w:color="auto" w:fill="E8E8E8" w:themeFill="background2"/>
+          </w:tcPr>
+          <w:p>
+            <w:r>
+              <w:t>Behaviour notes:</w:t>
+            </w:r>
+          </w:p>
+        </w:tc>
+      </w:tr>
+      <w:tr>
+        <w:tc>
+          <w:tcPr>
+            <w:tcW w:w="9062" w:type="dxa"/>
+          </w:tcPr>
+          <w:p>
+            <w:r>
+              <w:t>Tries to click on display</w:t>
+            </w:r>
+          </w:p>
+        </w:tc>
+      </w:tr>
+      <w:tr>
+        <w:tc>
+          <w:tcPr>
+            <w:tcW w:w="9062" w:type="dxa"/>
+            <w:shd w:val="clear" w:color="auto" w:fill="E8E8E8" w:themeFill="background2"/>
+          </w:tcPr>
+          <w:p>
+            <w:r>
+              <w:t>Vocal feedback:</w:t>
+            </w:r>
+          </w:p>
+        </w:tc>
+      </w:tr>
+      <w:tr>
+        <w:tc>
+          <w:tcPr>
+            <w:tcW w:w="9062" w:type="dxa"/>
+          </w:tcPr>
+          <w:p>
+            <w:r>
+              <w:t>Parking spots number really useful</w:t>
+            </w:r>
+          </w:p>
+          <w:p>
+            <w:r>
+              <w:t>Bike sharing station = number of bikes, the current number not explicit</w:t>
+            </w:r>
+          </w:p>
+          <w:p>
+            <w:r>
+              <w:t>Radius and count very useful</w:t>
+            </w:r>
+          </w:p>
+          <w:p>
+            <w:r>
+              <w:t>This is fascinating in its own right</w:t>
+            </w:r>
+          </w:p>
+          <w:p>
+            <w:r>
+              <w:t>Really useful project</w:t>
+            </w:r>
+          </w:p>
+          <w:p>
+            <w:r>
+              <w:t>Certain amenity values change depending what</w:t>
+            </w:r>
+            <w:r>
+              <w:t xml:space="preserve"> you are planning</w:t>
+            </w:r>
+          </w:p>
+          <w:p>
+            <w:r>
+              <w:t>Type of bike sharing station</w:t>
+            </w:r>
+          </w:p>
+          <w:p>
+            <w:r>
+              <w:t>Car parking lots of potential</w:t>
+            </w:r>
+          </w:p>
+          <w:p>
+            <w:r>
+              <w:t>Use of public space for car parking, that information is really needed</w:t>
+            </w:r>
+          </w:p>
+          <w:p>
+            <w:r>
+              <w:t xml:space="preserve">Case of displaying it in </w:t>
+            </w:r>
+            <w:proofErr w:type="spellStart"/>
+            <w:r>
+              <w:t>a</w:t>
+            </w:r>
+            <w:proofErr w:type="spellEnd"/>
+            <w:r>
+              <w:t xml:space="preserve"> easy manner</w:t>
+            </w:r>
+          </w:p>
+          <w:p>
+            <w:r>
+              <w:t xml:space="preserve">Parking data = public space is very contested, limited, how we use that space is a really big issue in public and urban planning, how much we are giving this public </w:t>
+            </w:r>
+            <w:r>
+              <w:lastRenderedPageBreak/>
+              <w:t>space to parking, inefficiencies using public space for parking especially with limited land.</w:t>
+            </w:r>
+          </w:p>
+          <w:p>
+            <w:r>
+              <w:t>Public bins = social equity/equality</w:t>
+            </w:r>
+          </w:p>
+          <w:p>
+            <w:r>
+              <w:t>Amenity to her = public bench, street furniture this type of information very interesting from a research perspective</w:t>
+            </w:r>
+          </w:p>
+          <w:p>
+            <w:r>
+              <w:t>Amenity per population, spatial distribution = calculate using census of local authorities</w:t>
+            </w:r>
+          </w:p>
+          <w:p>
+            <w:r>
+              <w:t>Function for planning and research not so much casual user</w:t>
+            </w:r>
+          </w:p>
+          <w:p/>
+          <w:p>
+            <w:r>
+              <w:t>Very hard to understand the map when you are very zoomed in, she need aerial, would want to see how the street looks like (particularly around car parking)</w:t>
+            </w:r>
+          </w:p>
+          <w:p/>
+          <w:p>
+            <w:r>
+              <w:t>History function “sure” useful</w:t>
+            </w:r>
+          </w:p>
+          <w:p/>
+          <w:p>
+            <w:r>
+              <w:t>Export map of the selected amenities</w:t>
+            </w:r>
+          </w:p>
+          <w:p/>
+          <w:p>
+            <w:r>
+              <w:t>Want to be able to extract map that shows (scale bar) show what the distances are on the image</w:t>
+            </w:r>
+          </w:p>
+        </w:tc>
+      </w:tr>
+      <w:tr>
+        <w:tc>
+          <w:tcPr>
+            <w:tcW w:w="9062" w:type="dxa"/>
+            <w:shd w:val="clear" w:color="auto" w:fill="E8E8E8" w:themeFill="background2"/>
+          </w:tcPr>
+          <w:p>
+            <w:r>
+              <w:lastRenderedPageBreak/>
+              <w:t>Technical notes:</w:t>
+            </w:r>
+          </w:p>
+        </w:tc>
+      </w:tr>
+      <w:tr>
+        <w:tc>
+          <w:tcPr>
+            <w:tcW w:w="9062" w:type="dxa"/>
+          </w:tcPr>
+          <w:p>
+            <w:r>
+              <w:t xml:space="preserve">Show overlaps on eye during sign up </w:t>
+            </w:r>
+          </w:p>
+          <w:p>
+            <w:r>
+              <w:t>Using edge</w:t>
+            </w:r>
+          </w:p>
+        </w:tc>
+      </w:tr>
+    </w:tbl>
+    <w:p/>
+    <w:tbl>
+      <w:tblPr>
+        <w:tblStyle w:val="Grilledutableau"/>
+        <w:tblW w:w="5000" w:type="pct"/>
+        <w:tblLook w:val="04A0" w:firstRow="1" w:lastRow="0" w:firstColumn="1" w:lastColumn="0" w:noHBand="0" w:noVBand="1"/>
+      </w:tblPr>
+      <w:tblGrid>
+        <w:gridCol w:w="2667"/>
+        <w:gridCol w:w="925"/>
+        <w:gridCol w:w="899"/>
+        <w:gridCol w:w="542"/>
+        <w:gridCol w:w="1220"/>
+        <w:gridCol w:w="2809"/>
+      </w:tblGrid>
+      <w:tr>
+        <w:tc>
+          <w:tcPr>
+            <w:tcW w:w="1472" w:type="pct"/>
+          </w:tcPr>
+          <w:p>
+            <w:pPr>
+              <w:rPr>
+                <w:b/>
+                <w:bCs/>
+              </w:rPr>
+            </w:pPr>
+            <w:r>
+              <w:rPr>
+                <w:b/>
+                <w:bCs/>
+              </w:rPr>
+              <w:t xml:space="preserve">General </w:t>
+            </w:r>
+            <w:r>
+              <w:rPr>
+                <w:b/>
+                <w:bCs/>
+              </w:rPr>
+              <w:t>Task</w:t>
+            </w:r>
+          </w:p>
+        </w:tc>
+        <w:tc>
+          <w:tcPr>
+            <w:tcW w:w="510" w:type="pct"/>
+          </w:tcPr>
+          <w:p>
+            <w:pPr>
+              <w:rPr>
+                <w:b/>
+                <w:bCs/>
+              </w:rPr>
+            </w:pPr>
+            <w:r>
+              <w:rPr>
+                <w:b/>
+                <w:bCs/>
+              </w:rPr>
+              <w:t>Status</w:t>
+            </w:r>
+          </w:p>
+        </w:tc>
+        <w:tc>
+          <w:tcPr>
+            <w:tcW w:w="795" w:type="pct"/>
+            <w:gridSpan w:val="2"/>
+          </w:tcPr>
+          <w:p>
+            <w:pPr>
+              <w:rPr>
+                <w:b/>
+                <w:bCs/>
+              </w:rPr>
+            </w:pPr>
+            <w:r>
+              <w:rPr>
+                <w:b/>
+                <w:bCs/>
+              </w:rPr>
+              <w:t>Time taken</w:t>
+            </w:r>
+          </w:p>
+        </w:tc>
+        <w:tc>
+          <w:tcPr>
+            <w:tcW w:w="673" w:type="pct"/>
+          </w:tcPr>
+          <w:p>
+            <w:pPr>
+              <w:rPr>
+                <w:b/>
+                <w:bCs/>
+              </w:rPr>
+            </w:pPr>
+            <w:r>
+              <w:rPr>
+                <w:b/>
+                <w:bCs/>
+              </w:rPr>
+              <w:t>Difficulty</w:t>
+            </w:r>
+          </w:p>
+        </w:tc>
+        <w:tc>
+          <w:tcPr>
+            <w:tcW w:w="1549" w:type="pct"/>
+          </w:tcPr>
+          <w:p>
+            <w:pPr>
+              <w:rPr>
+                <w:b/>
+                <w:bCs/>
+              </w:rPr>
+            </w:pPr>
+            <w:r>
+              <w:rPr>
+                <w:b/>
+                <w:bCs/>
+              </w:rPr>
+              <w:t>Errors</w:t>
+            </w:r>
+          </w:p>
+        </w:tc>
+      </w:tr>
+      <w:tr>
+        <w:tc>
+          <w:tcPr>
+            <w:tcW w:w="1472" w:type="pct"/>
+            <w:vAlign w:val="center"/>
+          </w:tcPr>
+          <w:p>
+            <w:pPr>
+              <w:rPr>
+                <w:sz w:val="22"/>
+                <w:szCs w:val="22"/>
+              </w:rPr>
+            </w:pPr>
+            <w:r>
+              <w:rPr>
+                <w:sz w:val="22"/>
+                <w:szCs w:val="22"/>
+              </w:rPr>
+              <w:t>Load Magpie application</w:t>
+            </w:r>
+          </w:p>
+        </w:tc>
+        <w:tc>
+          <w:tcPr>
+            <w:tcW w:w="510" w:type="pct"/>
+            <w:vAlign w:val="center"/>
+          </w:tcPr>
+          <w:p>
+            <w:pPr>
+              <w:rPr>
+                <w:sz w:val="22"/>
+                <w:szCs w:val="22"/>
+              </w:rPr>
+            </w:pPr>
+            <w:r>
+              <w:rPr>
+                <w:sz w:val="22"/>
+                <w:szCs w:val="22"/>
+              </w:rPr>
+              <w:t>Ok</w:t>
+            </w:r>
+          </w:p>
+        </w:tc>
+        <w:tc>
+          <w:tcPr>
+            <w:tcW w:w="795" w:type="pct"/>
+            <w:gridSpan w:val="2"/>
+            <w:vAlign w:val="center"/>
+          </w:tcPr>
+          <w:p>
+            <w:pPr>
+              <w:rPr>
+                <w:sz w:val="22"/>
+                <w:szCs w:val="22"/>
+              </w:rPr>
+            </w:pPr>
+          </w:p>
+        </w:tc>
+        <w:tc>
+          <w:tcPr>
+            <w:tcW w:w="673" w:type="pct"/>
+            <w:vAlign w:val="center"/>
+          </w:tcPr>
+          <w:p>
+            <w:pPr>
+              <w:rPr>
+                <w:sz w:val="22"/>
+                <w:szCs w:val="22"/>
+              </w:rPr>
+            </w:pPr>
+          </w:p>
+        </w:tc>
+        <w:tc>
+          <w:tcPr>
+            <w:tcW w:w="1549" w:type="pct"/>
+            <w:vAlign w:val="center"/>
+          </w:tcPr>
+          <w:p>
+            <w:pPr>
+              <w:rPr>
+                <w:sz w:val="22"/>
+                <w:szCs w:val="22"/>
+              </w:rPr>
+            </w:pPr>
+          </w:p>
+        </w:tc>
+      </w:tr>
+      <w:tr>
+        <w:tc>
+          <w:tcPr>
+            <w:tcW w:w="1472" w:type="pct"/>
+            <w:vAlign w:val="center"/>
+          </w:tcPr>
+          <w:p>
+            <w:pPr>
+              <w:rPr>
+                <w:sz w:val="22"/>
+                <w:szCs w:val="22"/>
+              </w:rPr>
+            </w:pPr>
+            <w:r>
+              <w:rPr>
+                <w:sz w:val="22"/>
+                <w:szCs w:val="22"/>
+              </w:rPr>
+              <w:t>Sign up new account</w:t>
+            </w:r>
+          </w:p>
+        </w:tc>
+        <w:tc>
+          <w:tcPr>
+            <w:tcW w:w="510" w:type="pct"/>
+            <w:vAlign w:val="center"/>
+          </w:tcPr>
+          <w:p>
+            <w:pPr>
+              <w:rPr>
+                <w:sz w:val="22"/>
+                <w:szCs w:val="22"/>
+              </w:rPr>
+            </w:pPr>
+            <w:r>
+              <w:rPr>
+                <w:sz w:val="22"/>
+                <w:szCs w:val="22"/>
+              </w:rPr>
+              <w:t xml:space="preserve">Pass </w:t>
+            </w:r>
+          </w:p>
+        </w:tc>
+        <w:tc>
+          <w:tcPr>
+            <w:tcW w:w="795" w:type="pct"/>
+            <w:gridSpan w:val="2"/>
+            <w:vAlign w:val="center"/>
+          </w:tcPr>
+          <w:p>
+            <w:pPr>
+              <w:rPr>
+                <w:sz w:val="22"/>
+                <w:szCs w:val="22"/>
+              </w:rPr>
+            </w:pPr>
+          </w:p>
+        </w:tc>
+        <w:tc>
+          <w:tcPr>
+            <w:tcW w:w="673" w:type="pct"/>
+            <w:vAlign w:val="center"/>
+          </w:tcPr>
+          <w:p>
+            <w:pPr>
+              <w:rPr>
+                <w:sz w:val="22"/>
+                <w:szCs w:val="22"/>
+              </w:rPr>
+            </w:pPr>
+          </w:p>
+        </w:tc>
+        <w:tc>
+          <w:tcPr>
+            <w:tcW w:w="1549" w:type="pct"/>
+            <w:vAlign w:val="center"/>
+          </w:tcPr>
+          <w:p>
+            <w:pPr>
+              <w:rPr>
+                <w:sz w:val="22"/>
+                <w:szCs w:val="22"/>
+              </w:rPr>
+            </w:pPr>
+            <w:r>
+              <w:rPr>
+                <w:sz w:val="22"/>
+                <w:szCs w:val="22"/>
+              </w:rPr>
+              <w:t>Tried to sign up on log in page</w:t>
+            </w:r>
+          </w:p>
+        </w:tc>
+      </w:tr>
+      <w:tr>
+        <w:tc>
+          <w:tcPr>
+            <w:tcW w:w="1472" w:type="pct"/>
+            <w:vAlign w:val="center"/>
+          </w:tcPr>
+          <w:p>
+            <w:pPr>
+              <w:rPr>
+                <w:sz w:val="22"/>
+                <w:szCs w:val="22"/>
+              </w:rPr>
+            </w:pPr>
+            <w:r>
+              <w:rPr>
+                <w:sz w:val="22"/>
+                <w:szCs w:val="22"/>
+              </w:rPr>
+              <w:t>Log in</w:t>
+            </w:r>
+          </w:p>
+        </w:tc>
+        <w:tc>
+          <w:tcPr>
+            <w:tcW w:w="510" w:type="pct"/>
+            <w:vAlign w:val="center"/>
+          </w:tcPr>
+          <w:p>
+            <w:pPr>
+              <w:rPr>
+                <w:sz w:val="22"/>
+                <w:szCs w:val="22"/>
+              </w:rPr>
+            </w:pPr>
+            <w:r>
+              <w:rPr>
+                <w:sz w:val="22"/>
+                <w:szCs w:val="22"/>
+              </w:rPr>
+              <w:t xml:space="preserve">Ok </w:t>
+            </w:r>
+          </w:p>
+        </w:tc>
+        <w:tc>
+          <w:tcPr>
+            <w:tcW w:w="795" w:type="pct"/>
+            <w:gridSpan w:val="2"/>
+            <w:vAlign w:val="center"/>
+          </w:tcPr>
+          <w:p>
+            <w:pPr>
+              <w:rPr>
+                <w:sz w:val="22"/>
+                <w:szCs w:val="22"/>
+              </w:rPr>
+            </w:pPr>
+          </w:p>
+        </w:tc>
+        <w:tc>
+          <w:tcPr>
+            <w:tcW w:w="673" w:type="pct"/>
+            <w:vAlign w:val="center"/>
+          </w:tcPr>
+          <w:p>
+            <w:pPr>
+              <w:rPr>
+                <w:sz w:val="22"/>
+                <w:szCs w:val="22"/>
+              </w:rPr>
+            </w:pPr>
+          </w:p>
+        </w:tc>
+        <w:tc>
+          <w:tcPr>
+            <w:tcW w:w="1549" w:type="pct"/>
+            <w:vAlign w:val="center"/>
+          </w:tcPr>
+          <w:p>
+            <w:pPr>
+              <w:rPr>
+                <w:sz w:val="22"/>
+                <w:szCs w:val="22"/>
+              </w:rPr>
+            </w:pPr>
+          </w:p>
+        </w:tc>
+      </w:tr>
+      <w:tr>
+        <w:tc>
+          <w:tcPr>
+            <w:tcW w:w="1472" w:type="pct"/>
+            <w:vAlign w:val="center"/>
+          </w:tcPr>
+          <w:p>
+            <w:pPr>
+              <w:rPr>
+                <w:sz w:val="22"/>
+                <w:szCs w:val="22"/>
+              </w:rPr>
+            </w:pPr>
+            <w:r>
+              <w:rPr>
+                <w:sz w:val="22"/>
+                <w:szCs w:val="22"/>
+              </w:rPr>
+              <w:t>Go through tutorial</w:t>
+            </w:r>
+          </w:p>
+        </w:tc>
+        <w:tc>
+          <w:tcPr>
+            <w:tcW w:w="510" w:type="pct"/>
+            <w:vAlign w:val="center"/>
+          </w:tcPr>
+          <w:p>
+            <w:pPr>
+              <w:rPr>
+                <w:sz w:val="22"/>
+                <w:szCs w:val="22"/>
+              </w:rPr>
+            </w:pPr>
+            <w:r>
+              <w:rPr>
+                <w:sz w:val="22"/>
+                <w:szCs w:val="22"/>
+              </w:rPr>
+              <w:t xml:space="preserve">Pass </w:t>
+            </w:r>
+          </w:p>
+        </w:tc>
+        <w:tc>
+          <w:tcPr>
+            <w:tcW w:w="795" w:type="pct"/>
+            <w:gridSpan w:val="2"/>
+            <w:vAlign w:val="center"/>
+          </w:tcPr>
+          <w:p>
+            <w:pPr>
+              <w:rPr>
+                <w:sz w:val="22"/>
+                <w:szCs w:val="22"/>
+              </w:rPr>
+            </w:pPr>
+          </w:p>
+        </w:tc>
+        <w:tc>
+          <w:tcPr>
+            <w:tcW w:w="673" w:type="pct"/>
+            <w:vAlign w:val="center"/>
+          </w:tcPr>
+          <w:p>
+            <w:pPr>
+              <w:rPr>
+                <w:sz w:val="22"/>
+                <w:szCs w:val="22"/>
+              </w:rPr>
+            </w:pPr>
+          </w:p>
+        </w:tc>
+        <w:tc>
+          <w:tcPr>
+            <w:tcW w:w="1549" w:type="pct"/>
+            <w:vAlign w:val="center"/>
+          </w:tcPr>
+          <w:p>
+            <w:pPr>
+              <w:rPr>
+                <w:sz w:val="22"/>
+                <w:szCs w:val="22"/>
+              </w:rPr>
+            </w:pPr>
+          </w:p>
+        </w:tc>
+      </w:tr>
+      <w:tr>
+        <w:tc>
+          <w:tcPr>
+            <w:tcW w:w="1472" w:type="pct"/>
+            <w:vAlign w:val="center"/>
+          </w:tcPr>
+          <w:p>
+            <w:pPr>
+              <w:rPr>
+                <w:sz w:val="22"/>
+                <w:szCs w:val="22"/>
+              </w:rPr>
+            </w:pPr>
+            <w:r>
+              <w:rPr>
+                <w:sz w:val="22"/>
+                <w:szCs w:val="22"/>
+              </w:rPr>
+              <w:t>Place cursor on map</w:t>
+            </w:r>
+          </w:p>
+        </w:tc>
+        <w:tc>
+          <w:tcPr>
+            <w:tcW w:w="510" w:type="pct"/>
+            <w:vAlign w:val="center"/>
+          </w:tcPr>
+          <w:p>
+            <w:pPr>
+              <w:rPr>
+                <w:sz w:val="22"/>
+                <w:szCs w:val="22"/>
+              </w:rPr>
+            </w:pPr>
+            <w:r>
+              <w:rPr>
+                <w:sz w:val="22"/>
+                <w:szCs w:val="22"/>
+              </w:rPr>
+              <w:t xml:space="preserve">Ok </w:t>
+            </w:r>
+          </w:p>
+        </w:tc>
+        <w:tc>
+          <w:tcPr>
+            <w:tcW w:w="795" w:type="pct"/>
+            <w:gridSpan w:val="2"/>
+            <w:vAlign w:val="center"/>
+          </w:tcPr>
+          <w:p>
+            <w:pPr>
+              <w:rPr>
+                <w:sz w:val="22"/>
+                <w:szCs w:val="22"/>
+              </w:rPr>
+            </w:pPr>
+          </w:p>
+        </w:tc>
+        <w:tc>
+          <w:tcPr>
+            <w:tcW w:w="673" w:type="pct"/>
+            <w:vAlign w:val="center"/>
+          </w:tcPr>
+          <w:p>
+            <w:pPr>
+              <w:rPr>
+                <w:sz w:val="22"/>
+                <w:szCs w:val="22"/>
+              </w:rPr>
+            </w:pPr>
+          </w:p>
+        </w:tc>
+        <w:tc>
+          <w:tcPr>
+            <w:tcW w:w="1549" w:type="pct"/>
+            <w:vAlign w:val="center"/>
+          </w:tcPr>
+          <w:p>
+            <w:pPr>
+              <w:rPr>
+                <w:sz w:val="22"/>
+                <w:szCs w:val="22"/>
+              </w:rPr>
+            </w:pPr>
+          </w:p>
+        </w:tc>
+      </w:tr>
+      <w:tr>
+        <w:tc>
+          <w:tcPr>
+            <w:tcW w:w="1472" w:type="pct"/>
+            <w:vAlign w:val="center"/>
+          </w:tcPr>
+          <w:p>
+            <w:pPr>
+              <w:rPr>
+                <w:sz w:val="22"/>
+                <w:szCs w:val="22"/>
+              </w:rPr>
+            </w:pPr>
+            <w:r>
+              <w:rPr>
+                <w:sz w:val="22"/>
+                <w:szCs w:val="22"/>
+              </w:rPr>
+              <w:t>Zoom in/out</w:t>
+            </w:r>
+          </w:p>
+        </w:tc>
+        <w:tc>
+          <w:tcPr>
+            <w:tcW w:w="510" w:type="pct"/>
+            <w:vAlign w:val="center"/>
+          </w:tcPr>
+          <w:p>
+            <w:pPr>
+              <w:rPr>
+                <w:sz w:val="22"/>
+                <w:szCs w:val="22"/>
+              </w:rPr>
+            </w:pPr>
+            <w:r>
+              <w:rPr>
+                <w:sz w:val="22"/>
+                <w:szCs w:val="22"/>
+              </w:rPr>
+              <w:t xml:space="preserve">Ok </w:t>
+            </w:r>
+          </w:p>
+        </w:tc>
+        <w:tc>
+          <w:tcPr>
+            <w:tcW w:w="795" w:type="pct"/>
+            <w:gridSpan w:val="2"/>
+            <w:vAlign w:val="center"/>
+          </w:tcPr>
+          <w:p>
+            <w:pPr>
+              <w:rPr>
+                <w:sz w:val="22"/>
+                <w:szCs w:val="22"/>
+              </w:rPr>
+            </w:pPr>
+          </w:p>
+        </w:tc>
+        <w:tc>
+          <w:tcPr>
+            <w:tcW w:w="673" w:type="pct"/>
+            <w:vAlign w:val="center"/>
+          </w:tcPr>
+          <w:p>
+            <w:pPr>
+              <w:rPr>
+                <w:sz w:val="22"/>
+                <w:szCs w:val="22"/>
+              </w:rPr>
+            </w:pPr>
+          </w:p>
+        </w:tc>
+        <w:tc>
+          <w:tcPr>
+            <w:tcW w:w="1549" w:type="pct"/>
+            <w:vAlign w:val="center"/>
+          </w:tcPr>
+          <w:p>
+            <w:pPr>
+              <w:rPr>
+                <w:sz w:val="22"/>
+                <w:szCs w:val="22"/>
+              </w:rPr>
+            </w:pPr>
+          </w:p>
+        </w:tc>
+      </w:tr>
+      <w:tr>
+        <w:tc>
+          <w:tcPr>
+            <w:tcW w:w="1472" w:type="pct"/>
+            <w:vAlign w:val="center"/>
+          </w:tcPr>
+          <w:p>
+            <w:pPr>
+              <w:rPr>
+                <w:sz w:val="22"/>
+                <w:szCs w:val="22"/>
+              </w:rPr>
+            </w:pPr>
+            <w:r>
+              <w:rPr>
+                <w:sz w:val="22"/>
+                <w:szCs w:val="22"/>
+              </w:rPr>
+              <w:t>Hold map and navigate</w:t>
+            </w:r>
+          </w:p>
+        </w:tc>
+        <w:tc>
+          <w:tcPr>
+            <w:tcW w:w="510" w:type="pct"/>
+            <w:vAlign w:val="center"/>
+          </w:tcPr>
+          <w:p>
+            <w:pPr>
+              <w:rPr>
+                <w:sz w:val="22"/>
+                <w:szCs w:val="22"/>
+              </w:rPr>
+            </w:pPr>
+            <w:r>
+              <w:rPr>
+                <w:sz w:val="22"/>
+                <w:szCs w:val="22"/>
+              </w:rPr>
+              <w:t xml:space="preserve">Ok </w:t>
+            </w:r>
+          </w:p>
+        </w:tc>
+        <w:tc>
+          <w:tcPr>
+            <w:tcW w:w="795" w:type="pct"/>
+            <w:gridSpan w:val="2"/>
+            <w:vAlign w:val="center"/>
+          </w:tcPr>
+          <w:p>
+            <w:pPr>
+              <w:rPr>
+                <w:sz w:val="22"/>
+                <w:szCs w:val="22"/>
+              </w:rPr>
+            </w:pPr>
+          </w:p>
+        </w:tc>
+        <w:tc>
+          <w:tcPr>
+            <w:tcW w:w="673" w:type="pct"/>
+            <w:vAlign w:val="center"/>
+          </w:tcPr>
+          <w:p>
+            <w:pPr>
+              <w:rPr>
+                <w:sz w:val="22"/>
+                <w:szCs w:val="22"/>
+              </w:rPr>
+            </w:pPr>
+          </w:p>
+        </w:tc>
+        <w:tc>
+          <w:tcPr>
+            <w:tcW w:w="1549" w:type="pct"/>
+            <w:vAlign w:val="center"/>
+          </w:tcPr>
+          <w:p>
+            <w:pPr>
+              <w:rPr>
+                <w:sz w:val="22"/>
+                <w:szCs w:val="22"/>
+              </w:rPr>
+            </w:pPr>
+          </w:p>
+        </w:tc>
+      </w:tr>
+      <w:tr>
+        <w:tc>
+          <w:tcPr>
+            <w:tcW w:w="1472" w:type="pct"/>
+            <w:vAlign w:val="center"/>
+          </w:tcPr>
+          <w:p>
+            <w:pPr>
+              <w:rPr>
+                <w:sz w:val="22"/>
+                <w:szCs w:val="22"/>
+              </w:rPr>
+            </w:pPr>
+            <w:r>
+              <w:rPr>
+                <w:sz w:val="22"/>
+                <w:szCs w:val="22"/>
+              </w:rPr>
+              <w:t>Adjust radius big/small</w:t>
+            </w:r>
+          </w:p>
+        </w:tc>
+        <w:tc>
+          <w:tcPr>
+            <w:tcW w:w="510" w:type="pct"/>
+            <w:vAlign w:val="center"/>
+          </w:tcPr>
+          <w:p>
+            <w:pPr>
+              <w:rPr>
+                <w:sz w:val="22"/>
+                <w:szCs w:val="22"/>
+              </w:rPr>
+            </w:pPr>
+            <w:r>
+              <w:rPr>
+                <w:sz w:val="22"/>
+                <w:szCs w:val="22"/>
+              </w:rPr>
+              <w:t xml:space="preserve">Ok </w:t>
+            </w:r>
+          </w:p>
+        </w:tc>
+        <w:tc>
+          <w:tcPr>
+            <w:tcW w:w="795" w:type="pct"/>
+            <w:gridSpan w:val="2"/>
+            <w:vAlign w:val="center"/>
+          </w:tcPr>
+          <w:p>
+            <w:pPr>
+              <w:rPr>
+                <w:sz w:val="22"/>
+                <w:szCs w:val="22"/>
+              </w:rPr>
+            </w:pPr>
+          </w:p>
+        </w:tc>
+        <w:tc>
+          <w:tcPr>
+            <w:tcW w:w="673" w:type="pct"/>
+            <w:vAlign w:val="center"/>
+          </w:tcPr>
+          <w:p>
+            <w:pPr>
+              <w:rPr>
+                <w:sz w:val="22"/>
+                <w:szCs w:val="22"/>
+              </w:rPr>
+            </w:pPr>
+          </w:p>
+        </w:tc>
+        <w:tc>
+          <w:tcPr>
+            <w:tcW w:w="1549" w:type="pct"/>
+            <w:vAlign w:val="center"/>
+          </w:tcPr>
+          <w:p>
+            <w:pPr>
+              <w:rPr>
+                <w:sz w:val="22"/>
+                <w:szCs w:val="22"/>
+              </w:rPr>
+            </w:pPr>
+          </w:p>
+        </w:tc>
+      </w:tr>
+      <w:tr>
+        <w:tc>
+          <w:tcPr>
+            <w:tcW w:w="1472" w:type="pct"/>
+            <w:vAlign w:val="center"/>
+          </w:tcPr>
+          <w:p>
+            <w:pPr>
+              <w:rPr>
+                <w:sz w:val="22"/>
+                <w:szCs w:val="22"/>
+              </w:rPr>
+            </w:pPr>
+            <w:r>
+              <w:rPr>
+                <w:sz w:val="22"/>
+                <w:szCs w:val="22"/>
+              </w:rPr>
+              <w:t>Use search bar</w:t>
+            </w:r>
+          </w:p>
+        </w:tc>
+        <w:tc>
+          <w:tcPr>
+            <w:tcW w:w="510" w:type="pct"/>
+            <w:vAlign w:val="center"/>
+          </w:tcPr>
+          <w:p>
+            <w:pPr>
+              <w:rPr>
+                <w:sz w:val="22"/>
+                <w:szCs w:val="22"/>
+              </w:rPr>
+            </w:pPr>
+            <w:r>
+              <w:rPr>
+                <w:sz w:val="22"/>
+                <w:szCs w:val="22"/>
+              </w:rPr>
+              <w:t xml:space="preserve">Ok </w:t>
+            </w:r>
+          </w:p>
+        </w:tc>
+        <w:tc>
+          <w:tcPr>
+            <w:tcW w:w="795" w:type="pct"/>
+            <w:gridSpan w:val="2"/>
+            <w:vAlign w:val="center"/>
+          </w:tcPr>
+          <w:p>
+            <w:pPr>
+              <w:rPr>
+                <w:sz w:val="22"/>
+                <w:szCs w:val="22"/>
+              </w:rPr>
+            </w:pPr>
+          </w:p>
+        </w:tc>
+        <w:tc>
+          <w:tcPr>
+            <w:tcW w:w="673" w:type="pct"/>
+            <w:vAlign w:val="center"/>
+          </w:tcPr>
+          <w:p>
+            <w:pPr>
+              <w:rPr>
+                <w:sz w:val="22"/>
+                <w:szCs w:val="22"/>
+              </w:rPr>
+            </w:pPr>
+          </w:p>
+        </w:tc>
+        <w:tc>
+          <w:tcPr>
+            <w:tcW w:w="1549" w:type="pct"/>
+            <w:vAlign w:val="center"/>
+          </w:tcPr>
+          <w:p>
+            <w:pPr>
+              <w:rPr>
+                <w:sz w:val="22"/>
+                <w:szCs w:val="22"/>
+              </w:rPr>
+            </w:pPr>
+          </w:p>
+        </w:tc>
+      </w:tr>
+      <w:tr>
+        <w:tc>
+          <w:tcPr>
+            <w:tcW w:w="1472" w:type="pct"/>
+            <w:vAlign w:val="center"/>
+          </w:tcPr>
+          <w:p>
+            <w:pPr>
+              <w:rPr>
+                <w:sz w:val="22"/>
+                <w:szCs w:val="22"/>
+              </w:rPr>
+            </w:pPr>
+            <w:r>
+              <w:rPr>
+                <w:sz w:val="22"/>
+                <w:szCs w:val="22"/>
+              </w:rPr>
+              <w:t>Clear marker &amp; radius</w:t>
+            </w:r>
+          </w:p>
+        </w:tc>
+        <w:tc>
+          <w:tcPr>
+            <w:tcW w:w="510" w:type="pct"/>
+            <w:vAlign w:val="center"/>
+          </w:tcPr>
+          <w:p>
+            <w:pPr>
+              <w:rPr>
+                <w:sz w:val="22"/>
+                <w:szCs w:val="22"/>
+              </w:rPr>
+            </w:pPr>
+            <w:r>
+              <w:rPr>
+                <w:sz w:val="22"/>
+                <w:szCs w:val="22"/>
+              </w:rPr>
+              <w:t>NA</w:t>
+            </w:r>
+          </w:p>
+        </w:tc>
+        <w:tc>
+          <w:tcPr>
+            <w:tcW w:w="795" w:type="pct"/>
+            <w:gridSpan w:val="2"/>
+            <w:vAlign w:val="center"/>
+          </w:tcPr>
+          <w:p>
+            <w:pPr>
+              <w:rPr>
+                <w:sz w:val="22"/>
+                <w:szCs w:val="22"/>
+              </w:rPr>
+            </w:pPr>
+          </w:p>
+        </w:tc>
+        <w:tc>
+          <w:tcPr>
+            <w:tcW w:w="673" w:type="pct"/>
+            <w:vAlign w:val="center"/>
+          </w:tcPr>
+          <w:p>
+            <w:pPr>
+              <w:rPr>
+                <w:sz w:val="22"/>
+                <w:szCs w:val="22"/>
+              </w:rPr>
+            </w:pPr>
+          </w:p>
+        </w:tc>
+        <w:tc>
+          <w:tcPr>
+            <w:tcW w:w="1549" w:type="pct"/>
+            <w:vAlign w:val="center"/>
+          </w:tcPr>
+          <w:p>
+            <w:pPr>
+              <w:rPr>
+                <w:sz w:val="22"/>
+                <w:szCs w:val="22"/>
+              </w:rPr>
+            </w:pPr>
+          </w:p>
+        </w:tc>
+      </w:tr>
+      <w:tr>
+        <w:tc>
+          <w:tcPr>
+            <w:tcW w:w="1472" w:type="pct"/>
+            <w:vAlign w:val="center"/>
+          </w:tcPr>
+          <w:p>
+            <w:pPr>
+              <w:rPr>
+                <w:sz w:val="22"/>
+                <w:szCs w:val="22"/>
+              </w:rPr>
+            </w:pPr>
+            <w:r>
+              <w:rPr>
+                <w:sz w:val="22"/>
+                <w:szCs w:val="22"/>
+              </w:rPr>
+              <w:t>Deselect all amenities</w:t>
+            </w:r>
+          </w:p>
+        </w:tc>
+        <w:tc>
+          <w:tcPr>
+            <w:tcW w:w="510" w:type="pct"/>
+            <w:vAlign w:val="center"/>
+          </w:tcPr>
+          <w:p>
+            <w:pPr>
+              <w:rPr>
+                <w:sz w:val="22"/>
+                <w:szCs w:val="22"/>
+              </w:rPr>
+            </w:pPr>
+            <w:r>
+              <w:rPr>
+                <w:sz w:val="22"/>
+                <w:szCs w:val="22"/>
+              </w:rPr>
+              <w:t>NA</w:t>
+            </w:r>
+          </w:p>
+        </w:tc>
+        <w:tc>
+          <w:tcPr>
+            <w:tcW w:w="795" w:type="pct"/>
+            <w:gridSpan w:val="2"/>
+            <w:vAlign w:val="center"/>
+          </w:tcPr>
+          <w:p>
+            <w:pPr>
+              <w:rPr>
+                <w:sz w:val="22"/>
+                <w:szCs w:val="22"/>
+              </w:rPr>
+            </w:pPr>
+          </w:p>
+        </w:tc>
+        <w:tc>
+          <w:tcPr>
+            <w:tcW w:w="673" w:type="pct"/>
+            <w:vAlign w:val="center"/>
+          </w:tcPr>
+          <w:p>
+            <w:pPr>
+              <w:rPr>
+                <w:sz w:val="22"/>
+                <w:szCs w:val="22"/>
+              </w:rPr>
+            </w:pPr>
+          </w:p>
+        </w:tc>
+        <w:tc>
+          <w:tcPr>
+            <w:tcW w:w="1549" w:type="pct"/>
+            <w:vAlign w:val="center"/>
+          </w:tcPr>
+          <w:p>
+            <w:pPr>
+              <w:rPr>
+                <w:sz w:val="22"/>
+                <w:szCs w:val="22"/>
+              </w:rPr>
+            </w:pPr>
+          </w:p>
+        </w:tc>
+      </w:tr>
+      <w:tr>
+        <w:tc>
+          <w:tcPr>
+            <w:tcW w:w="1472" w:type="pct"/>
+            <w:vAlign w:val="center"/>
+          </w:tcPr>
+          <w:p>
+            <w:pPr>
+              <w:rPr>
+                <w:sz w:val="22"/>
+                <w:szCs w:val="22"/>
+              </w:rPr>
+            </w:pPr>
+            <w:r>
+              <w:rPr>
+                <w:sz w:val="22"/>
+                <w:szCs w:val="22"/>
+              </w:rPr>
+              <w:t>Choose certain amenities</w:t>
+            </w:r>
+          </w:p>
+        </w:tc>
+        <w:tc>
+          <w:tcPr>
+            <w:tcW w:w="510" w:type="pct"/>
+            <w:vAlign w:val="center"/>
+          </w:tcPr>
+          <w:p>
+            <w:pPr>
+              <w:rPr>
+                <w:sz w:val="22"/>
+                <w:szCs w:val="22"/>
+              </w:rPr>
+            </w:pPr>
+            <w:r>
+              <w:rPr>
+                <w:sz w:val="22"/>
+                <w:szCs w:val="22"/>
+              </w:rPr>
+              <w:t xml:space="preserve">Ok </w:t>
+            </w:r>
+          </w:p>
+        </w:tc>
+        <w:tc>
+          <w:tcPr>
+            <w:tcW w:w="795" w:type="pct"/>
+            <w:gridSpan w:val="2"/>
+            <w:vAlign w:val="center"/>
+          </w:tcPr>
+          <w:p>
+            <w:pPr>
+              <w:rPr>
+                <w:sz w:val="22"/>
+                <w:szCs w:val="22"/>
+              </w:rPr>
+            </w:pPr>
+          </w:p>
+        </w:tc>
+        <w:tc>
+          <w:tcPr>
+            <w:tcW w:w="673" w:type="pct"/>
+            <w:vAlign w:val="center"/>
+          </w:tcPr>
+          <w:p>
+            <w:pPr>
+              <w:rPr>
+                <w:sz w:val="22"/>
+                <w:szCs w:val="22"/>
+              </w:rPr>
+            </w:pPr>
+          </w:p>
+        </w:tc>
+        <w:tc>
+          <w:tcPr>
+            <w:tcW w:w="1549" w:type="pct"/>
+            <w:vAlign w:val="center"/>
+          </w:tcPr>
+          <w:p>
+            <w:pPr>
+              <w:rPr>
+                <w:sz w:val="22"/>
+                <w:szCs w:val="22"/>
+              </w:rPr>
+            </w:pPr>
+          </w:p>
+        </w:tc>
+      </w:tr>
+      <w:tr>
+        <w:tc>
+          <w:tcPr>
+            <w:tcW w:w="1472" w:type="pct"/>
+            <w:vAlign w:val="center"/>
+          </w:tcPr>
+          <w:p>
+            <w:pPr>
+              <w:rPr>
+                <w:sz w:val="22"/>
+                <w:szCs w:val="22"/>
+              </w:rPr>
+            </w:pPr>
+            <w:r>
+              <w:rPr>
+                <w:sz w:val="22"/>
+                <w:szCs w:val="22"/>
+              </w:rPr>
+              <w:t>Find tutorial again &amp; exit</w:t>
+            </w:r>
+          </w:p>
+        </w:tc>
+        <w:tc>
+          <w:tcPr>
+            <w:tcW w:w="510" w:type="pct"/>
+            <w:vAlign w:val="center"/>
+          </w:tcPr>
+          <w:p>
+            <w:pPr>
+              <w:rPr>
+                <w:sz w:val="22"/>
+                <w:szCs w:val="22"/>
+              </w:rPr>
+            </w:pPr>
+            <w:r>
+              <w:rPr>
+                <w:sz w:val="22"/>
+                <w:szCs w:val="22"/>
+              </w:rPr>
+              <w:t>NA</w:t>
+            </w:r>
+          </w:p>
+        </w:tc>
+        <w:tc>
+          <w:tcPr>
+            <w:tcW w:w="795" w:type="pct"/>
+            <w:gridSpan w:val="2"/>
+            <w:vAlign w:val="center"/>
+          </w:tcPr>
+          <w:p>
+            <w:pPr>
+              <w:rPr>
+                <w:sz w:val="22"/>
+                <w:szCs w:val="22"/>
+              </w:rPr>
+            </w:pPr>
+          </w:p>
+        </w:tc>
+        <w:tc>
+          <w:tcPr>
+            <w:tcW w:w="673" w:type="pct"/>
+            <w:vAlign w:val="center"/>
+          </w:tcPr>
+          <w:p>
+            <w:pPr>
+              <w:rPr>
+                <w:sz w:val="22"/>
+                <w:szCs w:val="22"/>
+              </w:rPr>
+            </w:pPr>
+          </w:p>
+        </w:tc>
+        <w:tc>
+          <w:tcPr>
+            <w:tcW w:w="1549" w:type="pct"/>
+            <w:vAlign w:val="center"/>
+          </w:tcPr>
+          <w:p>
+            <w:pPr>
+              <w:rPr>
+                <w:sz w:val="22"/>
+                <w:szCs w:val="22"/>
+              </w:rPr>
+            </w:pPr>
+          </w:p>
+        </w:tc>
+      </w:tr>
+      <w:tr>
+        <w:tc>
+          <w:tcPr>
+            <w:tcW w:w="1472" w:type="pct"/>
+            <w:vAlign w:val="center"/>
+          </w:tcPr>
+          <w:p>
+            <w:pPr>
+              <w:rPr>
+                <w:sz w:val="22"/>
+                <w:szCs w:val="22"/>
+              </w:rPr>
+            </w:pPr>
+            <w:r>
+              <w:rPr>
+                <w:sz w:val="22"/>
+                <w:szCs w:val="22"/>
+              </w:rPr>
+              <w:t>Logout</w:t>
+            </w:r>
+          </w:p>
+        </w:tc>
+        <w:tc>
+          <w:tcPr>
+            <w:tcW w:w="510" w:type="pct"/>
+            <w:vAlign w:val="center"/>
+          </w:tcPr>
+          <w:p>
+            <w:pPr>
+              <w:rPr>
+                <w:sz w:val="22"/>
+                <w:szCs w:val="22"/>
+              </w:rPr>
+            </w:pPr>
+            <w:r>
+              <w:rPr>
+                <w:sz w:val="22"/>
+                <w:szCs w:val="22"/>
+              </w:rPr>
+              <w:t>NA</w:t>
+            </w:r>
+          </w:p>
+        </w:tc>
+        <w:tc>
+          <w:tcPr>
+            <w:tcW w:w="795" w:type="pct"/>
+            <w:gridSpan w:val="2"/>
+            <w:vAlign w:val="center"/>
+          </w:tcPr>
+          <w:p>
+            <w:pPr>
+              <w:rPr>
+                <w:sz w:val="22"/>
+                <w:szCs w:val="22"/>
+              </w:rPr>
+            </w:pPr>
+          </w:p>
+        </w:tc>
+        <w:tc>
+          <w:tcPr>
+            <w:tcW w:w="673" w:type="pct"/>
+            <w:vAlign w:val="center"/>
+          </w:tcPr>
+          <w:p>
+            <w:pPr>
+              <w:rPr>
+                <w:sz w:val="22"/>
+                <w:szCs w:val="22"/>
+              </w:rPr>
+            </w:pPr>
+          </w:p>
+        </w:tc>
+        <w:tc>
+          <w:tcPr>
+            <w:tcW w:w="1549" w:type="pct"/>
+            <w:vAlign w:val="center"/>
+          </w:tcPr>
+          <w:p>
+            <w:pPr>
+              <w:rPr>
+                <w:sz w:val="22"/>
+                <w:szCs w:val="22"/>
+              </w:rPr>
+            </w:pPr>
+          </w:p>
+        </w:tc>
+      </w:tr>
+      <w:tr>
+        <w:tc>
+          <w:tcPr>
+            <w:tcW w:w="5000" w:type="pct"/>
+            <w:gridSpan w:val="6"/>
+            <w:shd w:val="clear" w:color="auto" w:fill="E8E8E8" w:themeFill="background2"/>
+            <w:vAlign w:val="center"/>
+          </w:tcPr>
+          <w:p>
+            <w:pPr>
+              <w:rPr>
+                <w:b/>
+                <w:bCs/>
+                <w:sz w:val="22"/>
+                <w:szCs w:val="22"/>
+              </w:rPr>
+            </w:pPr>
+            <w:r>
+              <w:rPr>
+                <w:b/>
+                <w:bCs/>
+              </w:rPr>
+              <w:t>Survey responses</w:t>
+            </w:r>
+          </w:p>
+        </w:tc>
+      </w:tr>
+      <w:tr>
+        <w:trPr>
+          <w:trHeight w:val="2409"/>
+        </w:trPr>
+        <w:tc>
+          <w:tcPr>
+            <w:tcW w:w="2478" w:type="pct"/>
+            <w:gridSpan w:val="3"/>
+            <w:vMerge w:val="restart"/>
+            <w:vAlign w:val="center"/>
+          </w:tcPr>
+          <w:p>
+            <w:pPr>
+              <w:rPr>
+                <w:sz w:val="22"/>
+                <w:szCs w:val="22"/>
+              </w:rPr>
+            </w:pPr>
+            <w:r>
+              <w:rPr>
+                <w:sz w:val="22"/>
+                <w:szCs w:val="22"/>
+              </w:rPr>
+              <w:drawing>
+                <wp:inline distT="0" distB="0" distL="0" distR="0" wp14:anchorId="28FFF297" wp14:editId="373D1AA3">
+                  <wp:extent cx="2693807" cy="3402000"/>
+                  <wp:effectExtent l="0" t="0" r="0" b="8255"/>
+                  <wp:docPr id="1248196567" name="Image 1"/>
+                  <wp:cNvGraphicFramePr>
+                    <a:graphicFrameLocks xmlns:a="http://schemas.openxmlformats.org/drawingml/2006/main" noChangeAspect="1"/>
+                  </wp:cNvGraphicFramePr>
+                  <a:graphic xmlns:a="http://schemas.openxmlformats.org/drawingml/2006/main">
+                    <a:graphicData uri="http://schemas.openxmlformats.org/drawingml/2006/picture">
+                      <pic:pic xmlns:pic="http://schemas.openxmlformats.org/drawingml/2006/picture">
+                        <pic:nvPicPr>
+                          <pic:cNvPr id="1248196567" name=""/>
+                          <pic:cNvPicPr/>
+                        </pic:nvPicPr>
+                        <pic:blipFill>
+                          <a:blip r:embed="rId13"/>
+                          <a:stretch>
+                            <a:fillRect/>
+                          </a:stretch>
+                        </pic:blipFill>
+                        <pic:spPr>
+                          <a:xfrm>
+                            <a:off x="0" y="0"/>
+                            <a:ext cx="2693807" cy="3402000"/>
+                          </a:xfrm>
+                          <a:prstGeom prst="rect">
+                            <a:avLst/>
+                          </a:prstGeom>
+                        </pic:spPr>
+                      </pic:pic>
+                    </a:graphicData>
+                  </a:graphic>
+                </wp:inline>
+              </w:drawing>
+            </w:r>
+          </w:p>
+        </w:tc>
+        <w:tc>
+          <w:tcPr>
+            <w:tcW w:w="2522" w:type="pct"/>
+            <w:gridSpan w:val="3"/>
+            <w:vAlign w:val="center"/>
+          </w:tcPr>
+          <w:p>
+            <w:pPr>
+              <w:rPr>
+                <w:sz w:val="22"/>
+                <w:szCs w:val="22"/>
+              </w:rPr>
+            </w:pPr>
+            <w:r>
+              <w:rPr>
+                <w:sz w:val="22"/>
+                <w:szCs w:val="22"/>
+              </w:rPr>
+              <w:t>Best thing?</w:t>
+            </w:r>
+            <w:r>
+              <w:rPr>
+                <w:sz w:val="22"/>
+                <w:szCs w:val="22"/>
+              </w:rPr>
+              <w:br/>
+              <w:t>Very useful to have data in one location in easy to view</w:t>
+            </w:r>
+          </w:p>
+        </w:tc>
+      </w:tr>
+      <w:tr>
+        <w:trPr>
+          <w:trHeight w:val="45"/>
+        </w:trPr>
+        <w:tc>
+          <w:tcPr>
+            <w:tcW w:w="2478" w:type="pct"/>
+            <w:gridSpan w:val="3"/>
+            <w:vMerge/>
+            <w:vAlign w:val="center"/>
+          </w:tcPr>
+          <w:p>
+            <w:pPr>
+              <w:rPr>
+                <w:sz w:val="22"/>
+                <w:szCs w:val="22"/>
+              </w:rPr>
+            </w:pPr>
+          </w:p>
+        </w:tc>
+        <w:tc>
+          <w:tcPr>
+            <w:tcW w:w="2522" w:type="pct"/>
+            <w:gridSpan w:val="3"/>
+            <w:vAlign w:val="center"/>
+          </w:tcPr>
+          <w:p>
+            <w:pPr>
+              <w:rPr>
+                <w:sz w:val="22"/>
+                <w:szCs w:val="22"/>
+              </w:rPr>
+            </w:pPr>
+            <w:r>
+              <w:rPr>
+                <w:sz w:val="22"/>
+                <w:szCs w:val="22"/>
+              </w:rPr>
+              <w:t>Worst thing?</w:t>
+            </w:r>
+            <w:r>
+              <w:rPr>
+                <w:sz w:val="22"/>
+                <w:szCs w:val="22"/>
+              </w:rPr>
+              <w:br/>
+              <w:t>Car parking symbols are a bit overwhelming and confusing</w:t>
+            </w:r>
+          </w:p>
+        </w:tc>
+      </w:tr>
+      <w:tr>
+        <w:trPr>
+          <w:trHeight w:val="45"/>
+        </w:trPr>
+        <w:tc>
+          <w:tcPr>
+            <w:tcW w:w="2478" w:type="pct"/>
+            <w:gridSpan w:val="3"/>
+            <w:vMerge/>
+            <w:vAlign w:val="center"/>
+          </w:tcPr>
+          <w:p>
+            <w:pPr>
+              <w:rPr>
+                <w:sz w:val="22"/>
+                <w:szCs w:val="22"/>
+              </w:rPr>
+            </w:pPr>
+          </w:p>
+        </w:tc>
+        <w:tc>
+          <w:tcPr>
+            <w:tcW w:w="2522" w:type="pct"/>
+            <w:gridSpan w:val="3"/>
+            <w:vAlign w:val="center"/>
+          </w:tcPr>
+          <w:p>
+            <w:pPr>
+              <w:rPr>
+                <w:sz w:val="22"/>
+                <w:szCs w:val="22"/>
+              </w:rPr>
+            </w:pPr>
+            <w:r>
+              <w:rPr>
+                <w:sz w:val="22"/>
+                <w:szCs w:val="22"/>
+              </w:rPr>
+              <w:t>Change about dashboard?</w:t>
+            </w:r>
+            <w:r>
+              <w:rPr>
+                <w:sz w:val="22"/>
+                <w:szCs w:val="22"/>
+              </w:rPr>
+              <w:br/>
+              <w:t>I would like aerial (satellite) view, extra data like benches, EV charging stations, public transport stops, other amenities similar to libraries like public pools</w:t>
+            </w:r>
+          </w:p>
+        </w:tc>
+      </w:tr>
+      <w:tr>
+        <w:trPr>
+          <w:trHeight w:val="45"/>
+        </w:trPr>
+        <w:tc>
+          <w:tcPr>
+            <w:tcW w:w="2478" w:type="pct"/>
+            <w:gridSpan w:val="3"/>
+            <w:vMerge/>
+            <w:vAlign w:val="center"/>
+          </w:tcPr>
+          <w:p>
+            <w:pPr>
+              <w:rPr>
+                <w:sz w:val="22"/>
+                <w:szCs w:val="22"/>
+              </w:rPr>
+            </w:pPr>
+          </w:p>
+        </w:tc>
+        <w:tc>
+          <w:tcPr>
+            <w:tcW w:w="2522" w:type="pct"/>
+            <w:gridSpan w:val="3"/>
+            <w:vAlign w:val="center"/>
+          </w:tcPr>
+          <w:p>
+            <w:pPr>
+              <w:rPr>
+                <w:sz w:val="22"/>
+                <w:szCs w:val="22"/>
+              </w:rPr>
+            </w:pPr>
+            <w:r>
+              <w:rPr>
+                <w:sz w:val="22"/>
+                <w:szCs w:val="22"/>
+              </w:rPr>
+              <w:t>Overall impression?</w:t>
+            </w:r>
+            <w:r>
+              <w:rPr>
+                <w:sz w:val="22"/>
+                <w:szCs w:val="22"/>
+              </w:rPr>
+              <w:br/>
+              <w:t>A lot of potential to be a very useful public service for planning and research in particular. It would just need to make sure there is clarity over what is defined as a public amenity</w:t>
+            </w:r>
+          </w:p>
+        </w:tc>
+      </w:tr>
+    </w:tbl>
     <w:p/>
     <w:p/>
     <w:sectPr>

--- a/Documentation/user-evaluation/user-testing_feedback.docx
+++ b/Documentation/user-evaluation/user-testing_feedback.docx
@@ -5898,7 +5898,15 @@
               <w:t>ersion prototype logo</w:t>
             </w:r>
             <w:r>
-              <w:t xml:space="preserve"> useful? Maybe for dev; show more information and the ml images we worked on (personal preference); reiterates we should put the ml forward (maybe on the about us)</w:t>
+              <w:t xml:space="preserve"> useful? Maybe for </w:t>
+            </w:r>
+            <w:proofErr w:type="gramStart"/>
+            <w:r>
+              <w:t>dev;</w:t>
+            </w:r>
+            <w:proofErr w:type="gramEnd"/>
+            <w:r>
+              <w:t xml:space="preserve"> show more information and the ml images we worked on (personal preference); reiterates we should put the ml forward (maybe on the about us)</w:t>
             </w:r>
           </w:p>
           <w:p/>
@@ -5940,7 +5948,15 @@
               <w:t>Map:</w:t>
             </w:r>
             <w:r>
-              <w:t xml:space="preserve"> plus and minus to zoom in and out of the map; more information from the icons by clicking on them </w:t>
+              <w:t xml:space="preserve"> </w:t>
+            </w:r>
+            <w:proofErr w:type="gramStart"/>
+            <w:r>
+              <w:t>plus</w:t>
+            </w:r>
+            <w:proofErr w:type="gramEnd"/>
+            <w:r>
+              <w:t xml:space="preserve"> and minus to zoom in and out of the map; more information from the icons by clicking on them </w:t>
             </w:r>
             <w:r>
               <w:sym w:font="Wingdings" w:char="F0E0"/>
@@ -6643,7 +6659,15 @@
             </w:r>
             <w:r>
               <w:br/>
-              <w:t>I am missing a search bar to look for specific location. Also, when I first started using the app I thought it would be automatic but I needed to click on the map so that information would appear.</w:t>
+              <w:t xml:space="preserve">I am missing a search bar to look for specific location. Also, when I first started using the app I thought it would be </w:t>
+            </w:r>
+            <w:proofErr w:type="gramStart"/>
+            <w:r>
+              <w:t>automatic</w:t>
+            </w:r>
+            <w:proofErr w:type="gramEnd"/>
+            <w:r>
+              <w:t xml:space="preserve"> but I needed to click on the map so that information would appear.</w:t>
             </w:r>
           </w:p>
         </w:tc>
@@ -8717,7 +8741,15 @@
         <w:t>issing zoom in and out buttons</w:t>
       </w:r>
       <w:r>
-        <w:t>; extra amenities likes h</w:t>
+        <w:t xml:space="preserve">; extra amenities </w:t>
+      </w:r>
+      <w:proofErr w:type="gramStart"/>
+      <w:r>
+        <w:t>likes</w:t>
+      </w:r>
+      <w:proofErr w:type="gramEnd"/>
+      <w:r>
+        <w:t xml:space="preserve"> h</w:t>
       </w:r>
       <w:r>
         <w:t>ospital, fire station, garda station locations</w:t>
@@ -10693,18 +10725,19 @@
             <w:r>
               <w:t>Urban design</w:t>
             </w:r>
-          </w:p>
-          <w:p>
+            <w:r>
+              <w:t xml:space="preserve">; </w:t>
+            </w:r>
             <w:r>
               <w:t>Urban planning</w:t>
             </w:r>
-          </w:p>
-          <w:p>
+            <w:r>
+              <w:t xml:space="preserve">; </w:t>
+            </w:r>
             <w:r>
               <w:t>Transport planning</w:t>
             </w:r>
           </w:p>
-          <w:p/>
         </w:tc>
       </w:tr>
       <w:tr>
@@ -10729,29 +10762,55 @@
             <w:r>
               <w:t>Plan new area = understand new existing area</w:t>
             </w:r>
-          </w:p>
-          <w:p>
-            <w:r>
-              <w:t>Brand field = previous industrial and transformed into residential or commercial</w:t>
-            </w:r>
-          </w:p>
-          <w:p/>
-          <w:p>
-            <w:r>
-              <w:t xml:space="preserve">Public transport amenities = </w:t>
-            </w:r>
-            <w:proofErr w:type="spellStart"/>
-            <w:r>
-              <w:t>whats</w:t>
-            </w:r>
-            <w:proofErr w:type="spellEnd"/>
-            <w:r>
-              <w:t xml:space="preserve"> along the </w:t>
-            </w:r>
-          </w:p>
-          <w:p>
-            <w:r>
-              <w:t>Option planning = choose options for a bus route look at amenities and residential population and stuff</w:t>
+            <w:r>
+              <w:t xml:space="preserve"> (b</w:t>
+            </w:r>
+            <w:r>
+              <w:t>rand field</w:t>
+            </w:r>
+            <w:r>
+              <w:t>=</w:t>
+            </w:r>
+            <w:r>
+              <w:t>previous industrial</w:t>
+            </w:r>
+            <w:r>
+              <w:t xml:space="preserve"> to transform </w:t>
+            </w:r>
+            <w:r>
+              <w:t>into residential or commercial</w:t>
+            </w:r>
+            <w:r>
+              <w:t>).</w:t>
+            </w:r>
+          </w:p>
+          <w:p>
+            <w:r>
+              <w:t>Transport &amp; o</w:t>
+            </w:r>
+            <w:r>
+              <w:t xml:space="preserve">ption planning = </w:t>
+            </w:r>
+            <w:r>
+              <w:t xml:space="preserve">research what’s available along a proposed bus route; </w:t>
+            </w:r>
+            <w:r>
+              <w:t>choose options for a bus route</w:t>
+            </w:r>
+            <w:r>
+              <w:t xml:space="preserve"> by looking </w:t>
+            </w:r>
+            <w:r>
+              <w:t xml:space="preserve">at amenities </w:t>
+            </w:r>
+            <w:r>
+              <w:t>&amp;</w:t>
+            </w:r>
+            <w:r>
+              <w:t xml:space="preserve"> residential population</w:t>
+            </w:r>
+            <w:r>
+              <w:t>.</w:t>
             </w:r>
           </w:p>
         </w:tc>
@@ -10779,8 +10838,9 @@
             <w:r>
               <w:t>My plan.ie</w:t>
             </w:r>
-          </w:p>
-          <w:p>
+            <w:r>
+              <w:t xml:space="preserve"> = </w:t>
+            </w:r>
             <w:r>
               <w:t xml:space="preserve">Land use zoning in Ireland </w:t>
             </w:r>
@@ -10833,13 +10893,11 @@
           </w:p>
           <w:p>
             <w:r>
-              <w:t xml:space="preserve">Shooting in the dark </w:t>
-            </w:r>
-            <w:proofErr w:type="spellStart"/>
-            <w:r>
-              <w:t>whats</w:t>
-            </w:r>
-            <w:proofErr w:type="spellEnd"/>
+              <w:t>Shooting in the dark</w:t>
+            </w:r>
+            <w:r>
+              <w:t>; What’s</w:t>
+            </w:r>
             <w:r>
               <w:t xml:space="preserve"> the quantum of what you’re dealing with</w:t>
             </w:r>
@@ -10869,7 +10927,11 @@
           <w:tcPr>
             <w:tcW w:w="9062" w:type="dxa"/>
           </w:tcPr>
-          <w:p/>
+          <w:p>
+            <w:r>
+              <w:t>Bus route, schools, zoning information, public spaces, public transport</w:t>
+            </w:r>
+          </w:p>
         </w:tc>
       </w:tr>
       <w:tr>
@@ -10892,12 +10954,22 @@
           </w:tcPr>
           <w:p>
             <w:r>
-              <w:t>Planning terms = amenities mean park, any sort of public facility that you can use, beach, cycle infrastructure, bins would never come up in her world as amenity but you can see how it could be useful</w:t>
-            </w:r>
-          </w:p>
-          <w:p>
-            <w:r>
-              <w:t>Car parking change on amenity display</w:t>
+              <w:t xml:space="preserve">Planning terms = amenities mean park, any sort of public facility that you can use, beach, cycle infrastructure, bins would never come up in her world as </w:t>
+            </w:r>
+            <w:r>
+              <w:t>amenity,</w:t>
+            </w:r>
+            <w:r>
+              <w:t xml:space="preserve"> but you can see how it could be useful</w:t>
+            </w:r>
+            <w:r>
+              <w:t>.</w:t>
+            </w:r>
+          </w:p>
+          <w:p/>
+          <w:p>
+            <w:r>
+              <w:t>Amenity to her = public bench, street furniture this type of information very interesting from a research perspective.</w:t>
             </w:r>
           </w:p>
         </w:tc>
@@ -10924,6 +10996,14 @@
             <w:r>
               <w:t>Tries to click on display</w:t>
             </w:r>
+            <w:r>
+              <w:t xml:space="preserve"> during onboarding</w:t>
+            </w:r>
+          </w:p>
+          <w:p>
+            <w:r>
+              <w:t>Easily dragged along the map</w:t>
+            </w:r>
           </w:p>
         </w:tc>
       </w:tr>
@@ -10947,114 +11027,135 @@
           </w:tcPr>
           <w:p>
             <w:r>
-              <w:t>Parking spots number really useful</w:t>
-            </w:r>
-          </w:p>
-          <w:p>
-            <w:r>
               <w:t>Bike sharing station = number of bikes, the current number not explicit</w:t>
             </w:r>
-          </w:p>
-          <w:p>
-            <w:r>
-              <w:t>Radius and count very useful</w:t>
-            </w:r>
-          </w:p>
+            <w:r>
+              <w:t>; t</w:t>
+            </w:r>
+            <w:r>
+              <w:t>ype of bike sharing station</w:t>
+            </w:r>
+            <w:r>
+              <w:t>.</w:t>
+            </w:r>
+          </w:p>
+          <w:p/>
           <w:p>
             <w:r>
               <w:t>This is fascinating in its own right</w:t>
             </w:r>
-          </w:p>
-          <w:p>
+            <w:r>
+              <w:t xml:space="preserve">; </w:t>
+            </w:r>
             <w:r>
               <w:t>Really useful project</w:t>
             </w:r>
-          </w:p>
-          <w:p>
-            <w:r>
-              <w:t>Certain amenity values change depending what</w:t>
+            <w:r>
+              <w:t xml:space="preserve">; </w:t>
+            </w:r>
+            <w:r>
+              <w:t xml:space="preserve">Radius and count very </w:t>
+            </w:r>
+            <w:proofErr w:type="gramStart"/>
+            <w:r>
+              <w:t>useful</w:t>
+            </w:r>
+            <w:r>
+              <w:t xml:space="preserve"> ;</w:t>
+            </w:r>
+            <w:proofErr w:type="gramEnd"/>
+            <w:r>
+              <w:t xml:space="preserve"> C</w:t>
+            </w:r>
+            <w:r>
+              <w:t xml:space="preserve">ertain amenity values change depending </w:t>
+            </w:r>
+            <w:r>
+              <w:t xml:space="preserve">on </w:t>
+            </w:r>
+            <w:r>
+              <w:t>what</w:t>
             </w:r>
             <w:r>
               <w:t xml:space="preserve"> you are planning</w:t>
             </w:r>
-          </w:p>
-          <w:p>
-            <w:r>
-              <w:t>Type of bike sharing station</w:t>
-            </w:r>
-          </w:p>
-          <w:p>
-            <w:r>
-              <w:t>Car parking lots of potential</w:t>
-            </w:r>
-          </w:p>
-          <w:p>
-            <w:r>
-              <w:t>Use of public space for car parking, that information is really needed</w:t>
-            </w:r>
-          </w:p>
-          <w:p>
-            <w:r>
-              <w:t xml:space="preserve">Case of displaying it in </w:t>
-            </w:r>
-            <w:proofErr w:type="spellStart"/>
-            <w:r>
-              <w:t>a</w:t>
-            </w:r>
-            <w:proofErr w:type="spellEnd"/>
+            <w:r>
+              <w:t xml:space="preserve">; </w:t>
+            </w:r>
+            <w:r>
+              <w:t>Function for planning and research not so much casual user</w:t>
+            </w:r>
+            <w:r>
+              <w:t>.</w:t>
+            </w:r>
+          </w:p>
+          <w:p/>
+          <w:p>
+            <w:r>
+              <w:t xml:space="preserve">Car parking </w:t>
+            </w:r>
+            <w:r>
+              <w:t xml:space="preserve">has </w:t>
+            </w:r>
+            <w:r>
+              <w:t>lots of potential</w:t>
+            </w:r>
+            <w:r>
+              <w:t xml:space="preserve"> because it relates to the u</w:t>
+            </w:r>
+            <w:r>
+              <w:t xml:space="preserve">se of public space for car parking, that information is really </w:t>
+            </w:r>
+            <w:proofErr w:type="gramStart"/>
+            <w:r>
+              <w:t>needed</w:t>
+            </w:r>
+            <w:proofErr w:type="gramEnd"/>
+            <w:r>
+              <w:t xml:space="preserve"> and Magpie displays i</w:t>
+            </w:r>
+            <w:r>
+              <w:t>t in a</w:t>
+            </w:r>
+            <w:r>
+              <w:t>n</w:t>
+            </w:r>
             <w:r>
               <w:t xml:space="preserve"> easy manner</w:t>
             </w:r>
           </w:p>
           <w:p>
             <w:r>
-              <w:t xml:space="preserve">Parking data = public space is very contested, limited, how we use that space is a really big issue in public and urban planning, how much we are giving this public </w:t>
-            </w:r>
+              <w:t>Parking data = public space is very contested, limited, how we use that space is a really big issue in public and urban planning, how much we are giving this public space to parking, inefficiencies using public space for parking especially with limited land.</w:t>
+            </w:r>
+          </w:p>
+          <w:p/>
+          <w:p>
             <w:r>
               <w:lastRenderedPageBreak/>
-              <w:t>space to parking, inefficiencies using public space for parking especially with limited land.</w:t>
-            </w:r>
-          </w:p>
-          <w:p>
+              <w:t>Amenity per population, spatial distribution = calculate using census of local authorities</w:t>
+            </w:r>
+            <w:r>
+              <w:t xml:space="preserve">; </w:t>
+            </w:r>
             <w:r>
               <w:t>Public bins = social equity/equality</w:t>
             </w:r>
           </w:p>
-          <w:p>
-            <w:r>
-              <w:t>Amenity to her = public bench, street furniture this type of information very interesting from a research perspective</w:t>
-            </w:r>
-          </w:p>
-          <w:p>
-            <w:r>
-              <w:t>Amenity per population, spatial distribution = calculate using census of local authorities</w:t>
-            </w:r>
-          </w:p>
-          <w:p>
-            <w:r>
-              <w:t>Function for planning and research not so much casual user</w:t>
-            </w:r>
-          </w:p>
           <w:p/>
           <w:p>
             <w:r>
               <w:t>Very hard to understand the map when you are very zoomed in, she need aerial, would want to see how the street looks like (particularly around car parking)</w:t>
             </w:r>
-          </w:p>
-          <w:p/>
-          <w:p>
+            <w:r>
+              <w:t xml:space="preserve">; </w:t>
+            </w:r>
             <w:r>
               <w:t>History function “sure” useful</w:t>
             </w:r>
-          </w:p>
-          <w:p/>
-          <w:p>
-            <w:r>
-              <w:t>Export map of the selected amenities</w:t>
-            </w:r>
-          </w:p>
-          <w:p/>
-          <w:p>
+            <w:r>
+              <w:t xml:space="preserve">; </w:t>
+            </w:r>
             <w:r>
               <w:t>Want to be able to extract map that shows (scale bar) show what the distances are on the image</w:t>
             </w:r>
@@ -11082,12 +11183,24 @@
           </w:tcPr>
           <w:p>
             <w:r>
-              <w:t xml:space="preserve">Show overlaps on eye during sign up </w:t>
-            </w:r>
-          </w:p>
-          <w:p>
-            <w:r>
-              <w:t>Using edge</w:t>
+              <w:t xml:space="preserve">Show overlaps on eye during sign </w:t>
+            </w:r>
+            <w:proofErr w:type="gramStart"/>
+            <w:r>
+              <w:t xml:space="preserve">up </w:t>
+            </w:r>
+            <w:r>
+              <w:t>;</w:t>
+            </w:r>
+            <w:proofErr w:type="gramEnd"/>
+            <w:r>
+              <w:t xml:space="preserve"> </w:t>
+            </w:r>
+            <w:r>
+              <w:t xml:space="preserve">Using </w:t>
+            </w:r>
+            <w:r>
+              <w:t>edge</w:t>
             </w:r>
           </w:p>
         </w:tc>
@@ -12472,7 +12585,7 @@
       </w:tr>
       <w:tr>
         <w:trPr>
-          <w:trHeight w:val="2409"/>
+          <w:trHeight w:val="1105"/>
         </w:trPr>
         <w:tc>
           <w:tcPr>

--- a/Documentation/user-evaluation/user-testing_feedback.docx
+++ b/Documentation/user-evaluation/user-testing_feedback.docx
@@ -3413,15 +3413,7 @@
         <w:t>“</w:t>
       </w:r>
       <w:r>
-        <w:t xml:space="preserve">Looks </w:t>
-      </w:r>
-      <w:proofErr w:type="spellStart"/>
-      <w:r>
-        <w:t>sooo</w:t>
-      </w:r>
-      <w:proofErr w:type="spellEnd"/>
-      <w:r>
-        <w:t xml:space="preserve"> cool</w:t>
+        <w:t>Looks sooo cool</w:t>
       </w:r>
       <w:r>
         <w:t>”</w:t>
@@ -3497,11 +3489,9 @@
       <w:r>
         <w:t xml:space="preserve">: </w:t>
       </w:r>
-      <w:proofErr w:type="spellStart"/>
       <w:r>
         <w:t>benjohnson</w:t>
       </w:r>
-      <w:proofErr w:type="spellEnd"/>
       <w:r>
         <w:t xml:space="preserve"> (Ben)</w:t>
       </w:r>
@@ -4451,15 +4441,7 @@
             </w:r>
             <w:r>
               <w:br/>
-              <w:t xml:space="preserve">Menu in top left has icons only suitable for </w:t>
-            </w:r>
-            <w:proofErr w:type="spellStart"/>
-            <w:r>
-              <w:t>macbooks</w:t>
-            </w:r>
-            <w:proofErr w:type="spellEnd"/>
-            <w:r>
-              <w:t>, otherwise really good</w:t>
+              <w:t>Menu in top left has icons only suitable for macbooks, otherwise really good</w:t>
             </w:r>
           </w:p>
         </w:tc>
@@ -5606,27 +5588,11 @@
         <w:t>No email verification email; should have one or at least email sent to show sign up successful. Tries to click on the map during onboarding; tries to click on the icons; add the zone type to the parking detail amenity; free parking tool information; is multi storey car parking information reliable? Same with public toilets</w:t>
       </w:r>
       <w:r>
-        <w:t xml:space="preserve">, locations seem off; free public </w:t>
-      </w:r>
-      <w:proofErr w:type="spellStart"/>
-      <w:r>
-        <w:t>wifi</w:t>
-      </w:r>
-      <w:proofErr w:type="spellEnd"/>
-      <w:r>
-        <w:t xml:space="preserve"> (change name); water fountains very hard to find on the map when zoomed out (same with all amenities that have a small count) think of giving outline to the icons </w:t>
+        <w:t xml:space="preserve">, locations seem off; free public wifi (change name); water fountains very hard to find on the map when zoomed out (same with all amenities that have a small count) think of giving outline to the icons </w:t>
       </w:r>
       <w:r>
         <w:lastRenderedPageBreak/>
-        <w:t xml:space="preserve">so they can stand out from the </w:t>
-      </w:r>
-      <w:proofErr w:type="spellStart"/>
-      <w:r>
-        <w:t>mapbox</w:t>
-      </w:r>
-      <w:proofErr w:type="spellEnd"/>
-      <w:r>
-        <w:t xml:space="preserve"> icons; search functionality; double click on map to deselect the marker and clear the map</w:t>
+        <w:t>so they can stand out from the mapbox icons; search functionality; double click on map to deselect the marker and clear the map</w:t>
       </w:r>
       <w:r>
         <w:t>; hard to see the profile icon (make it stand out from the map)</w:t>
@@ -5635,15 +5601,7 @@
         <w:t>; density meter (heat map, clusters to show where amenities are low/high)</w:t>
       </w:r>
       <w:r>
-        <w:t xml:space="preserve"> or export the information selected in a nice </w:t>
-      </w:r>
-      <w:proofErr w:type="spellStart"/>
-      <w:r>
-        <w:t>png</w:t>
-      </w:r>
-      <w:proofErr w:type="spellEnd"/>
-      <w:r>
-        <w:t xml:space="preserve"> (image easy to read and show)</w:t>
+        <w:t xml:space="preserve"> or export the information selected in a nice png (image easy to read and show)</w:t>
       </w:r>
       <w:r>
         <w:t>;  search functionality is missing; history seems useless for casual users but maybe not for professional users</w:t>
@@ -5760,15 +5718,7 @@
           </w:tcPr>
           <w:p>
             <w:r>
-              <w:t xml:space="preserve">Confusing; different information each time you go in (related to amenities), inconsistency in who the information is presented; inconsistency within the google products (maps, </w:t>
-            </w:r>
-            <w:proofErr w:type="spellStart"/>
-            <w:r>
-              <w:t>gmail</w:t>
-            </w:r>
-            <w:proofErr w:type="spellEnd"/>
-            <w:r>
-              <w:t>, assistant)</w:t>
+              <w:t>Confusing; different information each time you go in (related to amenities), inconsistency in who the information is presented; inconsistency within the google products (maps, gmail, assistant)</w:t>
             </w:r>
           </w:p>
         </w:tc>
@@ -5795,21 +5745,8 @@
           </w:tcPr>
           <w:p>
             <w:r>
-              <w:t xml:space="preserve">Locations, </w:t>
-            </w:r>
-            <w:proofErr w:type="spellStart"/>
-            <w:r>
-              <w:t>streetview</w:t>
-            </w:r>
-            <w:proofErr w:type="spellEnd"/>
-            <w:r>
-              <w:t>, public transport, parking, site seeing, route-</w:t>
-            </w:r>
-            <w:proofErr w:type="spellStart"/>
-            <w:r>
-              <w:t>planing</w:t>
-            </w:r>
-            <w:proofErr w:type="spellEnd"/>
+              <w:t>Locations, streetview, public transport, parking, site seeing, route-planing</w:t>
+            </w:r>
           </w:p>
         </w:tc>
       </w:tr>
@@ -5898,15 +5835,7 @@
               <w:t>ersion prototype logo</w:t>
             </w:r>
             <w:r>
-              <w:t xml:space="preserve"> useful? Maybe for </w:t>
-            </w:r>
-            <w:proofErr w:type="gramStart"/>
-            <w:r>
-              <w:t>dev;</w:t>
-            </w:r>
-            <w:proofErr w:type="gramEnd"/>
-            <w:r>
-              <w:t xml:space="preserve"> show more information and the ml images we worked on (personal preference); reiterates we should put the ml forward (maybe on the about us)</w:t>
+              <w:t xml:space="preserve"> useful? Maybe for dev; show more information and the ml images we worked on (personal preference); reiterates we should put the ml forward (maybe on the about us)</w:t>
             </w:r>
           </w:p>
           <w:p/>
@@ -5948,15 +5877,7 @@
               <w:t>Map:</w:t>
             </w:r>
             <w:r>
-              <w:t xml:space="preserve"> </w:t>
-            </w:r>
-            <w:proofErr w:type="gramStart"/>
-            <w:r>
-              <w:t>plus</w:t>
-            </w:r>
-            <w:proofErr w:type="gramEnd"/>
-            <w:r>
-              <w:t xml:space="preserve"> and minus to zoom in and out of the map; more information from the icons by clicking on them </w:t>
+              <w:t xml:space="preserve"> plus and minus to zoom in and out of the map; more information from the icons by clicking on them </w:t>
             </w:r>
             <w:r>
               <w:sym w:font="Wingdings" w:char="F0E0"/>
@@ -6201,15 +6122,7 @@
               <w:br/>
             </w:r>
             <w:r>
-              <w:t>Ok-</w:t>
-            </w:r>
-            <w:proofErr w:type="spellStart"/>
-            <w:r>
-              <w:t>ish</w:t>
-            </w:r>
-            <w:proofErr w:type="spellEnd"/>
-            <w:r>
-              <w:t>, more data could be added, etc…</w:t>
+              <w:t>Ok-ish, more data could be added, etc…</w:t>
             </w:r>
           </w:p>
         </w:tc>
@@ -6235,11 +6148,9 @@
       <w:r>
         <w:t xml:space="preserve">: </w:t>
       </w:r>
-      <w:proofErr w:type="spellStart"/>
       <w:r>
         <w:t>mairatsa</w:t>
       </w:r>
-      <w:proofErr w:type="spellEnd"/>
       <w:r>
         <w:t xml:space="preserve"> (Maira)</w:t>
       </w:r>
@@ -6659,15 +6570,7 @@
             </w:r>
             <w:r>
               <w:br/>
-              <w:t xml:space="preserve">I am missing a search bar to look for specific location. Also, when I first started using the app I thought it would be </w:t>
-            </w:r>
-            <w:proofErr w:type="gramStart"/>
-            <w:r>
-              <w:t>automatic</w:t>
-            </w:r>
-            <w:proofErr w:type="gramEnd"/>
-            <w:r>
-              <w:t xml:space="preserve"> but I needed to click on the map so that information would appear.</w:t>
+              <w:t>I am missing a search bar to look for specific location. Also, when I first started using the app I thought it would be automatic but I needed to click on the map so that information would appear.</w:t>
             </w:r>
           </w:p>
         </w:tc>
@@ -6848,13 +6751,8 @@
           </w:tcPr>
           <w:p>
             <w:r>
-              <w:t xml:space="preserve">Kaggle, </w:t>
-            </w:r>
-            <w:proofErr w:type="spellStart"/>
-            <w:r>
-              <w:t>mapbox</w:t>
-            </w:r>
-            <w:proofErr w:type="spellEnd"/>
+              <w:t>Kaggle, mapbox</w:t>
+            </w:r>
           </w:p>
         </w:tc>
       </w:tr>
@@ -6878,15 +6776,7 @@
           </w:tcPr>
           <w:p>
             <w:r>
-              <w:t xml:space="preserve">Issues with </w:t>
-            </w:r>
-            <w:proofErr w:type="spellStart"/>
-            <w:r>
-              <w:t>gis</w:t>
-            </w:r>
-            <w:proofErr w:type="spellEnd"/>
-            <w:r>
-              <w:t xml:space="preserve"> data: heterogenous and homogeneity</w:t>
+              <w:t>Issues with gis data: heterogenous and homogeneity</w:t>
             </w:r>
           </w:p>
           <w:p>
@@ -6971,13 +6861,8 @@
             <w:shd w:val="clear" w:color="auto" w:fill="E8E8E8" w:themeFill="background2"/>
           </w:tcPr>
           <w:p>
-            <w:proofErr w:type="spellStart"/>
-            <w:r>
-              <w:t>Behavior</w:t>
-            </w:r>
-            <w:proofErr w:type="spellEnd"/>
-            <w:r>
-              <w:t xml:space="preserve"> notes:</w:t>
+            <w:r>
+              <w:t>Behavior notes:</w:t>
             </w:r>
           </w:p>
         </w:tc>
@@ -7110,21 +6995,12 @@
           <w:numId w:val="2"/>
         </w:numPr>
       </w:pPr>
-      <w:proofErr w:type="spellStart"/>
       <w:r>
         <w:rPr>
           <w:b/>
           <w:bCs/>
         </w:rPr>
-        <w:t>Analyze</w:t>
-      </w:r>
-      <w:proofErr w:type="spellEnd"/>
-      <w:r>
-        <w:rPr>
-          <w:b/>
-          <w:bCs/>
-        </w:rPr>
-        <w:t xml:space="preserve"> Amenity Density: </w:t>
+        <w:t xml:space="preserve">Analyze Amenity Density: </w:t>
       </w:r>
       <w:r>
         <w:t>Based on your findings, determine which types of amenities are abundant and which are lacking around the centre.</w:t>
@@ -8741,15 +8617,7 @@
         <w:t>issing zoom in and out buttons</w:t>
       </w:r>
       <w:r>
-        <w:t xml:space="preserve">; extra amenities </w:t>
-      </w:r>
-      <w:proofErr w:type="gramStart"/>
-      <w:r>
-        <w:t>likes</w:t>
-      </w:r>
-      <w:proofErr w:type="gramEnd"/>
-      <w:r>
-        <w:t xml:space="preserve"> h</w:t>
+        <w:t>; extra amenities likes h</w:t>
       </w:r>
       <w:r>
         <w:t>ospital, fire station, garda station locations</w:t>
@@ -8761,37 +8629,13 @@
         <w:t>ap overlays</w:t>
       </w:r>
       <w:r>
-        <w:t xml:space="preserve"> for sewage system, </w:t>
-      </w:r>
-      <w:proofErr w:type="spellStart"/>
-      <w:r>
-        <w:t>watergrid</w:t>
-      </w:r>
-      <w:proofErr w:type="spellEnd"/>
-      <w:r>
-        <w:t>, electrical grid, tunnels</w:t>
+        <w:t xml:space="preserve"> for sewage system, watergrid, electrical grid, tunnels</w:t>
       </w:r>
       <w:r>
         <w:t>; m</w:t>
       </w:r>
       <w:r>
-        <w:t xml:space="preserve">aybe legend of the </w:t>
-      </w:r>
-      <w:proofErr w:type="spellStart"/>
-      <w:r>
-        <w:t>mapbox</w:t>
-      </w:r>
-      <w:proofErr w:type="spellEnd"/>
-      <w:r>
-        <w:t xml:space="preserve"> </w:t>
-      </w:r>
-      <w:proofErr w:type="spellStart"/>
-      <w:r>
-        <w:t>colors</w:t>
-      </w:r>
-      <w:proofErr w:type="spellEnd"/>
-      <w:r>
-        <w:t>?</w:t>
+        <w:t>aybe legend of the mapbox colors?</w:t>
       </w:r>
       <w:r>
         <w:t xml:space="preserve"> s</w:t>
@@ -8964,15 +8808,7 @@
           </w:p>
           <w:p>
             <w:r>
-              <w:t xml:space="preserve">Came across our survey on </w:t>
-            </w:r>
-            <w:proofErr w:type="spellStart"/>
-            <w:r>
-              <w:t>Linkedin</w:t>
-            </w:r>
-            <w:proofErr w:type="spellEnd"/>
-            <w:r>
-              <w:t xml:space="preserve"> (maybe, doesn’t remember)</w:t>
+              <w:t>Came across our survey on Linkedin (maybe, doesn’t remember)</w:t>
             </w:r>
           </w:p>
           <w:p/>
@@ -10681,16 +10517,7 @@
       </w:pPr>
       <w:r>
         <w:lastRenderedPageBreak/>
-        <w:t xml:space="preserve">User </w:t>
-      </w:r>
-      <w:r>
-        <w:t>5</w:t>
-      </w:r>
-      <w:r>
-        <w:t xml:space="preserve">: </w:t>
-      </w:r>
-      <w:r>
-        <w:t>Sarah</w:t>
+        <w:t>User 5: Sarah</w:t>
       </w:r>
     </w:p>
     <w:tbl>
@@ -10786,31 +10613,7 @@
           </w:p>
           <w:p>
             <w:r>
-              <w:t>Transport &amp; o</w:t>
-            </w:r>
-            <w:r>
-              <w:t xml:space="preserve">ption planning = </w:t>
-            </w:r>
-            <w:r>
-              <w:t xml:space="preserve">research what’s available along a proposed bus route; </w:t>
-            </w:r>
-            <w:r>
-              <w:t>choose options for a bus route</w:t>
-            </w:r>
-            <w:r>
-              <w:t xml:space="preserve"> by looking </w:t>
-            </w:r>
-            <w:r>
-              <w:t xml:space="preserve">at amenities </w:t>
-            </w:r>
-            <w:r>
-              <w:t>&amp;</w:t>
-            </w:r>
-            <w:r>
-              <w:t xml:space="preserve"> residential population</w:t>
-            </w:r>
-            <w:r>
-              <w:t>.</w:t>
+              <w:t>Transport &amp; option planning = research what’s available along a proposed bus route; choose options for a bus route by looking at amenities &amp; residential population.</w:t>
             </w:r>
           </w:p>
         </w:tc>
@@ -11030,10 +10833,40 @@
               <w:t>Bike sharing station = number of bikes, the current number not explicit</w:t>
             </w:r>
             <w:r>
-              <w:t>; t</w:t>
-            </w:r>
-            <w:r>
-              <w:t>ype of bike sharing station</w:t>
+              <w:t>; type of bike sharing station.</w:t>
+            </w:r>
+          </w:p>
+          <w:p/>
+          <w:p>
+            <w:r>
+              <w:t>This is fascinating in its own right</w:t>
+            </w:r>
+            <w:r>
+              <w:t xml:space="preserve">; </w:t>
+            </w:r>
+            <w:r>
+              <w:t>Really useful project</w:t>
+            </w:r>
+            <w:r>
+              <w:t xml:space="preserve">; </w:t>
+            </w:r>
+            <w:r>
+              <w:t>Radius and count very useful ; C</w:t>
+            </w:r>
+            <w:r>
+              <w:t xml:space="preserve">ertain amenity values change depending </w:t>
+            </w:r>
+            <w:r>
+              <w:t xml:space="preserve">on </w:t>
+            </w:r>
+            <w:r>
+              <w:t>what</w:t>
+            </w:r>
+            <w:r>
+              <w:t xml:space="preserve"> you are planning</w:t>
+            </w:r>
+            <w:r>
+              <w:t>; Function for planning and research not so much casual user</w:t>
             </w:r>
             <w:r>
               <w:t>.</w:t>
@@ -11042,56 +10875,6 @@
           <w:p/>
           <w:p>
             <w:r>
-              <w:t>This is fascinating in its own right</w:t>
-            </w:r>
-            <w:r>
-              <w:t xml:space="preserve">; </w:t>
-            </w:r>
-            <w:r>
-              <w:t>Really useful project</w:t>
-            </w:r>
-            <w:r>
-              <w:t xml:space="preserve">; </w:t>
-            </w:r>
-            <w:r>
-              <w:t xml:space="preserve">Radius and count very </w:t>
-            </w:r>
-            <w:proofErr w:type="gramStart"/>
-            <w:r>
-              <w:t>useful</w:t>
-            </w:r>
-            <w:r>
-              <w:t xml:space="preserve"> ;</w:t>
-            </w:r>
-            <w:proofErr w:type="gramEnd"/>
-            <w:r>
-              <w:t xml:space="preserve"> C</w:t>
-            </w:r>
-            <w:r>
-              <w:t xml:space="preserve">ertain amenity values change depending </w:t>
-            </w:r>
-            <w:r>
-              <w:t xml:space="preserve">on </w:t>
-            </w:r>
-            <w:r>
-              <w:t>what</w:t>
-            </w:r>
-            <w:r>
-              <w:t xml:space="preserve"> you are planning</w:t>
-            </w:r>
-            <w:r>
-              <w:t xml:space="preserve">; </w:t>
-            </w:r>
-            <w:r>
-              <w:t>Function for planning and research not so much casual user</w:t>
-            </w:r>
-            <w:r>
-              <w:t>.</w:t>
-            </w:r>
-          </w:p>
-          <w:p/>
-          <w:p>
-            <w:r>
               <w:t xml:space="preserve">Car parking </w:t>
             </w:r>
             <w:r>
@@ -11104,13 +10887,8 @@
               <w:t xml:space="preserve"> because it relates to the u</w:t>
             </w:r>
             <w:r>
-              <w:t xml:space="preserve">se of public space for car parking, that information is really </w:t>
-            </w:r>
-            <w:proofErr w:type="gramStart"/>
-            <w:r>
-              <w:t>needed</w:t>
-            </w:r>
-            <w:proofErr w:type="gramEnd"/>
+              <w:t>se of public space for car parking, that information is really needed</w:t>
+            </w:r>
             <w:r>
               <w:t xml:space="preserve"> and Magpie displays i</w:t>
             </w:r>
@@ -11136,10 +10914,7 @@
               <w:t>Amenity per population, spatial distribution = calculate using census of local authorities</w:t>
             </w:r>
             <w:r>
-              <w:t xml:space="preserve">; </w:t>
-            </w:r>
-            <w:r>
-              <w:t>Public bins = social equity/equality</w:t>
+              <w:t>; Public bins = social equity/equality</w:t>
             </w:r>
           </w:p>
           <w:p/>
@@ -11183,18 +10958,10 @@
           </w:tcPr>
           <w:p>
             <w:r>
-              <w:t xml:space="preserve">Show overlaps on eye during sign </w:t>
-            </w:r>
-            <w:proofErr w:type="gramStart"/>
-            <w:r>
-              <w:t xml:space="preserve">up </w:t>
-            </w:r>
-            <w:r>
-              <w:t>;</w:t>
-            </w:r>
-            <w:proofErr w:type="gramEnd"/>
-            <w:r>
-              <w:t xml:space="preserve"> </w:t>
+              <w:t xml:space="preserve">Show overlaps on eye during sign up </w:t>
+            </w:r>
+            <w:r>
+              <w:t xml:space="preserve">; </w:t>
             </w:r>
             <w:r>
               <w:t xml:space="preserve">Using </w:t>
@@ -12603,6 +12370,7 @@
             </w:pPr>
             <w:r>
               <w:rPr>
+                <w:noProof/>
                 <w:sz w:val="22"/>
                 <w:szCs w:val="22"/>
               </w:rPr>
@@ -12830,6 +12598,2075 @@
       </w:tr>
     </w:tbl>
     <w:p/>
+    <w:p>
+      <w:pPr>
+        <w:pStyle w:val="Titre3"/>
+      </w:pPr>
+      <w:r>
+        <w:lastRenderedPageBreak/>
+        <w:t xml:space="preserve">User </w:t>
+      </w:r>
+      <w:r>
+        <w:t>6</w:t>
+      </w:r>
+      <w:r>
+        <w:t xml:space="preserve">: </w:t>
+      </w:r>
+      <w:r>
+        <w:t>Odrian</w:t>
+      </w:r>
+    </w:p>
+    <w:tbl>
+      <w:tblPr>
+        <w:tblStyle w:val="Grilledutableau"/>
+        <w:tblW w:w="0" w:type="auto"/>
+        <w:tblLook w:val="04A0" w:firstRow="1" w:lastRow="0" w:firstColumn="1" w:lastColumn="0" w:noHBand="0" w:noVBand="1"/>
+      </w:tblPr>
+      <w:tblGrid>
+        <w:gridCol w:w="9062"/>
+      </w:tblGrid>
+      <w:tr>
+        <w:tc>
+          <w:tcPr>
+            <w:tcW w:w="9062" w:type="dxa"/>
+            <w:shd w:val="clear" w:color="auto" w:fill="E8E8E8" w:themeFill="background2"/>
+          </w:tcPr>
+          <w:p>
+            <w:r>
+              <w:t>Your job/work experience?</w:t>
+            </w:r>
+          </w:p>
+        </w:tc>
+      </w:tr>
+      <w:tr>
+        <w:tc>
+          <w:tcPr>
+            <w:tcW w:w="9062" w:type="dxa"/>
+            <w:shd w:val="clear" w:color="auto" w:fill="FFFFFF" w:themeFill="background1"/>
+          </w:tcPr>
+          <w:p>
+            <w:r>
+              <w:t>Chair of msc spatial planning</w:t>
+            </w:r>
+          </w:p>
+          <w:p>
+            <w:r>
+              <w:t>Qualified as planner</w:t>
+            </w:r>
+          </w:p>
+          <w:p>
+            <w:r>
+              <w:t>Background in economics and local development</w:t>
+            </w:r>
+          </w:p>
+          <w:p>
+            <w:r>
+              <w:t>Specialized in consulting, community engagement, retail planning, socio economic</w:t>
+            </w:r>
+          </w:p>
+          <w:p>
+            <w:r>
+              <w:t>Community based organization work))</w:t>
+            </w:r>
+          </w:p>
+          <w:p>
+            <w:r>
+              <w:t>Town planning</w:t>
+            </w:r>
+          </w:p>
+        </w:tc>
+      </w:tr>
+      <w:tr>
+        <w:tc>
+          <w:tcPr>
+            <w:tcW w:w="9062" w:type="dxa"/>
+            <w:shd w:val="clear" w:color="auto" w:fill="E8E8E8" w:themeFill="background2"/>
+          </w:tcPr>
+          <w:p>
+            <w:r>
+              <w:t>What do you use amenity data for in your professional life?</w:t>
+            </w:r>
+          </w:p>
+        </w:tc>
+      </w:tr>
+      <w:tr>
+        <w:tc>
+          <w:tcPr>
+            <w:tcW w:w="9062" w:type="dxa"/>
+          </w:tcPr>
+          <w:p>
+            <w:r>
+              <w:t>Development maps = on the ground</w:t>
+            </w:r>
+          </w:p>
+          <w:p>
+            <w:r>
+              <w:t>What is vacant, planning applications (physical)</w:t>
+            </w:r>
+          </w:p>
+          <w:p>
+            <w:r>
+              <w:t>Councils</w:t>
+            </w:r>
+          </w:p>
+          <w:p>
+            <w:r>
+              <w:t>Visual on the ground</w:t>
+            </w:r>
+          </w:p>
+          <w:p>
+            <w:r>
+              <w:t xml:space="preserve">Rural planning = </w:t>
+            </w:r>
+          </w:p>
+          <w:p>
+            <w:r>
+              <w:t>Economics</w:t>
+            </w:r>
+          </w:p>
+          <w:p>
+            <w:r>
+              <w:t>Socio economic analysis of an area using datasets and policy</w:t>
+            </w:r>
+          </w:p>
+        </w:tc>
+      </w:tr>
+      <w:tr>
+        <w:tc>
+          <w:tcPr>
+            <w:tcW w:w="9062" w:type="dxa"/>
+            <w:shd w:val="clear" w:color="auto" w:fill="E8E8E8" w:themeFill="background2"/>
+          </w:tcPr>
+          <w:p>
+            <w:r>
+              <w:t>How are you currently accessing this data?</w:t>
+            </w:r>
+          </w:p>
+        </w:tc>
+      </w:tr>
+      <w:tr>
+        <w:tc>
+          <w:tcPr>
+            <w:tcW w:w="9062" w:type="dxa"/>
+            <w:shd w:val="clear" w:color="auto" w:fill="auto"/>
+          </w:tcPr>
+          <w:p/>
+        </w:tc>
+      </w:tr>
+      <w:tr>
+        <w:tc>
+          <w:tcPr>
+            <w:tcW w:w="9062" w:type="dxa"/>
+            <w:shd w:val="clear" w:color="auto" w:fill="E8E8E8" w:themeFill="background2"/>
+          </w:tcPr>
+          <w:p>
+            <w:r>
+              <w:t>What issues have you run into accessing or using the data?</w:t>
+            </w:r>
+          </w:p>
+        </w:tc>
+      </w:tr>
+      <w:tr>
+        <w:tc>
+          <w:tcPr>
+            <w:tcW w:w="9062" w:type="dxa"/>
+            <w:shd w:val="clear" w:color="auto" w:fill="auto"/>
+          </w:tcPr>
+          <w:p/>
+        </w:tc>
+      </w:tr>
+      <w:tr>
+        <w:tc>
+          <w:tcPr>
+            <w:tcW w:w="9062" w:type="dxa"/>
+            <w:shd w:val="clear" w:color="auto" w:fill="E8E8E8" w:themeFill="background2"/>
+          </w:tcPr>
+          <w:p>
+            <w:r>
+              <w:t>What is the data you are usually accessing?</w:t>
+            </w:r>
+          </w:p>
+        </w:tc>
+      </w:tr>
+      <w:tr>
+        <w:tc>
+          <w:tcPr>
+            <w:tcW w:w="9062" w:type="dxa"/>
+          </w:tcPr>
+          <w:p/>
+        </w:tc>
+      </w:tr>
+      <w:tr>
+        <w:tc>
+          <w:tcPr>
+            <w:tcW w:w="9062" w:type="dxa"/>
+            <w:shd w:val="clear" w:color="auto" w:fill="E8E8E8" w:themeFill="background2"/>
+          </w:tcPr>
+          <w:p>
+            <w:r>
+              <w:t>Additional comments/feedback:</w:t>
+            </w:r>
+          </w:p>
+        </w:tc>
+      </w:tr>
+      <w:tr>
+        <w:tc>
+          <w:tcPr>
+            <w:tcW w:w="9062" w:type="dxa"/>
+          </w:tcPr>
+          <w:p>
+            <w:r>
+              <w:t>Nice and useful</w:t>
+            </w:r>
+          </w:p>
+          <w:p>
+            <w:r>
+              <w:t>Really interesting to turn things on and off</w:t>
+            </w:r>
+          </w:p>
+        </w:tc>
+      </w:tr>
+      <w:tr>
+        <w:tc>
+          <w:tcPr>
+            <w:tcW w:w="9062" w:type="dxa"/>
+            <w:shd w:val="clear" w:color="auto" w:fill="E8E8E8" w:themeFill="background2"/>
+          </w:tcPr>
+          <w:p>
+            <w:r>
+              <w:t>Behaviour notes:</w:t>
+            </w:r>
+          </w:p>
+        </w:tc>
+      </w:tr>
+      <w:tr>
+        <w:tc>
+          <w:tcPr>
+            <w:tcW w:w="9062" w:type="dxa"/>
+          </w:tcPr>
+          <w:p>
+            <w:r>
+              <w:t>Has expressed they are not</w:t>
+            </w:r>
+            <w:r>
+              <w:t xml:space="preserve"> very good with technology</w:t>
+            </w:r>
+          </w:p>
+          <w:p>
+            <w:r>
+              <w:t>Seems to know how to navigate map though</w:t>
+            </w:r>
+          </w:p>
+        </w:tc>
+      </w:tr>
+      <w:tr>
+        <w:tc>
+          <w:tcPr>
+            <w:tcW w:w="9062" w:type="dxa"/>
+            <w:shd w:val="clear" w:color="auto" w:fill="E8E8E8" w:themeFill="background2"/>
+          </w:tcPr>
+          <w:p>
+            <w:r>
+              <w:t>Vocal feedback:</w:t>
+            </w:r>
+          </w:p>
+        </w:tc>
+      </w:tr>
+      <w:tr>
+        <w:tc>
+          <w:tcPr>
+            <w:tcW w:w="9062" w:type="dxa"/>
+          </w:tcPr>
+          <w:p>
+            <w:r>
+              <w:t>Amend label to public library, free public wifi, car parking</w:t>
+            </w:r>
+          </w:p>
+          <w:p>
+            <w:r>
+              <w:t>Coach parking dataset seems are incomplete</w:t>
+            </w:r>
+          </w:p>
+          <w:p>
+            <w:r>
+              <w:t>Differentiate from Dublin bike and other bike sharing systems</w:t>
+            </w:r>
+          </w:p>
+          <w:p>
+            <w:r>
+              <w:t>Public toilets removed years ago due to attacks</w:t>
+            </w:r>
+          </w:p>
+          <w:p>
+            <w:r>
+              <w:t>Need to add schools</w:t>
+            </w:r>
+          </w:p>
+          <w:p>
+            <w:r>
+              <w:t>Draw your own radius</w:t>
+            </w:r>
+          </w:p>
+          <w:p>
+            <w:r>
+              <w:t>Add 300m = for retail, 300m is considered walkable and stops people using cars</w:t>
+            </w:r>
+          </w:p>
+          <w:p>
+            <w:r>
+              <w:t>See things quickly and instantly</w:t>
+            </w:r>
+          </w:p>
+          <w:p>
+            <w:r>
+              <w:t>Dublin smart city</w:t>
+            </w:r>
+          </w:p>
+          <w:p>
+            <w:r>
+              <w:t>Wants a bit of google map level of detail for locations</w:t>
+            </w:r>
+          </w:p>
+          <w:p>
+            <w:r>
+              <w:t>Live data?</w:t>
+            </w:r>
+          </w:p>
+          <w:p>
+            <w:r>
+              <w:t>Vacant site register add to map</w:t>
+            </w:r>
+          </w:p>
+          <w:p>
+            <w:r>
+              <w:t>User friendly to me, which is a good start</w:t>
+            </w:r>
+          </w:p>
+          <w:p>
+            <w:r>
+              <w:t>New infrstracture (new luas line)</w:t>
+            </w:r>
+            <w:r>
+              <w:t xml:space="preserve"> = overlay</w:t>
+            </w:r>
+          </w:p>
+          <w:p>
+            <w:r>
+              <w:t>Go through planning applications and see what people look for</w:t>
+            </w:r>
+          </w:p>
+          <w:p>
+            <w:r>
+              <w:t>Cache materia</w:t>
+            </w:r>
+          </w:p>
+          <w:p>
+            <w:r>
+              <w:t xml:space="preserve">Get populalation </w:t>
+            </w:r>
+          </w:p>
+          <w:p>
+            <w:r>
+              <w:lastRenderedPageBreak/>
+              <w:t>15 minute = be able to cycle/walk to anything in 15 mins ; magpie would be a good to test that</w:t>
+            </w:r>
+          </w:p>
+          <w:p>
+            <w:r>
+              <w:t>POBAL = interactive mapping for certain things</w:t>
+            </w:r>
+          </w:p>
+          <w:p>
+            <w:r>
+              <w:t>Really lovely project!!! So many datasets we can put in</w:t>
+            </w:r>
+          </w:p>
+        </w:tc>
+      </w:tr>
+      <w:tr>
+        <w:tc>
+          <w:tcPr>
+            <w:tcW w:w="9062" w:type="dxa"/>
+            <w:shd w:val="clear" w:color="auto" w:fill="E8E8E8" w:themeFill="background2"/>
+          </w:tcPr>
+          <w:p>
+            <w:r>
+              <w:lastRenderedPageBreak/>
+              <w:t>Technical notes:</w:t>
+            </w:r>
+          </w:p>
+        </w:tc>
+      </w:tr>
+      <w:tr>
+        <w:tc>
+          <w:tcPr>
+            <w:tcW w:w="9062" w:type="dxa"/>
+          </w:tcPr>
+          <w:p>
+            <w:r>
+              <w:t>Show overlaps on eye during sign up ; Using edge</w:t>
+            </w:r>
+          </w:p>
+        </w:tc>
+      </w:tr>
+    </w:tbl>
+    <w:p/>
+    <w:tbl>
+      <w:tblPr>
+        <w:tblStyle w:val="Grilledutableau"/>
+        <w:tblW w:w="5000" w:type="pct"/>
+        <w:tblLook w:val="04A0" w:firstRow="1" w:lastRow="0" w:firstColumn="1" w:lastColumn="0" w:noHBand="0" w:noVBand="1"/>
+      </w:tblPr>
+      <w:tblGrid>
+        <w:gridCol w:w="2667"/>
+        <w:gridCol w:w="925"/>
+        <w:gridCol w:w="899"/>
+        <w:gridCol w:w="542"/>
+        <w:gridCol w:w="1220"/>
+        <w:gridCol w:w="2809"/>
+      </w:tblGrid>
+      <w:tr>
+        <w:tc>
+          <w:tcPr>
+            <w:tcW w:w="1472" w:type="pct"/>
+          </w:tcPr>
+          <w:p>
+            <w:pPr>
+              <w:rPr>
+                <w:b/>
+                <w:bCs/>
+              </w:rPr>
+            </w:pPr>
+            <w:r>
+              <w:rPr>
+                <w:b/>
+                <w:bCs/>
+              </w:rPr>
+              <w:t xml:space="preserve">General </w:t>
+            </w:r>
+            <w:r>
+              <w:rPr>
+                <w:b/>
+                <w:bCs/>
+              </w:rPr>
+              <w:t>Task</w:t>
+            </w:r>
+          </w:p>
+        </w:tc>
+        <w:tc>
+          <w:tcPr>
+            <w:tcW w:w="510" w:type="pct"/>
+          </w:tcPr>
+          <w:p>
+            <w:pPr>
+              <w:rPr>
+                <w:b/>
+                <w:bCs/>
+              </w:rPr>
+            </w:pPr>
+            <w:r>
+              <w:rPr>
+                <w:b/>
+                <w:bCs/>
+              </w:rPr>
+              <w:t>Status</w:t>
+            </w:r>
+          </w:p>
+        </w:tc>
+        <w:tc>
+          <w:tcPr>
+            <w:tcW w:w="795" w:type="pct"/>
+            <w:gridSpan w:val="2"/>
+          </w:tcPr>
+          <w:p>
+            <w:pPr>
+              <w:rPr>
+                <w:b/>
+                <w:bCs/>
+              </w:rPr>
+            </w:pPr>
+            <w:r>
+              <w:rPr>
+                <w:b/>
+                <w:bCs/>
+              </w:rPr>
+              <w:t>Time taken</w:t>
+            </w:r>
+          </w:p>
+        </w:tc>
+        <w:tc>
+          <w:tcPr>
+            <w:tcW w:w="673" w:type="pct"/>
+          </w:tcPr>
+          <w:p>
+            <w:pPr>
+              <w:rPr>
+                <w:b/>
+                <w:bCs/>
+              </w:rPr>
+            </w:pPr>
+            <w:r>
+              <w:rPr>
+                <w:b/>
+                <w:bCs/>
+              </w:rPr>
+              <w:t>Difficulty</w:t>
+            </w:r>
+          </w:p>
+        </w:tc>
+        <w:tc>
+          <w:tcPr>
+            <w:tcW w:w="1549" w:type="pct"/>
+          </w:tcPr>
+          <w:p>
+            <w:pPr>
+              <w:rPr>
+                <w:b/>
+                <w:bCs/>
+              </w:rPr>
+            </w:pPr>
+            <w:r>
+              <w:rPr>
+                <w:b/>
+                <w:bCs/>
+              </w:rPr>
+              <w:t>Errors</w:t>
+            </w:r>
+          </w:p>
+        </w:tc>
+      </w:tr>
+      <w:tr>
+        <w:tc>
+          <w:tcPr>
+            <w:tcW w:w="1472" w:type="pct"/>
+            <w:vAlign w:val="center"/>
+          </w:tcPr>
+          <w:p>
+            <w:pPr>
+              <w:rPr>
+                <w:sz w:val="22"/>
+                <w:szCs w:val="22"/>
+              </w:rPr>
+            </w:pPr>
+            <w:r>
+              <w:rPr>
+                <w:sz w:val="22"/>
+                <w:szCs w:val="22"/>
+              </w:rPr>
+              <w:t>Load Magpie application</w:t>
+            </w:r>
+          </w:p>
+        </w:tc>
+        <w:tc>
+          <w:tcPr>
+            <w:tcW w:w="510" w:type="pct"/>
+            <w:vAlign w:val="center"/>
+          </w:tcPr>
+          <w:p>
+            <w:pPr>
+              <w:rPr>
+                <w:sz w:val="22"/>
+                <w:szCs w:val="22"/>
+              </w:rPr>
+            </w:pPr>
+            <w:r>
+              <w:rPr>
+                <w:sz w:val="22"/>
+                <w:szCs w:val="22"/>
+              </w:rPr>
+              <w:t xml:space="preserve">Ok </w:t>
+            </w:r>
+          </w:p>
+        </w:tc>
+        <w:tc>
+          <w:tcPr>
+            <w:tcW w:w="795" w:type="pct"/>
+            <w:gridSpan w:val="2"/>
+            <w:vAlign w:val="center"/>
+          </w:tcPr>
+          <w:p>
+            <w:pPr>
+              <w:rPr>
+                <w:sz w:val="22"/>
+                <w:szCs w:val="22"/>
+              </w:rPr>
+            </w:pPr>
+          </w:p>
+        </w:tc>
+        <w:tc>
+          <w:tcPr>
+            <w:tcW w:w="673" w:type="pct"/>
+            <w:vAlign w:val="center"/>
+          </w:tcPr>
+          <w:p>
+            <w:pPr>
+              <w:rPr>
+                <w:sz w:val="22"/>
+                <w:szCs w:val="22"/>
+              </w:rPr>
+            </w:pPr>
+          </w:p>
+        </w:tc>
+        <w:tc>
+          <w:tcPr>
+            <w:tcW w:w="1549" w:type="pct"/>
+            <w:vAlign w:val="center"/>
+          </w:tcPr>
+          <w:p>
+            <w:pPr>
+              <w:rPr>
+                <w:sz w:val="22"/>
+                <w:szCs w:val="22"/>
+              </w:rPr>
+            </w:pPr>
+          </w:p>
+        </w:tc>
+      </w:tr>
+      <w:tr>
+        <w:tc>
+          <w:tcPr>
+            <w:tcW w:w="1472" w:type="pct"/>
+            <w:vAlign w:val="center"/>
+          </w:tcPr>
+          <w:p>
+            <w:pPr>
+              <w:rPr>
+                <w:sz w:val="22"/>
+                <w:szCs w:val="22"/>
+              </w:rPr>
+            </w:pPr>
+            <w:r>
+              <w:rPr>
+                <w:sz w:val="22"/>
+                <w:szCs w:val="22"/>
+              </w:rPr>
+              <w:t>Sign up new account</w:t>
+            </w:r>
+          </w:p>
+        </w:tc>
+        <w:tc>
+          <w:tcPr>
+            <w:tcW w:w="510" w:type="pct"/>
+            <w:vAlign w:val="center"/>
+          </w:tcPr>
+          <w:p>
+            <w:pPr>
+              <w:rPr>
+                <w:sz w:val="22"/>
+                <w:szCs w:val="22"/>
+              </w:rPr>
+            </w:pPr>
+            <w:r>
+              <w:rPr>
+                <w:sz w:val="22"/>
+                <w:szCs w:val="22"/>
+              </w:rPr>
+              <w:t xml:space="preserve">Ok </w:t>
+            </w:r>
+          </w:p>
+        </w:tc>
+        <w:tc>
+          <w:tcPr>
+            <w:tcW w:w="795" w:type="pct"/>
+            <w:gridSpan w:val="2"/>
+            <w:vAlign w:val="center"/>
+          </w:tcPr>
+          <w:p>
+            <w:pPr>
+              <w:rPr>
+                <w:sz w:val="22"/>
+                <w:szCs w:val="22"/>
+              </w:rPr>
+            </w:pPr>
+          </w:p>
+        </w:tc>
+        <w:tc>
+          <w:tcPr>
+            <w:tcW w:w="673" w:type="pct"/>
+            <w:vAlign w:val="center"/>
+          </w:tcPr>
+          <w:p>
+            <w:pPr>
+              <w:rPr>
+                <w:sz w:val="22"/>
+                <w:szCs w:val="22"/>
+              </w:rPr>
+            </w:pPr>
+          </w:p>
+        </w:tc>
+        <w:tc>
+          <w:tcPr>
+            <w:tcW w:w="1549" w:type="pct"/>
+            <w:vAlign w:val="center"/>
+          </w:tcPr>
+          <w:p>
+            <w:pPr>
+              <w:rPr>
+                <w:sz w:val="22"/>
+                <w:szCs w:val="22"/>
+              </w:rPr>
+            </w:pPr>
+          </w:p>
+        </w:tc>
+      </w:tr>
+      <w:tr>
+        <w:tc>
+          <w:tcPr>
+            <w:tcW w:w="1472" w:type="pct"/>
+            <w:vAlign w:val="center"/>
+          </w:tcPr>
+          <w:p>
+            <w:pPr>
+              <w:rPr>
+                <w:sz w:val="22"/>
+                <w:szCs w:val="22"/>
+              </w:rPr>
+            </w:pPr>
+            <w:r>
+              <w:rPr>
+                <w:sz w:val="22"/>
+                <w:szCs w:val="22"/>
+              </w:rPr>
+              <w:t>Log in</w:t>
+            </w:r>
+          </w:p>
+        </w:tc>
+        <w:tc>
+          <w:tcPr>
+            <w:tcW w:w="510" w:type="pct"/>
+            <w:vAlign w:val="center"/>
+          </w:tcPr>
+          <w:p>
+            <w:pPr>
+              <w:rPr>
+                <w:sz w:val="22"/>
+                <w:szCs w:val="22"/>
+              </w:rPr>
+            </w:pPr>
+            <w:r>
+              <w:rPr>
+                <w:sz w:val="22"/>
+                <w:szCs w:val="22"/>
+              </w:rPr>
+              <w:t xml:space="preserve">Ok </w:t>
+            </w:r>
+          </w:p>
+        </w:tc>
+        <w:tc>
+          <w:tcPr>
+            <w:tcW w:w="795" w:type="pct"/>
+            <w:gridSpan w:val="2"/>
+            <w:vAlign w:val="center"/>
+          </w:tcPr>
+          <w:p>
+            <w:pPr>
+              <w:rPr>
+                <w:sz w:val="22"/>
+                <w:szCs w:val="22"/>
+              </w:rPr>
+            </w:pPr>
+          </w:p>
+        </w:tc>
+        <w:tc>
+          <w:tcPr>
+            <w:tcW w:w="673" w:type="pct"/>
+            <w:vAlign w:val="center"/>
+          </w:tcPr>
+          <w:p>
+            <w:pPr>
+              <w:rPr>
+                <w:sz w:val="22"/>
+                <w:szCs w:val="22"/>
+              </w:rPr>
+            </w:pPr>
+          </w:p>
+        </w:tc>
+        <w:tc>
+          <w:tcPr>
+            <w:tcW w:w="1549" w:type="pct"/>
+            <w:vAlign w:val="center"/>
+          </w:tcPr>
+          <w:p>
+            <w:pPr>
+              <w:rPr>
+                <w:sz w:val="22"/>
+                <w:szCs w:val="22"/>
+              </w:rPr>
+            </w:pPr>
+          </w:p>
+        </w:tc>
+      </w:tr>
+      <w:tr>
+        <w:tc>
+          <w:tcPr>
+            <w:tcW w:w="1472" w:type="pct"/>
+            <w:vAlign w:val="center"/>
+          </w:tcPr>
+          <w:p>
+            <w:pPr>
+              <w:rPr>
+                <w:sz w:val="22"/>
+                <w:szCs w:val="22"/>
+              </w:rPr>
+            </w:pPr>
+            <w:r>
+              <w:rPr>
+                <w:sz w:val="22"/>
+                <w:szCs w:val="22"/>
+              </w:rPr>
+              <w:t>Go through tutorial</w:t>
+            </w:r>
+          </w:p>
+        </w:tc>
+        <w:tc>
+          <w:tcPr>
+            <w:tcW w:w="510" w:type="pct"/>
+            <w:vAlign w:val="center"/>
+          </w:tcPr>
+          <w:p>
+            <w:pPr>
+              <w:rPr>
+                <w:sz w:val="22"/>
+                <w:szCs w:val="22"/>
+              </w:rPr>
+            </w:pPr>
+            <w:r>
+              <w:rPr>
+                <w:sz w:val="22"/>
+                <w:szCs w:val="22"/>
+              </w:rPr>
+              <w:t xml:space="preserve">Ok </w:t>
+            </w:r>
+          </w:p>
+        </w:tc>
+        <w:tc>
+          <w:tcPr>
+            <w:tcW w:w="795" w:type="pct"/>
+            <w:gridSpan w:val="2"/>
+            <w:vAlign w:val="center"/>
+          </w:tcPr>
+          <w:p>
+            <w:pPr>
+              <w:rPr>
+                <w:sz w:val="22"/>
+                <w:szCs w:val="22"/>
+              </w:rPr>
+            </w:pPr>
+          </w:p>
+        </w:tc>
+        <w:tc>
+          <w:tcPr>
+            <w:tcW w:w="673" w:type="pct"/>
+            <w:vAlign w:val="center"/>
+          </w:tcPr>
+          <w:p>
+            <w:pPr>
+              <w:rPr>
+                <w:sz w:val="22"/>
+                <w:szCs w:val="22"/>
+              </w:rPr>
+            </w:pPr>
+          </w:p>
+        </w:tc>
+        <w:tc>
+          <w:tcPr>
+            <w:tcW w:w="1549" w:type="pct"/>
+            <w:vAlign w:val="center"/>
+          </w:tcPr>
+          <w:p>
+            <w:pPr>
+              <w:rPr>
+                <w:sz w:val="22"/>
+                <w:szCs w:val="22"/>
+              </w:rPr>
+            </w:pPr>
+          </w:p>
+        </w:tc>
+      </w:tr>
+      <w:tr>
+        <w:tc>
+          <w:tcPr>
+            <w:tcW w:w="1472" w:type="pct"/>
+            <w:vAlign w:val="center"/>
+          </w:tcPr>
+          <w:p>
+            <w:pPr>
+              <w:rPr>
+                <w:sz w:val="22"/>
+                <w:szCs w:val="22"/>
+              </w:rPr>
+            </w:pPr>
+            <w:r>
+              <w:rPr>
+                <w:sz w:val="22"/>
+                <w:szCs w:val="22"/>
+              </w:rPr>
+              <w:t>Place cursor on map</w:t>
+            </w:r>
+          </w:p>
+        </w:tc>
+        <w:tc>
+          <w:tcPr>
+            <w:tcW w:w="510" w:type="pct"/>
+            <w:vAlign w:val="center"/>
+          </w:tcPr>
+          <w:p>
+            <w:pPr>
+              <w:rPr>
+                <w:sz w:val="22"/>
+                <w:szCs w:val="22"/>
+              </w:rPr>
+            </w:pPr>
+            <w:r>
+              <w:rPr>
+                <w:sz w:val="22"/>
+                <w:szCs w:val="22"/>
+              </w:rPr>
+              <w:t xml:space="preserve">Ok </w:t>
+            </w:r>
+          </w:p>
+        </w:tc>
+        <w:tc>
+          <w:tcPr>
+            <w:tcW w:w="795" w:type="pct"/>
+            <w:gridSpan w:val="2"/>
+            <w:vAlign w:val="center"/>
+          </w:tcPr>
+          <w:p>
+            <w:pPr>
+              <w:rPr>
+                <w:sz w:val="22"/>
+                <w:szCs w:val="22"/>
+              </w:rPr>
+            </w:pPr>
+          </w:p>
+        </w:tc>
+        <w:tc>
+          <w:tcPr>
+            <w:tcW w:w="673" w:type="pct"/>
+            <w:vAlign w:val="center"/>
+          </w:tcPr>
+          <w:p>
+            <w:pPr>
+              <w:rPr>
+                <w:sz w:val="22"/>
+                <w:szCs w:val="22"/>
+              </w:rPr>
+            </w:pPr>
+          </w:p>
+        </w:tc>
+        <w:tc>
+          <w:tcPr>
+            <w:tcW w:w="1549" w:type="pct"/>
+            <w:vAlign w:val="center"/>
+          </w:tcPr>
+          <w:p>
+            <w:pPr>
+              <w:rPr>
+                <w:sz w:val="22"/>
+                <w:szCs w:val="22"/>
+              </w:rPr>
+            </w:pPr>
+          </w:p>
+        </w:tc>
+      </w:tr>
+      <w:tr>
+        <w:tc>
+          <w:tcPr>
+            <w:tcW w:w="1472" w:type="pct"/>
+            <w:vAlign w:val="center"/>
+          </w:tcPr>
+          <w:p>
+            <w:pPr>
+              <w:rPr>
+                <w:sz w:val="22"/>
+                <w:szCs w:val="22"/>
+              </w:rPr>
+            </w:pPr>
+            <w:r>
+              <w:rPr>
+                <w:sz w:val="22"/>
+                <w:szCs w:val="22"/>
+              </w:rPr>
+              <w:t>Zoom in/out</w:t>
+            </w:r>
+          </w:p>
+        </w:tc>
+        <w:tc>
+          <w:tcPr>
+            <w:tcW w:w="510" w:type="pct"/>
+            <w:vAlign w:val="center"/>
+          </w:tcPr>
+          <w:p>
+            <w:pPr>
+              <w:rPr>
+                <w:sz w:val="22"/>
+                <w:szCs w:val="22"/>
+              </w:rPr>
+            </w:pPr>
+            <w:r>
+              <w:rPr>
+                <w:sz w:val="22"/>
+                <w:szCs w:val="22"/>
+              </w:rPr>
+              <w:t xml:space="preserve">Ok </w:t>
+            </w:r>
+          </w:p>
+        </w:tc>
+        <w:tc>
+          <w:tcPr>
+            <w:tcW w:w="795" w:type="pct"/>
+            <w:gridSpan w:val="2"/>
+            <w:vAlign w:val="center"/>
+          </w:tcPr>
+          <w:p>
+            <w:pPr>
+              <w:rPr>
+                <w:sz w:val="22"/>
+                <w:szCs w:val="22"/>
+              </w:rPr>
+            </w:pPr>
+          </w:p>
+        </w:tc>
+        <w:tc>
+          <w:tcPr>
+            <w:tcW w:w="673" w:type="pct"/>
+            <w:vAlign w:val="center"/>
+          </w:tcPr>
+          <w:p>
+            <w:pPr>
+              <w:rPr>
+                <w:sz w:val="22"/>
+                <w:szCs w:val="22"/>
+              </w:rPr>
+            </w:pPr>
+          </w:p>
+        </w:tc>
+        <w:tc>
+          <w:tcPr>
+            <w:tcW w:w="1549" w:type="pct"/>
+            <w:vAlign w:val="center"/>
+          </w:tcPr>
+          <w:p>
+            <w:pPr>
+              <w:rPr>
+                <w:sz w:val="22"/>
+                <w:szCs w:val="22"/>
+              </w:rPr>
+            </w:pPr>
+          </w:p>
+        </w:tc>
+      </w:tr>
+      <w:tr>
+        <w:tc>
+          <w:tcPr>
+            <w:tcW w:w="1472" w:type="pct"/>
+            <w:vAlign w:val="center"/>
+          </w:tcPr>
+          <w:p>
+            <w:pPr>
+              <w:rPr>
+                <w:sz w:val="22"/>
+                <w:szCs w:val="22"/>
+              </w:rPr>
+            </w:pPr>
+            <w:r>
+              <w:rPr>
+                <w:sz w:val="22"/>
+                <w:szCs w:val="22"/>
+              </w:rPr>
+              <w:t>Hold map and navigate</w:t>
+            </w:r>
+          </w:p>
+        </w:tc>
+        <w:tc>
+          <w:tcPr>
+            <w:tcW w:w="510" w:type="pct"/>
+            <w:vAlign w:val="center"/>
+          </w:tcPr>
+          <w:p>
+            <w:pPr>
+              <w:rPr>
+                <w:sz w:val="22"/>
+                <w:szCs w:val="22"/>
+              </w:rPr>
+            </w:pPr>
+            <w:r>
+              <w:rPr>
+                <w:sz w:val="22"/>
+                <w:szCs w:val="22"/>
+              </w:rPr>
+              <w:t xml:space="preserve">Ok </w:t>
+            </w:r>
+          </w:p>
+        </w:tc>
+        <w:tc>
+          <w:tcPr>
+            <w:tcW w:w="795" w:type="pct"/>
+            <w:gridSpan w:val="2"/>
+            <w:vAlign w:val="center"/>
+          </w:tcPr>
+          <w:p>
+            <w:pPr>
+              <w:rPr>
+                <w:sz w:val="22"/>
+                <w:szCs w:val="22"/>
+              </w:rPr>
+            </w:pPr>
+          </w:p>
+        </w:tc>
+        <w:tc>
+          <w:tcPr>
+            <w:tcW w:w="673" w:type="pct"/>
+            <w:vAlign w:val="center"/>
+          </w:tcPr>
+          <w:p>
+            <w:pPr>
+              <w:rPr>
+                <w:sz w:val="22"/>
+                <w:szCs w:val="22"/>
+              </w:rPr>
+            </w:pPr>
+          </w:p>
+        </w:tc>
+        <w:tc>
+          <w:tcPr>
+            <w:tcW w:w="1549" w:type="pct"/>
+            <w:vAlign w:val="center"/>
+          </w:tcPr>
+          <w:p>
+            <w:pPr>
+              <w:rPr>
+                <w:sz w:val="22"/>
+                <w:szCs w:val="22"/>
+              </w:rPr>
+            </w:pPr>
+          </w:p>
+        </w:tc>
+      </w:tr>
+      <w:tr>
+        <w:tc>
+          <w:tcPr>
+            <w:tcW w:w="1472" w:type="pct"/>
+            <w:vAlign w:val="center"/>
+          </w:tcPr>
+          <w:p>
+            <w:pPr>
+              <w:rPr>
+                <w:sz w:val="22"/>
+                <w:szCs w:val="22"/>
+              </w:rPr>
+            </w:pPr>
+            <w:r>
+              <w:rPr>
+                <w:sz w:val="22"/>
+                <w:szCs w:val="22"/>
+              </w:rPr>
+              <w:t>Adjust radius big/small</w:t>
+            </w:r>
+          </w:p>
+        </w:tc>
+        <w:tc>
+          <w:tcPr>
+            <w:tcW w:w="510" w:type="pct"/>
+            <w:vAlign w:val="center"/>
+          </w:tcPr>
+          <w:p>
+            <w:pPr>
+              <w:rPr>
+                <w:sz w:val="22"/>
+                <w:szCs w:val="22"/>
+              </w:rPr>
+            </w:pPr>
+            <w:r>
+              <w:rPr>
+                <w:sz w:val="22"/>
+                <w:szCs w:val="22"/>
+              </w:rPr>
+              <w:t>fail</w:t>
+            </w:r>
+          </w:p>
+        </w:tc>
+        <w:tc>
+          <w:tcPr>
+            <w:tcW w:w="795" w:type="pct"/>
+            <w:gridSpan w:val="2"/>
+            <w:vAlign w:val="center"/>
+          </w:tcPr>
+          <w:p>
+            <w:pPr>
+              <w:rPr>
+                <w:sz w:val="22"/>
+                <w:szCs w:val="22"/>
+              </w:rPr>
+            </w:pPr>
+          </w:p>
+        </w:tc>
+        <w:tc>
+          <w:tcPr>
+            <w:tcW w:w="673" w:type="pct"/>
+            <w:vAlign w:val="center"/>
+          </w:tcPr>
+          <w:p>
+            <w:pPr>
+              <w:rPr>
+                <w:sz w:val="22"/>
+                <w:szCs w:val="22"/>
+              </w:rPr>
+            </w:pPr>
+          </w:p>
+        </w:tc>
+        <w:tc>
+          <w:tcPr>
+            <w:tcW w:w="1549" w:type="pct"/>
+            <w:vAlign w:val="center"/>
+          </w:tcPr>
+          <w:p>
+            <w:pPr>
+              <w:rPr>
+                <w:sz w:val="22"/>
+                <w:szCs w:val="22"/>
+              </w:rPr>
+            </w:pPr>
+            <w:r>
+              <w:rPr>
+                <w:sz w:val="22"/>
+                <w:szCs w:val="22"/>
+              </w:rPr>
+              <w:t>Did not notice</w:t>
+            </w:r>
+          </w:p>
+        </w:tc>
+      </w:tr>
+      <w:tr>
+        <w:tc>
+          <w:tcPr>
+            <w:tcW w:w="1472" w:type="pct"/>
+            <w:vAlign w:val="center"/>
+          </w:tcPr>
+          <w:p>
+            <w:pPr>
+              <w:rPr>
+                <w:sz w:val="22"/>
+                <w:szCs w:val="22"/>
+              </w:rPr>
+            </w:pPr>
+            <w:r>
+              <w:rPr>
+                <w:sz w:val="22"/>
+                <w:szCs w:val="22"/>
+              </w:rPr>
+              <w:t>Use search bar</w:t>
+            </w:r>
+          </w:p>
+        </w:tc>
+        <w:tc>
+          <w:tcPr>
+            <w:tcW w:w="510" w:type="pct"/>
+            <w:vAlign w:val="center"/>
+          </w:tcPr>
+          <w:p>
+            <w:pPr>
+              <w:rPr>
+                <w:sz w:val="22"/>
+                <w:szCs w:val="22"/>
+              </w:rPr>
+            </w:pPr>
+            <w:r>
+              <w:rPr>
+                <w:sz w:val="22"/>
+                <w:szCs w:val="22"/>
+              </w:rPr>
+              <w:t xml:space="preserve">Ok </w:t>
+            </w:r>
+          </w:p>
+        </w:tc>
+        <w:tc>
+          <w:tcPr>
+            <w:tcW w:w="795" w:type="pct"/>
+            <w:gridSpan w:val="2"/>
+            <w:vAlign w:val="center"/>
+          </w:tcPr>
+          <w:p>
+            <w:pPr>
+              <w:rPr>
+                <w:sz w:val="22"/>
+                <w:szCs w:val="22"/>
+              </w:rPr>
+            </w:pPr>
+          </w:p>
+        </w:tc>
+        <w:tc>
+          <w:tcPr>
+            <w:tcW w:w="673" w:type="pct"/>
+            <w:vAlign w:val="center"/>
+          </w:tcPr>
+          <w:p>
+            <w:pPr>
+              <w:rPr>
+                <w:sz w:val="22"/>
+                <w:szCs w:val="22"/>
+              </w:rPr>
+            </w:pPr>
+          </w:p>
+        </w:tc>
+        <w:tc>
+          <w:tcPr>
+            <w:tcW w:w="1549" w:type="pct"/>
+            <w:vAlign w:val="center"/>
+          </w:tcPr>
+          <w:p>
+            <w:pPr>
+              <w:rPr>
+                <w:sz w:val="22"/>
+                <w:szCs w:val="22"/>
+              </w:rPr>
+            </w:pPr>
+          </w:p>
+        </w:tc>
+      </w:tr>
+      <w:tr>
+        <w:tc>
+          <w:tcPr>
+            <w:tcW w:w="1472" w:type="pct"/>
+            <w:vAlign w:val="center"/>
+          </w:tcPr>
+          <w:p>
+            <w:pPr>
+              <w:rPr>
+                <w:sz w:val="22"/>
+                <w:szCs w:val="22"/>
+              </w:rPr>
+            </w:pPr>
+            <w:r>
+              <w:rPr>
+                <w:sz w:val="22"/>
+                <w:szCs w:val="22"/>
+              </w:rPr>
+              <w:t>Clear marker &amp; radius</w:t>
+            </w:r>
+          </w:p>
+        </w:tc>
+        <w:tc>
+          <w:tcPr>
+            <w:tcW w:w="510" w:type="pct"/>
+            <w:vAlign w:val="center"/>
+          </w:tcPr>
+          <w:p>
+            <w:pPr>
+              <w:rPr>
+                <w:sz w:val="22"/>
+                <w:szCs w:val="22"/>
+              </w:rPr>
+            </w:pPr>
+            <w:r>
+              <w:rPr>
+                <w:sz w:val="22"/>
+                <w:szCs w:val="22"/>
+              </w:rPr>
+              <w:t xml:space="preserve">Ok </w:t>
+            </w:r>
+          </w:p>
+        </w:tc>
+        <w:tc>
+          <w:tcPr>
+            <w:tcW w:w="795" w:type="pct"/>
+            <w:gridSpan w:val="2"/>
+            <w:vAlign w:val="center"/>
+          </w:tcPr>
+          <w:p>
+            <w:pPr>
+              <w:rPr>
+                <w:sz w:val="22"/>
+                <w:szCs w:val="22"/>
+              </w:rPr>
+            </w:pPr>
+          </w:p>
+        </w:tc>
+        <w:tc>
+          <w:tcPr>
+            <w:tcW w:w="673" w:type="pct"/>
+            <w:vAlign w:val="center"/>
+          </w:tcPr>
+          <w:p>
+            <w:pPr>
+              <w:rPr>
+                <w:sz w:val="22"/>
+                <w:szCs w:val="22"/>
+              </w:rPr>
+            </w:pPr>
+          </w:p>
+        </w:tc>
+        <w:tc>
+          <w:tcPr>
+            <w:tcW w:w="1549" w:type="pct"/>
+            <w:vAlign w:val="center"/>
+          </w:tcPr>
+          <w:p>
+            <w:pPr>
+              <w:rPr>
+                <w:sz w:val="22"/>
+                <w:szCs w:val="22"/>
+              </w:rPr>
+            </w:pPr>
+          </w:p>
+        </w:tc>
+      </w:tr>
+      <w:tr>
+        <w:tc>
+          <w:tcPr>
+            <w:tcW w:w="1472" w:type="pct"/>
+            <w:vAlign w:val="center"/>
+          </w:tcPr>
+          <w:p>
+            <w:pPr>
+              <w:rPr>
+                <w:sz w:val="22"/>
+                <w:szCs w:val="22"/>
+              </w:rPr>
+            </w:pPr>
+            <w:r>
+              <w:rPr>
+                <w:sz w:val="22"/>
+                <w:szCs w:val="22"/>
+              </w:rPr>
+              <w:t>Deselect all amenities</w:t>
+            </w:r>
+          </w:p>
+        </w:tc>
+        <w:tc>
+          <w:tcPr>
+            <w:tcW w:w="510" w:type="pct"/>
+            <w:vAlign w:val="center"/>
+          </w:tcPr>
+          <w:p>
+            <w:pPr>
+              <w:rPr>
+                <w:sz w:val="22"/>
+                <w:szCs w:val="22"/>
+              </w:rPr>
+            </w:pPr>
+            <w:r>
+              <w:rPr>
+                <w:sz w:val="22"/>
+                <w:szCs w:val="22"/>
+              </w:rPr>
+              <w:t>NA</w:t>
+            </w:r>
+          </w:p>
+        </w:tc>
+        <w:tc>
+          <w:tcPr>
+            <w:tcW w:w="795" w:type="pct"/>
+            <w:gridSpan w:val="2"/>
+            <w:vAlign w:val="center"/>
+          </w:tcPr>
+          <w:p>
+            <w:pPr>
+              <w:rPr>
+                <w:sz w:val="22"/>
+                <w:szCs w:val="22"/>
+              </w:rPr>
+            </w:pPr>
+          </w:p>
+        </w:tc>
+        <w:tc>
+          <w:tcPr>
+            <w:tcW w:w="673" w:type="pct"/>
+            <w:vAlign w:val="center"/>
+          </w:tcPr>
+          <w:p>
+            <w:pPr>
+              <w:rPr>
+                <w:sz w:val="22"/>
+                <w:szCs w:val="22"/>
+              </w:rPr>
+            </w:pPr>
+          </w:p>
+        </w:tc>
+        <w:tc>
+          <w:tcPr>
+            <w:tcW w:w="1549" w:type="pct"/>
+            <w:vAlign w:val="center"/>
+          </w:tcPr>
+          <w:p>
+            <w:pPr>
+              <w:rPr>
+                <w:sz w:val="22"/>
+                <w:szCs w:val="22"/>
+              </w:rPr>
+            </w:pPr>
+          </w:p>
+        </w:tc>
+      </w:tr>
+      <w:tr>
+        <w:tc>
+          <w:tcPr>
+            <w:tcW w:w="1472" w:type="pct"/>
+            <w:vAlign w:val="center"/>
+          </w:tcPr>
+          <w:p>
+            <w:pPr>
+              <w:rPr>
+                <w:sz w:val="22"/>
+                <w:szCs w:val="22"/>
+              </w:rPr>
+            </w:pPr>
+            <w:r>
+              <w:rPr>
+                <w:sz w:val="22"/>
+                <w:szCs w:val="22"/>
+              </w:rPr>
+              <w:t>Choose certain amenities</w:t>
+            </w:r>
+          </w:p>
+        </w:tc>
+        <w:tc>
+          <w:tcPr>
+            <w:tcW w:w="510" w:type="pct"/>
+            <w:vAlign w:val="center"/>
+          </w:tcPr>
+          <w:p>
+            <w:pPr>
+              <w:rPr>
+                <w:sz w:val="22"/>
+                <w:szCs w:val="22"/>
+              </w:rPr>
+            </w:pPr>
+            <w:r>
+              <w:rPr>
+                <w:sz w:val="22"/>
+                <w:szCs w:val="22"/>
+              </w:rPr>
+              <w:t>pass</w:t>
+            </w:r>
+          </w:p>
+        </w:tc>
+        <w:tc>
+          <w:tcPr>
+            <w:tcW w:w="795" w:type="pct"/>
+            <w:gridSpan w:val="2"/>
+            <w:vAlign w:val="center"/>
+          </w:tcPr>
+          <w:p>
+            <w:pPr>
+              <w:rPr>
+                <w:sz w:val="22"/>
+                <w:szCs w:val="22"/>
+              </w:rPr>
+            </w:pPr>
+          </w:p>
+        </w:tc>
+        <w:tc>
+          <w:tcPr>
+            <w:tcW w:w="673" w:type="pct"/>
+            <w:vAlign w:val="center"/>
+          </w:tcPr>
+          <w:p>
+            <w:pPr>
+              <w:rPr>
+                <w:sz w:val="22"/>
+                <w:szCs w:val="22"/>
+              </w:rPr>
+            </w:pPr>
+          </w:p>
+        </w:tc>
+        <w:tc>
+          <w:tcPr>
+            <w:tcW w:w="1549" w:type="pct"/>
+            <w:vAlign w:val="center"/>
+          </w:tcPr>
+          <w:p>
+            <w:pPr>
+              <w:rPr>
+                <w:sz w:val="22"/>
+                <w:szCs w:val="22"/>
+              </w:rPr>
+            </w:pPr>
+            <w:r>
+              <w:rPr>
+                <w:sz w:val="22"/>
+                <w:szCs w:val="22"/>
+              </w:rPr>
+              <w:t>Asked how to do it</w:t>
+            </w:r>
+          </w:p>
+        </w:tc>
+      </w:tr>
+      <w:tr>
+        <w:tc>
+          <w:tcPr>
+            <w:tcW w:w="1472" w:type="pct"/>
+            <w:vAlign w:val="center"/>
+          </w:tcPr>
+          <w:p>
+            <w:pPr>
+              <w:rPr>
+                <w:sz w:val="22"/>
+                <w:szCs w:val="22"/>
+              </w:rPr>
+            </w:pPr>
+            <w:r>
+              <w:rPr>
+                <w:sz w:val="22"/>
+                <w:szCs w:val="22"/>
+              </w:rPr>
+              <w:t>Find tutorial again &amp; exit</w:t>
+            </w:r>
+          </w:p>
+        </w:tc>
+        <w:tc>
+          <w:tcPr>
+            <w:tcW w:w="510" w:type="pct"/>
+            <w:vAlign w:val="center"/>
+          </w:tcPr>
+          <w:p>
+            <w:pPr>
+              <w:rPr>
+                <w:sz w:val="22"/>
+                <w:szCs w:val="22"/>
+              </w:rPr>
+            </w:pPr>
+            <w:r>
+              <w:rPr>
+                <w:sz w:val="22"/>
+                <w:szCs w:val="22"/>
+              </w:rPr>
+              <w:t>NA</w:t>
+            </w:r>
+          </w:p>
+        </w:tc>
+        <w:tc>
+          <w:tcPr>
+            <w:tcW w:w="795" w:type="pct"/>
+            <w:gridSpan w:val="2"/>
+            <w:vAlign w:val="center"/>
+          </w:tcPr>
+          <w:p>
+            <w:pPr>
+              <w:rPr>
+                <w:sz w:val="22"/>
+                <w:szCs w:val="22"/>
+              </w:rPr>
+            </w:pPr>
+          </w:p>
+        </w:tc>
+        <w:tc>
+          <w:tcPr>
+            <w:tcW w:w="673" w:type="pct"/>
+            <w:vAlign w:val="center"/>
+          </w:tcPr>
+          <w:p>
+            <w:pPr>
+              <w:rPr>
+                <w:sz w:val="22"/>
+                <w:szCs w:val="22"/>
+              </w:rPr>
+            </w:pPr>
+          </w:p>
+        </w:tc>
+        <w:tc>
+          <w:tcPr>
+            <w:tcW w:w="1549" w:type="pct"/>
+            <w:vAlign w:val="center"/>
+          </w:tcPr>
+          <w:p>
+            <w:pPr>
+              <w:rPr>
+                <w:sz w:val="22"/>
+                <w:szCs w:val="22"/>
+              </w:rPr>
+            </w:pPr>
+          </w:p>
+        </w:tc>
+      </w:tr>
+      <w:tr>
+        <w:tc>
+          <w:tcPr>
+            <w:tcW w:w="1472" w:type="pct"/>
+            <w:vAlign w:val="center"/>
+          </w:tcPr>
+          <w:p>
+            <w:pPr>
+              <w:rPr>
+                <w:sz w:val="22"/>
+                <w:szCs w:val="22"/>
+              </w:rPr>
+            </w:pPr>
+            <w:r>
+              <w:rPr>
+                <w:sz w:val="22"/>
+                <w:szCs w:val="22"/>
+              </w:rPr>
+              <w:t>Logout</w:t>
+            </w:r>
+          </w:p>
+        </w:tc>
+        <w:tc>
+          <w:tcPr>
+            <w:tcW w:w="510" w:type="pct"/>
+            <w:vAlign w:val="center"/>
+          </w:tcPr>
+          <w:p>
+            <w:pPr>
+              <w:rPr>
+                <w:sz w:val="22"/>
+                <w:szCs w:val="22"/>
+              </w:rPr>
+            </w:pPr>
+            <w:r>
+              <w:rPr>
+                <w:sz w:val="22"/>
+                <w:szCs w:val="22"/>
+              </w:rPr>
+              <w:t>NA</w:t>
+            </w:r>
+          </w:p>
+        </w:tc>
+        <w:tc>
+          <w:tcPr>
+            <w:tcW w:w="795" w:type="pct"/>
+            <w:gridSpan w:val="2"/>
+            <w:vAlign w:val="center"/>
+          </w:tcPr>
+          <w:p>
+            <w:pPr>
+              <w:rPr>
+                <w:sz w:val="22"/>
+                <w:szCs w:val="22"/>
+              </w:rPr>
+            </w:pPr>
+          </w:p>
+        </w:tc>
+        <w:tc>
+          <w:tcPr>
+            <w:tcW w:w="673" w:type="pct"/>
+            <w:vAlign w:val="center"/>
+          </w:tcPr>
+          <w:p>
+            <w:pPr>
+              <w:rPr>
+                <w:sz w:val="22"/>
+                <w:szCs w:val="22"/>
+              </w:rPr>
+            </w:pPr>
+          </w:p>
+        </w:tc>
+        <w:tc>
+          <w:tcPr>
+            <w:tcW w:w="1549" w:type="pct"/>
+            <w:vAlign w:val="center"/>
+          </w:tcPr>
+          <w:p>
+            <w:pPr>
+              <w:rPr>
+                <w:sz w:val="22"/>
+                <w:szCs w:val="22"/>
+              </w:rPr>
+            </w:pPr>
+          </w:p>
+        </w:tc>
+      </w:tr>
+      <w:tr>
+        <w:tc>
+          <w:tcPr>
+            <w:tcW w:w="5000" w:type="pct"/>
+            <w:gridSpan w:val="6"/>
+            <w:shd w:val="clear" w:color="auto" w:fill="E8E8E8" w:themeFill="background2"/>
+            <w:vAlign w:val="center"/>
+          </w:tcPr>
+          <w:p>
+            <w:pPr>
+              <w:rPr>
+                <w:b/>
+                <w:bCs/>
+                <w:sz w:val="22"/>
+                <w:szCs w:val="22"/>
+              </w:rPr>
+            </w:pPr>
+            <w:r>
+              <w:rPr>
+                <w:b/>
+                <w:bCs/>
+              </w:rPr>
+              <w:t>Survey responses</w:t>
+            </w:r>
+          </w:p>
+        </w:tc>
+      </w:tr>
+      <w:tr>
+        <w:trPr>
+          <w:trHeight w:val="1121"/>
+        </w:trPr>
+        <w:tc>
+          <w:tcPr>
+            <w:tcW w:w="2478" w:type="pct"/>
+            <w:gridSpan w:val="3"/>
+            <w:vMerge w:val="restart"/>
+            <w:vAlign w:val="center"/>
+          </w:tcPr>
+          <w:p>
+            <w:pPr>
+              <w:rPr>
+                <w:sz w:val="22"/>
+                <w:szCs w:val="22"/>
+              </w:rPr>
+            </w:pPr>
+            <w:r>
+              <w:rPr>
+                <w:sz w:val="22"/>
+                <w:szCs w:val="22"/>
+              </w:rPr>
+              <w:drawing>
+                <wp:inline distT="0" distB="0" distL="0" distR="0" wp14:anchorId="618D8553" wp14:editId="24C06005">
+                  <wp:extent cx="2663354" cy="3402000"/>
+                  <wp:effectExtent l="0" t="0" r="3810" b="8255"/>
+                  <wp:docPr id="260445106" name="Image 1"/>
+                  <wp:cNvGraphicFramePr>
+                    <a:graphicFrameLocks xmlns:a="http://schemas.openxmlformats.org/drawingml/2006/main" noChangeAspect="1"/>
+                  </wp:cNvGraphicFramePr>
+                  <a:graphic xmlns:a="http://schemas.openxmlformats.org/drawingml/2006/main">
+                    <a:graphicData uri="http://schemas.openxmlformats.org/drawingml/2006/picture">
+                      <pic:pic xmlns:pic="http://schemas.openxmlformats.org/drawingml/2006/picture">
+                        <pic:nvPicPr>
+                          <pic:cNvPr id="260445106" name=""/>
+                          <pic:cNvPicPr/>
+                        </pic:nvPicPr>
+                        <pic:blipFill>
+                          <a:blip r:embed="rId14"/>
+                          <a:stretch>
+                            <a:fillRect/>
+                          </a:stretch>
+                        </pic:blipFill>
+                        <pic:spPr>
+                          <a:xfrm>
+                            <a:off x="0" y="0"/>
+                            <a:ext cx="2663354" cy="3402000"/>
+                          </a:xfrm>
+                          <a:prstGeom prst="rect">
+                            <a:avLst/>
+                          </a:prstGeom>
+                        </pic:spPr>
+                      </pic:pic>
+                    </a:graphicData>
+                  </a:graphic>
+                </wp:inline>
+              </w:drawing>
+            </w:r>
+          </w:p>
+        </w:tc>
+        <w:tc>
+          <w:tcPr>
+            <w:tcW w:w="2522" w:type="pct"/>
+            <w:gridSpan w:val="3"/>
+            <w:vAlign w:val="center"/>
+          </w:tcPr>
+          <w:p>
+            <w:pPr>
+              <w:rPr>
+                <w:sz w:val="22"/>
+                <w:szCs w:val="22"/>
+                <w:u w:val="single"/>
+              </w:rPr>
+            </w:pPr>
+            <w:r>
+              <w:rPr>
+                <w:sz w:val="22"/>
+                <w:szCs w:val="22"/>
+                <w:u w:val="single"/>
+              </w:rPr>
+              <w:t>Best thing?</w:t>
+            </w:r>
+          </w:p>
+          <w:p>
+            <w:pPr>
+              <w:rPr>
+                <w:sz w:val="22"/>
+                <w:szCs w:val="22"/>
+              </w:rPr>
+            </w:pPr>
+            <w:r>
+              <w:rPr>
+                <w:sz w:val="22"/>
+                <w:szCs w:val="22"/>
+              </w:rPr>
+              <w:t>User friendly, dashboard is easy to use &amp; simple</w:t>
+            </w:r>
+          </w:p>
+        </w:tc>
+      </w:tr>
+      <w:tr>
+        <w:trPr>
+          <w:trHeight w:val="1265"/>
+        </w:trPr>
+        <w:tc>
+          <w:tcPr>
+            <w:tcW w:w="2478" w:type="pct"/>
+            <w:gridSpan w:val="3"/>
+            <w:vMerge/>
+            <w:vAlign w:val="center"/>
+          </w:tcPr>
+          <w:p>
+            <w:pPr>
+              <w:rPr>
+                <w:sz w:val="22"/>
+                <w:szCs w:val="22"/>
+              </w:rPr>
+            </w:pPr>
+          </w:p>
+        </w:tc>
+        <w:tc>
+          <w:tcPr>
+            <w:tcW w:w="2522" w:type="pct"/>
+            <w:gridSpan w:val="3"/>
+            <w:vAlign w:val="center"/>
+          </w:tcPr>
+          <w:p>
+            <w:pPr>
+              <w:rPr>
+                <w:sz w:val="22"/>
+                <w:szCs w:val="22"/>
+              </w:rPr>
+            </w:pPr>
+            <w:r>
+              <w:rPr>
+                <w:sz w:val="22"/>
+                <w:szCs w:val="22"/>
+                <w:u w:val="single"/>
+              </w:rPr>
+              <w:t>Worst thing</w:t>
+            </w:r>
+            <w:r>
+              <w:rPr>
+                <w:sz w:val="22"/>
+                <w:szCs w:val="22"/>
+              </w:rPr>
+              <w:t>?</w:t>
+            </w:r>
+            <w:r>
+              <w:rPr>
+                <w:sz w:val="22"/>
+                <w:szCs w:val="22"/>
+              </w:rPr>
+              <w:br/>
+              <w:t>Limited amount of data available, but they can be added overtime</w:t>
+            </w:r>
+          </w:p>
+        </w:tc>
+      </w:tr>
+      <w:tr>
+        <w:trPr>
+          <w:trHeight w:val="1113"/>
+        </w:trPr>
+        <w:tc>
+          <w:tcPr>
+            <w:tcW w:w="2478" w:type="pct"/>
+            <w:gridSpan w:val="3"/>
+            <w:vMerge/>
+            <w:vAlign w:val="center"/>
+          </w:tcPr>
+          <w:p>
+            <w:pPr>
+              <w:rPr>
+                <w:sz w:val="22"/>
+                <w:szCs w:val="22"/>
+              </w:rPr>
+            </w:pPr>
+          </w:p>
+        </w:tc>
+        <w:tc>
+          <w:tcPr>
+            <w:tcW w:w="2522" w:type="pct"/>
+            <w:gridSpan w:val="3"/>
+            <w:vAlign w:val="center"/>
+          </w:tcPr>
+          <w:p>
+            <w:pPr>
+              <w:rPr>
+                <w:sz w:val="22"/>
+                <w:szCs w:val="22"/>
+              </w:rPr>
+            </w:pPr>
+            <w:r>
+              <w:rPr>
+                <w:sz w:val="22"/>
+                <w:szCs w:val="22"/>
+                <w:u w:val="single"/>
+              </w:rPr>
+              <w:t>Overall impression?</w:t>
+            </w:r>
+            <w:r>
+              <w:rPr>
+                <w:sz w:val="22"/>
+                <w:szCs w:val="22"/>
+              </w:rPr>
+              <w:br/>
+              <w:t>Excitement</w:t>
+            </w:r>
+          </w:p>
+        </w:tc>
+      </w:tr>
+      <w:tr>
+        <w:trPr>
+          <w:trHeight w:val="45"/>
+        </w:trPr>
+        <w:tc>
+          <w:tcPr>
+            <w:tcW w:w="2478" w:type="pct"/>
+            <w:gridSpan w:val="3"/>
+            <w:vMerge/>
+            <w:vAlign w:val="center"/>
+          </w:tcPr>
+          <w:p>
+            <w:pPr>
+              <w:rPr>
+                <w:sz w:val="22"/>
+                <w:szCs w:val="22"/>
+              </w:rPr>
+            </w:pPr>
+          </w:p>
+        </w:tc>
+        <w:tc>
+          <w:tcPr>
+            <w:tcW w:w="2522" w:type="pct"/>
+            <w:gridSpan w:val="3"/>
+            <w:vAlign w:val="center"/>
+          </w:tcPr>
+          <w:p>
+            <w:pPr>
+              <w:rPr>
+                <w:sz w:val="22"/>
+                <w:szCs w:val="22"/>
+                <w:u w:val="single"/>
+              </w:rPr>
+            </w:pPr>
+            <w:r>
+              <w:rPr>
+                <w:sz w:val="22"/>
+                <w:szCs w:val="22"/>
+                <w:u w:val="single"/>
+              </w:rPr>
+              <w:t>Additional feedback:</w:t>
+            </w:r>
+          </w:p>
+          <w:p>
+            <w:pPr>
+              <w:rPr>
+                <w:sz w:val="22"/>
+                <w:szCs w:val="22"/>
+              </w:rPr>
+            </w:pPr>
+            <w:r>
+              <w:rPr>
+                <w:sz w:val="22"/>
+                <w:szCs w:val="22"/>
+              </w:rPr>
+              <w:t>Potential to be commercially viable, it would need a lot more datasets but it can be very useful for individuals, communities, planners and students</w:t>
+            </w:r>
+          </w:p>
+        </w:tc>
+      </w:tr>
+    </w:tbl>
     <w:p/>
     <w:sectPr>
       <w:pgSz w:w="11906" w:h="16838"/>
@@ -13478,6 +15315,7 @@
   <w:style w:type="paragraph" w:default="1" w:styleId="Normal">
     <w:name w:val="Normal"/>
     <w:qFormat/>
+    <w:rsid w:val="00A16652"/>
   </w:style>
   <w:style w:type="paragraph" w:styleId="Titre1">
     <w:name w:val="heading 1"/>

--- a/Documentation/user-evaluation/user-testing_feedback.docx
+++ b/Documentation/user-evaluation/user-testing_feedback.docx
@@ -12646,15 +12646,28 @@
           </w:tcPr>
           <w:p>
             <w:r>
-              <w:t>Chair of msc spatial planning</w:t>
+              <w:t xml:space="preserve">Chair of </w:t>
+            </w:r>
+            <w:r>
+              <w:t>Msc</w:t>
+            </w:r>
+            <w:r>
+              <w:t xml:space="preserve"> spatial </w:t>
+            </w:r>
+            <w:r>
+              <w:t xml:space="preserve">(town) </w:t>
+            </w:r>
+            <w:r>
+              <w:t>planning</w:t>
             </w:r>
           </w:p>
           <w:p>
             <w:r>
               <w:t>Qualified as planner</w:t>
             </w:r>
-          </w:p>
-          <w:p>
+            <w:r>
+              <w:t xml:space="preserve">; </w:t>
+            </w:r>
             <w:r>
               <w:t>Background in economics and local development</w:t>
             </w:r>
@@ -12662,16 +12675,6 @@
           <w:p>
             <w:r>
               <w:t>Specialized in consulting, community engagement, retail planning, socio economic</w:t>
-            </w:r>
-          </w:p>
-          <w:p>
-            <w:r>
-              <w:t>Community based organization work))</w:t>
-            </w:r>
-          </w:p>
-          <w:p>
-            <w:r>
-              <w:t>Town planning</w:t>
             </w:r>
           </w:p>
         </w:tc>
@@ -12750,7 +12753,11 @@
             <w:tcW w:w="9062" w:type="dxa"/>
             <w:shd w:val="clear" w:color="auto" w:fill="auto"/>
           </w:tcPr>
-          <w:p/>
+          <w:p>
+            <w:r>
+              <w:t>On the ground; city councils; publicly available datasets</w:t>
+            </w:r>
+          </w:p>
         </w:tc>
       </w:tr>
       <w:tr>
@@ -12772,7 +12779,11 @@
             <w:tcW w:w="9062" w:type="dxa"/>
             <w:shd w:val="clear" w:color="auto" w:fill="auto"/>
           </w:tcPr>
-          <w:p/>
+          <w:p>
+            <w:r>
+              <w:t>Data not publicly available or doesn’t exist;</w:t>
+            </w:r>
+          </w:p>
         </w:tc>
       </w:tr>
       <w:tr>
@@ -12793,7 +12804,11 @@
           <w:tcPr>
             <w:tcW w:w="9062" w:type="dxa"/>
           </w:tcPr>
-          <w:p/>
+          <w:p>
+            <w:r>
+              <w:t>Socio-economic data;</w:t>
+            </w:r>
+          </w:p>
         </w:tc>
       </w:tr>
       <w:tr>
@@ -12967,17 +12982,23 @@
           </w:p>
           <w:p>
             <w:r>
+              <w:t>15 minute</w:t>
+            </w:r>
+            <w:r>
+              <w:t xml:space="preserve"> rule</w:t>
+            </w:r>
+            <w:r>
+              <w:t xml:space="preserve"> = be able to cycle/walk to anything in 15 mins; magpie would be a good to test that</w:t>
+            </w:r>
+          </w:p>
+          <w:p>
+            <w:r>
+              <w:t>POBAL = interactive mapping for certain things</w:t>
+            </w:r>
+          </w:p>
+          <w:p>
+            <w:r>
               <w:lastRenderedPageBreak/>
-              <w:t>15 minute = be able to cycle/walk to anything in 15 mins ; magpie would be a good to test that</w:t>
-            </w:r>
-          </w:p>
-          <w:p>
-            <w:r>
-              <w:t>POBAL = interactive mapping for certain things</w:t>
-            </w:r>
-          </w:p>
-          <w:p>
-            <w:r>
               <w:t>Really lovely project!!! So many datasets we can put in</w:t>
             </w:r>
           </w:p>
@@ -13004,7 +13025,7 @@
           </w:tcPr>
           <w:p>
             <w:r>
-              <w:t>Show overlaps on eye during sign up ; Using edge</w:t>
+              <w:t>Show overlaps on eye during sign up; Using edge</w:t>
             </w:r>
           </w:p>
         </w:tc>
@@ -13783,7 +13804,7 @@
                 <w:sz w:val="22"/>
                 <w:szCs w:val="22"/>
               </w:rPr>
-              <w:t>fail</w:t>
+              <w:t>Pass</w:t>
             </w:r>
           </w:p>
         </w:tc>
@@ -14138,7 +14159,21 @@
                 <w:sz w:val="22"/>
                 <w:szCs w:val="22"/>
               </w:rPr>
-              <w:t>pass</w:t>
+              <w:t>P</w:t>
+            </w:r>
+            <w:r>
+              <w:rPr>
+                <w:sz w:val="22"/>
+                <w:szCs w:val="22"/>
+              </w:rPr>
+              <w:t>ass</w:t>
+            </w:r>
+            <w:r>
+              <w:rPr>
+                <w:sz w:val="22"/>
+                <w:szCs w:val="22"/>
+              </w:rPr>
+              <w:t xml:space="preserve"> </w:t>
             </w:r>
           </w:p>
         </w:tc>
@@ -14661,7 +14696,21 @@
                 <w:sz w:val="22"/>
                 <w:szCs w:val="22"/>
               </w:rPr>
-              <w:t>Potential to be commercially viable, it would need a lot more datasets but it can be very useful for individuals, communities, planners and students</w:t>
+              <w:t xml:space="preserve">Potential to be commercially viable, it would need a lot more </w:t>
+            </w:r>
+            <w:r>
+              <w:rPr>
+                <w:sz w:val="22"/>
+                <w:szCs w:val="22"/>
+              </w:rPr>
+              <w:t>datasets,</w:t>
+            </w:r>
+            <w:r>
+              <w:rPr>
+                <w:sz w:val="22"/>
+                <w:szCs w:val="22"/>
+              </w:rPr>
+              <w:t xml:space="preserve"> but it can be very useful for individuals, communities, planners and students</w:t>
             </w:r>
           </w:p>
         </w:tc>

--- a/Documentation/user-evaluation/user-testing_feedback.docx
+++ b/Documentation/user-evaluation/user-testing_feedback.docx
@@ -12660,8 +12660,9 @@
             <w:r>
               <w:t>planning</w:t>
             </w:r>
-          </w:p>
-          <w:p>
+            <w:r>
+              <w:t xml:space="preserve">; </w:t>
+            </w:r>
             <w:r>
               <w:t>Qualified as planner</w:t>
             </w:r>
@@ -12670,11 +12671,6 @@
             </w:r>
             <w:r>
               <w:t>Background in economics and local development</w:t>
-            </w:r>
-          </w:p>
-          <w:p>
-            <w:r>
-              <w:t>Specialized in consulting, community engagement, retail planning, socio economic</w:t>
             </w:r>
           </w:p>
         </w:tc>
@@ -12699,37 +12695,19 @@
           </w:tcPr>
           <w:p>
             <w:r>
-              <w:t>Development maps = on the ground</w:t>
-            </w:r>
-          </w:p>
-          <w:p>
-            <w:r>
-              <w:t>What is vacant, planning applications (physical)</w:t>
-            </w:r>
-          </w:p>
-          <w:p>
-            <w:r>
-              <w:t>Councils</w:t>
-            </w:r>
-          </w:p>
-          <w:p>
-            <w:r>
-              <w:t>Visual on the ground</w:t>
-            </w:r>
-          </w:p>
-          <w:p>
-            <w:r>
-              <w:t xml:space="preserve">Rural planning = </w:t>
-            </w:r>
-          </w:p>
-          <w:p>
-            <w:r>
-              <w:t>Economics</w:t>
-            </w:r>
-          </w:p>
-          <w:p>
-            <w:r>
-              <w:t>Socio economic analysis of an area using datasets and policy</w:t>
+              <w:t>C</w:t>
+            </w:r>
+            <w:r>
+              <w:t>onsulting</w:t>
+            </w:r>
+            <w:r>
+              <w:t xml:space="preserve"> for</w:t>
+            </w:r>
+            <w:r>
+              <w:t xml:space="preserve"> community engagement, retail planning, socio economic</w:t>
+            </w:r>
+            <w:r>
+              <w:t xml:space="preserve"> research, rural planning</w:t>
             </w:r>
           </w:p>
         </w:tc>
@@ -12808,6 +12786,9 @@
             <w:r>
               <w:t>Socio-economic data;</w:t>
             </w:r>
+            <w:r>
+              <w:t xml:space="preserve"> planning application information; development maps</w:t>
+            </w:r>
           </w:p>
         </w:tc>
       </w:tr>
@@ -12833,10 +12814,23 @@
             <w:r>
               <w:t>Nice and useful</w:t>
             </w:r>
-          </w:p>
-          <w:p>
+            <w:r>
+              <w:t xml:space="preserve">; </w:t>
+            </w:r>
+            <w:r>
+              <w:t>Really lovely project!!! So many datasets we can put in</w:t>
+            </w:r>
+            <w:r>
+              <w:t xml:space="preserve">; </w:t>
+            </w:r>
             <w:r>
               <w:t>Really interesting to turn things on and off</w:t>
+            </w:r>
+            <w:r>
+              <w:t xml:space="preserve">; </w:t>
+            </w:r>
+            <w:r>
+              <w:t>See things quickly and instantly</w:t>
             </w:r>
           </w:p>
         </w:tc>
@@ -12872,6 +12866,11 @@
               <w:t>Seems to know how to navigate map though</w:t>
             </w:r>
           </w:p>
+          <w:p>
+            <w:r>
+              <w:t>Wants a bit of google map level of detail for locations</w:t>
+            </w:r>
+          </w:p>
         </w:tc>
       </w:tr>
       <w:tr>
@@ -12894,93 +12893,113 @@
           </w:tcPr>
           <w:p>
             <w:r>
+              <w:rPr>
+                <w:u w:val="single"/>
+              </w:rPr>
+              <w:t>Amenities</w:t>
+            </w:r>
+            <w:r>
+              <w:t xml:space="preserve">: </w:t>
+            </w:r>
+          </w:p>
+          <w:p>
+            <w:r>
               <w:t>Amend label to public library, free public wifi, car parking</w:t>
             </w:r>
-          </w:p>
-          <w:p>
+            <w:r>
+              <w:t xml:space="preserve">; </w:t>
+            </w:r>
             <w:r>
               <w:t>Coach parking dataset seems are incomplete</w:t>
             </w:r>
-          </w:p>
-          <w:p>
+            <w:r>
+              <w:t xml:space="preserve">; </w:t>
+            </w:r>
             <w:r>
               <w:t>Differentiate from Dublin bike and other bike sharing systems</w:t>
             </w:r>
-          </w:p>
-          <w:p>
+            <w:r>
+              <w:t xml:space="preserve">; </w:t>
+            </w:r>
             <w:r>
               <w:t>Public toilets removed years ago due to attacks</w:t>
             </w:r>
-          </w:p>
-          <w:p>
+            <w:r>
+              <w:t xml:space="preserve">; </w:t>
+            </w:r>
             <w:r>
               <w:t>Need to add schools</w:t>
             </w:r>
+            <w:r>
+              <w:t xml:space="preserve">; </w:t>
+            </w:r>
+            <w:r>
+              <w:t>Go through planning applications and see what people look for</w:t>
+            </w:r>
+            <w:r>
+              <w:t xml:space="preserve">; </w:t>
+            </w:r>
+            <w:r>
+              <w:t>New infrastructure (new luas line) = overlay</w:t>
+            </w:r>
+            <w:r>
+              <w:t xml:space="preserve">; </w:t>
+            </w:r>
+            <w:r>
+              <w:t>Vacant site register add to map</w:t>
+            </w:r>
+            <w:r>
+              <w:t>; Population data to calculate amenity per capita</w:t>
+            </w:r>
+          </w:p>
+          <w:p/>
+          <w:p>
+            <w:r>
+              <w:rPr>
+                <w:u w:val="single"/>
+              </w:rPr>
+              <w:t>Features</w:t>
+            </w:r>
+            <w:r>
+              <w:t>:</w:t>
+            </w:r>
           </w:p>
           <w:p>
             <w:r>
               <w:t>Draw your own radius</w:t>
             </w:r>
-          </w:p>
-          <w:p>
+            <w:r>
+              <w:t xml:space="preserve">; </w:t>
+            </w:r>
             <w:r>
               <w:t>Add 300m = for retail, 300m is considered walkable and stops people using cars</w:t>
             </w:r>
-          </w:p>
-          <w:p>
-            <w:r>
-              <w:t>See things quickly and instantly</w:t>
+            <w:r>
+              <w:t xml:space="preserve">; </w:t>
+            </w:r>
+            <w:r>
+              <w:t>Live data?</w:t>
+            </w:r>
+          </w:p>
+          <w:p/>
+          <w:p>
+            <w:r>
+              <w:rPr>
+                <w:u w:val="single"/>
+              </w:rPr>
+              <w:t>Misc</w:t>
+            </w:r>
+            <w:r>
+              <w:t>:</w:t>
             </w:r>
           </w:p>
           <w:p>
             <w:r>
               <w:t>Dublin smart city</w:t>
             </w:r>
-          </w:p>
-          <w:p>
-            <w:r>
-              <w:t>Wants a bit of google map level of detail for locations</w:t>
-            </w:r>
-          </w:p>
-          <w:p>
-            <w:r>
-              <w:t>Live data?</w:t>
-            </w:r>
-          </w:p>
-          <w:p>
-            <w:r>
-              <w:t>Vacant site register add to map</w:t>
-            </w:r>
-          </w:p>
-          <w:p>
-            <w:r>
-              <w:t>User friendly to me, which is a good start</w:t>
-            </w:r>
-          </w:p>
-          <w:p>
-            <w:r>
-              <w:t>New infrstracture (new luas line)</w:t>
-            </w:r>
-            <w:r>
-              <w:t xml:space="preserve"> = overlay</w:t>
-            </w:r>
-          </w:p>
-          <w:p>
-            <w:r>
-              <w:t>Go through planning applications and see what people look for</w:t>
-            </w:r>
-          </w:p>
-          <w:p>
-            <w:r>
-              <w:t>Cache materia</w:t>
-            </w:r>
-          </w:p>
-          <w:p>
-            <w:r>
-              <w:t xml:space="preserve">Get populalation </w:t>
-            </w:r>
-          </w:p>
-          <w:p>
+            <w:r>
+              <w:t xml:space="preserve"> for more datasets; </w:t>
+            </w:r>
             <w:r>
               <w:t>15 minute</w:t>
             </w:r>
@@ -12988,18 +13007,19 @@
               <w:t xml:space="preserve"> rule</w:t>
             </w:r>
             <w:r>
-              <w:t xml:space="preserve"> = be able to cycle/walk to anything in 15 mins; magpie would be a good to test that</w:t>
-            </w:r>
-          </w:p>
-          <w:p>
+              <w:t xml:space="preserve"> = be able to cycle/walk to anything in 15 mins</w:t>
+            </w:r>
+            <w:r>
+              <w:t xml:space="preserve">, </w:t>
+            </w:r>
+            <w:r>
+              <w:t>magpie would be a good to test that</w:t>
+            </w:r>
+            <w:r>
+              <w:t xml:space="preserve">; </w:t>
+            </w:r>
             <w:r>
               <w:t>POBAL = interactive mapping for certain things</w:t>
-            </w:r>
-          </w:p>
-          <w:p>
-            <w:r>
-              <w:lastRenderedPageBreak/>
-              <w:t>Really lovely project!!! So many datasets we can put in</w:t>
             </w:r>
           </w:p>
         </w:tc>
@@ -13012,7 +13032,6 @@
           </w:tcPr>
           <w:p>
             <w:r>
-              <w:lastRenderedPageBreak/>
               <w:t>Technical notes:</w:t>
             </w:r>
           </w:p>
@@ -13609,6 +13628,7 @@
                 <w:sz w:val="22"/>
                 <w:szCs w:val="22"/>
               </w:rPr>
+              <w:lastRenderedPageBreak/>
               <w:t>Zoom in/out</w:t>
             </w:r>
           </w:p>
